--- a/Projektdokumentation AVPRG.docx
+++ b/Projektdokumentation AVPRG.docx
@@ -173,8 +173,6 @@
         </w:rPr>
         <w:t>Für den Synthesizer Modus muss zusätzlich noch Pure Data gestartet werden. Siehe Installationsanleitung.</w:t>
       </w:r>
-      <w:bookmarkStart w:id="0" w:name="_GoBack"/>
-      <w:bookmarkEnd w:id="0"/>
     </w:p>
     <w:p>
       <w:pPr>
@@ -191,14 +189,14 @@
         <w:tblLook w:val="04A0" w:firstRow="1" w:lastRow="0" w:firstColumn="1" w:lastColumn="0" w:noHBand="0" w:noVBand="1"/>
       </w:tblPr>
       <w:tblGrid>
-        <w:gridCol w:w="3256"/>
-        <w:gridCol w:w="2976"/>
+        <w:gridCol w:w="3397"/>
+        <w:gridCol w:w="2835"/>
         <w:gridCol w:w="2830"/>
       </w:tblGrid>
       <w:tr>
         <w:tc>
           <w:tcPr>
-            <w:tcW w:w="3256" w:type="dxa"/>
+            <w:tcW w:w="3397" w:type="dxa"/>
           </w:tcPr>
           <w:p>
             <w:pPr>
@@ -217,7 +215,7 @@
         </w:tc>
         <w:tc>
           <w:tcPr>
-            <w:tcW w:w="2976" w:type="dxa"/>
+            <w:tcW w:w="2835" w:type="dxa"/>
           </w:tcPr>
           <w:p>
             <w:pPr>
@@ -257,20 +255,20 @@
       <w:tr>
         <w:tc>
           <w:tcPr>
-            <w:tcW w:w="3256" w:type="dxa"/>
-          </w:tcPr>
-          <w:p>
-            <w:pPr>
-              <w:pStyle w:val="KeinLeerraum"/>
-              <w:rPr>
-                <w:sz w:val="28"/>
-              </w:rPr>
-            </w:pPr>
-          </w:p>
-        </w:tc>
-        <w:tc>
-          <w:tcPr>
-            <w:tcW w:w="2976" w:type="dxa"/>
+            <w:tcW w:w="3397" w:type="dxa"/>
+          </w:tcPr>
+          <w:p>
+            <w:pPr>
+              <w:pStyle w:val="KeinLeerraum"/>
+              <w:rPr>
+                <w:sz w:val="28"/>
+              </w:rPr>
+            </w:pPr>
+          </w:p>
+        </w:tc>
+        <w:tc>
+          <w:tcPr>
+            <w:tcW w:w="2835" w:type="dxa"/>
           </w:tcPr>
           <w:p>
             <w:pPr>
@@ -298,7 +296,7 @@
       <w:tr>
         <w:tc>
           <w:tcPr>
-            <w:tcW w:w="3256" w:type="dxa"/>
+            <w:tcW w:w="3397" w:type="dxa"/>
           </w:tcPr>
           <w:p>
             <w:pPr>
@@ -317,15 +315,21 @@
         </w:tc>
         <w:tc>
           <w:tcPr>
-            <w:tcW w:w="2976" w:type="dxa"/>
-          </w:tcPr>
-          <w:p>
-            <w:pPr>
-              <w:pStyle w:val="KeinLeerraum"/>
-              <w:rPr>
-                <w:sz w:val="28"/>
-              </w:rPr>
-            </w:pPr>
+            <w:tcW w:w="2835" w:type="dxa"/>
+          </w:tcPr>
+          <w:p>
+            <w:pPr>
+              <w:pStyle w:val="KeinLeerraum"/>
+              <w:rPr>
+                <w:sz w:val="28"/>
+              </w:rPr>
+            </w:pPr>
+            <w:r>
+              <w:rPr>
+                <w:sz w:val="28"/>
+              </w:rPr>
+              <w:t>Hupe</w:t>
+            </w:r>
           </w:p>
         </w:tc>
         <w:tc>
@@ -345,7 +349,7 @@
       <w:tr>
         <w:tc>
           <w:tcPr>
-            <w:tcW w:w="3256" w:type="dxa"/>
+            <w:tcW w:w="3397" w:type="dxa"/>
           </w:tcPr>
           <w:p>
             <w:pPr>
@@ -364,7 +368,7 @@
         </w:tc>
         <w:tc>
           <w:tcPr>
-            <w:tcW w:w="2976" w:type="dxa"/>
+            <w:tcW w:w="2835" w:type="dxa"/>
           </w:tcPr>
           <w:p>
             <w:pPr>
@@ -377,7 +381,7 @@
               <w:rPr>
                 <w:sz w:val="28"/>
               </w:rPr>
-              <w:t>Elefant</w:t>
+              <w:t>Adler</w:t>
             </w:r>
           </w:p>
         </w:tc>
@@ -398,7 +402,7 @@
       <w:tr>
         <w:tc>
           <w:tcPr>
-            <w:tcW w:w="3256" w:type="dxa"/>
+            <w:tcW w:w="3397" w:type="dxa"/>
           </w:tcPr>
           <w:p>
             <w:pPr>
@@ -411,26 +415,38 @@
               <w:rPr>
                 <w:sz w:val="28"/>
               </w:rPr>
-              <w:t>Kopf rotieren</w:t>
+              <w:t xml:space="preserve">Kopf </w:t>
             </w:r>
-          </w:p>
-        </w:tc>
-        <w:tc>
-          <w:tcPr>
-            <w:tcW w:w="2976" w:type="dxa"/>
-          </w:tcPr>
-          <w:p>
-            <w:pPr>
-              <w:pStyle w:val="KeinLeerraum"/>
-              <w:rPr>
-                <w:sz w:val="28"/>
-              </w:rPr>
-            </w:pPr>
             <w:r>
               <w:rPr>
                 <w:sz w:val="28"/>
               </w:rPr>
-              <w:t>Ente</w:t>
+              <w:t xml:space="preserve">links/rechts </w:t>
+            </w:r>
+            <w:r>
+              <w:rPr>
+                <w:sz w:val="28"/>
+              </w:rPr>
+              <w:t>rotieren</w:t>
+            </w:r>
+          </w:p>
+        </w:tc>
+        <w:tc>
+          <w:tcPr>
+            <w:tcW w:w="2835" w:type="dxa"/>
+          </w:tcPr>
+          <w:p>
+            <w:pPr>
+              <w:pStyle w:val="KeinLeerraum"/>
+              <w:rPr>
+                <w:sz w:val="28"/>
+              </w:rPr>
+            </w:pPr>
+            <w:r>
+              <w:rPr>
+                <w:sz w:val="28"/>
+              </w:rPr>
+              <w:t>Mücke/Klirren</w:t>
             </w:r>
           </w:p>
         </w:tc>
@@ -451,34 +467,56 @@
       <w:tr>
         <w:tc>
           <w:tcPr>
-            <w:tcW w:w="3256" w:type="dxa"/>
-          </w:tcPr>
-          <w:p>
-            <w:pPr>
-              <w:pStyle w:val="KeinLeerraum"/>
-              <w:rPr>
-                <w:sz w:val="28"/>
+            <w:tcW w:w="3397" w:type="dxa"/>
+          </w:tcPr>
+          <w:p>
+            <w:pPr>
+              <w:pStyle w:val="KeinLeerraum"/>
+              <w:rPr>
+                <w:sz w:val="26"/>
+                <w:szCs w:val="26"/>
               </w:rPr>
             </w:pPr>
             <w:r>
               <w:rPr>
-                <w:sz w:val="28"/>
-              </w:rPr>
-              <w:t>Kopf auf/ab bewegen</w:t>
+                <w:sz w:val="26"/>
+                <w:szCs w:val="26"/>
+              </w:rPr>
+              <w:t xml:space="preserve">Kopf </w:t>
             </w:r>
-          </w:p>
-        </w:tc>
-        <w:tc>
-          <w:tcPr>
-            <w:tcW w:w="2976" w:type="dxa"/>
-          </w:tcPr>
-          <w:p>
-            <w:pPr>
-              <w:pStyle w:val="KeinLeerraum"/>
-              <w:rPr>
-                <w:sz w:val="28"/>
-              </w:rPr>
-            </w:pPr>
+            <w:r>
+              <w:rPr>
+                <w:sz w:val="26"/>
+                <w:szCs w:val="26"/>
+              </w:rPr>
+              <w:t xml:space="preserve">vorne/hinten </w:t>
+            </w:r>
+            <w:r>
+              <w:rPr>
+                <w:sz w:val="26"/>
+                <w:szCs w:val="26"/>
+              </w:rPr>
+              <w:t>bewegen</w:t>
+            </w:r>
+          </w:p>
+        </w:tc>
+        <w:tc>
+          <w:tcPr>
+            <w:tcW w:w="2835" w:type="dxa"/>
+          </w:tcPr>
+          <w:p>
+            <w:pPr>
+              <w:pStyle w:val="KeinLeerraum"/>
+              <w:rPr>
+                <w:sz w:val="28"/>
+              </w:rPr>
+            </w:pPr>
+            <w:r>
+              <w:rPr>
+                <w:sz w:val="28"/>
+              </w:rPr>
+              <w:t>Elefant/Ente</w:t>
+            </w:r>
           </w:p>
         </w:tc>
         <w:tc>
@@ -498,7 +536,7 @@
       <w:tr>
         <w:tc>
           <w:tcPr>
-            <w:tcW w:w="3256" w:type="dxa"/>
+            <w:tcW w:w="3397" w:type="dxa"/>
           </w:tcPr>
           <w:p>
             <w:pPr>
@@ -517,56 +555,21 @@
         </w:tc>
         <w:tc>
           <w:tcPr>
-            <w:tcW w:w="2976" w:type="dxa"/>
-          </w:tcPr>
-          <w:p>
-            <w:pPr>
-              <w:pStyle w:val="KeinLeerraum"/>
-              <w:rPr>
-                <w:sz w:val="28"/>
-              </w:rPr>
-            </w:pPr>
-          </w:p>
-        </w:tc>
-        <w:tc>
-          <w:tcPr>
-            <w:tcW w:w="2830" w:type="dxa"/>
-          </w:tcPr>
-          <w:p>
-            <w:pPr>
-              <w:pStyle w:val="KeinLeerraum"/>
-              <w:rPr>
-                <w:sz w:val="28"/>
-              </w:rPr>
-            </w:pPr>
-          </w:p>
-        </w:tc>
-      </w:tr>
-      <w:tr>
-        <w:tc>
-          <w:tcPr>
-            <w:tcW w:w="3256" w:type="dxa"/>
-          </w:tcPr>
-          <w:p>
-            <w:pPr>
-              <w:pStyle w:val="KeinLeerraum"/>
-              <w:rPr>
-                <w:sz w:val="28"/>
-              </w:rPr>
-            </w:pPr>
-          </w:p>
-        </w:tc>
-        <w:tc>
-          <w:tcPr>
-            <w:tcW w:w="2976" w:type="dxa"/>
-          </w:tcPr>
-          <w:p>
-            <w:pPr>
-              <w:pStyle w:val="KeinLeerraum"/>
-              <w:rPr>
-                <w:sz w:val="28"/>
-              </w:rPr>
-            </w:pPr>
+            <w:tcW w:w="2835" w:type="dxa"/>
+          </w:tcPr>
+          <w:p>
+            <w:pPr>
+              <w:pStyle w:val="KeinLeerraum"/>
+              <w:rPr>
+                <w:sz w:val="28"/>
+              </w:rPr>
+            </w:pPr>
+            <w:r>
+              <w:rPr>
+                <w:sz w:val="28"/>
+              </w:rPr>
+              <w:t>Ozean/Blubbern</w:t>
+            </w:r>
           </w:p>
         </w:tc>
         <w:tc>
@@ -591,6 +594,8 @@
           <w:sz w:val="28"/>
         </w:rPr>
       </w:pPr>
+      <w:bookmarkStart w:id="0" w:name="_GoBack"/>
+      <w:bookmarkEnd w:id="0"/>
     </w:p>
     <w:p>
       <w:pPr>
@@ -709,6 +714,7 @@
           <w:sz w:val="28"/>
           <w:szCs w:val="28"/>
         </w:rPr>
+        <w:lastRenderedPageBreak/>
         <w:t xml:space="preserve">Die heruntergeladene Datei muss entpackt werden. Im Entpackten Ordner befindet sich eine Datei mit dem Namen:   </w:t>
       </w:r>
       <w:r>
@@ -823,6 +829,90 @@
     </w:p>
     <w:p>
       <w:pPr>
+        <w:pStyle w:val="KeinLeerraum"/>
+        <w:rPr>
+          <w:sz w:val="24"/>
+          <w:szCs w:val="24"/>
+        </w:rPr>
+      </w:pPr>
+    </w:p>
+    <w:p>
+      <w:pPr>
+        <w:pStyle w:val="KeinLeerraum"/>
+        <w:rPr>
+          <w:sz w:val="24"/>
+          <w:szCs w:val="24"/>
+        </w:rPr>
+      </w:pPr>
+      <w:r>
+        <w:rPr>
+          <w:sz w:val="24"/>
+          <w:szCs w:val="24"/>
+        </w:rPr>
+        <w:drawing>
+          <wp:inline distT="0" distB="0" distL="0" distR="0" wp14:anchorId="346A791D" wp14:editId="0FB3381C">
+            <wp:extent cx="5887330" cy="5253553"/>
+            <wp:effectExtent l="0" t="0" r="0" b="4445"/>
+            <wp:docPr id="1" name="Grafik 1"/>
+            <wp:cNvGraphicFramePr>
+              <a:graphicFrameLocks xmlns:a="http://schemas.openxmlformats.org/drawingml/2006/main" noChangeAspect="1"/>
+            </wp:cNvGraphicFramePr>
+            <a:graphic xmlns:a="http://schemas.openxmlformats.org/drawingml/2006/main">
+              <a:graphicData uri="http://schemas.openxmlformats.org/drawingml/2006/picture">
+                <pic:pic xmlns:pic="http://schemas.openxmlformats.org/drawingml/2006/picture">
+                  <pic:nvPicPr>
+                    <pic:cNvPr id="1" name=""/>
+                    <pic:cNvPicPr/>
+                  </pic:nvPicPr>
+                  <pic:blipFill rotWithShape="1">
+                    <a:blip r:embed="rId6"/>
+                    <a:srcRect l="10986" r="12551" b="10199"/>
+                    <a:stretch/>
+                  </pic:blipFill>
+                  <pic:spPr bwMode="auto">
+                    <a:xfrm>
+                      <a:off x="0" y="0"/>
+                      <a:ext cx="5914544" cy="5277838"/>
+                    </a:xfrm>
+                    <a:prstGeom prst="rect">
+                      <a:avLst/>
+                    </a:prstGeom>
+                    <a:ln>
+                      <a:noFill/>
+                    </a:ln>
+                    <a:extLst>
+                      <a:ext uri="{53640926-AAD7-44D8-BBD7-CCE9431645EC}">
+                        <a14:shadowObscured xmlns:a14="http://schemas.microsoft.com/office/drawing/2010/main"/>
+                      </a:ext>
+                    </a:extLst>
+                  </pic:spPr>
+                </pic:pic>
+              </a:graphicData>
+            </a:graphic>
+          </wp:inline>
+        </w:drawing>
+      </w:r>
+    </w:p>
+    <w:p>
+      <w:pPr>
+        <w:pStyle w:val="KeinLeerraum"/>
+        <w:rPr>
+          <w:sz w:val="24"/>
+          <w:szCs w:val="24"/>
+        </w:rPr>
+      </w:pPr>
+    </w:p>
+    <w:p>
+      <w:pPr>
+        <w:pStyle w:val="KeinLeerraum"/>
+        <w:rPr>
+          <w:sz w:val="24"/>
+          <w:szCs w:val="24"/>
+        </w:rPr>
+      </w:pPr>
+    </w:p>
+    <w:p>
+      <w:pPr>
         <w:pStyle w:val="Listenabsatz"/>
         <w:numPr>
           <w:ilvl w:val="0"/>
@@ -898,6 +988,7 @@
           <w:sz w:val="32"/>
           <w:szCs w:val="32"/>
         </w:rPr>
+        <w:lastRenderedPageBreak/>
         <w:t>wo waren die Grenzen</w:t>
       </w:r>
     </w:p>

--- a/Projektdokumentation AVPRG.docx
+++ b/Projektdokumentation AVPRG.docx
@@ -4,18 +4,180 @@
   <w:body>
     <w:p>
       <w:pPr>
-        <w:rPr>
-          <w:sz w:val="36"/>
+        <w:jc w:val="center"/>
+        <w:rPr>
+          <w:sz w:val="72"/>
           <w:szCs w:val="36"/>
         </w:rPr>
       </w:pPr>
       <w:r>
         <w:rPr>
-          <w:sz w:val="36"/>
+          <w:sz w:val="72"/>
           <w:szCs w:val="36"/>
         </w:rPr>
         <w:t>Projektdokumentation</w:t>
       </w:r>
+    </w:p>
+    <w:p>
+      <w:pPr>
+        <w:jc w:val="center"/>
+        <w:rPr>
+          <w:sz w:val="52"/>
+          <w:szCs w:val="36"/>
+        </w:rPr>
+      </w:pPr>
+      <w:r>
+        <w:rPr>
+          <w:sz w:val="52"/>
+          <w:szCs w:val="36"/>
+        </w:rPr>
+        <w:t>Der Gesichtsmusikant</w:t>
+      </w:r>
+    </w:p>
+    <w:p>
+      <w:pPr>
+        <w:jc w:val="center"/>
+        <w:rPr>
+          <w:sz w:val="52"/>
+          <w:szCs w:val="36"/>
+        </w:rPr>
+      </w:pPr>
+    </w:p>
+    <w:p>
+      <w:pPr>
+        <w:pStyle w:val="KeinLeerraum"/>
+        <w:jc w:val="center"/>
+        <w:rPr>
+          <w:sz w:val="32"/>
+          <w:szCs w:val="32"/>
+        </w:rPr>
+      </w:pPr>
+      <w:r>
+        <w:rPr>
+          <w:sz w:val="32"/>
+          <w:szCs w:val="32"/>
+        </w:rPr>
+        <w:t>von:</w:t>
+      </w:r>
+    </w:p>
+    <w:p>
+      <w:pPr>
+        <w:pStyle w:val="KeinLeerraum"/>
+        <w:jc w:val="center"/>
+        <w:rPr>
+          <w:sz w:val="32"/>
+          <w:szCs w:val="32"/>
+        </w:rPr>
+      </w:pPr>
+    </w:p>
+    <w:p>
+      <w:pPr>
+        <w:pStyle w:val="KeinLeerraum"/>
+        <w:jc w:val="center"/>
+        <w:rPr>
+          <w:sz w:val="32"/>
+          <w:szCs w:val="32"/>
+        </w:rPr>
+      </w:pPr>
+      <w:r>
+        <w:rPr>
+          <w:sz w:val="32"/>
+          <w:szCs w:val="32"/>
+        </w:rPr>
+        <w:t>Linh Do</w:t>
+      </w:r>
+    </w:p>
+    <w:p>
+      <w:pPr>
+        <w:pStyle w:val="KeinLeerraum"/>
+        <w:jc w:val="center"/>
+        <w:rPr>
+          <w:sz w:val="32"/>
+          <w:szCs w:val="32"/>
+        </w:rPr>
+      </w:pPr>
+      <w:r>
+        <w:rPr>
+          <w:sz w:val="32"/>
+          <w:szCs w:val="32"/>
+        </w:rPr>
+        <w:t xml:space="preserve">Marcel </w:t>
+      </w:r>
+      <w:proofErr w:type="spellStart"/>
+      <w:r>
+        <w:rPr>
+          <w:sz w:val="32"/>
+          <w:szCs w:val="32"/>
+        </w:rPr>
+        <w:t>Plaga</w:t>
+      </w:r>
+      <w:proofErr w:type="spellEnd"/>
+    </w:p>
+    <w:p>
+      <w:pPr>
+        <w:pStyle w:val="KeinLeerraum"/>
+        <w:jc w:val="center"/>
+        <w:rPr>
+          <w:sz w:val="32"/>
+          <w:szCs w:val="32"/>
+        </w:rPr>
+      </w:pPr>
+      <w:r>
+        <w:rPr>
+          <w:sz w:val="32"/>
+          <w:szCs w:val="32"/>
+        </w:rPr>
+        <w:t>Marvin Steinmetz</w:t>
+      </w:r>
+    </w:p>
+    <w:p>
+      <w:pPr>
+        <w:pStyle w:val="KeinLeerraum"/>
+        <w:jc w:val="center"/>
+        <w:rPr>
+          <w:sz w:val="32"/>
+          <w:szCs w:val="32"/>
+        </w:rPr>
+      </w:pPr>
+      <w:r>
+        <w:rPr>
+          <w:sz w:val="32"/>
+          <w:szCs w:val="32"/>
+        </w:rPr>
+        <w:t>Alina Böttcher</w:t>
+      </w:r>
+    </w:p>
+    <w:p>
+      <w:pPr>
+        <w:rPr>
+          <w:sz w:val="32"/>
+          <w:szCs w:val="32"/>
+        </w:rPr>
+      </w:pPr>
+    </w:p>
+    <w:p>
+      <w:pPr>
+        <w:rPr>
+          <w:sz w:val="32"/>
+          <w:szCs w:val="32"/>
+        </w:rPr>
+      </w:pPr>
+    </w:p>
+    <w:p>
+      <w:pPr>
+        <w:rPr>
+          <w:sz w:val="32"/>
+          <w:szCs w:val="32"/>
+        </w:rPr>
+      </w:pPr>
+    </w:p>
+    <w:p>
+      <w:pPr>
+        <w:rPr>
+          <w:sz w:val="32"/>
+          <w:szCs w:val="32"/>
+        </w:rPr>
+      </w:pPr>
     </w:p>
     <w:p>
       <w:pPr>
@@ -123,6 +285,22 @@
         </w:rPr>
         <w:t>einem Ton zu spielen. Dazu wird auf dem Bildschirm ein Synthesizer eingeblendet, dessen Hebel sich mit der Gesichtsbewegung verändern.</w:t>
       </w:r>
+    </w:p>
+    <w:p>
+      <w:pPr>
+        <w:rPr>
+          <w:sz w:val="24"/>
+          <w:szCs w:val="24"/>
+        </w:rPr>
+      </w:pPr>
+    </w:p>
+    <w:p>
+      <w:pPr>
+        <w:rPr>
+          <w:sz w:val="24"/>
+          <w:szCs w:val="24"/>
+        </w:rPr>
+      </w:pPr>
     </w:p>
     <w:p>
       <w:pPr>
@@ -594,8 +772,22 @@
           <w:sz w:val="28"/>
         </w:rPr>
       </w:pPr>
-      <w:bookmarkStart w:id="0" w:name="_GoBack"/>
-      <w:bookmarkEnd w:id="0"/>
+    </w:p>
+    <w:p>
+      <w:pPr>
+        <w:pStyle w:val="KeinLeerraum"/>
+        <w:rPr>
+          <w:sz w:val="28"/>
+        </w:rPr>
+      </w:pPr>
+    </w:p>
+    <w:p>
+      <w:pPr>
+        <w:pStyle w:val="KeinLeerraum"/>
+        <w:rPr>
+          <w:sz w:val="28"/>
+        </w:rPr>
+      </w:pPr>
     </w:p>
     <w:p>
       <w:pPr>
@@ -690,12 +882,14 @@
           <w:szCs w:val="28"/>
         </w:rPr>
       </w:pPr>
-      <w:hyperlink r:id="rId5" w:history="1">
+      <w:hyperlink r:id="rId7" w:history="1">
         <w:r>
           <w:rPr>
             <w:rStyle w:val="Hyperlink"/>
+            <w:color w:val="auto"/>
             <w:sz w:val="28"/>
             <w:szCs w:val="28"/>
+            <w:u w:val="none"/>
           </w:rPr>
           <w:t>http://sourceforge.net/projects/pure-data/files/pd-extended/0.43.4/Pd-0.43.4-extended-windowsxp-i386.zip/download</w:t>
         </w:r>
@@ -714,7 +908,6 @@
           <w:sz w:val="28"/>
           <w:szCs w:val="28"/>
         </w:rPr>
-        <w:lastRenderedPageBreak/>
         <w:t xml:space="preserve">Die heruntergeladene Datei muss entpackt werden. Im Entpackten Ordner befindet sich eine Datei mit dem Namen:   </w:t>
       </w:r>
       <w:r>
@@ -788,6 +981,78 @@
         </w:rPr>
         <w:t xml:space="preserve">   geöffnet werden.</w:t>
       </w:r>
+    </w:p>
+    <w:p>
+      <w:pPr>
+        <w:pStyle w:val="KeinLeerraum"/>
+        <w:rPr>
+          <w:sz w:val="28"/>
+          <w:szCs w:val="28"/>
+        </w:rPr>
+      </w:pPr>
+    </w:p>
+    <w:p>
+      <w:pPr>
+        <w:pStyle w:val="KeinLeerraum"/>
+        <w:rPr>
+          <w:sz w:val="28"/>
+          <w:szCs w:val="28"/>
+        </w:rPr>
+      </w:pPr>
+    </w:p>
+    <w:p>
+      <w:pPr>
+        <w:pStyle w:val="KeinLeerraum"/>
+        <w:rPr>
+          <w:sz w:val="28"/>
+          <w:szCs w:val="28"/>
+        </w:rPr>
+      </w:pPr>
+    </w:p>
+    <w:p>
+      <w:pPr>
+        <w:pStyle w:val="KeinLeerraum"/>
+        <w:rPr>
+          <w:sz w:val="28"/>
+          <w:szCs w:val="28"/>
+        </w:rPr>
+      </w:pPr>
+    </w:p>
+    <w:p>
+      <w:pPr>
+        <w:pStyle w:val="KeinLeerraum"/>
+        <w:rPr>
+          <w:sz w:val="28"/>
+          <w:szCs w:val="28"/>
+        </w:rPr>
+      </w:pPr>
+    </w:p>
+    <w:p>
+      <w:pPr>
+        <w:pStyle w:val="KeinLeerraum"/>
+        <w:rPr>
+          <w:sz w:val="28"/>
+          <w:szCs w:val="28"/>
+        </w:rPr>
+      </w:pPr>
+    </w:p>
+    <w:p>
+      <w:pPr>
+        <w:pStyle w:val="KeinLeerraum"/>
+        <w:rPr>
+          <w:sz w:val="28"/>
+          <w:szCs w:val="28"/>
+        </w:rPr>
+      </w:pPr>
+    </w:p>
+    <w:p>
+      <w:pPr>
+        <w:pStyle w:val="KeinLeerraum"/>
+        <w:rPr>
+          <w:sz w:val="28"/>
+          <w:szCs w:val="28"/>
+        </w:rPr>
+      </w:pPr>
     </w:p>
     <w:p>
       <w:pPr>
@@ -835,19 +1100,12 @@
           <w:szCs w:val="24"/>
         </w:rPr>
       </w:pPr>
-    </w:p>
-    <w:p>
-      <w:pPr>
-        <w:pStyle w:val="KeinLeerraum"/>
-        <w:rPr>
+      <w:r>
+        <w:rPr>
+          <w:noProof/>
           <w:sz w:val="24"/>
           <w:szCs w:val="24"/>
-        </w:rPr>
-      </w:pPr>
-      <w:r>
-        <w:rPr>
-          <w:sz w:val="24"/>
-          <w:szCs w:val="24"/>
+          <w:lang w:eastAsia="de-DE"/>
         </w:rPr>
         <w:drawing>
           <wp:inline distT="0" distB="0" distL="0" distR="0" wp14:anchorId="346A791D" wp14:editId="0FB3381C">
@@ -865,7 +1123,7 @@
                     <pic:cNvPicPr/>
                   </pic:nvPicPr>
                   <pic:blipFill rotWithShape="1">
-                    <a:blip r:embed="rId6"/>
+                    <a:blip r:embed="rId8"/>
                     <a:srcRect l="10986" r="12551" b="10199"/>
                     <a:stretch/>
                   </pic:blipFill>
@@ -913,6 +1171,15 @@
     </w:p>
     <w:p>
       <w:pPr>
+        <w:pStyle w:val="KeinLeerraum"/>
+        <w:rPr>
+          <w:sz w:val="24"/>
+          <w:szCs w:val="24"/>
+        </w:rPr>
+      </w:pPr>
+    </w:p>
+    <w:p>
+      <w:pPr>
         <w:pStyle w:val="Listenabsatz"/>
         <w:numPr>
           <w:ilvl w:val="0"/>
@@ -933,6 +1200,490 @@
     </w:p>
     <w:p>
       <w:pPr>
+        <w:pStyle w:val="KeinLeerraum"/>
+        <w:numPr>
+          <w:ilvl w:val="0"/>
+          <w:numId w:val="4"/>
+        </w:numPr>
+        <w:rPr>
+          <w:sz w:val="28"/>
+          <w:szCs w:val="28"/>
+        </w:rPr>
+      </w:pPr>
+      <w:r>
+        <w:rPr>
+          <w:sz w:val="28"/>
+          <w:szCs w:val="28"/>
+        </w:rPr>
+        <w:t>man könnte die Parameterberechnung erklären??</w:t>
+      </w:r>
+      <w:r>
+        <w:rPr>
+          <w:sz w:val="28"/>
+          <w:szCs w:val="28"/>
+        </w:rPr>
+        <w:t xml:space="preserve"> </w:t>
+      </w:r>
+    </w:p>
+    <w:p>
+      <w:pPr>
+        <w:pStyle w:val="KeinLeerraum"/>
+        <w:rPr>
+          <w:sz w:val="28"/>
+          <w:szCs w:val="28"/>
+        </w:rPr>
+      </w:pPr>
+    </w:p>
+    <w:p>
+      <w:pPr>
+        <w:tabs>
+          <w:tab w:val="left" w:pos="916"/>
+          <w:tab w:val="left" w:pos="1832"/>
+          <w:tab w:val="left" w:pos="2748"/>
+          <w:tab w:val="left" w:pos="3664"/>
+          <w:tab w:val="left" w:pos="4580"/>
+          <w:tab w:val="left" w:pos="5496"/>
+          <w:tab w:val="left" w:pos="6412"/>
+          <w:tab w:val="left" w:pos="7328"/>
+          <w:tab w:val="left" w:pos="8244"/>
+          <w:tab w:val="left" w:pos="9160"/>
+          <w:tab w:val="left" w:pos="10076"/>
+          <w:tab w:val="left" w:pos="10992"/>
+          <w:tab w:val="left" w:pos="11908"/>
+          <w:tab w:val="left" w:pos="12824"/>
+          <w:tab w:val="left" w:pos="13740"/>
+          <w:tab w:val="left" w:pos="14656"/>
+        </w:tabs>
+        <w:spacing w:after="0" w:line="240" w:lineRule="auto"/>
+        <w:rPr>
+          <w:rFonts w:ascii="Courier New" w:eastAsia="Times New Roman" w:hAnsi="Courier New" w:cs="Courier New"/>
+          <w:sz w:val="20"/>
+          <w:szCs w:val="20"/>
+          <w:lang w:eastAsia="de-DE"/>
+        </w:rPr>
+      </w:pPr>
+      <w:proofErr w:type="spellStart"/>
+      <w:r>
+        <w:rPr>
+          <w:rFonts w:ascii="Courier New" w:eastAsia="Times New Roman" w:hAnsi="Courier New" w:cs="Courier New"/>
+          <w:sz w:val="20"/>
+          <w:szCs w:val="20"/>
+          <w:lang w:eastAsia="de-DE"/>
+        </w:rPr>
+        <w:t>mouthOpen</w:t>
+      </w:r>
+      <w:proofErr w:type="spellEnd"/>
+      <w:r>
+        <w:rPr>
+          <w:rFonts w:ascii="Courier New" w:eastAsia="Times New Roman" w:hAnsi="Courier New" w:cs="Courier New"/>
+          <w:sz w:val="20"/>
+          <w:szCs w:val="20"/>
+          <w:lang w:eastAsia="de-DE"/>
+        </w:rPr>
+        <w:t xml:space="preserve"> </w:t>
+      </w:r>
+      <w:r>
+        <w:rPr>
+          <w:rFonts w:ascii="Courier New" w:eastAsia="Times New Roman" w:hAnsi="Courier New" w:cs="Courier New"/>
+          <w:sz w:val="20"/>
+          <w:szCs w:val="20"/>
+          <w:lang w:eastAsia="de-DE"/>
+        </w:rPr>
+        <w:t>=</w:t>
+      </w:r>
+      <w:r>
+        <w:rPr>
+          <w:rFonts w:ascii="Courier New" w:eastAsia="Times New Roman" w:hAnsi="Courier New" w:cs="Courier New"/>
+          <w:sz w:val="20"/>
+          <w:szCs w:val="20"/>
+          <w:lang w:eastAsia="de-DE"/>
+        </w:rPr>
+        <w:t xml:space="preserve"> </w:t>
+      </w:r>
+      <w:r>
+        <w:rPr>
+          <w:rFonts w:ascii="Courier New" w:eastAsia="Times New Roman" w:hAnsi="Courier New" w:cs="Courier New"/>
+          <w:sz w:val="20"/>
+          <w:szCs w:val="20"/>
+          <w:lang w:eastAsia="de-DE"/>
+        </w:rPr>
+        <w:t>(double)</w:t>
+      </w:r>
+    </w:p>
+    <w:p>
+      <w:pPr>
+        <w:tabs>
+          <w:tab w:val="left" w:pos="916"/>
+          <w:tab w:val="left" w:pos="1832"/>
+          <w:tab w:val="left" w:pos="2748"/>
+          <w:tab w:val="left" w:pos="3664"/>
+          <w:tab w:val="left" w:pos="4580"/>
+          <w:tab w:val="left" w:pos="5496"/>
+          <w:tab w:val="left" w:pos="6412"/>
+          <w:tab w:val="left" w:pos="7328"/>
+          <w:tab w:val="left" w:pos="8244"/>
+          <w:tab w:val="left" w:pos="9160"/>
+          <w:tab w:val="left" w:pos="10076"/>
+          <w:tab w:val="left" w:pos="10992"/>
+          <w:tab w:val="left" w:pos="11908"/>
+          <w:tab w:val="left" w:pos="12824"/>
+          <w:tab w:val="left" w:pos="13740"/>
+          <w:tab w:val="left" w:pos="14656"/>
+        </w:tabs>
+        <w:spacing w:after="0" w:line="240" w:lineRule="auto"/>
+        <w:rPr>
+          <w:rFonts w:ascii="Courier New" w:eastAsia="Times New Roman" w:hAnsi="Courier New" w:cs="Courier New"/>
+          <w:sz w:val="20"/>
+          <w:szCs w:val="20"/>
+          <w:lang w:eastAsia="de-DE"/>
+        </w:rPr>
+      </w:pPr>
+      <w:r>
+        <w:rPr>
+          <w:rFonts w:ascii="Courier New" w:eastAsia="Times New Roman" w:hAnsi="Courier New" w:cs="Courier New"/>
+          <w:sz w:val="20"/>
+          <w:szCs w:val="20"/>
+          <w:lang w:eastAsia="de-DE"/>
+        </w:rPr>
+        <w:t>((shapes[0].</w:t>
+      </w:r>
+      <w:r>
+        <w:rPr>
+          <w:rFonts w:ascii="Courier New" w:eastAsia="Times New Roman" w:hAnsi="Courier New" w:cs="Courier New"/>
+          <w:sz w:val="20"/>
+          <w:szCs w:val="20"/>
+          <w:lang w:eastAsia="de-DE"/>
+        </w:rPr>
+        <w:t xml:space="preserve"> </w:t>
+      </w:r>
+      <w:r>
+        <w:rPr>
+          <w:rFonts w:ascii="Courier New" w:eastAsia="Times New Roman" w:hAnsi="Courier New" w:cs="Courier New"/>
+          <w:sz w:val="20"/>
+          <w:szCs w:val="20"/>
+          <w:lang w:eastAsia="de-DE"/>
+        </w:rPr>
+        <w:t>part(62)-</w:t>
+      </w:r>
+      <w:r>
+        <w:rPr>
+          <w:rFonts w:ascii="Courier New" w:eastAsia="Times New Roman" w:hAnsi="Courier New" w:cs="Courier New"/>
+          <w:sz w:val="20"/>
+          <w:szCs w:val="20"/>
+          <w:lang w:eastAsia="de-DE"/>
+        </w:rPr>
+        <w:t xml:space="preserve"> </w:t>
+      </w:r>
+      <w:r>
+        <w:rPr>
+          <w:rFonts w:ascii="Courier New" w:eastAsia="Times New Roman" w:hAnsi="Courier New" w:cs="Courier New"/>
+          <w:sz w:val="20"/>
+          <w:szCs w:val="20"/>
+          <w:lang w:eastAsia="de-DE"/>
+        </w:rPr>
+        <w:t>shapes[0].</w:t>
+      </w:r>
+      <w:r>
+        <w:rPr>
+          <w:rFonts w:ascii="Courier New" w:eastAsia="Times New Roman" w:hAnsi="Courier New" w:cs="Courier New"/>
+          <w:sz w:val="20"/>
+          <w:szCs w:val="20"/>
+          <w:lang w:eastAsia="de-DE"/>
+        </w:rPr>
+        <w:t xml:space="preserve"> </w:t>
+      </w:r>
+      <w:r>
+        <w:rPr>
+          <w:rFonts w:ascii="Courier New" w:eastAsia="Times New Roman" w:hAnsi="Courier New" w:cs="Courier New"/>
+          <w:sz w:val="20"/>
+          <w:szCs w:val="20"/>
+          <w:lang w:eastAsia="de-DE"/>
+        </w:rPr>
+        <w:t>part(66)).</w:t>
+      </w:r>
+      <w:r>
+        <w:rPr>
+          <w:rFonts w:ascii="Courier New" w:eastAsia="Times New Roman" w:hAnsi="Courier New" w:cs="Courier New"/>
+          <w:sz w:val="20"/>
+          <w:szCs w:val="20"/>
+          <w:lang w:eastAsia="de-DE"/>
+        </w:rPr>
+        <w:t xml:space="preserve"> </w:t>
+      </w:r>
+      <w:proofErr w:type="spellStart"/>
+      <w:r>
+        <w:rPr>
+          <w:rFonts w:ascii="Courier New" w:eastAsia="Times New Roman" w:hAnsi="Courier New" w:cs="Courier New"/>
+          <w:sz w:val="20"/>
+          <w:szCs w:val="20"/>
+          <w:lang w:eastAsia="de-DE"/>
+        </w:rPr>
+        <w:t>length</w:t>
+      </w:r>
+      <w:proofErr w:type="spellEnd"/>
+      <w:r>
+        <w:rPr>
+          <w:rFonts w:ascii="Courier New" w:eastAsia="Times New Roman" w:hAnsi="Courier New" w:cs="Courier New"/>
+          <w:sz w:val="20"/>
+          <w:szCs w:val="20"/>
+          <w:lang w:eastAsia="de-DE"/>
+        </w:rPr>
+        <w:t>())</w:t>
+      </w:r>
+    </w:p>
+    <w:p>
+      <w:pPr>
+        <w:tabs>
+          <w:tab w:val="left" w:pos="916"/>
+          <w:tab w:val="left" w:pos="1832"/>
+          <w:tab w:val="left" w:pos="2748"/>
+          <w:tab w:val="left" w:pos="3664"/>
+          <w:tab w:val="left" w:pos="4580"/>
+          <w:tab w:val="left" w:pos="5496"/>
+          <w:tab w:val="left" w:pos="6412"/>
+          <w:tab w:val="left" w:pos="7328"/>
+          <w:tab w:val="left" w:pos="8244"/>
+          <w:tab w:val="left" w:pos="9160"/>
+          <w:tab w:val="left" w:pos="10076"/>
+          <w:tab w:val="left" w:pos="10992"/>
+          <w:tab w:val="left" w:pos="11908"/>
+          <w:tab w:val="left" w:pos="12824"/>
+          <w:tab w:val="left" w:pos="13740"/>
+          <w:tab w:val="left" w:pos="14656"/>
+        </w:tabs>
+        <w:spacing w:after="0" w:line="240" w:lineRule="auto"/>
+        <w:rPr>
+          <w:rFonts w:ascii="Courier New" w:eastAsia="Times New Roman" w:hAnsi="Courier New" w:cs="Courier New"/>
+          <w:sz w:val="20"/>
+          <w:szCs w:val="20"/>
+          <w:lang w:eastAsia="de-DE"/>
+        </w:rPr>
+      </w:pPr>
+      <w:r>
+        <w:rPr>
+          <w:rFonts w:ascii="Courier New" w:eastAsia="Times New Roman" w:hAnsi="Courier New" w:cs="Courier New"/>
+          <w:sz w:val="20"/>
+          <w:szCs w:val="20"/>
+          <w:lang w:eastAsia="de-DE"/>
+        </w:rPr>
+        <w:t>*</w:t>
+      </w:r>
+      <w:r>
+        <w:rPr>
+          <w:rFonts w:ascii="Courier New" w:eastAsia="Times New Roman" w:hAnsi="Courier New" w:cs="Courier New"/>
+          <w:sz w:val="20"/>
+          <w:szCs w:val="20"/>
+          <w:lang w:eastAsia="de-DE"/>
+        </w:rPr>
+        <w:t xml:space="preserve"> </w:t>
+      </w:r>
+      <w:r>
+        <w:rPr>
+          <w:rFonts w:ascii="Courier New" w:eastAsia="Times New Roman" w:hAnsi="Courier New" w:cs="Courier New"/>
+          <w:sz w:val="20"/>
+          <w:szCs w:val="20"/>
+          <w:lang w:eastAsia="de-DE"/>
+        </w:rPr>
+        <w:t>100</w:t>
+      </w:r>
+      <w:r>
+        <w:rPr>
+          <w:rFonts w:ascii="Courier New" w:eastAsia="Times New Roman" w:hAnsi="Courier New" w:cs="Courier New"/>
+          <w:sz w:val="20"/>
+          <w:szCs w:val="20"/>
+          <w:lang w:eastAsia="de-DE"/>
+        </w:rPr>
+        <w:t xml:space="preserve"> </w:t>
+      </w:r>
+      <w:r>
+        <w:rPr>
+          <w:rFonts w:ascii="Courier New" w:eastAsia="Times New Roman" w:hAnsi="Courier New" w:cs="Courier New"/>
+          <w:sz w:val="20"/>
+          <w:szCs w:val="20"/>
+          <w:lang w:eastAsia="de-DE"/>
+        </w:rPr>
+        <w:t>/</w:t>
+      </w:r>
+    </w:p>
+    <w:p>
+      <w:pPr>
+        <w:tabs>
+          <w:tab w:val="left" w:pos="916"/>
+          <w:tab w:val="left" w:pos="1832"/>
+          <w:tab w:val="left" w:pos="2748"/>
+          <w:tab w:val="left" w:pos="3664"/>
+          <w:tab w:val="left" w:pos="4580"/>
+          <w:tab w:val="left" w:pos="5496"/>
+          <w:tab w:val="left" w:pos="6412"/>
+          <w:tab w:val="left" w:pos="7328"/>
+          <w:tab w:val="left" w:pos="8244"/>
+          <w:tab w:val="left" w:pos="9160"/>
+          <w:tab w:val="left" w:pos="10076"/>
+          <w:tab w:val="left" w:pos="10992"/>
+          <w:tab w:val="left" w:pos="11908"/>
+          <w:tab w:val="left" w:pos="12824"/>
+          <w:tab w:val="left" w:pos="13740"/>
+          <w:tab w:val="left" w:pos="14656"/>
+        </w:tabs>
+        <w:spacing w:after="0" w:line="240" w:lineRule="auto"/>
+        <w:rPr>
+          <w:rFonts w:ascii="Courier New" w:eastAsia="Times New Roman" w:hAnsi="Courier New" w:cs="Courier New"/>
+          <w:sz w:val="20"/>
+          <w:szCs w:val="20"/>
+          <w:lang w:eastAsia="de-DE"/>
+        </w:rPr>
+      </w:pPr>
+      <w:r>
+        <w:rPr>
+          <w:rFonts w:ascii="Courier New" w:eastAsia="Times New Roman" w:hAnsi="Courier New" w:cs="Courier New"/>
+          <w:sz w:val="20"/>
+          <w:szCs w:val="20"/>
+          <w:lang w:eastAsia="de-DE"/>
+        </w:rPr>
+        <w:t>((shapes[0].</w:t>
+      </w:r>
+      <w:r>
+        <w:rPr>
+          <w:rFonts w:ascii="Courier New" w:eastAsia="Times New Roman" w:hAnsi="Courier New" w:cs="Courier New"/>
+          <w:sz w:val="20"/>
+          <w:szCs w:val="20"/>
+          <w:lang w:eastAsia="de-DE"/>
+        </w:rPr>
+        <w:t xml:space="preserve"> </w:t>
+      </w:r>
+      <w:r>
+        <w:rPr>
+          <w:rFonts w:ascii="Courier New" w:eastAsia="Times New Roman" w:hAnsi="Courier New" w:cs="Courier New"/>
+          <w:sz w:val="20"/>
+          <w:szCs w:val="20"/>
+          <w:lang w:eastAsia="de-DE"/>
+        </w:rPr>
+        <w:t>part(0)</w:t>
+      </w:r>
+      <w:r>
+        <w:rPr>
+          <w:rFonts w:ascii="Courier New" w:eastAsia="Times New Roman" w:hAnsi="Courier New" w:cs="Courier New"/>
+          <w:sz w:val="20"/>
+          <w:szCs w:val="20"/>
+          <w:lang w:eastAsia="de-DE"/>
+        </w:rPr>
+        <w:t xml:space="preserve"> </w:t>
+      </w:r>
+      <w:r>
+        <w:rPr>
+          <w:rFonts w:ascii="Courier New" w:eastAsia="Times New Roman" w:hAnsi="Courier New" w:cs="Courier New"/>
+          <w:sz w:val="20"/>
+          <w:szCs w:val="20"/>
+          <w:lang w:eastAsia="de-DE"/>
+        </w:rPr>
+        <w:t>-</w:t>
+      </w:r>
+      <w:r>
+        <w:rPr>
+          <w:rFonts w:ascii="Courier New" w:eastAsia="Times New Roman" w:hAnsi="Courier New" w:cs="Courier New"/>
+          <w:sz w:val="20"/>
+          <w:szCs w:val="20"/>
+          <w:lang w:eastAsia="de-DE"/>
+        </w:rPr>
+        <w:t xml:space="preserve"> </w:t>
+      </w:r>
+      <w:r>
+        <w:rPr>
+          <w:rFonts w:ascii="Courier New" w:eastAsia="Times New Roman" w:hAnsi="Courier New" w:cs="Courier New"/>
+          <w:sz w:val="20"/>
+          <w:szCs w:val="20"/>
+          <w:lang w:eastAsia="de-DE"/>
+        </w:rPr>
+        <w:t>shapes[0].</w:t>
+      </w:r>
+      <w:r>
+        <w:rPr>
+          <w:rFonts w:ascii="Courier New" w:eastAsia="Times New Roman" w:hAnsi="Courier New" w:cs="Courier New"/>
+          <w:sz w:val="20"/>
+          <w:szCs w:val="20"/>
+          <w:lang w:eastAsia="de-DE"/>
+        </w:rPr>
+        <w:t xml:space="preserve"> </w:t>
+      </w:r>
+      <w:r>
+        <w:rPr>
+          <w:rFonts w:ascii="Courier New" w:eastAsia="Times New Roman" w:hAnsi="Courier New" w:cs="Courier New"/>
+          <w:sz w:val="20"/>
+          <w:szCs w:val="20"/>
+          <w:lang w:eastAsia="de-DE"/>
+        </w:rPr>
+        <w:t>part(16)).</w:t>
+      </w:r>
+      <w:r>
+        <w:rPr>
+          <w:rFonts w:ascii="Courier New" w:eastAsia="Times New Roman" w:hAnsi="Courier New" w:cs="Courier New"/>
+          <w:sz w:val="20"/>
+          <w:szCs w:val="20"/>
+          <w:lang w:eastAsia="de-DE"/>
+        </w:rPr>
+        <w:t xml:space="preserve"> </w:t>
+      </w:r>
+      <w:proofErr w:type="spellStart"/>
+      <w:r>
+        <w:rPr>
+          <w:rFonts w:ascii="Courier New" w:eastAsia="Times New Roman" w:hAnsi="Courier New" w:cs="Courier New"/>
+          <w:sz w:val="20"/>
+          <w:szCs w:val="20"/>
+          <w:lang w:eastAsia="de-DE"/>
+        </w:rPr>
+        <w:t>length</w:t>
+      </w:r>
+      <w:proofErr w:type="spellEnd"/>
+      <w:r>
+        <w:rPr>
+          <w:rFonts w:ascii="Courier New" w:eastAsia="Times New Roman" w:hAnsi="Courier New" w:cs="Courier New"/>
+          <w:sz w:val="20"/>
+          <w:szCs w:val="20"/>
+          <w:lang w:eastAsia="de-DE"/>
+        </w:rPr>
+        <w:t>()*</w:t>
+      </w:r>
+      <w:r>
+        <w:rPr>
+          <w:rFonts w:ascii="Courier New" w:eastAsia="Times New Roman" w:hAnsi="Courier New" w:cs="Courier New"/>
+          <w:sz w:val="20"/>
+          <w:szCs w:val="20"/>
+          <w:lang w:eastAsia="de-DE"/>
+        </w:rPr>
+        <w:t xml:space="preserve"> </w:t>
+      </w:r>
+      <w:proofErr w:type="spellStart"/>
+      <w:r>
+        <w:rPr>
+          <w:rFonts w:ascii="Courier New" w:eastAsia="Times New Roman" w:hAnsi="Courier New" w:cs="Courier New"/>
+          <w:sz w:val="20"/>
+          <w:szCs w:val="20"/>
+          <w:lang w:eastAsia="de-DE"/>
+        </w:rPr>
+        <w:t>ratioMouth</w:t>
+      </w:r>
+      <w:proofErr w:type="spellEnd"/>
+      <w:r>
+        <w:rPr>
+          <w:rFonts w:ascii="Courier New" w:eastAsia="Times New Roman" w:hAnsi="Courier New" w:cs="Courier New"/>
+          <w:sz w:val="20"/>
+          <w:szCs w:val="20"/>
+          <w:lang w:eastAsia="de-DE"/>
+        </w:rPr>
+        <w:t>);</w:t>
+      </w:r>
+    </w:p>
+    <w:p>
+      <w:pPr>
+        <w:pStyle w:val="KeinLeerraum"/>
+        <w:rPr>
+          <w:sz w:val="28"/>
+          <w:szCs w:val="28"/>
+        </w:rPr>
+      </w:pPr>
+    </w:p>
+    <w:p>
+      <w:pPr>
         <w:pStyle w:val="Listenabsatz"/>
         <w:numPr>
           <w:ilvl w:val="0"/>
@@ -968,8 +1719,63 @@
           <w:sz w:val="32"/>
           <w:szCs w:val="32"/>
         </w:rPr>
+        <w:lastRenderedPageBreak/>
         <w:t>Was hat funktioniert</w:t>
       </w:r>
+    </w:p>
+    <w:p>
+      <w:pPr>
+        <w:rPr>
+          <w:sz w:val="28"/>
+          <w:szCs w:val="28"/>
+        </w:rPr>
+      </w:pPr>
+      <w:r>
+        <w:rPr>
+          <w:sz w:val="28"/>
+          <w:szCs w:val="28"/>
+        </w:rPr>
+        <w:t xml:space="preserve">Ziemlich zuverlässig hat </w:t>
+      </w:r>
+      <w:proofErr w:type="spellStart"/>
+      <w:r>
+        <w:rPr>
+          <w:sz w:val="28"/>
+          <w:szCs w:val="28"/>
+        </w:rPr>
+        <w:t>dlib</w:t>
+      </w:r>
+      <w:proofErr w:type="spellEnd"/>
+      <w:r>
+        <w:rPr>
+          <w:sz w:val="28"/>
+          <w:szCs w:val="28"/>
+        </w:rPr>
+        <w:t xml:space="preserve"> gearbeitet. Nur bei sehr schlechten Lichtverhältnissen und bei zu üppigen Bärten hat es Erkennungsprobleme gegeben.</w:t>
+      </w:r>
+    </w:p>
+    <w:p>
+      <w:pPr>
+        <w:rPr>
+          <w:sz w:val="28"/>
+          <w:szCs w:val="28"/>
+        </w:rPr>
+      </w:pPr>
+      <w:r>
+        <w:rPr>
+          <w:sz w:val="28"/>
+          <w:szCs w:val="28"/>
+        </w:rPr>
+        <w:t>Ebenfalls gut funktioniert hat die Zusammenarbeit der Computer. Wir hatten keine Versionsprobleme oder irgendwelche anderen Probleme die bei der Zusammenarbeit mit mehreren Computern und mehreren Programmen entstehen können.</w:t>
+      </w:r>
+    </w:p>
+    <w:p>
+      <w:pPr>
+        <w:rPr>
+          <w:sz w:val="32"/>
+          <w:szCs w:val="32"/>
+        </w:rPr>
+      </w:pPr>
     </w:p>
     <w:p>
       <w:pPr>
@@ -988,9 +1794,119 @@
           <w:sz w:val="32"/>
           <w:szCs w:val="32"/>
         </w:rPr>
-        <w:lastRenderedPageBreak/>
         <w:t>wo waren die Grenzen</w:t>
       </w:r>
+    </w:p>
+    <w:p>
+      <w:pPr>
+        <w:rPr>
+          <w:sz w:val="28"/>
+          <w:szCs w:val="28"/>
+        </w:rPr>
+      </w:pPr>
+      <w:r>
+        <w:rPr>
+          <w:sz w:val="28"/>
+          <w:szCs w:val="28"/>
+        </w:rPr>
+        <w:t xml:space="preserve">Eine große Hürde waren die fehlenden c++ Kenntnisse. </w:t>
+      </w:r>
+    </w:p>
+    <w:p>
+      <w:pPr>
+        <w:rPr>
+          <w:sz w:val="28"/>
+          <w:szCs w:val="28"/>
+        </w:rPr>
+      </w:pPr>
+      <w:r>
+        <w:rPr>
+          <w:sz w:val="28"/>
+          <w:szCs w:val="28"/>
+        </w:rPr>
+        <w:t xml:space="preserve">So ist z.B. häufig ist der Fehler aufgetaucht, dass das komplette Programm abgestürzt ist, wenn man keine Pointer verwendet hat. </w:t>
+      </w:r>
+    </w:p>
+    <w:p>
+      <w:pPr>
+        <w:rPr>
+          <w:sz w:val="28"/>
+          <w:szCs w:val="28"/>
+        </w:rPr>
+      </w:pPr>
+      <w:r>
+        <w:rPr>
+          <w:sz w:val="28"/>
+          <w:szCs w:val="28"/>
+        </w:rPr>
+        <w:t>Ein anderes Beispiel wäre, dass die Überlegung da war, das die Überwachung der Punkte in einem Thread läuft und das umrechnen und ausgeben in einem anderen. Das beides sozusagen unabhängig voneinander läuft. Leider ist es nicht gelungen das zu implementieren.</w:t>
+      </w:r>
+    </w:p>
+    <w:p>
+      <w:pPr>
+        <w:rPr>
+          <w:sz w:val="28"/>
+          <w:szCs w:val="28"/>
+        </w:rPr>
+      </w:pPr>
+      <w:r>
+        <w:rPr>
+          <w:sz w:val="28"/>
+          <w:szCs w:val="28"/>
+        </w:rPr>
+        <w:t>Es ist immer der Fehler aufgetaucht</w:t>
+      </w:r>
+      <w:r>
+        <w:rPr>
+          <w:sz w:val="28"/>
+          <w:szCs w:val="28"/>
+        </w:rPr>
+        <w:t>,</w:t>
+      </w:r>
+      <w:r>
+        <w:rPr>
+          <w:sz w:val="28"/>
+          <w:szCs w:val="28"/>
+        </w:rPr>
+        <w:t xml:space="preserve"> das</w:t>
+      </w:r>
+      <w:r>
+        <w:rPr>
+          <w:sz w:val="28"/>
+          <w:szCs w:val="28"/>
+        </w:rPr>
+        <w:t>s</w:t>
+      </w:r>
+      <w:r>
+        <w:rPr>
+          <w:sz w:val="28"/>
+          <w:szCs w:val="28"/>
+        </w:rPr>
+        <w:t xml:space="preserve"> er ein &amp; erwartet obwohl eines vorhanden war. </w:t>
+      </w:r>
+    </w:p>
+    <w:p>
+      <w:pPr>
+        <w:rPr>
+          <w:sz w:val="28"/>
+          <w:szCs w:val="28"/>
+        </w:rPr>
+      </w:pPr>
+      <w:r>
+        <w:rPr>
+          <w:sz w:val="28"/>
+          <w:szCs w:val="28"/>
+        </w:rPr>
+        <w:t>Dadurch, dass wir eine Aufgabe hatten, die für uns alle absolutes Neuland war, war vorher schlecht abzuschätzen, wie die genaue Klassenstruktur aussehen wird. Das hat dazu geführt, dass wir zwischenzeitlich etwas Chaos hatten, welche Klasse für was zuständig ist.</w:t>
+      </w:r>
+    </w:p>
+    <w:p>
+      <w:pPr>
+        <w:rPr>
+          <w:sz w:val="32"/>
+          <w:szCs w:val="32"/>
+        </w:rPr>
+      </w:pPr>
     </w:p>
     <w:p>
       <w:pPr>
@@ -1012,7 +1928,35 @@
         <w:t>was würden wir beim nächsten Mal anders machen</w:t>
       </w:r>
     </w:p>
+    <w:p>
+      <w:pPr>
+        <w:pStyle w:val="KeinLeerraum"/>
+        <w:rPr>
+          <w:sz w:val="28"/>
+          <w:szCs w:val="28"/>
+        </w:rPr>
+      </w:pPr>
+    </w:p>
+    <w:p>
+      <w:pPr>
+        <w:pStyle w:val="KeinLeerraum"/>
+        <w:rPr>
+          <w:sz w:val="28"/>
+          <w:szCs w:val="28"/>
+        </w:rPr>
+      </w:pPr>
+      <w:r>
+        <w:rPr>
+          <w:sz w:val="28"/>
+          <w:szCs w:val="28"/>
+        </w:rPr>
+        <w:t>Durch andere Projekte ist das Projekt zum Anfang hin etwas vernachlässigt worden. Eine bessere Zeitplanung wäre für das nächste Mal ein gutes Ziel.</w:t>
+      </w:r>
+      <w:bookmarkStart w:id="0" w:name="_GoBack"/>
+      <w:bookmarkEnd w:id="0"/>
+    </w:p>
     <w:sectPr>
+      <w:footerReference w:type="default" r:id="rId9"/>
       <w:pgSz w:w="11906" w:h="16838"/>
       <w:pgMar w:top="1417" w:right="1417" w:bottom="1134" w:left="1417" w:header="708" w:footer="708" w:gutter="0"/>
       <w:cols w:space="708"/>
@@ -1022,9 +1966,474 @@
 </w:document>
 </file>
 
+<file path=word/endnotes.xml><?xml version="1.0" encoding="utf-8"?>
+<w:endnotes xmlns:wpc="http://schemas.microsoft.com/office/word/2010/wordprocessingCanvas" xmlns:cx="http://schemas.microsoft.com/office/drawing/2014/chartex" xmlns:cx1="http://schemas.microsoft.com/office/drawing/2015/9/8/chartex" xmlns:cx2="http://schemas.microsoft.com/office/drawing/2015/10/21/chartex" xmlns:cx3="http://schemas.microsoft.com/office/drawing/2016/5/9/chartex" xmlns:cx4="http://schemas.microsoft.com/office/drawing/2016/5/10/chartex" xmlns:cx5="http://schemas.microsoft.com/office/drawing/2016/5/11/chartex" xmlns:mc="http://schemas.openxmlformats.org/markup-compatibility/2006" xmlns:o="urn:schemas-microsoft-com:office:office" xmlns:r="http://schemas.openxmlformats.org/officeDocument/2006/relationships" xmlns:m="http://schemas.openxmlformats.org/officeDocument/2006/math" xmlns:v="urn:schemas-microsoft-com:vml" xmlns:wp14="http://schemas.microsoft.com/office/word/2010/wordprocessingDrawing" xmlns:wp="http://schemas.openxmlformats.org/drawingml/2006/wordprocessingDrawing" xmlns:w10="urn:schemas-microsoft-com:office:word" xmlns:w="http://schemas.openxmlformats.org/wordprocessingml/2006/main" xmlns:w14="http://schemas.microsoft.com/office/word/2010/wordml" xmlns:w15="http://schemas.microsoft.com/office/word/2012/wordml" xmlns:w16se="http://schemas.microsoft.com/office/word/2015/wordml/symex" xmlns:wpg="http://schemas.microsoft.com/office/word/2010/wordprocessingGroup" xmlns:wpi="http://schemas.microsoft.com/office/word/2010/wordprocessingInk" xmlns:wne="http://schemas.microsoft.com/office/word/2006/wordml" xmlns:wps="http://schemas.microsoft.com/office/word/2010/wordprocessingShape" mc:Ignorable="w14 w15 w16se wp14">
+  <w:endnote w:type="separator" w:id="-1">
+    <w:p>
+      <w:pPr>
+        <w:spacing w:after="0" w:line="240" w:lineRule="auto"/>
+      </w:pPr>
+      <w:r>
+        <w:separator/>
+      </w:r>
+    </w:p>
+  </w:endnote>
+  <w:endnote w:type="continuationSeparator" w:id="0">
+    <w:p>
+      <w:pPr>
+        <w:spacing w:after="0" w:line="240" w:lineRule="auto"/>
+      </w:pPr>
+      <w:r>
+        <w:continuationSeparator/>
+      </w:r>
+    </w:p>
+  </w:endnote>
+</w:endnotes>
+</file>
+
+<file path=word/footer1.xml><?xml version="1.0" encoding="utf-8"?>
+<w:ftr xmlns:wpc="http://schemas.microsoft.com/office/word/2010/wordprocessingCanvas" xmlns:cx="http://schemas.microsoft.com/office/drawing/2014/chartex" xmlns:cx1="http://schemas.microsoft.com/office/drawing/2015/9/8/chartex" xmlns:cx2="http://schemas.microsoft.com/office/drawing/2015/10/21/chartex" xmlns:cx3="http://schemas.microsoft.com/office/drawing/2016/5/9/chartex" xmlns:cx4="http://schemas.microsoft.com/office/drawing/2016/5/10/chartex" xmlns:cx5="http://schemas.microsoft.com/office/drawing/2016/5/11/chartex" xmlns:mc="http://schemas.openxmlformats.org/markup-compatibility/2006" xmlns:o="urn:schemas-microsoft-com:office:office" xmlns:r="http://schemas.openxmlformats.org/officeDocument/2006/relationships" xmlns:m="http://schemas.openxmlformats.org/officeDocument/2006/math" xmlns:v="urn:schemas-microsoft-com:vml" xmlns:wp14="http://schemas.microsoft.com/office/word/2010/wordprocessingDrawing" xmlns:wp="http://schemas.openxmlformats.org/drawingml/2006/wordprocessingDrawing" xmlns:w10="urn:schemas-microsoft-com:office:word" xmlns:w="http://schemas.openxmlformats.org/wordprocessingml/2006/main" xmlns:w14="http://schemas.microsoft.com/office/word/2010/wordml" xmlns:w15="http://schemas.microsoft.com/office/word/2012/wordml" xmlns:w16se="http://schemas.microsoft.com/office/word/2015/wordml/symex" xmlns:wpg="http://schemas.microsoft.com/office/word/2010/wordprocessingGroup" xmlns:wpi="http://schemas.microsoft.com/office/word/2010/wordprocessingInk" xmlns:wne="http://schemas.microsoft.com/office/word/2006/wordml" xmlns:wps="http://schemas.microsoft.com/office/word/2010/wordprocessingShape" mc:Ignorable="w14 w15 w16se wp14">
+  <w:tbl>
+    <w:tblPr>
+      <w:tblW w:w="5000" w:type="pct"/>
+      <w:jc w:val="center"/>
+      <w:tblCellMar>
+        <w:top w:w="144" w:type="dxa"/>
+        <w:left w:w="115" w:type="dxa"/>
+        <w:bottom w:w="144" w:type="dxa"/>
+        <w:right w:w="115" w:type="dxa"/>
+      </w:tblCellMar>
+      <w:tblLook w:val="04A0" w:firstRow="1" w:lastRow="0" w:firstColumn="1" w:lastColumn="0" w:noHBand="0" w:noVBand="1"/>
+    </w:tblPr>
+    <w:tblGrid>
+      <w:gridCol w:w="4570"/>
+      <w:gridCol w:w="4502"/>
+    </w:tblGrid>
+    <w:tr>
+      <w:trPr>
+        <w:trHeight w:hRule="exact" w:val="115"/>
+        <w:jc w:val="center"/>
+      </w:trPr>
+      <w:tc>
+        <w:tcPr>
+          <w:tcW w:w="4686" w:type="dxa"/>
+          <w:shd w:val="clear" w:color="auto" w:fill="4472C4" w:themeFill="accent1"/>
+          <w:tcMar>
+            <w:top w:w="0" w:type="dxa"/>
+            <w:bottom w:w="0" w:type="dxa"/>
+          </w:tcMar>
+        </w:tcPr>
+        <w:p>
+          <w:pPr>
+            <w:pStyle w:val="Kopfzeile"/>
+            <w:rPr>
+              <w:caps/>
+              <w:sz w:val="18"/>
+            </w:rPr>
+          </w:pPr>
+        </w:p>
+      </w:tc>
+      <w:tc>
+        <w:tcPr>
+          <w:tcW w:w="4674" w:type="dxa"/>
+          <w:shd w:val="clear" w:color="auto" w:fill="4472C4" w:themeFill="accent1"/>
+          <w:tcMar>
+            <w:top w:w="0" w:type="dxa"/>
+            <w:bottom w:w="0" w:type="dxa"/>
+          </w:tcMar>
+        </w:tcPr>
+        <w:p>
+          <w:pPr>
+            <w:pStyle w:val="Kopfzeile"/>
+            <w:jc w:val="right"/>
+            <w:rPr>
+              <w:caps/>
+              <w:sz w:val="18"/>
+            </w:rPr>
+          </w:pPr>
+        </w:p>
+      </w:tc>
+    </w:tr>
+    <w:tr>
+      <w:trPr>
+        <w:jc w:val="center"/>
+      </w:trPr>
+      <w:sdt>
+        <w:sdtPr>
+          <w:rPr>
+            <w:caps/>
+            <w:color w:val="808080" w:themeColor="background1" w:themeShade="80"/>
+            <w:sz w:val="18"/>
+            <w:szCs w:val="18"/>
+          </w:rPr>
+          <w:alias w:val="Autor"/>
+          <w:tag w:val=""/>
+          <w:id w:val="1534151868"/>
+          <w:placeholder>
+            <w:docPart w:val="10CACEEE21A14E6693607E162DDB2AEE"/>
+          </w:placeholder>
+          <w:dataBinding w:prefixMappings="xmlns:ns0='http://purl.org/dc/elements/1.1/' xmlns:ns1='http://schemas.openxmlformats.org/package/2006/metadata/core-properties' " w:xpath="/ns1:coreProperties[1]/ns0:creator[1]" w:storeItemID="{6C3C8BC8-F283-45AE-878A-BAB7291924A1}"/>
+          <w:text/>
+        </w:sdtPr>
+        <w:sdtContent>
+          <w:tc>
+            <w:tcPr>
+              <w:tcW w:w="4686" w:type="dxa"/>
+              <w:shd w:val="clear" w:color="auto" w:fill="auto"/>
+              <w:vAlign w:val="center"/>
+            </w:tcPr>
+            <w:p>
+              <w:pPr>
+                <w:pStyle w:val="Fuzeile"/>
+                <w:rPr>
+                  <w:caps/>
+                  <w:color w:val="808080" w:themeColor="background1" w:themeShade="80"/>
+                  <w:sz w:val="18"/>
+                  <w:szCs w:val="18"/>
+                </w:rPr>
+              </w:pPr>
+              <w:r>
+                <w:rPr>
+                  <w:caps/>
+                  <w:color w:val="808080" w:themeColor="background1" w:themeShade="80"/>
+                  <w:sz w:val="18"/>
+                  <w:szCs w:val="18"/>
+                </w:rPr>
+                <w:t>Der Gesichtsmusikant</w:t>
+              </w:r>
+            </w:p>
+          </w:tc>
+        </w:sdtContent>
+      </w:sdt>
+      <w:tc>
+        <w:tcPr>
+          <w:tcW w:w="4674" w:type="dxa"/>
+          <w:shd w:val="clear" w:color="auto" w:fill="auto"/>
+          <w:vAlign w:val="center"/>
+        </w:tcPr>
+        <w:p>
+          <w:pPr>
+            <w:pStyle w:val="Fuzeile"/>
+            <w:jc w:val="right"/>
+            <w:rPr>
+              <w:caps/>
+              <w:color w:val="808080" w:themeColor="background1" w:themeShade="80"/>
+              <w:sz w:val="18"/>
+              <w:szCs w:val="18"/>
+            </w:rPr>
+          </w:pPr>
+          <w:r>
+            <w:rPr>
+              <w:caps/>
+              <w:color w:val="808080" w:themeColor="background1" w:themeShade="80"/>
+              <w:sz w:val="18"/>
+              <w:szCs w:val="18"/>
+            </w:rPr>
+            <w:fldChar w:fldCharType="begin"/>
+          </w:r>
+          <w:r>
+            <w:rPr>
+              <w:caps/>
+              <w:color w:val="808080" w:themeColor="background1" w:themeShade="80"/>
+              <w:sz w:val="18"/>
+              <w:szCs w:val="18"/>
+            </w:rPr>
+            <w:instrText>PAGE   \* MERGEFORMAT</w:instrText>
+          </w:r>
+          <w:r>
+            <w:rPr>
+              <w:caps/>
+              <w:color w:val="808080" w:themeColor="background1" w:themeShade="80"/>
+              <w:sz w:val="18"/>
+              <w:szCs w:val="18"/>
+            </w:rPr>
+            <w:fldChar w:fldCharType="separate"/>
+          </w:r>
+          <w:r>
+            <w:rPr>
+              <w:caps/>
+              <w:noProof/>
+              <w:color w:val="808080" w:themeColor="background1" w:themeShade="80"/>
+              <w:sz w:val="18"/>
+              <w:szCs w:val="18"/>
+            </w:rPr>
+            <w:t>4</w:t>
+          </w:r>
+          <w:r>
+            <w:rPr>
+              <w:caps/>
+              <w:color w:val="808080" w:themeColor="background1" w:themeShade="80"/>
+              <w:sz w:val="18"/>
+              <w:szCs w:val="18"/>
+            </w:rPr>
+            <w:fldChar w:fldCharType="end"/>
+          </w:r>
+        </w:p>
+      </w:tc>
+    </w:tr>
+  </w:tbl>
+  <w:p>
+    <w:pPr>
+      <w:pStyle w:val="Fuzeile"/>
+    </w:pPr>
+  </w:p>
+</w:ftr>
+</file>
+
+<file path=word/footnotes.xml><?xml version="1.0" encoding="utf-8"?>
+<w:footnotes xmlns:wpc="http://schemas.microsoft.com/office/word/2010/wordprocessingCanvas" xmlns:cx="http://schemas.microsoft.com/office/drawing/2014/chartex" xmlns:cx1="http://schemas.microsoft.com/office/drawing/2015/9/8/chartex" xmlns:cx2="http://schemas.microsoft.com/office/drawing/2015/10/21/chartex" xmlns:cx3="http://schemas.microsoft.com/office/drawing/2016/5/9/chartex" xmlns:cx4="http://schemas.microsoft.com/office/drawing/2016/5/10/chartex" xmlns:cx5="http://schemas.microsoft.com/office/drawing/2016/5/11/chartex" xmlns:mc="http://schemas.openxmlformats.org/markup-compatibility/2006" xmlns:o="urn:schemas-microsoft-com:office:office" xmlns:r="http://schemas.openxmlformats.org/officeDocument/2006/relationships" xmlns:m="http://schemas.openxmlformats.org/officeDocument/2006/math" xmlns:v="urn:schemas-microsoft-com:vml" xmlns:wp14="http://schemas.microsoft.com/office/word/2010/wordprocessingDrawing" xmlns:wp="http://schemas.openxmlformats.org/drawingml/2006/wordprocessingDrawing" xmlns:w10="urn:schemas-microsoft-com:office:word" xmlns:w="http://schemas.openxmlformats.org/wordprocessingml/2006/main" xmlns:w14="http://schemas.microsoft.com/office/word/2010/wordml" xmlns:w15="http://schemas.microsoft.com/office/word/2012/wordml" xmlns:w16se="http://schemas.microsoft.com/office/word/2015/wordml/symex" xmlns:wpg="http://schemas.microsoft.com/office/word/2010/wordprocessingGroup" xmlns:wpi="http://schemas.microsoft.com/office/word/2010/wordprocessingInk" xmlns:wne="http://schemas.microsoft.com/office/word/2006/wordml" xmlns:wps="http://schemas.microsoft.com/office/word/2010/wordprocessingShape" mc:Ignorable="w14 w15 w16se wp14">
+  <w:footnote w:type="separator" w:id="-1">
+    <w:p>
+      <w:pPr>
+        <w:spacing w:after="0" w:line="240" w:lineRule="auto"/>
+      </w:pPr>
+      <w:r>
+        <w:separator/>
+      </w:r>
+    </w:p>
+  </w:footnote>
+  <w:footnote w:type="continuationSeparator" w:id="0">
+    <w:p>
+      <w:pPr>
+        <w:spacing w:after="0" w:line="240" w:lineRule="auto"/>
+      </w:pPr>
+      <w:r>
+        <w:continuationSeparator/>
+      </w:r>
+    </w:p>
+  </w:footnote>
+</w:footnotes>
+</file>
+
 <file path=word/numbering.xml><?xml version="1.0" encoding="utf-8"?>
 <w:numbering xmlns:wpc="http://schemas.microsoft.com/office/word/2010/wordprocessingCanvas" xmlns:cx="http://schemas.microsoft.com/office/drawing/2014/chartex" xmlns:cx1="http://schemas.microsoft.com/office/drawing/2015/9/8/chartex" xmlns:cx2="http://schemas.microsoft.com/office/drawing/2015/10/21/chartex" xmlns:cx3="http://schemas.microsoft.com/office/drawing/2016/5/9/chartex" xmlns:cx4="http://schemas.microsoft.com/office/drawing/2016/5/10/chartex" xmlns:cx5="http://schemas.microsoft.com/office/drawing/2016/5/11/chartex" xmlns:mc="http://schemas.openxmlformats.org/markup-compatibility/2006" xmlns:o="urn:schemas-microsoft-com:office:office" xmlns:r="http://schemas.openxmlformats.org/officeDocument/2006/relationships" xmlns:m="http://schemas.openxmlformats.org/officeDocument/2006/math" xmlns:v="urn:schemas-microsoft-com:vml" xmlns:wp14="http://schemas.microsoft.com/office/word/2010/wordprocessingDrawing" xmlns:wp="http://schemas.openxmlformats.org/drawingml/2006/wordprocessingDrawing" xmlns:w10="urn:schemas-microsoft-com:office:word" xmlns:w="http://schemas.openxmlformats.org/wordprocessingml/2006/main" xmlns:w14="http://schemas.microsoft.com/office/word/2010/wordml" xmlns:w15="http://schemas.microsoft.com/office/word/2012/wordml" xmlns:w16se="http://schemas.microsoft.com/office/word/2015/wordml/symex" xmlns:wpg="http://schemas.microsoft.com/office/word/2010/wordprocessingGroup" xmlns:wpi="http://schemas.microsoft.com/office/word/2010/wordprocessingInk" xmlns:wne="http://schemas.microsoft.com/office/word/2006/wordml" xmlns:wps="http://schemas.microsoft.com/office/word/2010/wordprocessingShape" mc:Ignorable="w14 w15 w16se wp14">
   <w:abstractNum w:abstractNumId="0" w15:restartNumberingAfterBreak="0">
+    <w:nsid w:val="250D2BB5"/>
+    <w:multiLevelType w:val="hybridMultilevel"/>
+    <w:tmpl w:val="2D3A8946"/>
+    <w:lvl w:ilvl="0" w:tplc="3FC8521A">
+      <w:start w:val="26"/>
+      <w:numFmt w:val="bullet"/>
+      <w:lvlText w:val=""/>
+      <w:lvlJc w:val="left"/>
+      <w:pPr>
+        <w:ind w:left="720" w:hanging="360"/>
+      </w:pPr>
+      <w:rPr>
+        <w:rFonts w:ascii="Wingdings" w:eastAsiaTheme="minorHAnsi" w:hAnsi="Wingdings" w:cstheme="minorBidi" w:hint="default"/>
+      </w:rPr>
+    </w:lvl>
+    <w:lvl w:ilvl="1" w:tplc="04070003" w:tentative="1">
+      <w:start w:val="1"/>
+      <w:numFmt w:val="bullet"/>
+      <w:lvlText w:val="o"/>
+      <w:lvlJc w:val="left"/>
+      <w:pPr>
+        <w:ind w:left="1440" w:hanging="360"/>
+      </w:pPr>
+      <w:rPr>
+        <w:rFonts w:ascii="Courier New" w:hAnsi="Courier New" w:cs="Courier New" w:hint="default"/>
+      </w:rPr>
+    </w:lvl>
+    <w:lvl w:ilvl="2" w:tplc="04070005" w:tentative="1">
+      <w:start w:val="1"/>
+      <w:numFmt w:val="bullet"/>
+      <w:lvlText w:val=""/>
+      <w:lvlJc w:val="left"/>
+      <w:pPr>
+        <w:ind w:left="2160" w:hanging="360"/>
+      </w:pPr>
+      <w:rPr>
+        <w:rFonts w:ascii="Wingdings" w:hAnsi="Wingdings" w:hint="default"/>
+      </w:rPr>
+    </w:lvl>
+    <w:lvl w:ilvl="3" w:tplc="04070001" w:tentative="1">
+      <w:start w:val="1"/>
+      <w:numFmt w:val="bullet"/>
+      <w:lvlText w:val=""/>
+      <w:lvlJc w:val="left"/>
+      <w:pPr>
+        <w:ind w:left="2880" w:hanging="360"/>
+      </w:pPr>
+      <w:rPr>
+        <w:rFonts w:ascii="Symbol" w:hAnsi="Symbol" w:hint="default"/>
+      </w:rPr>
+    </w:lvl>
+    <w:lvl w:ilvl="4" w:tplc="04070003" w:tentative="1">
+      <w:start w:val="1"/>
+      <w:numFmt w:val="bullet"/>
+      <w:lvlText w:val="o"/>
+      <w:lvlJc w:val="left"/>
+      <w:pPr>
+        <w:ind w:left="3600" w:hanging="360"/>
+      </w:pPr>
+      <w:rPr>
+        <w:rFonts w:ascii="Courier New" w:hAnsi="Courier New" w:cs="Courier New" w:hint="default"/>
+      </w:rPr>
+    </w:lvl>
+    <w:lvl w:ilvl="5" w:tplc="04070005" w:tentative="1">
+      <w:start w:val="1"/>
+      <w:numFmt w:val="bullet"/>
+      <w:lvlText w:val=""/>
+      <w:lvlJc w:val="left"/>
+      <w:pPr>
+        <w:ind w:left="4320" w:hanging="360"/>
+      </w:pPr>
+      <w:rPr>
+        <w:rFonts w:ascii="Wingdings" w:hAnsi="Wingdings" w:hint="default"/>
+      </w:rPr>
+    </w:lvl>
+    <w:lvl w:ilvl="6" w:tplc="04070001" w:tentative="1">
+      <w:start w:val="1"/>
+      <w:numFmt w:val="bullet"/>
+      <w:lvlText w:val=""/>
+      <w:lvlJc w:val="left"/>
+      <w:pPr>
+        <w:ind w:left="5040" w:hanging="360"/>
+      </w:pPr>
+      <w:rPr>
+        <w:rFonts w:ascii="Symbol" w:hAnsi="Symbol" w:hint="default"/>
+      </w:rPr>
+    </w:lvl>
+    <w:lvl w:ilvl="7" w:tplc="04070003" w:tentative="1">
+      <w:start w:val="1"/>
+      <w:numFmt w:val="bullet"/>
+      <w:lvlText w:val="o"/>
+      <w:lvlJc w:val="left"/>
+      <w:pPr>
+        <w:ind w:left="5760" w:hanging="360"/>
+      </w:pPr>
+      <w:rPr>
+        <w:rFonts w:ascii="Courier New" w:hAnsi="Courier New" w:cs="Courier New" w:hint="default"/>
+      </w:rPr>
+    </w:lvl>
+    <w:lvl w:ilvl="8" w:tplc="04070005" w:tentative="1">
+      <w:start w:val="1"/>
+      <w:numFmt w:val="bullet"/>
+      <w:lvlText w:val=""/>
+      <w:lvlJc w:val="left"/>
+      <w:pPr>
+        <w:ind w:left="6480" w:hanging="360"/>
+      </w:pPr>
+      <w:rPr>
+        <w:rFonts w:ascii="Wingdings" w:hAnsi="Wingdings" w:hint="default"/>
+      </w:rPr>
+    </w:lvl>
+  </w:abstractNum>
+  <w:abstractNum w:abstractNumId="1" w15:restartNumberingAfterBreak="0">
+    <w:nsid w:val="2CD10AA7"/>
+    <w:multiLevelType w:val="hybridMultilevel"/>
+    <w:tmpl w:val="30D0E8C0"/>
+    <w:lvl w:ilvl="0" w:tplc="2D7EC5DC">
+      <w:start w:val="26"/>
+      <w:numFmt w:val="bullet"/>
+      <w:lvlText w:val=""/>
+      <w:lvlJc w:val="left"/>
+      <w:pPr>
+        <w:ind w:left="720" w:hanging="360"/>
+      </w:pPr>
+      <w:rPr>
+        <w:rFonts w:ascii="Symbol" w:eastAsia="Times New Roman" w:hAnsi="Symbol" w:cs="Courier New" w:hint="default"/>
+      </w:rPr>
+    </w:lvl>
+    <w:lvl w:ilvl="1" w:tplc="04070003" w:tentative="1">
+      <w:start w:val="1"/>
+      <w:numFmt w:val="bullet"/>
+      <w:lvlText w:val="o"/>
+      <w:lvlJc w:val="left"/>
+      <w:pPr>
+        <w:ind w:left="1440" w:hanging="360"/>
+      </w:pPr>
+      <w:rPr>
+        <w:rFonts w:ascii="Courier New" w:hAnsi="Courier New" w:cs="Courier New" w:hint="default"/>
+      </w:rPr>
+    </w:lvl>
+    <w:lvl w:ilvl="2" w:tplc="04070005" w:tentative="1">
+      <w:start w:val="1"/>
+      <w:numFmt w:val="bullet"/>
+      <w:lvlText w:val=""/>
+      <w:lvlJc w:val="left"/>
+      <w:pPr>
+        <w:ind w:left="2160" w:hanging="360"/>
+      </w:pPr>
+      <w:rPr>
+        <w:rFonts w:ascii="Wingdings" w:hAnsi="Wingdings" w:hint="default"/>
+      </w:rPr>
+    </w:lvl>
+    <w:lvl w:ilvl="3" w:tplc="04070001" w:tentative="1">
+      <w:start w:val="1"/>
+      <w:numFmt w:val="bullet"/>
+      <w:lvlText w:val=""/>
+      <w:lvlJc w:val="left"/>
+      <w:pPr>
+        <w:ind w:left="2880" w:hanging="360"/>
+      </w:pPr>
+      <w:rPr>
+        <w:rFonts w:ascii="Symbol" w:hAnsi="Symbol" w:hint="default"/>
+      </w:rPr>
+    </w:lvl>
+    <w:lvl w:ilvl="4" w:tplc="04070003" w:tentative="1">
+      <w:start w:val="1"/>
+      <w:numFmt w:val="bullet"/>
+      <w:lvlText w:val="o"/>
+      <w:lvlJc w:val="left"/>
+      <w:pPr>
+        <w:ind w:left="3600" w:hanging="360"/>
+      </w:pPr>
+      <w:rPr>
+        <w:rFonts w:ascii="Courier New" w:hAnsi="Courier New" w:cs="Courier New" w:hint="default"/>
+      </w:rPr>
+    </w:lvl>
+    <w:lvl w:ilvl="5" w:tplc="04070005" w:tentative="1">
+      <w:start w:val="1"/>
+      <w:numFmt w:val="bullet"/>
+      <w:lvlText w:val=""/>
+      <w:lvlJc w:val="left"/>
+      <w:pPr>
+        <w:ind w:left="4320" w:hanging="360"/>
+      </w:pPr>
+      <w:rPr>
+        <w:rFonts w:ascii="Wingdings" w:hAnsi="Wingdings" w:hint="default"/>
+      </w:rPr>
+    </w:lvl>
+    <w:lvl w:ilvl="6" w:tplc="04070001" w:tentative="1">
+      <w:start w:val="1"/>
+      <w:numFmt w:val="bullet"/>
+      <w:lvlText w:val=""/>
+      <w:lvlJc w:val="left"/>
+      <w:pPr>
+        <w:ind w:left="5040" w:hanging="360"/>
+      </w:pPr>
+      <w:rPr>
+        <w:rFonts w:ascii="Symbol" w:hAnsi="Symbol" w:hint="default"/>
+      </w:rPr>
+    </w:lvl>
+    <w:lvl w:ilvl="7" w:tplc="04070003" w:tentative="1">
+      <w:start w:val="1"/>
+      <w:numFmt w:val="bullet"/>
+      <w:lvlText w:val="o"/>
+      <w:lvlJc w:val="left"/>
+      <w:pPr>
+        <w:ind w:left="5760" w:hanging="360"/>
+      </w:pPr>
+      <w:rPr>
+        <w:rFonts w:ascii="Courier New" w:hAnsi="Courier New" w:cs="Courier New" w:hint="default"/>
+      </w:rPr>
+    </w:lvl>
+    <w:lvl w:ilvl="8" w:tplc="04070005" w:tentative="1">
+      <w:start w:val="1"/>
+      <w:numFmt w:val="bullet"/>
+      <w:lvlText w:val=""/>
+      <w:lvlJc w:val="left"/>
+      <w:pPr>
+        <w:ind w:left="6480" w:hanging="360"/>
+      </w:pPr>
+      <w:rPr>
+        <w:rFonts w:ascii="Wingdings" w:hAnsi="Wingdings" w:hint="default"/>
+      </w:rPr>
+    </w:lvl>
+  </w:abstractNum>
+  <w:abstractNum w:abstractNumId="2" w15:restartNumberingAfterBreak="0">
     <w:nsid w:val="440E1FBE"/>
     <w:multiLevelType w:val="hybridMultilevel"/>
     <w:tmpl w:val="2E7E14FE"/>
@@ -1113,7 +2522,7 @@
       </w:pPr>
     </w:lvl>
   </w:abstractNum>
-  <w:abstractNum w:abstractNumId="1" w15:restartNumberingAfterBreak="0">
+  <w:abstractNum w:abstractNumId="3" w15:restartNumberingAfterBreak="0">
     <w:nsid w:val="59E0350D"/>
     <w:multiLevelType w:val="hybridMultilevel"/>
     <w:tmpl w:val="4E904C26"/>
@@ -1203,10 +2612,16 @@
     </w:lvl>
   </w:abstractNum>
   <w:num w:numId="1">
-    <w:abstractNumId w:val="0"/>
+    <w:abstractNumId w:val="2"/>
   </w:num>
   <w:num w:numId="2">
+    <w:abstractNumId w:val="3"/>
+  </w:num>
+  <w:num w:numId="3">
     <w:abstractNumId w:val="1"/>
+  </w:num>
+  <w:num w:numId="4">
+    <w:abstractNumId w:val="0"/>
   </w:num>
 </w:numbering>
 </file>
@@ -1685,7 +3100,622 @@
       </w:tblBorders>
     </w:tblPr>
   </w:style>
+  <w:style w:type="paragraph" w:styleId="Kopfzeile">
+    <w:name w:val="header"/>
+    <w:basedOn w:val="Standard"/>
+    <w:link w:val="KopfzeileZchn"/>
+    <w:uiPriority w:val="99"/>
+    <w:unhideWhenUsed/>
+    <w:rsid w:val="00585E94"/>
+    <w:pPr>
+      <w:tabs>
+        <w:tab w:val="center" w:pos="4536"/>
+        <w:tab w:val="right" w:pos="9072"/>
+      </w:tabs>
+      <w:spacing w:after="0" w:line="240" w:lineRule="auto"/>
+    </w:pPr>
+  </w:style>
+  <w:style w:type="character" w:customStyle="1" w:styleId="KopfzeileZchn">
+    <w:name w:val="Kopfzeile Zchn"/>
+    <w:basedOn w:val="Absatz-Standardschriftart"/>
+    <w:link w:val="Kopfzeile"/>
+    <w:uiPriority w:val="99"/>
+    <w:rsid w:val="00585E94"/>
+  </w:style>
+  <w:style w:type="paragraph" w:styleId="Fuzeile">
+    <w:name w:val="footer"/>
+    <w:basedOn w:val="Standard"/>
+    <w:link w:val="FuzeileZchn"/>
+    <w:uiPriority w:val="99"/>
+    <w:unhideWhenUsed/>
+    <w:rsid w:val="00585E94"/>
+    <w:pPr>
+      <w:tabs>
+        <w:tab w:val="center" w:pos="4536"/>
+        <w:tab w:val="right" w:pos="9072"/>
+      </w:tabs>
+      <w:spacing w:after="0" w:line="240" w:lineRule="auto"/>
+    </w:pPr>
+  </w:style>
+  <w:style w:type="character" w:customStyle="1" w:styleId="FuzeileZchn">
+    <w:name w:val="Fußzeile Zchn"/>
+    <w:basedOn w:val="Absatz-Standardschriftart"/>
+    <w:link w:val="Fuzeile"/>
+    <w:uiPriority w:val="99"/>
+    <w:rsid w:val="00585E94"/>
+  </w:style>
 </w:styles>
+</file>
+
+<file path=word/glossary/document.xml><?xml version="1.0" encoding="utf-8"?>
+<w:glossaryDocument xmlns:wpc="http://schemas.microsoft.com/office/word/2010/wordprocessingCanvas" xmlns:cx="http://schemas.microsoft.com/office/drawing/2014/chartex" xmlns:cx1="http://schemas.microsoft.com/office/drawing/2015/9/8/chartex" xmlns:cx2="http://schemas.microsoft.com/office/drawing/2015/10/21/chartex" xmlns:cx3="http://schemas.microsoft.com/office/drawing/2016/5/9/chartex" xmlns:cx4="http://schemas.microsoft.com/office/drawing/2016/5/10/chartex" xmlns:cx5="http://schemas.microsoft.com/office/drawing/2016/5/11/chartex" xmlns:mc="http://schemas.openxmlformats.org/markup-compatibility/2006" xmlns:o="urn:schemas-microsoft-com:office:office" xmlns:r="http://schemas.openxmlformats.org/officeDocument/2006/relationships" xmlns:m="http://schemas.openxmlformats.org/officeDocument/2006/math" xmlns:v="urn:schemas-microsoft-com:vml" xmlns:wp14="http://schemas.microsoft.com/office/word/2010/wordprocessingDrawing" xmlns:wp="http://schemas.openxmlformats.org/drawingml/2006/wordprocessingDrawing" xmlns:w10="urn:schemas-microsoft-com:office:word" xmlns:w="http://schemas.openxmlformats.org/wordprocessingml/2006/main" xmlns:w14="http://schemas.microsoft.com/office/word/2010/wordml" xmlns:w15="http://schemas.microsoft.com/office/word/2012/wordml" xmlns:w16se="http://schemas.microsoft.com/office/word/2015/wordml/symex" xmlns:wpg="http://schemas.microsoft.com/office/word/2010/wordprocessingGroup" xmlns:wpi="http://schemas.microsoft.com/office/word/2010/wordprocessingInk" xmlns:wne="http://schemas.microsoft.com/office/word/2006/wordml" xmlns:wps="http://schemas.microsoft.com/office/word/2010/wordprocessingShape" mc:Ignorable="w14 w15 w16se wp14">
+  <w:docParts>
+    <w:docPart>
+      <w:docPartPr>
+        <w:name w:val="10CACEEE21A14E6693607E162DDB2AEE"/>
+        <w:category>
+          <w:name w:val="Allgemein"/>
+          <w:gallery w:val="placeholder"/>
+        </w:category>
+        <w:types>
+          <w:type w:val="bbPlcHdr"/>
+        </w:types>
+        <w:behaviors>
+          <w:behavior w:val="content"/>
+        </w:behaviors>
+        <w:guid w:val="{788AEE6B-686A-42ED-B675-4182E260AB1C}"/>
+      </w:docPartPr>
+      <w:docPartBody>
+        <w:p>
+          <w:pPr>
+            <w:pStyle w:val="10CACEEE21A14E6693607E162DDB2AEE"/>
+          </w:pPr>
+          <w:r>
+            <w:rPr>
+              <w:rStyle w:val="Platzhaltertext"/>
+            </w:rPr>
+            <w:t>[Autor]</w:t>
+          </w:r>
+        </w:p>
+      </w:docPartBody>
+    </w:docPart>
+  </w:docParts>
+</w:glossaryDocument>
+</file>
+
+<file path=word/glossary/fontTable.xml><?xml version="1.0" encoding="utf-8"?>
+<w:fonts xmlns:mc="http://schemas.openxmlformats.org/markup-compatibility/2006" xmlns:r="http://schemas.openxmlformats.org/officeDocument/2006/relationships" xmlns:w="http://schemas.openxmlformats.org/wordprocessingml/2006/main" xmlns:w14="http://schemas.microsoft.com/office/word/2010/wordml" xmlns:w15="http://schemas.microsoft.com/office/word/2012/wordml" xmlns:w16se="http://schemas.microsoft.com/office/word/2015/wordml/symex" mc:Ignorable="w14 w15 w16se">
+  <w:font w:name="Wingdings">
+    <w:panose1 w:val="05000000000000000000"/>
+    <w:charset w:val="02"/>
+    <w:family w:val="auto"/>
+    <w:pitch w:val="variable"/>
+    <w:sig w:usb0="00000000" w:usb1="10000000" w:usb2="00000000" w:usb3="00000000" w:csb0="80000000" w:csb1="00000000"/>
+  </w:font>
+  <w:font w:name="Calibri">
+    <w:panose1 w:val="020F0502020204030204"/>
+    <w:charset w:val="00"/>
+    <w:family w:val="swiss"/>
+    <w:pitch w:val="variable"/>
+    <w:sig w:usb0="E0002AFF" w:usb1="4000ACFF" w:usb2="00000001" w:usb3="00000000" w:csb0="000001FF" w:csb1="00000000"/>
+  </w:font>
+  <w:font w:name="Times New Roman">
+    <w:panose1 w:val="02020603050405020304"/>
+    <w:charset w:val="00"/>
+    <w:family w:val="roman"/>
+    <w:pitch w:val="variable"/>
+    <w:sig w:usb0="E0002AFF" w:usb1="C0007841" w:usb2="00000009" w:usb3="00000000" w:csb0="000001FF" w:csb1="00000000"/>
+  </w:font>
+  <w:font w:name="Courier New">
+    <w:panose1 w:val="02070309020205020404"/>
+    <w:charset w:val="00"/>
+    <w:family w:val="modern"/>
+    <w:pitch w:val="fixed"/>
+    <w:sig w:usb0="E0002EFF" w:usb1="C0007843" w:usb2="00000009" w:usb3="00000000" w:csb0="000001FF" w:csb1="00000000"/>
+  </w:font>
+  <w:font w:name="Symbol">
+    <w:panose1 w:val="05050102010706020507"/>
+    <w:charset w:val="02"/>
+    <w:family w:val="roman"/>
+    <w:pitch w:val="variable"/>
+    <w:sig w:usb0="00000000" w:usb1="10000000" w:usb2="00000000" w:usb3="00000000" w:csb0="80000000" w:csb1="00000000"/>
+  </w:font>
+  <w:font w:name="Calibri Light">
+    <w:panose1 w:val="020F0302020204030204"/>
+    <w:charset w:val="00"/>
+    <w:family w:val="swiss"/>
+    <w:pitch w:val="variable"/>
+    <w:sig w:usb0="A0002AEF" w:usb1="4000207B" w:usb2="00000000" w:usb3="00000000" w:csb0="000001FF" w:csb1="00000000"/>
+  </w:font>
+</w:fonts>
+</file>
+
+<file path=word/glossary/settings.xml><?xml version="1.0" encoding="utf-8"?>
+<w:settings xmlns:mc="http://schemas.openxmlformats.org/markup-compatibility/2006" xmlns:o="urn:schemas-microsoft-com:office:office" xmlns:r="http://schemas.openxmlformats.org/officeDocument/2006/relationships" xmlns:m="http://schemas.openxmlformats.org/officeDocument/2006/math" xmlns:v="urn:schemas-microsoft-com:vml" xmlns:w10="urn:schemas-microsoft-com:office:word" xmlns:w="http://schemas.openxmlformats.org/wordprocessingml/2006/main" xmlns:w14="http://schemas.microsoft.com/office/word/2010/wordml" xmlns:w15="http://schemas.microsoft.com/office/word/2012/wordml" xmlns:w16se="http://schemas.microsoft.com/office/word/2015/wordml/symex" xmlns:sl="http://schemas.openxmlformats.org/schemaLibrary/2006/main" mc:Ignorable="w14 w15 w16se">
+  <w:view w:val="normal"/>
+  <w:defaultTabStop w:val="708"/>
+  <w:hyphenationZone w:val="425"/>
+  <w:characterSpacingControl w:val="doNotCompress"/>
+  <w:compat>
+    <w:useFELayout/>
+    <w:compatSetting w:name="compatibilityMode" w:uri="http://schemas.microsoft.com/office/word" w:val="15"/>
+    <w:compatSetting w:name="overrideTableStyleFontSizeAndJustification" w:uri="http://schemas.microsoft.com/office/word" w:val="1"/>
+    <w:compatSetting w:name="enableOpenTypeFeatures" w:uri="http://schemas.microsoft.com/office/word" w:val="1"/>
+    <w:compatSetting w:name="doNotFlipMirrorIndents" w:uri="http://schemas.microsoft.com/office/word" w:val="1"/>
+    <w:compatSetting w:name="differentiateMultirowTableHeaders" w:uri="http://schemas.microsoft.com/office/word" w:val="1"/>
+  </w:compat>
+  <w:rsids>
+    <w:rsidRoot w:val="00633D88"/>
+    <w:rsid w:val="00633D88"/>
+    <w:rsid w:val="00F35640"/>
+  </w:rsids>
+  <m:mathPr>
+    <m:mathFont m:val="Cambria Math"/>
+    <m:brkBin m:val="before"/>
+    <m:brkBinSub m:val="--"/>
+    <m:smallFrac m:val="0"/>
+    <m:dispDef/>
+    <m:lMargin m:val="0"/>
+    <m:rMargin m:val="0"/>
+    <m:defJc m:val="centerGroup"/>
+    <m:wrapIndent m:val="1440"/>
+    <m:intLim m:val="subSup"/>
+    <m:naryLim m:val="undOvr"/>
+  </m:mathPr>
+  <w:themeFontLang w:val="de-DE"/>
+  <w:clrSchemeMapping w:bg1="light1" w:t1="dark1" w:bg2="light2" w:t2="dark2" w:accent1="accent1" w:accent2="accent2" w:accent3="accent3" w:accent4="accent4" w:accent5="accent5" w:accent6="accent6" w:hyperlink="hyperlink" w:followedHyperlink="followedHyperlink"/>
+  <w:decimalSymbol w:val=","/>
+  <w:listSeparator w:val=";"/>
+  <w15:chartTrackingRefBased/>
+</w:settings>
+</file>
+
+<file path=word/glossary/styles.xml><?xml version="1.0" encoding="utf-8"?>
+<w:styles xmlns:mc="http://schemas.openxmlformats.org/markup-compatibility/2006" xmlns:r="http://schemas.openxmlformats.org/officeDocument/2006/relationships" xmlns:w="http://schemas.openxmlformats.org/wordprocessingml/2006/main" xmlns:w14="http://schemas.microsoft.com/office/word/2010/wordml" xmlns:w15="http://schemas.microsoft.com/office/word/2012/wordml" xmlns:w16se="http://schemas.microsoft.com/office/word/2015/wordml/symex" mc:Ignorable="w14 w15 w16se">
+  <w:docDefaults>
+    <w:rPrDefault>
+      <w:rPr>
+        <w:rFonts w:asciiTheme="minorHAnsi" w:eastAsiaTheme="minorEastAsia" w:hAnsiTheme="minorHAnsi" w:cstheme="minorBidi"/>
+        <w:sz w:val="22"/>
+        <w:szCs w:val="22"/>
+        <w:lang w:val="de-DE" w:eastAsia="de-DE" w:bidi="ar-SA"/>
+      </w:rPr>
+    </w:rPrDefault>
+    <w:pPrDefault>
+      <w:pPr>
+        <w:spacing w:after="160" w:line="259" w:lineRule="auto"/>
+      </w:pPr>
+    </w:pPrDefault>
+  </w:docDefaults>
+  <w:latentStyles w:defLockedState="0" w:defUIPriority="99" w:defSemiHidden="0" w:defUnhideWhenUsed="0" w:defQFormat="0" w:count="374">
+    <w:lsdException w:name="Normal" w:uiPriority="0" w:qFormat="1"/>
+    <w:lsdException w:name="heading 1" w:uiPriority="9" w:qFormat="1"/>
+    <w:lsdException w:name="heading 2" w:semiHidden="1" w:uiPriority="9" w:unhideWhenUsed="1" w:qFormat="1"/>
+    <w:lsdException w:name="heading 3" w:semiHidden="1" w:uiPriority="9" w:unhideWhenUsed="1" w:qFormat="1"/>
+    <w:lsdException w:name="heading 4" w:semiHidden="1" w:uiPriority="9" w:unhideWhenUsed="1" w:qFormat="1"/>
+    <w:lsdException w:name="heading 5" w:semiHidden="1" w:uiPriority="9" w:unhideWhenUsed="1" w:qFormat="1"/>
+    <w:lsdException w:name="heading 6" w:semiHidden="1" w:uiPriority="9" w:unhideWhenUsed="1" w:qFormat="1"/>
+    <w:lsdException w:name="heading 7" w:semiHidden="1" w:uiPriority="9" w:unhideWhenUsed="1" w:qFormat="1"/>
+    <w:lsdException w:name="heading 8" w:semiHidden="1" w:uiPriority="9" w:unhideWhenUsed="1" w:qFormat="1"/>
+    <w:lsdException w:name="heading 9" w:semiHidden="1" w:uiPriority="9" w:unhideWhenUsed="1" w:qFormat="1"/>
+    <w:lsdException w:name="index 1" w:semiHidden="1" w:unhideWhenUsed="1"/>
+    <w:lsdException w:name="index 2" w:semiHidden="1" w:unhideWhenUsed="1"/>
+    <w:lsdException w:name="index 3" w:semiHidden="1" w:unhideWhenUsed="1"/>
+    <w:lsdException w:name="index 4" w:semiHidden="1" w:unhideWhenUsed="1"/>
+    <w:lsdException w:name="index 5" w:semiHidden="1" w:unhideWhenUsed="1"/>
+    <w:lsdException w:name="index 6" w:semiHidden="1" w:unhideWhenUsed="1"/>
+    <w:lsdException w:name="index 7" w:semiHidden="1" w:unhideWhenUsed="1"/>
+    <w:lsdException w:name="index 8" w:semiHidden="1" w:unhideWhenUsed="1"/>
+    <w:lsdException w:name="index 9" w:semiHidden="1" w:unhideWhenUsed="1"/>
+    <w:lsdException w:name="toc 1" w:semiHidden="1" w:uiPriority="39" w:unhideWhenUsed="1"/>
+    <w:lsdException w:name="toc 2" w:semiHidden="1" w:uiPriority="39" w:unhideWhenUsed="1"/>
+    <w:lsdException w:name="toc 3" w:semiHidden="1" w:uiPriority="39" w:unhideWhenUsed="1"/>
+    <w:lsdException w:name="toc 4" w:semiHidden="1" w:uiPriority="39" w:unhideWhenUsed="1"/>
+    <w:lsdException w:name="toc 5" w:semiHidden="1" w:uiPriority="39" w:unhideWhenUsed="1"/>
+    <w:lsdException w:name="toc 6" w:semiHidden="1" w:uiPriority="39" w:unhideWhenUsed="1"/>
+    <w:lsdException w:name="toc 7" w:semiHidden="1" w:uiPriority="39" w:unhideWhenUsed="1"/>
+    <w:lsdException w:name="toc 8" w:semiHidden="1" w:uiPriority="39" w:unhideWhenUsed="1"/>
+    <w:lsdException w:name="toc 9" w:semiHidden="1" w:uiPriority="39" w:unhideWhenUsed="1"/>
+    <w:lsdException w:name="Normal Indent" w:semiHidden="1" w:unhideWhenUsed="1"/>
+    <w:lsdException w:name="footnote text" w:semiHidden="1" w:unhideWhenUsed="1"/>
+    <w:lsdException w:name="annotation text" w:semiHidden="1" w:unhideWhenUsed="1"/>
+    <w:lsdException w:name="header" w:semiHidden="1" w:unhideWhenUsed="1"/>
+    <w:lsdException w:name="footer" w:semiHidden="1" w:unhideWhenUsed="1"/>
+    <w:lsdException w:name="index heading" w:semiHidden="1" w:unhideWhenUsed="1"/>
+    <w:lsdException w:name="caption" w:semiHidden="1" w:uiPriority="35" w:unhideWhenUsed="1" w:qFormat="1"/>
+    <w:lsdException w:name="table of figures" w:semiHidden="1" w:unhideWhenUsed="1"/>
+    <w:lsdException w:name="envelope address" w:semiHidden="1" w:unhideWhenUsed="1"/>
+    <w:lsdException w:name="envelope return" w:semiHidden="1" w:unhideWhenUsed="1"/>
+    <w:lsdException w:name="footnote reference" w:semiHidden="1" w:unhideWhenUsed="1"/>
+    <w:lsdException w:name="annotation reference" w:semiHidden="1" w:unhideWhenUsed="1"/>
+    <w:lsdException w:name="line number" w:semiHidden="1" w:unhideWhenUsed="1"/>
+    <w:lsdException w:name="page number" w:semiHidden="1" w:unhideWhenUsed="1"/>
+    <w:lsdException w:name="endnote reference" w:semiHidden="1" w:unhideWhenUsed="1"/>
+    <w:lsdException w:name="endnote text" w:semiHidden="1" w:unhideWhenUsed="1"/>
+    <w:lsdException w:name="table of authorities" w:semiHidden="1" w:unhideWhenUsed="1"/>
+    <w:lsdException w:name="macro" w:semiHidden="1" w:unhideWhenUsed="1"/>
+    <w:lsdException w:name="toa heading" w:semiHidden="1" w:unhideWhenUsed="1"/>
+    <w:lsdException w:name="List" w:semiHidden="1" w:unhideWhenUsed="1"/>
+    <w:lsdException w:name="List Bullet" w:semiHidden="1" w:unhideWhenUsed="1"/>
+    <w:lsdException w:name="List Number" w:semiHidden="1" w:unhideWhenUsed="1"/>
+    <w:lsdException w:name="List 2" w:semiHidden="1" w:unhideWhenUsed="1"/>
+    <w:lsdException w:name="List 3" w:semiHidden="1" w:unhideWhenUsed="1"/>
+    <w:lsdException w:name="List 4" w:semiHidden="1" w:unhideWhenUsed="1"/>
+    <w:lsdException w:name="List 5" w:semiHidden="1" w:unhideWhenUsed="1"/>
+    <w:lsdException w:name="List Bullet 2" w:semiHidden="1" w:unhideWhenUsed="1"/>
+    <w:lsdException w:name="List Bullet 3" w:semiHidden="1" w:unhideWhenUsed="1"/>
+    <w:lsdException w:name="List Bullet 4" w:semiHidden="1" w:unhideWhenUsed="1"/>
+    <w:lsdException w:name="List Bullet 5" w:semiHidden="1" w:unhideWhenUsed="1"/>
+    <w:lsdException w:name="List Number 2" w:semiHidden="1" w:unhideWhenUsed="1"/>
+    <w:lsdException w:name="List Number 3" w:semiHidden="1" w:unhideWhenUsed="1"/>
+    <w:lsdException w:name="List Number 4" w:semiHidden="1" w:unhideWhenUsed="1"/>
+    <w:lsdException w:name="List Number 5" w:semiHidden="1" w:unhideWhenUsed="1"/>
+    <w:lsdException w:name="Title" w:uiPriority="10" w:qFormat="1"/>
+    <w:lsdException w:name="Closing" w:semiHidden="1" w:unhideWhenUsed="1"/>
+    <w:lsdException w:name="Signature" w:semiHidden="1" w:unhideWhenUsed="1"/>
+    <w:lsdException w:name="Default Paragraph Font" w:semiHidden="1" w:uiPriority="1" w:unhideWhenUsed="1"/>
+    <w:lsdException w:name="Body Text" w:semiHidden="1" w:unhideWhenUsed="1"/>
+    <w:lsdException w:name="Body Text Indent" w:semiHidden="1" w:unhideWhenUsed="1"/>
+    <w:lsdException w:name="List Continue" w:semiHidden="1" w:unhideWhenUsed="1"/>
+    <w:lsdException w:name="List Continue 2" w:semiHidden="1" w:unhideWhenUsed="1"/>
+    <w:lsdException w:name="List Continue 3" w:semiHidden="1" w:unhideWhenUsed="1"/>
+    <w:lsdException w:name="List Continue 4" w:semiHidden="1" w:unhideWhenUsed="1"/>
+    <w:lsdException w:name="List Continue 5" w:semiHidden="1" w:unhideWhenUsed="1"/>
+    <w:lsdException w:name="Message Header" w:semiHidden="1" w:unhideWhenUsed="1"/>
+    <w:lsdException w:name="Subtitle" w:uiPriority="11" w:qFormat="1"/>
+    <w:lsdException w:name="Salutation" w:semiHidden="1" w:unhideWhenUsed="1"/>
+    <w:lsdException w:name="Date" w:semiHidden="1" w:unhideWhenUsed="1"/>
+    <w:lsdException w:name="Body Text First Indent" w:semiHidden="1" w:unhideWhenUsed="1"/>
+    <w:lsdException w:name="Body Text First Indent 2" w:semiHidden="1" w:unhideWhenUsed="1"/>
+    <w:lsdException w:name="Note Heading" w:semiHidden="1" w:unhideWhenUsed="1"/>
+    <w:lsdException w:name="Body Text 2" w:semiHidden="1" w:unhideWhenUsed="1"/>
+    <w:lsdException w:name="Body Text 3" w:semiHidden="1" w:unhideWhenUsed="1"/>
+    <w:lsdException w:name="Body Text Indent 2" w:semiHidden="1" w:unhideWhenUsed="1"/>
+    <w:lsdException w:name="Body Text Indent 3" w:semiHidden="1" w:unhideWhenUsed="1"/>
+    <w:lsdException w:name="Block Text" w:semiHidden="1" w:unhideWhenUsed="1"/>
+    <w:lsdException w:name="Hyperlink" w:semiHidden="1" w:unhideWhenUsed="1"/>
+    <w:lsdException w:name="FollowedHyperlink" w:semiHidden="1" w:unhideWhenUsed="1"/>
+    <w:lsdException w:name="Strong" w:uiPriority="22" w:qFormat="1"/>
+    <w:lsdException w:name="Emphasis" w:uiPriority="20" w:qFormat="1"/>
+    <w:lsdException w:name="Document Map" w:semiHidden="1" w:unhideWhenUsed="1"/>
+    <w:lsdException w:name="Plain Text" w:semiHidden="1" w:unhideWhenUsed="1"/>
+    <w:lsdException w:name="E-mail Signature" w:semiHidden="1" w:unhideWhenUsed="1"/>
+    <w:lsdException w:name="HTML Top of Form" w:semiHidden="1" w:unhideWhenUsed="1"/>
+    <w:lsdException w:name="HTML Bottom of Form" w:semiHidden="1" w:unhideWhenUsed="1"/>
+    <w:lsdException w:name="Normal (Web)" w:semiHidden="1" w:unhideWhenUsed="1"/>
+    <w:lsdException w:name="HTML Acronym" w:semiHidden="1" w:unhideWhenUsed="1"/>
+    <w:lsdException w:name="HTML Address" w:semiHidden="1" w:unhideWhenUsed="1"/>
+    <w:lsdException w:name="HTML Cite" w:semiHidden="1" w:unhideWhenUsed="1"/>
+    <w:lsdException w:name="HTML Code" w:semiHidden="1" w:unhideWhenUsed="1"/>
+    <w:lsdException w:name="HTML Definition" w:semiHidden="1" w:unhideWhenUsed="1"/>
+    <w:lsdException w:name="HTML Keyboard" w:semiHidden="1" w:unhideWhenUsed="1"/>
+    <w:lsdException w:name="HTML Preformatted" w:semiHidden="1" w:unhideWhenUsed="1"/>
+    <w:lsdException w:name="HTML Sample" w:semiHidden="1" w:unhideWhenUsed="1"/>
+    <w:lsdException w:name="HTML Typewriter" w:semiHidden="1" w:unhideWhenUsed="1"/>
+    <w:lsdException w:name="HTML Variable" w:semiHidden="1" w:unhideWhenUsed="1"/>
+    <w:lsdException w:name="Normal Table" w:semiHidden="1" w:unhideWhenUsed="1"/>
+    <w:lsdException w:name="annotation subject" w:semiHidden="1" w:unhideWhenUsed="1"/>
+    <w:lsdException w:name="No List" w:semiHidden="1" w:unhideWhenUsed="1"/>
+    <w:lsdException w:name="Outline List 1" w:semiHidden="1" w:unhideWhenUsed="1"/>
+    <w:lsdException w:name="Outline List 2" w:semiHidden="1" w:unhideWhenUsed="1"/>
+    <w:lsdException w:name="Outline List 3" w:semiHidden="1" w:unhideWhenUsed="1"/>
+    <w:lsdException w:name="Table Simple 1" w:semiHidden="1" w:unhideWhenUsed="1"/>
+    <w:lsdException w:name="Table Simple 2" w:semiHidden="1" w:unhideWhenUsed="1"/>
+    <w:lsdException w:name="Table Simple 3" w:semiHidden="1" w:unhideWhenUsed="1"/>
+    <w:lsdException w:name="Table Classic 1" w:semiHidden="1" w:unhideWhenUsed="1"/>
+    <w:lsdException w:name="Table Classic 2" w:semiHidden="1" w:unhideWhenUsed="1"/>
+    <w:lsdException w:name="Table Classic 3" w:semiHidden="1" w:unhideWhenUsed="1"/>
+    <w:lsdException w:name="Table Classic 4" w:semiHidden="1" w:unhideWhenUsed="1"/>
+    <w:lsdException w:name="Table Colorful 1" w:semiHidden="1" w:unhideWhenUsed="1"/>
+    <w:lsdException w:name="Table Colorful 2" w:semiHidden="1" w:unhideWhenUsed="1"/>
+    <w:lsdException w:name="Table Colorful 3" w:semiHidden="1" w:unhideWhenUsed="1"/>
+    <w:lsdException w:name="Table Columns 1" w:semiHidden="1" w:unhideWhenUsed="1"/>
+    <w:lsdException w:name="Table Columns 2" w:semiHidden="1" w:unhideWhenUsed="1"/>
+    <w:lsdException w:name="Table Columns 3" w:semiHidden="1" w:unhideWhenUsed="1"/>
+    <w:lsdException w:name="Table Columns 4" w:semiHidden="1" w:unhideWhenUsed="1"/>
+    <w:lsdException w:name="Table Columns 5" w:semiHidden="1" w:unhideWhenUsed="1"/>
+    <w:lsdException w:name="Table Grid 1" w:semiHidden="1" w:unhideWhenUsed="1"/>
+    <w:lsdException w:name="Table Grid 2" w:semiHidden="1" w:unhideWhenUsed="1"/>
+    <w:lsdException w:name="Table Grid 3" w:semiHidden="1" w:unhideWhenUsed="1"/>
+    <w:lsdException w:name="Table Grid 4" w:semiHidden="1" w:unhideWhenUsed="1"/>
+    <w:lsdException w:name="Table Grid 5" w:semiHidden="1" w:unhideWhenUsed="1"/>
+    <w:lsdException w:name="Table Grid 6" w:semiHidden="1" w:unhideWhenUsed="1"/>
+    <w:lsdException w:name="Table Grid 7" w:semiHidden="1" w:unhideWhenUsed="1"/>
+    <w:lsdException w:name="Table Grid 8" w:semiHidden="1" w:unhideWhenUsed="1"/>
+    <w:lsdException w:name="Table List 1" w:semiHidden="1" w:unhideWhenUsed="1"/>
+    <w:lsdException w:name="Table List 2" w:semiHidden="1" w:unhideWhenUsed="1"/>
+    <w:lsdException w:name="Table List 3" w:semiHidden="1" w:unhideWhenUsed="1"/>
+    <w:lsdException w:name="Table List 4" w:semiHidden="1" w:unhideWhenUsed="1"/>
+    <w:lsdException w:name="Table List 5" w:semiHidden="1" w:unhideWhenUsed="1"/>
+    <w:lsdException w:name="Table List 6" w:semiHidden="1" w:unhideWhenUsed="1"/>
+    <w:lsdException w:name="Table List 7" w:semiHidden="1" w:unhideWhenUsed="1"/>
+    <w:lsdException w:name="Table List 8" w:semiHidden="1" w:unhideWhenUsed="1"/>
+    <w:lsdException w:name="Table 3D effects 1" w:semiHidden="1" w:unhideWhenUsed="1"/>
+    <w:lsdException w:name="Table 3D effects 2" w:semiHidden="1" w:unhideWhenUsed="1"/>
+    <w:lsdException w:name="Table 3D effects 3" w:semiHidden="1" w:unhideWhenUsed="1"/>
+    <w:lsdException w:name="Table Contemporary" w:semiHidden="1" w:unhideWhenUsed="1"/>
+    <w:lsdException w:name="Table Elegant" w:semiHidden="1" w:unhideWhenUsed="1"/>
+    <w:lsdException w:name="Table Professional" w:semiHidden="1" w:unhideWhenUsed="1"/>
+    <w:lsdException w:name="Table Subtle 1" w:semiHidden="1" w:unhideWhenUsed="1"/>
+    <w:lsdException w:name="Table Subtle 2" w:semiHidden="1" w:unhideWhenUsed="1"/>
+    <w:lsdException w:name="Table Web 1" w:semiHidden="1" w:unhideWhenUsed="1"/>
+    <w:lsdException w:name="Table Web 2" w:semiHidden="1" w:unhideWhenUsed="1"/>
+    <w:lsdException w:name="Table Web 3" w:semiHidden="1" w:unhideWhenUsed="1"/>
+    <w:lsdException w:name="Balloon Text" w:semiHidden="1" w:unhideWhenUsed="1"/>
+    <w:lsdException w:name="Table Grid" w:uiPriority="39"/>
+    <w:lsdException w:name="Table Theme" w:semiHidden="1" w:unhideWhenUsed="1"/>
+    <w:lsdException w:name="Placeholder Text" w:semiHidden="1"/>
+    <w:lsdException w:name="No Spacing" w:uiPriority="1" w:qFormat="1"/>
+    <w:lsdException w:name="Light Shading" w:uiPriority="60"/>
+    <w:lsdException w:name="Light List" w:uiPriority="61"/>
+    <w:lsdException w:name="Light Grid" w:uiPriority="62"/>
+    <w:lsdException w:name="Medium Shading 1" w:uiPriority="63"/>
+    <w:lsdException w:name="Medium Shading 2" w:uiPriority="64"/>
+    <w:lsdException w:name="Medium List 1" w:uiPriority="65"/>
+    <w:lsdException w:name="Medium List 2" w:uiPriority="66"/>
+    <w:lsdException w:name="Medium Grid 1" w:uiPriority="67"/>
+    <w:lsdException w:name="Medium Grid 2" w:uiPriority="68"/>
+    <w:lsdException w:name="Medium Grid 3" w:uiPriority="69"/>
+    <w:lsdException w:name="Dark List" w:uiPriority="70"/>
+    <w:lsdException w:name="Colorful Shading" w:uiPriority="71"/>
+    <w:lsdException w:name="Colorful List" w:uiPriority="72"/>
+    <w:lsdException w:name="Colorful Grid" w:uiPriority="73"/>
+    <w:lsdException w:name="Light Shading Accent 1" w:uiPriority="60"/>
+    <w:lsdException w:name="Light List Accent 1" w:uiPriority="61"/>
+    <w:lsdException w:name="Light Grid Accent 1" w:uiPriority="62"/>
+    <w:lsdException w:name="Medium Shading 1 Accent 1" w:uiPriority="63"/>
+    <w:lsdException w:name="Medium Shading 2 Accent 1" w:uiPriority="64"/>
+    <w:lsdException w:name="Medium List 1 Accent 1" w:uiPriority="65"/>
+    <w:lsdException w:name="Revision" w:semiHidden="1"/>
+    <w:lsdException w:name="List Paragraph" w:uiPriority="34" w:qFormat="1"/>
+    <w:lsdException w:name="Quote" w:uiPriority="29" w:qFormat="1"/>
+    <w:lsdException w:name="Intense Quote" w:uiPriority="30" w:qFormat="1"/>
+    <w:lsdException w:name="Medium List 2 Accent 1" w:uiPriority="66"/>
+    <w:lsdException w:name="Medium Grid 1 Accent 1" w:uiPriority="67"/>
+    <w:lsdException w:name="Medium Grid 2 Accent 1" w:uiPriority="68"/>
+    <w:lsdException w:name="Medium Grid 3 Accent 1" w:uiPriority="69"/>
+    <w:lsdException w:name="Dark List Accent 1" w:uiPriority="70"/>
+    <w:lsdException w:name="Colorful Shading Accent 1" w:uiPriority="71"/>
+    <w:lsdException w:name="Colorful List Accent 1" w:uiPriority="72"/>
+    <w:lsdException w:name="Colorful Grid Accent 1" w:uiPriority="73"/>
+    <w:lsdException w:name="Light Shading Accent 2" w:uiPriority="60"/>
+    <w:lsdException w:name="Light List Accent 2" w:uiPriority="61"/>
+    <w:lsdException w:name="Light Grid Accent 2" w:uiPriority="62"/>
+    <w:lsdException w:name="Medium Shading 1 Accent 2" w:uiPriority="63"/>
+    <w:lsdException w:name="Medium Shading 2 Accent 2" w:uiPriority="64"/>
+    <w:lsdException w:name="Medium List 1 Accent 2" w:uiPriority="65"/>
+    <w:lsdException w:name="Medium List 2 Accent 2" w:uiPriority="66"/>
+    <w:lsdException w:name="Medium Grid 1 Accent 2" w:uiPriority="67"/>
+    <w:lsdException w:name="Medium Grid 2 Accent 2" w:uiPriority="68"/>
+    <w:lsdException w:name="Medium Grid 3 Accent 2" w:uiPriority="69"/>
+    <w:lsdException w:name="Dark List Accent 2" w:uiPriority="70"/>
+    <w:lsdException w:name="Colorful Shading Accent 2" w:uiPriority="71"/>
+    <w:lsdException w:name="Colorful List Accent 2" w:uiPriority="72"/>
+    <w:lsdException w:name="Colorful Grid Accent 2" w:uiPriority="73"/>
+    <w:lsdException w:name="Light Shading Accent 3" w:uiPriority="60"/>
+    <w:lsdException w:name="Light List Accent 3" w:uiPriority="61"/>
+    <w:lsdException w:name="Light Grid Accent 3" w:uiPriority="62"/>
+    <w:lsdException w:name="Medium Shading 1 Accent 3" w:uiPriority="63"/>
+    <w:lsdException w:name="Medium Shading 2 Accent 3" w:uiPriority="64"/>
+    <w:lsdException w:name="Medium List 1 Accent 3" w:uiPriority="65"/>
+    <w:lsdException w:name="Medium List 2 Accent 3" w:uiPriority="66"/>
+    <w:lsdException w:name="Medium Grid 1 Accent 3" w:uiPriority="67"/>
+    <w:lsdException w:name="Medium Grid 2 Accent 3" w:uiPriority="68"/>
+    <w:lsdException w:name="Medium Grid 3 Accent 3" w:uiPriority="69"/>
+    <w:lsdException w:name="Dark List Accent 3" w:uiPriority="70"/>
+    <w:lsdException w:name="Colorful Shading Accent 3" w:uiPriority="71"/>
+    <w:lsdException w:name="Colorful List Accent 3" w:uiPriority="72"/>
+    <w:lsdException w:name="Colorful Grid Accent 3" w:uiPriority="73"/>
+    <w:lsdException w:name="Light Shading Accent 4" w:uiPriority="60"/>
+    <w:lsdException w:name="Light List Accent 4" w:uiPriority="61"/>
+    <w:lsdException w:name="Light Grid Accent 4" w:uiPriority="62"/>
+    <w:lsdException w:name="Medium Shading 1 Accent 4" w:uiPriority="63"/>
+    <w:lsdException w:name="Medium Shading 2 Accent 4" w:uiPriority="64"/>
+    <w:lsdException w:name="Medium List 1 Accent 4" w:uiPriority="65"/>
+    <w:lsdException w:name="Medium List 2 Accent 4" w:uiPriority="66"/>
+    <w:lsdException w:name="Medium Grid 1 Accent 4" w:uiPriority="67"/>
+    <w:lsdException w:name="Medium Grid 2 Accent 4" w:uiPriority="68"/>
+    <w:lsdException w:name="Medium Grid 3 Accent 4" w:uiPriority="69"/>
+    <w:lsdException w:name="Dark List Accent 4" w:uiPriority="70"/>
+    <w:lsdException w:name="Colorful Shading Accent 4" w:uiPriority="71"/>
+    <w:lsdException w:name="Colorful List Accent 4" w:uiPriority="72"/>
+    <w:lsdException w:name="Colorful Grid Accent 4" w:uiPriority="73"/>
+    <w:lsdException w:name="Light Shading Accent 5" w:uiPriority="60"/>
+    <w:lsdException w:name="Light List Accent 5" w:uiPriority="61"/>
+    <w:lsdException w:name="Light Grid Accent 5" w:uiPriority="62"/>
+    <w:lsdException w:name="Medium Shading 1 Accent 5" w:uiPriority="63"/>
+    <w:lsdException w:name="Medium Shading 2 Accent 5" w:uiPriority="64"/>
+    <w:lsdException w:name="Medium List 1 Accent 5" w:uiPriority="65"/>
+    <w:lsdException w:name="Medium List 2 Accent 5" w:uiPriority="66"/>
+    <w:lsdException w:name="Medium Grid 1 Accent 5" w:uiPriority="67"/>
+    <w:lsdException w:name="Medium Grid 2 Accent 5" w:uiPriority="68"/>
+    <w:lsdException w:name="Medium Grid 3 Accent 5" w:uiPriority="69"/>
+    <w:lsdException w:name="Dark List Accent 5" w:uiPriority="70"/>
+    <w:lsdException w:name="Colorful Shading Accent 5" w:uiPriority="71"/>
+    <w:lsdException w:name="Colorful List Accent 5" w:uiPriority="72"/>
+    <w:lsdException w:name="Colorful Grid Accent 5" w:uiPriority="73"/>
+    <w:lsdException w:name="Light Shading Accent 6" w:uiPriority="60"/>
+    <w:lsdException w:name="Light List Accent 6" w:uiPriority="61"/>
+    <w:lsdException w:name="Light Grid Accent 6" w:uiPriority="62"/>
+    <w:lsdException w:name="Medium Shading 1 Accent 6" w:uiPriority="63"/>
+    <w:lsdException w:name="Medium Shading 2 Accent 6" w:uiPriority="64"/>
+    <w:lsdException w:name="Medium List 1 Accent 6" w:uiPriority="65"/>
+    <w:lsdException w:name="Medium List 2 Accent 6" w:uiPriority="66"/>
+    <w:lsdException w:name="Medium Grid 1 Accent 6" w:uiPriority="67"/>
+    <w:lsdException w:name="Medium Grid 2 Accent 6" w:uiPriority="68"/>
+    <w:lsdException w:name="Medium Grid 3 Accent 6" w:uiPriority="69"/>
+    <w:lsdException w:name="Dark List Accent 6" w:uiPriority="70"/>
+    <w:lsdException w:name="Colorful Shading Accent 6" w:uiPriority="71"/>
+    <w:lsdException w:name="Colorful List Accent 6" w:uiPriority="72"/>
+    <w:lsdException w:name="Colorful Grid Accent 6" w:uiPriority="73"/>
+    <w:lsdException w:name="Subtle Emphasis" w:uiPriority="19" w:qFormat="1"/>
+    <w:lsdException w:name="Intense Emphasis" w:uiPriority="21" w:qFormat="1"/>
+    <w:lsdException w:name="Subtle Reference" w:uiPriority="31" w:qFormat="1"/>
+    <w:lsdException w:name="Intense Reference" w:uiPriority="32" w:qFormat="1"/>
+    <w:lsdException w:name="Book Title" w:uiPriority="33" w:qFormat="1"/>
+    <w:lsdException w:name="Bibliography" w:semiHidden="1" w:uiPriority="37" w:unhideWhenUsed="1"/>
+    <w:lsdException w:name="TOC Heading" w:semiHidden="1" w:uiPriority="39" w:unhideWhenUsed="1" w:qFormat="1"/>
+    <w:lsdException w:name="Plain Table 1" w:uiPriority="41"/>
+    <w:lsdException w:name="Plain Table 2" w:uiPriority="42"/>
+    <w:lsdException w:name="Plain Table 3" w:uiPriority="43"/>
+    <w:lsdException w:name="Plain Table 4" w:uiPriority="44"/>
+    <w:lsdException w:name="Plain Table 5" w:uiPriority="45"/>
+    <w:lsdException w:name="Grid Table Light" w:uiPriority="40"/>
+    <w:lsdException w:name="Grid Table 1 Light" w:uiPriority="46"/>
+    <w:lsdException w:name="Grid Table 2" w:uiPriority="47"/>
+    <w:lsdException w:name="Grid Table 3" w:uiPriority="48"/>
+    <w:lsdException w:name="Grid Table 4" w:uiPriority="49"/>
+    <w:lsdException w:name="Grid Table 5 Dark" w:uiPriority="50"/>
+    <w:lsdException w:name="Grid Table 6 Colorful" w:uiPriority="51"/>
+    <w:lsdException w:name="Grid Table 7 Colorful" w:uiPriority="52"/>
+    <w:lsdException w:name="Grid Table 1 Light Accent 1" w:uiPriority="46"/>
+    <w:lsdException w:name="Grid Table 2 Accent 1" w:uiPriority="47"/>
+    <w:lsdException w:name="Grid Table 3 Accent 1" w:uiPriority="48"/>
+    <w:lsdException w:name="Grid Table 4 Accent 1" w:uiPriority="49"/>
+    <w:lsdException w:name="Grid Table 5 Dark Accent 1" w:uiPriority="50"/>
+    <w:lsdException w:name="Grid Table 6 Colorful Accent 1" w:uiPriority="51"/>
+    <w:lsdException w:name="Grid Table 7 Colorful Accent 1" w:uiPriority="52"/>
+    <w:lsdException w:name="Grid Table 1 Light Accent 2" w:uiPriority="46"/>
+    <w:lsdException w:name="Grid Table 2 Accent 2" w:uiPriority="47"/>
+    <w:lsdException w:name="Grid Table 3 Accent 2" w:uiPriority="48"/>
+    <w:lsdException w:name="Grid Table 4 Accent 2" w:uiPriority="49"/>
+    <w:lsdException w:name="Grid Table 5 Dark Accent 2" w:uiPriority="50"/>
+    <w:lsdException w:name="Grid Table 6 Colorful Accent 2" w:uiPriority="51"/>
+    <w:lsdException w:name="Grid Table 7 Colorful Accent 2" w:uiPriority="52"/>
+    <w:lsdException w:name="Grid Table 1 Light Accent 3" w:uiPriority="46"/>
+    <w:lsdException w:name="Grid Table 2 Accent 3" w:uiPriority="47"/>
+    <w:lsdException w:name="Grid Table 3 Accent 3" w:uiPriority="48"/>
+    <w:lsdException w:name="Grid Table 4 Accent 3" w:uiPriority="49"/>
+    <w:lsdException w:name="Grid Table 5 Dark Accent 3" w:uiPriority="50"/>
+    <w:lsdException w:name="Grid Table 6 Colorful Accent 3" w:uiPriority="51"/>
+    <w:lsdException w:name="Grid Table 7 Colorful Accent 3" w:uiPriority="52"/>
+    <w:lsdException w:name="Grid Table 1 Light Accent 4" w:uiPriority="46"/>
+    <w:lsdException w:name="Grid Table 2 Accent 4" w:uiPriority="47"/>
+    <w:lsdException w:name="Grid Table 3 Accent 4" w:uiPriority="48"/>
+    <w:lsdException w:name="Grid Table 4 Accent 4" w:uiPriority="49"/>
+    <w:lsdException w:name="Grid Table 5 Dark Accent 4" w:uiPriority="50"/>
+    <w:lsdException w:name="Grid Table 6 Colorful Accent 4" w:uiPriority="51"/>
+    <w:lsdException w:name="Grid Table 7 Colorful Accent 4" w:uiPriority="52"/>
+    <w:lsdException w:name="Grid Table 1 Light Accent 5" w:uiPriority="46"/>
+    <w:lsdException w:name="Grid Table 2 Accent 5" w:uiPriority="47"/>
+    <w:lsdException w:name="Grid Table 3 Accent 5" w:uiPriority="48"/>
+    <w:lsdException w:name="Grid Table 4 Accent 5" w:uiPriority="49"/>
+    <w:lsdException w:name="Grid Table 5 Dark Accent 5" w:uiPriority="50"/>
+    <w:lsdException w:name="Grid Table 6 Colorful Accent 5" w:uiPriority="51"/>
+    <w:lsdException w:name="Grid Table 7 Colorful Accent 5" w:uiPriority="52"/>
+    <w:lsdException w:name="Grid Table 1 Light Accent 6" w:uiPriority="46"/>
+    <w:lsdException w:name="Grid Table 2 Accent 6" w:uiPriority="47"/>
+    <w:lsdException w:name="Grid Table 3 Accent 6" w:uiPriority="48"/>
+    <w:lsdException w:name="Grid Table 4 Accent 6" w:uiPriority="49"/>
+    <w:lsdException w:name="Grid Table 5 Dark Accent 6" w:uiPriority="50"/>
+    <w:lsdException w:name="Grid Table 6 Colorful Accent 6" w:uiPriority="51"/>
+    <w:lsdException w:name="Grid Table 7 Colorful Accent 6" w:uiPriority="52"/>
+    <w:lsdException w:name="List Table 1 Light" w:uiPriority="46"/>
+    <w:lsdException w:name="List Table 2" w:uiPriority="47"/>
+    <w:lsdException w:name="List Table 3" w:uiPriority="48"/>
+    <w:lsdException w:name="List Table 4" w:uiPriority="49"/>
+    <w:lsdException w:name="List Table 5 Dark" w:uiPriority="50"/>
+    <w:lsdException w:name="List Table 6 Colorful" w:uiPriority="51"/>
+    <w:lsdException w:name="List Table 7 Colorful" w:uiPriority="52"/>
+    <w:lsdException w:name="List Table 1 Light Accent 1" w:uiPriority="46"/>
+    <w:lsdException w:name="List Table 2 Accent 1" w:uiPriority="47"/>
+    <w:lsdException w:name="List Table 3 Accent 1" w:uiPriority="48"/>
+    <w:lsdException w:name="List Table 4 Accent 1" w:uiPriority="49"/>
+    <w:lsdException w:name="List Table 5 Dark Accent 1" w:uiPriority="50"/>
+    <w:lsdException w:name="List Table 6 Colorful Accent 1" w:uiPriority="51"/>
+    <w:lsdException w:name="List Table 7 Colorful Accent 1" w:uiPriority="52"/>
+    <w:lsdException w:name="List Table 1 Light Accent 2" w:uiPriority="46"/>
+    <w:lsdException w:name="List Table 2 Accent 2" w:uiPriority="47"/>
+    <w:lsdException w:name="List Table 3 Accent 2" w:uiPriority="48"/>
+    <w:lsdException w:name="List Table 4 Accent 2" w:uiPriority="49"/>
+    <w:lsdException w:name="List Table 5 Dark Accent 2" w:uiPriority="50"/>
+    <w:lsdException w:name="List Table 6 Colorful Accent 2" w:uiPriority="51"/>
+    <w:lsdException w:name="List Table 7 Colorful Accent 2" w:uiPriority="52"/>
+    <w:lsdException w:name="List Table 1 Light Accent 3" w:uiPriority="46"/>
+    <w:lsdException w:name="List Table 2 Accent 3" w:uiPriority="47"/>
+    <w:lsdException w:name="List Table 3 Accent 3" w:uiPriority="48"/>
+    <w:lsdException w:name="List Table 4 Accent 3" w:uiPriority="49"/>
+    <w:lsdException w:name="List Table 5 Dark Accent 3" w:uiPriority="50"/>
+    <w:lsdException w:name="List Table 6 Colorful Accent 3" w:uiPriority="51"/>
+    <w:lsdException w:name="List Table 7 Colorful Accent 3" w:uiPriority="52"/>
+    <w:lsdException w:name="List Table 1 Light Accent 4" w:uiPriority="46"/>
+    <w:lsdException w:name="List Table 2 Accent 4" w:uiPriority="47"/>
+    <w:lsdException w:name="List Table 3 Accent 4" w:uiPriority="48"/>
+    <w:lsdException w:name="List Table 4 Accent 4" w:uiPriority="49"/>
+    <w:lsdException w:name="List Table 5 Dark Accent 4" w:uiPriority="50"/>
+    <w:lsdException w:name="List Table 6 Colorful Accent 4" w:uiPriority="51"/>
+    <w:lsdException w:name="List Table 7 Colorful Accent 4" w:uiPriority="52"/>
+    <w:lsdException w:name="List Table 1 Light Accent 5" w:uiPriority="46"/>
+    <w:lsdException w:name="List Table 2 Accent 5" w:uiPriority="47"/>
+    <w:lsdException w:name="List Table 3 Accent 5" w:uiPriority="48"/>
+    <w:lsdException w:name="List Table 4 Accent 5" w:uiPriority="49"/>
+    <w:lsdException w:name="List Table 5 Dark Accent 5" w:uiPriority="50"/>
+    <w:lsdException w:name="List Table 6 Colorful Accent 5" w:uiPriority="51"/>
+    <w:lsdException w:name="List Table 7 Colorful Accent 5" w:uiPriority="52"/>
+    <w:lsdException w:name="List Table 1 Light Accent 6" w:uiPriority="46"/>
+    <w:lsdException w:name="List Table 2 Accent 6" w:uiPriority="47"/>
+    <w:lsdException w:name="List Table 3 Accent 6" w:uiPriority="48"/>
+    <w:lsdException w:name="List Table 4 Accent 6" w:uiPriority="49"/>
+    <w:lsdException w:name="List Table 5 Dark Accent 6" w:uiPriority="50"/>
+    <w:lsdException w:name="List Table 6 Colorful Accent 6" w:uiPriority="51"/>
+    <w:lsdException w:name="List Table 7 Colorful Accent 6" w:uiPriority="52"/>
+    <w:lsdException w:name="Mention" w:semiHidden="1" w:unhideWhenUsed="1"/>
+    <w:lsdException w:name="Smart Hyperlink" w:semiHidden="1" w:unhideWhenUsed="1"/>
+    <w:lsdException w:name="Hashtag" w:semiHidden="1" w:unhideWhenUsed="1"/>
+  </w:latentStyles>
+  <w:style w:type="paragraph" w:default="1" w:styleId="Standard">
+    <w:name w:val="Normal"/>
+    <w:qFormat/>
+  </w:style>
+  <w:style w:type="character" w:default="1" w:styleId="Absatz-Standardschriftart">
+    <w:name w:val="Default Paragraph Font"/>
+    <w:uiPriority w:val="1"/>
+    <w:semiHidden/>
+    <w:unhideWhenUsed/>
+  </w:style>
+  <w:style w:type="table" w:default="1" w:styleId="NormaleTabelle">
+    <w:name w:val="Normal Table"/>
+    <w:uiPriority w:val="99"/>
+    <w:semiHidden/>
+    <w:unhideWhenUsed/>
+    <w:tblPr>
+      <w:tblInd w:w="0" w:type="dxa"/>
+      <w:tblCellMar>
+        <w:top w:w="0" w:type="dxa"/>
+        <w:left w:w="108" w:type="dxa"/>
+        <w:bottom w:w="0" w:type="dxa"/>
+        <w:right w:w="108" w:type="dxa"/>
+      </w:tblCellMar>
+    </w:tblPr>
+  </w:style>
+  <w:style w:type="numbering" w:default="1" w:styleId="KeineListe">
+    <w:name w:val="No List"/>
+    <w:uiPriority w:val="99"/>
+    <w:semiHidden/>
+    <w:unhideWhenUsed/>
+  </w:style>
+  <w:style w:type="character" w:styleId="Platzhaltertext">
+    <w:name w:val="Placeholder Text"/>
+    <w:basedOn w:val="Absatz-Standardschriftart"/>
+    <w:uiPriority w:val="99"/>
+    <w:semiHidden/>
+    <w:rsid w:val="00633D88"/>
+    <w:rPr>
+      <w:color w:val="808080"/>
+    </w:rPr>
+  </w:style>
+  <w:style w:type="paragraph" w:customStyle="1" w:styleId="10CACEEE21A14E6693607E162DDB2AEE">
+    <w:name w:val="10CACEEE21A14E6693607E162DDB2AEE"/>
+    <w:rsid w:val="00633D88"/>
+  </w:style>
+</w:styles>
+</file>
+
+<file path=word/glossary/webSettings.xml><?xml version="1.0" encoding="utf-8"?>
+<w:webSettings xmlns:mc="http://schemas.openxmlformats.org/markup-compatibility/2006" xmlns:r="http://schemas.openxmlformats.org/officeDocument/2006/relationships" xmlns:w="http://schemas.openxmlformats.org/wordprocessingml/2006/main" xmlns:w14="http://schemas.microsoft.com/office/word/2010/wordml" xmlns:w15="http://schemas.microsoft.com/office/word/2012/wordml" xmlns:w16se="http://schemas.microsoft.com/office/word/2015/wordml/symex" mc:Ignorable="w14 w15 w16se">
+  <w:optimizeForBrowser/>
+  <w:allowPNG/>
+</w:webSettings>
 </file>
 
 <file path=word/theme/theme1.xml><?xml version="1.0" encoding="utf-8"?>

--- a/Projektdokumentation AVPRG.docx
+++ b/Projektdokumentation AVPRG.docx
@@ -10,12 +10,144 @@
           <w:szCs w:val="36"/>
         </w:rPr>
       </w:pPr>
-      <w:r>
+    </w:p>
+    <w:p>
+      <w:pPr>
+        <w:jc w:val="center"/>
         <w:rPr>
           <w:sz w:val="72"/>
           <w:szCs w:val="36"/>
         </w:rPr>
-        <w:t>Projektdokumentation</w:t>
+      </w:pPr>
+    </w:p>
+    <w:p>
+      <w:pPr>
+        <w:jc w:val="center"/>
+        <w:rPr>
+          <w:sz w:val="72"/>
+          <w:szCs w:val="36"/>
+        </w:rPr>
+      </w:pPr>
+      <w:r>
+        <w:rPr>
+          <w:rFonts w:ascii="Segoe UI Light" w:hAnsi="Segoe UI Light" w:cs="Segoe UI Light"/>
+          <w:noProof/>
+          <w:sz w:val="56"/>
+          <w:szCs w:val="36"/>
+        </w:rPr>
+        <mc:AlternateContent>
+          <mc:Choice Requires="wps">
+            <w:drawing>
+              <wp:anchor distT="45720" distB="45720" distL="114300" distR="114300" simplePos="0" relativeHeight="251657216" behindDoc="0" locked="0" layoutInCell="1" allowOverlap="1">
+                <wp:simplePos x="0" y="0"/>
+                <wp:positionH relativeFrom="margin">
+                  <wp:posOffset>-71120</wp:posOffset>
+                </wp:positionH>
+                <wp:positionV relativeFrom="paragraph">
+                  <wp:posOffset>489585</wp:posOffset>
+                </wp:positionV>
+                <wp:extent cx="5819775" cy="600075"/>
+                <wp:effectExtent l="0" t="0" r="9525" b="9525"/>
+                <wp:wrapNone/>
+                <wp:docPr id="217" name="Textfeld 2"/>
+                <wp:cNvGraphicFramePr>
+                  <a:graphicFrameLocks xmlns:a="http://schemas.openxmlformats.org/drawingml/2006/main"/>
+                </wp:cNvGraphicFramePr>
+                <a:graphic xmlns:a="http://schemas.openxmlformats.org/drawingml/2006/main">
+                  <a:graphicData uri="http://schemas.microsoft.com/office/word/2010/wordprocessingShape">
+                    <wps:wsp>
+                      <wps:cNvSpPr txBox="1">
+                        <a:spLocks noChangeArrowheads="1"/>
+                      </wps:cNvSpPr>
+                      <wps:spPr bwMode="auto">
+                        <a:xfrm>
+                          <a:off x="0" y="0"/>
+                          <a:ext cx="5819775" cy="600075"/>
+                        </a:xfrm>
+                        <a:prstGeom prst="rect">
+                          <a:avLst/>
+                        </a:prstGeom>
+                        <a:solidFill>
+                          <a:srgbClr val="FFFFFF"/>
+                        </a:solidFill>
+                        <a:ln w="9525">
+                          <a:noFill/>
+                          <a:miter lim="800000"/>
+                          <a:headEnd/>
+                          <a:tailEnd/>
+                        </a:ln>
+                      </wps:spPr>
+                      <wps:txbx>
+                        <w:txbxContent>
+                          <w:p>
+                            <w:pPr>
+                              <w:jc w:val="left"/>
+                              <w:rPr>
+                                <w:rFonts w:ascii="Segoe UI Semibold" w:hAnsi="Segoe UI Semibold" w:cs="Segoe UI Semibold"/>
+                                <w:sz w:val="72"/>
+                                <w:szCs w:val="36"/>
+                              </w:rPr>
+                            </w:pPr>
+                            <w:r>
+                              <w:rPr>
+                                <w:rFonts w:ascii="Segoe UI Semibold" w:hAnsi="Segoe UI Semibold" w:cs="Segoe UI Semibold"/>
+                                <w:sz w:val="56"/>
+                                <w:szCs w:val="36"/>
+                              </w:rPr>
+                              <w:t>PROJEKTDOKUMENTATION</w:t>
+                            </w:r>
+                          </w:p>
+                        </w:txbxContent>
+                      </wps:txbx>
+                      <wps:bodyPr rot="0" vert="horz" wrap="square" lIns="91440" tIns="45720" rIns="91440" bIns="45720" anchor="t" anchorCtr="0">
+                        <a:noAutofit/>
+                      </wps:bodyPr>
+                    </wps:wsp>
+                  </a:graphicData>
+                </a:graphic>
+                <wp14:sizeRelH relativeFrom="margin">
+                  <wp14:pctWidth>0</wp14:pctWidth>
+                </wp14:sizeRelH>
+                <wp14:sizeRelV relativeFrom="margin">
+                  <wp14:pctHeight>0</wp14:pctHeight>
+                </wp14:sizeRelV>
+              </wp:anchor>
+            </w:drawing>
+          </mc:Choice>
+          <mc:Fallback>
+            <w:pict>
+              <v:shapetype id="_x0000_t202" coordsize="21600,21600" o:spt="202" path="m,l,21600r21600,l21600,xe">
+                <v:stroke joinstyle="miter"/>
+                <v:path gradientshapeok="t" o:connecttype="rect"/>
+              </v:shapetype>
+              <v:shape id="Textfeld 2" o:spid="_x0000_s1026" type="#_x0000_t202" style="position:absolute;left:0;text-align:left;margin-left:-5.6pt;margin-top:38.55pt;width:458.25pt;height:47.25pt;z-index:251657216;visibility:visible;mso-wrap-style:square;mso-width-percent:0;mso-height-percent:0;mso-wrap-distance-left:9pt;mso-wrap-distance-top:3.6pt;mso-wrap-distance-right:9pt;mso-wrap-distance-bottom:3.6pt;mso-position-horizontal:absolute;mso-position-horizontal-relative:margin;mso-position-vertical:absolute;mso-position-vertical-relative:text;mso-width-percent:0;mso-height-percent:0;mso-width-relative:margin;mso-height-relative:margin;v-text-anchor:top" o:gfxdata="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" stroked="f">
+                <v:textbox>
+                  <w:txbxContent>
+                    <w:p>
+                      <w:pPr>
+                        <w:jc w:val="left"/>
+                        <w:rPr>
+                          <w:rFonts w:ascii="Segoe UI Semibold" w:hAnsi="Segoe UI Semibold" w:cs="Segoe UI Semibold"/>
+                          <w:sz w:val="72"/>
+                          <w:szCs w:val="36"/>
+                        </w:rPr>
+                      </w:pPr>
+                      <w:r>
+                        <w:rPr>
+                          <w:rFonts w:ascii="Segoe UI Semibold" w:hAnsi="Segoe UI Semibold" w:cs="Segoe UI Semibold"/>
+                          <w:sz w:val="56"/>
+                          <w:szCs w:val="36"/>
+                        </w:rPr>
+                        <w:t>PROJEKTDOKUMENTATION</w:t>
+                      </w:r>
+                    </w:p>
+                  </w:txbxContent>
+                </v:textbox>
+                <w10:wrap anchorx="margin"/>
+              </v:shape>
+            </w:pict>
+          </mc:Fallback>
+        </mc:AlternateContent>
       </w:r>
     </w:p>
     <w:p>
@@ -28,43 +160,148 @@
       </w:pPr>
       <w:r>
         <w:rPr>
-          <w:sz w:val="52"/>
+          <w:rFonts w:ascii="Segoe UI Light" w:hAnsi="Segoe UI Light" w:cs="Segoe UI Light"/>
+          <w:noProof/>
+          <w:sz w:val="56"/>
           <w:szCs w:val="36"/>
         </w:rPr>
-        <w:t>Der Gesichtsmusikant</w:t>
-      </w:r>
-    </w:p>
-    <w:p>
-      <w:pPr>
-        <w:jc w:val="center"/>
-        <w:rPr>
-          <w:sz w:val="52"/>
-          <w:szCs w:val="36"/>
-        </w:rPr>
-      </w:pPr>
+        <mc:AlternateContent>
+          <mc:Choice Requires="wps">
+            <w:drawing>
+              <wp:anchor distT="45720" distB="45720" distL="114300" distR="114300" simplePos="0" relativeHeight="251659264" behindDoc="0" locked="0" layoutInCell="1" allowOverlap="1" wp14:anchorId="5440BE7F" wp14:editId="52D8F6D0">
+                <wp:simplePos x="0" y="0"/>
+                <wp:positionH relativeFrom="margin">
+                  <wp:posOffset>110490</wp:posOffset>
+                </wp:positionH>
+                <wp:positionV relativeFrom="paragraph">
+                  <wp:posOffset>74930</wp:posOffset>
+                </wp:positionV>
+                <wp:extent cx="4686300" cy="600075"/>
+                <wp:effectExtent l="0" t="0" r="0" b="0"/>
+                <wp:wrapNone/>
+                <wp:docPr id="2" name="Textfeld 2"/>
+                <wp:cNvGraphicFramePr>
+                  <a:graphicFrameLocks xmlns:a="http://schemas.openxmlformats.org/drawingml/2006/main"/>
+                </wp:cNvGraphicFramePr>
+                <a:graphic xmlns:a="http://schemas.openxmlformats.org/drawingml/2006/main">
+                  <a:graphicData uri="http://schemas.microsoft.com/office/word/2010/wordprocessingShape">
+                    <wps:wsp>
+                      <wps:cNvSpPr txBox="1">
+                        <a:spLocks noChangeArrowheads="1"/>
+                      </wps:cNvSpPr>
+                      <wps:spPr bwMode="auto">
+                        <a:xfrm>
+                          <a:off x="0" y="0"/>
+                          <a:ext cx="4686300" cy="600075"/>
+                        </a:xfrm>
+                        <a:prstGeom prst="rect">
+                          <a:avLst/>
+                        </a:prstGeom>
+                        <a:noFill/>
+                        <a:ln w="9525">
+                          <a:noFill/>
+                          <a:miter lim="800000"/>
+                          <a:headEnd/>
+                          <a:tailEnd/>
+                        </a:ln>
+                      </wps:spPr>
+                      <wps:txbx>
+                        <w:txbxContent>
+                          <w:p>
+                            <w:pPr>
+                              <w:jc w:val="right"/>
+                              <w:rPr>
+                                <w:rFonts w:ascii="Segoe UI Semibold" w:hAnsi="Segoe UI Semibold" w:cs="Segoe UI Semibold"/>
+                                <w:sz w:val="72"/>
+                                <w:szCs w:val="36"/>
+                              </w:rPr>
+                            </w:pPr>
+                            <w:r>
+                              <w:rPr>
+                                <w:rFonts w:ascii="Segoe UI Light" w:hAnsi="Segoe UI Light" w:cs="Segoe UI Light"/>
+                                <w:sz w:val="56"/>
+                                <w:szCs w:val="36"/>
+                              </w:rPr>
+                              <w:t>DER GESICHTSMUSIKANT</w:t>
+                            </w:r>
+                          </w:p>
+                        </w:txbxContent>
+                      </wps:txbx>
+                      <wps:bodyPr rot="0" vert="horz" wrap="square" lIns="91440" tIns="45720" rIns="91440" bIns="45720" anchor="t" anchorCtr="0">
+                        <a:noAutofit/>
+                      </wps:bodyPr>
+                    </wps:wsp>
+                  </a:graphicData>
+                </a:graphic>
+                <wp14:sizeRelH relativeFrom="margin">
+                  <wp14:pctWidth>0</wp14:pctWidth>
+                </wp14:sizeRelH>
+                <wp14:sizeRelV relativeFrom="margin">
+                  <wp14:pctHeight>0</wp14:pctHeight>
+                </wp14:sizeRelV>
+              </wp:anchor>
+            </w:drawing>
+          </mc:Choice>
+          <mc:Fallback>
+            <w:pict>
+              <v:shape w14:anchorId="5440BE7F" id="_x0000_s1027" type="#_x0000_t202" style="position:absolute;left:0;text-align:left;margin-left:8.7pt;margin-top:5.9pt;width:369pt;height:47.25pt;z-index:251659264;visibility:visible;mso-wrap-style:square;mso-width-percent:0;mso-height-percent:0;mso-wrap-distance-left:9pt;mso-wrap-distance-top:3.6pt;mso-wrap-distance-right:9pt;mso-wrap-distance-bottom:3.6pt;mso-position-horizontal:absolute;mso-position-horizontal-relative:margin;mso-position-vertical:absolute;mso-position-vertical-relative:text;mso-width-percent:0;mso-height-percent:0;mso-width-relative:margin;mso-height-relative:margin;v-text-anchor:top" o:gfxdata="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" filled="f" stroked="f">
+                <v:textbox>
+                  <w:txbxContent>
+                    <w:p>
+                      <w:pPr>
+                        <w:jc w:val="right"/>
+                        <w:rPr>
+                          <w:rFonts w:ascii="Segoe UI Semibold" w:hAnsi="Segoe UI Semibold" w:cs="Segoe UI Semibold"/>
+                          <w:sz w:val="72"/>
+                          <w:szCs w:val="36"/>
+                        </w:rPr>
+                      </w:pPr>
+                      <w:r>
+                        <w:rPr>
+                          <w:rFonts w:ascii="Segoe UI Light" w:hAnsi="Segoe UI Light" w:cs="Segoe UI Light"/>
+                          <w:sz w:val="56"/>
+                          <w:szCs w:val="36"/>
+                        </w:rPr>
+                        <w:t>DER GESICHTSMUSIKANT</w:t>
+                      </w:r>
+                    </w:p>
+                  </w:txbxContent>
+                </v:textbox>
+                <w10:wrap anchorx="margin"/>
+              </v:shape>
+            </w:pict>
+          </mc:Fallback>
+        </mc:AlternateContent>
+      </w:r>
     </w:p>
     <w:p>
       <w:pPr>
         <w:pStyle w:val="KeinLeerraum"/>
         <w:jc w:val="center"/>
         <w:rPr>
+          <w:rFonts w:ascii="Segoe UI" w:hAnsi="Segoe UI" w:cs="Segoe UI"/>
           <w:sz w:val="32"/>
           <w:szCs w:val="32"/>
         </w:rPr>
       </w:pPr>
-      <w:r>
-        <w:rPr>
+    </w:p>
+    <w:p>
+      <w:pPr>
+        <w:pStyle w:val="KeinLeerraum"/>
+        <w:jc w:val="center"/>
+        <w:rPr>
+          <w:rFonts w:ascii="Segoe UI" w:hAnsi="Segoe UI" w:cs="Segoe UI"/>
           <w:sz w:val="32"/>
           <w:szCs w:val="32"/>
         </w:rPr>
-        <w:t>von:</w:t>
-      </w:r>
+      </w:pPr>
     </w:p>
     <w:p>
       <w:pPr>
         <w:pStyle w:val="KeinLeerraum"/>
         <w:jc w:val="center"/>
         <w:rPr>
+          <w:rFonts w:ascii="Segoe UI" w:hAnsi="Segoe UI" w:cs="Segoe UI"/>
           <w:sz w:val="32"/>
           <w:szCs w:val="32"/>
         </w:rPr>
@@ -75,317 +312,469 @@
         <w:pStyle w:val="KeinLeerraum"/>
         <w:jc w:val="center"/>
         <w:rPr>
+          <w:rFonts w:ascii="Segoe UI" w:hAnsi="Segoe UI" w:cs="Segoe UI"/>
           <w:sz w:val="32"/>
           <w:szCs w:val="32"/>
         </w:rPr>
       </w:pPr>
-      <w:r>
-        <w:rPr>
+    </w:p>
+    <w:p>
+      <w:pPr>
+        <w:pStyle w:val="KeinLeerraum"/>
+        <w:jc w:val="center"/>
+        <w:rPr>
+          <w:rFonts w:ascii="Segoe UI" w:hAnsi="Segoe UI" w:cs="Segoe UI"/>
           <w:sz w:val="32"/>
           <w:szCs w:val="32"/>
         </w:rPr>
-        <w:t>Linh Do</w:t>
-      </w:r>
+      </w:pPr>
+    </w:p>
+    <w:p>
+      <w:pPr>
+        <w:pStyle w:val="KeinLeerraum"/>
+        <w:rPr>
+          <w:rFonts w:ascii="Segoe UI Semibold" w:hAnsi="Segoe UI Semibold" w:cs="Segoe UI Semibold"/>
+          <w:sz w:val="32"/>
+          <w:szCs w:val="32"/>
+        </w:rPr>
+      </w:pPr>
+      <w:r>
+        <w:rPr>
+          <w:rFonts w:ascii="Segoe UI Semibold" w:hAnsi="Segoe UI Semibold" w:cs="Segoe UI Semibold"/>
+          <w:sz w:val="36"/>
+          <w:szCs w:val="32"/>
+        </w:rPr>
+        <w:t>Audio-Video-Programmierung</w:t>
+      </w:r>
+    </w:p>
+    <w:p>
+      <w:pPr>
+        <w:pStyle w:val="KeinLeerraum"/>
+        <w:rPr>
+          <w:rFonts w:ascii="Segoe UI Semibold" w:hAnsi="Segoe UI Semibold" w:cs="Segoe UI Semibold"/>
+          <w:sz w:val="32"/>
+          <w:szCs w:val="32"/>
+        </w:rPr>
+      </w:pPr>
+      <w:proofErr w:type="spellStart"/>
+      <w:r>
+        <w:rPr>
+          <w:rFonts w:ascii="Segoe UI Semibold" w:hAnsi="Segoe UI Semibold" w:cs="Segoe UI Semibold"/>
+          <w:sz w:val="36"/>
+          <w:szCs w:val="32"/>
+        </w:rPr>
+        <w:t>WiSe</w:t>
+      </w:r>
+      <w:proofErr w:type="spellEnd"/>
+      <w:r>
+        <w:rPr>
+          <w:rFonts w:ascii="Segoe UI Semibold" w:hAnsi="Segoe UI Semibold" w:cs="Segoe UI Semibold"/>
+          <w:sz w:val="36"/>
+          <w:szCs w:val="32"/>
+        </w:rPr>
+        <w:t xml:space="preserve"> 16/17</w:t>
+      </w:r>
+    </w:p>
+    <w:p>
+      <w:pPr>
+        <w:pStyle w:val="KeinLeerraum"/>
+        <w:rPr>
+          <w:rFonts w:ascii="Segoe UI" w:hAnsi="Segoe UI" w:cs="Segoe UI"/>
+          <w:sz w:val="32"/>
+          <w:szCs w:val="32"/>
+        </w:rPr>
+      </w:pPr>
+    </w:p>
+    <w:p>
+      <w:pPr>
+        <w:pStyle w:val="KeinLeerraum"/>
+        <w:rPr>
+          <w:rFonts w:ascii="Segoe UI" w:hAnsi="Segoe UI" w:cs="Segoe UI"/>
+          <w:sz w:val="32"/>
+          <w:szCs w:val="32"/>
+        </w:rPr>
+      </w:pPr>
+    </w:p>
+    <w:p>
+      <w:pPr>
+        <w:pStyle w:val="KeinLeerraum"/>
+        <w:rPr>
+          <w:rFonts w:ascii="Segoe UI" w:hAnsi="Segoe UI" w:cs="Segoe UI"/>
+          <w:sz w:val="24"/>
+          <w:szCs w:val="32"/>
+        </w:rPr>
+      </w:pPr>
+      <w:r>
+        <w:rPr>
+          <w:rFonts w:ascii="Segoe UI" w:hAnsi="Segoe UI" w:cs="Segoe UI"/>
+          <w:sz w:val="32"/>
+          <w:szCs w:val="32"/>
+        </w:rPr>
+        <w:t>29.01.2017</w:t>
+      </w:r>
+    </w:p>
+    <w:p>
+      <w:pPr>
+        <w:pStyle w:val="KeinLeerraum"/>
+        <w:rPr>
+          <w:rFonts w:ascii="Segoe UI" w:hAnsi="Segoe UI" w:cs="Segoe UI"/>
+          <w:sz w:val="32"/>
+          <w:szCs w:val="32"/>
+        </w:rPr>
+      </w:pPr>
+    </w:p>
+    <w:p>
+      <w:pPr>
+        <w:pStyle w:val="KeinLeerraum"/>
+        <w:rPr>
+          <w:rFonts w:ascii="Segoe UI" w:hAnsi="Segoe UI" w:cs="Segoe UI"/>
+          <w:sz w:val="32"/>
+          <w:szCs w:val="32"/>
+        </w:rPr>
+      </w:pPr>
+    </w:p>
+    <w:p>
+      <w:pPr>
+        <w:pStyle w:val="KeinLeerraum"/>
+        <w:rPr>
+          <w:rFonts w:ascii="Segoe UI" w:hAnsi="Segoe UI" w:cs="Segoe UI"/>
+          <w:sz w:val="32"/>
+          <w:szCs w:val="32"/>
+        </w:rPr>
+      </w:pPr>
+    </w:p>
+    <w:p>
+      <w:pPr>
+        <w:pStyle w:val="KeinLeerraum"/>
+        <w:rPr>
+          <w:rFonts w:ascii="Segoe UI" w:hAnsi="Segoe UI" w:cs="Segoe UI"/>
+          <w:sz w:val="32"/>
+          <w:szCs w:val="32"/>
+        </w:rPr>
+      </w:pPr>
+    </w:p>
+    <w:p>
+      <w:pPr>
+        <w:pStyle w:val="KeinLeerraum"/>
+        <w:rPr>
+          <w:rFonts w:ascii="Segoe UI" w:hAnsi="Segoe UI" w:cs="Segoe UI"/>
+          <w:sz w:val="32"/>
+          <w:szCs w:val="32"/>
+        </w:rPr>
+      </w:pPr>
+    </w:p>
+    <w:p>
+      <w:pPr>
+        <w:pStyle w:val="KeinLeerraum"/>
+        <w:rPr>
+          <w:rFonts w:ascii="Segoe UI" w:hAnsi="Segoe UI" w:cs="Segoe UI"/>
+          <w:sz w:val="32"/>
+          <w:szCs w:val="32"/>
+        </w:rPr>
+      </w:pPr>
+    </w:p>
+    <w:p>
+      <w:pPr>
+        <w:pStyle w:val="KeinLeerraum"/>
+        <w:rPr>
+          <w:rFonts w:ascii="Segoe UI" w:hAnsi="Segoe UI" w:cs="Segoe UI"/>
+          <w:sz w:val="32"/>
+          <w:szCs w:val="32"/>
+        </w:rPr>
+      </w:pPr>
+    </w:p>
+    <w:p>
+      <w:pPr>
+        <w:pStyle w:val="KeinLeerraum"/>
+        <w:rPr>
+          <w:rFonts w:ascii="Segoe UI" w:hAnsi="Segoe UI" w:cs="Segoe UI"/>
+          <w:sz w:val="32"/>
+          <w:szCs w:val="32"/>
+        </w:rPr>
+      </w:pPr>
     </w:p>
     <w:p>
       <w:pPr>
         <w:pStyle w:val="KeinLeerraum"/>
         <w:jc w:val="center"/>
         <w:rPr>
-          <w:sz w:val="32"/>
+          <w:rFonts w:ascii="Segoe UI" w:hAnsi="Segoe UI" w:cs="Segoe UI"/>
+          <w:sz w:val="28"/>
           <w:szCs w:val="32"/>
         </w:rPr>
       </w:pPr>
-      <w:r>
-        <w:rPr>
-          <w:sz w:val="32"/>
+    </w:p>
+    <w:p>
+      <w:pPr>
+        <w:pStyle w:val="KeinLeerraum"/>
+        <w:jc w:val="right"/>
+        <w:rPr>
+          <w:rFonts w:ascii="Segoe UI Semibold" w:hAnsi="Segoe UI Semibold" w:cs="Segoe UI Semibold"/>
+          <w:sz w:val="24"/>
           <w:szCs w:val="32"/>
         </w:rPr>
-        <w:t xml:space="preserve">Marcel </w:t>
-      </w:r>
-      <w:proofErr w:type="spellStart"/>
-      <w:r>
-        <w:rPr>
-          <w:sz w:val="32"/>
+      </w:pPr>
+      <w:r>
+        <w:rPr>
+          <w:rFonts w:ascii="Segoe UI Semibold" w:hAnsi="Segoe UI Semibold" w:cs="Segoe UI Semibold"/>
+          <w:sz w:val="24"/>
           <w:szCs w:val="32"/>
         </w:rPr>
-        <w:t>Plaga</w:t>
-      </w:r>
-      <w:proofErr w:type="spellEnd"/>
+        <w:t>LINH DO #0000000</w:t>
+      </w:r>
     </w:p>
     <w:p>
       <w:pPr>
         <w:pStyle w:val="KeinLeerraum"/>
-        <w:jc w:val="center"/>
-        <w:rPr>
-          <w:sz w:val="32"/>
+        <w:jc w:val="right"/>
+        <w:rPr>
+          <w:rFonts w:ascii="Segoe UI Semibold" w:hAnsi="Segoe UI Semibold" w:cs="Segoe UI Semibold"/>
+          <w:sz w:val="24"/>
           <w:szCs w:val="32"/>
         </w:rPr>
       </w:pPr>
       <w:r>
         <w:rPr>
-          <w:sz w:val="32"/>
+          <w:rFonts w:ascii="Segoe UI Semibold" w:hAnsi="Segoe UI Semibold" w:cs="Segoe UI Semibold"/>
+          <w:sz w:val="24"/>
           <w:szCs w:val="32"/>
         </w:rPr>
-        <w:t>Marvin Steinmetz</w:t>
+        <w:t>MARCEL PLAGA (MT) #2202225</w:t>
       </w:r>
     </w:p>
     <w:p>
       <w:pPr>
         <w:pStyle w:val="KeinLeerraum"/>
-        <w:jc w:val="center"/>
-        <w:rPr>
-          <w:sz w:val="32"/>
+        <w:jc w:val="right"/>
+        <w:rPr>
+          <w:rFonts w:ascii="Segoe UI Semibold" w:hAnsi="Segoe UI Semibold" w:cs="Segoe UI Semibold"/>
+          <w:sz w:val="24"/>
           <w:szCs w:val="32"/>
         </w:rPr>
       </w:pPr>
       <w:r>
         <w:rPr>
-          <w:sz w:val="32"/>
+          <w:rFonts w:ascii="Segoe UI Semibold" w:hAnsi="Segoe UI Semibold" w:cs="Segoe UI Semibold"/>
+          <w:sz w:val="24"/>
           <w:szCs w:val="32"/>
         </w:rPr>
-        <w:t>Alina Böttcher</w:t>
-      </w:r>
-    </w:p>
-    <w:p>
-      <w:pPr>
-        <w:rPr>
-          <w:sz w:val="32"/>
+        <w:t>MARVIN STEINMETZ #0000000</w:t>
+      </w:r>
+    </w:p>
+    <w:p>
+      <w:pPr>
+        <w:pStyle w:val="KeinLeerraum"/>
+        <w:jc w:val="right"/>
+        <w:rPr>
+          <w:rFonts w:ascii="Segoe UI Semibold" w:hAnsi="Segoe UI Semibold" w:cs="Segoe UI Semibold"/>
+          <w:sz w:val="24"/>
           <w:szCs w:val="32"/>
         </w:rPr>
       </w:pPr>
-    </w:p>
-    <w:p>
-      <w:pPr>
-        <w:rPr>
-          <w:sz w:val="32"/>
+      <w:r>
+        <w:rPr>
+          <w:rFonts w:ascii="Segoe UI Semibold" w:hAnsi="Segoe UI Semibold" w:cs="Segoe UI Semibold"/>
+          <w:sz w:val="24"/>
           <w:szCs w:val="32"/>
         </w:rPr>
-      </w:pPr>
-    </w:p>
-    <w:p>
-      <w:pPr>
-        <w:rPr>
-          <w:sz w:val="32"/>
-          <w:szCs w:val="32"/>
-        </w:rPr>
-      </w:pPr>
-    </w:p>
-    <w:p>
-      <w:pPr>
-        <w:rPr>
-          <w:sz w:val="32"/>
-          <w:szCs w:val="32"/>
-        </w:rPr>
-      </w:pPr>
-    </w:p>
-    <w:p>
-      <w:pPr>
-        <w:rPr>
-          <w:sz w:val="32"/>
-          <w:szCs w:val="32"/>
-        </w:rPr>
-      </w:pPr>
-    </w:p>
-    <w:p>
-      <w:pPr>
-        <w:pStyle w:val="Listenabsatz"/>
-        <w:numPr>
-          <w:ilvl w:val="0"/>
-          <w:numId w:val="1"/>
-        </w:numPr>
-        <w:rPr>
-          <w:sz w:val="32"/>
-          <w:szCs w:val="32"/>
-        </w:rPr>
-      </w:pPr>
-      <w:r>
-        <w:rPr>
-          <w:sz w:val="32"/>
-          <w:szCs w:val="32"/>
-        </w:rPr>
+        <w:t>ALINA BÖTTCHER #0000000</w:t>
+      </w:r>
+    </w:p>
+    <w:p>
+      <w:pPr>
+        <w:pStyle w:val="berschrift1"/>
+      </w:pPr>
+      <w:r>
+        <w:lastRenderedPageBreak/>
         <w:t>Aufgabe des Projektes</w:t>
       </w:r>
     </w:p>
     <w:p>
-      <w:pPr>
-        <w:rPr>
-          <w:sz w:val="24"/>
+      <w:r>
+        <w:t>Mit der Software „Gesichtsmusikant“ wird über Gesichtstracking die Bewegung des Gesichtes eingefangen und mit Geräuschen wiedergegeben.</w:t>
+      </w:r>
+    </w:p>
+    <w:p>
+      <w:r>
+        <w:t xml:space="preserve">Dabei kann zwischen zwei Modi entschieden werden. Zum einen ist da der Sample Modus. Darin werden abgeschlossene Bewegungen gedeutet und dann ein kurzer Sound abgespielt. So ruft z.B. das Öffnen des Mundes das Trompeten eines Elefanten hervor. </w:t>
+      </w:r>
+    </w:p>
+    <w:p>
+      <w:r>
+        <w:t xml:space="preserve">Zum anderen </w:t>
+      </w:r>
+      <w:r>
+        <w:t xml:space="preserve">ist da der Synthesizer Modus. Dieser ermöglicht es mithilfe des Gesichtes mit </w:t>
+      </w:r>
+      <w:r>
+        <w:t>einem Ton zu spielen. Dazu wird auf dem Bildschirm ein Synthesizer eingeblendet, dessen Hebel sich mit der Gesichtsbewegung verändern.</w:t>
+      </w:r>
+    </w:p>
+    <w:p>
+      <w:pPr>
+        <w:pStyle w:val="berschrift1"/>
+      </w:pPr>
+      <w:r>
+        <w:t>Installationsanleitung</w:t>
+      </w:r>
+    </w:p>
+    <w:p>
+      <w:pPr>
+        <w:pStyle w:val="berschrift2"/>
+      </w:pPr>
+      <w:r>
+        <w:t>Pure Data:</w:t>
+      </w:r>
+    </w:p>
+    <w:p>
+      <w:r>
+        <w:t>Zunächst wird</w:t>
+      </w:r>
+      <w:r>
+        <w:t xml:space="preserve"> </w:t>
+      </w:r>
+      <w:r>
+        <w:t>„</w:t>
+      </w:r>
+      <w:r>
+        <w:t xml:space="preserve">Pure Data </w:t>
+      </w:r>
+      <w:r>
+        <w:t>Extended Portable</w:t>
+      </w:r>
+      <w:r>
+        <w:t>“</w:t>
+      </w:r>
+      <w:r>
+        <w:t xml:space="preserve"> benötigt. Diese</w:t>
+      </w:r>
+      <w:r>
+        <w:t>s</w:t>
+      </w:r>
+      <w:r>
+        <w:t xml:space="preserve"> kann unter folgen</w:t>
+      </w:r>
+      <w:r>
+        <w:t>dem Link heruntergeladen werden:</w:t>
+      </w:r>
+    </w:p>
+    <w:p>
+      <w:pPr>
+        <w:rPr>
           <w:szCs w:val="24"/>
         </w:rPr>
       </w:pPr>
-    </w:p>
-    <w:p>
-      <w:pPr>
-        <w:pStyle w:val="KeinLeerraum"/>
-        <w:rPr>
-          <w:sz w:val="28"/>
-          <w:szCs w:val="28"/>
-        </w:rPr>
-      </w:pPr>
-      <w:r>
-        <w:rPr>
-          <w:sz w:val="28"/>
-          <w:szCs w:val="28"/>
-        </w:rPr>
-        <w:t>Mit der Software „Gesichtsmusikant“ wird über Gesichtstracking die Bewegung des Gesichtes eingefangen und mit Geräuschen wiedergegeben.</w:t>
-      </w:r>
-    </w:p>
-    <w:p>
-      <w:pPr>
-        <w:pStyle w:val="KeinLeerraum"/>
-        <w:rPr>
-          <w:sz w:val="28"/>
-          <w:szCs w:val="28"/>
-        </w:rPr>
-      </w:pPr>
-      <w:r>
-        <w:rPr>
-          <w:sz w:val="28"/>
-          <w:szCs w:val="28"/>
-        </w:rPr>
-        <w:t xml:space="preserve">Dabei kann zwischen zwei Modi entschieden werden. Zum einen ist da der Sample Modus. Darin werden abgeschlossene Bewegungen gedeutet und dann ein kurzer Sound abgespielt. So ruft z.B. das Öffnen des Mundes das Trompeten eines Elefanten hervor. </w:t>
-      </w:r>
-    </w:p>
-    <w:p>
-      <w:pPr>
-        <w:pStyle w:val="KeinLeerraum"/>
-        <w:rPr>
-          <w:sz w:val="28"/>
-          <w:szCs w:val="28"/>
-        </w:rPr>
-      </w:pPr>
-    </w:p>
-    <w:p>
-      <w:pPr>
-        <w:pStyle w:val="KeinLeerraum"/>
-        <w:rPr>
-          <w:sz w:val="28"/>
-          <w:szCs w:val="28"/>
-        </w:rPr>
-      </w:pPr>
-      <w:r>
-        <w:rPr>
-          <w:sz w:val="28"/>
-          <w:szCs w:val="28"/>
-        </w:rPr>
-        <w:t xml:space="preserve">Zum anderen </w:t>
-      </w:r>
-      <w:r>
-        <w:rPr>
-          <w:sz w:val="28"/>
-          <w:szCs w:val="28"/>
-        </w:rPr>
-        <w:t xml:space="preserve">ist da der Synthesizer Modus. Dieser ermöglicht es mithilfe des Gesichtes mit </w:t>
-      </w:r>
-      <w:r>
-        <w:rPr>
-          <w:sz w:val="28"/>
-          <w:szCs w:val="28"/>
-        </w:rPr>
-        <w:t>einem Ton zu spielen. Dazu wird auf dem Bildschirm ein Synthesizer eingeblendet, dessen Hebel sich mit der Gesichtsbewegung verändern.</w:t>
-      </w:r>
-    </w:p>
-    <w:p>
-      <w:pPr>
-        <w:rPr>
-          <w:sz w:val="24"/>
-          <w:szCs w:val="24"/>
-        </w:rPr>
-      </w:pPr>
-    </w:p>
-    <w:p>
-      <w:pPr>
-        <w:rPr>
-          <w:sz w:val="24"/>
-          <w:szCs w:val="24"/>
-        </w:rPr>
-      </w:pPr>
-    </w:p>
-    <w:p>
-      <w:pPr>
-        <w:rPr>
-          <w:sz w:val="24"/>
-          <w:szCs w:val="24"/>
-        </w:rPr>
-      </w:pPr>
-    </w:p>
-    <w:p>
-      <w:pPr>
-        <w:pStyle w:val="Listenabsatz"/>
-        <w:numPr>
-          <w:ilvl w:val="0"/>
-          <w:numId w:val="1"/>
-        </w:numPr>
-        <w:rPr>
-          <w:sz w:val="32"/>
-          <w:szCs w:val="32"/>
-        </w:rPr>
-      </w:pPr>
-      <w:r>
-        <w:rPr>
-          <w:sz w:val="32"/>
-          <w:szCs w:val="32"/>
-        </w:rPr>
+      <w:hyperlink r:id="rId8" w:history="1">
+        <w:r>
+          <w:rPr>
+            <w:rStyle w:val="Hyperlink"/>
+            <w:color w:val="auto"/>
+            <w:szCs w:val="24"/>
+            <w:u w:val="none"/>
+          </w:rPr>
+          <w:t>http://sourceforge.net/projects/pure-data/files/pd-extended/0.43.4/Pd-0.43.4-extended-windowsxp-i386.zip/download</w:t>
+        </w:r>
+      </w:hyperlink>
+    </w:p>
+    <w:p>
+      <w:r>
+        <w:t xml:space="preserve">Die heruntergeladene Datei muss entpackt werden. </w:t>
+      </w:r>
+      <w:r>
+        <w:t>Der Ordner „</w:t>
+      </w:r>
+      <w:r>
+        <w:t>Pd-0.43.4-extended</w:t>
+      </w:r>
+      <w:r>
+        <w:t>“ muss dann in den Ordner „Gesichtsmusikant“ kopiert/verschoben werden.</w:t>
+      </w:r>
+      <w:r>
+        <w:t xml:space="preserve"> Später kann die Software dann über die </w:t>
+      </w:r>
+      <w:r>
+        <w:t>Batchdatei „GesichtsmusikantSynthesizer.bat“</w:t>
+      </w:r>
+      <w:r>
+        <w:t xml:space="preserve"> gestartet werden.</w:t>
+      </w:r>
+    </w:p>
+    <w:p>
+      <w:pPr>
+        <w:jc w:val="left"/>
+      </w:pPr>
+      <w:r>
+        <w:br w:type="page"/>
+      </w:r>
+    </w:p>
+    <w:p>
+      <w:pPr>
+        <w:pStyle w:val="berschrift1"/>
+      </w:pPr>
+      <w:r>
+        <w:lastRenderedPageBreak/>
         <w:t>Bedienungsanleitung</w:t>
       </w:r>
     </w:p>
     <w:p>
       <w:pPr>
-        <w:pStyle w:val="KeinLeerraum"/>
-        <w:rPr>
-          <w:sz w:val="28"/>
-        </w:rPr>
-      </w:pPr>
-    </w:p>
-    <w:p>
-      <w:pPr>
-        <w:pStyle w:val="KeinLeerraum"/>
-        <w:rPr>
-          <w:sz w:val="28"/>
-        </w:rPr>
-      </w:pPr>
-      <w:r>
-        <w:rPr>
-          <w:sz w:val="28"/>
-        </w:rPr>
-        <w:t>Für den Synthesizer Modus muss zusätzlich noch Pure Data gestartet werden. Siehe Installationsanleitung.</w:t>
-      </w:r>
-    </w:p>
-    <w:p>
-      <w:pPr>
-        <w:pStyle w:val="KeinLeerraum"/>
-        <w:rPr>
-          <w:sz w:val="28"/>
-        </w:rPr>
-      </w:pPr>
+        <w:spacing w:after="360"/>
+      </w:pPr>
+      <w:r>
+        <w:t>Nach dem Start de</w:t>
+      </w:r>
+      <w:r>
+        <w:t>r</w:t>
+      </w:r>
+      <w:r>
+        <w:t xml:space="preserve"> Software</w:t>
+      </w:r>
+      <w:r>
+        <w:t xml:space="preserve"> erhält der Nutzer zwei Schaltflächen, über welche die entsprechenden Modi gestartet werden können. Im Sample-Modus kann der Nutzer dann nach </w:t>
+      </w:r>
+      <w:r>
+        <w:t>der folgenden</w:t>
+      </w:r>
+      <w:r>
+        <w:t xml:space="preserve"> Zuteilung die Audiosamples abspielen:</w:t>
+      </w:r>
     </w:p>
     <w:tbl>
       <w:tblPr>
         <w:tblStyle w:val="Tabellenraster"/>
         <w:tblW w:w="0" w:type="auto"/>
+        <w:tblInd w:w="426" w:type="dxa"/>
+        <w:tblBorders>
+          <w:top w:val="none" w:sz="0" w:space="0" w:color="auto"/>
+          <w:left w:val="none" w:sz="0" w:space="0" w:color="auto"/>
+          <w:bottom w:val="none" w:sz="0" w:space="0" w:color="auto"/>
+          <w:right w:val="none" w:sz="0" w:space="0" w:color="auto"/>
+          <w:insideH w:val="none" w:sz="0" w:space="0" w:color="auto"/>
+          <w:insideV w:val="none" w:sz="0" w:space="0" w:color="auto"/>
+        </w:tblBorders>
         <w:tblLook w:val="04A0" w:firstRow="1" w:lastRow="0" w:firstColumn="1" w:lastColumn="0" w:noHBand="0" w:noVBand="1"/>
       </w:tblPr>
       <w:tblGrid>
-        <w:gridCol w:w="3397"/>
-        <w:gridCol w:w="2835"/>
-        <w:gridCol w:w="2830"/>
+        <w:gridCol w:w="3543"/>
+        <w:gridCol w:w="5103"/>
       </w:tblGrid>
       <w:tr>
+        <w:trPr>
+          <w:trHeight w:val="486"/>
+        </w:trPr>
         <w:tc>
           <w:tcPr>
-            <w:tcW w:w="3397" w:type="dxa"/>
+            <w:tcW w:w="3543" w:type="dxa"/>
           </w:tcPr>
           <w:p>
             <w:pPr>
-              <w:pStyle w:val="KeinLeerraum"/>
               <w:rPr>
-                <w:sz w:val="28"/>
+                <w:rFonts w:ascii="Segoe UI Semibold" w:hAnsi="Segoe UI Semibold" w:cs="Segoe UI Semibold"/>
               </w:rPr>
             </w:pPr>
             <w:r>
               <w:rPr>
-                <w:sz w:val="28"/>
+                <w:rFonts w:ascii="Segoe UI Semibold" w:hAnsi="Segoe UI Semibold" w:cs="Segoe UI Semibold"/>
               </w:rPr>
               <w:t>Gesichtsbewegung</w:t>
             </w:r>
@@ -393,39 +782,19 @@
         </w:tc>
         <w:tc>
           <w:tcPr>
-            <w:tcW w:w="2835" w:type="dxa"/>
+            <w:tcW w:w="5103" w:type="dxa"/>
           </w:tcPr>
           <w:p>
             <w:pPr>
-              <w:pStyle w:val="KeinLeerraum"/>
               <w:rPr>
-                <w:sz w:val="28"/>
+                <w:rFonts w:ascii="Segoe UI Semibold" w:hAnsi="Segoe UI Semibold" w:cs="Segoe UI Semibold"/>
               </w:rPr>
             </w:pPr>
             <w:r>
               <w:rPr>
-                <w:sz w:val="28"/>
+                <w:rFonts w:ascii="Segoe UI Semibold" w:hAnsi="Segoe UI Semibold" w:cs="Segoe UI Semibold"/>
               </w:rPr>
-              <w:t>Sample Modus</w:t>
-            </w:r>
-          </w:p>
-        </w:tc>
-        <w:tc>
-          <w:tcPr>
-            <w:tcW w:w="2830" w:type="dxa"/>
-          </w:tcPr>
-          <w:p>
-            <w:pPr>
-              <w:pStyle w:val="KeinLeerraum"/>
-              <w:rPr>
-                <w:sz w:val="28"/>
-              </w:rPr>
-            </w:pPr>
-            <w:r>
-              <w:rPr>
-                <w:sz w:val="28"/>
-              </w:rPr>
-              <w:t>Synthesizer Modus</w:t>
+              <w:t>Audiosample</w:t>
             </w:r>
           </w:p>
         </w:tc>
@@ -433,59 +802,20 @@
       <w:tr>
         <w:tc>
           <w:tcPr>
-            <w:tcW w:w="3397" w:type="dxa"/>
+            <w:tcW w:w="3543" w:type="dxa"/>
           </w:tcPr>
           <w:p>
             <w:pPr>
-              <w:pStyle w:val="KeinLeerraum"/>
+              <w:spacing w:line="276" w:lineRule="auto"/>
               <w:rPr>
-                <w:sz w:val="28"/>
-              </w:rPr>
-            </w:pPr>
-          </w:p>
-        </w:tc>
-        <w:tc>
-          <w:tcPr>
-            <w:tcW w:w="2835" w:type="dxa"/>
-          </w:tcPr>
-          <w:p>
-            <w:pPr>
-              <w:pStyle w:val="KeinLeerraum"/>
-              <w:rPr>
-                <w:sz w:val="28"/>
-              </w:rPr>
-            </w:pPr>
-          </w:p>
-        </w:tc>
-        <w:tc>
-          <w:tcPr>
-            <w:tcW w:w="2830" w:type="dxa"/>
-          </w:tcPr>
-          <w:p>
-            <w:pPr>
-              <w:pStyle w:val="KeinLeerraum"/>
-              <w:rPr>
-                <w:sz w:val="28"/>
-              </w:rPr>
-            </w:pPr>
-          </w:p>
-        </w:tc>
-      </w:tr>
-      <w:tr>
-        <w:tc>
-          <w:tcPr>
-            <w:tcW w:w="3397" w:type="dxa"/>
-          </w:tcPr>
-          <w:p>
-            <w:pPr>
-              <w:pStyle w:val="KeinLeerraum"/>
-              <w:rPr>
-                <w:sz w:val="28"/>
+                <w:rFonts w:cs="Segoe UI"/>
+                <w:szCs w:val="24"/>
               </w:rPr>
             </w:pPr>
             <w:r>
               <w:rPr>
-                <w:sz w:val="28"/>
+                <w:rFonts w:cs="Segoe UI"/>
+                <w:szCs w:val="24"/>
               </w:rPr>
               <w:t>Augenbrauen hoch</w:t>
             </w:r>
@@ -493,52 +823,43 @@
         </w:tc>
         <w:tc>
           <w:tcPr>
-            <w:tcW w:w="2835" w:type="dxa"/>
+            <w:tcW w:w="5103" w:type="dxa"/>
           </w:tcPr>
           <w:p>
             <w:pPr>
-              <w:pStyle w:val="KeinLeerraum"/>
+              <w:spacing w:line="276" w:lineRule="auto"/>
               <w:rPr>
-                <w:sz w:val="28"/>
+                <w:rFonts w:cs="Segoe UI"/>
+                <w:szCs w:val="24"/>
               </w:rPr>
             </w:pPr>
             <w:r>
               <w:rPr>
-                <w:sz w:val="28"/>
+                <w:rFonts w:cs="Segoe UI"/>
+                <w:szCs w:val="24"/>
               </w:rPr>
               <w:t>Hupe</w:t>
             </w:r>
-          </w:p>
-        </w:tc>
-        <w:tc>
-          <w:tcPr>
-            <w:tcW w:w="2830" w:type="dxa"/>
-          </w:tcPr>
-          <w:p>
-            <w:pPr>
-              <w:pStyle w:val="KeinLeerraum"/>
-              <w:rPr>
-                <w:sz w:val="28"/>
-              </w:rPr>
-            </w:pPr>
           </w:p>
         </w:tc>
       </w:tr>
       <w:tr>
         <w:tc>
           <w:tcPr>
-            <w:tcW w:w="3397" w:type="dxa"/>
+            <w:tcW w:w="3543" w:type="dxa"/>
           </w:tcPr>
           <w:p>
             <w:pPr>
-              <w:pStyle w:val="KeinLeerraum"/>
+              <w:spacing w:line="276" w:lineRule="auto"/>
               <w:rPr>
-                <w:sz w:val="28"/>
+                <w:rFonts w:cs="Segoe UI"/>
+                <w:szCs w:val="24"/>
               </w:rPr>
             </w:pPr>
             <w:r>
               <w:rPr>
-                <w:sz w:val="28"/>
+                <w:rFonts w:cs="Segoe UI"/>
+                <w:szCs w:val="24"/>
               </w:rPr>
               <w:t>Mund auf</w:t>
             </w:r>
@@ -546,186 +867,131 @@
         </w:tc>
         <w:tc>
           <w:tcPr>
-            <w:tcW w:w="2835" w:type="dxa"/>
+            <w:tcW w:w="5103" w:type="dxa"/>
           </w:tcPr>
           <w:p>
             <w:pPr>
-              <w:pStyle w:val="KeinLeerraum"/>
+              <w:spacing w:line="276" w:lineRule="auto"/>
               <w:rPr>
-                <w:sz w:val="28"/>
+                <w:rFonts w:cs="Segoe UI"/>
+                <w:szCs w:val="24"/>
               </w:rPr>
             </w:pPr>
             <w:r>
               <w:rPr>
-                <w:sz w:val="28"/>
+                <w:rFonts w:cs="Segoe UI"/>
+                <w:szCs w:val="24"/>
               </w:rPr>
               <w:t>Adler</w:t>
             </w:r>
-          </w:p>
-        </w:tc>
-        <w:tc>
-          <w:tcPr>
-            <w:tcW w:w="2830" w:type="dxa"/>
-          </w:tcPr>
-          <w:p>
-            <w:pPr>
-              <w:pStyle w:val="KeinLeerraum"/>
-              <w:rPr>
-                <w:sz w:val="28"/>
-              </w:rPr>
-            </w:pPr>
           </w:p>
         </w:tc>
       </w:tr>
       <w:tr>
         <w:tc>
           <w:tcPr>
-            <w:tcW w:w="3397" w:type="dxa"/>
+            <w:tcW w:w="3543" w:type="dxa"/>
           </w:tcPr>
           <w:p>
             <w:pPr>
-              <w:pStyle w:val="KeinLeerraum"/>
+              <w:spacing w:line="276" w:lineRule="auto"/>
               <w:rPr>
-                <w:sz w:val="28"/>
+                <w:rFonts w:cs="Segoe UI"/>
+                <w:szCs w:val="24"/>
               </w:rPr>
             </w:pPr>
             <w:r>
               <w:rPr>
-                <w:sz w:val="28"/>
+                <w:rFonts w:cs="Segoe UI"/>
+                <w:szCs w:val="24"/>
               </w:rPr>
-              <w:t xml:space="preserve">Kopf </w:t>
-            </w:r>
-            <w:r>
-              <w:rPr>
-                <w:sz w:val="28"/>
-              </w:rPr>
-              <w:t xml:space="preserve">links/rechts </w:t>
-            </w:r>
-            <w:r>
-              <w:rPr>
-                <w:sz w:val="28"/>
-              </w:rPr>
-              <w:t>rotieren</w:t>
+              <w:t>Kopf links/rechts rotieren</w:t>
             </w:r>
           </w:p>
         </w:tc>
         <w:tc>
           <w:tcPr>
-            <w:tcW w:w="2835" w:type="dxa"/>
+            <w:tcW w:w="5103" w:type="dxa"/>
           </w:tcPr>
           <w:p>
             <w:pPr>
-              <w:pStyle w:val="KeinLeerraum"/>
+              <w:spacing w:line="276" w:lineRule="auto"/>
               <w:rPr>
-                <w:sz w:val="28"/>
+                <w:rFonts w:cs="Segoe UI"/>
+                <w:szCs w:val="24"/>
               </w:rPr>
             </w:pPr>
             <w:r>
               <w:rPr>
-                <w:sz w:val="28"/>
+                <w:rFonts w:cs="Segoe UI"/>
+                <w:szCs w:val="24"/>
               </w:rPr>
               <w:t>Mücke/Klirren</w:t>
             </w:r>
-          </w:p>
-        </w:tc>
-        <w:tc>
-          <w:tcPr>
-            <w:tcW w:w="2830" w:type="dxa"/>
-          </w:tcPr>
-          <w:p>
-            <w:pPr>
-              <w:pStyle w:val="KeinLeerraum"/>
-              <w:rPr>
-                <w:sz w:val="28"/>
-              </w:rPr>
-            </w:pPr>
           </w:p>
         </w:tc>
       </w:tr>
       <w:tr>
         <w:tc>
           <w:tcPr>
-            <w:tcW w:w="3397" w:type="dxa"/>
+            <w:tcW w:w="3543" w:type="dxa"/>
           </w:tcPr>
           <w:p>
             <w:pPr>
-              <w:pStyle w:val="KeinLeerraum"/>
+              <w:spacing w:line="276" w:lineRule="auto"/>
               <w:rPr>
-                <w:sz w:val="26"/>
-                <w:szCs w:val="26"/>
+                <w:rFonts w:cs="Segoe UI"/>
+                <w:szCs w:val="24"/>
               </w:rPr>
             </w:pPr>
             <w:r>
               <w:rPr>
-                <w:sz w:val="26"/>
-                <w:szCs w:val="26"/>
+                <w:rFonts w:cs="Segoe UI"/>
+                <w:szCs w:val="24"/>
               </w:rPr>
-              <w:t xml:space="preserve">Kopf </w:t>
-            </w:r>
-            <w:r>
-              <w:rPr>
-                <w:sz w:val="26"/>
-                <w:szCs w:val="26"/>
-              </w:rPr>
-              <w:t xml:space="preserve">vorne/hinten </w:t>
-            </w:r>
-            <w:r>
-              <w:rPr>
-                <w:sz w:val="26"/>
-                <w:szCs w:val="26"/>
-              </w:rPr>
-              <w:t>bewegen</w:t>
+              <w:t>Kopf vorne/hinten bewegen</w:t>
             </w:r>
           </w:p>
         </w:tc>
         <w:tc>
           <w:tcPr>
-            <w:tcW w:w="2835" w:type="dxa"/>
+            <w:tcW w:w="5103" w:type="dxa"/>
           </w:tcPr>
           <w:p>
             <w:pPr>
-              <w:pStyle w:val="KeinLeerraum"/>
+              <w:spacing w:line="276" w:lineRule="auto"/>
               <w:rPr>
-                <w:sz w:val="28"/>
+                <w:rFonts w:cs="Segoe UI"/>
+                <w:szCs w:val="24"/>
               </w:rPr>
             </w:pPr>
             <w:r>
               <w:rPr>
-                <w:sz w:val="28"/>
+                <w:rFonts w:cs="Segoe UI"/>
+                <w:szCs w:val="24"/>
               </w:rPr>
               <w:t>Elefant/Ente</w:t>
             </w:r>
-          </w:p>
-        </w:tc>
-        <w:tc>
-          <w:tcPr>
-            <w:tcW w:w="2830" w:type="dxa"/>
-          </w:tcPr>
-          <w:p>
-            <w:pPr>
-              <w:pStyle w:val="KeinLeerraum"/>
-              <w:rPr>
-                <w:sz w:val="28"/>
-              </w:rPr>
-            </w:pPr>
           </w:p>
         </w:tc>
       </w:tr>
       <w:tr>
         <w:tc>
           <w:tcPr>
-            <w:tcW w:w="3397" w:type="dxa"/>
+            <w:tcW w:w="3543" w:type="dxa"/>
           </w:tcPr>
           <w:p>
             <w:pPr>
-              <w:pStyle w:val="KeinLeerraum"/>
+              <w:spacing w:line="276" w:lineRule="auto"/>
               <w:rPr>
-                <w:sz w:val="28"/>
+                <w:rFonts w:cs="Segoe UI"/>
+                <w:szCs w:val="24"/>
               </w:rPr>
             </w:pPr>
             <w:r>
               <w:rPr>
-                <w:sz w:val="28"/>
+                <w:rFonts w:cs="Segoe UI"/>
+                <w:szCs w:val="24"/>
               </w:rPr>
               <w:t>Kopf links/rechts bewegen</w:t>
             </w:r>
@@ -733,362 +999,140 @@
         </w:tc>
         <w:tc>
           <w:tcPr>
-            <w:tcW w:w="2835" w:type="dxa"/>
+            <w:tcW w:w="5103" w:type="dxa"/>
           </w:tcPr>
           <w:p>
             <w:pPr>
-              <w:pStyle w:val="KeinLeerraum"/>
+              <w:spacing w:line="276" w:lineRule="auto"/>
               <w:rPr>
-                <w:sz w:val="28"/>
+                <w:rFonts w:cs="Segoe UI"/>
+                <w:szCs w:val="24"/>
               </w:rPr>
             </w:pPr>
             <w:r>
               <w:rPr>
-                <w:sz w:val="28"/>
+                <w:rFonts w:cs="Segoe UI"/>
+                <w:szCs w:val="24"/>
               </w:rPr>
               <w:t>Ozean/Blubbern</w:t>
             </w:r>
           </w:p>
         </w:tc>
-        <w:tc>
-          <w:tcPr>
-            <w:tcW w:w="2830" w:type="dxa"/>
-          </w:tcPr>
-          <w:p>
-            <w:pPr>
-              <w:pStyle w:val="KeinLeerraum"/>
-              <w:rPr>
-                <w:sz w:val="28"/>
-              </w:rPr>
-            </w:pPr>
-          </w:p>
-        </w:tc>
       </w:tr>
     </w:tbl>
     <w:p>
       <w:pPr>
-        <w:pStyle w:val="KeinLeerraum"/>
-        <w:rPr>
-          <w:sz w:val="28"/>
-        </w:rPr>
-      </w:pPr>
-    </w:p>
-    <w:p>
-      <w:pPr>
-        <w:pStyle w:val="KeinLeerraum"/>
-        <w:rPr>
-          <w:sz w:val="28"/>
-        </w:rPr>
-      </w:pPr>
-    </w:p>
-    <w:p>
-      <w:pPr>
-        <w:pStyle w:val="KeinLeerraum"/>
-        <w:rPr>
-          <w:sz w:val="28"/>
-        </w:rPr>
-      </w:pPr>
-    </w:p>
-    <w:p>
-      <w:pPr>
-        <w:pStyle w:val="KeinLeerraum"/>
-        <w:rPr>
-          <w:sz w:val="28"/>
-        </w:rPr>
-      </w:pPr>
-    </w:p>
-    <w:p>
-      <w:pPr>
-        <w:pStyle w:val="Listenabsatz"/>
-        <w:numPr>
-          <w:ilvl w:val="0"/>
-          <w:numId w:val="1"/>
-        </w:numPr>
-        <w:rPr>
-          <w:sz w:val="32"/>
-          <w:szCs w:val="32"/>
-        </w:rPr>
-      </w:pPr>
-      <w:r>
-        <w:rPr>
-          <w:sz w:val="32"/>
-          <w:szCs w:val="32"/>
-        </w:rPr>
-        <w:t>Installationsanleitung</w:t>
-      </w:r>
-    </w:p>
-    <w:p>
-      <w:pPr>
-        <w:pStyle w:val="KeinLeerraum"/>
-        <w:rPr>
-          <w:sz w:val="28"/>
-          <w:szCs w:val="28"/>
-        </w:rPr>
-      </w:pPr>
-    </w:p>
-    <w:p>
-      <w:pPr>
-        <w:pStyle w:val="KeinLeerraum"/>
-        <w:rPr>
-          <w:b/>
-          <w:sz w:val="28"/>
-          <w:szCs w:val="28"/>
-        </w:rPr>
-      </w:pPr>
-      <w:r>
-        <w:rPr>
-          <w:b/>
-          <w:sz w:val="28"/>
-          <w:szCs w:val="28"/>
-        </w:rPr>
-        <w:t>Pure Data:</w:t>
-      </w:r>
-    </w:p>
-    <w:p>
-      <w:pPr>
-        <w:pStyle w:val="KeinLeerraum"/>
-        <w:rPr>
-          <w:sz w:val="28"/>
-          <w:szCs w:val="28"/>
-        </w:rPr>
-      </w:pPr>
-      <w:r>
-        <w:rPr>
-          <w:sz w:val="28"/>
-          <w:szCs w:val="28"/>
-        </w:rPr>
-        <w:t xml:space="preserve">Es wird die Pure Data </w:t>
-      </w:r>
-      <w:r>
-        <w:rPr>
-          <w:sz w:val="28"/>
-          <w:szCs w:val="28"/>
-        </w:rPr>
-        <w:t>Extended Portable</w:t>
-      </w:r>
-      <w:r>
-        <w:rPr>
-          <w:sz w:val="28"/>
-          <w:szCs w:val="28"/>
-        </w:rPr>
-        <w:t xml:space="preserve"> benötigt. Diese kann unter folgendem Link heruntergeladen werden.</w:t>
-      </w:r>
-    </w:p>
-    <w:p>
-      <w:pPr>
-        <w:pStyle w:val="KeinLeerraum"/>
-        <w:rPr>
-          <w:sz w:val="28"/>
-          <w:szCs w:val="28"/>
-        </w:rPr>
-      </w:pPr>
-      <w:hyperlink r:id="rId7" w:history="1">
-        <w:r>
-          <w:rPr>
-            <w:rStyle w:val="Hyperlink"/>
-            <w:color w:val="auto"/>
-            <w:sz w:val="28"/>
-            <w:szCs w:val="28"/>
-            <w:u w:val="none"/>
-          </w:rPr>
-          <w:t>http://sourceforge.net/projects/pure-data/files/pd-extended/0.43.4/Pd-0.43.4-extended-windowsxp-i386.zip/download</w:t>
-        </w:r>
-      </w:hyperlink>
-    </w:p>
-    <w:p>
-      <w:pPr>
-        <w:pStyle w:val="KeinLeerraum"/>
-        <w:rPr>
-          <w:sz w:val="28"/>
-          <w:szCs w:val="28"/>
-        </w:rPr>
-      </w:pPr>
-      <w:r>
-        <w:rPr>
-          <w:sz w:val="28"/>
-          <w:szCs w:val="28"/>
-        </w:rPr>
-        <w:t xml:space="preserve">Die heruntergeladene Datei muss entpackt werden. Im Entpackten Ordner befindet sich eine Datei mit dem Namen:   </w:t>
-      </w:r>
-      <w:r>
-        <w:rPr>
-          <w:sz w:val="28"/>
-          <w:szCs w:val="28"/>
-        </w:rPr>
-        <w:t>pd-extended.bat</w:t>
-      </w:r>
-    </w:p>
-    <w:p>
-      <w:pPr>
-        <w:pStyle w:val="KeinLeerraum"/>
-        <w:rPr>
-          <w:sz w:val="28"/>
-          <w:szCs w:val="28"/>
-        </w:rPr>
-      </w:pPr>
-      <w:r>
-        <w:rPr>
-          <w:sz w:val="28"/>
-          <w:szCs w:val="28"/>
-        </w:rPr>
-        <w:t>Diese muss durch die gleichnamige Datei aus dem Programmordner ersetzt werden.</w:t>
-      </w:r>
-    </w:p>
-    <w:p>
-      <w:pPr>
-        <w:pStyle w:val="KeinLeerraum"/>
-        <w:rPr>
-          <w:sz w:val="28"/>
-          <w:szCs w:val="28"/>
-        </w:rPr>
-      </w:pPr>
-      <w:r>
-        <w:rPr>
-          <w:sz w:val="28"/>
-          <w:szCs w:val="28"/>
-        </w:rPr>
-        <w:t>Mit einem Doppelklick auf die ersetzte Datei wird Pure Data gestartet.</w:t>
-      </w:r>
-    </w:p>
-    <w:p>
-      <w:pPr>
-        <w:pStyle w:val="KeinLeerraum"/>
-        <w:rPr>
-          <w:sz w:val="28"/>
-          <w:szCs w:val="28"/>
-        </w:rPr>
-      </w:pPr>
-      <w:r>
-        <w:rPr>
-          <w:sz w:val="28"/>
-          <w:szCs w:val="28"/>
-        </w:rPr>
-        <w:t xml:space="preserve">Jetzt muss mit dem sich öffnenden Programm die ebenfalls im Programmordner befindliche Datei:    </w:t>
+        <w:spacing w:before="480"/>
+      </w:pPr>
+      <w:r>
+        <w:t xml:space="preserve">Nach dem Schließen des Videofensters kann der </w:t>
       </w:r>
       <w:proofErr w:type="spellStart"/>
       <w:r>
-        <w:rPr>
-          <w:sz w:val="28"/>
-          <w:szCs w:val="28"/>
-        </w:rPr>
-        <w:t>Gesichtsmusikant.pd</w:t>
+        <w:t>Synthesizermodus</w:t>
       </w:r>
       <w:proofErr w:type="spellEnd"/>
       <w:r>
-        <w:rPr>
-          <w:sz w:val="28"/>
-          <w:szCs w:val="28"/>
-        </w:rPr>
-        <w:t xml:space="preserve">   geöffnet werden.</w:t>
-      </w:r>
-    </w:p>
-    <w:p>
-      <w:pPr>
-        <w:pStyle w:val="KeinLeerraum"/>
-        <w:rPr>
-          <w:sz w:val="28"/>
-          <w:szCs w:val="28"/>
-        </w:rPr>
-      </w:pPr>
-    </w:p>
-    <w:p>
-      <w:pPr>
-        <w:pStyle w:val="KeinLeerraum"/>
-        <w:rPr>
-          <w:sz w:val="28"/>
-          <w:szCs w:val="28"/>
-        </w:rPr>
-      </w:pPr>
-    </w:p>
-    <w:p>
-      <w:pPr>
-        <w:pStyle w:val="KeinLeerraum"/>
-        <w:rPr>
-          <w:sz w:val="28"/>
-          <w:szCs w:val="28"/>
-        </w:rPr>
-      </w:pPr>
-    </w:p>
-    <w:p>
-      <w:pPr>
-        <w:pStyle w:val="KeinLeerraum"/>
-        <w:rPr>
-          <w:sz w:val="28"/>
-          <w:szCs w:val="28"/>
-        </w:rPr>
-      </w:pPr>
-    </w:p>
-    <w:p>
-      <w:pPr>
-        <w:pStyle w:val="KeinLeerraum"/>
-        <w:rPr>
-          <w:sz w:val="28"/>
-          <w:szCs w:val="28"/>
-        </w:rPr>
-      </w:pPr>
-    </w:p>
-    <w:p>
-      <w:pPr>
-        <w:pStyle w:val="KeinLeerraum"/>
-        <w:rPr>
-          <w:sz w:val="28"/>
-          <w:szCs w:val="28"/>
-        </w:rPr>
-      </w:pPr>
-    </w:p>
-    <w:p>
-      <w:pPr>
-        <w:pStyle w:val="KeinLeerraum"/>
-        <w:rPr>
-          <w:sz w:val="28"/>
-          <w:szCs w:val="28"/>
-        </w:rPr>
-      </w:pPr>
-    </w:p>
-    <w:p>
-      <w:pPr>
-        <w:pStyle w:val="KeinLeerraum"/>
-        <w:rPr>
-          <w:sz w:val="28"/>
-          <w:szCs w:val="28"/>
-        </w:rPr>
-      </w:pPr>
-    </w:p>
-    <w:p>
-      <w:pPr>
-        <w:pStyle w:val="KeinLeerraum"/>
-        <w:rPr>
-          <w:sz w:val="28"/>
-          <w:szCs w:val="28"/>
-        </w:rPr>
-      </w:pPr>
-    </w:p>
-    <w:p>
-      <w:pPr>
-        <w:pStyle w:val="KeinLeerraum"/>
-        <w:rPr>
-          <w:sz w:val="28"/>
-          <w:szCs w:val="28"/>
-        </w:rPr>
-      </w:pPr>
-    </w:p>
-    <w:p>
-      <w:pPr>
-        <w:pStyle w:val="Listenabsatz"/>
-        <w:numPr>
-          <w:ilvl w:val="0"/>
-          <w:numId w:val="1"/>
-        </w:numPr>
-        <w:rPr>
-          <w:sz w:val="32"/>
-          <w:szCs w:val="32"/>
-        </w:rPr>
-      </w:pPr>
-      <w:r>
-        <w:rPr>
-          <w:sz w:val="32"/>
-          <w:szCs w:val="32"/>
-        </w:rPr>
+        <w:t xml:space="preserve"> aufgerufen werden. Dieser erfordert zusätzlich das die Software </w:t>
+      </w:r>
+      <w:proofErr w:type="spellStart"/>
+      <w:r>
+        <w:t>PureData</w:t>
+      </w:r>
+      <w:proofErr w:type="spellEnd"/>
+      <w:r>
+        <w:t xml:space="preserve"> mit dem Gesichtsmusikanten-Patch läuft. </w:t>
+      </w:r>
+      <w:r>
+        <w:t>Zusammen</w:t>
+      </w:r>
+      <w:r>
+        <w:t xml:space="preserve"> kann </w:t>
+      </w:r>
+      <w:r>
+        <w:t xml:space="preserve">dies </w:t>
+      </w:r>
+      <w:r>
+        <w:t>durch einen Doppelklick auf die Batchdatei „</w:t>
+      </w:r>
+      <w:r>
+        <w:t>Gesichtsmusikant</w:t>
+      </w:r>
+      <w:r>
+        <w:t>Synthesizer.bat“</w:t>
+      </w:r>
+      <w:r>
+        <w:t xml:space="preserve">, welche sich im Ordner Gesichtsmusikant befindet, </w:t>
+      </w:r>
+      <w:r>
+        <w:t>gestartet werden.</w:t>
+      </w:r>
+      <w:r>
+        <w:t xml:space="preserve"> Dieser bietet </w:t>
+      </w:r>
+      <w:r>
+        <w:t xml:space="preserve">dann </w:t>
+      </w:r>
+      <w:r>
+        <w:t>Funktionen üblicher Synthesizer welche zum einen per Ma</w:t>
+      </w:r>
+      <w:r>
+        <w:t xml:space="preserve">us voreingestellt werden können und zum anderen </w:t>
+      </w:r>
+      <w:r>
+        <w:t xml:space="preserve">können die </w:t>
+      </w:r>
+      <w:proofErr w:type="spellStart"/>
+      <w:r>
+        <w:t>Slider</w:t>
+      </w:r>
+      <w:proofErr w:type="spellEnd"/>
+      <w:r>
+        <w:t xml:space="preserve"> und Regler über die Matrix</w:t>
+      </w:r>
+      <w:r>
+        <w:t xml:space="preserve"> im Bereich „</w:t>
+      </w:r>
+      <w:proofErr w:type="spellStart"/>
+      <w:r>
+        <w:t>OpenSoundControl</w:t>
+      </w:r>
+      <w:proofErr w:type="spellEnd"/>
+      <w:r>
+        <w:t>“</w:t>
+      </w:r>
+      <w:r>
+        <w:t xml:space="preserve"> auf der rechten Seite frei den Gesichtsbewegungen zugeordnet werden. </w:t>
+      </w:r>
+      <w:r>
+        <w:t>Die Zeilen stellen dabei die Funktionen dar und die Spalten die unterschiedlichen Gesichtselemente.</w:t>
+      </w:r>
+      <w:r>
+        <w:t xml:space="preserve"> </w:t>
+      </w:r>
+      <w:r>
+        <w:t>Es ist auch möglich mehrere Funktionen mit dem gleichen Gesichtsel</w:t>
+      </w:r>
+      <w:bookmarkStart w:id="0" w:name="_GoBack"/>
+      <w:bookmarkEnd w:id="0"/>
+      <w:r>
+        <w:t>ement zu steuern.</w:t>
+      </w:r>
+    </w:p>
+    <w:p>
+      <w:pPr>
+        <w:jc w:val="left"/>
+      </w:pPr>
+      <w:r>
+        <w:br w:type="page"/>
+      </w:r>
+    </w:p>
+    <w:p>
+      <w:pPr>
+        <w:pStyle w:val="berschrift1"/>
+      </w:pPr>
+      <w:r>
+        <w:lastRenderedPageBreak/>
         <w:t>Systemarchitektur</w:t>
       </w:r>
     </w:p>
@@ -1103,98 +1147,2583 @@
       <w:r>
         <w:rPr>
           <w:noProof/>
+          <w:lang w:eastAsia="de-DE"/>
+        </w:rPr>
+        <mc:AlternateContent>
+          <mc:Choice Requires="wpg">
+            <w:drawing>
+              <wp:anchor distT="0" distB="0" distL="114300" distR="114300" simplePos="0" relativeHeight="251729920" behindDoc="0" locked="0" layoutInCell="1" allowOverlap="1">
+                <wp:simplePos x="0" y="0"/>
+                <wp:positionH relativeFrom="column">
+                  <wp:posOffset>-547370</wp:posOffset>
+                </wp:positionH>
+                <wp:positionV relativeFrom="paragraph">
+                  <wp:posOffset>151765</wp:posOffset>
+                </wp:positionV>
+                <wp:extent cx="6467475" cy="5819775"/>
+                <wp:effectExtent l="0" t="0" r="28575" b="28575"/>
+                <wp:wrapNone/>
+                <wp:docPr id="203" name="Gruppieren 203"/>
+                <wp:cNvGraphicFramePr/>
+                <a:graphic xmlns:a="http://schemas.openxmlformats.org/drawingml/2006/main">
+                  <a:graphicData uri="http://schemas.microsoft.com/office/word/2010/wordprocessingGroup">
+                    <wpg:wgp>
+                      <wpg:cNvGrpSpPr/>
+                      <wpg:grpSpPr>
+                        <a:xfrm>
+                          <a:off x="0" y="0"/>
+                          <a:ext cx="6467475" cy="5819775"/>
+                          <a:chOff x="0" y="0"/>
+                          <a:chExt cx="6467475" cy="5819775"/>
+                        </a:xfrm>
+                      </wpg:grpSpPr>
+                      <wps:wsp>
+                        <wps:cNvPr id="202" name="Rechteck 202"/>
+                        <wps:cNvSpPr/>
+                        <wps:spPr>
+                          <a:xfrm>
+                            <a:off x="247650" y="0"/>
+                            <a:ext cx="4324350" cy="5819775"/>
+                          </a:xfrm>
+                          <a:prstGeom prst="rect">
+                            <a:avLst/>
+                          </a:prstGeom>
+                          <a:solidFill>
+                            <a:schemeClr val="bg1"/>
+                          </a:solidFill>
+                          <a:ln>
+                            <a:solidFill>
+                              <a:schemeClr val="bg1">
+                                <a:lumMod val="65000"/>
+                              </a:schemeClr>
+                            </a:solidFill>
+                          </a:ln>
+                        </wps:spPr>
+                        <wps:style>
+                          <a:lnRef idx="2">
+                            <a:schemeClr val="accent1">
+                              <a:shade val="50000"/>
+                            </a:schemeClr>
+                          </a:lnRef>
+                          <a:fillRef idx="1">
+                            <a:schemeClr val="accent1"/>
+                          </a:fillRef>
+                          <a:effectRef idx="0">
+                            <a:schemeClr val="accent1"/>
+                          </a:effectRef>
+                          <a:fontRef idx="minor">
+                            <a:schemeClr val="lt1"/>
+                          </a:fontRef>
+                        </wps:style>
+                        <wps:bodyPr rot="0" spcFirstLastPara="0" vertOverflow="overflow" horzOverflow="overflow" vert="horz" wrap="square" lIns="91440" tIns="45720" rIns="91440" bIns="45720" numCol="1" spcCol="0" rtlCol="0" fromWordArt="0" anchor="ctr" anchorCtr="0" forceAA="0" compatLnSpc="1">
+                          <a:prstTxWarp prst="textNoShape">
+                            <a:avLst/>
+                          </a:prstTxWarp>
+                          <a:noAutofit/>
+                        </wps:bodyPr>
+                      </wps:wsp>
+                      <wps:wsp>
+                        <wps:cNvPr id="4" name="Flussdiagramm: Prozess 4"/>
+                        <wps:cNvSpPr/>
+                        <wps:spPr>
+                          <a:xfrm>
+                            <a:off x="4762500" y="4000500"/>
+                            <a:ext cx="1457325" cy="600075"/>
+                          </a:xfrm>
+                          <a:prstGeom prst="flowChartProcess">
+                            <a:avLst/>
+                          </a:prstGeom>
+                          <a:solidFill>
+                            <a:schemeClr val="bg1"/>
+                          </a:solidFill>
+                          <a:ln>
+                            <a:solidFill>
+                              <a:schemeClr val="tx1"/>
+                            </a:solidFill>
+                          </a:ln>
+                        </wps:spPr>
+                        <wps:style>
+                          <a:lnRef idx="2">
+                            <a:schemeClr val="accent1">
+                              <a:shade val="50000"/>
+                            </a:schemeClr>
+                          </a:lnRef>
+                          <a:fillRef idx="1">
+                            <a:schemeClr val="accent1"/>
+                          </a:fillRef>
+                          <a:effectRef idx="0">
+                            <a:schemeClr val="accent1"/>
+                          </a:effectRef>
+                          <a:fontRef idx="minor">
+                            <a:schemeClr val="lt1"/>
+                          </a:fontRef>
+                        </wps:style>
+                        <wps:txbx>
+                          <w:txbxContent>
+                            <w:p>
+                              <w:pPr>
+                                <w:jc w:val="center"/>
+                                <w:rPr>
+                                  <w:rFonts w:ascii="Segoe UI Semibold" w:hAnsi="Segoe UI Semibold" w:cs="Segoe UI Semibold"/>
+                                  <w:color w:val="000000" w:themeColor="text1"/>
+                                </w:rPr>
+                              </w:pPr>
+                              <w:r>
+                                <w:rPr>
+                                  <w:rFonts w:ascii="Segoe UI Semibold" w:hAnsi="Segoe UI Semibold" w:cs="Segoe UI Semibold"/>
+                                  <w:color w:val="000000" w:themeColor="text1"/>
+                                </w:rPr>
+                                <w:t>Pure Data</w:t>
+                              </w:r>
+                            </w:p>
+                          </w:txbxContent>
+                        </wps:txbx>
+                        <wps:bodyPr rot="0" spcFirstLastPara="0" vertOverflow="overflow" horzOverflow="overflow" vert="horz" wrap="square" lIns="91440" tIns="45720" rIns="91440" bIns="45720" numCol="1" spcCol="0" rtlCol="0" fromWordArt="0" anchor="ctr" anchorCtr="0" forceAA="0" compatLnSpc="1">
+                          <a:prstTxWarp prst="textNoShape">
+                            <a:avLst/>
+                          </a:prstTxWarp>
+                          <a:noAutofit/>
+                        </wps:bodyPr>
+                      </wps:wsp>
+                      <wps:wsp>
+                        <wps:cNvPr id="5" name="Flussdiagramm: Dokument 5"/>
+                        <wps:cNvSpPr/>
+                        <wps:spPr>
+                          <a:xfrm>
+                            <a:off x="5010150" y="4419600"/>
+                            <a:ext cx="1457325" cy="638175"/>
+                          </a:xfrm>
+                          <a:prstGeom prst="flowChartDocument">
+                            <a:avLst/>
+                          </a:prstGeom>
+                          <a:solidFill>
+                            <a:schemeClr val="bg1">
+                              <a:lumMod val="95000"/>
+                            </a:schemeClr>
+                          </a:solidFill>
+                          <a:ln>
+                            <a:solidFill>
+                              <a:schemeClr val="tx1"/>
+                            </a:solidFill>
+                          </a:ln>
+                        </wps:spPr>
+                        <wps:style>
+                          <a:lnRef idx="2">
+                            <a:schemeClr val="accent1">
+                              <a:shade val="50000"/>
+                            </a:schemeClr>
+                          </a:lnRef>
+                          <a:fillRef idx="1">
+                            <a:schemeClr val="accent1"/>
+                          </a:fillRef>
+                          <a:effectRef idx="0">
+                            <a:schemeClr val="accent1"/>
+                          </a:effectRef>
+                          <a:fontRef idx="minor">
+                            <a:schemeClr val="lt1"/>
+                          </a:fontRef>
+                        </wps:style>
+                        <wps:txbx>
+                          <w:txbxContent>
+                            <w:p>
+                              <w:pPr>
+                                <w:jc w:val="center"/>
+                                <w:rPr>
+                                  <w:color w:val="000000" w:themeColor="text1"/>
+                                  <w:sz w:val="20"/>
+                                </w:rPr>
+                              </w:pPr>
+                              <w:proofErr w:type="spellStart"/>
+                              <w:r>
+                                <w:rPr>
+                                  <w:color w:val="000000" w:themeColor="text1"/>
+                                  <w:sz w:val="20"/>
+                                </w:rPr>
+                                <w:t>Gesichtsmusikant.pd</w:t>
+                              </w:r>
+                              <w:proofErr w:type="spellEnd"/>
+                            </w:p>
+                          </w:txbxContent>
+                        </wps:txbx>
+                        <wps:bodyPr rot="0" spcFirstLastPara="0" vertOverflow="overflow" horzOverflow="overflow" vert="horz" wrap="square" lIns="91440" tIns="45720" rIns="91440" bIns="45720" numCol="1" spcCol="0" rtlCol="0" fromWordArt="0" anchor="ctr" anchorCtr="0" forceAA="0" compatLnSpc="1">
+                          <a:prstTxWarp prst="textNoShape">
+                            <a:avLst/>
+                          </a:prstTxWarp>
+                          <a:noAutofit/>
+                        </wps:bodyPr>
+                      </wps:wsp>
+                      <wpg:grpSp>
+                        <wpg:cNvPr id="11" name="Gruppieren 11"/>
+                        <wpg:cNvGrpSpPr/>
+                        <wpg:grpSpPr>
+                          <a:xfrm>
+                            <a:off x="2085975" y="247650"/>
+                            <a:ext cx="1137920" cy="1266825"/>
+                            <a:chOff x="0" y="207263"/>
+                            <a:chExt cx="1457325" cy="1621537"/>
+                          </a:xfrm>
+                        </wpg:grpSpPr>
+                        <wps:wsp>
+                          <wps:cNvPr id="6" name="Flussdiagramm: Prozess 6"/>
+                          <wps:cNvSpPr/>
+                          <wps:spPr>
+                            <a:xfrm>
+                              <a:off x="0" y="207263"/>
+                              <a:ext cx="1457325" cy="392811"/>
+                            </a:xfrm>
+                            <a:prstGeom prst="flowChartProcess">
+                              <a:avLst/>
+                            </a:prstGeom>
+                            <a:solidFill>
+                              <a:schemeClr val="bg1"/>
+                            </a:solidFill>
+                            <a:ln>
+                              <a:solidFill>
+                                <a:schemeClr val="tx1"/>
+                              </a:solidFill>
+                            </a:ln>
+                          </wps:spPr>
+                          <wps:style>
+                            <a:lnRef idx="2">
+                              <a:schemeClr val="accent1">
+                                <a:shade val="50000"/>
+                              </a:schemeClr>
+                            </a:lnRef>
+                            <a:fillRef idx="1">
+                              <a:schemeClr val="accent1"/>
+                            </a:fillRef>
+                            <a:effectRef idx="0">
+                              <a:schemeClr val="accent1"/>
+                            </a:effectRef>
+                            <a:fontRef idx="minor">
+                              <a:schemeClr val="lt1"/>
+                            </a:fontRef>
+                          </wps:style>
+                          <wps:txbx>
+                            <w:txbxContent>
+                              <w:p>
+                                <w:pPr>
+                                  <w:jc w:val="center"/>
+                                  <w:rPr>
+                                    <w:rFonts w:ascii="Segoe UI Semibold" w:hAnsi="Segoe UI Semibold" w:cs="Segoe UI Semibold"/>
+                                    <w:color w:val="000000" w:themeColor="text1"/>
+                                    <w:sz w:val="20"/>
+                                  </w:rPr>
+                                </w:pPr>
+                                <w:proofErr w:type="spellStart"/>
+                                <w:r>
+                                  <w:rPr>
+                                    <w:rFonts w:ascii="Segoe UI Semibold" w:hAnsi="Segoe UI Semibold" w:cs="Segoe UI Semibold"/>
+                                    <w:color w:val="000000" w:themeColor="text1"/>
+                                    <w:sz w:val="20"/>
+                                  </w:rPr>
+                                  <w:t>Widget</w:t>
+                                </w:r>
+                                <w:proofErr w:type="spellEnd"/>
+                              </w:p>
+                            </w:txbxContent>
+                          </wps:txbx>
+                          <wps:bodyPr rot="0" spcFirstLastPara="0" vertOverflow="overflow" horzOverflow="overflow" vert="horz" wrap="square" lIns="91440" tIns="45720" rIns="91440" bIns="45720" numCol="1" spcCol="0" rtlCol="0" fromWordArt="0" anchor="ctr" anchorCtr="0" forceAA="0" compatLnSpc="1">
+                            <a:prstTxWarp prst="textNoShape">
+                              <a:avLst/>
+                            </a:prstTxWarp>
+                            <a:noAutofit/>
+                          </wps:bodyPr>
+                        </wps:wsp>
+                        <wps:wsp>
+                          <wps:cNvPr id="7" name="Flussdiagramm: Prozess 7"/>
+                          <wps:cNvSpPr/>
+                          <wps:spPr>
+                            <a:xfrm>
+                              <a:off x="0" y="600075"/>
+                              <a:ext cx="1457325" cy="1228725"/>
+                            </a:xfrm>
+                            <a:prstGeom prst="flowChartProcess">
+                              <a:avLst/>
+                            </a:prstGeom>
+                            <a:solidFill>
+                              <a:schemeClr val="bg1"/>
+                            </a:solidFill>
+                            <a:ln>
+                              <a:solidFill>
+                                <a:schemeClr val="tx1"/>
+                              </a:solidFill>
+                            </a:ln>
+                          </wps:spPr>
+                          <wps:style>
+                            <a:lnRef idx="2">
+                              <a:schemeClr val="accent1">
+                                <a:shade val="50000"/>
+                              </a:schemeClr>
+                            </a:lnRef>
+                            <a:fillRef idx="1">
+                              <a:schemeClr val="accent1"/>
+                            </a:fillRef>
+                            <a:effectRef idx="0">
+                              <a:schemeClr val="accent1"/>
+                            </a:effectRef>
+                            <a:fontRef idx="minor">
+                              <a:schemeClr val="lt1"/>
+                            </a:fontRef>
+                          </wps:style>
+                          <wps:txbx>
+                            <w:txbxContent>
+                              <w:p>
+                                <w:pPr>
+                                  <w:jc w:val="center"/>
+                                  <w:rPr>
+                                    <w:rFonts w:ascii="Segoe UI Semibold" w:hAnsi="Segoe UI Semibold" w:cs="Segoe UI Semibold"/>
+                                    <w:color w:val="000000" w:themeColor="text1"/>
+                                  </w:rPr>
+                                </w:pPr>
+                              </w:p>
+                            </w:txbxContent>
+                          </wps:txbx>
+                          <wps:bodyPr rot="0" spcFirstLastPara="0" vertOverflow="overflow" horzOverflow="overflow" vert="horz" wrap="square" lIns="91440" tIns="45720" rIns="91440" bIns="45720" numCol="1" spcCol="0" rtlCol="0" fromWordArt="0" anchor="ctr" anchorCtr="0" forceAA="0" compatLnSpc="1">
+                            <a:prstTxWarp prst="textNoShape">
+                              <a:avLst/>
+                            </a:prstTxWarp>
+                            <a:noAutofit/>
+                          </wps:bodyPr>
+                        </wps:wsp>
+                        <wps:wsp>
+                          <wps:cNvPr id="8" name="Flussdiagramm: Prozess 8"/>
+                          <wps:cNvSpPr/>
+                          <wps:spPr>
+                            <a:xfrm>
+                              <a:off x="152400" y="742950"/>
+                              <a:ext cx="1162050" cy="400050"/>
+                            </a:xfrm>
+                            <a:prstGeom prst="flowChartProcess">
+                              <a:avLst/>
+                            </a:prstGeom>
+                            <a:solidFill>
+                              <a:schemeClr val="bg1"/>
+                            </a:solidFill>
+                            <a:ln>
+                              <a:solidFill>
+                                <a:schemeClr val="tx1"/>
+                              </a:solidFill>
+                            </a:ln>
+                          </wps:spPr>
+                          <wps:style>
+                            <a:lnRef idx="2">
+                              <a:schemeClr val="accent1">
+                                <a:shade val="50000"/>
+                              </a:schemeClr>
+                            </a:lnRef>
+                            <a:fillRef idx="1">
+                              <a:schemeClr val="accent1"/>
+                            </a:fillRef>
+                            <a:effectRef idx="0">
+                              <a:schemeClr val="accent1"/>
+                            </a:effectRef>
+                            <a:fontRef idx="minor">
+                              <a:schemeClr val="lt1"/>
+                            </a:fontRef>
+                          </wps:style>
+                          <wps:txbx>
+                            <w:txbxContent>
+                              <w:p>
+                                <w:pPr>
+                                  <w:jc w:val="center"/>
+                                  <w:rPr>
+                                    <w:rFonts w:ascii="Segoe UI Semibold" w:hAnsi="Segoe UI Semibold" w:cs="Segoe UI Semibold"/>
+                                    <w:color w:val="000000" w:themeColor="text1"/>
+                                    <w:sz w:val="16"/>
+                                  </w:rPr>
+                                </w:pPr>
+                                <w:r>
+                                  <w:rPr>
+                                    <w:rFonts w:ascii="Segoe UI Semibold" w:hAnsi="Segoe UI Semibold" w:cs="Segoe UI Semibold"/>
+                                    <w:color w:val="000000" w:themeColor="text1"/>
+                                    <w:sz w:val="16"/>
+                                  </w:rPr>
+                                  <w:t>Sample-Modus</w:t>
+                                </w:r>
+                              </w:p>
+                            </w:txbxContent>
+                          </wps:txbx>
+                          <wps:bodyPr rot="0" spcFirstLastPara="0" vertOverflow="overflow" horzOverflow="overflow" vert="horz" wrap="square" lIns="91440" tIns="45720" rIns="91440" bIns="45720" numCol="1" spcCol="0" rtlCol="0" fromWordArt="0" anchor="ctr" anchorCtr="0" forceAA="0" compatLnSpc="1">
+                            <a:prstTxWarp prst="textNoShape">
+                              <a:avLst/>
+                            </a:prstTxWarp>
+                            <a:noAutofit/>
+                          </wps:bodyPr>
+                        </wps:wsp>
+                        <wps:wsp>
+                          <wps:cNvPr id="9" name="Flussdiagramm: Prozess 9"/>
+                          <wps:cNvSpPr/>
+                          <wps:spPr>
+                            <a:xfrm>
+                              <a:off x="152395" y="1209674"/>
+                              <a:ext cx="1162050" cy="521588"/>
+                            </a:xfrm>
+                            <a:prstGeom prst="flowChartProcess">
+                              <a:avLst/>
+                            </a:prstGeom>
+                            <a:solidFill>
+                              <a:schemeClr val="bg1"/>
+                            </a:solidFill>
+                            <a:ln>
+                              <a:solidFill>
+                                <a:schemeClr val="tx1"/>
+                              </a:solidFill>
+                            </a:ln>
+                          </wps:spPr>
+                          <wps:style>
+                            <a:lnRef idx="2">
+                              <a:schemeClr val="accent1">
+                                <a:shade val="50000"/>
+                              </a:schemeClr>
+                            </a:lnRef>
+                            <a:fillRef idx="1">
+                              <a:schemeClr val="accent1"/>
+                            </a:fillRef>
+                            <a:effectRef idx="0">
+                              <a:schemeClr val="accent1"/>
+                            </a:effectRef>
+                            <a:fontRef idx="minor">
+                              <a:schemeClr val="lt1"/>
+                            </a:fontRef>
+                          </wps:style>
+                          <wps:txbx>
+                            <w:txbxContent>
+                              <w:p>
+                                <w:pPr>
+                                  <w:jc w:val="center"/>
+                                  <w:rPr>
+                                    <w:rFonts w:ascii="Segoe UI Semibold" w:hAnsi="Segoe UI Semibold" w:cs="Segoe UI Semibold"/>
+                                    <w:color w:val="000000" w:themeColor="text1"/>
+                                    <w:sz w:val="16"/>
+                                  </w:rPr>
+                                </w:pPr>
+                                <w:r>
+                                  <w:rPr>
+                                    <w:rFonts w:ascii="Segoe UI Semibold" w:hAnsi="Segoe UI Semibold" w:cs="Segoe UI Semibold"/>
+                                    <w:color w:val="000000" w:themeColor="text1"/>
+                                    <w:sz w:val="16"/>
+                                  </w:rPr>
+                                  <w:t>Synthesizer-</w:t>
+                                </w:r>
+                                <w:r>
+                                  <w:rPr>
+                                    <w:rFonts w:ascii="Segoe UI Semibold" w:hAnsi="Segoe UI Semibold" w:cs="Segoe UI Semibold"/>
+                                    <w:color w:val="000000" w:themeColor="text1"/>
+                                    <w:sz w:val="16"/>
+                                  </w:rPr>
+                                  <w:br/>
+                                  <w:t>Modus</w:t>
+                                </w:r>
+                              </w:p>
+                            </w:txbxContent>
+                          </wps:txbx>
+                          <wps:bodyPr rot="0" spcFirstLastPara="0" vertOverflow="overflow" horzOverflow="overflow" vert="horz" wrap="square" lIns="91440" tIns="45720" rIns="91440" bIns="45720" numCol="1" spcCol="0" rtlCol="0" fromWordArt="0" anchor="ctr" anchorCtr="0" forceAA="0" compatLnSpc="1">
+                            <a:prstTxWarp prst="textNoShape">
+                              <a:avLst/>
+                            </a:prstTxWarp>
+                            <a:noAutofit/>
+                          </wps:bodyPr>
+                        </wps:wsp>
+                      </wpg:grpSp>
+                      <wps:wsp>
+                        <wps:cNvPr id="10" name="Flussdiagramm: Prozess 10"/>
+                        <wps:cNvSpPr/>
+                        <wps:spPr>
+                          <a:xfrm>
+                            <a:off x="2838450" y="4000500"/>
+                            <a:ext cx="1133475" cy="466725"/>
+                          </a:xfrm>
+                          <a:prstGeom prst="flowChartProcess">
+                            <a:avLst/>
+                          </a:prstGeom>
+                          <a:solidFill>
+                            <a:schemeClr val="bg1"/>
+                          </a:solidFill>
+                          <a:ln>
+                            <a:solidFill>
+                              <a:schemeClr val="tx1"/>
+                            </a:solidFill>
+                          </a:ln>
+                        </wps:spPr>
+                        <wps:style>
+                          <a:lnRef idx="2">
+                            <a:schemeClr val="accent1">
+                              <a:shade val="50000"/>
+                            </a:schemeClr>
+                          </a:lnRef>
+                          <a:fillRef idx="1">
+                            <a:schemeClr val="accent1"/>
+                          </a:fillRef>
+                          <a:effectRef idx="0">
+                            <a:schemeClr val="accent1"/>
+                          </a:effectRef>
+                          <a:fontRef idx="minor">
+                            <a:schemeClr val="lt1"/>
+                          </a:fontRef>
+                        </wps:style>
+                        <wps:txbx>
+                          <w:txbxContent>
+                            <w:p>
+                              <w:pPr>
+                                <w:jc w:val="center"/>
+                                <w:rPr>
+                                  <w:rFonts w:ascii="Segoe UI Semibold" w:hAnsi="Segoe UI Semibold" w:cs="Segoe UI Semibold"/>
+                                  <w:color w:val="000000" w:themeColor="text1"/>
+                                  <w:sz w:val="20"/>
+                                </w:rPr>
+                              </w:pPr>
+                              <w:proofErr w:type="spellStart"/>
+                              <w:r>
+                                <w:rPr>
+                                  <w:rFonts w:ascii="Segoe UI Semibold" w:hAnsi="Segoe UI Semibold" w:cs="Segoe UI Semibold"/>
+                                  <w:color w:val="000000" w:themeColor="text1"/>
+                                  <w:sz w:val="20"/>
+                                </w:rPr>
+                                <w:t>Sendoscmsg</w:t>
+                              </w:r>
+                              <w:proofErr w:type="spellEnd"/>
+                            </w:p>
+                          </w:txbxContent>
+                        </wps:txbx>
+                        <wps:bodyPr rot="0" spcFirstLastPara="0" vertOverflow="overflow" horzOverflow="overflow" vert="horz" wrap="square" lIns="91440" tIns="45720" rIns="91440" bIns="45720" numCol="1" spcCol="0" rtlCol="0" fromWordArt="0" anchor="ctr" anchorCtr="0" forceAA="0" compatLnSpc="1">
+                          <a:prstTxWarp prst="textNoShape">
+                            <a:avLst/>
+                          </a:prstTxWarp>
+                          <a:noAutofit/>
+                        </wps:bodyPr>
+                      </wps:wsp>
+                      <wps:wsp>
+                        <wps:cNvPr id="12" name="Gerade Verbindung mit Pfeil 12"/>
+                        <wps:cNvCnPr/>
+                        <wps:spPr>
+                          <a:xfrm>
+                            <a:off x="3971925" y="4238625"/>
+                            <a:ext cx="790575" cy="0"/>
+                          </a:xfrm>
+                          <a:prstGeom prst="straightConnector1">
+                            <a:avLst/>
+                          </a:prstGeom>
+                          <a:ln w="28575">
+                            <a:solidFill>
+                              <a:schemeClr val="tx1"/>
+                            </a:solidFill>
+                            <a:headEnd type="none" w="med" len="med"/>
+                            <a:tailEnd type="arrow" w="med" len="med"/>
+                          </a:ln>
+                        </wps:spPr>
+                        <wps:style>
+                          <a:lnRef idx="1">
+                            <a:schemeClr val="accent1"/>
+                          </a:lnRef>
+                          <a:fillRef idx="0">
+                            <a:schemeClr val="accent1"/>
+                          </a:fillRef>
+                          <a:effectRef idx="0">
+                            <a:schemeClr val="accent1"/>
+                          </a:effectRef>
+                          <a:fontRef idx="minor">
+                            <a:schemeClr val="tx1"/>
+                          </a:fontRef>
+                        </wps:style>
+                        <wps:bodyPr/>
+                      </wps:wsp>
+                      <wps:wsp>
+                        <wps:cNvPr id="13" name="Flussdiagramm: Prozess 13"/>
+                        <wps:cNvSpPr/>
+                        <wps:spPr>
+                          <a:xfrm>
+                            <a:off x="2838450" y="3095625"/>
+                            <a:ext cx="1133475" cy="466725"/>
+                          </a:xfrm>
+                          <a:prstGeom prst="flowChartProcess">
+                            <a:avLst/>
+                          </a:prstGeom>
+                          <a:solidFill>
+                            <a:schemeClr val="bg1"/>
+                          </a:solidFill>
+                          <a:ln>
+                            <a:solidFill>
+                              <a:schemeClr val="tx1"/>
+                            </a:solidFill>
+                          </a:ln>
+                        </wps:spPr>
+                        <wps:style>
+                          <a:lnRef idx="2">
+                            <a:schemeClr val="accent1">
+                              <a:shade val="50000"/>
+                            </a:schemeClr>
+                          </a:lnRef>
+                          <a:fillRef idx="1">
+                            <a:schemeClr val="accent1"/>
+                          </a:fillRef>
+                          <a:effectRef idx="0">
+                            <a:schemeClr val="accent1"/>
+                          </a:effectRef>
+                          <a:fontRef idx="minor">
+                            <a:schemeClr val="lt1"/>
+                          </a:fontRef>
+                        </wps:style>
+                        <wps:txbx>
+                          <w:txbxContent>
+                            <w:p>
+                              <w:pPr>
+                                <w:jc w:val="center"/>
+                                <w:rPr>
+                                  <w:rFonts w:ascii="Segoe UI Semibold" w:hAnsi="Segoe UI Semibold" w:cs="Segoe UI Semibold"/>
+                                  <w:color w:val="000000" w:themeColor="text1"/>
+                                  <w:sz w:val="20"/>
+                                </w:rPr>
+                              </w:pPr>
+                              <w:proofErr w:type="spellStart"/>
+                              <w:r>
+                                <w:rPr>
+                                  <w:rFonts w:ascii="Segoe UI Semibold" w:hAnsi="Segoe UI Semibold" w:cs="Segoe UI Semibold"/>
+                                  <w:color w:val="000000" w:themeColor="text1"/>
+                                  <w:sz w:val="20"/>
+                                </w:rPr>
+                                <w:t>FacePointsToSound</w:t>
+                              </w:r>
+                              <w:proofErr w:type="spellEnd"/>
+                            </w:p>
+                          </w:txbxContent>
+                        </wps:txbx>
+                        <wps:bodyPr rot="0" spcFirstLastPara="0" vertOverflow="overflow" horzOverflow="overflow" vert="horz" wrap="square" lIns="91440" tIns="45720" rIns="91440" bIns="45720" numCol="1" spcCol="0" rtlCol="0" fromWordArt="0" anchor="ctr" anchorCtr="0" forceAA="0" compatLnSpc="1">
+                          <a:prstTxWarp prst="textNoShape">
+                            <a:avLst/>
+                          </a:prstTxWarp>
+                          <a:noAutofit/>
+                        </wps:bodyPr>
+                      </wps:wsp>
+                      <wps:wsp>
+                        <wps:cNvPr id="14" name="Flussdiagramm: Prozess 14"/>
+                        <wps:cNvSpPr/>
+                        <wps:spPr>
+                          <a:xfrm>
+                            <a:off x="1352550" y="3095625"/>
+                            <a:ext cx="1133475" cy="466725"/>
+                          </a:xfrm>
+                          <a:prstGeom prst="flowChartProcess">
+                            <a:avLst/>
+                          </a:prstGeom>
+                          <a:solidFill>
+                            <a:schemeClr val="bg1"/>
+                          </a:solidFill>
+                          <a:ln>
+                            <a:solidFill>
+                              <a:schemeClr val="tx1"/>
+                            </a:solidFill>
+                          </a:ln>
+                        </wps:spPr>
+                        <wps:style>
+                          <a:lnRef idx="2">
+                            <a:schemeClr val="accent1">
+                              <a:shade val="50000"/>
+                            </a:schemeClr>
+                          </a:lnRef>
+                          <a:fillRef idx="1">
+                            <a:schemeClr val="accent1"/>
+                          </a:fillRef>
+                          <a:effectRef idx="0">
+                            <a:schemeClr val="accent1"/>
+                          </a:effectRef>
+                          <a:fontRef idx="minor">
+                            <a:schemeClr val="lt1"/>
+                          </a:fontRef>
+                        </wps:style>
+                        <wps:txbx>
+                          <w:txbxContent>
+                            <w:p>
+                              <w:pPr>
+                                <w:jc w:val="center"/>
+                                <w:rPr>
+                                  <w:rFonts w:ascii="Segoe UI Semibold" w:hAnsi="Segoe UI Semibold" w:cs="Segoe UI Semibold"/>
+                                  <w:color w:val="000000" w:themeColor="text1"/>
+                                  <w:sz w:val="20"/>
+                                </w:rPr>
+                              </w:pPr>
+                              <w:proofErr w:type="spellStart"/>
+                              <w:r>
+                                <w:rPr>
+                                  <w:rFonts w:ascii="Segoe UI Semibold" w:hAnsi="Segoe UI Semibold" w:cs="Segoe UI Semibold"/>
+                                  <w:color w:val="000000" w:themeColor="text1"/>
+                                  <w:sz w:val="20"/>
+                                </w:rPr>
+                                <w:t>F</w:t>
+                              </w:r>
+                              <w:r>
+                                <w:rPr>
+                                  <w:rFonts w:ascii="Segoe UI Semibold" w:hAnsi="Segoe UI Semibold" w:cs="Segoe UI Semibold"/>
+                                  <w:color w:val="000000" w:themeColor="text1"/>
+                                  <w:sz w:val="20"/>
+                                </w:rPr>
+                                <w:t>acePointsToSample</w:t>
+                              </w:r>
+                              <w:proofErr w:type="spellEnd"/>
+                            </w:p>
+                          </w:txbxContent>
+                        </wps:txbx>
+                        <wps:bodyPr rot="0" spcFirstLastPara="0" vertOverflow="overflow" horzOverflow="overflow" vert="horz" wrap="square" lIns="91440" tIns="45720" rIns="91440" bIns="45720" numCol="1" spcCol="0" rtlCol="0" fromWordArt="0" anchor="ctr" anchorCtr="0" forceAA="0" compatLnSpc="1">
+                          <a:prstTxWarp prst="textNoShape">
+                            <a:avLst/>
+                          </a:prstTxWarp>
+                          <a:noAutofit/>
+                        </wps:bodyPr>
+                      </wps:wsp>
+                      <wps:wsp>
+                        <wps:cNvPr id="15" name="Flussdiagramm: Prozess 15"/>
+                        <wps:cNvSpPr/>
+                        <wps:spPr>
+                          <a:xfrm>
+                            <a:off x="1352550" y="4000500"/>
+                            <a:ext cx="1133475" cy="466725"/>
+                          </a:xfrm>
+                          <a:prstGeom prst="flowChartProcess">
+                            <a:avLst/>
+                          </a:prstGeom>
+                          <a:solidFill>
+                            <a:schemeClr val="bg1"/>
+                          </a:solidFill>
+                          <a:ln>
+                            <a:solidFill>
+                              <a:schemeClr val="tx1"/>
+                            </a:solidFill>
+                          </a:ln>
+                        </wps:spPr>
+                        <wps:style>
+                          <a:lnRef idx="2">
+                            <a:schemeClr val="accent1">
+                              <a:shade val="50000"/>
+                            </a:schemeClr>
+                          </a:lnRef>
+                          <a:fillRef idx="1">
+                            <a:schemeClr val="accent1"/>
+                          </a:fillRef>
+                          <a:effectRef idx="0">
+                            <a:schemeClr val="accent1"/>
+                          </a:effectRef>
+                          <a:fontRef idx="minor">
+                            <a:schemeClr val="lt1"/>
+                          </a:fontRef>
+                        </wps:style>
+                        <wps:txbx>
+                          <w:txbxContent>
+                            <w:p>
+                              <w:pPr>
+                                <w:jc w:val="center"/>
+                                <w:rPr>
+                                  <w:rFonts w:ascii="Segoe UI Semibold" w:hAnsi="Segoe UI Semibold" w:cs="Segoe UI Semibold"/>
+                                  <w:color w:val="000000" w:themeColor="text1"/>
+                                  <w:sz w:val="20"/>
+                                </w:rPr>
+                              </w:pPr>
+                              <w:proofErr w:type="spellStart"/>
+                              <w:r>
+                                <w:rPr>
+                                  <w:rFonts w:ascii="Segoe UI Semibold" w:hAnsi="Segoe UI Semibold" w:cs="Segoe UI Semibold"/>
+                                  <w:color w:val="000000" w:themeColor="text1"/>
+                                  <w:sz w:val="20"/>
+                                </w:rPr>
+                                <w:t>SoundModus</w:t>
+                              </w:r>
+                              <w:proofErr w:type="spellEnd"/>
+                            </w:p>
+                          </w:txbxContent>
+                        </wps:txbx>
+                        <wps:bodyPr rot="0" spcFirstLastPara="0" vertOverflow="overflow" horzOverflow="overflow" vert="horz" wrap="square" lIns="91440" tIns="45720" rIns="91440" bIns="45720" numCol="1" spcCol="0" rtlCol="0" fromWordArt="0" anchor="ctr" anchorCtr="0" forceAA="0" compatLnSpc="1">
+                          <a:prstTxWarp prst="textNoShape">
+                            <a:avLst/>
+                          </a:prstTxWarp>
+                          <a:noAutofit/>
+                        </wps:bodyPr>
+                      </wps:wsp>
+                      <wps:wsp>
+                        <wps:cNvPr id="16" name="Flussdiagramm: Prozess 16"/>
+                        <wps:cNvSpPr/>
+                        <wps:spPr>
+                          <a:xfrm>
+                            <a:off x="1352550" y="4905375"/>
+                            <a:ext cx="1133475" cy="466725"/>
+                          </a:xfrm>
+                          <a:prstGeom prst="flowChartProcess">
+                            <a:avLst/>
+                          </a:prstGeom>
+                          <a:solidFill>
+                            <a:schemeClr val="bg1"/>
+                          </a:solidFill>
+                          <a:ln>
+                            <a:solidFill>
+                              <a:schemeClr val="tx1"/>
+                            </a:solidFill>
+                          </a:ln>
+                        </wps:spPr>
+                        <wps:style>
+                          <a:lnRef idx="2">
+                            <a:schemeClr val="accent1">
+                              <a:shade val="50000"/>
+                            </a:schemeClr>
+                          </a:lnRef>
+                          <a:fillRef idx="1">
+                            <a:schemeClr val="accent1"/>
+                          </a:fillRef>
+                          <a:effectRef idx="0">
+                            <a:schemeClr val="accent1"/>
+                          </a:effectRef>
+                          <a:fontRef idx="minor">
+                            <a:schemeClr val="lt1"/>
+                          </a:fontRef>
+                        </wps:style>
+                        <wps:txbx>
+                          <w:txbxContent>
+                            <w:p>
+                              <w:pPr>
+                                <w:jc w:val="center"/>
+                                <w:rPr>
+                                  <w:rFonts w:ascii="Segoe UI Semibold" w:hAnsi="Segoe UI Semibold" w:cs="Segoe UI Semibold"/>
+                                  <w:color w:val="000000" w:themeColor="text1"/>
+                                  <w:sz w:val="20"/>
+                                </w:rPr>
+                              </w:pPr>
+                              <w:proofErr w:type="spellStart"/>
+                              <w:r>
+                                <w:rPr>
+                                  <w:rFonts w:ascii="Segoe UI Semibold" w:hAnsi="Segoe UI Semibold" w:cs="Segoe UI Semibold"/>
+                                  <w:color w:val="000000" w:themeColor="text1"/>
+                                  <w:sz w:val="20"/>
+                                </w:rPr>
+                                <w:t>MyMediaPlayer</w:t>
+                              </w:r>
+                              <w:proofErr w:type="spellEnd"/>
+                            </w:p>
+                          </w:txbxContent>
+                        </wps:txbx>
+                        <wps:bodyPr rot="0" spcFirstLastPara="0" vertOverflow="overflow" horzOverflow="overflow" vert="horz" wrap="square" lIns="91440" tIns="45720" rIns="91440" bIns="45720" numCol="1" spcCol="0" rtlCol="0" fromWordArt="0" anchor="ctr" anchorCtr="0" forceAA="0" compatLnSpc="1">
+                          <a:prstTxWarp prst="textNoShape">
+                            <a:avLst/>
+                          </a:prstTxWarp>
+                          <a:noAutofit/>
+                        </wps:bodyPr>
+                      </wps:wsp>
+                      <wps:wsp>
+                        <wps:cNvPr id="17" name="Flussdiagramm: Prozess 17"/>
+                        <wps:cNvSpPr/>
+                        <wps:spPr>
+                          <a:xfrm>
+                            <a:off x="2085975" y="1781175"/>
+                            <a:ext cx="1133475" cy="466725"/>
+                          </a:xfrm>
+                          <a:prstGeom prst="flowChartProcess">
+                            <a:avLst/>
+                          </a:prstGeom>
+                          <a:solidFill>
+                            <a:schemeClr val="bg1"/>
+                          </a:solidFill>
+                          <a:ln>
+                            <a:solidFill>
+                              <a:schemeClr val="tx1"/>
+                            </a:solidFill>
+                          </a:ln>
+                        </wps:spPr>
+                        <wps:style>
+                          <a:lnRef idx="2">
+                            <a:schemeClr val="accent1">
+                              <a:shade val="50000"/>
+                            </a:schemeClr>
+                          </a:lnRef>
+                          <a:fillRef idx="1">
+                            <a:schemeClr val="accent1"/>
+                          </a:fillRef>
+                          <a:effectRef idx="0">
+                            <a:schemeClr val="accent1"/>
+                          </a:effectRef>
+                          <a:fontRef idx="minor">
+                            <a:schemeClr val="lt1"/>
+                          </a:fontRef>
+                        </wps:style>
+                        <wps:txbx>
+                          <w:txbxContent>
+                            <w:p>
+                              <w:pPr>
+                                <w:jc w:val="center"/>
+                                <w:rPr>
+                                  <w:rFonts w:ascii="Segoe UI Semibold" w:hAnsi="Segoe UI Semibold" w:cs="Segoe UI Semibold"/>
+                                  <w:color w:val="000000" w:themeColor="text1"/>
+                                  <w:sz w:val="20"/>
+                                </w:rPr>
+                              </w:pPr>
+                              <w:proofErr w:type="spellStart"/>
+                              <w:r>
+                                <w:rPr>
+                                  <w:rFonts w:ascii="Segoe UI Semibold" w:hAnsi="Segoe UI Semibold" w:cs="Segoe UI Semibold"/>
+                                  <w:color w:val="000000" w:themeColor="text1"/>
+                                  <w:sz w:val="20"/>
+                                </w:rPr>
+                                <w:t>faceDetAndFPL</w:t>
+                              </w:r>
+                              <w:proofErr w:type="spellEnd"/>
+                            </w:p>
+                          </w:txbxContent>
+                        </wps:txbx>
+                        <wps:bodyPr rot="0" spcFirstLastPara="0" vertOverflow="overflow" horzOverflow="overflow" vert="horz" wrap="square" lIns="91440" tIns="45720" rIns="91440" bIns="45720" numCol="1" spcCol="0" rtlCol="0" fromWordArt="0" anchor="ctr" anchorCtr="0" forceAA="0" compatLnSpc="1">
+                          <a:prstTxWarp prst="textNoShape">
+                            <a:avLst/>
+                          </a:prstTxWarp>
+                          <a:noAutofit/>
+                        </wps:bodyPr>
+                      </wps:wsp>
+                      <wps:wsp>
+                        <wps:cNvPr id="18" name="Gerade Verbindung mit Pfeil 18"/>
+                        <wps:cNvCnPr/>
+                        <wps:spPr>
+                          <a:xfrm>
+                            <a:off x="2657475" y="1514475"/>
+                            <a:ext cx="0" cy="257175"/>
+                          </a:xfrm>
+                          <a:prstGeom prst="straightConnector1">
+                            <a:avLst/>
+                          </a:prstGeom>
+                          <a:ln w="12700">
+                            <a:solidFill>
+                              <a:schemeClr val="tx1"/>
+                            </a:solidFill>
+                            <a:headEnd type="none" w="sm" len="med"/>
+                            <a:tailEnd type="arrow" w="med" len="med"/>
+                          </a:ln>
+                        </wps:spPr>
+                        <wps:style>
+                          <a:lnRef idx="1">
+                            <a:schemeClr val="accent1"/>
+                          </a:lnRef>
+                          <a:fillRef idx="0">
+                            <a:schemeClr val="accent1"/>
+                          </a:fillRef>
+                          <a:effectRef idx="0">
+                            <a:schemeClr val="accent1"/>
+                          </a:effectRef>
+                          <a:fontRef idx="minor">
+                            <a:schemeClr val="tx1"/>
+                          </a:fontRef>
+                        </wps:style>
+                        <wps:bodyPr/>
+                      </wps:wsp>
+                      <wps:wsp>
+                        <wps:cNvPr id="19" name="Gerade Verbindung mit Pfeil 19"/>
+                        <wps:cNvCnPr/>
+                        <wps:spPr>
+                          <a:xfrm flipV="1">
+                            <a:off x="2486025" y="3314700"/>
+                            <a:ext cx="352425" cy="0"/>
+                          </a:xfrm>
+                          <a:prstGeom prst="straightConnector1">
+                            <a:avLst/>
+                          </a:prstGeom>
+                          <a:ln w="12700">
+                            <a:solidFill>
+                              <a:schemeClr val="tx1"/>
+                            </a:solidFill>
+                            <a:headEnd type="arrow" w="med" len="med"/>
+                            <a:tailEnd type="arrow" w="med" len="med"/>
+                          </a:ln>
+                        </wps:spPr>
+                        <wps:style>
+                          <a:lnRef idx="1">
+                            <a:schemeClr val="accent1"/>
+                          </a:lnRef>
+                          <a:fillRef idx="0">
+                            <a:schemeClr val="accent1"/>
+                          </a:fillRef>
+                          <a:effectRef idx="0">
+                            <a:schemeClr val="accent1"/>
+                          </a:effectRef>
+                          <a:fontRef idx="minor">
+                            <a:schemeClr val="tx1"/>
+                          </a:fontRef>
+                        </wps:style>
+                        <wps:bodyPr/>
+                      </wps:wsp>
+                      <wps:wsp>
+                        <wps:cNvPr id="20" name="Gerade Verbindung mit Pfeil 20"/>
+                        <wps:cNvCnPr/>
+                        <wps:spPr>
+                          <a:xfrm>
+                            <a:off x="2657475" y="2238375"/>
+                            <a:ext cx="0" cy="1076325"/>
+                          </a:xfrm>
+                          <a:prstGeom prst="straightConnector1">
+                            <a:avLst/>
+                          </a:prstGeom>
+                          <a:ln w="12700">
+                            <a:solidFill>
+                              <a:schemeClr val="tx1"/>
+                            </a:solidFill>
+                            <a:headEnd type="none" w="sm" len="med"/>
+                            <a:tailEnd type="none" w="med" len="med"/>
+                          </a:ln>
+                        </wps:spPr>
+                        <wps:style>
+                          <a:lnRef idx="1">
+                            <a:schemeClr val="accent1"/>
+                          </a:lnRef>
+                          <a:fillRef idx="0">
+                            <a:schemeClr val="accent1"/>
+                          </a:fillRef>
+                          <a:effectRef idx="0">
+                            <a:schemeClr val="accent1"/>
+                          </a:effectRef>
+                          <a:fontRef idx="minor">
+                            <a:schemeClr val="tx1"/>
+                          </a:fontRef>
+                        </wps:style>
+                        <wps:bodyPr/>
+                      </wps:wsp>
+                      <wps:wsp>
+                        <wps:cNvPr id="21" name="Gerade Verbindung mit Pfeil 21"/>
+                        <wps:cNvCnPr/>
+                        <wps:spPr>
+                          <a:xfrm flipH="1">
+                            <a:off x="3409950" y="3562350"/>
+                            <a:ext cx="0" cy="438150"/>
+                          </a:xfrm>
+                          <a:prstGeom prst="straightConnector1">
+                            <a:avLst/>
+                          </a:prstGeom>
+                          <a:ln w="12700">
+                            <a:solidFill>
+                              <a:schemeClr val="tx1"/>
+                            </a:solidFill>
+                            <a:headEnd type="none" w="sm" len="med"/>
+                            <a:tailEnd type="arrow" w="med" len="med"/>
+                          </a:ln>
+                        </wps:spPr>
+                        <wps:style>
+                          <a:lnRef idx="1">
+                            <a:schemeClr val="accent1"/>
+                          </a:lnRef>
+                          <a:fillRef idx="0">
+                            <a:schemeClr val="accent1"/>
+                          </a:fillRef>
+                          <a:effectRef idx="0">
+                            <a:schemeClr val="accent1"/>
+                          </a:effectRef>
+                          <a:fontRef idx="minor">
+                            <a:schemeClr val="tx1"/>
+                          </a:fontRef>
+                        </wps:style>
+                        <wps:bodyPr/>
+                      </wps:wsp>
+                      <wps:wsp>
+                        <wps:cNvPr id="22" name="Gerade Verbindung mit Pfeil 22"/>
+                        <wps:cNvCnPr/>
+                        <wps:spPr>
+                          <a:xfrm flipH="1">
+                            <a:off x="1895475" y="3562350"/>
+                            <a:ext cx="0" cy="438150"/>
+                          </a:xfrm>
+                          <a:prstGeom prst="straightConnector1">
+                            <a:avLst/>
+                          </a:prstGeom>
+                          <a:ln w="12700">
+                            <a:solidFill>
+                              <a:schemeClr val="tx1"/>
+                            </a:solidFill>
+                            <a:headEnd type="none" w="sm" len="med"/>
+                            <a:tailEnd type="arrow" w="med" len="med"/>
+                          </a:ln>
+                        </wps:spPr>
+                        <wps:style>
+                          <a:lnRef idx="1">
+                            <a:schemeClr val="accent1"/>
+                          </a:lnRef>
+                          <a:fillRef idx="0">
+                            <a:schemeClr val="accent1"/>
+                          </a:fillRef>
+                          <a:effectRef idx="0">
+                            <a:schemeClr val="accent1"/>
+                          </a:effectRef>
+                          <a:fontRef idx="minor">
+                            <a:schemeClr val="tx1"/>
+                          </a:fontRef>
+                        </wps:style>
+                        <wps:bodyPr/>
+                      </wps:wsp>
+                      <wps:wsp>
+                        <wps:cNvPr id="23" name="Gerade Verbindung mit Pfeil 23"/>
+                        <wps:cNvCnPr/>
+                        <wps:spPr>
+                          <a:xfrm flipH="1">
+                            <a:off x="1895475" y="4467225"/>
+                            <a:ext cx="0" cy="438150"/>
+                          </a:xfrm>
+                          <a:prstGeom prst="straightConnector1">
+                            <a:avLst/>
+                          </a:prstGeom>
+                          <a:ln w="12700">
+                            <a:solidFill>
+                              <a:schemeClr val="tx1"/>
+                            </a:solidFill>
+                            <a:headEnd type="none" w="sm" len="med"/>
+                            <a:tailEnd type="arrow" w="med" len="med"/>
+                          </a:ln>
+                        </wps:spPr>
+                        <wps:style>
+                          <a:lnRef idx="1">
+                            <a:schemeClr val="accent1"/>
+                          </a:lnRef>
+                          <a:fillRef idx="0">
+                            <a:schemeClr val="accent1"/>
+                          </a:fillRef>
+                          <a:effectRef idx="0">
+                            <a:schemeClr val="accent1"/>
+                          </a:effectRef>
+                          <a:fontRef idx="minor">
+                            <a:schemeClr val="tx1"/>
+                          </a:fontRef>
+                        </wps:style>
+                        <wps:bodyPr/>
+                      </wps:wsp>
+                      <wps:wsp>
+                        <wps:cNvPr id="24" name="Flussdiagramm: Prozess 24"/>
+                        <wps:cNvSpPr/>
+                        <wps:spPr>
+                          <a:xfrm>
+                            <a:off x="809625" y="247650"/>
+                            <a:ext cx="1133475" cy="466725"/>
+                          </a:xfrm>
+                          <a:prstGeom prst="flowChartProcess">
+                            <a:avLst/>
+                          </a:prstGeom>
+                          <a:solidFill>
+                            <a:schemeClr val="bg1"/>
+                          </a:solidFill>
+                          <a:ln>
+                            <a:solidFill>
+                              <a:schemeClr val="tx1"/>
+                            </a:solidFill>
+                          </a:ln>
+                        </wps:spPr>
+                        <wps:style>
+                          <a:lnRef idx="2">
+                            <a:schemeClr val="accent1">
+                              <a:shade val="50000"/>
+                            </a:schemeClr>
+                          </a:lnRef>
+                          <a:fillRef idx="1">
+                            <a:schemeClr val="accent1"/>
+                          </a:fillRef>
+                          <a:effectRef idx="0">
+                            <a:schemeClr val="accent1"/>
+                          </a:effectRef>
+                          <a:fontRef idx="minor">
+                            <a:schemeClr val="lt1"/>
+                          </a:fontRef>
+                        </wps:style>
+                        <wps:txbx>
+                          <w:txbxContent>
+                            <w:p>
+                              <w:pPr>
+                                <w:jc w:val="center"/>
+                                <w:rPr>
+                                  <w:rFonts w:ascii="Segoe UI Semibold" w:hAnsi="Segoe UI Semibold" w:cs="Segoe UI Semibold"/>
+                                  <w:color w:val="000000" w:themeColor="text1"/>
+                                  <w:sz w:val="20"/>
+                                </w:rPr>
+                              </w:pPr>
+                              <w:proofErr w:type="spellStart"/>
+                              <w:r>
+                                <w:rPr>
+                                  <w:rFonts w:ascii="Segoe UI Semibold" w:hAnsi="Segoe UI Semibold" w:cs="Segoe UI Semibold"/>
+                                  <w:color w:val="000000" w:themeColor="text1"/>
+                                  <w:sz w:val="20"/>
+                                </w:rPr>
+                                <w:t>OpneCV</w:t>
+                              </w:r>
+                              <w:proofErr w:type="spellEnd"/>
+                            </w:p>
+                          </w:txbxContent>
+                        </wps:txbx>
+                        <wps:bodyPr rot="0" spcFirstLastPara="0" vertOverflow="overflow" horzOverflow="overflow" vert="horz" wrap="square" lIns="91440" tIns="45720" rIns="91440" bIns="45720" numCol="1" spcCol="0" rtlCol="0" fromWordArt="0" anchor="ctr" anchorCtr="0" forceAA="0" compatLnSpc="1">
+                          <a:prstTxWarp prst="textNoShape">
+                            <a:avLst/>
+                          </a:prstTxWarp>
+                          <a:noAutofit/>
+                        </wps:bodyPr>
+                      </wps:wsp>
+                      <wps:wsp>
+                        <wps:cNvPr id="25" name="Flussdiagramm: Prozess 25"/>
+                        <wps:cNvSpPr/>
+                        <wps:spPr>
+                          <a:xfrm>
+                            <a:off x="809625" y="1047750"/>
+                            <a:ext cx="1133475" cy="466725"/>
+                          </a:xfrm>
+                          <a:prstGeom prst="flowChartProcess">
+                            <a:avLst/>
+                          </a:prstGeom>
+                          <a:solidFill>
+                            <a:schemeClr val="bg1"/>
+                          </a:solidFill>
+                          <a:ln>
+                            <a:solidFill>
+                              <a:schemeClr val="tx1"/>
+                            </a:solidFill>
+                          </a:ln>
+                        </wps:spPr>
+                        <wps:style>
+                          <a:lnRef idx="2">
+                            <a:schemeClr val="accent1">
+                              <a:shade val="50000"/>
+                            </a:schemeClr>
+                          </a:lnRef>
+                          <a:fillRef idx="1">
+                            <a:schemeClr val="accent1"/>
+                          </a:fillRef>
+                          <a:effectRef idx="0">
+                            <a:schemeClr val="accent1"/>
+                          </a:effectRef>
+                          <a:fontRef idx="minor">
+                            <a:schemeClr val="lt1"/>
+                          </a:fontRef>
+                        </wps:style>
+                        <wps:txbx>
+                          <w:txbxContent>
+                            <w:p>
+                              <w:pPr>
+                                <w:jc w:val="center"/>
+                                <w:rPr>
+                                  <w:rFonts w:ascii="Segoe UI Semibold" w:hAnsi="Segoe UI Semibold" w:cs="Segoe UI Semibold"/>
+                                  <w:color w:val="000000" w:themeColor="text1"/>
+                                  <w:sz w:val="20"/>
+                                </w:rPr>
+                              </w:pPr>
+                              <w:proofErr w:type="spellStart"/>
+                              <w:r>
+                                <w:rPr>
+                                  <w:rFonts w:ascii="Segoe UI Semibold" w:hAnsi="Segoe UI Semibold" w:cs="Segoe UI Semibold"/>
+                                  <w:color w:val="000000" w:themeColor="text1"/>
+                                  <w:sz w:val="20"/>
+                                </w:rPr>
+                                <w:t>videoengine</w:t>
+                              </w:r>
+                              <w:proofErr w:type="spellEnd"/>
+                            </w:p>
+                          </w:txbxContent>
+                        </wps:txbx>
+                        <wps:bodyPr rot="0" spcFirstLastPara="0" vertOverflow="overflow" horzOverflow="overflow" vert="horz" wrap="square" lIns="91440" tIns="45720" rIns="91440" bIns="45720" numCol="1" spcCol="0" rtlCol="0" fromWordArt="0" anchor="ctr" anchorCtr="0" forceAA="0" compatLnSpc="1">
+                          <a:prstTxWarp prst="textNoShape">
+                            <a:avLst/>
+                          </a:prstTxWarp>
+                          <a:noAutofit/>
+                        </wps:bodyPr>
+                      </wps:wsp>
+                      <wps:wsp>
+                        <wps:cNvPr id="28" name="Flussdiagramm: Prozess 28"/>
+                        <wps:cNvSpPr/>
+                        <wps:spPr>
+                          <a:xfrm>
+                            <a:off x="3362325" y="1047750"/>
+                            <a:ext cx="1133475" cy="466725"/>
+                          </a:xfrm>
+                          <a:prstGeom prst="flowChartProcess">
+                            <a:avLst/>
+                          </a:prstGeom>
+                          <a:solidFill>
+                            <a:schemeClr val="bg1"/>
+                          </a:solidFill>
+                          <a:ln>
+                            <a:solidFill>
+                              <a:schemeClr val="tx1"/>
+                            </a:solidFill>
+                          </a:ln>
+                        </wps:spPr>
+                        <wps:style>
+                          <a:lnRef idx="2">
+                            <a:schemeClr val="accent1">
+                              <a:shade val="50000"/>
+                            </a:schemeClr>
+                          </a:lnRef>
+                          <a:fillRef idx="1">
+                            <a:schemeClr val="accent1"/>
+                          </a:fillRef>
+                          <a:effectRef idx="0">
+                            <a:schemeClr val="accent1"/>
+                          </a:effectRef>
+                          <a:fontRef idx="minor">
+                            <a:schemeClr val="lt1"/>
+                          </a:fontRef>
+                        </wps:style>
+                        <wps:txbx>
+                          <w:txbxContent>
+                            <w:p>
+                              <w:pPr>
+                                <w:jc w:val="center"/>
+                                <w:rPr>
+                                  <w:rFonts w:ascii="Segoe UI Semibold" w:hAnsi="Segoe UI Semibold" w:cs="Segoe UI Semibold"/>
+                                  <w:color w:val="000000" w:themeColor="text1"/>
+                                  <w:sz w:val="20"/>
+                                </w:rPr>
+                              </w:pPr>
+                              <w:r>
+                                <w:rPr>
+                                  <w:rFonts w:ascii="Segoe UI Semibold" w:hAnsi="Segoe UI Semibold" w:cs="Segoe UI Semibold"/>
+                                  <w:color w:val="000000" w:themeColor="text1"/>
+                                  <w:sz w:val="20"/>
+                                </w:rPr>
+                                <w:t>dlib-19.2</w:t>
+                              </w:r>
+                            </w:p>
+                          </w:txbxContent>
+                        </wps:txbx>
+                        <wps:bodyPr rot="0" spcFirstLastPara="0" vertOverflow="overflow" horzOverflow="overflow" vert="horz" wrap="square" lIns="91440" tIns="45720" rIns="91440" bIns="45720" numCol="1" spcCol="0" rtlCol="0" fromWordArt="0" anchor="ctr" anchorCtr="0" forceAA="0" compatLnSpc="1">
+                          <a:prstTxWarp prst="textNoShape">
+                            <a:avLst/>
+                          </a:prstTxWarp>
+                          <a:noAutofit/>
+                        </wps:bodyPr>
+                      </wps:wsp>
+                      <wps:wsp>
+                        <wps:cNvPr id="29" name="Textfeld 29"/>
+                        <wps:cNvSpPr txBox="1">
+                          <a:spLocks noChangeArrowheads="1"/>
+                        </wps:cNvSpPr>
+                        <wps:spPr bwMode="auto">
+                          <a:xfrm>
+                            <a:off x="1352550" y="5372100"/>
+                            <a:ext cx="1133475" cy="447675"/>
+                          </a:xfrm>
+                          <a:prstGeom prst="rect">
+                            <a:avLst/>
+                          </a:prstGeom>
+                          <a:noFill/>
+                          <a:ln w="9525">
+                            <a:noFill/>
+                            <a:miter lim="800000"/>
+                            <a:headEnd/>
+                            <a:tailEnd/>
+                          </a:ln>
+                        </wps:spPr>
+                        <wps:txbx>
+                          <w:txbxContent>
+                            <w:p>
+                              <w:pPr>
+                                <w:spacing w:line="240" w:lineRule="auto"/>
+                                <w:jc w:val="left"/>
+                                <w:rPr>
+                                  <w:rFonts w:cs="Segoe UI"/>
+                                  <w:sz w:val="18"/>
+                                  <w:szCs w:val="36"/>
+                                </w:rPr>
+                              </w:pPr>
+                              <w:r>
+                                <w:rPr>
+                                  <w:rFonts w:cs="Segoe UI"/>
+                                  <w:sz w:val="16"/>
+                                  <w:szCs w:val="36"/>
+                                </w:rPr>
+                                <w:t>Player zum Abspielen der Samples</w:t>
+                              </w:r>
+                            </w:p>
+                          </w:txbxContent>
+                        </wps:txbx>
+                        <wps:bodyPr rot="0" vert="horz" wrap="square" lIns="91440" tIns="45720" rIns="91440" bIns="45720" anchor="ctr" anchorCtr="0">
+                          <a:noAutofit/>
+                        </wps:bodyPr>
+                      </wps:wsp>
+                      <wps:wsp>
+                        <wps:cNvPr id="31" name="Gerade Verbindung mit Pfeil 31"/>
+                        <wps:cNvCnPr/>
+                        <wps:spPr>
+                          <a:xfrm>
+                            <a:off x="1362075" y="714375"/>
+                            <a:ext cx="0" cy="316230"/>
+                          </a:xfrm>
+                          <a:prstGeom prst="straightConnector1">
+                            <a:avLst/>
+                          </a:prstGeom>
+                          <a:ln w="12700">
+                            <a:solidFill>
+                              <a:schemeClr val="tx1"/>
+                            </a:solidFill>
+                            <a:headEnd type="none" w="sm" len="med"/>
+                            <a:tailEnd type="arrow" w="med" len="med"/>
+                          </a:ln>
+                        </wps:spPr>
+                        <wps:style>
+                          <a:lnRef idx="1">
+                            <a:schemeClr val="accent1"/>
+                          </a:lnRef>
+                          <a:fillRef idx="0">
+                            <a:schemeClr val="accent1"/>
+                          </a:fillRef>
+                          <a:effectRef idx="0">
+                            <a:schemeClr val="accent1"/>
+                          </a:effectRef>
+                          <a:fontRef idx="minor">
+                            <a:schemeClr val="tx1"/>
+                          </a:fontRef>
+                        </wps:style>
+                        <wps:bodyPr/>
+                      </wps:wsp>
+                      <wps:wsp>
+                        <wps:cNvPr id="192" name="Gerade Verbindung mit Pfeil 192"/>
+                        <wps:cNvCnPr/>
+                        <wps:spPr>
+                          <a:xfrm>
+                            <a:off x="1371600" y="1514475"/>
+                            <a:ext cx="0" cy="476250"/>
+                          </a:xfrm>
+                          <a:prstGeom prst="straightConnector1">
+                            <a:avLst/>
+                          </a:prstGeom>
+                          <a:ln w="12700">
+                            <a:solidFill>
+                              <a:schemeClr val="tx1"/>
+                            </a:solidFill>
+                            <a:headEnd type="none" w="sm" len="med"/>
+                            <a:tailEnd type="none" w="med" len="med"/>
+                          </a:ln>
+                        </wps:spPr>
+                        <wps:style>
+                          <a:lnRef idx="1">
+                            <a:schemeClr val="accent1"/>
+                          </a:lnRef>
+                          <a:fillRef idx="0">
+                            <a:schemeClr val="accent1"/>
+                          </a:fillRef>
+                          <a:effectRef idx="0">
+                            <a:schemeClr val="accent1"/>
+                          </a:effectRef>
+                          <a:fontRef idx="minor">
+                            <a:schemeClr val="tx1"/>
+                          </a:fontRef>
+                        </wps:style>
+                        <wps:bodyPr/>
+                      </wps:wsp>
+                      <wps:wsp>
+                        <wps:cNvPr id="193" name="Gerade Verbindung mit Pfeil 193"/>
+                        <wps:cNvCnPr/>
+                        <wps:spPr>
+                          <a:xfrm>
+                            <a:off x="1362075" y="1990725"/>
+                            <a:ext cx="714375" cy="0"/>
+                          </a:xfrm>
+                          <a:prstGeom prst="straightConnector1">
+                            <a:avLst/>
+                          </a:prstGeom>
+                          <a:ln w="12700">
+                            <a:solidFill>
+                              <a:schemeClr val="tx1"/>
+                            </a:solidFill>
+                            <a:headEnd type="none" w="sm" len="med"/>
+                            <a:tailEnd type="arrow" w="med" len="med"/>
+                          </a:ln>
+                        </wps:spPr>
+                        <wps:style>
+                          <a:lnRef idx="1">
+                            <a:schemeClr val="accent1"/>
+                          </a:lnRef>
+                          <a:fillRef idx="0">
+                            <a:schemeClr val="accent1"/>
+                          </a:fillRef>
+                          <a:effectRef idx="0">
+                            <a:schemeClr val="accent1"/>
+                          </a:effectRef>
+                          <a:fontRef idx="minor">
+                            <a:schemeClr val="tx1"/>
+                          </a:fontRef>
+                        </wps:style>
+                        <wps:bodyPr/>
+                      </wps:wsp>
+                      <wps:wsp>
+                        <wps:cNvPr id="194" name="Gerade Verbindung mit Pfeil 194"/>
+                        <wps:cNvCnPr/>
+                        <wps:spPr>
+                          <a:xfrm>
+                            <a:off x="3924300" y="1514475"/>
+                            <a:ext cx="0" cy="476250"/>
+                          </a:xfrm>
+                          <a:prstGeom prst="straightConnector1">
+                            <a:avLst/>
+                          </a:prstGeom>
+                          <a:ln w="12700">
+                            <a:solidFill>
+                              <a:schemeClr val="tx1"/>
+                            </a:solidFill>
+                            <a:headEnd type="none" w="sm" len="med"/>
+                            <a:tailEnd type="none" w="med" len="med"/>
+                          </a:ln>
+                        </wps:spPr>
+                        <wps:style>
+                          <a:lnRef idx="1">
+                            <a:schemeClr val="accent1"/>
+                          </a:lnRef>
+                          <a:fillRef idx="0">
+                            <a:schemeClr val="accent1"/>
+                          </a:fillRef>
+                          <a:effectRef idx="0">
+                            <a:schemeClr val="accent1"/>
+                          </a:effectRef>
+                          <a:fontRef idx="minor">
+                            <a:schemeClr val="tx1"/>
+                          </a:fontRef>
+                        </wps:style>
+                        <wps:bodyPr/>
+                      </wps:wsp>
+                      <wps:wsp>
+                        <wps:cNvPr id="195" name="Gerade Verbindung mit Pfeil 195"/>
+                        <wps:cNvCnPr/>
+                        <wps:spPr>
+                          <a:xfrm>
+                            <a:off x="3219450" y="1990725"/>
+                            <a:ext cx="714375" cy="0"/>
+                          </a:xfrm>
+                          <a:prstGeom prst="straightConnector1">
+                            <a:avLst/>
+                          </a:prstGeom>
+                          <a:ln w="12700">
+                            <a:solidFill>
+                              <a:schemeClr val="tx1"/>
+                            </a:solidFill>
+                            <a:headEnd type="arrow" w="sm" len="med"/>
+                            <a:tailEnd type="none" w="med" len="med"/>
+                          </a:ln>
+                        </wps:spPr>
+                        <wps:style>
+                          <a:lnRef idx="1">
+                            <a:schemeClr val="accent1"/>
+                          </a:lnRef>
+                          <a:fillRef idx="0">
+                            <a:schemeClr val="accent1"/>
+                          </a:fillRef>
+                          <a:effectRef idx="0">
+                            <a:schemeClr val="accent1"/>
+                          </a:effectRef>
+                          <a:fontRef idx="minor">
+                            <a:schemeClr val="tx1"/>
+                          </a:fontRef>
+                        </wps:style>
+                        <wps:bodyPr/>
+                      </wps:wsp>
+                      <wps:wsp>
+                        <wps:cNvPr id="196" name="Textfeld 196"/>
+                        <wps:cNvSpPr txBox="1">
+                          <a:spLocks noChangeArrowheads="1"/>
+                        </wps:cNvSpPr>
+                        <wps:spPr bwMode="auto">
+                          <a:xfrm>
+                            <a:off x="5057775" y="4914900"/>
+                            <a:ext cx="1409700" cy="581025"/>
+                          </a:xfrm>
+                          <a:prstGeom prst="rect">
+                            <a:avLst/>
+                          </a:prstGeom>
+                          <a:noFill/>
+                          <a:ln w="9525">
+                            <a:noFill/>
+                            <a:miter lim="800000"/>
+                            <a:headEnd/>
+                            <a:tailEnd/>
+                          </a:ln>
+                        </wps:spPr>
+                        <wps:txbx>
+                          <w:txbxContent>
+                            <w:p>
+                              <w:pPr>
+                                <w:jc w:val="left"/>
+                                <w:rPr>
+                                  <w:rFonts w:cs="Segoe UI"/>
+                                  <w:sz w:val="18"/>
+                                  <w:szCs w:val="36"/>
+                                </w:rPr>
+                              </w:pPr>
+                              <w:r>
+                                <w:rPr>
+                                  <w:rFonts w:cs="Segoe UI"/>
+                                  <w:sz w:val="16"/>
+                                  <w:szCs w:val="36"/>
+                                </w:rPr>
+                                <w:t>Synthesizer</w:t>
+                              </w:r>
+                            </w:p>
+                          </w:txbxContent>
+                        </wps:txbx>
+                        <wps:bodyPr rot="0" vert="horz" wrap="square" lIns="91440" tIns="45720" rIns="91440" bIns="45720" anchor="ctr" anchorCtr="0">
+                          <a:noAutofit/>
+                        </wps:bodyPr>
+                      </wps:wsp>
+                      <wps:wsp>
+                        <wps:cNvPr id="197" name="Textfeld 197"/>
+                        <wps:cNvSpPr txBox="1">
+                          <a:spLocks noChangeArrowheads="1"/>
+                        </wps:cNvSpPr>
+                        <wps:spPr bwMode="auto">
+                          <a:xfrm>
+                            <a:off x="3971925" y="4029075"/>
+                            <a:ext cx="714375" cy="523875"/>
+                          </a:xfrm>
+                          <a:prstGeom prst="rect">
+                            <a:avLst/>
+                          </a:prstGeom>
+                          <a:noFill/>
+                          <a:ln w="9525">
+                            <a:noFill/>
+                            <a:miter lim="800000"/>
+                            <a:headEnd/>
+                            <a:tailEnd/>
+                          </a:ln>
+                        </wps:spPr>
+                        <wps:txbx>
+                          <w:txbxContent>
+                            <w:p>
+                              <w:pPr>
+                                <w:jc w:val="left"/>
+                                <w:rPr>
+                                  <w:rFonts w:cs="Segoe UI"/>
+                                  <w:sz w:val="16"/>
+                                  <w:szCs w:val="36"/>
+                                </w:rPr>
+                              </w:pPr>
+                              <w:r>
+                                <w:rPr>
+                                  <w:rFonts w:cs="Segoe UI"/>
+                                  <w:sz w:val="16"/>
+                                  <w:szCs w:val="36"/>
+                                </w:rPr>
+                                <w:t>OSC</w:t>
+                              </w:r>
+                              <w:r>
+                                <w:rPr>
+                                  <w:rFonts w:cs="Segoe UI"/>
+                                  <w:sz w:val="16"/>
+                                  <w:szCs w:val="36"/>
+                                </w:rPr>
+                                <w:br/>
+                                <w:t>Port 8000</w:t>
+                              </w:r>
+                            </w:p>
+                          </w:txbxContent>
+                        </wps:txbx>
+                        <wps:bodyPr rot="0" vert="horz" wrap="square" lIns="91440" tIns="45720" rIns="91440" bIns="45720" anchor="ctr" anchorCtr="0">
+                          <a:noAutofit/>
+                        </wps:bodyPr>
+                      </wps:wsp>
+                      <wps:wsp>
+                        <wps:cNvPr id="198" name="Textfeld 198"/>
+                        <wps:cNvSpPr txBox="1">
+                          <a:spLocks noChangeArrowheads="1"/>
+                        </wps:cNvSpPr>
+                        <wps:spPr bwMode="auto">
+                          <a:xfrm>
+                            <a:off x="3943350" y="3076575"/>
+                            <a:ext cx="1409700" cy="495300"/>
+                          </a:xfrm>
+                          <a:prstGeom prst="rect">
+                            <a:avLst/>
+                          </a:prstGeom>
+                          <a:noFill/>
+                          <a:ln w="9525">
+                            <a:noFill/>
+                            <a:miter lim="800000"/>
+                            <a:headEnd/>
+                            <a:tailEnd/>
+                          </a:ln>
+                        </wps:spPr>
+                        <wps:txbx>
+                          <w:txbxContent>
+                            <w:p>
+                              <w:pPr>
+                                <w:spacing w:line="240" w:lineRule="auto"/>
+                                <w:jc w:val="left"/>
+                                <w:rPr>
+                                  <w:rFonts w:cs="Segoe UI"/>
+                                  <w:sz w:val="18"/>
+                                  <w:szCs w:val="36"/>
+                                </w:rPr>
+                              </w:pPr>
+                              <w:r>
+                                <w:rPr>
+                                  <w:rFonts w:cs="Segoe UI"/>
+                                  <w:sz w:val="16"/>
+                                  <w:szCs w:val="36"/>
+                                </w:rPr>
+                                <w:t xml:space="preserve">rechnet </w:t>
+                              </w:r>
+                              <w:r>
+                                <w:rPr>
+                                  <w:rFonts w:cs="Segoe UI"/>
+                                  <w:sz w:val="16"/>
+                                  <w:szCs w:val="36"/>
+                                </w:rPr>
+                                <w:t>die</w:t>
+                              </w:r>
+                              <w:r>
+                                <w:rPr>
+                                  <w:rFonts w:cs="Segoe UI"/>
+                                  <w:sz w:val="16"/>
+                                  <w:szCs w:val="36"/>
+                                </w:rPr>
+                                <w:br/>
+                              </w:r>
+                              <w:r>
+                                <w:rPr>
+                                  <w:rFonts w:cs="Segoe UI"/>
+                                  <w:sz w:val="16"/>
+                                  <w:szCs w:val="36"/>
+                                </w:rPr>
+                                <w:t>gefundenen Punkte in Werte um</w:t>
+                              </w:r>
+                            </w:p>
+                          </w:txbxContent>
+                        </wps:txbx>
+                        <wps:bodyPr rot="0" vert="horz" wrap="square" lIns="91440" tIns="45720" rIns="91440" bIns="45720" anchor="ctr" anchorCtr="0">
+                          <a:noAutofit/>
+                        </wps:bodyPr>
+                      </wps:wsp>
+                      <wps:wsp>
+                        <wps:cNvPr id="199" name="Textfeld 199"/>
+                        <wps:cNvSpPr txBox="1">
+                          <a:spLocks noChangeArrowheads="1"/>
+                        </wps:cNvSpPr>
+                        <wps:spPr bwMode="auto">
+                          <a:xfrm>
+                            <a:off x="0" y="3086100"/>
+                            <a:ext cx="1409700" cy="495300"/>
+                          </a:xfrm>
+                          <a:prstGeom prst="rect">
+                            <a:avLst/>
+                          </a:prstGeom>
+                          <a:noFill/>
+                          <a:ln w="9525">
+                            <a:noFill/>
+                            <a:miter lim="800000"/>
+                            <a:headEnd/>
+                            <a:tailEnd/>
+                          </a:ln>
+                        </wps:spPr>
+                        <wps:txbx>
+                          <w:txbxContent>
+                            <w:p>
+                              <w:pPr>
+                                <w:spacing w:line="240" w:lineRule="auto"/>
+                                <w:jc w:val="right"/>
+                                <w:rPr>
+                                  <w:rFonts w:cs="Segoe UI"/>
+                                  <w:sz w:val="18"/>
+                                  <w:szCs w:val="36"/>
+                                </w:rPr>
+                              </w:pPr>
+                              <w:r>
+                                <w:rPr>
+                                  <w:rFonts w:cs="Segoe UI"/>
+                                  <w:sz w:val="16"/>
+                                  <w:szCs w:val="36"/>
+                                </w:rPr>
+                                <w:t>rechnet die</w:t>
+                              </w:r>
+                              <w:r>
+                                <w:rPr>
+                                  <w:rFonts w:cs="Segoe UI"/>
+                                  <w:sz w:val="16"/>
+                                  <w:szCs w:val="36"/>
+                                </w:rPr>
+                                <w:br/>
+                                <w:t>gefundenen Punkte in Werte um</w:t>
+                              </w:r>
+                            </w:p>
+                          </w:txbxContent>
+                        </wps:txbx>
+                        <wps:bodyPr rot="0" vert="horz" wrap="square" lIns="91440" tIns="45720" rIns="91440" bIns="45720" anchor="ctr" anchorCtr="0">
+                          <a:noAutofit/>
+                        </wps:bodyPr>
+                      </wps:wsp>
+                      <wps:wsp>
+                        <wps:cNvPr id="200" name="Textfeld 200"/>
+                        <wps:cNvSpPr txBox="1">
+                          <a:spLocks noChangeArrowheads="1"/>
+                        </wps:cNvSpPr>
+                        <wps:spPr bwMode="auto">
+                          <a:xfrm>
+                            <a:off x="352425" y="3838575"/>
+                            <a:ext cx="1047750" cy="914400"/>
+                          </a:xfrm>
+                          <a:prstGeom prst="rect">
+                            <a:avLst/>
+                          </a:prstGeom>
+                          <a:noFill/>
+                          <a:ln w="9525">
+                            <a:noFill/>
+                            <a:miter lim="800000"/>
+                            <a:headEnd/>
+                            <a:tailEnd/>
+                          </a:ln>
+                        </wps:spPr>
+                        <wps:txbx>
+                          <w:txbxContent>
+                            <w:p>
+                              <w:pPr>
+                                <w:spacing w:line="240" w:lineRule="auto"/>
+                                <w:jc w:val="right"/>
+                                <w:rPr>
+                                  <w:rFonts w:cs="Segoe UI"/>
+                                  <w:sz w:val="18"/>
+                                  <w:szCs w:val="36"/>
+                                </w:rPr>
+                              </w:pPr>
+                              <w:r>
+                                <w:rPr>
+                                  <w:rFonts w:cs="Segoe UI"/>
+                                  <w:sz w:val="16"/>
+                                  <w:szCs w:val="36"/>
+                                </w:rPr>
+                                <w:t>Methoden zu den einzelnen Bewegungen und welcher Sound abgespielt wird</w:t>
+                              </w:r>
+                            </w:p>
+                          </w:txbxContent>
+                        </wps:txbx>
+                        <wps:bodyPr rot="0" vert="horz" wrap="square" lIns="91440" tIns="45720" rIns="91440" bIns="45720" anchor="ctr" anchorCtr="0">
+                          <a:noAutofit/>
+                        </wps:bodyPr>
+                      </wps:wsp>
+                      <wps:wsp>
+                        <wps:cNvPr id="201" name="Textfeld 201"/>
+                        <wps:cNvSpPr txBox="1">
+                          <a:spLocks noChangeArrowheads="1"/>
+                        </wps:cNvSpPr>
+                        <wps:spPr bwMode="auto">
+                          <a:xfrm>
+                            <a:off x="2066925" y="2219325"/>
+                            <a:ext cx="1333500" cy="371475"/>
+                          </a:xfrm>
+                          <a:prstGeom prst="rect">
+                            <a:avLst/>
+                          </a:prstGeom>
+                          <a:noFill/>
+                          <a:ln w="9525">
+                            <a:noFill/>
+                            <a:miter lim="800000"/>
+                            <a:headEnd/>
+                            <a:tailEnd/>
+                          </a:ln>
+                        </wps:spPr>
+                        <wps:txbx>
+                          <w:txbxContent>
+                            <w:p>
+                              <w:pPr>
+                                <w:jc w:val="left"/>
+                                <w:rPr>
+                                  <w:rFonts w:cs="Segoe UI"/>
+                                  <w:sz w:val="18"/>
+                                  <w:szCs w:val="36"/>
+                                </w:rPr>
+                              </w:pPr>
+                              <w:r>
+                                <w:rPr>
+                                  <w:rFonts w:cs="Segoe UI"/>
+                                  <w:sz w:val="16"/>
+                                  <w:szCs w:val="36"/>
+                                </w:rPr>
+                                <w:t>sucht nach wichtigen Punkten im Kamerabild</w:t>
+                              </w:r>
+                            </w:p>
+                          </w:txbxContent>
+                        </wps:txbx>
+                        <wps:bodyPr rot="0" vert="horz" wrap="square" lIns="91440" tIns="45720" rIns="91440" bIns="45720" anchor="ctr" anchorCtr="0">
+                          <a:noAutofit/>
+                        </wps:bodyPr>
+                      </wps:wsp>
+                    </wpg:wgp>
+                  </a:graphicData>
+                </a:graphic>
+              </wp:anchor>
+            </w:drawing>
+          </mc:Choice>
+          <mc:Fallback>
+            <w:pict>
+              <v:group id="Gruppieren 203" o:spid="_x0000_s1028" style="position:absolute;margin-left:-43.1pt;margin-top:11.95pt;width:509.25pt;height:458.25pt;z-index:251729920" coordsize="64674,58197" o:gfxdata="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">
+                <v:rect id="Rechteck 202" o:spid="_x0000_s1029" style="position:absolute;left:2476;width:43244;height:58197;visibility:visible;mso-wrap-style:square;v-text-anchor:middle" o:gfxdata="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" fillcolor="white [3212]" strokecolor="#a5a5a5 [2092]" strokeweight="1pt"/>
+                <v:shapetype id="_x0000_t109" coordsize="21600,21600" o:spt="109" path="m,l,21600r21600,l21600,xe">
+                  <v:stroke joinstyle="miter"/>
+                  <v:path gradientshapeok="t" o:connecttype="rect"/>
+                </v:shapetype>
+                <v:shape id="Flussdiagramm: Prozess 4" o:spid="_x0000_s1030" type="#_x0000_t109" style="position:absolute;left:47625;top:40005;width:14573;height:6000;visibility:visible;mso-wrap-style:square;v-text-anchor:middle" o:gfxdata="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" fillcolor="white [3212]" strokecolor="black [3213]" strokeweight="1pt">
+                  <v:textbox>
+                    <w:txbxContent>
+                      <w:p>
+                        <w:pPr>
+                          <w:jc w:val="center"/>
+                          <w:rPr>
+                            <w:rFonts w:ascii="Segoe UI Semibold" w:hAnsi="Segoe UI Semibold" w:cs="Segoe UI Semibold"/>
+                            <w:color w:val="000000" w:themeColor="text1"/>
+                          </w:rPr>
+                        </w:pPr>
+                        <w:r>
+                          <w:rPr>
+                            <w:rFonts w:ascii="Segoe UI Semibold" w:hAnsi="Segoe UI Semibold" w:cs="Segoe UI Semibold"/>
+                            <w:color w:val="000000" w:themeColor="text1"/>
+                          </w:rPr>
+                          <w:t>Pure Data</w:t>
+                        </w:r>
+                      </w:p>
+                    </w:txbxContent>
+                  </v:textbox>
+                </v:shape>
+                <v:shapetype id="_x0000_t114" coordsize="21600,21600" o:spt="114" path="m,20172v945,400,1887,628,2795,913c3587,21312,4342,21370,5060,21597v2037,,2567,-227,3095,-285c8722,21197,9325,20970,9855,20800v490,-228,945,-400,1472,-740c11817,19887,12347,19660,12875,19375v567,-228,1095,-513,1700,-740c15177,18462,15782,18122,16537,17950v718,-113,1398,-398,2228,-513c19635,17437,20577,17322,21597,17322l21597,,,xe">
+                  <v:stroke joinstyle="miter"/>
+                  <v:path o:connecttype="custom" o:connectlocs="10800,0;0,10800;10800,20400;21600,10800" textboxrect="0,0,21600,17322"/>
+                </v:shapetype>
+                <v:shape id="Flussdiagramm: Dokument 5" o:spid="_x0000_s1031" type="#_x0000_t114" style="position:absolute;left:50101;top:44196;width:14573;height:6381;visibility:visible;mso-wrap-style:square;v-text-anchor:middle" o:gfxdata="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" fillcolor="#f2f2f2 [3052]" strokecolor="black [3213]" strokeweight="1pt">
+                  <v:textbox>
+                    <w:txbxContent>
+                      <w:p>
+                        <w:pPr>
+                          <w:jc w:val="center"/>
+                          <w:rPr>
+                            <w:color w:val="000000" w:themeColor="text1"/>
+                            <w:sz w:val="20"/>
+                          </w:rPr>
+                        </w:pPr>
+                        <w:proofErr w:type="spellStart"/>
+                        <w:r>
+                          <w:rPr>
+                            <w:color w:val="000000" w:themeColor="text1"/>
+                            <w:sz w:val="20"/>
+                          </w:rPr>
+                          <w:t>Gesichtsmusikant.pd</w:t>
+                        </w:r>
+                        <w:proofErr w:type="spellEnd"/>
+                      </w:p>
+                    </w:txbxContent>
+                  </v:textbox>
+                </v:shape>
+                <v:group id="Gruppieren 11" o:spid="_x0000_s1032" style="position:absolute;left:20859;top:2476;width:11379;height:12668" coordorigin=",2072" coordsize="14573,16215" o:gfxdata="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">
+                  <v:shape id="Flussdiagramm: Prozess 6" o:spid="_x0000_s1033" type="#_x0000_t109" style="position:absolute;top:2072;width:14573;height:3928;visibility:visible;mso-wrap-style:square;v-text-anchor:middle" o:gfxdata="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" fillcolor="white [3212]" strokecolor="black [3213]" strokeweight="1pt">
+                    <v:textbox>
+                      <w:txbxContent>
+                        <w:p>
+                          <w:pPr>
+                            <w:jc w:val="center"/>
+                            <w:rPr>
+                              <w:rFonts w:ascii="Segoe UI Semibold" w:hAnsi="Segoe UI Semibold" w:cs="Segoe UI Semibold"/>
+                              <w:color w:val="000000" w:themeColor="text1"/>
+                              <w:sz w:val="20"/>
+                            </w:rPr>
+                          </w:pPr>
+                          <w:proofErr w:type="spellStart"/>
+                          <w:r>
+                            <w:rPr>
+                              <w:rFonts w:ascii="Segoe UI Semibold" w:hAnsi="Segoe UI Semibold" w:cs="Segoe UI Semibold"/>
+                              <w:color w:val="000000" w:themeColor="text1"/>
+                              <w:sz w:val="20"/>
+                            </w:rPr>
+                            <w:t>Widget</w:t>
+                          </w:r>
+                          <w:proofErr w:type="spellEnd"/>
+                        </w:p>
+                      </w:txbxContent>
+                    </v:textbox>
+                  </v:shape>
+                  <v:shape id="Flussdiagramm: Prozess 7" o:spid="_x0000_s1034" type="#_x0000_t109" style="position:absolute;top:6000;width:14573;height:12288;visibility:visible;mso-wrap-style:square;v-text-anchor:middle" o:gfxdata="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" fillcolor="white [3212]" strokecolor="black [3213]" strokeweight="1pt">
+                    <v:textbox>
+                      <w:txbxContent>
+                        <w:p>
+                          <w:pPr>
+                            <w:jc w:val="center"/>
+                            <w:rPr>
+                              <w:rFonts w:ascii="Segoe UI Semibold" w:hAnsi="Segoe UI Semibold" w:cs="Segoe UI Semibold"/>
+                              <w:color w:val="000000" w:themeColor="text1"/>
+                            </w:rPr>
+                          </w:pPr>
+                        </w:p>
+                      </w:txbxContent>
+                    </v:textbox>
+                  </v:shape>
+                  <v:shape id="Flussdiagramm: Prozess 8" o:spid="_x0000_s1035" type="#_x0000_t109" style="position:absolute;left:1524;top:7429;width:11620;height:4001;visibility:visible;mso-wrap-style:square;v-text-anchor:middle" o:gfxdata="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" fillcolor="white [3212]" strokecolor="black [3213]" strokeweight="1pt">
+                    <v:textbox>
+                      <w:txbxContent>
+                        <w:p>
+                          <w:pPr>
+                            <w:jc w:val="center"/>
+                            <w:rPr>
+                              <w:rFonts w:ascii="Segoe UI Semibold" w:hAnsi="Segoe UI Semibold" w:cs="Segoe UI Semibold"/>
+                              <w:color w:val="000000" w:themeColor="text1"/>
+                              <w:sz w:val="16"/>
+                            </w:rPr>
+                          </w:pPr>
+                          <w:r>
+                            <w:rPr>
+                              <w:rFonts w:ascii="Segoe UI Semibold" w:hAnsi="Segoe UI Semibold" w:cs="Segoe UI Semibold"/>
+                              <w:color w:val="000000" w:themeColor="text1"/>
+                              <w:sz w:val="16"/>
+                            </w:rPr>
+                            <w:t>Sample-Modus</w:t>
+                          </w:r>
+                        </w:p>
+                      </w:txbxContent>
+                    </v:textbox>
+                  </v:shape>
+                  <v:shape id="Flussdiagramm: Prozess 9" o:spid="_x0000_s1036" type="#_x0000_t109" style="position:absolute;left:1523;top:12096;width:11621;height:5216;visibility:visible;mso-wrap-style:square;v-text-anchor:middle" o:gfxdata="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" fillcolor="white [3212]" strokecolor="black [3213]" strokeweight="1pt">
+                    <v:textbox>
+                      <w:txbxContent>
+                        <w:p>
+                          <w:pPr>
+                            <w:jc w:val="center"/>
+                            <w:rPr>
+                              <w:rFonts w:ascii="Segoe UI Semibold" w:hAnsi="Segoe UI Semibold" w:cs="Segoe UI Semibold"/>
+                              <w:color w:val="000000" w:themeColor="text1"/>
+                              <w:sz w:val="16"/>
+                            </w:rPr>
+                          </w:pPr>
+                          <w:r>
+                            <w:rPr>
+                              <w:rFonts w:ascii="Segoe UI Semibold" w:hAnsi="Segoe UI Semibold" w:cs="Segoe UI Semibold"/>
+                              <w:color w:val="000000" w:themeColor="text1"/>
+                              <w:sz w:val="16"/>
+                            </w:rPr>
+                            <w:t>Synthesizer-</w:t>
+                          </w:r>
+                          <w:r>
+                            <w:rPr>
+                              <w:rFonts w:ascii="Segoe UI Semibold" w:hAnsi="Segoe UI Semibold" w:cs="Segoe UI Semibold"/>
+                              <w:color w:val="000000" w:themeColor="text1"/>
+                              <w:sz w:val="16"/>
+                            </w:rPr>
+                            <w:br/>
+                            <w:t>Modus</w:t>
+                          </w:r>
+                        </w:p>
+                      </w:txbxContent>
+                    </v:textbox>
+                  </v:shape>
+                </v:group>
+                <v:shape id="Flussdiagramm: Prozess 10" o:spid="_x0000_s1037" type="#_x0000_t109" style="position:absolute;left:28384;top:40005;width:11335;height:4667;visibility:visible;mso-wrap-style:square;v-text-anchor:middle" o:gfxdata="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" fillcolor="white [3212]" strokecolor="black [3213]" strokeweight="1pt">
+                  <v:textbox>
+                    <w:txbxContent>
+                      <w:p>
+                        <w:pPr>
+                          <w:jc w:val="center"/>
+                          <w:rPr>
+                            <w:rFonts w:ascii="Segoe UI Semibold" w:hAnsi="Segoe UI Semibold" w:cs="Segoe UI Semibold"/>
+                            <w:color w:val="000000" w:themeColor="text1"/>
+                            <w:sz w:val="20"/>
+                          </w:rPr>
+                        </w:pPr>
+                        <w:proofErr w:type="spellStart"/>
+                        <w:r>
+                          <w:rPr>
+                            <w:rFonts w:ascii="Segoe UI Semibold" w:hAnsi="Segoe UI Semibold" w:cs="Segoe UI Semibold"/>
+                            <w:color w:val="000000" w:themeColor="text1"/>
+                            <w:sz w:val="20"/>
+                          </w:rPr>
+                          <w:t>Sendoscmsg</w:t>
+                        </w:r>
+                        <w:proofErr w:type="spellEnd"/>
+                      </w:p>
+                    </w:txbxContent>
+                  </v:textbox>
+                </v:shape>
+                <v:shapetype id="_x0000_t32" coordsize="21600,21600" o:spt="32" o:oned="t" path="m,l21600,21600e" filled="f">
+                  <v:path arrowok="t" fillok="f" o:connecttype="none"/>
+                  <o:lock v:ext="edit" shapetype="t"/>
+                </v:shapetype>
+                <v:shape id="Gerade Verbindung mit Pfeil 12" o:spid="_x0000_s1038" type="#_x0000_t32" style="position:absolute;left:39719;top:42386;width:7906;height:0;visibility:visible;mso-wrap-style:square" o:connectortype="straight" o:gfxdata="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" strokecolor="black [3213]" strokeweight="2.25pt">
+                  <v:stroke endarrow="open" joinstyle="miter"/>
+                </v:shape>
+                <v:shape id="Flussdiagramm: Prozess 13" o:spid="_x0000_s1039" type="#_x0000_t109" style="position:absolute;left:28384;top:30956;width:11335;height:4667;visibility:visible;mso-wrap-style:square;v-text-anchor:middle" o:gfxdata="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" fillcolor="white [3212]" strokecolor="black [3213]" strokeweight="1pt">
+                  <v:textbox>
+                    <w:txbxContent>
+                      <w:p>
+                        <w:pPr>
+                          <w:jc w:val="center"/>
+                          <w:rPr>
+                            <w:rFonts w:ascii="Segoe UI Semibold" w:hAnsi="Segoe UI Semibold" w:cs="Segoe UI Semibold"/>
+                            <w:color w:val="000000" w:themeColor="text1"/>
+                            <w:sz w:val="20"/>
+                          </w:rPr>
+                        </w:pPr>
+                        <w:proofErr w:type="spellStart"/>
+                        <w:r>
+                          <w:rPr>
+                            <w:rFonts w:ascii="Segoe UI Semibold" w:hAnsi="Segoe UI Semibold" w:cs="Segoe UI Semibold"/>
+                            <w:color w:val="000000" w:themeColor="text1"/>
+                            <w:sz w:val="20"/>
+                          </w:rPr>
+                          <w:t>FacePointsToSound</w:t>
+                        </w:r>
+                        <w:proofErr w:type="spellEnd"/>
+                      </w:p>
+                    </w:txbxContent>
+                  </v:textbox>
+                </v:shape>
+                <v:shape id="Flussdiagramm: Prozess 14" o:spid="_x0000_s1040" type="#_x0000_t109" style="position:absolute;left:13525;top:30956;width:11335;height:4667;visibility:visible;mso-wrap-style:square;v-text-anchor:middle" o:gfxdata="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" fillcolor="white [3212]" strokecolor="black [3213]" strokeweight="1pt">
+                  <v:textbox>
+                    <w:txbxContent>
+                      <w:p>
+                        <w:pPr>
+                          <w:jc w:val="center"/>
+                          <w:rPr>
+                            <w:rFonts w:ascii="Segoe UI Semibold" w:hAnsi="Segoe UI Semibold" w:cs="Segoe UI Semibold"/>
+                            <w:color w:val="000000" w:themeColor="text1"/>
+                            <w:sz w:val="20"/>
+                          </w:rPr>
+                        </w:pPr>
+                        <w:proofErr w:type="spellStart"/>
+                        <w:r>
+                          <w:rPr>
+                            <w:rFonts w:ascii="Segoe UI Semibold" w:hAnsi="Segoe UI Semibold" w:cs="Segoe UI Semibold"/>
+                            <w:color w:val="000000" w:themeColor="text1"/>
+                            <w:sz w:val="20"/>
+                          </w:rPr>
+                          <w:t>F</w:t>
+                        </w:r>
+                        <w:r>
+                          <w:rPr>
+                            <w:rFonts w:ascii="Segoe UI Semibold" w:hAnsi="Segoe UI Semibold" w:cs="Segoe UI Semibold"/>
+                            <w:color w:val="000000" w:themeColor="text1"/>
+                            <w:sz w:val="20"/>
+                          </w:rPr>
+                          <w:t>acePointsToSample</w:t>
+                        </w:r>
+                        <w:proofErr w:type="spellEnd"/>
+                      </w:p>
+                    </w:txbxContent>
+                  </v:textbox>
+                </v:shape>
+                <v:shape id="Flussdiagramm: Prozess 15" o:spid="_x0000_s1041" type="#_x0000_t109" style="position:absolute;left:13525;top:40005;width:11335;height:4667;visibility:visible;mso-wrap-style:square;v-text-anchor:middle" o:gfxdata="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" fillcolor="white [3212]" strokecolor="black [3213]" strokeweight="1pt">
+                  <v:textbox>
+                    <w:txbxContent>
+                      <w:p>
+                        <w:pPr>
+                          <w:jc w:val="center"/>
+                          <w:rPr>
+                            <w:rFonts w:ascii="Segoe UI Semibold" w:hAnsi="Segoe UI Semibold" w:cs="Segoe UI Semibold"/>
+                            <w:color w:val="000000" w:themeColor="text1"/>
+                            <w:sz w:val="20"/>
+                          </w:rPr>
+                        </w:pPr>
+                        <w:proofErr w:type="spellStart"/>
+                        <w:r>
+                          <w:rPr>
+                            <w:rFonts w:ascii="Segoe UI Semibold" w:hAnsi="Segoe UI Semibold" w:cs="Segoe UI Semibold"/>
+                            <w:color w:val="000000" w:themeColor="text1"/>
+                            <w:sz w:val="20"/>
+                          </w:rPr>
+                          <w:t>SoundModus</w:t>
+                        </w:r>
+                        <w:proofErr w:type="spellEnd"/>
+                      </w:p>
+                    </w:txbxContent>
+                  </v:textbox>
+                </v:shape>
+                <v:shape id="Flussdiagramm: Prozess 16" o:spid="_x0000_s1042" type="#_x0000_t109" style="position:absolute;left:13525;top:49053;width:11335;height:4668;visibility:visible;mso-wrap-style:square;v-text-anchor:middle" o:gfxdata="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" fillcolor="white [3212]" strokecolor="black [3213]" strokeweight="1pt">
+                  <v:textbox>
+                    <w:txbxContent>
+                      <w:p>
+                        <w:pPr>
+                          <w:jc w:val="center"/>
+                          <w:rPr>
+                            <w:rFonts w:ascii="Segoe UI Semibold" w:hAnsi="Segoe UI Semibold" w:cs="Segoe UI Semibold"/>
+                            <w:color w:val="000000" w:themeColor="text1"/>
+                            <w:sz w:val="20"/>
+                          </w:rPr>
+                        </w:pPr>
+                        <w:proofErr w:type="spellStart"/>
+                        <w:r>
+                          <w:rPr>
+                            <w:rFonts w:ascii="Segoe UI Semibold" w:hAnsi="Segoe UI Semibold" w:cs="Segoe UI Semibold"/>
+                            <w:color w:val="000000" w:themeColor="text1"/>
+                            <w:sz w:val="20"/>
+                          </w:rPr>
+                          <w:t>MyMediaPlayer</w:t>
+                        </w:r>
+                        <w:proofErr w:type="spellEnd"/>
+                      </w:p>
+                    </w:txbxContent>
+                  </v:textbox>
+                </v:shape>
+                <v:shape id="Flussdiagramm: Prozess 17" o:spid="_x0000_s1043" type="#_x0000_t109" style="position:absolute;left:20859;top:17811;width:11335;height:4668;visibility:visible;mso-wrap-style:square;v-text-anchor:middle" o:gfxdata="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" fillcolor="white [3212]" strokecolor="black [3213]" strokeweight="1pt">
+                  <v:textbox>
+                    <w:txbxContent>
+                      <w:p>
+                        <w:pPr>
+                          <w:jc w:val="center"/>
+                          <w:rPr>
+                            <w:rFonts w:ascii="Segoe UI Semibold" w:hAnsi="Segoe UI Semibold" w:cs="Segoe UI Semibold"/>
+                            <w:color w:val="000000" w:themeColor="text1"/>
+                            <w:sz w:val="20"/>
+                          </w:rPr>
+                        </w:pPr>
+                        <w:proofErr w:type="spellStart"/>
+                        <w:r>
+                          <w:rPr>
+                            <w:rFonts w:ascii="Segoe UI Semibold" w:hAnsi="Segoe UI Semibold" w:cs="Segoe UI Semibold"/>
+                            <w:color w:val="000000" w:themeColor="text1"/>
+                            <w:sz w:val="20"/>
+                          </w:rPr>
+                          <w:t>faceDetAndFPL</w:t>
+                        </w:r>
+                        <w:proofErr w:type="spellEnd"/>
+                      </w:p>
+                    </w:txbxContent>
+                  </v:textbox>
+                </v:shape>
+                <v:shape id="Gerade Verbindung mit Pfeil 18" o:spid="_x0000_s1044" type="#_x0000_t32" style="position:absolute;left:26574;top:15144;width:0;height:2572;visibility:visible;mso-wrap-style:square" o:connectortype="straight" o:gfxdata="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" strokecolor="black [3213]" strokeweight="1pt">
+                  <v:stroke startarrowwidth="narrow" endarrow="open" joinstyle="miter"/>
+                </v:shape>
+                <v:shape id="Gerade Verbindung mit Pfeil 19" o:spid="_x0000_s1045" type="#_x0000_t32" style="position:absolute;left:24860;top:33147;width:3524;height:0;flip:y;visibility:visible;mso-wrap-style:square" o:connectortype="straight" o:gfxdata="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" strokecolor="black [3213]" strokeweight="1pt">
+                  <v:stroke startarrow="open" endarrow="open" joinstyle="miter"/>
+                </v:shape>
+                <v:shape id="Gerade Verbindung mit Pfeil 20" o:spid="_x0000_s1046" type="#_x0000_t32" style="position:absolute;left:26574;top:22383;width:0;height:10764;visibility:visible;mso-wrap-style:square" o:connectortype="straight" o:gfxdata="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" strokecolor="black [3213]" strokeweight="1pt">
+                  <v:stroke startarrowwidth="narrow" joinstyle="miter"/>
+                </v:shape>
+                <v:shape id="Gerade Verbindung mit Pfeil 21" o:spid="_x0000_s1047" type="#_x0000_t32" style="position:absolute;left:34099;top:35623;width:0;height:4382;flip:x;visibility:visible;mso-wrap-style:square" o:connectortype="straight" o:gfxdata="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" strokecolor="black [3213]" strokeweight="1pt">
+                  <v:stroke startarrowwidth="narrow" endarrow="open" joinstyle="miter"/>
+                </v:shape>
+                <v:shape id="Gerade Verbindung mit Pfeil 22" o:spid="_x0000_s1048" type="#_x0000_t32" style="position:absolute;left:18954;top:35623;width:0;height:4382;flip:x;visibility:visible;mso-wrap-style:square" o:connectortype="straight" o:gfxdata="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" strokecolor="black [3213]" strokeweight="1pt">
+                  <v:stroke startarrowwidth="narrow" endarrow="open" joinstyle="miter"/>
+                </v:shape>
+                <v:shape id="Gerade Verbindung mit Pfeil 23" o:spid="_x0000_s1049" type="#_x0000_t32" style="position:absolute;left:18954;top:44672;width:0;height:4381;flip:x;visibility:visible;mso-wrap-style:square" o:connectortype="straight" o:gfxdata="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" strokecolor="black [3213]" strokeweight="1pt">
+                  <v:stroke startarrowwidth="narrow" endarrow="open" joinstyle="miter"/>
+                </v:shape>
+                <v:shape id="Flussdiagramm: Prozess 24" o:spid="_x0000_s1050" type="#_x0000_t109" style="position:absolute;left:8096;top:2476;width:11335;height:4667;visibility:visible;mso-wrap-style:square;v-text-anchor:middle" o:gfxdata="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" fillcolor="white [3212]" strokecolor="black [3213]" strokeweight="1pt">
+                  <v:textbox>
+                    <w:txbxContent>
+                      <w:p>
+                        <w:pPr>
+                          <w:jc w:val="center"/>
+                          <w:rPr>
+                            <w:rFonts w:ascii="Segoe UI Semibold" w:hAnsi="Segoe UI Semibold" w:cs="Segoe UI Semibold"/>
+                            <w:color w:val="000000" w:themeColor="text1"/>
+                            <w:sz w:val="20"/>
+                          </w:rPr>
+                        </w:pPr>
+                        <w:proofErr w:type="spellStart"/>
+                        <w:r>
+                          <w:rPr>
+                            <w:rFonts w:ascii="Segoe UI Semibold" w:hAnsi="Segoe UI Semibold" w:cs="Segoe UI Semibold"/>
+                            <w:color w:val="000000" w:themeColor="text1"/>
+                            <w:sz w:val="20"/>
+                          </w:rPr>
+                          <w:t>OpneCV</w:t>
+                        </w:r>
+                        <w:proofErr w:type="spellEnd"/>
+                      </w:p>
+                    </w:txbxContent>
+                  </v:textbox>
+                </v:shape>
+                <v:shape id="Flussdiagramm: Prozess 25" o:spid="_x0000_s1051" type="#_x0000_t109" style="position:absolute;left:8096;top:10477;width:11335;height:4667;visibility:visible;mso-wrap-style:square;v-text-anchor:middle" o:gfxdata="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" fillcolor="white [3212]" strokecolor="black [3213]" strokeweight="1pt">
+                  <v:textbox>
+                    <w:txbxContent>
+                      <w:p>
+                        <w:pPr>
+                          <w:jc w:val="center"/>
+                          <w:rPr>
+                            <w:rFonts w:ascii="Segoe UI Semibold" w:hAnsi="Segoe UI Semibold" w:cs="Segoe UI Semibold"/>
+                            <w:color w:val="000000" w:themeColor="text1"/>
+                            <w:sz w:val="20"/>
+                          </w:rPr>
+                        </w:pPr>
+                        <w:proofErr w:type="spellStart"/>
+                        <w:r>
+                          <w:rPr>
+                            <w:rFonts w:ascii="Segoe UI Semibold" w:hAnsi="Segoe UI Semibold" w:cs="Segoe UI Semibold"/>
+                            <w:color w:val="000000" w:themeColor="text1"/>
+                            <w:sz w:val="20"/>
+                          </w:rPr>
+                          <w:t>videoengine</w:t>
+                        </w:r>
+                        <w:proofErr w:type="spellEnd"/>
+                      </w:p>
+                    </w:txbxContent>
+                  </v:textbox>
+                </v:shape>
+                <v:shape id="Flussdiagramm: Prozess 28" o:spid="_x0000_s1052" type="#_x0000_t109" style="position:absolute;left:33623;top:10477;width:11335;height:4667;visibility:visible;mso-wrap-style:square;v-text-anchor:middle" o:gfxdata="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" fillcolor="white [3212]" strokecolor="black [3213]" strokeweight="1pt">
+                  <v:textbox>
+                    <w:txbxContent>
+                      <w:p>
+                        <w:pPr>
+                          <w:jc w:val="center"/>
+                          <w:rPr>
+                            <w:rFonts w:ascii="Segoe UI Semibold" w:hAnsi="Segoe UI Semibold" w:cs="Segoe UI Semibold"/>
+                            <w:color w:val="000000" w:themeColor="text1"/>
+                            <w:sz w:val="20"/>
+                          </w:rPr>
+                        </w:pPr>
+                        <w:r>
+                          <w:rPr>
+                            <w:rFonts w:ascii="Segoe UI Semibold" w:hAnsi="Segoe UI Semibold" w:cs="Segoe UI Semibold"/>
+                            <w:color w:val="000000" w:themeColor="text1"/>
+                            <w:sz w:val="20"/>
+                          </w:rPr>
+                          <w:t>dlib-19.2</w:t>
+                        </w:r>
+                      </w:p>
+                    </w:txbxContent>
+                  </v:textbox>
+                </v:shape>
+                <v:shape id="Textfeld 29" o:spid="_x0000_s1053" type="#_x0000_t202" style="position:absolute;left:13525;top:53721;width:11335;height:4476;visibility:visible;mso-wrap-style:square;v-text-anchor:middle" o:gfxdata="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" filled="f" stroked="f">
+                  <v:textbox>
+                    <w:txbxContent>
+                      <w:p>
+                        <w:pPr>
+                          <w:spacing w:line="240" w:lineRule="auto"/>
+                          <w:jc w:val="left"/>
+                          <w:rPr>
+                            <w:rFonts w:cs="Segoe UI"/>
+                            <w:sz w:val="18"/>
+                            <w:szCs w:val="36"/>
+                          </w:rPr>
+                        </w:pPr>
+                        <w:r>
+                          <w:rPr>
+                            <w:rFonts w:cs="Segoe UI"/>
+                            <w:sz w:val="16"/>
+                            <w:szCs w:val="36"/>
+                          </w:rPr>
+                          <w:t>Player zum Abspielen der Samples</w:t>
+                        </w:r>
+                      </w:p>
+                    </w:txbxContent>
+                  </v:textbox>
+                </v:shape>
+                <v:shape id="Gerade Verbindung mit Pfeil 31" o:spid="_x0000_s1054" type="#_x0000_t32" style="position:absolute;left:13620;top:7143;width:0;height:3163;visibility:visible;mso-wrap-style:square" o:connectortype="straight" o:gfxdata="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" strokecolor="black [3213]" strokeweight="1pt">
+                  <v:stroke startarrowwidth="narrow" endarrow="open" joinstyle="miter"/>
+                </v:shape>
+                <v:shape id="Gerade Verbindung mit Pfeil 192" o:spid="_x0000_s1055" type="#_x0000_t32" style="position:absolute;left:13716;top:15144;width:0;height:4763;visibility:visible;mso-wrap-style:square" o:connectortype="straight" o:gfxdata="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" strokecolor="black [3213]" strokeweight="1pt">
+                  <v:stroke startarrowwidth="narrow" joinstyle="miter"/>
+                </v:shape>
+                <v:shape id="Gerade Verbindung mit Pfeil 193" o:spid="_x0000_s1056" type="#_x0000_t32" style="position:absolute;left:13620;top:19907;width:7144;height:0;visibility:visible;mso-wrap-style:square" o:connectortype="straight" o:gfxdata="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" strokecolor="black [3213]" strokeweight="1pt">
+                  <v:stroke startarrowwidth="narrow" endarrow="open" joinstyle="miter"/>
+                </v:shape>
+                <v:shape id="Gerade Verbindung mit Pfeil 194" o:spid="_x0000_s1057" type="#_x0000_t32" style="position:absolute;left:39243;top:15144;width:0;height:4763;visibility:visible;mso-wrap-style:square" o:connectortype="straight" o:gfxdata="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" strokecolor="black [3213]" strokeweight="1pt">
+                  <v:stroke startarrowwidth="narrow" joinstyle="miter"/>
+                </v:shape>
+                <v:shape id="Gerade Verbindung mit Pfeil 195" o:spid="_x0000_s1058" type="#_x0000_t32" style="position:absolute;left:32194;top:19907;width:7144;height:0;visibility:visible;mso-wrap-style:square" o:connectortype="straight" o:gfxdata="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" strokecolor="black [3213]" strokeweight="1pt">
+                  <v:stroke startarrow="open" startarrowwidth="narrow" joinstyle="miter"/>
+                </v:shape>
+                <v:shape id="Textfeld 196" o:spid="_x0000_s1059" type="#_x0000_t202" style="position:absolute;left:50577;top:49149;width:14097;height:5810;visibility:visible;mso-wrap-style:square;v-text-anchor:middle" o:gfxdata="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" filled="f" stroked="f">
+                  <v:textbox>
+                    <w:txbxContent>
+                      <w:p>
+                        <w:pPr>
+                          <w:jc w:val="left"/>
+                          <w:rPr>
+                            <w:rFonts w:cs="Segoe UI"/>
+                            <w:sz w:val="18"/>
+                            <w:szCs w:val="36"/>
+                          </w:rPr>
+                        </w:pPr>
+                        <w:r>
+                          <w:rPr>
+                            <w:rFonts w:cs="Segoe UI"/>
+                            <w:sz w:val="16"/>
+                            <w:szCs w:val="36"/>
+                          </w:rPr>
+                          <w:t>Synthesizer</w:t>
+                        </w:r>
+                      </w:p>
+                    </w:txbxContent>
+                  </v:textbox>
+                </v:shape>
+                <v:shape id="Textfeld 197" o:spid="_x0000_s1060" type="#_x0000_t202" style="position:absolute;left:39719;top:40290;width:7144;height:5239;visibility:visible;mso-wrap-style:square;v-text-anchor:middle" o:gfxdata="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" filled="f" stroked="f">
+                  <v:textbox>
+                    <w:txbxContent>
+                      <w:p>
+                        <w:pPr>
+                          <w:jc w:val="left"/>
+                          <w:rPr>
+                            <w:rFonts w:cs="Segoe UI"/>
+                            <w:sz w:val="16"/>
+                            <w:szCs w:val="36"/>
+                          </w:rPr>
+                        </w:pPr>
+                        <w:r>
+                          <w:rPr>
+                            <w:rFonts w:cs="Segoe UI"/>
+                            <w:sz w:val="16"/>
+                            <w:szCs w:val="36"/>
+                          </w:rPr>
+                          <w:t>OSC</w:t>
+                        </w:r>
+                        <w:r>
+                          <w:rPr>
+                            <w:rFonts w:cs="Segoe UI"/>
+                            <w:sz w:val="16"/>
+                            <w:szCs w:val="36"/>
+                          </w:rPr>
+                          <w:br/>
+                          <w:t>Port 8000</w:t>
+                        </w:r>
+                      </w:p>
+                    </w:txbxContent>
+                  </v:textbox>
+                </v:shape>
+                <v:shape id="Textfeld 198" o:spid="_x0000_s1061" type="#_x0000_t202" style="position:absolute;left:39433;top:30765;width:14097;height:4953;visibility:visible;mso-wrap-style:square;v-text-anchor:middle" o:gfxdata="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" filled="f" stroked="f">
+                  <v:textbox>
+                    <w:txbxContent>
+                      <w:p>
+                        <w:pPr>
+                          <w:spacing w:line="240" w:lineRule="auto"/>
+                          <w:jc w:val="left"/>
+                          <w:rPr>
+                            <w:rFonts w:cs="Segoe UI"/>
+                            <w:sz w:val="18"/>
+                            <w:szCs w:val="36"/>
+                          </w:rPr>
+                        </w:pPr>
+                        <w:r>
+                          <w:rPr>
+                            <w:rFonts w:cs="Segoe UI"/>
+                            <w:sz w:val="16"/>
+                            <w:szCs w:val="36"/>
+                          </w:rPr>
+                          <w:t xml:space="preserve">rechnet </w:t>
+                        </w:r>
+                        <w:r>
+                          <w:rPr>
+                            <w:rFonts w:cs="Segoe UI"/>
+                            <w:sz w:val="16"/>
+                            <w:szCs w:val="36"/>
+                          </w:rPr>
+                          <w:t>die</w:t>
+                        </w:r>
+                        <w:r>
+                          <w:rPr>
+                            <w:rFonts w:cs="Segoe UI"/>
+                            <w:sz w:val="16"/>
+                            <w:szCs w:val="36"/>
+                          </w:rPr>
+                          <w:br/>
+                        </w:r>
+                        <w:r>
+                          <w:rPr>
+                            <w:rFonts w:cs="Segoe UI"/>
+                            <w:sz w:val="16"/>
+                            <w:szCs w:val="36"/>
+                          </w:rPr>
+                          <w:t>gefundenen Punkte in Werte um</w:t>
+                        </w:r>
+                      </w:p>
+                    </w:txbxContent>
+                  </v:textbox>
+                </v:shape>
+                <v:shape id="Textfeld 199" o:spid="_x0000_s1062" type="#_x0000_t202" style="position:absolute;top:30861;width:14097;height:4953;visibility:visible;mso-wrap-style:square;v-text-anchor:middle" o:gfxdata="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" filled="f" stroked="f">
+                  <v:textbox>
+                    <w:txbxContent>
+                      <w:p>
+                        <w:pPr>
+                          <w:spacing w:line="240" w:lineRule="auto"/>
+                          <w:jc w:val="right"/>
+                          <w:rPr>
+                            <w:rFonts w:cs="Segoe UI"/>
+                            <w:sz w:val="18"/>
+                            <w:szCs w:val="36"/>
+                          </w:rPr>
+                        </w:pPr>
+                        <w:r>
+                          <w:rPr>
+                            <w:rFonts w:cs="Segoe UI"/>
+                            <w:sz w:val="16"/>
+                            <w:szCs w:val="36"/>
+                          </w:rPr>
+                          <w:t>rechnet die</w:t>
+                        </w:r>
+                        <w:r>
+                          <w:rPr>
+                            <w:rFonts w:cs="Segoe UI"/>
+                            <w:sz w:val="16"/>
+                            <w:szCs w:val="36"/>
+                          </w:rPr>
+                          <w:br/>
+                          <w:t>gefundenen Punkte in Werte um</w:t>
+                        </w:r>
+                      </w:p>
+                    </w:txbxContent>
+                  </v:textbox>
+                </v:shape>
+                <v:shape id="Textfeld 200" o:spid="_x0000_s1063" type="#_x0000_t202" style="position:absolute;left:3524;top:38385;width:10477;height:9144;visibility:visible;mso-wrap-style:square;v-text-anchor:middle" o:gfxdata="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" filled="f" stroked="f">
+                  <v:textbox>
+                    <w:txbxContent>
+                      <w:p>
+                        <w:pPr>
+                          <w:spacing w:line="240" w:lineRule="auto"/>
+                          <w:jc w:val="right"/>
+                          <w:rPr>
+                            <w:rFonts w:cs="Segoe UI"/>
+                            <w:sz w:val="18"/>
+                            <w:szCs w:val="36"/>
+                          </w:rPr>
+                        </w:pPr>
+                        <w:r>
+                          <w:rPr>
+                            <w:rFonts w:cs="Segoe UI"/>
+                            <w:sz w:val="16"/>
+                            <w:szCs w:val="36"/>
+                          </w:rPr>
+                          <w:t>Methoden zu den einzelnen Bewegungen und welcher Sound abgespielt wird</w:t>
+                        </w:r>
+                      </w:p>
+                    </w:txbxContent>
+                  </v:textbox>
+                </v:shape>
+                <v:shape id="Textfeld 201" o:spid="_x0000_s1064" type="#_x0000_t202" style="position:absolute;left:20669;top:22193;width:13335;height:3715;visibility:visible;mso-wrap-style:square;v-text-anchor:middle" o:gfxdata="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" filled="f" stroked="f">
+                  <v:textbox>
+                    <w:txbxContent>
+                      <w:p>
+                        <w:pPr>
+                          <w:jc w:val="left"/>
+                          <w:rPr>
+                            <w:rFonts w:cs="Segoe UI"/>
+                            <w:sz w:val="18"/>
+                            <w:szCs w:val="36"/>
+                          </w:rPr>
+                        </w:pPr>
+                        <w:r>
+                          <w:rPr>
+                            <w:rFonts w:cs="Segoe UI"/>
+                            <w:sz w:val="16"/>
+                            <w:szCs w:val="36"/>
+                          </w:rPr>
+                          <w:t>sucht nach wichtigen Punkten im Kamerabild</w:t>
+                        </w:r>
+                      </w:p>
+                    </w:txbxContent>
+                  </v:textbox>
+                </v:shape>
+              </v:group>
+            </w:pict>
+          </mc:Fallback>
+        </mc:AlternateContent>
+      </w:r>
+    </w:p>
+    <w:p>
+      <w:pPr>
+        <w:pStyle w:val="KeinLeerraum"/>
+        <w:rPr>
           <w:sz w:val="24"/>
           <w:szCs w:val="24"/>
-          <w:lang w:eastAsia="de-DE"/>
-        </w:rPr>
-        <w:drawing>
-          <wp:inline distT="0" distB="0" distL="0" distR="0" wp14:anchorId="346A791D" wp14:editId="0FB3381C">
-            <wp:extent cx="5887330" cy="5253553"/>
-            <wp:effectExtent l="0" t="0" r="0" b="4445"/>
-            <wp:docPr id="1" name="Grafik 1"/>
-            <wp:cNvGraphicFramePr>
-              <a:graphicFrameLocks xmlns:a="http://schemas.openxmlformats.org/drawingml/2006/main" noChangeAspect="1"/>
-            </wp:cNvGraphicFramePr>
-            <a:graphic xmlns:a="http://schemas.openxmlformats.org/drawingml/2006/main">
-              <a:graphicData uri="http://schemas.openxmlformats.org/drawingml/2006/picture">
-                <pic:pic xmlns:pic="http://schemas.openxmlformats.org/drawingml/2006/picture">
-                  <pic:nvPicPr>
-                    <pic:cNvPr id="1" name=""/>
-                    <pic:cNvPicPr/>
-                  </pic:nvPicPr>
-                  <pic:blipFill rotWithShape="1">
-                    <a:blip r:embed="rId8"/>
-                    <a:srcRect l="10986" r="12551" b="10199"/>
-                    <a:stretch/>
-                  </pic:blipFill>
-                  <pic:spPr bwMode="auto">
-                    <a:xfrm>
-                      <a:off x="0" y="0"/>
-                      <a:ext cx="5914544" cy="5277838"/>
-                    </a:xfrm>
-                    <a:prstGeom prst="rect">
-                      <a:avLst/>
-                    </a:prstGeom>
-                    <a:ln>
-                      <a:noFill/>
-                    </a:ln>
-                    <a:extLst>
-                      <a:ext uri="{53640926-AAD7-44D8-BBD7-CCE9431645EC}">
-                        <a14:shadowObscured xmlns:a14="http://schemas.microsoft.com/office/drawing/2010/main"/>
-                      </a:ext>
-                    </a:extLst>
-                  </pic:spPr>
-                </pic:pic>
-              </a:graphicData>
-            </a:graphic>
-          </wp:inline>
-        </w:drawing>
-      </w:r>
-    </w:p>
-    <w:p>
-      <w:pPr>
-        <w:pStyle w:val="KeinLeerraum"/>
-        <w:rPr>
-          <w:sz w:val="24"/>
+        </w:rPr>
+      </w:pPr>
+    </w:p>
+    <w:p>
+      <w:pPr>
+        <w:jc w:val="left"/>
+        <w:rPr>
+          <w:rFonts w:asciiTheme="minorHAnsi" w:hAnsiTheme="minorHAnsi"/>
           <w:szCs w:val="24"/>
         </w:rPr>
       </w:pPr>
-    </w:p>
-    <w:p>
-      <w:pPr>
-        <w:pStyle w:val="KeinLeerraum"/>
-        <w:rPr>
-          <w:sz w:val="24"/>
+      <w:r>
+        <w:rPr>
           <w:szCs w:val="24"/>
         </w:rPr>
-      </w:pPr>
-    </w:p>
-    <w:p>
-      <w:pPr>
-        <w:pStyle w:val="KeinLeerraum"/>
-        <w:rPr>
-          <w:sz w:val="24"/>
-          <w:szCs w:val="24"/>
-        </w:rPr>
-      </w:pPr>
-    </w:p>
-    <w:p>
-      <w:pPr>
-        <w:pStyle w:val="Listenabsatz"/>
-        <w:numPr>
-          <w:ilvl w:val="0"/>
-          <w:numId w:val="1"/>
-        </w:numPr>
-        <w:rPr>
-          <w:sz w:val="32"/>
-          <w:szCs w:val="32"/>
-        </w:rPr>
-      </w:pPr>
-      <w:r>
-        <w:rPr>
-          <w:sz w:val="32"/>
-          <w:szCs w:val="32"/>
-        </w:rPr>
+        <w:br w:type="page"/>
+      </w:r>
+    </w:p>
+    <w:p>
+      <w:pPr>
+        <w:pStyle w:val="berschrift1"/>
+      </w:pPr>
+      <w:r>
+        <w:lastRenderedPageBreak/>
         <w:t>Beschreibung eines technischen Teilaspektes</w:t>
       </w:r>
     </w:p>
@@ -1345,8 +3874,9 @@
           <w:szCs w:val="20"/>
           <w:lang w:eastAsia="de-DE"/>
         </w:rPr>
-        <w:t>((shapes[0].</w:t>
-      </w:r>
+        <w:t>((</w:t>
+      </w:r>
+      <w:proofErr w:type="spellStart"/>
       <w:r>
         <w:rPr>
           <w:rFonts w:ascii="Courier New" w:eastAsia="Times New Roman" w:hAnsi="Courier New" w:cs="Courier New"/>
@@ -1354,8 +3884,9 @@
           <w:szCs w:val="20"/>
           <w:lang w:eastAsia="de-DE"/>
         </w:rPr>
-        <w:t xml:space="preserve"> </w:t>
-      </w:r>
+        <w:t>shapes</w:t>
+      </w:r>
+      <w:proofErr w:type="spellEnd"/>
       <w:r>
         <w:rPr>
           <w:rFonts w:ascii="Courier New" w:eastAsia="Times New Roman" w:hAnsi="Courier New" w:cs="Courier New"/>
@@ -1363,7 +3894,7 @@
           <w:szCs w:val="20"/>
           <w:lang w:eastAsia="de-DE"/>
         </w:rPr>
-        <w:t>part(62)-</w:t>
+        <w:t>[0].</w:t>
       </w:r>
       <w:r>
         <w:rPr>
@@ -1374,6 +3905,7 @@
         </w:rPr>
         <w:t xml:space="preserve"> </w:t>
       </w:r>
+      <w:proofErr w:type="spellStart"/>
       <w:r>
         <w:rPr>
           <w:rFonts w:ascii="Courier New" w:eastAsia="Times New Roman" w:hAnsi="Courier New" w:cs="Courier New"/>
@@ -1381,8 +3913,9 @@
           <w:szCs w:val="20"/>
           <w:lang w:eastAsia="de-DE"/>
         </w:rPr>
-        <w:t>shapes[0].</w:t>
-      </w:r>
+        <w:t>part</w:t>
+      </w:r>
+      <w:proofErr w:type="spellEnd"/>
       <w:r>
         <w:rPr>
           <w:rFonts w:ascii="Courier New" w:eastAsia="Times New Roman" w:hAnsi="Courier New" w:cs="Courier New"/>
@@ -1390,7 +3923,7 @@
           <w:szCs w:val="20"/>
           <w:lang w:eastAsia="de-DE"/>
         </w:rPr>
-        <w:t xml:space="preserve"> </w:t>
+        <w:t>(62)-</w:t>
       </w:r>
       <w:r>
         <w:rPr>
@@ -1399,7 +3932,56 @@
           <w:szCs w:val="20"/>
           <w:lang w:eastAsia="de-DE"/>
         </w:rPr>
-        <w:t>part(66)).</w:t>
+        <w:t xml:space="preserve"> </w:t>
+      </w:r>
+      <w:proofErr w:type="spellStart"/>
+      <w:r>
+        <w:rPr>
+          <w:rFonts w:ascii="Courier New" w:eastAsia="Times New Roman" w:hAnsi="Courier New" w:cs="Courier New"/>
+          <w:sz w:val="20"/>
+          <w:szCs w:val="20"/>
+          <w:lang w:eastAsia="de-DE"/>
+        </w:rPr>
+        <w:t>shapes</w:t>
+      </w:r>
+      <w:proofErr w:type="spellEnd"/>
+      <w:r>
+        <w:rPr>
+          <w:rFonts w:ascii="Courier New" w:eastAsia="Times New Roman" w:hAnsi="Courier New" w:cs="Courier New"/>
+          <w:sz w:val="20"/>
+          <w:szCs w:val="20"/>
+          <w:lang w:eastAsia="de-DE"/>
+        </w:rPr>
+        <w:t>[0].</w:t>
+      </w:r>
+      <w:r>
+        <w:rPr>
+          <w:rFonts w:ascii="Courier New" w:eastAsia="Times New Roman" w:hAnsi="Courier New" w:cs="Courier New"/>
+          <w:sz w:val="20"/>
+          <w:szCs w:val="20"/>
+          <w:lang w:eastAsia="de-DE"/>
+        </w:rPr>
+        <w:t xml:space="preserve"> </w:t>
+      </w:r>
+      <w:proofErr w:type="spellStart"/>
+      <w:r>
+        <w:rPr>
+          <w:rFonts w:ascii="Courier New" w:eastAsia="Times New Roman" w:hAnsi="Courier New" w:cs="Courier New"/>
+          <w:sz w:val="20"/>
+          <w:szCs w:val="20"/>
+          <w:lang w:eastAsia="de-DE"/>
+        </w:rPr>
+        <w:t>part</w:t>
+      </w:r>
+      <w:proofErr w:type="spellEnd"/>
+      <w:r>
+        <w:rPr>
+          <w:rFonts w:ascii="Courier New" w:eastAsia="Times New Roman" w:hAnsi="Courier New" w:cs="Courier New"/>
+          <w:sz w:val="20"/>
+          <w:szCs w:val="20"/>
+          <w:lang w:eastAsia="de-DE"/>
+        </w:rPr>
+        <w:t>(66)).</w:t>
       </w:r>
       <w:r>
         <w:rPr>
@@ -1525,7 +4107,7 @@
           <w:tab w:val="left" w:pos="13740"/>
           <w:tab w:val="left" w:pos="14656"/>
         </w:tabs>
-        <w:spacing w:after="0" w:line="240" w:lineRule="auto"/>
+        <w:spacing w:after="0"/>
         <w:rPr>
           <w:rFonts w:ascii="Courier New" w:eastAsia="Times New Roman" w:hAnsi="Courier New" w:cs="Courier New"/>
           <w:sz w:val="20"/>
@@ -1540,8 +4122,9 @@
           <w:szCs w:val="20"/>
           <w:lang w:eastAsia="de-DE"/>
         </w:rPr>
-        <w:t>((shapes[0].</w:t>
-      </w:r>
+        <w:t>((</w:t>
+      </w:r>
+      <w:proofErr w:type="spellStart"/>
       <w:r>
         <w:rPr>
           <w:rFonts w:ascii="Courier New" w:eastAsia="Times New Roman" w:hAnsi="Courier New" w:cs="Courier New"/>
@@ -1549,8 +4132,9 @@
           <w:szCs w:val="20"/>
           <w:lang w:eastAsia="de-DE"/>
         </w:rPr>
-        <w:t xml:space="preserve"> </w:t>
-      </w:r>
+        <w:t>shapes</w:t>
+      </w:r>
+      <w:proofErr w:type="spellEnd"/>
       <w:r>
         <w:rPr>
           <w:rFonts w:ascii="Courier New" w:eastAsia="Times New Roman" w:hAnsi="Courier New" w:cs="Courier New"/>
@@ -1558,7 +4142,7 @@
           <w:szCs w:val="20"/>
           <w:lang w:eastAsia="de-DE"/>
         </w:rPr>
-        <w:t>part(0)</w:t>
+        <w:t>[0].</w:t>
       </w:r>
       <w:r>
         <w:rPr>
@@ -1569,6 +4153,7 @@
         </w:rPr>
         <w:t xml:space="preserve"> </w:t>
       </w:r>
+      <w:proofErr w:type="spellStart"/>
       <w:r>
         <w:rPr>
           <w:rFonts w:ascii="Courier New" w:eastAsia="Times New Roman" w:hAnsi="Courier New" w:cs="Courier New"/>
@@ -1576,8 +4161,9 @@
           <w:szCs w:val="20"/>
           <w:lang w:eastAsia="de-DE"/>
         </w:rPr>
-        <w:t>-</w:t>
-      </w:r>
+        <w:t>part</w:t>
+      </w:r>
+      <w:proofErr w:type="spellEnd"/>
       <w:r>
         <w:rPr>
           <w:rFonts w:ascii="Courier New" w:eastAsia="Times New Roman" w:hAnsi="Courier New" w:cs="Courier New"/>
@@ -1585,7 +4171,7 @@
           <w:szCs w:val="20"/>
           <w:lang w:eastAsia="de-DE"/>
         </w:rPr>
-        <w:t xml:space="preserve"> </w:t>
+        <w:t>(0)</w:t>
       </w:r>
       <w:r>
         <w:rPr>
@@ -1594,7 +4180,7 @@
           <w:szCs w:val="20"/>
           <w:lang w:eastAsia="de-DE"/>
         </w:rPr>
-        <w:t>shapes[0].</w:t>
+        <w:t xml:space="preserve"> </w:t>
       </w:r>
       <w:r>
         <w:rPr>
@@ -1603,7 +4189,7 @@
           <w:szCs w:val="20"/>
           <w:lang w:eastAsia="de-DE"/>
         </w:rPr>
-        <w:t xml:space="preserve"> </w:t>
+        <w:t>-</w:t>
       </w:r>
       <w:r>
         <w:rPr>
@@ -1612,8 +4198,9 @@
           <w:szCs w:val="20"/>
           <w:lang w:eastAsia="de-DE"/>
         </w:rPr>
-        <w:t>part(16)).</w:t>
-      </w:r>
+        <w:t xml:space="preserve"> </w:t>
+      </w:r>
+      <w:proofErr w:type="spellStart"/>
       <w:r>
         <w:rPr>
           <w:rFonts w:ascii="Courier New" w:eastAsia="Times New Roman" w:hAnsi="Courier New" w:cs="Courier New"/>
@@ -1621,9 +4208,9 @@
           <w:szCs w:val="20"/>
           <w:lang w:eastAsia="de-DE"/>
         </w:rPr>
-        <w:t xml:space="preserve"> </w:t>
-      </w:r>
-      <w:proofErr w:type="spellStart"/>
+        <w:t>shapes</w:t>
+      </w:r>
+      <w:proofErr w:type="spellEnd"/>
       <w:r>
         <w:rPr>
           <w:rFonts w:ascii="Courier New" w:eastAsia="Times New Roman" w:hAnsi="Courier New" w:cs="Courier New"/>
@@ -1631,9 +4218,8 @@
           <w:szCs w:val="20"/>
           <w:lang w:eastAsia="de-DE"/>
         </w:rPr>
-        <w:t>length</w:t>
-      </w:r>
-      <w:proofErr w:type="spellEnd"/>
+        <w:t>[0].</w:t>
+      </w:r>
       <w:r>
         <w:rPr>
           <w:rFonts w:ascii="Courier New" w:eastAsia="Times New Roman" w:hAnsi="Courier New" w:cs="Courier New"/>
@@ -1641,8 +4227,9 @@
           <w:szCs w:val="20"/>
           <w:lang w:eastAsia="de-DE"/>
         </w:rPr>
-        <w:t>()*</w:t>
-      </w:r>
+        <w:t xml:space="preserve"> </w:t>
+      </w:r>
+      <w:proofErr w:type="spellStart"/>
       <w:r>
         <w:rPr>
           <w:rFonts w:ascii="Courier New" w:eastAsia="Times New Roman" w:hAnsi="Courier New" w:cs="Courier New"/>
@@ -1650,9 +4237,9 @@
           <w:szCs w:val="20"/>
           <w:lang w:eastAsia="de-DE"/>
         </w:rPr>
-        <w:t xml:space="preserve"> </w:t>
-      </w:r>
-      <w:proofErr w:type="spellStart"/>
+        <w:t>part</w:t>
+      </w:r>
+      <w:proofErr w:type="spellEnd"/>
       <w:r>
         <w:rPr>
           <w:rFonts w:ascii="Courier New" w:eastAsia="Times New Roman" w:hAnsi="Courier New" w:cs="Courier New"/>
@@ -1660,9 +4247,8 @@
           <w:szCs w:val="20"/>
           <w:lang w:eastAsia="de-DE"/>
         </w:rPr>
-        <w:t>ratioMouth</w:t>
-      </w:r>
-      <w:proofErr w:type="spellEnd"/>
+        <w:t>(16)).</w:t>
+      </w:r>
       <w:r>
         <w:rPr>
           <w:rFonts w:ascii="Courier New" w:eastAsia="Times New Roman" w:hAnsi="Courier New" w:cs="Courier New"/>
@@ -1670,296 +4256,256 @@
           <w:szCs w:val="20"/>
           <w:lang w:eastAsia="de-DE"/>
         </w:rPr>
+        <w:t xml:space="preserve"> </w:t>
+      </w:r>
+      <w:proofErr w:type="spellStart"/>
+      <w:r>
+        <w:rPr>
+          <w:rFonts w:ascii="Courier New" w:eastAsia="Times New Roman" w:hAnsi="Courier New" w:cs="Courier New"/>
+          <w:sz w:val="20"/>
+          <w:szCs w:val="20"/>
+          <w:lang w:eastAsia="de-DE"/>
+        </w:rPr>
+        <w:t>length</w:t>
+      </w:r>
+      <w:proofErr w:type="spellEnd"/>
+      <w:r>
+        <w:rPr>
+          <w:rFonts w:ascii="Courier New" w:eastAsia="Times New Roman" w:hAnsi="Courier New" w:cs="Courier New"/>
+          <w:sz w:val="20"/>
+          <w:szCs w:val="20"/>
+          <w:lang w:eastAsia="de-DE"/>
+        </w:rPr>
+        <w:t>()*</w:t>
+      </w:r>
+      <w:r>
+        <w:rPr>
+          <w:rFonts w:ascii="Courier New" w:eastAsia="Times New Roman" w:hAnsi="Courier New" w:cs="Courier New"/>
+          <w:sz w:val="20"/>
+          <w:szCs w:val="20"/>
+          <w:lang w:eastAsia="de-DE"/>
+        </w:rPr>
+        <w:t xml:space="preserve"> </w:t>
+      </w:r>
+      <w:proofErr w:type="spellStart"/>
+      <w:r>
+        <w:rPr>
+          <w:rFonts w:ascii="Courier New" w:eastAsia="Times New Roman" w:hAnsi="Courier New" w:cs="Courier New"/>
+          <w:sz w:val="20"/>
+          <w:szCs w:val="20"/>
+          <w:lang w:eastAsia="de-DE"/>
+        </w:rPr>
+        <w:t>ratioMouth</w:t>
+      </w:r>
+      <w:proofErr w:type="spellEnd"/>
+      <w:r>
+        <w:rPr>
+          <w:rFonts w:ascii="Courier New" w:eastAsia="Times New Roman" w:hAnsi="Courier New" w:cs="Courier New"/>
+          <w:sz w:val="20"/>
+          <w:szCs w:val="20"/>
+          <w:lang w:eastAsia="de-DE"/>
+        </w:rPr>
         <w:t>);</w:t>
       </w:r>
     </w:p>
     <w:p>
       <w:pPr>
-        <w:pStyle w:val="KeinLeerraum"/>
-        <w:rPr>
-          <w:sz w:val="28"/>
-          <w:szCs w:val="28"/>
-        </w:rPr>
-      </w:pPr>
-    </w:p>
-    <w:p>
-      <w:pPr>
-        <w:pStyle w:val="Listenabsatz"/>
-        <w:numPr>
-          <w:ilvl w:val="0"/>
-          <w:numId w:val="1"/>
-        </w:numPr>
-        <w:rPr>
-          <w:sz w:val="32"/>
-          <w:szCs w:val="32"/>
-        </w:rPr>
-      </w:pPr>
-      <w:r>
-        <w:rPr>
-          <w:sz w:val="32"/>
-          <w:szCs w:val="32"/>
-        </w:rPr>
+        <w:pStyle w:val="berschrift1"/>
+      </w:pPr>
+      <w:r>
         <w:t>Auswertung:</w:t>
       </w:r>
     </w:p>
     <w:p>
       <w:pPr>
-        <w:pStyle w:val="Listenabsatz"/>
-        <w:numPr>
-          <w:ilvl w:val="1"/>
-          <w:numId w:val="1"/>
-        </w:numPr>
-        <w:rPr>
-          <w:sz w:val="32"/>
-          <w:szCs w:val="32"/>
-        </w:rPr>
-      </w:pPr>
-      <w:r>
-        <w:rPr>
-          <w:sz w:val="32"/>
-          <w:szCs w:val="32"/>
-        </w:rPr>
+        <w:pStyle w:val="berschrift2"/>
+      </w:pPr>
+      <w:r>
+        <w:t>Was hat funktioniert</w:t>
+      </w:r>
+    </w:p>
+    <w:p>
+      <w:r>
+        <w:t xml:space="preserve">Insgesamt hat die Umsetzung der geplanten Funktionen mit Sample- und Synthesizer-Modus schon mal funktioniert. </w:t>
+      </w:r>
+      <w:r>
+        <w:t xml:space="preserve">Ziemlich zuverlässig hat </w:t>
+      </w:r>
+      <w:r>
+        <w:t xml:space="preserve">dabei </w:t>
+      </w:r>
+      <w:proofErr w:type="spellStart"/>
+      <w:r>
+        <w:t>dlib</w:t>
+      </w:r>
+      <w:proofErr w:type="spellEnd"/>
+      <w:r>
+        <w:t xml:space="preserve"> gearbeitet. Nur bei sehr schlechten Lichtverhältnissen und bei zu üppigen Bärten hat es Erkennungsprobleme gegeben.</w:t>
+      </w:r>
+    </w:p>
+    <w:p>
+      <w:r>
+        <w:t xml:space="preserve">Ebenso hat die Implementierung der Übertragung der Steuerparameter an </w:t>
+      </w:r>
+      <w:proofErr w:type="spellStart"/>
+      <w:r>
+        <w:t>PureData</w:t>
+      </w:r>
+      <w:proofErr w:type="spellEnd"/>
+      <w:r>
+        <w:t xml:space="preserve"> über das Open Sound Control Protokoll</w:t>
+      </w:r>
+      <w:r>
+        <w:t xml:space="preserve"> ohne größere Probleme funktioniert.</w:t>
+      </w:r>
+    </w:p>
+    <w:p>
+      <w:r>
+        <w:t>Ebenfalls gut funktioniert hat die Zusammenarbeit der Computer. Wir hatten keine Versionsprobleme oder irgendwelche anderen Probleme die bei der Zusammenarbeit mit mehreren Computern und mehreren Programmen entstehen können.</w:t>
+      </w:r>
+    </w:p>
+    <w:p>
+      <w:pPr>
+        <w:pStyle w:val="berschrift2"/>
+      </w:pPr>
+      <w:r>
+        <w:t>wo waren die Grenzen</w:t>
+      </w:r>
+    </w:p>
+    <w:p>
+      <w:r>
+        <w:t xml:space="preserve">Stellenweise waren </w:t>
+      </w:r>
+      <w:proofErr w:type="spellStart"/>
+      <w:r>
+        <w:t>tiefgreifendere</w:t>
+      </w:r>
+      <w:proofErr w:type="spellEnd"/>
+      <w:r>
+        <w:t xml:space="preserve"> C</w:t>
+      </w:r>
+      <w:r>
+        <w:t>++ Kenntnisse</w:t>
+      </w:r>
+      <w:r>
+        <w:t xml:space="preserve"> eine Hürde. So war</w:t>
+      </w:r>
+      <w:r>
+        <w:t xml:space="preserve"> </w:t>
+      </w:r>
+      <w:r>
+        <w:t xml:space="preserve">nicht wirklich nachvollziehbar warum das Programm bei der Integrierung der zusätzlichen Klassen ohne genaue Fehlerangaben </w:t>
+      </w:r>
+      <w:r>
+        <w:t>nicht gestartet ist und letztendlich die Lösung dafür war, die Klassen über Pointer einzubinden.</w:t>
+      </w:r>
+    </w:p>
+    <w:p>
+      <w:r>
+        <w:t>Ein anderes Beispiel wäre, dass die Überlegung da war, das die Überwachung der Punkte in einem Thread läuft und das umrechnen und ausgeben in einem anderen. Das beides sozusagen unabhängig voneinander läuft. Leider ist es nicht gelungen das zu implementieren.</w:t>
+      </w:r>
+    </w:p>
+    <w:p>
+      <w:r>
+        <w:t>Weiterhin ist immer der</w:t>
+      </w:r>
+      <w:r>
+        <w:t xml:space="preserve"> Fehler aufgetaucht</w:t>
+      </w:r>
+      <w:r>
+        <w:t>,</w:t>
+      </w:r>
+      <w:r>
+        <w:t xml:space="preserve"> das</w:t>
+      </w:r>
+      <w:r>
+        <w:t>s</w:t>
+      </w:r>
+      <w:r>
+        <w:t xml:space="preserve"> er ein </w:t>
+      </w:r>
+      <w:r>
+        <w:t>„</w:t>
+      </w:r>
+      <w:r>
+        <w:t>&amp;</w:t>
+      </w:r>
+      <w:r>
+        <w:t>“</w:t>
+      </w:r>
+      <w:r>
+        <w:t xml:space="preserve"> erwartet</w:t>
+      </w:r>
+      <w:r>
+        <w:t xml:space="preserve"> hat obwohl eines vorhanden war.</w:t>
+      </w:r>
+    </w:p>
+    <w:p>
+      <w:r>
+        <w:t xml:space="preserve">Zudem sind im </w:t>
+      </w:r>
+      <w:proofErr w:type="spellStart"/>
+      <w:r>
+        <w:t>Synthesizermodus</w:t>
+      </w:r>
+      <w:proofErr w:type="spellEnd"/>
+      <w:r>
+        <w:t xml:space="preserve"> die Echtzeitanforderungen gegebenenfalls etwas kritisch zu betrachten. Zwar ist hier nur eine äußerst minimale Verzögerung wahrnehmbar, für präzise Soundanwendungen könnte dies </w:t>
+      </w:r>
+      <w:r>
+        <w:t xml:space="preserve">vielleicht aber </w:t>
+      </w:r>
+      <w:r>
+        <w:t>schon zu viel sein.</w:t>
+      </w:r>
+      <w:r>
+        <w:t xml:space="preserve"> Auch ist die untereinander unabhängige Auswertung der Gesichtsparameter nicht immer gegeben. Beispielsweise wenn der Kopf nach oben oder unten bewegt wird, wirkt sich </w:t>
+      </w:r>
+      <w:r>
         <w:lastRenderedPageBreak/>
-        <w:t>Was hat funktioniert</w:t>
-      </w:r>
-    </w:p>
-    <w:p>
-      <w:pPr>
-        <w:rPr>
-          <w:sz w:val="28"/>
-          <w:szCs w:val="28"/>
-        </w:rPr>
-      </w:pPr>
-      <w:r>
-        <w:rPr>
-          <w:sz w:val="28"/>
-          <w:szCs w:val="28"/>
-        </w:rPr>
-        <w:t xml:space="preserve">Ziemlich zuverlässig hat </w:t>
-      </w:r>
-      <w:proofErr w:type="spellStart"/>
-      <w:r>
-        <w:rPr>
-          <w:sz w:val="28"/>
-          <w:szCs w:val="28"/>
-        </w:rPr>
-        <w:t>dlib</w:t>
-      </w:r>
-      <w:proofErr w:type="spellEnd"/>
-      <w:r>
-        <w:rPr>
-          <w:sz w:val="28"/>
-          <w:szCs w:val="28"/>
-        </w:rPr>
-        <w:t xml:space="preserve"> gearbeitet. Nur bei sehr schlechten Lichtverhältnissen und bei zu üppigen Bärten hat es Erkennungsprobleme gegeben.</w:t>
-      </w:r>
-    </w:p>
-    <w:p>
-      <w:pPr>
-        <w:rPr>
-          <w:sz w:val="28"/>
-          <w:szCs w:val="28"/>
-        </w:rPr>
-      </w:pPr>
-      <w:r>
-        <w:rPr>
-          <w:sz w:val="28"/>
-          <w:szCs w:val="28"/>
-        </w:rPr>
-        <w:t>Ebenfalls gut funktioniert hat die Zusammenarbeit der Computer. Wir hatten keine Versionsprobleme oder irgendwelche anderen Probleme die bei der Zusammenarbeit mit mehreren Computern und mehreren Programmen entstehen können.</w:t>
-      </w:r>
-    </w:p>
-    <w:p>
-      <w:pPr>
-        <w:rPr>
-          <w:sz w:val="32"/>
-          <w:szCs w:val="32"/>
-        </w:rPr>
-      </w:pPr>
-    </w:p>
-    <w:p>
-      <w:pPr>
-        <w:pStyle w:val="Listenabsatz"/>
-        <w:numPr>
-          <w:ilvl w:val="1"/>
-          <w:numId w:val="1"/>
-        </w:numPr>
-        <w:rPr>
-          <w:sz w:val="32"/>
-          <w:szCs w:val="32"/>
-        </w:rPr>
-      </w:pPr>
-      <w:r>
-        <w:rPr>
-          <w:sz w:val="32"/>
-          <w:szCs w:val="32"/>
-        </w:rPr>
-        <w:t>wo waren die Grenzen</w:t>
-      </w:r>
-    </w:p>
-    <w:p>
-      <w:pPr>
-        <w:rPr>
-          <w:sz w:val="28"/>
-          <w:szCs w:val="28"/>
-        </w:rPr>
-      </w:pPr>
-      <w:r>
-        <w:rPr>
-          <w:sz w:val="28"/>
-          <w:szCs w:val="28"/>
-        </w:rPr>
-        <w:t xml:space="preserve">Eine große Hürde waren die fehlenden c++ Kenntnisse. </w:t>
-      </w:r>
-    </w:p>
-    <w:p>
-      <w:pPr>
-        <w:rPr>
-          <w:sz w:val="28"/>
-          <w:szCs w:val="28"/>
-        </w:rPr>
-      </w:pPr>
-      <w:r>
-        <w:rPr>
-          <w:sz w:val="28"/>
-          <w:szCs w:val="28"/>
-        </w:rPr>
-        <w:t xml:space="preserve">So ist z.B. häufig ist der Fehler aufgetaucht, dass das komplette Programm abgestürzt ist, wenn man keine Pointer verwendet hat. </w:t>
-      </w:r>
-    </w:p>
-    <w:p>
-      <w:pPr>
-        <w:rPr>
-          <w:sz w:val="28"/>
-          <w:szCs w:val="28"/>
-        </w:rPr>
-      </w:pPr>
-      <w:r>
-        <w:rPr>
-          <w:sz w:val="28"/>
-          <w:szCs w:val="28"/>
-        </w:rPr>
-        <w:t>Ein anderes Beispiel wäre, dass die Überlegung da war, das die Überwachung der Punkte in einem Thread läuft und das umrechnen und ausgeben in einem anderen. Das beides sozusagen unabhängig voneinander läuft. Leider ist es nicht gelungen das zu implementieren.</w:t>
-      </w:r>
-    </w:p>
-    <w:p>
-      <w:pPr>
-        <w:rPr>
-          <w:sz w:val="28"/>
-          <w:szCs w:val="28"/>
-        </w:rPr>
-      </w:pPr>
-      <w:r>
-        <w:rPr>
-          <w:sz w:val="28"/>
-          <w:szCs w:val="28"/>
-        </w:rPr>
-        <w:t>Es ist immer der Fehler aufgetaucht</w:t>
-      </w:r>
-      <w:r>
-        <w:rPr>
-          <w:sz w:val="28"/>
-          <w:szCs w:val="28"/>
-        </w:rPr>
-        <w:t>,</w:t>
-      </w:r>
-      <w:r>
-        <w:rPr>
-          <w:sz w:val="28"/>
-          <w:szCs w:val="28"/>
-        </w:rPr>
-        <w:t xml:space="preserve"> das</w:t>
-      </w:r>
-      <w:r>
-        <w:rPr>
-          <w:sz w:val="28"/>
-          <w:szCs w:val="28"/>
-        </w:rPr>
-        <w:t>s</w:t>
-      </w:r>
-      <w:r>
-        <w:rPr>
-          <w:sz w:val="28"/>
-          <w:szCs w:val="28"/>
-        </w:rPr>
-        <w:t xml:space="preserve"> er ein &amp; erwartet obwohl eines vorhanden war. </w:t>
-      </w:r>
-    </w:p>
-    <w:p>
-      <w:pPr>
-        <w:rPr>
-          <w:sz w:val="28"/>
-          <w:szCs w:val="28"/>
-        </w:rPr>
-      </w:pPr>
-      <w:r>
-        <w:rPr>
-          <w:sz w:val="28"/>
-          <w:szCs w:val="28"/>
-        </w:rPr>
+        <w:t>dies währenddessen auch merkbar auf Parameter wie Mund und Augenbrauen aus. Auch neigen einige Parameter etwas dazu unwillkürlich zu springen.</w:t>
+      </w:r>
+    </w:p>
+    <w:p>
+      <w:pPr>
+        <w:pStyle w:val="berschrift2"/>
+      </w:pPr>
+      <w:r>
+        <w:t>was würden wir beim nächsten Mal anders machen</w:t>
+      </w:r>
+    </w:p>
+    <w:p>
+      <w:r>
         <w:t>Dadurch, dass wir eine Aufgabe hatten, die für uns alle absolutes Neuland war, war vorher schlecht abzuschätzen, wie die genaue Klassenstruktur aussehen wird. Das hat dazu geführt, dass wir zwischenzeitlich etwas Chaos hatten, welche Klasse für was zuständig ist.</w:t>
       </w:r>
     </w:p>
     <w:p>
-      <w:pPr>
-        <w:rPr>
-          <w:sz w:val="32"/>
-          <w:szCs w:val="32"/>
-        </w:rPr>
-      </w:pPr>
-    </w:p>
-    <w:p>
-      <w:pPr>
-        <w:pStyle w:val="Listenabsatz"/>
-        <w:numPr>
-          <w:ilvl w:val="1"/>
-          <w:numId w:val="1"/>
-        </w:numPr>
-        <w:rPr>
-          <w:sz w:val="32"/>
-          <w:szCs w:val="32"/>
-        </w:rPr>
-      </w:pPr>
-      <w:r>
-        <w:rPr>
-          <w:sz w:val="32"/>
-          <w:szCs w:val="32"/>
-        </w:rPr>
-        <w:t>was würden wir beim nächsten Mal anders machen</w:t>
-      </w:r>
-    </w:p>
-    <w:p>
-      <w:pPr>
-        <w:pStyle w:val="KeinLeerraum"/>
-        <w:rPr>
-          <w:sz w:val="28"/>
-          <w:szCs w:val="28"/>
-        </w:rPr>
-      </w:pPr>
-    </w:p>
-    <w:p>
-      <w:pPr>
-        <w:pStyle w:val="KeinLeerraum"/>
-        <w:rPr>
-          <w:sz w:val="28"/>
-          <w:szCs w:val="28"/>
-        </w:rPr>
-      </w:pPr>
-      <w:r>
-        <w:rPr>
-          <w:sz w:val="28"/>
-          <w:szCs w:val="28"/>
-        </w:rPr>
-        <w:t>Durch andere Projekte ist das Projekt zum Anfang hin etwas vernachlässigt worden. Eine bessere Zeitplanung wäre für das nächste Mal ein gutes Ziel.</w:t>
-      </w:r>
-      <w:bookmarkStart w:id="0" w:name="_GoBack"/>
-      <w:bookmarkEnd w:id="0"/>
+      <w:r>
+        <w:t xml:space="preserve">Durch andere Projekte ist das Projekt zum Anfang hin etwas vernachlässigt worden. Eine bessere Zeitplanung wäre für das nächste Mal </w:t>
+      </w:r>
+      <w:r>
+        <w:t xml:space="preserve">sicherlich </w:t>
+      </w:r>
+      <w:r>
+        <w:t>ein gutes Ziel.</w:t>
+      </w:r>
+    </w:p>
+    <w:p/>
+    <w:p/>
+    <w:p/>
+    <w:p/>
+    <w:p>
+      <w:pPr>
+        <w:jc w:val="center"/>
+      </w:pPr>
     </w:p>
     <w:sectPr>
-      <w:footerReference w:type="default" r:id="rId9"/>
+      <w:headerReference w:type="default" r:id="rId9"/>
+      <w:footerReference w:type="default" r:id="rId10"/>
       <w:pgSz w:w="11906" w:h="16838"/>
-      <w:pgMar w:top="1417" w:right="1417" w:bottom="1134" w:left="1417" w:header="708" w:footer="708" w:gutter="0"/>
+      <w:pgMar w:top="1417" w:right="1417" w:bottom="1134" w:left="1417" w:header="708" w:footer="397" w:gutter="0"/>
       <w:cols w:space="708"/>
+      <w:titlePg/>
       <w:docGrid w:linePitch="360"/>
     </w:sectPr>
   </w:body>
@@ -2006,8 +4552,8 @@
       <w:tblLook w:val="04A0" w:firstRow="1" w:lastRow="0" w:firstColumn="1" w:lastColumn="0" w:noHBand="0" w:noVBand="1"/>
     </w:tblPr>
     <w:tblGrid>
-      <w:gridCol w:w="4570"/>
-      <w:gridCol w:w="4502"/>
+      <w:gridCol w:w="4555"/>
+      <w:gridCol w:w="4517"/>
     </w:tblGrid>
     <w:tr>
       <w:trPr>
@@ -2017,7 +4563,7 @@
       <w:tc>
         <w:tcPr>
           <w:tcW w:w="4686" w:type="dxa"/>
-          <w:shd w:val="clear" w:color="auto" w:fill="4472C4" w:themeFill="accent1"/>
+          <w:shd w:val="clear" w:color="auto" w:fill="auto"/>
           <w:tcMar>
             <w:top w:w="0" w:type="dxa"/>
             <w:bottom w:w="0" w:type="dxa"/>
@@ -2036,7 +4582,7 @@
       <w:tc>
         <w:tcPr>
           <w:tcW w:w="4674" w:type="dxa"/>
-          <w:shd w:val="clear" w:color="auto" w:fill="4472C4" w:themeFill="accent1"/>
+          <w:shd w:val="clear" w:color="auto" w:fill="auto"/>
           <w:tcMar>
             <w:top w:w="0" w:type="dxa"/>
             <w:bottom w:w="0" w:type="dxa"/>
@@ -2058,53 +4604,76 @@
       <w:trPr>
         <w:jc w:val="center"/>
       </w:trPr>
-      <w:sdt>
-        <w:sdtPr>
-          <w:rPr>
-            <w:caps/>
-            <w:color w:val="808080" w:themeColor="background1" w:themeShade="80"/>
-            <w:sz w:val="18"/>
-            <w:szCs w:val="18"/>
-          </w:rPr>
-          <w:alias w:val="Autor"/>
-          <w:tag w:val=""/>
-          <w:id w:val="1534151868"/>
-          <w:placeholder>
-            <w:docPart w:val="10CACEEE21A14E6693607E162DDB2AEE"/>
-          </w:placeholder>
-          <w:dataBinding w:prefixMappings="xmlns:ns0='http://purl.org/dc/elements/1.1/' xmlns:ns1='http://schemas.openxmlformats.org/package/2006/metadata/core-properties' " w:xpath="/ns1:coreProperties[1]/ns0:creator[1]" w:storeItemID="{6C3C8BC8-F283-45AE-878A-BAB7291924A1}"/>
-          <w:text/>
-        </w:sdtPr>
-        <w:sdtContent>
-          <w:tc>
-            <w:tcPr>
-              <w:tcW w:w="4686" w:type="dxa"/>
-              <w:shd w:val="clear" w:color="auto" w:fill="auto"/>
-              <w:vAlign w:val="center"/>
-            </w:tcPr>
-            <w:p>
-              <w:pPr>
-                <w:pStyle w:val="Fuzeile"/>
-                <w:rPr>
-                  <w:caps/>
-                  <w:color w:val="808080" w:themeColor="background1" w:themeShade="80"/>
-                  <w:sz w:val="18"/>
-                  <w:szCs w:val="18"/>
-                </w:rPr>
-              </w:pPr>
-              <w:r>
-                <w:rPr>
-                  <w:caps/>
-                  <w:color w:val="808080" w:themeColor="background1" w:themeShade="80"/>
-                  <w:sz w:val="18"/>
-                  <w:szCs w:val="18"/>
-                </w:rPr>
-                <w:t>Der Gesichtsmusikant</w:t>
-              </w:r>
-            </w:p>
-          </w:tc>
-        </w:sdtContent>
-      </w:sdt>
+      <w:tc>
+        <w:tcPr>
+          <w:tcW w:w="4686" w:type="dxa"/>
+          <w:shd w:val="clear" w:color="auto" w:fill="auto"/>
+          <w:vAlign w:val="center"/>
+        </w:tcPr>
+        <w:p>
+          <w:pPr>
+            <w:pStyle w:val="Fuzeile"/>
+            <w:rPr>
+              <w:rFonts w:ascii="Segoe UI Semibold" w:hAnsi="Segoe UI Semibold" w:cs="Segoe UI Semibold"/>
+              <w:caps/>
+              <w:color w:val="808080" w:themeColor="background1" w:themeShade="80"/>
+              <w:sz w:val="18"/>
+              <w:szCs w:val="18"/>
+            </w:rPr>
+          </w:pPr>
+          <w:r>
+            <w:rPr>
+              <w:rFonts w:ascii="Segoe UI Semibold" w:hAnsi="Segoe UI Semibold" w:cs="Segoe UI Semibold"/>
+              <w:caps/>
+              <w:color w:val="000000" w:themeColor="text1"/>
+              <w:sz w:val="18"/>
+              <w:szCs w:val="18"/>
+            </w:rPr>
+            <w:fldChar w:fldCharType="begin"/>
+          </w:r>
+          <w:r>
+            <w:rPr>
+              <w:rFonts w:ascii="Segoe UI Semibold" w:hAnsi="Segoe UI Semibold" w:cs="Segoe UI Semibold"/>
+              <w:caps/>
+              <w:color w:val="000000" w:themeColor="text1"/>
+              <w:sz w:val="18"/>
+              <w:szCs w:val="18"/>
+            </w:rPr>
+            <w:instrText xml:space="preserve"> TIME \@ "dd.MM.yyyy" </w:instrText>
+          </w:r>
+          <w:r>
+            <w:rPr>
+              <w:rFonts w:ascii="Segoe UI Semibold" w:hAnsi="Segoe UI Semibold" w:cs="Segoe UI Semibold"/>
+              <w:caps/>
+              <w:color w:val="000000" w:themeColor="text1"/>
+              <w:sz w:val="18"/>
+              <w:szCs w:val="18"/>
+            </w:rPr>
+            <w:fldChar w:fldCharType="separate"/>
+          </w:r>
+          <w:r>
+            <w:rPr>
+              <w:rFonts w:ascii="Segoe UI Semibold" w:hAnsi="Segoe UI Semibold" w:cs="Segoe UI Semibold"/>
+              <w:caps/>
+              <w:noProof/>
+              <w:color w:val="000000" w:themeColor="text1"/>
+              <w:sz w:val="18"/>
+              <w:szCs w:val="18"/>
+            </w:rPr>
+            <w:t>28.01.2017</w:t>
+          </w:r>
+          <w:r>
+            <w:rPr>
+              <w:rFonts w:ascii="Segoe UI Semibold" w:hAnsi="Segoe UI Semibold" w:cs="Segoe UI Semibold"/>
+              <w:caps/>
+              <w:color w:val="000000" w:themeColor="text1"/>
+              <w:sz w:val="18"/>
+              <w:szCs w:val="18"/>
+            </w:rPr>
+            <w:fldChar w:fldCharType="end"/>
+          </w:r>
+        </w:p>
+      </w:tc>
       <w:tc>
         <w:tcPr>
           <w:tcW w:w="4674" w:type="dxa"/>
@@ -2116,16 +4685,18 @@
             <w:pStyle w:val="Fuzeile"/>
             <w:jc w:val="right"/>
             <w:rPr>
+              <w:rFonts w:ascii="Segoe UI Semibold" w:hAnsi="Segoe UI Semibold" w:cs="Segoe UI Semibold"/>
               <w:caps/>
-              <w:color w:val="808080" w:themeColor="background1" w:themeShade="80"/>
+              <w:color w:val="000000" w:themeColor="text1"/>
               <w:sz w:val="18"/>
               <w:szCs w:val="18"/>
             </w:rPr>
           </w:pPr>
           <w:r>
             <w:rPr>
+              <w:rFonts w:ascii="Segoe UI Semibold" w:hAnsi="Segoe UI Semibold" w:cs="Segoe UI Semibold"/>
               <w:caps/>
-              <w:color w:val="808080" w:themeColor="background1" w:themeShade="80"/>
+              <w:color w:val="000000" w:themeColor="text1"/>
               <w:sz w:val="18"/>
               <w:szCs w:val="18"/>
             </w:rPr>
@@ -2133,8 +4704,9 @@
           </w:r>
           <w:r>
             <w:rPr>
+              <w:rFonts w:ascii="Segoe UI Semibold" w:hAnsi="Segoe UI Semibold" w:cs="Segoe UI Semibold"/>
               <w:caps/>
-              <w:color w:val="808080" w:themeColor="background1" w:themeShade="80"/>
+              <w:color w:val="000000" w:themeColor="text1"/>
               <w:sz w:val="18"/>
               <w:szCs w:val="18"/>
             </w:rPr>
@@ -2142,8 +4714,9 @@
           </w:r>
           <w:r>
             <w:rPr>
+              <w:rFonts w:ascii="Segoe UI Semibold" w:hAnsi="Segoe UI Semibold" w:cs="Segoe UI Semibold"/>
               <w:caps/>
-              <w:color w:val="808080" w:themeColor="background1" w:themeShade="80"/>
+              <w:color w:val="000000" w:themeColor="text1"/>
               <w:sz w:val="18"/>
               <w:szCs w:val="18"/>
             </w:rPr>
@@ -2151,18 +4724,20 @@
           </w:r>
           <w:r>
             <w:rPr>
+              <w:rFonts w:ascii="Segoe UI Semibold" w:hAnsi="Segoe UI Semibold" w:cs="Segoe UI Semibold"/>
               <w:caps/>
               <w:noProof/>
-              <w:color w:val="808080" w:themeColor="background1" w:themeShade="80"/>
+              <w:color w:val="000000" w:themeColor="text1"/>
               <w:sz w:val="18"/>
               <w:szCs w:val="18"/>
             </w:rPr>
-            <w:t>4</w:t>
+            <w:t>2</w:t>
           </w:r>
           <w:r>
             <w:rPr>
+              <w:rFonts w:ascii="Segoe UI Semibold" w:hAnsi="Segoe UI Semibold" w:cs="Segoe UI Semibold"/>
               <w:caps/>
-              <w:color w:val="808080" w:themeColor="background1" w:themeShade="80"/>
+              <w:color w:val="000000" w:themeColor="text1"/>
               <w:sz w:val="18"/>
               <w:szCs w:val="18"/>
             </w:rPr>
@@ -2205,9 +4780,160 @@
 </w:footnotes>
 </file>
 
+<file path=word/header1.xml><?xml version="1.0" encoding="utf-8"?>
+<w:hdr xmlns:wpc="http://schemas.microsoft.com/office/word/2010/wordprocessingCanvas" xmlns:cx="http://schemas.microsoft.com/office/drawing/2014/chartex" xmlns:cx1="http://schemas.microsoft.com/office/drawing/2015/9/8/chartex" xmlns:cx2="http://schemas.microsoft.com/office/drawing/2015/10/21/chartex" xmlns:cx3="http://schemas.microsoft.com/office/drawing/2016/5/9/chartex" xmlns:cx4="http://schemas.microsoft.com/office/drawing/2016/5/10/chartex" xmlns:cx5="http://schemas.microsoft.com/office/drawing/2016/5/11/chartex" xmlns:mc="http://schemas.openxmlformats.org/markup-compatibility/2006" xmlns:o="urn:schemas-microsoft-com:office:office" xmlns:r="http://schemas.openxmlformats.org/officeDocument/2006/relationships" xmlns:m="http://schemas.openxmlformats.org/officeDocument/2006/math" xmlns:v="urn:schemas-microsoft-com:vml" xmlns:wp14="http://schemas.microsoft.com/office/word/2010/wordprocessingDrawing" xmlns:wp="http://schemas.openxmlformats.org/drawingml/2006/wordprocessingDrawing" xmlns:w10="urn:schemas-microsoft-com:office:word" xmlns:w="http://schemas.openxmlformats.org/wordprocessingml/2006/main" xmlns:w14="http://schemas.microsoft.com/office/word/2010/wordml" xmlns:w15="http://schemas.microsoft.com/office/word/2012/wordml" xmlns:w16se="http://schemas.microsoft.com/office/word/2015/wordml/symex" xmlns:wpg="http://schemas.microsoft.com/office/word/2010/wordprocessingGroup" xmlns:wpi="http://schemas.microsoft.com/office/word/2010/wordprocessingInk" xmlns:wne="http://schemas.microsoft.com/office/word/2006/wordml" xmlns:wps="http://schemas.microsoft.com/office/word/2010/wordprocessingShape" mc:Ignorable="w14 w15 w16se wp14">
+  <w:p>
+    <w:pPr>
+      <w:pStyle w:val="Kopfzeile"/>
+      <w:jc w:val="left"/>
+      <w:rPr>
+        <w:rFonts w:ascii="Segoe UI Semibold" w:hAnsi="Segoe UI Semibold" w:cs="Segoe UI Semibold"/>
+        <w:sz w:val="20"/>
+      </w:rPr>
+    </w:pPr>
+    <w:r>
+      <w:rPr>
+        <w:rFonts w:ascii="Segoe UI Semibold" w:hAnsi="Segoe UI Semibold" w:cs="Segoe UI Semibold"/>
+        <w:sz w:val="20"/>
+      </w:rPr>
+      <w:t xml:space="preserve">DER </w:t>
+    </w:r>
+    <w:r>
+      <w:rPr>
+        <w:rFonts w:ascii="Segoe UI Semibold" w:hAnsi="Segoe UI Semibold" w:cs="Segoe UI Semibold"/>
+        <w:sz w:val="20"/>
+      </w:rPr>
+      <w:t>GESICHTSMUSIKANT</w:t>
+    </w:r>
+  </w:p>
+</w:hdr>
+</file>
+
 <file path=word/numbering.xml><?xml version="1.0" encoding="utf-8"?>
 <w:numbering xmlns:wpc="http://schemas.microsoft.com/office/word/2010/wordprocessingCanvas" xmlns:cx="http://schemas.microsoft.com/office/drawing/2014/chartex" xmlns:cx1="http://schemas.microsoft.com/office/drawing/2015/9/8/chartex" xmlns:cx2="http://schemas.microsoft.com/office/drawing/2015/10/21/chartex" xmlns:cx3="http://schemas.microsoft.com/office/drawing/2016/5/9/chartex" xmlns:cx4="http://schemas.microsoft.com/office/drawing/2016/5/10/chartex" xmlns:cx5="http://schemas.microsoft.com/office/drawing/2016/5/11/chartex" xmlns:mc="http://schemas.openxmlformats.org/markup-compatibility/2006" xmlns:o="urn:schemas-microsoft-com:office:office" xmlns:r="http://schemas.openxmlformats.org/officeDocument/2006/relationships" xmlns:m="http://schemas.openxmlformats.org/officeDocument/2006/math" xmlns:v="urn:schemas-microsoft-com:vml" xmlns:wp14="http://schemas.microsoft.com/office/word/2010/wordprocessingDrawing" xmlns:wp="http://schemas.openxmlformats.org/drawingml/2006/wordprocessingDrawing" xmlns:w10="urn:schemas-microsoft-com:office:word" xmlns:w="http://schemas.openxmlformats.org/wordprocessingml/2006/main" xmlns:w14="http://schemas.microsoft.com/office/word/2010/wordml" xmlns:w15="http://schemas.microsoft.com/office/word/2012/wordml" xmlns:w16se="http://schemas.microsoft.com/office/word/2015/wordml/symex" xmlns:wpg="http://schemas.microsoft.com/office/word/2010/wordprocessingGroup" xmlns:wpi="http://schemas.microsoft.com/office/word/2010/wordprocessingInk" xmlns:wne="http://schemas.microsoft.com/office/word/2006/wordml" xmlns:wps="http://schemas.microsoft.com/office/word/2010/wordprocessingShape" mc:Ignorable="w14 w15 w16se wp14">
   <w:abstractNum w:abstractNumId="0" w15:restartNumberingAfterBreak="0">
+    <w:nsid w:val="24FD37B7"/>
+    <w:multiLevelType w:val="multilevel"/>
+    <w:tmpl w:val="C9AC4A30"/>
+    <w:lvl w:ilvl="0">
+      <w:start w:val="1"/>
+      <w:numFmt w:val="decimal"/>
+      <w:pStyle w:val="berschrift1"/>
+      <w:lvlText w:val="%1"/>
+      <w:lvlJc w:val="left"/>
+      <w:pPr>
+        <w:ind w:left="432" w:hanging="432"/>
+      </w:pPr>
+      <w:rPr>
+        <w:rFonts w:hint="default"/>
+      </w:rPr>
+    </w:lvl>
+    <w:lvl w:ilvl="1">
+      <w:start w:val="1"/>
+      <w:numFmt w:val="lowerLetter"/>
+      <w:pStyle w:val="berschrift2"/>
+      <w:lvlText w:val="%2)"/>
+      <w:lvlJc w:val="left"/>
+      <w:pPr>
+        <w:ind w:left="454" w:hanging="454"/>
+      </w:pPr>
+      <w:rPr>
+        <w:rFonts w:hint="default"/>
+      </w:rPr>
+    </w:lvl>
+    <w:lvl w:ilvl="2">
+      <w:start w:val="1"/>
+      <w:numFmt w:val="decimal"/>
+      <w:pStyle w:val="berschrift3"/>
+      <w:lvlText w:val="%1.%2.%3"/>
+      <w:lvlJc w:val="left"/>
+      <w:pPr>
+        <w:ind w:left="720" w:hanging="720"/>
+      </w:pPr>
+      <w:rPr>
+        <w:rFonts w:hint="default"/>
+      </w:rPr>
+    </w:lvl>
+    <w:lvl w:ilvl="3">
+      <w:start w:val="1"/>
+      <w:numFmt w:val="decimal"/>
+      <w:pStyle w:val="berschrift4"/>
+      <w:lvlText w:val="%1.%2.%3.%4"/>
+      <w:lvlJc w:val="left"/>
+      <w:pPr>
+        <w:ind w:left="864" w:hanging="864"/>
+      </w:pPr>
+      <w:rPr>
+        <w:rFonts w:hint="default"/>
+      </w:rPr>
+    </w:lvl>
+    <w:lvl w:ilvl="4">
+      <w:start w:val="1"/>
+      <w:numFmt w:val="decimal"/>
+      <w:pStyle w:val="berschrift5"/>
+      <w:lvlText w:val="%1.%2.%3.%4.%5"/>
+      <w:lvlJc w:val="left"/>
+      <w:pPr>
+        <w:ind w:left="1008" w:hanging="1008"/>
+      </w:pPr>
+      <w:rPr>
+        <w:rFonts w:hint="default"/>
+      </w:rPr>
+    </w:lvl>
+    <w:lvl w:ilvl="5">
+      <w:start w:val="1"/>
+      <w:numFmt w:val="decimal"/>
+      <w:pStyle w:val="berschrift6"/>
+      <w:lvlText w:val="%1.%2.%3.%4.%5.%6"/>
+      <w:lvlJc w:val="left"/>
+      <w:pPr>
+        <w:ind w:left="1152" w:hanging="1152"/>
+      </w:pPr>
+      <w:rPr>
+        <w:rFonts w:hint="default"/>
+      </w:rPr>
+    </w:lvl>
+    <w:lvl w:ilvl="6">
+      <w:start w:val="1"/>
+      <w:numFmt w:val="decimal"/>
+      <w:pStyle w:val="berschrift7"/>
+      <w:lvlText w:val="%1.%2.%3.%4.%5.%6.%7"/>
+      <w:lvlJc w:val="left"/>
+      <w:pPr>
+        <w:ind w:left="1296" w:hanging="1296"/>
+      </w:pPr>
+      <w:rPr>
+        <w:rFonts w:hint="default"/>
+      </w:rPr>
+    </w:lvl>
+    <w:lvl w:ilvl="7">
+      <w:start w:val="1"/>
+      <w:numFmt w:val="decimal"/>
+      <w:pStyle w:val="berschrift8"/>
+      <w:lvlText w:val="%1.%2.%3.%4.%5.%6.%7.%8"/>
+      <w:lvlJc w:val="left"/>
+      <w:pPr>
+        <w:ind w:left="1440" w:hanging="1440"/>
+      </w:pPr>
+      <w:rPr>
+        <w:rFonts w:hint="default"/>
+      </w:rPr>
+    </w:lvl>
+    <w:lvl w:ilvl="8">
+      <w:start w:val="1"/>
+      <w:numFmt w:val="decimal"/>
+      <w:pStyle w:val="berschrift9"/>
+      <w:lvlText w:val="%1.%2.%3.%4.%5.%6.%7.%8.%9"/>
+      <w:lvlJc w:val="left"/>
+      <w:pPr>
+        <w:ind w:left="1584" w:hanging="1584"/>
+      </w:pPr>
+      <w:rPr>
+        <w:rFonts w:hint="default"/>
+      </w:rPr>
+    </w:lvl>
+  </w:abstractNum>
+  <w:abstractNum w:abstractNumId="1" w15:restartNumberingAfterBreak="0">
     <w:nsid w:val="250D2BB5"/>
     <w:multiLevelType w:val="hybridMultilevel"/>
     <w:tmpl w:val="2D3A8946"/>
@@ -2320,7 +5046,7 @@
       </w:rPr>
     </w:lvl>
   </w:abstractNum>
-  <w:abstractNum w:abstractNumId="1" w15:restartNumberingAfterBreak="0">
+  <w:abstractNum w:abstractNumId="2" w15:restartNumberingAfterBreak="0">
     <w:nsid w:val="2CD10AA7"/>
     <w:multiLevelType w:val="hybridMultilevel"/>
     <w:tmpl w:val="30D0E8C0"/>
@@ -2433,7 +5159,7 @@
       </w:rPr>
     </w:lvl>
   </w:abstractNum>
-  <w:abstractNum w:abstractNumId="2" w15:restartNumberingAfterBreak="0">
+  <w:abstractNum w:abstractNumId="3" w15:restartNumberingAfterBreak="0">
     <w:nsid w:val="440E1FBE"/>
     <w:multiLevelType w:val="hybridMultilevel"/>
     <w:tmpl w:val="2E7E14FE"/>
@@ -2522,7 +5248,7 @@
       </w:pPr>
     </w:lvl>
   </w:abstractNum>
-  <w:abstractNum w:abstractNumId="3" w15:restartNumberingAfterBreak="0">
+  <w:abstractNum w:abstractNumId="4" w15:restartNumberingAfterBreak="0">
     <w:nsid w:val="59E0350D"/>
     <w:multiLevelType w:val="hybridMultilevel"/>
     <w:tmpl w:val="4E904C26"/>
@@ -2612,15 +5338,18 @@
     </w:lvl>
   </w:abstractNum>
   <w:num w:numId="1">
+    <w:abstractNumId w:val="3"/>
+  </w:num>
+  <w:num w:numId="2">
+    <w:abstractNumId w:val="4"/>
+  </w:num>
+  <w:num w:numId="3">
     <w:abstractNumId w:val="2"/>
   </w:num>
-  <w:num w:numId="2">
-    <w:abstractNumId w:val="3"/>
-  </w:num>
-  <w:num w:numId="3">
+  <w:num w:numId="4">
     <w:abstractNumId w:val="1"/>
   </w:num>
-  <w:num w:numId="4">
+  <w:num w:numId="5">
     <w:abstractNumId w:val="0"/>
   </w:num>
 </w:numbering>
@@ -3022,6 +5751,250 @@
   <w:style w:type="paragraph" w:default="1" w:styleId="Standard">
     <w:name w:val="Normal"/>
     <w:qFormat/>
+    <w:rsid w:val="00B0728D"/>
+    <w:pPr>
+      <w:jc w:val="both"/>
+    </w:pPr>
+    <w:rPr>
+      <w:rFonts w:ascii="Segoe UI" w:hAnsi="Segoe UI"/>
+      <w:sz w:val="24"/>
+    </w:rPr>
+  </w:style>
+  <w:style w:type="paragraph" w:styleId="berschrift1">
+    <w:name w:val="heading 1"/>
+    <w:basedOn w:val="Standard"/>
+    <w:next w:val="Standard"/>
+    <w:link w:val="berschrift1Zchn"/>
+    <w:uiPriority w:val="9"/>
+    <w:qFormat/>
+    <w:rsid w:val="00B0728D"/>
+    <w:pPr>
+      <w:keepNext/>
+      <w:keepLines/>
+      <w:numPr>
+        <w:numId w:val="5"/>
+      </w:numPr>
+      <w:spacing w:before="600" w:after="240"/>
+      <w:ind w:left="431" w:hanging="431"/>
+      <w:outlineLvl w:val="0"/>
+    </w:pPr>
+    <w:rPr>
+      <w:rFonts w:ascii="Segoe UI Semibold" w:eastAsiaTheme="majorEastAsia" w:hAnsi="Segoe UI Semibold" w:cstheme="majorBidi"/>
+      <w:caps/>
+      <w:sz w:val="32"/>
+      <w:szCs w:val="32"/>
+    </w:rPr>
+  </w:style>
+  <w:style w:type="paragraph" w:styleId="berschrift2">
+    <w:name w:val="heading 2"/>
+    <w:basedOn w:val="Standard"/>
+    <w:next w:val="Standard"/>
+    <w:link w:val="berschrift2Zchn"/>
+    <w:uiPriority w:val="9"/>
+    <w:unhideWhenUsed/>
+    <w:qFormat/>
+    <w:rsid w:val="00266D53"/>
+    <w:pPr>
+      <w:keepNext/>
+      <w:keepLines/>
+      <w:numPr>
+        <w:ilvl w:val="1"/>
+        <w:numId w:val="5"/>
+      </w:numPr>
+      <w:spacing w:before="240" w:after="120"/>
+      <w:outlineLvl w:val="1"/>
+    </w:pPr>
+    <w:rPr>
+      <w:rFonts w:ascii="Segoe UI Semibold" w:eastAsiaTheme="majorEastAsia" w:hAnsi="Segoe UI Semibold" w:cstheme="majorBidi"/>
+      <w:sz w:val="28"/>
+      <w:szCs w:val="26"/>
+    </w:rPr>
+  </w:style>
+  <w:style w:type="paragraph" w:styleId="berschrift3">
+    <w:name w:val="heading 3"/>
+    <w:basedOn w:val="Standard"/>
+    <w:next w:val="Standard"/>
+    <w:link w:val="berschrift3Zchn"/>
+    <w:uiPriority w:val="9"/>
+    <w:semiHidden/>
+    <w:unhideWhenUsed/>
+    <w:qFormat/>
+    <w:rsid w:val="00281783"/>
+    <w:pPr>
+      <w:keepNext/>
+      <w:keepLines/>
+      <w:numPr>
+        <w:ilvl w:val="2"/>
+        <w:numId w:val="5"/>
+      </w:numPr>
+      <w:spacing w:before="40" w:after="0"/>
+      <w:outlineLvl w:val="2"/>
+    </w:pPr>
+    <w:rPr>
+      <w:rFonts w:asciiTheme="majorHAnsi" w:eastAsiaTheme="majorEastAsia" w:hAnsiTheme="majorHAnsi" w:cstheme="majorBidi"/>
+      <w:color w:val="1F3763" w:themeColor="accent1" w:themeShade="7F"/>
+      <w:szCs w:val="24"/>
+    </w:rPr>
+  </w:style>
+  <w:style w:type="paragraph" w:styleId="berschrift4">
+    <w:name w:val="heading 4"/>
+    <w:basedOn w:val="Standard"/>
+    <w:next w:val="Standard"/>
+    <w:link w:val="berschrift4Zchn"/>
+    <w:uiPriority w:val="9"/>
+    <w:semiHidden/>
+    <w:unhideWhenUsed/>
+    <w:qFormat/>
+    <w:rsid w:val="00281783"/>
+    <w:pPr>
+      <w:keepNext/>
+      <w:keepLines/>
+      <w:numPr>
+        <w:ilvl w:val="3"/>
+        <w:numId w:val="5"/>
+      </w:numPr>
+      <w:spacing w:before="40" w:after="0"/>
+      <w:outlineLvl w:val="3"/>
+    </w:pPr>
+    <w:rPr>
+      <w:rFonts w:asciiTheme="majorHAnsi" w:eastAsiaTheme="majorEastAsia" w:hAnsiTheme="majorHAnsi" w:cstheme="majorBidi"/>
+      <w:i/>
+      <w:iCs/>
+      <w:color w:val="2F5496" w:themeColor="accent1" w:themeShade="BF"/>
+    </w:rPr>
+  </w:style>
+  <w:style w:type="paragraph" w:styleId="berschrift5">
+    <w:name w:val="heading 5"/>
+    <w:basedOn w:val="Standard"/>
+    <w:next w:val="Standard"/>
+    <w:link w:val="berschrift5Zchn"/>
+    <w:uiPriority w:val="9"/>
+    <w:semiHidden/>
+    <w:unhideWhenUsed/>
+    <w:qFormat/>
+    <w:rsid w:val="00281783"/>
+    <w:pPr>
+      <w:keepNext/>
+      <w:keepLines/>
+      <w:numPr>
+        <w:ilvl w:val="4"/>
+        <w:numId w:val="5"/>
+      </w:numPr>
+      <w:spacing w:before="40" w:after="0"/>
+      <w:outlineLvl w:val="4"/>
+    </w:pPr>
+    <w:rPr>
+      <w:rFonts w:asciiTheme="majorHAnsi" w:eastAsiaTheme="majorEastAsia" w:hAnsiTheme="majorHAnsi" w:cstheme="majorBidi"/>
+      <w:color w:val="2F5496" w:themeColor="accent1" w:themeShade="BF"/>
+    </w:rPr>
+  </w:style>
+  <w:style w:type="paragraph" w:styleId="berschrift6">
+    <w:name w:val="heading 6"/>
+    <w:basedOn w:val="Standard"/>
+    <w:next w:val="Standard"/>
+    <w:link w:val="berschrift6Zchn"/>
+    <w:uiPriority w:val="9"/>
+    <w:semiHidden/>
+    <w:unhideWhenUsed/>
+    <w:qFormat/>
+    <w:rsid w:val="00281783"/>
+    <w:pPr>
+      <w:keepNext/>
+      <w:keepLines/>
+      <w:numPr>
+        <w:ilvl w:val="5"/>
+        <w:numId w:val="5"/>
+      </w:numPr>
+      <w:spacing w:before="40" w:after="0"/>
+      <w:outlineLvl w:val="5"/>
+    </w:pPr>
+    <w:rPr>
+      <w:rFonts w:asciiTheme="majorHAnsi" w:eastAsiaTheme="majorEastAsia" w:hAnsiTheme="majorHAnsi" w:cstheme="majorBidi"/>
+      <w:color w:val="1F3763" w:themeColor="accent1" w:themeShade="7F"/>
+    </w:rPr>
+  </w:style>
+  <w:style w:type="paragraph" w:styleId="berschrift7">
+    <w:name w:val="heading 7"/>
+    <w:basedOn w:val="Standard"/>
+    <w:next w:val="Standard"/>
+    <w:link w:val="berschrift7Zchn"/>
+    <w:uiPriority w:val="9"/>
+    <w:semiHidden/>
+    <w:unhideWhenUsed/>
+    <w:qFormat/>
+    <w:rsid w:val="00281783"/>
+    <w:pPr>
+      <w:keepNext/>
+      <w:keepLines/>
+      <w:numPr>
+        <w:ilvl w:val="6"/>
+        <w:numId w:val="5"/>
+      </w:numPr>
+      <w:spacing w:before="40" w:after="0"/>
+      <w:outlineLvl w:val="6"/>
+    </w:pPr>
+    <w:rPr>
+      <w:rFonts w:asciiTheme="majorHAnsi" w:eastAsiaTheme="majorEastAsia" w:hAnsiTheme="majorHAnsi" w:cstheme="majorBidi"/>
+      <w:i/>
+      <w:iCs/>
+      <w:color w:val="1F3763" w:themeColor="accent1" w:themeShade="7F"/>
+    </w:rPr>
+  </w:style>
+  <w:style w:type="paragraph" w:styleId="berschrift8">
+    <w:name w:val="heading 8"/>
+    <w:basedOn w:val="Standard"/>
+    <w:next w:val="Standard"/>
+    <w:link w:val="berschrift8Zchn"/>
+    <w:uiPriority w:val="9"/>
+    <w:semiHidden/>
+    <w:unhideWhenUsed/>
+    <w:qFormat/>
+    <w:rsid w:val="00281783"/>
+    <w:pPr>
+      <w:keepNext/>
+      <w:keepLines/>
+      <w:numPr>
+        <w:ilvl w:val="7"/>
+        <w:numId w:val="5"/>
+      </w:numPr>
+      <w:spacing w:before="40" w:after="0"/>
+      <w:outlineLvl w:val="7"/>
+    </w:pPr>
+    <w:rPr>
+      <w:rFonts w:asciiTheme="majorHAnsi" w:eastAsiaTheme="majorEastAsia" w:hAnsiTheme="majorHAnsi" w:cstheme="majorBidi"/>
+      <w:color w:val="272727" w:themeColor="text1" w:themeTint="D8"/>
+      <w:sz w:val="21"/>
+      <w:szCs w:val="21"/>
+    </w:rPr>
+  </w:style>
+  <w:style w:type="paragraph" w:styleId="berschrift9">
+    <w:name w:val="heading 9"/>
+    <w:basedOn w:val="Standard"/>
+    <w:next w:val="Standard"/>
+    <w:link w:val="berschrift9Zchn"/>
+    <w:uiPriority w:val="9"/>
+    <w:semiHidden/>
+    <w:unhideWhenUsed/>
+    <w:qFormat/>
+    <w:rsid w:val="00281783"/>
+    <w:pPr>
+      <w:keepNext/>
+      <w:keepLines/>
+      <w:numPr>
+        <w:ilvl w:val="8"/>
+        <w:numId w:val="5"/>
+      </w:numPr>
+      <w:spacing w:before="40" w:after="0"/>
+      <w:outlineLvl w:val="8"/>
+    </w:pPr>
+    <w:rPr>
+      <w:rFonts w:asciiTheme="majorHAnsi" w:eastAsiaTheme="majorEastAsia" w:hAnsiTheme="majorHAnsi" w:cstheme="majorBidi"/>
+      <w:i/>
+      <w:iCs/>
+      <w:color w:val="272727" w:themeColor="text1" w:themeTint="D8"/>
+      <w:sz w:val="21"/>
+      <w:szCs w:val="21"/>
+    </w:rPr>
   </w:style>
   <w:style w:type="character" w:default="1" w:styleId="Absatz-Standardschriftart">
     <w:name w:val="Default Paragraph Font"/>
@@ -3144,578 +6117,128 @@
     <w:uiPriority w:val="99"/>
     <w:rsid w:val="00585E94"/>
   </w:style>
-</w:styles>
-</file>
-
-<file path=word/glossary/document.xml><?xml version="1.0" encoding="utf-8"?>
-<w:glossaryDocument xmlns:wpc="http://schemas.microsoft.com/office/word/2010/wordprocessingCanvas" xmlns:cx="http://schemas.microsoft.com/office/drawing/2014/chartex" xmlns:cx1="http://schemas.microsoft.com/office/drawing/2015/9/8/chartex" xmlns:cx2="http://schemas.microsoft.com/office/drawing/2015/10/21/chartex" xmlns:cx3="http://schemas.microsoft.com/office/drawing/2016/5/9/chartex" xmlns:cx4="http://schemas.microsoft.com/office/drawing/2016/5/10/chartex" xmlns:cx5="http://schemas.microsoft.com/office/drawing/2016/5/11/chartex" xmlns:mc="http://schemas.openxmlformats.org/markup-compatibility/2006" xmlns:o="urn:schemas-microsoft-com:office:office" xmlns:r="http://schemas.openxmlformats.org/officeDocument/2006/relationships" xmlns:m="http://schemas.openxmlformats.org/officeDocument/2006/math" xmlns:v="urn:schemas-microsoft-com:vml" xmlns:wp14="http://schemas.microsoft.com/office/word/2010/wordprocessingDrawing" xmlns:wp="http://schemas.openxmlformats.org/drawingml/2006/wordprocessingDrawing" xmlns:w10="urn:schemas-microsoft-com:office:word" xmlns:w="http://schemas.openxmlformats.org/wordprocessingml/2006/main" xmlns:w14="http://schemas.microsoft.com/office/word/2010/wordml" xmlns:w15="http://schemas.microsoft.com/office/word/2012/wordml" xmlns:w16se="http://schemas.microsoft.com/office/word/2015/wordml/symex" xmlns:wpg="http://schemas.microsoft.com/office/word/2010/wordprocessingGroup" xmlns:wpi="http://schemas.microsoft.com/office/word/2010/wordprocessingInk" xmlns:wne="http://schemas.microsoft.com/office/word/2006/wordml" xmlns:wps="http://schemas.microsoft.com/office/word/2010/wordprocessingShape" mc:Ignorable="w14 w15 w16se wp14">
-  <w:docParts>
-    <w:docPart>
-      <w:docPartPr>
-        <w:name w:val="10CACEEE21A14E6693607E162DDB2AEE"/>
-        <w:category>
-          <w:name w:val="Allgemein"/>
-          <w:gallery w:val="placeholder"/>
-        </w:category>
-        <w:types>
-          <w:type w:val="bbPlcHdr"/>
-        </w:types>
-        <w:behaviors>
-          <w:behavior w:val="content"/>
-        </w:behaviors>
-        <w:guid w:val="{788AEE6B-686A-42ED-B675-4182E260AB1C}"/>
-      </w:docPartPr>
-      <w:docPartBody>
-        <w:p>
-          <w:pPr>
-            <w:pStyle w:val="10CACEEE21A14E6693607E162DDB2AEE"/>
-          </w:pPr>
-          <w:r>
-            <w:rPr>
-              <w:rStyle w:val="Platzhaltertext"/>
-            </w:rPr>
-            <w:t>[Autor]</w:t>
-          </w:r>
-        </w:p>
-      </w:docPartBody>
-    </w:docPart>
-  </w:docParts>
-</w:glossaryDocument>
-</file>
-
-<file path=word/glossary/fontTable.xml><?xml version="1.0" encoding="utf-8"?>
-<w:fonts xmlns:mc="http://schemas.openxmlformats.org/markup-compatibility/2006" xmlns:r="http://schemas.openxmlformats.org/officeDocument/2006/relationships" xmlns:w="http://schemas.openxmlformats.org/wordprocessingml/2006/main" xmlns:w14="http://schemas.microsoft.com/office/word/2010/wordml" xmlns:w15="http://schemas.microsoft.com/office/word/2012/wordml" xmlns:w16se="http://schemas.microsoft.com/office/word/2015/wordml/symex" mc:Ignorable="w14 w15 w16se">
-  <w:font w:name="Wingdings">
-    <w:panose1 w:val="05000000000000000000"/>
-    <w:charset w:val="02"/>
-    <w:family w:val="auto"/>
-    <w:pitch w:val="variable"/>
-    <w:sig w:usb0="00000000" w:usb1="10000000" w:usb2="00000000" w:usb3="00000000" w:csb0="80000000" w:csb1="00000000"/>
-  </w:font>
-  <w:font w:name="Calibri">
-    <w:panose1 w:val="020F0502020204030204"/>
-    <w:charset w:val="00"/>
-    <w:family w:val="swiss"/>
-    <w:pitch w:val="variable"/>
-    <w:sig w:usb0="E0002AFF" w:usb1="4000ACFF" w:usb2="00000001" w:usb3="00000000" w:csb0="000001FF" w:csb1="00000000"/>
-  </w:font>
-  <w:font w:name="Times New Roman">
-    <w:panose1 w:val="02020603050405020304"/>
-    <w:charset w:val="00"/>
-    <w:family w:val="roman"/>
-    <w:pitch w:val="variable"/>
-    <w:sig w:usb0="E0002AFF" w:usb1="C0007841" w:usb2="00000009" w:usb3="00000000" w:csb0="000001FF" w:csb1="00000000"/>
-  </w:font>
-  <w:font w:name="Courier New">
-    <w:panose1 w:val="02070309020205020404"/>
-    <w:charset w:val="00"/>
-    <w:family w:val="modern"/>
-    <w:pitch w:val="fixed"/>
-    <w:sig w:usb0="E0002EFF" w:usb1="C0007843" w:usb2="00000009" w:usb3="00000000" w:csb0="000001FF" w:csb1="00000000"/>
-  </w:font>
-  <w:font w:name="Symbol">
-    <w:panose1 w:val="05050102010706020507"/>
-    <w:charset w:val="02"/>
-    <w:family w:val="roman"/>
-    <w:pitch w:val="variable"/>
-    <w:sig w:usb0="00000000" w:usb1="10000000" w:usb2="00000000" w:usb3="00000000" w:csb0="80000000" w:csb1="00000000"/>
-  </w:font>
-  <w:font w:name="Calibri Light">
-    <w:panose1 w:val="020F0302020204030204"/>
-    <w:charset w:val="00"/>
-    <w:family w:val="swiss"/>
-    <w:pitch w:val="variable"/>
-    <w:sig w:usb0="A0002AEF" w:usb1="4000207B" w:usb2="00000000" w:usb3="00000000" w:csb0="000001FF" w:csb1="00000000"/>
-  </w:font>
-</w:fonts>
-</file>
-
-<file path=word/glossary/settings.xml><?xml version="1.0" encoding="utf-8"?>
-<w:settings xmlns:mc="http://schemas.openxmlformats.org/markup-compatibility/2006" xmlns:o="urn:schemas-microsoft-com:office:office" xmlns:r="http://schemas.openxmlformats.org/officeDocument/2006/relationships" xmlns:m="http://schemas.openxmlformats.org/officeDocument/2006/math" xmlns:v="urn:schemas-microsoft-com:vml" xmlns:w10="urn:schemas-microsoft-com:office:word" xmlns:w="http://schemas.openxmlformats.org/wordprocessingml/2006/main" xmlns:w14="http://schemas.microsoft.com/office/word/2010/wordml" xmlns:w15="http://schemas.microsoft.com/office/word/2012/wordml" xmlns:w16se="http://schemas.microsoft.com/office/word/2015/wordml/symex" xmlns:sl="http://schemas.openxmlformats.org/schemaLibrary/2006/main" mc:Ignorable="w14 w15 w16se">
-  <w:view w:val="normal"/>
-  <w:defaultTabStop w:val="708"/>
-  <w:hyphenationZone w:val="425"/>
-  <w:characterSpacingControl w:val="doNotCompress"/>
-  <w:compat>
-    <w:useFELayout/>
-    <w:compatSetting w:name="compatibilityMode" w:uri="http://schemas.microsoft.com/office/word" w:val="15"/>
-    <w:compatSetting w:name="overrideTableStyleFontSizeAndJustification" w:uri="http://schemas.microsoft.com/office/word" w:val="1"/>
-    <w:compatSetting w:name="enableOpenTypeFeatures" w:uri="http://schemas.microsoft.com/office/word" w:val="1"/>
-    <w:compatSetting w:name="doNotFlipMirrorIndents" w:uri="http://schemas.microsoft.com/office/word" w:val="1"/>
-    <w:compatSetting w:name="differentiateMultirowTableHeaders" w:uri="http://schemas.microsoft.com/office/word" w:val="1"/>
-  </w:compat>
-  <w:rsids>
-    <w:rsidRoot w:val="00633D88"/>
-    <w:rsid w:val="00633D88"/>
-    <w:rsid w:val="00F35640"/>
-  </w:rsids>
-  <m:mathPr>
-    <m:mathFont m:val="Cambria Math"/>
-    <m:brkBin m:val="before"/>
-    <m:brkBinSub m:val="--"/>
-    <m:smallFrac m:val="0"/>
-    <m:dispDef/>
-    <m:lMargin m:val="0"/>
-    <m:rMargin m:val="0"/>
-    <m:defJc m:val="centerGroup"/>
-    <m:wrapIndent m:val="1440"/>
-    <m:intLim m:val="subSup"/>
-    <m:naryLim m:val="undOvr"/>
-  </m:mathPr>
-  <w:themeFontLang w:val="de-DE"/>
-  <w:clrSchemeMapping w:bg1="light1" w:t1="dark1" w:bg2="light2" w:t2="dark2" w:accent1="accent1" w:accent2="accent2" w:accent3="accent3" w:accent4="accent4" w:accent5="accent5" w:accent6="accent6" w:hyperlink="hyperlink" w:followedHyperlink="followedHyperlink"/>
-  <w:decimalSymbol w:val=","/>
-  <w:listSeparator w:val=";"/>
-  <w15:chartTrackingRefBased/>
-</w:settings>
-</file>
-
-<file path=word/glossary/styles.xml><?xml version="1.0" encoding="utf-8"?>
-<w:styles xmlns:mc="http://schemas.openxmlformats.org/markup-compatibility/2006" xmlns:r="http://schemas.openxmlformats.org/officeDocument/2006/relationships" xmlns:w="http://schemas.openxmlformats.org/wordprocessingml/2006/main" xmlns:w14="http://schemas.microsoft.com/office/word/2010/wordml" xmlns:w15="http://schemas.microsoft.com/office/word/2012/wordml" xmlns:w16se="http://schemas.microsoft.com/office/word/2015/wordml/symex" mc:Ignorable="w14 w15 w16se">
-  <w:docDefaults>
-    <w:rPrDefault>
-      <w:rPr>
-        <w:rFonts w:asciiTheme="minorHAnsi" w:eastAsiaTheme="minorEastAsia" w:hAnsiTheme="minorHAnsi" w:cstheme="minorBidi"/>
-        <w:sz w:val="22"/>
-        <w:szCs w:val="22"/>
-        <w:lang w:val="de-DE" w:eastAsia="de-DE" w:bidi="ar-SA"/>
-      </w:rPr>
-    </w:rPrDefault>
-    <w:pPrDefault>
-      <w:pPr>
-        <w:spacing w:after="160" w:line="259" w:lineRule="auto"/>
-      </w:pPr>
-    </w:pPrDefault>
-  </w:docDefaults>
-  <w:latentStyles w:defLockedState="0" w:defUIPriority="99" w:defSemiHidden="0" w:defUnhideWhenUsed="0" w:defQFormat="0" w:count="374">
-    <w:lsdException w:name="Normal" w:uiPriority="0" w:qFormat="1"/>
-    <w:lsdException w:name="heading 1" w:uiPriority="9" w:qFormat="1"/>
-    <w:lsdException w:name="heading 2" w:semiHidden="1" w:uiPriority="9" w:unhideWhenUsed="1" w:qFormat="1"/>
-    <w:lsdException w:name="heading 3" w:semiHidden="1" w:uiPriority="9" w:unhideWhenUsed="1" w:qFormat="1"/>
-    <w:lsdException w:name="heading 4" w:semiHidden="1" w:uiPriority="9" w:unhideWhenUsed="1" w:qFormat="1"/>
-    <w:lsdException w:name="heading 5" w:semiHidden="1" w:uiPriority="9" w:unhideWhenUsed="1" w:qFormat="1"/>
-    <w:lsdException w:name="heading 6" w:semiHidden="1" w:uiPriority="9" w:unhideWhenUsed="1" w:qFormat="1"/>
-    <w:lsdException w:name="heading 7" w:semiHidden="1" w:uiPriority="9" w:unhideWhenUsed="1" w:qFormat="1"/>
-    <w:lsdException w:name="heading 8" w:semiHidden="1" w:uiPriority="9" w:unhideWhenUsed="1" w:qFormat="1"/>
-    <w:lsdException w:name="heading 9" w:semiHidden="1" w:uiPriority="9" w:unhideWhenUsed="1" w:qFormat="1"/>
-    <w:lsdException w:name="index 1" w:semiHidden="1" w:unhideWhenUsed="1"/>
-    <w:lsdException w:name="index 2" w:semiHidden="1" w:unhideWhenUsed="1"/>
-    <w:lsdException w:name="index 3" w:semiHidden="1" w:unhideWhenUsed="1"/>
-    <w:lsdException w:name="index 4" w:semiHidden="1" w:unhideWhenUsed="1"/>
-    <w:lsdException w:name="index 5" w:semiHidden="1" w:unhideWhenUsed="1"/>
-    <w:lsdException w:name="index 6" w:semiHidden="1" w:unhideWhenUsed="1"/>
-    <w:lsdException w:name="index 7" w:semiHidden="1" w:unhideWhenUsed="1"/>
-    <w:lsdException w:name="index 8" w:semiHidden="1" w:unhideWhenUsed="1"/>
-    <w:lsdException w:name="index 9" w:semiHidden="1" w:unhideWhenUsed="1"/>
-    <w:lsdException w:name="toc 1" w:semiHidden="1" w:uiPriority="39" w:unhideWhenUsed="1"/>
-    <w:lsdException w:name="toc 2" w:semiHidden="1" w:uiPriority="39" w:unhideWhenUsed="1"/>
-    <w:lsdException w:name="toc 3" w:semiHidden="1" w:uiPriority="39" w:unhideWhenUsed="1"/>
-    <w:lsdException w:name="toc 4" w:semiHidden="1" w:uiPriority="39" w:unhideWhenUsed="1"/>
-    <w:lsdException w:name="toc 5" w:semiHidden="1" w:uiPriority="39" w:unhideWhenUsed="1"/>
-    <w:lsdException w:name="toc 6" w:semiHidden="1" w:uiPriority="39" w:unhideWhenUsed="1"/>
-    <w:lsdException w:name="toc 7" w:semiHidden="1" w:uiPriority="39" w:unhideWhenUsed="1"/>
-    <w:lsdException w:name="toc 8" w:semiHidden="1" w:uiPriority="39" w:unhideWhenUsed="1"/>
-    <w:lsdException w:name="toc 9" w:semiHidden="1" w:uiPriority="39" w:unhideWhenUsed="1"/>
-    <w:lsdException w:name="Normal Indent" w:semiHidden="1" w:unhideWhenUsed="1"/>
-    <w:lsdException w:name="footnote text" w:semiHidden="1" w:unhideWhenUsed="1"/>
-    <w:lsdException w:name="annotation text" w:semiHidden="1" w:unhideWhenUsed="1"/>
-    <w:lsdException w:name="header" w:semiHidden="1" w:unhideWhenUsed="1"/>
-    <w:lsdException w:name="footer" w:semiHidden="1" w:unhideWhenUsed="1"/>
-    <w:lsdException w:name="index heading" w:semiHidden="1" w:unhideWhenUsed="1"/>
-    <w:lsdException w:name="caption" w:semiHidden="1" w:uiPriority="35" w:unhideWhenUsed="1" w:qFormat="1"/>
-    <w:lsdException w:name="table of figures" w:semiHidden="1" w:unhideWhenUsed="1"/>
-    <w:lsdException w:name="envelope address" w:semiHidden="1" w:unhideWhenUsed="1"/>
-    <w:lsdException w:name="envelope return" w:semiHidden="1" w:unhideWhenUsed="1"/>
-    <w:lsdException w:name="footnote reference" w:semiHidden="1" w:unhideWhenUsed="1"/>
-    <w:lsdException w:name="annotation reference" w:semiHidden="1" w:unhideWhenUsed="1"/>
-    <w:lsdException w:name="line number" w:semiHidden="1" w:unhideWhenUsed="1"/>
-    <w:lsdException w:name="page number" w:semiHidden="1" w:unhideWhenUsed="1"/>
-    <w:lsdException w:name="endnote reference" w:semiHidden="1" w:unhideWhenUsed="1"/>
-    <w:lsdException w:name="endnote text" w:semiHidden="1" w:unhideWhenUsed="1"/>
-    <w:lsdException w:name="table of authorities" w:semiHidden="1" w:unhideWhenUsed="1"/>
-    <w:lsdException w:name="macro" w:semiHidden="1" w:unhideWhenUsed="1"/>
-    <w:lsdException w:name="toa heading" w:semiHidden="1" w:unhideWhenUsed="1"/>
-    <w:lsdException w:name="List" w:semiHidden="1" w:unhideWhenUsed="1"/>
-    <w:lsdException w:name="List Bullet" w:semiHidden="1" w:unhideWhenUsed="1"/>
-    <w:lsdException w:name="List Number" w:semiHidden="1" w:unhideWhenUsed="1"/>
-    <w:lsdException w:name="List 2" w:semiHidden="1" w:unhideWhenUsed="1"/>
-    <w:lsdException w:name="List 3" w:semiHidden="1" w:unhideWhenUsed="1"/>
-    <w:lsdException w:name="List 4" w:semiHidden="1" w:unhideWhenUsed="1"/>
-    <w:lsdException w:name="List 5" w:semiHidden="1" w:unhideWhenUsed="1"/>
-    <w:lsdException w:name="List Bullet 2" w:semiHidden="1" w:unhideWhenUsed="1"/>
-    <w:lsdException w:name="List Bullet 3" w:semiHidden="1" w:unhideWhenUsed="1"/>
-    <w:lsdException w:name="List Bullet 4" w:semiHidden="1" w:unhideWhenUsed="1"/>
-    <w:lsdException w:name="List Bullet 5" w:semiHidden="1" w:unhideWhenUsed="1"/>
-    <w:lsdException w:name="List Number 2" w:semiHidden="1" w:unhideWhenUsed="1"/>
-    <w:lsdException w:name="List Number 3" w:semiHidden="1" w:unhideWhenUsed="1"/>
-    <w:lsdException w:name="List Number 4" w:semiHidden="1" w:unhideWhenUsed="1"/>
-    <w:lsdException w:name="List Number 5" w:semiHidden="1" w:unhideWhenUsed="1"/>
-    <w:lsdException w:name="Title" w:uiPriority="10" w:qFormat="1"/>
-    <w:lsdException w:name="Closing" w:semiHidden="1" w:unhideWhenUsed="1"/>
-    <w:lsdException w:name="Signature" w:semiHidden="1" w:unhideWhenUsed="1"/>
-    <w:lsdException w:name="Default Paragraph Font" w:semiHidden="1" w:uiPriority="1" w:unhideWhenUsed="1"/>
-    <w:lsdException w:name="Body Text" w:semiHidden="1" w:unhideWhenUsed="1"/>
-    <w:lsdException w:name="Body Text Indent" w:semiHidden="1" w:unhideWhenUsed="1"/>
-    <w:lsdException w:name="List Continue" w:semiHidden="1" w:unhideWhenUsed="1"/>
-    <w:lsdException w:name="List Continue 2" w:semiHidden="1" w:unhideWhenUsed="1"/>
-    <w:lsdException w:name="List Continue 3" w:semiHidden="1" w:unhideWhenUsed="1"/>
-    <w:lsdException w:name="List Continue 4" w:semiHidden="1" w:unhideWhenUsed="1"/>
-    <w:lsdException w:name="List Continue 5" w:semiHidden="1" w:unhideWhenUsed="1"/>
-    <w:lsdException w:name="Message Header" w:semiHidden="1" w:unhideWhenUsed="1"/>
-    <w:lsdException w:name="Subtitle" w:uiPriority="11" w:qFormat="1"/>
-    <w:lsdException w:name="Salutation" w:semiHidden="1" w:unhideWhenUsed="1"/>
-    <w:lsdException w:name="Date" w:semiHidden="1" w:unhideWhenUsed="1"/>
-    <w:lsdException w:name="Body Text First Indent" w:semiHidden="1" w:unhideWhenUsed="1"/>
-    <w:lsdException w:name="Body Text First Indent 2" w:semiHidden="1" w:unhideWhenUsed="1"/>
-    <w:lsdException w:name="Note Heading" w:semiHidden="1" w:unhideWhenUsed="1"/>
-    <w:lsdException w:name="Body Text 2" w:semiHidden="1" w:unhideWhenUsed="1"/>
-    <w:lsdException w:name="Body Text 3" w:semiHidden="1" w:unhideWhenUsed="1"/>
-    <w:lsdException w:name="Body Text Indent 2" w:semiHidden="1" w:unhideWhenUsed="1"/>
-    <w:lsdException w:name="Body Text Indent 3" w:semiHidden="1" w:unhideWhenUsed="1"/>
-    <w:lsdException w:name="Block Text" w:semiHidden="1" w:unhideWhenUsed="1"/>
-    <w:lsdException w:name="Hyperlink" w:semiHidden="1" w:unhideWhenUsed="1"/>
-    <w:lsdException w:name="FollowedHyperlink" w:semiHidden="1" w:unhideWhenUsed="1"/>
-    <w:lsdException w:name="Strong" w:uiPriority="22" w:qFormat="1"/>
-    <w:lsdException w:name="Emphasis" w:uiPriority="20" w:qFormat="1"/>
-    <w:lsdException w:name="Document Map" w:semiHidden="1" w:unhideWhenUsed="1"/>
-    <w:lsdException w:name="Plain Text" w:semiHidden="1" w:unhideWhenUsed="1"/>
-    <w:lsdException w:name="E-mail Signature" w:semiHidden="1" w:unhideWhenUsed="1"/>
-    <w:lsdException w:name="HTML Top of Form" w:semiHidden="1" w:unhideWhenUsed="1"/>
-    <w:lsdException w:name="HTML Bottom of Form" w:semiHidden="1" w:unhideWhenUsed="1"/>
-    <w:lsdException w:name="Normal (Web)" w:semiHidden="1" w:unhideWhenUsed="1"/>
-    <w:lsdException w:name="HTML Acronym" w:semiHidden="1" w:unhideWhenUsed="1"/>
-    <w:lsdException w:name="HTML Address" w:semiHidden="1" w:unhideWhenUsed="1"/>
-    <w:lsdException w:name="HTML Cite" w:semiHidden="1" w:unhideWhenUsed="1"/>
-    <w:lsdException w:name="HTML Code" w:semiHidden="1" w:unhideWhenUsed="1"/>
-    <w:lsdException w:name="HTML Definition" w:semiHidden="1" w:unhideWhenUsed="1"/>
-    <w:lsdException w:name="HTML Keyboard" w:semiHidden="1" w:unhideWhenUsed="1"/>
-    <w:lsdException w:name="HTML Preformatted" w:semiHidden="1" w:unhideWhenUsed="1"/>
-    <w:lsdException w:name="HTML Sample" w:semiHidden="1" w:unhideWhenUsed="1"/>
-    <w:lsdException w:name="HTML Typewriter" w:semiHidden="1" w:unhideWhenUsed="1"/>
-    <w:lsdException w:name="HTML Variable" w:semiHidden="1" w:unhideWhenUsed="1"/>
-    <w:lsdException w:name="Normal Table" w:semiHidden="1" w:unhideWhenUsed="1"/>
-    <w:lsdException w:name="annotation subject" w:semiHidden="1" w:unhideWhenUsed="1"/>
-    <w:lsdException w:name="No List" w:semiHidden="1" w:unhideWhenUsed="1"/>
-    <w:lsdException w:name="Outline List 1" w:semiHidden="1" w:unhideWhenUsed="1"/>
-    <w:lsdException w:name="Outline List 2" w:semiHidden="1" w:unhideWhenUsed="1"/>
-    <w:lsdException w:name="Outline List 3" w:semiHidden="1" w:unhideWhenUsed="1"/>
-    <w:lsdException w:name="Table Simple 1" w:semiHidden="1" w:unhideWhenUsed="1"/>
-    <w:lsdException w:name="Table Simple 2" w:semiHidden="1" w:unhideWhenUsed="1"/>
-    <w:lsdException w:name="Table Simple 3" w:semiHidden="1" w:unhideWhenUsed="1"/>
-    <w:lsdException w:name="Table Classic 1" w:semiHidden="1" w:unhideWhenUsed="1"/>
-    <w:lsdException w:name="Table Classic 2" w:semiHidden="1" w:unhideWhenUsed="1"/>
-    <w:lsdException w:name="Table Classic 3" w:semiHidden="1" w:unhideWhenUsed="1"/>
-    <w:lsdException w:name="Table Classic 4" w:semiHidden="1" w:unhideWhenUsed="1"/>
-    <w:lsdException w:name="Table Colorful 1" w:semiHidden="1" w:unhideWhenUsed="1"/>
-    <w:lsdException w:name="Table Colorful 2" w:semiHidden="1" w:unhideWhenUsed="1"/>
-    <w:lsdException w:name="Table Colorful 3" w:semiHidden="1" w:unhideWhenUsed="1"/>
-    <w:lsdException w:name="Table Columns 1" w:semiHidden="1" w:unhideWhenUsed="1"/>
-    <w:lsdException w:name="Table Columns 2" w:semiHidden="1" w:unhideWhenUsed="1"/>
-    <w:lsdException w:name="Table Columns 3" w:semiHidden="1" w:unhideWhenUsed="1"/>
-    <w:lsdException w:name="Table Columns 4" w:semiHidden="1" w:unhideWhenUsed="1"/>
-    <w:lsdException w:name="Table Columns 5" w:semiHidden="1" w:unhideWhenUsed="1"/>
-    <w:lsdException w:name="Table Grid 1" w:semiHidden="1" w:unhideWhenUsed="1"/>
-    <w:lsdException w:name="Table Grid 2" w:semiHidden="1" w:unhideWhenUsed="1"/>
-    <w:lsdException w:name="Table Grid 3" w:semiHidden="1" w:unhideWhenUsed="1"/>
-    <w:lsdException w:name="Table Grid 4" w:semiHidden="1" w:unhideWhenUsed="1"/>
-    <w:lsdException w:name="Table Grid 5" w:semiHidden="1" w:unhideWhenUsed="1"/>
-    <w:lsdException w:name="Table Grid 6" w:semiHidden="1" w:unhideWhenUsed="1"/>
-    <w:lsdException w:name="Table Grid 7" w:semiHidden="1" w:unhideWhenUsed="1"/>
-    <w:lsdException w:name="Table Grid 8" w:semiHidden="1" w:unhideWhenUsed="1"/>
-    <w:lsdException w:name="Table List 1" w:semiHidden="1" w:unhideWhenUsed="1"/>
-    <w:lsdException w:name="Table List 2" w:semiHidden="1" w:unhideWhenUsed="1"/>
-    <w:lsdException w:name="Table List 3" w:semiHidden="1" w:unhideWhenUsed="1"/>
-    <w:lsdException w:name="Table List 4" w:semiHidden="1" w:unhideWhenUsed="1"/>
-    <w:lsdException w:name="Table List 5" w:semiHidden="1" w:unhideWhenUsed="1"/>
-    <w:lsdException w:name="Table List 6" w:semiHidden="1" w:unhideWhenUsed="1"/>
-    <w:lsdException w:name="Table List 7" w:semiHidden="1" w:unhideWhenUsed="1"/>
-    <w:lsdException w:name="Table List 8" w:semiHidden="1" w:unhideWhenUsed="1"/>
-    <w:lsdException w:name="Table 3D effects 1" w:semiHidden="1" w:unhideWhenUsed="1"/>
-    <w:lsdException w:name="Table 3D effects 2" w:semiHidden="1" w:unhideWhenUsed="1"/>
-    <w:lsdException w:name="Table 3D effects 3" w:semiHidden="1" w:unhideWhenUsed="1"/>
-    <w:lsdException w:name="Table Contemporary" w:semiHidden="1" w:unhideWhenUsed="1"/>
-    <w:lsdException w:name="Table Elegant" w:semiHidden="1" w:unhideWhenUsed="1"/>
-    <w:lsdException w:name="Table Professional" w:semiHidden="1" w:unhideWhenUsed="1"/>
-    <w:lsdException w:name="Table Subtle 1" w:semiHidden="1" w:unhideWhenUsed="1"/>
-    <w:lsdException w:name="Table Subtle 2" w:semiHidden="1" w:unhideWhenUsed="1"/>
-    <w:lsdException w:name="Table Web 1" w:semiHidden="1" w:unhideWhenUsed="1"/>
-    <w:lsdException w:name="Table Web 2" w:semiHidden="1" w:unhideWhenUsed="1"/>
-    <w:lsdException w:name="Table Web 3" w:semiHidden="1" w:unhideWhenUsed="1"/>
-    <w:lsdException w:name="Balloon Text" w:semiHidden="1" w:unhideWhenUsed="1"/>
-    <w:lsdException w:name="Table Grid" w:uiPriority="39"/>
-    <w:lsdException w:name="Table Theme" w:semiHidden="1" w:unhideWhenUsed="1"/>
-    <w:lsdException w:name="Placeholder Text" w:semiHidden="1"/>
-    <w:lsdException w:name="No Spacing" w:uiPriority="1" w:qFormat="1"/>
-    <w:lsdException w:name="Light Shading" w:uiPriority="60"/>
-    <w:lsdException w:name="Light List" w:uiPriority="61"/>
-    <w:lsdException w:name="Light Grid" w:uiPriority="62"/>
-    <w:lsdException w:name="Medium Shading 1" w:uiPriority="63"/>
-    <w:lsdException w:name="Medium Shading 2" w:uiPriority="64"/>
-    <w:lsdException w:name="Medium List 1" w:uiPriority="65"/>
-    <w:lsdException w:name="Medium List 2" w:uiPriority="66"/>
-    <w:lsdException w:name="Medium Grid 1" w:uiPriority="67"/>
-    <w:lsdException w:name="Medium Grid 2" w:uiPriority="68"/>
-    <w:lsdException w:name="Medium Grid 3" w:uiPriority="69"/>
-    <w:lsdException w:name="Dark List" w:uiPriority="70"/>
-    <w:lsdException w:name="Colorful Shading" w:uiPriority="71"/>
-    <w:lsdException w:name="Colorful List" w:uiPriority="72"/>
-    <w:lsdException w:name="Colorful Grid" w:uiPriority="73"/>
-    <w:lsdException w:name="Light Shading Accent 1" w:uiPriority="60"/>
-    <w:lsdException w:name="Light List Accent 1" w:uiPriority="61"/>
-    <w:lsdException w:name="Light Grid Accent 1" w:uiPriority="62"/>
-    <w:lsdException w:name="Medium Shading 1 Accent 1" w:uiPriority="63"/>
-    <w:lsdException w:name="Medium Shading 2 Accent 1" w:uiPriority="64"/>
-    <w:lsdException w:name="Medium List 1 Accent 1" w:uiPriority="65"/>
-    <w:lsdException w:name="Revision" w:semiHidden="1"/>
-    <w:lsdException w:name="List Paragraph" w:uiPriority="34" w:qFormat="1"/>
-    <w:lsdException w:name="Quote" w:uiPriority="29" w:qFormat="1"/>
-    <w:lsdException w:name="Intense Quote" w:uiPriority="30" w:qFormat="1"/>
-    <w:lsdException w:name="Medium List 2 Accent 1" w:uiPriority="66"/>
-    <w:lsdException w:name="Medium Grid 1 Accent 1" w:uiPriority="67"/>
-    <w:lsdException w:name="Medium Grid 2 Accent 1" w:uiPriority="68"/>
-    <w:lsdException w:name="Medium Grid 3 Accent 1" w:uiPriority="69"/>
-    <w:lsdException w:name="Dark List Accent 1" w:uiPriority="70"/>
-    <w:lsdException w:name="Colorful Shading Accent 1" w:uiPriority="71"/>
-    <w:lsdException w:name="Colorful List Accent 1" w:uiPriority="72"/>
-    <w:lsdException w:name="Colorful Grid Accent 1" w:uiPriority="73"/>
-    <w:lsdException w:name="Light Shading Accent 2" w:uiPriority="60"/>
-    <w:lsdException w:name="Light List Accent 2" w:uiPriority="61"/>
-    <w:lsdException w:name="Light Grid Accent 2" w:uiPriority="62"/>
-    <w:lsdException w:name="Medium Shading 1 Accent 2" w:uiPriority="63"/>
-    <w:lsdException w:name="Medium Shading 2 Accent 2" w:uiPriority="64"/>
-    <w:lsdException w:name="Medium List 1 Accent 2" w:uiPriority="65"/>
-    <w:lsdException w:name="Medium List 2 Accent 2" w:uiPriority="66"/>
-    <w:lsdException w:name="Medium Grid 1 Accent 2" w:uiPriority="67"/>
-    <w:lsdException w:name="Medium Grid 2 Accent 2" w:uiPriority="68"/>
-    <w:lsdException w:name="Medium Grid 3 Accent 2" w:uiPriority="69"/>
-    <w:lsdException w:name="Dark List Accent 2" w:uiPriority="70"/>
-    <w:lsdException w:name="Colorful Shading Accent 2" w:uiPriority="71"/>
-    <w:lsdException w:name="Colorful List Accent 2" w:uiPriority="72"/>
-    <w:lsdException w:name="Colorful Grid Accent 2" w:uiPriority="73"/>
-    <w:lsdException w:name="Light Shading Accent 3" w:uiPriority="60"/>
-    <w:lsdException w:name="Light List Accent 3" w:uiPriority="61"/>
-    <w:lsdException w:name="Light Grid Accent 3" w:uiPriority="62"/>
-    <w:lsdException w:name="Medium Shading 1 Accent 3" w:uiPriority="63"/>
-    <w:lsdException w:name="Medium Shading 2 Accent 3" w:uiPriority="64"/>
-    <w:lsdException w:name="Medium List 1 Accent 3" w:uiPriority="65"/>
-    <w:lsdException w:name="Medium List 2 Accent 3" w:uiPriority="66"/>
-    <w:lsdException w:name="Medium Grid 1 Accent 3" w:uiPriority="67"/>
-    <w:lsdException w:name="Medium Grid 2 Accent 3" w:uiPriority="68"/>
-    <w:lsdException w:name="Medium Grid 3 Accent 3" w:uiPriority="69"/>
-    <w:lsdException w:name="Dark List Accent 3" w:uiPriority="70"/>
-    <w:lsdException w:name="Colorful Shading Accent 3" w:uiPriority="71"/>
-    <w:lsdException w:name="Colorful List Accent 3" w:uiPriority="72"/>
-    <w:lsdException w:name="Colorful Grid Accent 3" w:uiPriority="73"/>
-    <w:lsdException w:name="Light Shading Accent 4" w:uiPriority="60"/>
-    <w:lsdException w:name="Light List Accent 4" w:uiPriority="61"/>
-    <w:lsdException w:name="Light Grid Accent 4" w:uiPriority="62"/>
-    <w:lsdException w:name="Medium Shading 1 Accent 4" w:uiPriority="63"/>
-    <w:lsdException w:name="Medium Shading 2 Accent 4" w:uiPriority="64"/>
-    <w:lsdException w:name="Medium List 1 Accent 4" w:uiPriority="65"/>
-    <w:lsdException w:name="Medium List 2 Accent 4" w:uiPriority="66"/>
-    <w:lsdException w:name="Medium Grid 1 Accent 4" w:uiPriority="67"/>
-    <w:lsdException w:name="Medium Grid 2 Accent 4" w:uiPriority="68"/>
-    <w:lsdException w:name="Medium Grid 3 Accent 4" w:uiPriority="69"/>
-    <w:lsdException w:name="Dark List Accent 4" w:uiPriority="70"/>
-    <w:lsdException w:name="Colorful Shading Accent 4" w:uiPriority="71"/>
-    <w:lsdException w:name="Colorful List Accent 4" w:uiPriority="72"/>
-    <w:lsdException w:name="Colorful Grid Accent 4" w:uiPriority="73"/>
-    <w:lsdException w:name="Light Shading Accent 5" w:uiPriority="60"/>
-    <w:lsdException w:name="Light List Accent 5" w:uiPriority="61"/>
-    <w:lsdException w:name="Light Grid Accent 5" w:uiPriority="62"/>
-    <w:lsdException w:name="Medium Shading 1 Accent 5" w:uiPriority="63"/>
-    <w:lsdException w:name="Medium Shading 2 Accent 5" w:uiPriority="64"/>
-    <w:lsdException w:name="Medium List 1 Accent 5" w:uiPriority="65"/>
-    <w:lsdException w:name="Medium List 2 Accent 5" w:uiPriority="66"/>
-    <w:lsdException w:name="Medium Grid 1 Accent 5" w:uiPriority="67"/>
-    <w:lsdException w:name="Medium Grid 2 Accent 5" w:uiPriority="68"/>
-    <w:lsdException w:name="Medium Grid 3 Accent 5" w:uiPriority="69"/>
-    <w:lsdException w:name="Dark List Accent 5" w:uiPriority="70"/>
-    <w:lsdException w:name="Colorful Shading Accent 5" w:uiPriority="71"/>
-    <w:lsdException w:name="Colorful List Accent 5" w:uiPriority="72"/>
-    <w:lsdException w:name="Colorful Grid Accent 5" w:uiPriority="73"/>
-    <w:lsdException w:name="Light Shading Accent 6" w:uiPriority="60"/>
-    <w:lsdException w:name="Light List Accent 6" w:uiPriority="61"/>
-    <w:lsdException w:name="Light Grid Accent 6" w:uiPriority="62"/>
-    <w:lsdException w:name="Medium Shading 1 Accent 6" w:uiPriority="63"/>
-    <w:lsdException w:name="Medium Shading 2 Accent 6" w:uiPriority="64"/>
-    <w:lsdException w:name="Medium List 1 Accent 6" w:uiPriority="65"/>
-    <w:lsdException w:name="Medium List 2 Accent 6" w:uiPriority="66"/>
-    <w:lsdException w:name="Medium Grid 1 Accent 6" w:uiPriority="67"/>
-    <w:lsdException w:name="Medium Grid 2 Accent 6" w:uiPriority="68"/>
-    <w:lsdException w:name="Medium Grid 3 Accent 6" w:uiPriority="69"/>
-    <w:lsdException w:name="Dark List Accent 6" w:uiPriority="70"/>
-    <w:lsdException w:name="Colorful Shading Accent 6" w:uiPriority="71"/>
-    <w:lsdException w:name="Colorful List Accent 6" w:uiPriority="72"/>
-    <w:lsdException w:name="Colorful Grid Accent 6" w:uiPriority="73"/>
-    <w:lsdException w:name="Subtle Emphasis" w:uiPriority="19" w:qFormat="1"/>
-    <w:lsdException w:name="Intense Emphasis" w:uiPriority="21" w:qFormat="1"/>
-    <w:lsdException w:name="Subtle Reference" w:uiPriority="31" w:qFormat="1"/>
-    <w:lsdException w:name="Intense Reference" w:uiPriority="32" w:qFormat="1"/>
-    <w:lsdException w:name="Book Title" w:uiPriority="33" w:qFormat="1"/>
-    <w:lsdException w:name="Bibliography" w:semiHidden="1" w:uiPriority="37" w:unhideWhenUsed="1"/>
-    <w:lsdException w:name="TOC Heading" w:semiHidden="1" w:uiPriority="39" w:unhideWhenUsed="1" w:qFormat="1"/>
-    <w:lsdException w:name="Plain Table 1" w:uiPriority="41"/>
-    <w:lsdException w:name="Plain Table 2" w:uiPriority="42"/>
-    <w:lsdException w:name="Plain Table 3" w:uiPriority="43"/>
-    <w:lsdException w:name="Plain Table 4" w:uiPriority="44"/>
-    <w:lsdException w:name="Plain Table 5" w:uiPriority="45"/>
-    <w:lsdException w:name="Grid Table Light" w:uiPriority="40"/>
-    <w:lsdException w:name="Grid Table 1 Light" w:uiPriority="46"/>
-    <w:lsdException w:name="Grid Table 2" w:uiPriority="47"/>
-    <w:lsdException w:name="Grid Table 3" w:uiPriority="48"/>
-    <w:lsdException w:name="Grid Table 4" w:uiPriority="49"/>
-    <w:lsdException w:name="Grid Table 5 Dark" w:uiPriority="50"/>
-    <w:lsdException w:name="Grid Table 6 Colorful" w:uiPriority="51"/>
-    <w:lsdException w:name="Grid Table 7 Colorful" w:uiPriority="52"/>
-    <w:lsdException w:name="Grid Table 1 Light Accent 1" w:uiPriority="46"/>
-    <w:lsdException w:name="Grid Table 2 Accent 1" w:uiPriority="47"/>
-    <w:lsdException w:name="Grid Table 3 Accent 1" w:uiPriority="48"/>
-    <w:lsdException w:name="Grid Table 4 Accent 1" w:uiPriority="49"/>
-    <w:lsdException w:name="Grid Table 5 Dark Accent 1" w:uiPriority="50"/>
-    <w:lsdException w:name="Grid Table 6 Colorful Accent 1" w:uiPriority="51"/>
-    <w:lsdException w:name="Grid Table 7 Colorful Accent 1" w:uiPriority="52"/>
-    <w:lsdException w:name="Grid Table 1 Light Accent 2" w:uiPriority="46"/>
-    <w:lsdException w:name="Grid Table 2 Accent 2" w:uiPriority="47"/>
-    <w:lsdException w:name="Grid Table 3 Accent 2" w:uiPriority="48"/>
-    <w:lsdException w:name="Grid Table 4 Accent 2" w:uiPriority="49"/>
-    <w:lsdException w:name="Grid Table 5 Dark Accent 2" w:uiPriority="50"/>
-    <w:lsdException w:name="Grid Table 6 Colorful Accent 2" w:uiPriority="51"/>
-    <w:lsdException w:name="Grid Table 7 Colorful Accent 2" w:uiPriority="52"/>
-    <w:lsdException w:name="Grid Table 1 Light Accent 3" w:uiPriority="46"/>
-    <w:lsdException w:name="Grid Table 2 Accent 3" w:uiPriority="47"/>
-    <w:lsdException w:name="Grid Table 3 Accent 3" w:uiPriority="48"/>
-    <w:lsdException w:name="Grid Table 4 Accent 3" w:uiPriority="49"/>
-    <w:lsdException w:name="Grid Table 5 Dark Accent 3" w:uiPriority="50"/>
-    <w:lsdException w:name="Grid Table 6 Colorful Accent 3" w:uiPriority="51"/>
-    <w:lsdException w:name="Grid Table 7 Colorful Accent 3" w:uiPriority="52"/>
-    <w:lsdException w:name="Grid Table 1 Light Accent 4" w:uiPriority="46"/>
-    <w:lsdException w:name="Grid Table 2 Accent 4" w:uiPriority="47"/>
-    <w:lsdException w:name="Grid Table 3 Accent 4" w:uiPriority="48"/>
-    <w:lsdException w:name="Grid Table 4 Accent 4" w:uiPriority="49"/>
-    <w:lsdException w:name="Grid Table 5 Dark Accent 4" w:uiPriority="50"/>
-    <w:lsdException w:name="Grid Table 6 Colorful Accent 4" w:uiPriority="51"/>
-    <w:lsdException w:name="Grid Table 7 Colorful Accent 4" w:uiPriority="52"/>
-    <w:lsdException w:name="Grid Table 1 Light Accent 5" w:uiPriority="46"/>
-    <w:lsdException w:name="Grid Table 2 Accent 5" w:uiPriority="47"/>
-    <w:lsdException w:name="Grid Table 3 Accent 5" w:uiPriority="48"/>
-    <w:lsdException w:name="Grid Table 4 Accent 5" w:uiPriority="49"/>
-    <w:lsdException w:name="Grid Table 5 Dark Accent 5" w:uiPriority="50"/>
-    <w:lsdException w:name="Grid Table 6 Colorful Accent 5" w:uiPriority="51"/>
-    <w:lsdException w:name="Grid Table 7 Colorful Accent 5" w:uiPriority="52"/>
-    <w:lsdException w:name="Grid Table 1 Light Accent 6" w:uiPriority="46"/>
-    <w:lsdException w:name="Grid Table 2 Accent 6" w:uiPriority="47"/>
-    <w:lsdException w:name="Grid Table 3 Accent 6" w:uiPriority="48"/>
-    <w:lsdException w:name="Grid Table 4 Accent 6" w:uiPriority="49"/>
-    <w:lsdException w:name="Grid Table 5 Dark Accent 6" w:uiPriority="50"/>
-    <w:lsdException w:name="Grid Table 6 Colorful Accent 6" w:uiPriority="51"/>
-    <w:lsdException w:name="Grid Table 7 Colorful Accent 6" w:uiPriority="52"/>
-    <w:lsdException w:name="List Table 1 Light" w:uiPriority="46"/>
-    <w:lsdException w:name="List Table 2" w:uiPriority="47"/>
-    <w:lsdException w:name="List Table 3" w:uiPriority="48"/>
-    <w:lsdException w:name="List Table 4" w:uiPriority="49"/>
-    <w:lsdException w:name="List Table 5 Dark" w:uiPriority="50"/>
-    <w:lsdException w:name="List Table 6 Colorful" w:uiPriority="51"/>
-    <w:lsdException w:name="List Table 7 Colorful" w:uiPriority="52"/>
-    <w:lsdException w:name="List Table 1 Light Accent 1" w:uiPriority="46"/>
-    <w:lsdException w:name="List Table 2 Accent 1" w:uiPriority="47"/>
-    <w:lsdException w:name="List Table 3 Accent 1" w:uiPriority="48"/>
-    <w:lsdException w:name="List Table 4 Accent 1" w:uiPriority="49"/>
-    <w:lsdException w:name="List Table 5 Dark Accent 1" w:uiPriority="50"/>
-    <w:lsdException w:name="List Table 6 Colorful Accent 1" w:uiPriority="51"/>
-    <w:lsdException w:name="List Table 7 Colorful Accent 1" w:uiPriority="52"/>
-    <w:lsdException w:name="List Table 1 Light Accent 2" w:uiPriority="46"/>
-    <w:lsdException w:name="List Table 2 Accent 2" w:uiPriority="47"/>
-    <w:lsdException w:name="List Table 3 Accent 2" w:uiPriority="48"/>
-    <w:lsdException w:name="List Table 4 Accent 2" w:uiPriority="49"/>
-    <w:lsdException w:name="List Table 5 Dark Accent 2" w:uiPriority="50"/>
-    <w:lsdException w:name="List Table 6 Colorful Accent 2" w:uiPriority="51"/>
-    <w:lsdException w:name="List Table 7 Colorful Accent 2" w:uiPriority="52"/>
-    <w:lsdException w:name="List Table 1 Light Accent 3" w:uiPriority="46"/>
-    <w:lsdException w:name="List Table 2 Accent 3" w:uiPriority="47"/>
-    <w:lsdException w:name="List Table 3 Accent 3" w:uiPriority="48"/>
-    <w:lsdException w:name="List Table 4 Accent 3" w:uiPriority="49"/>
-    <w:lsdException w:name="List Table 5 Dark Accent 3" w:uiPriority="50"/>
-    <w:lsdException w:name="List Table 6 Colorful Accent 3" w:uiPriority="51"/>
-    <w:lsdException w:name="List Table 7 Colorful Accent 3" w:uiPriority="52"/>
-    <w:lsdException w:name="List Table 1 Light Accent 4" w:uiPriority="46"/>
-    <w:lsdException w:name="List Table 2 Accent 4" w:uiPriority="47"/>
-    <w:lsdException w:name="List Table 3 Accent 4" w:uiPriority="48"/>
-    <w:lsdException w:name="List Table 4 Accent 4" w:uiPriority="49"/>
-    <w:lsdException w:name="List Table 5 Dark Accent 4" w:uiPriority="50"/>
-    <w:lsdException w:name="List Table 6 Colorful Accent 4" w:uiPriority="51"/>
-    <w:lsdException w:name="List Table 7 Colorful Accent 4" w:uiPriority="52"/>
-    <w:lsdException w:name="List Table 1 Light Accent 5" w:uiPriority="46"/>
-    <w:lsdException w:name="List Table 2 Accent 5" w:uiPriority="47"/>
-    <w:lsdException w:name="List Table 3 Accent 5" w:uiPriority="48"/>
-    <w:lsdException w:name="List Table 4 Accent 5" w:uiPriority="49"/>
-    <w:lsdException w:name="List Table 5 Dark Accent 5" w:uiPriority="50"/>
-    <w:lsdException w:name="List Table 6 Colorful Accent 5" w:uiPriority="51"/>
-    <w:lsdException w:name="List Table 7 Colorful Accent 5" w:uiPriority="52"/>
-    <w:lsdException w:name="List Table 1 Light Accent 6" w:uiPriority="46"/>
-    <w:lsdException w:name="List Table 2 Accent 6" w:uiPriority="47"/>
-    <w:lsdException w:name="List Table 3 Accent 6" w:uiPriority="48"/>
-    <w:lsdException w:name="List Table 4 Accent 6" w:uiPriority="49"/>
-    <w:lsdException w:name="List Table 5 Dark Accent 6" w:uiPriority="50"/>
-    <w:lsdException w:name="List Table 6 Colorful Accent 6" w:uiPriority="51"/>
-    <w:lsdException w:name="List Table 7 Colorful Accent 6" w:uiPriority="52"/>
-    <w:lsdException w:name="Mention" w:semiHidden="1" w:unhideWhenUsed="1"/>
-    <w:lsdException w:name="Smart Hyperlink" w:semiHidden="1" w:unhideWhenUsed="1"/>
-    <w:lsdException w:name="Hashtag" w:semiHidden="1" w:unhideWhenUsed="1"/>
-  </w:latentStyles>
-  <w:style w:type="paragraph" w:default="1" w:styleId="Standard">
-    <w:name w:val="Normal"/>
-    <w:qFormat/>
-  </w:style>
-  <w:style w:type="character" w:default="1" w:styleId="Absatz-Standardschriftart">
-    <w:name w:val="Default Paragraph Font"/>
-    <w:uiPriority w:val="1"/>
-    <w:semiHidden/>
-    <w:unhideWhenUsed/>
-  </w:style>
-  <w:style w:type="table" w:default="1" w:styleId="NormaleTabelle">
-    <w:name w:val="Normal Table"/>
-    <w:uiPriority w:val="99"/>
-    <w:semiHidden/>
-    <w:unhideWhenUsed/>
-    <w:tblPr>
-      <w:tblInd w:w="0" w:type="dxa"/>
-      <w:tblCellMar>
-        <w:top w:w="0" w:type="dxa"/>
-        <w:left w:w="108" w:type="dxa"/>
-        <w:bottom w:w="0" w:type="dxa"/>
-        <w:right w:w="108" w:type="dxa"/>
-      </w:tblCellMar>
-    </w:tblPr>
-  </w:style>
-  <w:style w:type="numbering" w:default="1" w:styleId="KeineListe">
-    <w:name w:val="No List"/>
-    <w:uiPriority w:val="99"/>
-    <w:semiHidden/>
-    <w:unhideWhenUsed/>
-  </w:style>
-  <w:style w:type="character" w:styleId="Platzhaltertext">
-    <w:name w:val="Placeholder Text"/>
+  <w:style w:type="character" w:customStyle="1" w:styleId="berschrift1Zchn">
+    <w:name w:val="Überschrift 1 Zchn"/>
     <w:basedOn w:val="Absatz-Standardschriftart"/>
-    <w:uiPriority w:val="99"/>
-    <w:semiHidden/>
-    <w:rsid w:val="00633D88"/>
+    <w:link w:val="berschrift1"/>
+    <w:uiPriority w:val="9"/>
+    <w:rsid w:val="00B0728D"/>
     <w:rPr>
-      <w:color w:val="808080"/>
+      <w:rFonts w:ascii="Segoe UI Semibold" w:eastAsiaTheme="majorEastAsia" w:hAnsi="Segoe UI Semibold" w:cstheme="majorBidi"/>
+      <w:caps/>
+      <w:sz w:val="32"/>
+      <w:szCs w:val="32"/>
     </w:rPr>
   </w:style>
-  <w:style w:type="paragraph" w:customStyle="1" w:styleId="10CACEEE21A14E6693607E162DDB2AEE">
-    <w:name w:val="10CACEEE21A14E6693607E162DDB2AEE"/>
-    <w:rsid w:val="00633D88"/>
+  <w:style w:type="character" w:customStyle="1" w:styleId="berschrift2Zchn">
+    <w:name w:val="Überschrift 2 Zchn"/>
+    <w:basedOn w:val="Absatz-Standardschriftart"/>
+    <w:link w:val="berschrift2"/>
+    <w:uiPriority w:val="9"/>
+    <w:rsid w:val="00266D53"/>
+    <w:rPr>
+      <w:rFonts w:ascii="Segoe UI Semibold" w:eastAsiaTheme="majorEastAsia" w:hAnsi="Segoe UI Semibold" w:cstheme="majorBidi"/>
+      <w:sz w:val="28"/>
+      <w:szCs w:val="26"/>
+    </w:rPr>
+  </w:style>
+  <w:style w:type="character" w:customStyle="1" w:styleId="berschrift3Zchn">
+    <w:name w:val="Überschrift 3 Zchn"/>
+    <w:basedOn w:val="Absatz-Standardschriftart"/>
+    <w:link w:val="berschrift3"/>
+    <w:uiPriority w:val="9"/>
+    <w:semiHidden/>
+    <w:rsid w:val="00281783"/>
+    <w:rPr>
+      <w:rFonts w:asciiTheme="majorHAnsi" w:eastAsiaTheme="majorEastAsia" w:hAnsiTheme="majorHAnsi" w:cstheme="majorBidi"/>
+      <w:color w:val="1F3763" w:themeColor="accent1" w:themeShade="7F"/>
+      <w:sz w:val="24"/>
+      <w:szCs w:val="24"/>
+    </w:rPr>
+  </w:style>
+  <w:style w:type="character" w:customStyle="1" w:styleId="berschrift4Zchn">
+    <w:name w:val="Überschrift 4 Zchn"/>
+    <w:basedOn w:val="Absatz-Standardschriftart"/>
+    <w:link w:val="berschrift4"/>
+    <w:uiPriority w:val="9"/>
+    <w:semiHidden/>
+    <w:rsid w:val="00281783"/>
+    <w:rPr>
+      <w:rFonts w:asciiTheme="majorHAnsi" w:eastAsiaTheme="majorEastAsia" w:hAnsiTheme="majorHAnsi" w:cstheme="majorBidi"/>
+      <w:i/>
+      <w:iCs/>
+      <w:color w:val="2F5496" w:themeColor="accent1" w:themeShade="BF"/>
+    </w:rPr>
+  </w:style>
+  <w:style w:type="character" w:customStyle="1" w:styleId="berschrift5Zchn">
+    <w:name w:val="Überschrift 5 Zchn"/>
+    <w:basedOn w:val="Absatz-Standardschriftart"/>
+    <w:link w:val="berschrift5"/>
+    <w:uiPriority w:val="9"/>
+    <w:semiHidden/>
+    <w:rsid w:val="00281783"/>
+    <w:rPr>
+      <w:rFonts w:asciiTheme="majorHAnsi" w:eastAsiaTheme="majorEastAsia" w:hAnsiTheme="majorHAnsi" w:cstheme="majorBidi"/>
+      <w:color w:val="2F5496" w:themeColor="accent1" w:themeShade="BF"/>
+    </w:rPr>
+  </w:style>
+  <w:style w:type="character" w:customStyle="1" w:styleId="berschrift6Zchn">
+    <w:name w:val="Überschrift 6 Zchn"/>
+    <w:basedOn w:val="Absatz-Standardschriftart"/>
+    <w:link w:val="berschrift6"/>
+    <w:uiPriority w:val="9"/>
+    <w:semiHidden/>
+    <w:rsid w:val="00281783"/>
+    <w:rPr>
+      <w:rFonts w:asciiTheme="majorHAnsi" w:eastAsiaTheme="majorEastAsia" w:hAnsiTheme="majorHAnsi" w:cstheme="majorBidi"/>
+      <w:color w:val="1F3763" w:themeColor="accent1" w:themeShade="7F"/>
+    </w:rPr>
+  </w:style>
+  <w:style w:type="character" w:customStyle="1" w:styleId="berschrift7Zchn">
+    <w:name w:val="Überschrift 7 Zchn"/>
+    <w:basedOn w:val="Absatz-Standardschriftart"/>
+    <w:link w:val="berschrift7"/>
+    <w:uiPriority w:val="9"/>
+    <w:semiHidden/>
+    <w:rsid w:val="00281783"/>
+    <w:rPr>
+      <w:rFonts w:asciiTheme="majorHAnsi" w:eastAsiaTheme="majorEastAsia" w:hAnsiTheme="majorHAnsi" w:cstheme="majorBidi"/>
+      <w:i/>
+      <w:iCs/>
+      <w:color w:val="1F3763" w:themeColor="accent1" w:themeShade="7F"/>
+    </w:rPr>
+  </w:style>
+  <w:style w:type="character" w:customStyle="1" w:styleId="berschrift8Zchn">
+    <w:name w:val="Überschrift 8 Zchn"/>
+    <w:basedOn w:val="Absatz-Standardschriftart"/>
+    <w:link w:val="berschrift8"/>
+    <w:uiPriority w:val="9"/>
+    <w:semiHidden/>
+    <w:rsid w:val="00281783"/>
+    <w:rPr>
+      <w:rFonts w:asciiTheme="majorHAnsi" w:eastAsiaTheme="majorEastAsia" w:hAnsiTheme="majorHAnsi" w:cstheme="majorBidi"/>
+      <w:color w:val="272727" w:themeColor="text1" w:themeTint="D8"/>
+      <w:sz w:val="21"/>
+      <w:szCs w:val="21"/>
+    </w:rPr>
+  </w:style>
+  <w:style w:type="character" w:customStyle="1" w:styleId="berschrift9Zchn">
+    <w:name w:val="Überschrift 9 Zchn"/>
+    <w:basedOn w:val="Absatz-Standardschriftart"/>
+    <w:link w:val="berschrift9"/>
+    <w:uiPriority w:val="9"/>
+    <w:semiHidden/>
+    <w:rsid w:val="00281783"/>
+    <w:rPr>
+      <w:rFonts w:asciiTheme="majorHAnsi" w:eastAsiaTheme="majorEastAsia" w:hAnsiTheme="majorHAnsi" w:cstheme="majorBidi"/>
+      <w:i/>
+      <w:iCs/>
+      <w:color w:val="272727" w:themeColor="text1" w:themeTint="D8"/>
+      <w:sz w:val="21"/>
+      <w:szCs w:val="21"/>
+    </w:rPr>
   </w:style>
 </w:styles>
-</file>
-
-<file path=word/glossary/webSettings.xml><?xml version="1.0" encoding="utf-8"?>
-<w:webSettings xmlns:mc="http://schemas.openxmlformats.org/markup-compatibility/2006" xmlns:r="http://schemas.openxmlformats.org/officeDocument/2006/relationships" xmlns:w="http://schemas.openxmlformats.org/wordprocessingml/2006/main" xmlns:w14="http://schemas.microsoft.com/office/word/2010/wordml" xmlns:w15="http://schemas.microsoft.com/office/word/2012/wordml" xmlns:w16se="http://schemas.microsoft.com/office/word/2015/wordml/symex" mc:Ignorable="w14 w15 w16se">
-  <w:optimizeForBrowser/>
-  <w:allowPNG/>
-</w:webSettings>
 </file>
 
 <file path=word/theme/theme1.xml><?xml version="1.0" encoding="utf-8"?>
@@ -4011,4 +6534,16 @@
     </a:ext>
   </a:extLst>
 </a:theme>
+</file>
+
+<file path=customXml/item1.xml><?xml version="1.0" encoding="utf-8"?>
+<b:Sources xmlns:b="http://schemas.openxmlformats.org/officeDocument/2006/bibliography" xmlns="http://schemas.openxmlformats.org/officeDocument/2006/bibliography" SelectedStyle="\APASixthEditionOfficeOnline.xsl" StyleName="APA" Version="6"/>
+</file>
+
+<file path=customXml/itemProps1.xml><?xml version="1.0" encoding="utf-8"?>
+<ds:datastoreItem xmlns:ds="http://schemas.openxmlformats.org/officeDocument/2006/customXml" ds:itemID="{B8D7291E-E34E-48E8-8966-F9F1ABD50B9F}">
+  <ds:schemaRefs>
+    <ds:schemaRef ds:uri="http://schemas.openxmlformats.org/officeDocument/2006/bibliography"/>
+  </ds:schemaRefs>
+</ds:datastoreItem>
 </file>
--- a/Projektdokumentation AVPRG.docx
+++ b/Projektdokumentation AVPRG.docx
@@ -1,6 +1,6 @@
 
 <file path=word/document.xml><?xml version="1.0" encoding="utf-8"?>
-<w:document xmlns:wpc="http://schemas.microsoft.com/office/word/2010/wordprocessingCanvas" xmlns:cx="http://schemas.microsoft.com/office/drawing/2014/chartex" xmlns:cx1="http://schemas.microsoft.com/office/drawing/2015/9/8/chartex" xmlns:cx2="http://schemas.microsoft.com/office/drawing/2015/10/21/chartex" xmlns:cx3="http://schemas.microsoft.com/office/drawing/2016/5/9/chartex" xmlns:cx4="http://schemas.microsoft.com/office/drawing/2016/5/10/chartex" xmlns:cx5="http://schemas.microsoft.com/office/drawing/2016/5/11/chartex" xmlns:mc="http://schemas.openxmlformats.org/markup-compatibility/2006" xmlns:o="urn:schemas-microsoft-com:office:office" xmlns:r="http://schemas.openxmlformats.org/officeDocument/2006/relationships" xmlns:m="http://schemas.openxmlformats.org/officeDocument/2006/math" xmlns:v="urn:schemas-microsoft-com:vml" xmlns:wp14="http://schemas.microsoft.com/office/word/2010/wordprocessingDrawing" xmlns:wp="http://schemas.openxmlformats.org/drawingml/2006/wordprocessingDrawing" xmlns:w10="urn:schemas-microsoft-com:office:word" xmlns:w="http://schemas.openxmlformats.org/wordprocessingml/2006/main" xmlns:w14="http://schemas.microsoft.com/office/word/2010/wordml" xmlns:w15="http://schemas.microsoft.com/office/word/2012/wordml" xmlns:w16se="http://schemas.microsoft.com/office/word/2015/wordml/symex" xmlns:wpg="http://schemas.microsoft.com/office/word/2010/wordprocessingGroup" xmlns:wpi="http://schemas.microsoft.com/office/word/2010/wordprocessingInk" xmlns:wne="http://schemas.microsoft.com/office/word/2006/wordml" xmlns:wps="http://schemas.microsoft.com/office/word/2010/wordprocessingShape" mc:Ignorable="w14 w15 w16se wp14">
+<w:document xmlns:wpc="http://schemas.microsoft.com/office/word/2010/wordprocessingCanvas" xmlns:mc="http://schemas.openxmlformats.org/markup-compatibility/2006" xmlns:o="urn:schemas-microsoft-com:office:office" xmlns:r="http://schemas.openxmlformats.org/officeDocument/2006/relationships" xmlns:m="http://schemas.openxmlformats.org/officeDocument/2006/math" xmlns:v="urn:schemas-microsoft-com:vml" xmlns:wp14="http://schemas.microsoft.com/office/word/2010/wordprocessingDrawing" xmlns:wp="http://schemas.openxmlformats.org/drawingml/2006/wordprocessingDrawing" xmlns:w10="urn:schemas-microsoft-com:office:word" xmlns:w="http://schemas.openxmlformats.org/wordprocessingml/2006/main" xmlns:w14="http://schemas.microsoft.com/office/word/2010/wordml" xmlns:w15="http://schemas.microsoft.com/office/word/2012/wordml" xmlns:wpg="http://schemas.microsoft.com/office/word/2010/wordprocessingGroup" xmlns:wpi="http://schemas.microsoft.com/office/word/2010/wordprocessingInk" xmlns:wne="http://schemas.microsoft.com/office/word/2006/wordml" xmlns:wps="http://schemas.microsoft.com/office/word/2010/wordprocessingShape" mc:Ignorable="w14 w15 wp14">
   <w:body>
     <w:p>
       <w:pPr>
@@ -34,6 +34,7 @@
           <w:noProof/>
           <w:sz w:val="56"/>
           <w:szCs w:val="36"/>
+          <w:lang w:eastAsia="de-DE"/>
         </w:rPr>
         <mc:AlternateContent>
           <mc:Choice Requires="wps">
@@ -114,7 +115,7 @@
               </wp:anchor>
             </w:drawing>
           </mc:Choice>
-          <mc:Fallback>
+          <mc:Fallback xmlns:w16se="http://schemas.microsoft.com/office/word/2015/wordml/symex" xmlns:cx5="http://schemas.microsoft.com/office/drawing/2016/5/11/chartex" xmlns:cx4="http://schemas.microsoft.com/office/drawing/2016/5/10/chartex" xmlns:cx3="http://schemas.microsoft.com/office/drawing/2016/5/9/chartex" xmlns:cx2="http://schemas.microsoft.com/office/drawing/2015/10/21/chartex" xmlns:cx1="http://schemas.microsoft.com/office/drawing/2015/9/8/chartex" xmlns:cx="http://schemas.microsoft.com/office/drawing/2014/chartex">
             <w:pict>
               <v:shapetype id="_x0000_t202" coordsize="21600,21600" o:spt="202" path="m,l,21600r21600,l21600,xe">
                 <v:stroke joinstyle="miter"/>
@@ -164,6 +165,7 @@
           <w:noProof/>
           <w:sz w:val="56"/>
           <w:szCs w:val="36"/>
+          <w:lang w:eastAsia="de-DE"/>
         </w:rPr>
         <mc:AlternateContent>
           <mc:Choice Requires="wps">
@@ -242,7 +244,7 @@
               </wp:anchor>
             </w:drawing>
           </mc:Choice>
-          <mc:Fallback>
+          <mc:Fallback xmlns:w16se="http://schemas.microsoft.com/office/word/2015/wordml/symex" xmlns:cx5="http://schemas.microsoft.com/office/drawing/2016/5/11/chartex" xmlns:cx4="http://schemas.microsoft.com/office/drawing/2016/5/10/chartex" xmlns:cx3="http://schemas.microsoft.com/office/drawing/2016/5/9/chartex" xmlns:cx2="http://schemas.microsoft.com/office/drawing/2015/10/21/chartex" xmlns:cx1="http://schemas.microsoft.com/office/drawing/2015/9/8/chartex" xmlns:cx="http://schemas.microsoft.com/office/drawing/2014/chartex">
             <w:pict>
               <v:shape w14:anchorId="5440BE7F" id="_x0000_s1027" type="#_x0000_t202" style="position:absolute;left:0;text-align:left;margin-left:8.7pt;margin-top:5.9pt;width:369pt;height:47.25pt;z-index:251659264;visibility:visible;mso-wrap-style:square;mso-width-percent:0;mso-height-percent:0;mso-wrap-distance-left:9pt;mso-wrap-distance-top:3.6pt;mso-wrap-distance-right:9pt;mso-wrap-distance-bottom:3.6pt;mso-position-horizontal:absolute;mso-position-horizontal-relative:margin;mso-position-vertical:absolute;mso-position-vertical-relative:text;mso-width-percent:0;mso-height-percent:0;mso-width-relative:margin;mso-height-relative:margin;v-text-anchor:top" o:gfxdata="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" filled="f" stroked="f">
                 <v:textbox>
@@ -336,6 +338,7 @@
           <w:rFonts w:ascii="Segoe UI Semibold" w:hAnsi="Segoe UI Semibold" w:cs="Segoe UI Semibold"/>
           <w:sz w:val="32"/>
           <w:szCs w:val="32"/>
+          <w:lang w:val="en-GB"/>
         </w:rPr>
       </w:pPr>
       <w:r>
@@ -343,9 +346,21 @@
           <w:rFonts w:ascii="Segoe UI Semibold" w:hAnsi="Segoe UI Semibold" w:cs="Segoe UI Semibold"/>
           <w:sz w:val="36"/>
           <w:szCs w:val="32"/>
-        </w:rPr>
-        <w:t>Audio-Video-Programmierung</w:t>
-      </w:r>
+          <w:lang w:val="en-GB"/>
+        </w:rPr>
+        <w:t>Audio-Video-</w:t>
+      </w:r>
+      <w:proofErr w:type="spellStart"/>
+      <w:r>
+        <w:rPr>
+          <w:rFonts w:ascii="Segoe UI Semibold" w:hAnsi="Segoe UI Semibold" w:cs="Segoe UI Semibold"/>
+          <w:sz w:val="36"/>
+          <w:szCs w:val="32"/>
+          <w:lang w:val="en-GB"/>
+        </w:rPr>
+        <w:t>Programmierung</w:t>
+      </w:r>
+      <w:proofErr w:type="spellEnd"/>
     </w:p>
     <w:p>
       <w:pPr>
@@ -354,6 +369,7 @@
           <w:rFonts w:ascii="Segoe UI Semibold" w:hAnsi="Segoe UI Semibold" w:cs="Segoe UI Semibold"/>
           <w:sz w:val="32"/>
           <w:szCs w:val="32"/>
+          <w:lang w:val="en-GB"/>
         </w:rPr>
       </w:pPr>
       <w:proofErr w:type="spellStart"/>
@@ -362,6 +378,7 @@
           <w:rFonts w:ascii="Segoe UI Semibold" w:hAnsi="Segoe UI Semibold" w:cs="Segoe UI Semibold"/>
           <w:sz w:val="36"/>
           <w:szCs w:val="32"/>
+          <w:lang w:val="en-GB"/>
         </w:rPr>
         <w:t>WiSe</w:t>
       </w:r>
@@ -371,6 +388,7 @@
           <w:rFonts w:ascii="Segoe UI Semibold" w:hAnsi="Segoe UI Semibold" w:cs="Segoe UI Semibold"/>
           <w:sz w:val="36"/>
           <w:szCs w:val="32"/>
+          <w:lang w:val="en-GB"/>
         </w:rPr>
         <w:t xml:space="preserve"> 16/17</w:t>
       </w:r>
@@ -382,6 +400,7 @@
           <w:rFonts w:ascii="Segoe UI" w:hAnsi="Segoe UI" w:cs="Segoe UI"/>
           <w:sz w:val="32"/>
           <w:szCs w:val="32"/>
+          <w:lang w:val="en-GB"/>
         </w:rPr>
       </w:pPr>
     </w:p>
@@ -392,6 +411,7 @@
           <w:rFonts w:ascii="Segoe UI" w:hAnsi="Segoe UI" w:cs="Segoe UI"/>
           <w:sz w:val="32"/>
           <w:szCs w:val="32"/>
+          <w:lang w:val="en-GB"/>
         </w:rPr>
       </w:pPr>
     </w:p>
@@ -402,6 +422,7 @@
           <w:rFonts w:ascii="Segoe UI" w:hAnsi="Segoe UI" w:cs="Segoe UI"/>
           <w:sz w:val="24"/>
           <w:szCs w:val="32"/>
+          <w:lang w:val="en-GB"/>
         </w:rPr>
       </w:pPr>
       <w:r>
@@ -409,6 +430,7 @@
           <w:rFonts w:ascii="Segoe UI" w:hAnsi="Segoe UI" w:cs="Segoe UI"/>
           <w:sz w:val="32"/>
           <w:szCs w:val="32"/>
+          <w:lang w:val="en-GB"/>
         </w:rPr>
         <w:t>29.01.2017</w:t>
       </w:r>
@@ -420,6 +442,7 @@
           <w:rFonts w:ascii="Segoe UI" w:hAnsi="Segoe UI" w:cs="Segoe UI"/>
           <w:sz w:val="32"/>
           <w:szCs w:val="32"/>
+          <w:lang w:val="en-GB"/>
         </w:rPr>
       </w:pPr>
     </w:p>
@@ -430,6 +453,7 @@
           <w:rFonts w:ascii="Segoe UI" w:hAnsi="Segoe UI" w:cs="Segoe UI"/>
           <w:sz w:val="32"/>
           <w:szCs w:val="32"/>
+          <w:lang w:val="en-GB"/>
         </w:rPr>
       </w:pPr>
     </w:p>
@@ -440,6 +464,7 @@
           <w:rFonts w:ascii="Segoe UI" w:hAnsi="Segoe UI" w:cs="Segoe UI"/>
           <w:sz w:val="32"/>
           <w:szCs w:val="32"/>
+          <w:lang w:val="en-GB"/>
         </w:rPr>
       </w:pPr>
     </w:p>
@@ -450,6 +475,7 @@
           <w:rFonts w:ascii="Segoe UI" w:hAnsi="Segoe UI" w:cs="Segoe UI"/>
           <w:sz w:val="32"/>
           <w:szCs w:val="32"/>
+          <w:lang w:val="en-GB"/>
         </w:rPr>
       </w:pPr>
     </w:p>
@@ -460,6 +486,7 @@
           <w:rFonts w:ascii="Segoe UI" w:hAnsi="Segoe UI" w:cs="Segoe UI"/>
           <w:sz w:val="32"/>
           <w:szCs w:val="32"/>
+          <w:lang w:val="en-GB"/>
         </w:rPr>
       </w:pPr>
     </w:p>
@@ -470,6 +497,7 @@
           <w:rFonts w:ascii="Segoe UI" w:hAnsi="Segoe UI" w:cs="Segoe UI"/>
           <w:sz w:val="32"/>
           <w:szCs w:val="32"/>
+          <w:lang w:val="en-GB"/>
         </w:rPr>
       </w:pPr>
     </w:p>
@@ -480,6 +508,7 @@
           <w:rFonts w:ascii="Segoe UI" w:hAnsi="Segoe UI" w:cs="Segoe UI"/>
           <w:sz w:val="32"/>
           <w:szCs w:val="32"/>
+          <w:lang w:val="en-GB"/>
         </w:rPr>
       </w:pPr>
     </w:p>
@@ -490,6 +519,7 @@
           <w:rFonts w:ascii="Segoe UI" w:hAnsi="Segoe UI" w:cs="Segoe UI"/>
           <w:sz w:val="32"/>
           <w:szCs w:val="32"/>
+          <w:lang w:val="en-GB"/>
         </w:rPr>
       </w:pPr>
     </w:p>
@@ -501,6 +531,7 @@
           <w:rFonts w:ascii="Segoe UI" w:hAnsi="Segoe UI" w:cs="Segoe UI"/>
           <w:sz w:val="28"/>
           <w:szCs w:val="32"/>
+          <w:lang w:val="en-GB"/>
         </w:rPr>
       </w:pPr>
     </w:p>
@@ -512,6 +543,7 @@
           <w:rFonts w:ascii="Segoe UI Semibold" w:hAnsi="Segoe UI Semibold" w:cs="Segoe UI Semibold"/>
           <w:sz w:val="24"/>
           <w:szCs w:val="32"/>
+          <w:lang w:val="en-GB"/>
         </w:rPr>
       </w:pPr>
       <w:r>
@@ -519,6 +551,7 @@
           <w:rFonts w:ascii="Segoe UI Semibold" w:hAnsi="Segoe UI Semibold" w:cs="Segoe UI Semibold"/>
           <w:sz w:val="24"/>
           <w:szCs w:val="32"/>
+          <w:lang w:val="en-GB"/>
         </w:rPr>
         <w:t>LINH DO #0000000</w:t>
       </w:r>
@@ -531,6 +564,7 @@
           <w:rFonts w:ascii="Segoe UI Semibold" w:hAnsi="Segoe UI Semibold" w:cs="Segoe UI Semibold"/>
           <w:sz w:val="24"/>
           <w:szCs w:val="32"/>
+          <w:lang w:val="en-GB"/>
         </w:rPr>
       </w:pPr>
       <w:r>
@@ -538,6 +572,7 @@
           <w:rFonts w:ascii="Segoe UI Semibold" w:hAnsi="Segoe UI Semibold" w:cs="Segoe UI Semibold"/>
           <w:sz w:val="24"/>
           <w:szCs w:val="32"/>
+          <w:lang w:val="en-GB"/>
         </w:rPr>
         <w:t>MARCEL PLAGA (MT) #2202225</w:t>
       </w:r>
@@ -690,13 +725,7 @@
         <w:t>“ muss dann in den Ordner „Gesichtsmusikant“ kopiert/verschoben werden.</w:t>
       </w:r>
       <w:r>
-        <w:t xml:space="preserve"> Später kann die Software dann über die </w:t>
-      </w:r>
-      <w:r>
-        <w:t>Batchdatei „GesichtsmusikantSynthesizer.bat“</w:t>
-      </w:r>
-      <w:r>
-        <w:t xml:space="preserve"> gestartet werden.</w:t>
+        <w:t xml:space="preserve"> Später kann die Software dann über die Batchdatei „GesichtsmusikantSynthesizer.bat“ gestartet werden.</w:t>
       </w:r>
     </w:p>
     <w:p>
@@ -1108,15 +1137,7 @@
         <w:t>Die Zeilen stellen dabei die Funktionen dar und die Spalten die unterschiedlichen Gesichtselemente.</w:t>
       </w:r>
       <w:r>
-        <w:t xml:space="preserve"> </w:t>
-      </w:r>
-      <w:r>
-        <w:t>Es ist auch möglich mehrere Funktionen mit dem gleichen Gesichtsel</w:t>
-      </w:r>
-      <w:bookmarkStart w:id="0" w:name="_GoBack"/>
-      <w:bookmarkEnd w:id="0"/>
-      <w:r>
-        <w:t>ement zu steuern.</w:t>
+        <w:t xml:space="preserve"> Es ist auch möglich mehrere Funktionen mit dem gleichen Gesichtselement zu steuern.</w:t>
       </w:r>
     </w:p>
     <w:p>
@@ -1849,15 +1870,7 @@
                                   <w:color w:val="000000" w:themeColor="text1"/>
                                   <w:sz w:val="20"/>
                                 </w:rPr>
-                                <w:t>F</w:t>
-                              </w:r>
-                              <w:r>
-                                <w:rPr>
-                                  <w:rFonts w:ascii="Segoe UI Semibold" w:hAnsi="Segoe UI Semibold" w:cs="Segoe UI Semibold"/>
-                                  <w:color w:val="000000" w:themeColor="text1"/>
-                                  <w:sz w:val="20"/>
-                                </w:rPr>
-                                <w:t>acePointsToSample</w:t>
+                                <w:t>FacePointsToSample</w:t>
                               </w:r>
                               <w:proofErr w:type="spellEnd"/>
                             </w:p>
@@ -3036,7 +3049,7 @@
               </wp:anchor>
             </w:drawing>
           </mc:Choice>
-          <mc:Fallback>
+          <mc:Fallback xmlns:w16se="http://schemas.microsoft.com/office/word/2015/wordml/symex" xmlns:cx5="http://schemas.microsoft.com/office/drawing/2016/5/11/chartex" xmlns:cx4="http://schemas.microsoft.com/office/drawing/2016/5/10/chartex" xmlns:cx3="http://schemas.microsoft.com/office/drawing/2016/5/9/chartex" xmlns:cx2="http://schemas.microsoft.com/office/drawing/2015/10/21/chartex" xmlns:cx1="http://schemas.microsoft.com/office/drawing/2015/9/8/chartex" xmlns:cx="http://schemas.microsoft.com/office/drawing/2014/chartex">
             <w:pict>
               <v:group id="Gruppieren 203" o:spid="_x0000_s1028" style="position:absolute;margin-left:-43.1pt;margin-top:11.95pt;width:509.25pt;height:458.25pt;z-index:251729920" coordsize="64674,58197" o:gfxdata="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">
                 <v:rect id="Rechteck 202" o:spid="_x0000_s1029" style="position:absolute;left:2476;width:43244;height:58197;visibility:visible;mso-wrap-style:square;v-text-anchor:middle" o:gfxdata="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" fillcolor="white [3212]" strokecolor="#a5a5a5 [2092]" strokeweight="1pt"/>
@@ -3729,39 +3742,383 @@
     </w:p>
     <w:p>
       <w:pPr>
-        <w:pStyle w:val="KeinLeerraum"/>
-        <w:numPr>
-          <w:ilvl w:val="0"/>
-          <w:numId w:val="4"/>
-        </w:numPr>
-        <w:rPr>
+        <w:tabs>
+          <w:tab w:val="left" w:pos="916"/>
+          <w:tab w:val="left" w:pos="1832"/>
+          <w:tab w:val="left" w:pos="2748"/>
+          <w:tab w:val="left" w:pos="3664"/>
+          <w:tab w:val="left" w:pos="4580"/>
+          <w:tab w:val="left" w:pos="5496"/>
+          <w:tab w:val="left" w:pos="6412"/>
+          <w:tab w:val="left" w:pos="7328"/>
+          <w:tab w:val="left" w:pos="8244"/>
+          <w:tab w:val="left" w:pos="9160"/>
+          <w:tab w:val="left" w:pos="10076"/>
+          <w:tab w:val="left" w:pos="10992"/>
+          <w:tab w:val="left" w:pos="11908"/>
+          <w:tab w:val="left" w:pos="12824"/>
+          <w:tab w:val="left" w:pos="13740"/>
+          <w:tab w:val="left" w:pos="14656"/>
+        </w:tabs>
+        <w:spacing w:after="0"/>
+        <w:rPr>
+          <w:rFonts w:ascii="Segoe UI Symbol" w:eastAsia="Times New Roman" w:hAnsi="Segoe UI Symbol" w:cs="Courier New"/>
+          <w:sz w:val="20"/>
+          <w:szCs w:val="20"/>
+          <w:lang w:val="en-GB" w:eastAsia="de-DE"/>
+        </w:rPr>
+      </w:pPr>
+      <w:r>
+        <w:rPr>
+          <w:rFonts w:ascii="Segoe UI Symbol" w:hAnsi="Segoe UI Symbol"/>
           <w:sz w:val="28"/>
           <w:szCs w:val="28"/>
         </w:rPr>
-      </w:pPr>
-      <w:r>
+        <w:t>Gesichtsauswertung</w:t>
+      </w:r>
+    </w:p>
+    <w:p>
+      <w:pPr>
+        <w:tabs>
+          <w:tab w:val="left" w:pos="916"/>
+          <w:tab w:val="left" w:pos="1832"/>
+          <w:tab w:val="left" w:pos="2748"/>
+          <w:tab w:val="left" w:pos="3664"/>
+          <w:tab w:val="left" w:pos="4580"/>
+          <w:tab w:val="left" w:pos="5496"/>
+          <w:tab w:val="left" w:pos="6412"/>
+          <w:tab w:val="left" w:pos="7328"/>
+          <w:tab w:val="left" w:pos="8244"/>
+          <w:tab w:val="left" w:pos="9160"/>
+          <w:tab w:val="left" w:pos="10076"/>
+          <w:tab w:val="left" w:pos="10992"/>
+          <w:tab w:val="left" w:pos="11908"/>
+          <w:tab w:val="left" w:pos="12824"/>
+          <w:tab w:val="left" w:pos="13740"/>
+          <w:tab w:val="left" w:pos="14656"/>
+        </w:tabs>
+        <w:spacing w:after="0"/>
+        <w:rPr>
+          <w:rFonts w:ascii="Segoe UI Symbol" w:eastAsia="Times New Roman" w:hAnsi="Segoe UI Symbol" w:cs="Courier New"/>
+          <w:sz w:val="20"/>
+          <w:szCs w:val="20"/>
+          <w:lang w:val="en-GB" w:eastAsia="de-DE"/>
+        </w:rPr>
+      </w:pPr>
+    </w:p>
+    <w:p>
+      <w:pPr>
+        <w:tabs>
+          <w:tab w:val="left" w:pos="916"/>
+          <w:tab w:val="left" w:pos="1832"/>
+          <w:tab w:val="left" w:pos="2748"/>
+          <w:tab w:val="left" w:pos="3664"/>
+          <w:tab w:val="left" w:pos="4580"/>
+          <w:tab w:val="left" w:pos="5496"/>
+          <w:tab w:val="left" w:pos="6412"/>
+          <w:tab w:val="left" w:pos="7328"/>
+          <w:tab w:val="left" w:pos="8244"/>
+          <w:tab w:val="left" w:pos="9160"/>
+          <w:tab w:val="left" w:pos="10076"/>
+          <w:tab w:val="left" w:pos="10992"/>
+          <w:tab w:val="left" w:pos="11908"/>
+          <w:tab w:val="left" w:pos="12824"/>
+          <w:tab w:val="left" w:pos="13740"/>
+          <w:tab w:val="left" w:pos="14656"/>
+        </w:tabs>
+        <w:spacing w:after="0"/>
+        <w:rPr>
+          <w:rFonts w:ascii="Segoe UI Symbol" w:eastAsia="Times New Roman" w:hAnsi="Segoe UI Symbol" w:cs="Courier New"/>
+          <w:sz w:val="20"/>
+          <w:szCs w:val="20"/>
+          <w:lang w:val="en-GB" w:eastAsia="de-DE"/>
+        </w:rPr>
+      </w:pPr>
+    </w:p>
+    <w:p>
+      <w:pPr>
+        <w:tabs>
+          <w:tab w:val="left" w:pos="916"/>
+          <w:tab w:val="left" w:pos="1832"/>
+          <w:tab w:val="left" w:pos="2748"/>
+          <w:tab w:val="left" w:pos="3664"/>
+          <w:tab w:val="left" w:pos="4580"/>
+          <w:tab w:val="left" w:pos="5496"/>
+          <w:tab w:val="left" w:pos="6412"/>
+          <w:tab w:val="left" w:pos="7328"/>
+          <w:tab w:val="left" w:pos="8244"/>
+          <w:tab w:val="left" w:pos="9160"/>
+          <w:tab w:val="left" w:pos="10076"/>
+          <w:tab w:val="left" w:pos="10992"/>
+          <w:tab w:val="left" w:pos="11908"/>
+          <w:tab w:val="left" w:pos="12824"/>
+          <w:tab w:val="left" w:pos="13740"/>
+          <w:tab w:val="left" w:pos="14656"/>
+        </w:tabs>
+        <w:spacing w:after="0"/>
+        <w:rPr>
+          <w:rFonts w:eastAsia="Times New Roman" w:cs="Segoe UI"/>
+          <w:szCs w:val="24"/>
+          <w:lang w:eastAsia="de-DE"/>
+        </w:rPr>
+      </w:pPr>
+      <w:r>
+        <w:rPr>
+          <w:rFonts w:eastAsia="Times New Roman" w:cs="Segoe UI"/>
+          <w:szCs w:val="24"/>
+          <w:lang w:eastAsia="de-DE"/>
+        </w:rPr>
+        <w:t>In diesem Absatz möchte ich kurz darauf eingehen wie wir die Auswertung unserer Gesichtserkennung gelöst haben.</w:t>
+      </w:r>
+    </w:p>
+    <w:p>
+      <w:pPr>
+        <w:tabs>
+          <w:tab w:val="left" w:pos="916"/>
+          <w:tab w:val="left" w:pos="1832"/>
+          <w:tab w:val="left" w:pos="2748"/>
+          <w:tab w:val="left" w:pos="3664"/>
+          <w:tab w:val="left" w:pos="4580"/>
+          <w:tab w:val="left" w:pos="5496"/>
+          <w:tab w:val="left" w:pos="6412"/>
+          <w:tab w:val="left" w:pos="7328"/>
+          <w:tab w:val="left" w:pos="8244"/>
+          <w:tab w:val="left" w:pos="9160"/>
+          <w:tab w:val="left" w:pos="10076"/>
+          <w:tab w:val="left" w:pos="10992"/>
+          <w:tab w:val="left" w:pos="11908"/>
+          <w:tab w:val="left" w:pos="12824"/>
+          <w:tab w:val="left" w:pos="13740"/>
+          <w:tab w:val="left" w:pos="14656"/>
+        </w:tabs>
+        <w:spacing w:after="0"/>
+        <w:rPr>
+          <w:rFonts w:eastAsia="Times New Roman" w:cs="Segoe UI"/>
+          <w:szCs w:val="24"/>
+          <w:lang w:eastAsia="de-DE"/>
+        </w:rPr>
+      </w:pPr>
+      <w:r>
+        <w:rPr>
+          <w:rFonts w:eastAsia="Times New Roman" w:cs="Segoe UI"/>
+          <w:szCs w:val="24"/>
+          <w:lang w:eastAsia="de-DE"/>
+        </w:rPr>
+        <w:t>Für unseren Synthesizer müssen wir aus den Gesichtsmerkmalen die wir auswerten wollen Parameter berechnen die in den Wertebereich von 0-100 fallen.</w:t>
+      </w:r>
+    </w:p>
+    <w:p>
+      <w:pPr>
+        <w:tabs>
+          <w:tab w:val="left" w:pos="916"/>
+          <w:tab w:val="left" w:pos="1832"/>
+          <w:tab w:val="left" w:pos="2748"/>
+          <w:tab w:val="left" w:pos="3664"/>
+          <w:tab w:val="left" w:pos="4580"/>
+          <w:tab w:val="left" w:pos="5496"/>
+          <w:tab w:val="left" w:pos="6412"/>
+          <w:tab w:val="left" w:pos="7328"/>
+          <w:tab w:val="left" w:pos="8244"/>
+          <w:tab w:val="left" w:pos="9160"/>
+          <w:tab w:val="left" w:pos="10076"/>
+          <w:tab w:val="left" w:pos="10992"/>
+          <w:tab w:val="left" w:pos="11908"/>
+          <w:tab w:val="left" w:pos="12824"/>
+          <w:tab w:val="left" w:pos="13740"/>
+          <w:tab w:val="left" w:pos="14656"/>
+        </w:tabs>
+        <w:spacing w:after="0"/>
+        <w:rPr>
+          <w:rFonts w:eastAsia="Times New Roman" w:cs="Segoe UI"/>
+          <w:szCs w:val="24"/>
+          <w:lang w:eastAsia="de-DE"/>
+        </w:rPr>
+      </w:pPr>
+      <w:r>
+        <w:rPr>
+          <w:rFonts w:eastAsia="Times New Roman" w:cs="Segoe UI"/>
+          <w:szCs w:val="24"/>
+          <w:lang w:eastAsia="de-DE"/>
+        </w:rPr>
+        <w:t xml:space="preserve">Durch die von </w:t>
+      </w:r>
+      <w:r>
+        <w:rPr>
+          <w:rFonts w:eastAsia="Times New Roman" w:cs="Segoe UI"/>
+          <w:szCs w:val="24"/>
+          <w:lang w:eastAsia="de-DE"/>
+        </w:rPr>
+        <w:t>D</w:t>
+      </w:r>
+      <w:r>
+        <w:rPr>
+          <w:rFonts w:eastAsia="Times New Roman" w:cs="Segoe UI"/>
+          <w:szCs w:val="24"/>
+          <w:lang w:eastAsia="de-DE"/>
+        </w:rPr>
+        <w:t xml:space="preserve">lib gelieferten Landmark-Koordinaten, können wir über die Länge der Vektoren zwischen wichtigen Punkten </w:t>
+      </w:r>
+      <w:r>
+        <w:rPr>
+          <w:rFonts w:eastAsia="Times New Roman" w:cs="Segoe UI"/>
+          <w:szCs w:val="24"/>
+          <w:lang w:eastAsia="de-DE"/>
+        </w:rPr>
+        <w:t>eine grobe Form unserer Parameter berechnen.</w:t>
+      </w:r>
+      <w:r>
+        <w:rPr>
+          <w:rFonts w:eastAsia="Times New Roman" w:cs="Segoe UI"/>
+          <w:szCs w:val="24"/>
+          <w:lang w:eastAsia="de-DE"/>
+        </w:rPr>
+        <w:t xml:space="preserve"> </w:t>
+      </w:r>
+      <w:r>
+        <w:rPr>
+          <w:rFonts w:eastAsia="Times New Roman" w:cs="Segoe UI"/>
+          <w:szCs w:val="24"/>
+          <w:lang w:eastAsia="de-DE"/>
+        </w:rPr>
+        <w:t xml:space="preserve">Diese Werte sind direkt abhängig von der Auflösung der benutzten Kamera, sowie der Kopfentfernung des Nutzers und somit nicht praktikabel für unsere Anwendung. Um diese Faktoren aus unseren Parametern zu entfernen </w:t>
+      </w:r>
+      <w:r>
+        <w:rPr>
+          <w:rFonts w:eastAsia="Times New Roman" w:cs="Segoe UI"/>
+          <w:szCs w:val="24"/>
+          <w:lang w:eastAsia="de-DE"/>
+        </w:rPr>
+        <w:t>nutzen wir folgende Ansätze um</w:t>
+      </w:r>
+      <w:r>
+        <w:rPr>
+          <w:rFonts w:eastAsia="Times New Roman" w:cs="Segoe UI"/>
+          <w:szCs w:val="24"/>
+          <w:lang w:eastAsia="de-DE"/>
+        </w:rPr>
+        <w:t xml:space="preserve"> unseren Code </w:t>
+      </w:r>
+      <w:r>
+        <w:rPr>
+          <w:rFonts w:eastAsia="Times New Roman" w:cs="Segoe UI"/>
+          <w:szCs w:val="24"/>
+          <w:lang w:eastAsia="de-DE"/>
+        </w:rPr>
+        <w:t>zu optimieren</w:t>
+      </w:r>
+      <w:r>
+        <w:rPr>
+          <w:rFonts w:eastAsia="Times New Roman" w:cs="Segoe UI"/>
+          <w:szCs w:val="24"/>
+          <w:lang w:eastAsia="de-DE"/>
+        </w:rPr>
+        <w:t>.</w:t>
+      </w:r>
+    </w:p>
+    <w:p>
+      <w:pPr>
+        <w:tabs>
+          <w:tab w:val="left" w:pos="916"/>
+          <w:tab w:val="left" w:pos="1832"/>
+          <w:tab w:val="left" w:pos="2748"/>
+          <w:tab w:val="left" w:pos="3664"/>
+          <w:tab w:val="left" w:pos="4580"/>
+          <w:tab w:val="left" w:pos="5496"/>
+          <w:tab w:val="left" w:pos="6412"/>
+          <w:tab w:val="left" w:pos="7328"/>
+          <w:tab w:val="left" w:pos="8244"/>
+          <w:tab w:val="left" w:pos="9160"/>
+          <w:tab w:val="left" w:pos="10076"/>
+          <w:tab w:val="left" w:pos="10992"/>
+          <w:tab w:val="left" w:pos="11908"/>
+          <w:tab w:val="left" w:pos="12824"/>
+          <w:tab w:val="left" w:pos="13740"/>
+          <w:tab w:val="left" w:pos="14656"/>
+        </w:tabs>
+        <w:spacing w:after="0"/>
+        <w:rPr>
+          <w:rFonts w:eastAsia="Times New Roman" w:cs="Segoe UI"/>
+          <w:szCs w:val="24"/>
+          <w:lang w:eastAsia="de-DE"/>
+        </w:rPr>
+      </w:pPr>
+      <w:r>
+        <w:rPr>
+          <w:rFonts w:eastAsia="Times New Roman" w:cs="Segoe UI"/>
+          <w:szCs w:val="24"/>
+          <w:lang w:eastAsia="de-DE"/>
+        </w:rPr>
+        <w:t>Um unsere</w:t>
+      </w:r>
+      <w:r>
+        <w:rPr>
+          <w:rFonts w:eastAsia="Times New Roman" w:cs="Segoe UI"/>
+          <w:szCs w:val="24"/>
+          <w:lang w:eastAsia="de-DE"/>
+        </w:rPr>
+        <w:t>n Algorithmus</w:t>
+      </w:r>
+      <w:r>
+        <w:rPr>
+          <w:rFonts w:eastAsia="Times New Roman" w:cs="Segoe UI"/>
+          <w:szCs w:val="24"/>
+          <w:lang w:eastAsia="de-DE"/>
+        </w:rPr>
+        <w:t xml:space="preserve"> von der Kopfentfernung unabhängig zu machen </w:t>
+      </w:r>
+      <w:r>
+        <w:rPr>
+          <w:rFonts w:eastAsia="Times New Roman" w:cs="Segoe UI"/>
+          <w:szCs w:val="24"/>
+          <w:lang w:eastAsia="de-DE"/>
+        </w:rPr>
+        <w:t>wird eine Bezugsgröße benötigt an der wir den Rest der Berechnung orientieren. Für diesen Bezug nutzen wir die Breite des Gesichts</w:t>
+      </w:r>
+      <w:r>
+        <w:rPr>
+          <w:rFonts w:eastAsia="Times New Roman" w:cs="Segoe UI"/>
+          <w:szCs w:val="24"/>
+          <w:lang w:eastAsia="de-DE"/>
+        </w:rPr>
+        <w:t xml:space="preserve"> </w:t>
+      </w:r>
+      <w:r>
+        <w:rPr>
+          <w:rFonts w:eastAsia="Times New Roman" w:cs="Segoe UI"/>
+          <w:szCs w:val="24"/>
+          <w:lang w:eastAsia="de-DE"/>
+        </w:rPr>
+        <w:t xml:space="preserve">und ermitteln das Größenverhältnis der Parameter zur Gesichtsbreite. Aus diesen Verhältnissen können wir in jedem Frame berechnen wie viel </w:t>
+      </w:r>
+      <w:proofErr w:type="spellStart"/>
+      <w:r>
+        <w:rPr>
+          <w:rFonts w:eastAsia="Times New Roman" w:cs="Segoe UI"/>
+          <w:szCs w:val="24"/>
+          <w:lang w:eastAsia="de-DE"/>
+        </w:rPr>
+        <w:t>z.B</w:t>
+      </w:r>
+      <w:proofErr w:type="spellEnd"/>
+      <w:r>
+        <w:rPr>
+          <w:rFonts w:eastAsia="Times New Roman" w:cs="Segoe UI"/>
+          <w:szCs w:val="24"/>
+          <w:lang w:eastAsia="de-DE"/>
+        </w:rPr>
+        <w:t xml:space="preserve"> die Länge des komplett geöffneten Mundes beträgt. Aus dieser errechneten Bezugslänge und der aktuellen Länge wird errechnet wieviel Prozent der maximalen Mundöffnung erreicht ist.</w:t>
+      </w:r>
+    </w:p>
+    <w:p>
+      <w:pPr>
+        <w:pStyle w:val="KeinLeerraum"/>
         <w:rPr>
           <w:sz w:val="28"/>
           <w:szCs w:val="28"/>
         </w:rPr>
-        <w:t>man könnte die Parameterberechnung erklären??</w:t>
-      </w:r>
-      <w:r>
-        <w:rPr>
-          <w:sz w:val="28"/>
-          <w:szCs w:val="28"/>
-        </w:rPr>
-        <w:t xml:space="preserve"> </w:t>
-      </w:r>
-    </w:p>
-    <w:p>
-      <w:pPr>
-        <w:pStyle w:val="KeinLeerraum"/>
-        <w:rPr>
-          <w:sz w:val="28"/>
-          <w:szCs w:val="28"/>
-        </w:rPr>
-      </w:pPr>
+      </w:pPr>
+      <w:bookmarkStart w:id="0" w:name="_GoBack"/>
+      <w:bookmarkEnd w:id="0"/>
     </w:p>
     <w:p>
       <w:pPr>
@@ -3788,55 +4145,30 @@
           <w:rFonts w:ascii="Courier New" w:eastAsia="Times New Roman" w:hAnsi="Courier New" w:cs="Courier New"/>
           <w:sz w:val="20"/>
           <w:szCs w:val="20"/>
-          <w:lang w:eastAsia="de-DE"/>
+          <w:lang w:val="en-GB" w:eastAsia="de-DE"/>
         </w:rPr>
       </w:pPr>
       <w:proofErr w:type="spellStart"/>
+      <w:proofErr w:type="gramStart"/>
       <w:r>
         <w:rPr>
           <w:rFonts w:ascii="Courier New" w:eastAsia="Times New Roman" w:hAnsi="Courier New" w:cs="Courier New"/>
           <w:sz w:val="20"/>
           <w:szCs w:val="20"/>
-          <w:lang w:eastAsia="de-DE"/>
+          <w:lang w:val="en-GB" w:eastAsia="de-DE"/>
         </w:rPr>
         <w:t>mouthOpen</w:t>
       </w:r>
       <w:proofErr w:type="spellEnd"/>
+      <w:proofErr w:type="gramEnd"/>
       <w:r>
         <w:rPr>
           <w:rFonts w:ascii="Courier New" w:eastAsia="Times New Roman" w:hAnsi="Courier New" w:cs="Courier New"/>
           <w:sz w:val="20"/>
           <w:szCs w:val="20"/>
-          <w:lang w:eastAsia="de-DE"/>
-        </w:rPr>
-        <w:t xml:space="preserve"> </w:t>
-      </w:r>
-      <w:r>
-        <w:rPr>
-          <w:rFonts w:ascii="Courier New" w:eastAsia="Times New Roman" w:hAnsi="Courier New" w:cs="Courier New"/>
-          <w:sz w:val="20"/>
-          <w:szCs w:val="20"/>
-          <w:lang w:eastAsia="de-DE"/>
-        </w:rPr>
-        <w:t>=</w:t>
-      </w:r>
-      <w:r>
-        <w:rPr>
-          <w:rFonts w:ascii="Courier New" w:eastAsia="Times New Roman" w:hAnsi="Courier New" w:cs="Courier New"/>
-          <w:sz w:val="20"/>
-          <w:szCs w:val="20"/>
-          <w:lang w:eastAsia="de-DE"/>
-        </w:rPr>
-        <w:t xml:space="preserve"> </w:t>
-      </w:r>
-      <w:r>
-        <w:rPr>
-          <w:rFonts w:ascii="Courier New" w:eastAsia="Times New Roman" w:hAnsi="Courier New" w:cs="Courier New"/>
-          <w:sz w:val="20"/>
-          <w:szCs w:val="20"/>
-          <w:lang w:eastAsia="de-DE"/>
-        </w:rPr>
-        <w:t>(double)</w:t>
+          <w:lang w:val="en-GB" w:eastAsia="de-DE"/>
+        </w:rPr>
+        <w:t xml:space="preserve"> = (double)</w:t>
       </w:r>
     </w:p>
     <w:p>
@@ -3864,7 +4196,7 @@
           <w:rFonts w:ascii="Courier New" w:eastAsia="Times New Roman" w:hAnsi="Courier New" w:cs="Courier New"/>
           <w:sz w:val="20"/>
           <w:szCs w:val="20"/>
-          <w:lang w:eastAsia="de-DE"/>
+          <w:lang w:val="en-GB" w:eastAsia="de-DE"/>
         </w:rPr>
       </w:pPr>
       <w:r>
@@ -3872,145 +4204,29 @@
           <w:rFonts w:ascii="Courier New" w:eastAsia="Times New Roman" w:hAnsi="Courier New" w:cs="Courier New"/>
           <w:sz w:val="20"/>
           <w:szCs w:val="20"/>
-          <w:lang w:eastAsia="de-DE"/>
+          <w:lang w:val="en-GB" w:eastAsia="de-DE"/>
         </w:rPr>
         <w:t>((</w:t>
       </w:r>
-      <w:proofErr w:type="spellStart"/>
+      <w:proofErr w:type="gramStart"/>
       <w:r>
         <w:rPr>
           <w:rFonts w:ascii="Courier New" w:eastAsia="Times New Roman" w:hAnsi="Courier New" w:cs="Courier New"/>
           <w:sz w:val="20"/>
           <w:szCs w:val="20"/>
-          <w:lang w:eastAsia="de-DE"/>
-        </w:rPr>
-        <w:t>shapes</w:t>
-      </w:r>
-      <w:proofErr w:type="spellEnd"/>
+          <w:lang w:val="en-GB" w:eastAsia="de-DE"/>
+        </w:rPr>
+        <w:t>shapes[</w:t>
+      </w:r>
+      <w:proofErr w:type="gramEnd"/>
       <w:r>
         <w:rPr>
           <w:rFonts w:ascii="Courier New" w:eastAsia="Times New Roman" w:hAnsi="Courier New" w:cs="Courier New"/>
           <w:sz w:val="20"/>
           <w:szCs w:val="20"/>
-          <w:lang w:eastAsia="de-DE"/>
-        </w:rPr>
-        <w:t>[0].</w:t>
-      </w:r>
-      <w:r>
-        <w:rPr>
-          <w:rFonts w:ascii="Courier New" w:eastAsia="Times New Roman" w:hAnsi="Courier New" w:cs="Courier New"/>
-          <w:sz w:val="20"/>
-          <w:szCs w:val="20"/>
-          <w:lang w:eastAsia="de-DE"/>
-        </w:rPr>
-        <w:t xml:space="preserve"> </w:t>
-      </w:r>
-      <w:proofErr w:type="spellStart"/>
-      <w:r>
-        <w:rPr>
-          <w:rFonts w:ascii="Courier New" w:eastAsia="Times New Roman" w:hAnsi="Courier New" w:cs="Courier New"/>
-          <w:sz w:val="20"/>
-          <w:szCs w:val="20"/>
-          <w:lang w:eastAsia="de-DE"/>
-        </w:rPr>
-        <w:t>part</w:t>
-      </w:r>
-      <w:proofErr w:type="spellEnd"/>
-      <w:r>
-        <w:rPr>
-          <w:rFonts w:ascii="Courier New" w:eastAsia="Times New Roman" w:hAnsi="Courier New" w:cs="Courier New"/>
-          <w:sz w:val="20"/>
-          <w:szCs w:val="20"/>
-          <w:lang w:eastAsia="de-DE"/>
-        </w:rPr>
-        <w:t>(62)-</w:t>
-      </w:r>
-      <w:r>
-        <w:rPr>
-          <w:rFonts w:ascii="Courier New" w:eastAsia="Times New Roman" w:hAnsi="Courier New" w:cs="Courier New"/>
-          <w:sz w:val="20"/>
-          <w:szCs w:val="20"/>
-          <w:lang w:eastAsia="de-DE"/>
-        </w:rPr>
-        <w:t xml:space="preserve"> </w:t>
-      </w:r>
-      <w:proofErr w:type="spellStart"/>
-      <w:r>
-        <w:rPr>
-          <w:rFonts w:ascii="Courier New" w:eastAsia="Times New Roman" w:hAnsi="Courier New" w:cs="Courier New"/>
-          <w:sz w:val="20"/>
-          <w:szCs w:val="20"/>
-          <w:lang w:eastAsia="de-DE"/>
-        </w:rPr>
-        <w:t>shapes</w:t>
-      </w:r>
-      <w:proofErr w:type="spellEnd"/>
-      <w:r>
-        <w:rPr>
-          <w:rFonts w:ascii="Courier New" w:eastAsia="Times New Roman" w:hAnsi="Courier New" w:cs="Courier New"/>
-          <w:sz w:val="20"/>
-          <w:szCs w:val="20"/>
-          <w:lang w:eastAsia="de-DE"/>
-        </w:rPr>
-        <w:t>[0].</w:t>
-      </w:r>
-      <w:r>
-        <w:rPr>
-          <w:rFonts w:ascii="Courier New" w:eastAsia="Times New Roman" w:hAnsi="Courier New" w:cs="Courier New"/>
-          <w:sz w:val="20"/>
-          <w:szCs w:val="20"/>
-          <w:lang w:eastAsia="de-DE"/>
-        </w:rPr>
-        <w:t xml:space="preserve"> </w:t>
-      </w:r>
-      <w:proofErr w:type="spellStart"/>
-      <w:r>
-        <w:rPr>
-          <w:rFonts w:ascii="Courier New" w:eastAsia="Times New Roman" w:hAnsi="Courier New" w:cs="Courier New"/>
-          <w:sz w:val="20"/>
-          <w:szCs w:val="20"/>
-          <w:lang w:eastAsia="de-DE"/>
-        </w:rPr>
-        <w:t>part</w:t>
-      </w:r>
-      <w:proofErr w:type="spellEnd"/>
-      <w:r>
-        <w:rPr>
-          <w:rFonts w:ascii="Courier New" w:eastAsia="Times New Roman" w:hAnsi="Courier New" w:cs="Courier New"/>
-          <w:sz w:val="20"/>
-          <w:szCs w:val="20"/>
-          <w:lang w:eastAsia="de-DE"/>
-        </w:rPr>
-        <w:t>(66)).</w:t>
-      </w:r>
-      <w:r>
-        <w:rPr>
-          <w:rFonts w:ascii="Courier New" w:eastAsia="Times New Roman" w:hAnsi="Courier New" w:cs="Courier New"/>
-          <w:sz w:val="20"/>
-          <w:szCs w:val="20"/>
-          <w:lang w:eastAsia="de-DE"/>
-        </w:rPr>
-        <w:t xml:space="preserve"> </w:t>
-      </w:r>
-      <w:proofErr w:type="spellStart"/>
-      <w:r>
-        <w:rPr>
-          <w:rFonts w:ascii="Courier New" w:eastAsia="Times New Roman" w:hAnsi="Courier New" w:cs="Courier New"/>
-          <w:sz w:val="20"/>
-          <w:szCs w:val="20"/>
-          <w:lang w:eastAsia="de-DE"/>
-        </w:rPr>
-        <w:t>length</w:t>
-      </w:r>
-      <w:proofErr w:type="spellEnd"/>
-      <w:r>
-        <w:rPr>
-          <w:rFonts w:ascii="Courier New" w:eastAsia="Times New Roman" w:hAnsi="Courier New" w:cs="Courier New"/>
-          <w:sz w:val="20"/>
-          <w:szCs w:val="20"/>
-          <w:lang w:eastAsia="de-DE"/>
-        </w:rPr>
-        <w:t>())</w:t>
+          <w:lang w:val="en-GB" w:eastAsia="de-DE"/>
+        </w:rPr>
+        <w:t>0]. part(62)- shapes[0]. part(66)). length())</w:t>
       </w:r>
     </w:p>
     <w:p>
@@ -4038,7 +4254,7 @@
           <w:rFonts w:ascii="Courier New" w:eastAsia="Times New Roman" w:hAnsi="Courier New" w:cs="Courier New"/>
           <w:sz w:val="20"/>
           <w:szCs w:val="20"/>
-          <w:lang w:eastAsia="de-DE"/>
+          <w:lang w:val="en-GB" w:eastAsia="de-DE"/>
         </w:rPr>
       </w:pPr>
       <w:r>
@@ -4046,45 +4262,9 @@
           <w:rFonts w:ascii="Courier New" w:eastAsia="Times New Roman" w:hAnsi="Courier New" w:cs="Courier New"/>
           <w:sz w:val="20"/>
           <w:szCs w:val="20"/>
-          <w:lang w:eastAsia="de-DE"/>
-        </w:rPr>
-        <w:t>*</w:t>
-      </w:r>
-      <w:r>
-        <w:rPr>
-          <w:rFonts w:ascii="Courier New" w:eastAsia="Times New Roman" w:hAnsi="Courier New" w:cs="Courier New"/>
-          <w:sz w:val="20"/>
-          <w:szCs w:val="20"/>
-          <w:lang w:eastAsia="de-DE"/>
-        </w:rPr>
-        <w:t xml:space="preserve"> </w:t>
-      </w:r>
-      <w:r>
-        <w:rPr>
-          <w:rFonts w:ascii="Courier New" w:eastAsia="Times New Roman" w:hAnsi="Courier New" w:cs="Courier New"/>
-          <w:sz w:val="20"/>
-          <w:szCs w:val="20"/>
-          <w:lang w:eastAsia="de-DE"/>
-        </w:rPr>
-        <w:t>100</w:t>
-      </w:r>
-      <w:r>
-        <w:rPr>
-          <w:rFonts w:ascii="Courier New" w:eastAsia="Times New Roman" w:hAnsi="Courier New" w:cs="Courier New"/>
-          <w:sz w:val="20"/>
-          <w:szCs w:val="20"/>
-          <w:lang w:eastAsia="de-DE"/>
-        </w:rPr>
-        <w:t xml:space="preserve"> </w:t>
-      </w:r>
-      <w:r>
-        <w:rPr>
-          <w:rFonts w:ascii="Courier New" w:eastAsia="Times New Roman" w:hAnsi="Courier New" w:cs="Courier New"/>
-          <w:sz w:val="20"/>
-          <w:szCs w:val="20"/>
-          <w:lang w:eastAsia="de-DE"/>
-        </w:rPr>
-        <w:t>/</w:t>
+          <w:lang w:val="en-GB" w:eastAsia="de-DE"/>
+        </w:rPr>
+        <w:t>* 100 /</w:t>
       </w:r>
     </w:p>
     <w:p>
@@ -4112,7 +4292,7 @@
           <w:rFonts w:ascii="Courier New" w:eastAsia="Times New Roman" w:hAnsi="Courier New" w:cs="Courier New"/>
           <w:sz w:val="20"/>
           <w:szCs w:val="20"/>
-          <w:lang w:eastAsia="de-DE"/>
+          <w:lang w:val="en-GB" w:eastAsia="de-DE"/>
         </w:rPr>
       </w:pPr>
       <w:r>
@@ -4120,200 +4300,360 @@
           <w:rFonts w:ascii="Courier New" w:eastAsia="Times New Roman" w:hAnsi="Courier New" w:cs="Courier New"/>
           <w:sz w:val="20"/>
           <w:szCs w:val="20"/>
-          <w:lang w:eastAsia="de-DE"/>
+          <w:lang w:val="en-GB" w:eastAsia="de-DE"/>
         </w:rPr>
         <w:t>((</w:t>
       </w:r>
-      <w:proofErr w:type="spellStart"/>
+      <w:proofErr w:type="gramStart"/>
       <w:r>
         <w:rPr>
           <w:rFonts w:ascii="Courier New" w:eastAsia="Times New Roman" w:hAnsi="Courier New" w:cs="Courier New"/>
           <w:sz w:val="20"/>
           <w:szCs w:val="20"/>
-          <w:lang w:eastAsia="de-DE"/>
-        </w:rPr>
-        <w:t>shapes</w:t>
-      </w:r>
-      <w:proofErr w:type="spellEnd"/>
+          <w:lang w:val="en-GB" w:eastAsia="de-DE"/>
+        </w:rPr>
+        <w:t>shapes[</w:t>
+      </w:r>
+      <w:proofErr w:type="gramEnd"/>
       <w:r>
         <w:rPr>
           <w:rFonts w:ascii="Courier New" w:eastAsia="Times New Roman" w:hAnsi="Courier New" w:cs="Courier New"/>
           <w:sz w:val="20"/>
           <w:szCs w:val="20"/>
-          <w:lang w:eastAsia="de-DE"/>
-        </w:rPr>
-        <w:t>[0].</w:t>
-      </w:r>
+          <w:lang w:val="en-GB" w:eastAsia="de-DE"/>
+        </w:rPr>
+        <w:t xml:space="preserve">0]. part(0) - shapes[0]. part(16)). length()* </w:t>
+      </w:r>
+      <w:proofErr w:type="spellStart"/>
       <w:r>
         <w:rPr>
           <w:rFonts w:ascii="Courier New" w:eastAsia="Times New Roman" w:hAnsi="Courier New" w:cs="Courier New"/>
           <w:sz w:val="20"/>
           <w:szCs w:val="20"/>
-          <w:lang w:eastAsia="de-DE"/>
-        </w:rPr>
-        <w:t xml:space="preserve"> </w:t>
-      </w:r>
-      <w:proofErr w:type="spellStart"/>
+          <w:lang w:val="en-GB" w:eastAsia="de-DE"/>
+        </w:rPr>
+        <w:t>ratioMouth</w:t>
+      </w:r>
+      <w:proofErr w:type="spellEnd"/>
       <w:r>
         <w:rPr>
           <w:rFonts w:ascii="Courier New" w:eastAsia="Times New Roman" w:hAnsi="Courier New" w:cs="Courier New"/>
           <w:sz w:val="20"/>
           <w:szCs w:val="20"/>
-          <w:lang w:eastAsia="de-DE"/>
-        </w:rPr>
-        <w:t>part</w:t>
-      </w:r>
-      <w:proofErr w:type="spellEnd"/>
-      <w:r>
+          <w:lang w:val="en-GB" w:eastAsia="de-DE"/>
+        </w:rPr>
+        <w:t>);</w:t>
+      </w:r>
+    </w:p>
+    <w:p>
+      <w:pPr>
+        <w:tabs>
+          <w:tab w:val="left" w:pos="916"/>
+          <w:tab w:val="left" w:pos="1832"/>
+          <w:tab w:val="left" w:pos="2748"/>
+          <w:tab w:val="left" w:pos="3664"/>
+          <w:tab w:val="left" w:pos="4580"/>
+          <w:tab w:val="left" w:pos="5496"/>
+          <w:tab w:val="left" w:pos="6412"/>
+          <w:tab w:val="left" w:pos="7328"/>
+          <w:tab w:val="left" w:pos="8244"/>
+          <w:tab w:val="left" w:pos="9160"/>
+          <w:tab w:val="left" w:pos="10076"/>
+          <w:tab w:val="left" w:pos="10992"/>
+          <w:tab w:val="left" w:pos="11908"/>
+          <w:tab w:val="left" w:pos="12824"/>
+          <w:tab w:val="left" w:pos="13740"/>
+          <w:tab w:val="left" w:pos="14656"/>
+        </w:tabs>
+        <w:spacing w:after="0"/>
         <w:rPr>
           <w:rFonts w:ascii="Courier New" w:eastAsia="Times New Roman" w:hAnsi="Courier New" w:cs="Courier New"/>
+          <w:szCs w:val="24"/>
+          <w:lang w:val="en-GB" w:eastAsia="de-DE"/>
+        </w:rPr>
+      </w:pPr>
+    </w:p>
+    <w:p>
+      <w:pPr>
+        <w:tabs>
+          <w:tab w:val="left" w:pos="916"/>
+          <w:tab w:val="left" w:pos="1832"/>
+          <w:tab w:val="left" w:pos="2748"/>
+          <w:tab w:val="left" w:pos="3664"/>
+          <w:tab w:val="left" w:pos="4580"/>
+          <w:tab w:val="left" w:pos="5496"/>
+          <w:tab w:val="left" w:pos="6412"/>
+          <w:tab w:val="left" w:pos="7328"/>
+          <w:tab w:val="left" w:pos="8244"/>
+          <w:tab w:val="left" w:pos="9160"/>
+          <w:tab w:val="left" w:pos="10076"/>
+          <w:tab w:val="left" w:pos="10992"/>
+          <w:tab w:val="left" w:pos="11908"/>
+          <w:tab w:val="left" w:pos="12824"/>
+          <w:tab w:val="left" w:pos="13740"/>
+          <w:tab w:val="left" w:pos="14656"/>
+        </w:tabs>
+        <w:spacing w:after="0"/>
+        <w:rPr>
+          <w:rFonts w:ascii="Courier New" w:eastAsia="Times New Roman" w:hAnsi="Courier New" w:cs="Courier New"/>
+          <w:szCs w:val="24"/>
+          <w:lang w:val="en-GB" w:eastAsia="de-DE"/>
+        </w:rPr>
+      </w:pPr>
+    </w:p>
+    <w:p>
+      <w:pPr>
+        <w:tabs>
+          <w:tab w:val="left" w:pos="916"/>
+          <w:tab w:val="left" w:pos="1832"/>
+          <w:tab w:val="left" w:pos="2748"/>
+          <w:tab w:val="left" w:pos="3664"/>
+          <w:tab w:val="left" w:pos="4580"/>
+          <w:tab w:val="left" w:pos="5496"/>
+          <w:tab w:val="left" w:pos="6412"/>
+          <w:tab w:val="left" w:pos="7328"/>
+          <w:tab w:val="left" w:pos="8244"/>
+          <w:tab w:val="left" w:pos="9160"/>
+          <w:tab w:val="left" w:pos="10076"/>
+          <w:tab w:val="left" w:pos="10992"/>
+          <w:tab w:val="left" w:pos="11908"/>
+          <w:tab w:val="left" w:pos="12824"/>
+          <w:tab w:val="left" w:pos="13740"/>
+          <w:tab w:val="left" w:pos="14656"/>
+        </w:tabs>
+        <w:spacing w:after="0"/>
+        <w:rPr>
+          <w:rFonts w:eastAsia="Times New Roman" w:cs="Segoe UI"/>
           <w:sz w:val="20"/>
           <w:szCs w:val="20"/>
           <w:lang w:eastAsia="de-DE"/>
         </w:rPr>
-        <w:t>(0)</w:t>
-      </w:r>
-      <w:r>
-        <w:rPr>
-          <w:rFonts w:ascii="Courier New" w:eastAsia="Times New Roman" w:hAnsi="Courier New" w:cs="Courier New"/>
-          <w:sz w:val="20"/>
-          <w:szCs w:val="20"/>
+      </w:pPr>
+      <w:r>
+        <w:rPr>
+          <w:rFonts w:eastAsia="Times New Roman" w:cs="Segoe UI"/>
+          <w:szCs w:val="24"/>
+          <w:lang w:val="en-GB" w:eastAsia="de-DE"/>
+        </w:rPr>
+        <w:t xml:space="preserve"> </w:t>
+      </w:r>
+      <w:r>
+        <w:rPr>
+          <w:rFonts w:eastAsia="Times New Roman" w:cs="Segoe UI"/>
+          <w:szCs w:val="24"/>
           <w:lang w:eastAsia="de-DE"/>
         </w:rPr>
+        <w:t>Die Bezugsgrößen</w:t>
+      </w:r>
+      <w:r>
+        <w:rPr>
+          <w:rFonts w:eastAsia="Times New Roman" w:cs="Segoe UI"/>
+          <w:szCs w:val="24"/>
+          <w:lang w:eastAsia="de-DE"/>
+        </w:rPr>
+        <w:t xml:space="preserve"> für einzelne wichtige Gesichtsmerkmale sind in unserer Version als variablen hinterlegt und müssen auf einzelne Anwender angepasst werden, sollen aber in einer zukünftigen Version über </w:t>
+      </w:r>
+      <w:proofErr w:type="spellStart"/>
+      <w:r>
+        <w:rPr>
+          <w:rFonts w:eastAsia="Times New Roman" w:cs="Segoe UI"/>
+          <w:szCs w:val="24"/>
+          <w:lang w:eastAsia="de-DE"/>
+        </w:rPr>
+        <w:t>Slider</w:t>
+      </w:r>
+      <w:proofErr w:type="spellEnd"/>
+      <w:r>
+        <w:rPr>
+          <w:rFonts w:eastAsia="Times New Roman" w:cs="Segoe UI"/>
+          <w:szCs w:val="24"/>
+          <w:lang w:eastAsia="de-DE"/>
+        </w:rPr>
+        <w:t xml:space="preserve"> während des Programmablaufs angepasst werden können. Die errechneten Werte müssen am Ende nur noch auf den Bereich von 0-100 eingegrenzt werden um zu den Parametern unseres </w:t>
+      </w:r>
+      <w:proofErr w:type="spellStart"/>
+      <w:r>
+        <w:rPr>
+          <w:rFonts w:eastAsia="Times New Roman" w:cs="Segoe UI"/>
+          <w:szCs w:val="24"/>
+          <w:lang w:eastAsia="de-DE"/>
+        </w:rPr>
+        <w:t>PureDataPatches</w:t>
+      </w:r>
+      <w:proofErr w:type="spellEnd"/>
+      <w:r>
+        <w:rPr>
+          <w:rFonts w:eastAsia="Times New Roman" w:cs="Segoe UI"/>
+          <w:szCs w:val="24"/>
+          <w:lang w:eastAsia="de-DE"/>
+        </w:rPr>
+        <w:t xml:space="preserve"> zu passen.</w:t>
+      </w:r>
+      <w:r>
+        <w:rPr>
+          <w:rFonts w:eastAsia="Times New Roman" w:cs="Segoe UI"/>
+          <w:szCs w:val="24"/>
+          <w:lang w:eastAsia="de-DE"/>
+        </w:rPr>
         <w:t xml:space="preserve"> </w:t>
       </w:r>
-      <w:r>
-        <w:rPr>
-          <w:rFonts w:ascii="Courier New" w:eastAsia="Times New Roman" w:hAnsi="Courier New" w:cs="Courier New"/>
-          <w:sz w:val="20"/>
-          <w:szCs w:val="20"/>
-          <w:lang w:eastAsia="de-DE"/>
-        </w:rPr>
-        <w:t>-</w:t>
-      </w:r>
-      <w:r>
-        <w:rPr>
-          <w:rFonts w:ascii="Courier New" w:eastAsia="Times New Roman" w:hAnsi="Courier New" w:cs="Courier New"/>
-          <w:sz w:val="20"/>
-          <w:szCs w:val="20"/>
-          <w:lang w:eastAsia="de-DE"/>
-        </w:rPr>
+    </w:p>
+    <w:p>
+      <w:pPr>
+        <w:pStyle w:val="berschrift1"/>
+      </w:pPr>
+      <w:r>
+        <w:t>Auswertung:</w:t>
+      </w:r>
+    </w:p>
+    <w:p>
+      <w:pPr>
+        <w:pStyle w:val="berschrift2"/>
+      </w:pPr>
+      <w:r>
+        <w:t>Was hat funktioniert</w:t>
+      </w:r>
+    </w:p>
+    <w:p>
+      <w:r>
+        <w:t xml:space="preserve">Insgesamt hat die Umsetzung der geplanten Funktionen mit Sample- und Synthesizer-Modus schon mal funktioniert. </w:t>
+      </w:r>
+      <w:r>
+        <w:t xml:space="preserve">Ziemlich zuverlässig hat </w:t>
+      </w:r>
+      <w:r>
+        <w:t xml:space="preserve">dabei </w:t>
+      </w:r>
+      <w:proofErr w:type="spellStart"/>
+      <w:r>
+        <w:t>dlib</w:t>
+      </w:r>
+      <w:proofErr w:type="spellEnd"/>
+      <w:r>
+        <w:t xml:space="preserve"> gearbeitet. Nur bei </w:t>
+      </w:r>
+      <w:r>
+        <w:lastRenderedPageBreak/>
+        <w:t>sehr schlechten Lichtverhältnissen und bei zu üppigen Bärten hat es Erkennungsprobleme gegeben.</w:t>
+      </w:r>
+    </w:p>
+    <w:p>
+      <w:r>
+        <w:t xml:space="preserve">Ebenso hat die Implementierung der Übertragung der Steuerparameter an </w:t>
+      </w:r>
+      <w:proofErr w:type="spellStart"/>
+      <w:r>
+        <w:t>PureData</w:t>
+      </w:r>
+      <w:proofErr w:type="spellEnd"/>
+      <w:r>
+        <w:t xml:space="preserve"> über das Open Sound Control Protokoll</w:t>
+      </w:r>
+      <w:r>
+        <w:t xml:space="preserve"> ohne größere Probleme funktioniert.</w:t>
+      </w:r>
+    </w:p>
+    <w:p>
+      <w:r>
+        <w:t>Ebenfalls gut funktioniert hat die Zusammenarbeit der Computer. Wir hatten keine Versionsprobleme oder irgendwelche anderen Probleme die bei der Zusammenarbeit mit mehreren Computern und mehreren Programmen entstehen können.</w:t>
+      </w:r>
+    </w:p>
+    <w:p>
+      <w:pPr>
+        <w:pStyle w:val="berschrift2"/>
+      </w:pPr>
+      <w:r>
+        <w:t>wo waren die Grenzen</w:t>
+      </w:r>
+    </w:p>
+    <w:p>
+      <w:r>
+        <w:t xml:space="preserve">Stellenweise waren </w:t>
+      </w:r>
+      <w:proofErr w:type="spellStart"/>
+      <w:r>
+        <w:t>tiefgreifendere</w:t>
+      </w:r>
+      <w:proofErr w:type="spellEnd"/>
+      <w:r>
+        <w:t xml:space="preserve"> C</w:t>
+      </w:r>
+      <w:r>
+        <w:t>++ Kenntnisse</w:t>
+      </w:r>
+      <w:r>
+        <w:t xml:space="preserve"> eine Hürde. So war</w:t>
+      </w:r>
+      <w:r>
         <w:t xml:space="preserve"> </w:t>
       </w:r>
+      <w:r>
+        <w:t xml:space="preserve">nicht wirklich nachvollziehbar warum das Programm bei der Integrierung der zusätzlichen Klassen ohne genaue Fehlerangaben </w:t>
+      </w:r>
+      <w:r>
+        <w:t>nicht gestartet ist und letztendlich die Lösung dafür war, die Klassen über Pointer einzubinden.</w:t>
+      </w:r>
+    </w:p>
+    <w:p>
+      <w:r>
+        <w:t>Ein anderes Beispiel wäre, dass die Überlegung da war, das die Überwachung der Punkte in einem Thread läuft und das umrechnen und ausgeben in einem anderen. Das beides sozusagen unabhängig voneinander läuft. Leider ist es nicht gelungen das zu implementieren.</w:t>
+      </w:r>
+    </w:p>
+    <w:p>
+      <w:r>
+        <w:t>Weiterhin ist immer der</w:t>
+      </w:r>
+      <w:r>
+        <w:t xml:space="preserve"> Fehler aufgetaucht</w:t>
+      </w:r>
+      <w:r>
+        <w:t>,</w:t>
+      </w:r>
+      <w:r>
+        <w:t xml:space="preserve"> das</w:t>
+      </w:r>
+      <w:r>
+        <w:t>s</w:t>
+      </w:r>
+      <w:r>
+        <w:t xml:space="preserve"> er ein </w:t>
+      </w:r>
+      <w:r>
+        <w:t>„</w:t>
+      </w:r>
+      <w:r>
+        <w:t>&amp;</w:t>
+      </w:r>
+      <w:r>
+        <w:t>“</w:t>
+      </w:r>
+      <w:r>
+        <w:t xml:space="preserve"> erwartet</w:t>
+      </w:r>
+      <w:r>
+        <w:t xml:space="preserve"> hat obwohl eines vorhanden war.</w:t>
+      </w:r>
+    </w:p>
+    <w:p>
+      <w:r>
+        <w:t xml:space="preserve">Zudem sind im </w:t>
+      </w:r>
       <w:proofErr w:type="spellStart"/>
       <w:r>
-        <w:rPr>
-          <w:rFonts w:ascii="Courier New" w:eastAsia="Times New Roman" w:hAnsi="Courier New" w:cs="Courier New"/>
-          <w:sz w:val="20"/>
-          <w:szCs w:val="20"/>
-          <w:lang w:eastAsia="de-DE"/>
-        </w:rPr>
-        <w:t>shapes</w:t>
+        <w:t>Synthesizermodus</w:t>
       </w:r>
       <w:proofErr w:type="spellEnd"/>
       <w:r>
-        <w:rPr>
-          <w:rFonts w:ascii="Courier New" w:eastAsia="Times New Roman" w:hAnsi="Courier New" w:cs="Courier New"/>
-          <w:sz w:val="20"/>
-          <w:szCs w:val="20"/>
-          <w:lang w:eastAsia="de-DE"/>
-        </w:rPr>
-        <w:t>[0].</w:t>
-      </w:r>
-      <w:r>
-        <w:rPr>
-          <w:rFonts w:ascii="Courier New" w:eastAsia="Times New Roman" w:hAnsi="Courier New" w:cs="Courier New"/>
-          <w:sz w:val="20"/>
-          <w:szCs w:val="20"/>
-          <w:lang w:eastAsia="de-DE"/>
-        </w:rPr>
-        <w:t xml:space="preserve"> </w:t>
-      </w:r>
-      <w:proofErr w:type="spellStart"/>
-      <w:r>
-        <w:rPr>
-          <w:rFonts w:ascii="Courier New" w:eastAsia="Times New Roman" w:hAnsi="Courier New" w:cs="Courier New"/>
-          <w:sz w:val="20"/>
-          <w:szCs w:val="20"/>
-          <w:lang w:eastAsia="de-DE"/>
-        </w:rPr>
-        <w:t>part</w:t>
-      </w:r>
-      <w:proofErr w:type="spellEnd"/>
-      <w:r>
-        <w:rPr>
-          <w:rFonts w:ascii="Courier New" w:eastAsia="Times New Roman" w:hAnsi="Courier New" w:cs="Courier New"/>
-          <w:sz w:val="20"/>
-          <w:szCs w:val="20"/>
-          <w:lang w:eastAsia="de-DE"/>
-        </w:rPr>
-        <w:t>(16)).</w:t>
-      </w:r>
-      <w:r>
-        <w:rPr>
-          <w:rFonts w:ascii="Courier New" w:eastAsia="Times New Roman" w:hAnsi="Courier New" w:cs="Courier New"/>
-          <w:sz w:val="20"/>
-          <w:szCs w:val="20"/>
-          <w:lang w:eastAsia="de-DE"/>
-        </w:rPr>
-        <w:t xml:space="preserve"> </w:t>
-      </w:r>
-      <w:proofErr w:type="spellStart"/>
-      <w:r>
-        <w:rPr>
-          <w:rFonts w:ascii="Courier New" w:eastAsia="Times New Roman" w:hAnsi="Courier New" w:cs="Courier New"/>
-          <w:sz w:val="20"/>
-          <w:szCs w:val="20"/>
-          <w:lang w:eastAsia="de-DE"/>
-        </w:rPr>
-        <w:t>length</w:t>
-      </w:r>
-      <w:proofErr w:type="spellEnd"/>
-      <w:r>
-        <w:rPr>
-          <w:rFonts w:ascii="Courier New" w:eastAsia="Times New Roman" w:hAnsi="Courier New" w:cs="Courier New"/>
-          <w:sz w:val="20"/>
-          <w:szCs w:val="20"/>
-          <w:lang w:eastAsia="de-DE"/>
-        </w:rPr>
-        <w:t>()*</w:t>
-      </w:r>
-      <w:r>
-        <w:rPr>
-          <w:rFonts w:ascii="Courier New" w:eastAsia="Times New Roman" w:hAnsi="Courier New" w:cs="Courier New"/>
-          <w:sz w:val="20"/>
-          <w:szCs w:val="20"/>
-          <w:lang w:eastAsia="de-DE"/>
-        </w:rPr>
-        <w:t xml:space="preserve"> </w:t>
-      </w:r>
-      <w:proofErr w:type="spellStart"/>
-      <w:r>
-        <w:rPr>
-          <w:rFonts w:ascii="Courier New" w:eastAsia="Times New Roman" w:hAnsi="Courier New" w:cs="Courier New"/>
-          <w:sz w:val="20"/>
-          <w:szCs w:val="20"/>
-          <w:lang w:eastAsia="de-DE"/>
-        </w:rPr>
-        <w:t>ratioMouth</w:t>
-      </w:r>
-      <w:proofErr w:type="spellEnd"/>
-      <w:r>
-        <w:rPr>
-          <w:rFonts w:ascii="Courier New" w:eastAsia="Times New Roman" w:hAnsi="Courier New" w:cs="Courier New"/>
-          <w:sz w:val="20"/>
-          <w:szCs w:val="20"/>
-          <w:lang w:eastAsia="de-DE"/>
-        </w:rPr>
-        <w:t>);</w:t>
-      </w:r>
-    </w:p>
-    <w:p>
-      <w:pPr>
-        <w:pStyle w:val="berschrift1"/>
-      </w:pPr>
-      <w:r>
-        <w:t>Auswertung:</w:t>
+        <w:t xml:space="preserve"> die Echtzeitanforderungen gegebenenfalls etwas kritisch zu betrachten. Zwar ist hier nur eine äußerst minimale Verzögerung wahrnehmbar, für präzise Soundanwendungen könnte dies </w:t>
+      </w:r>
+      <w:r>
+        <w:t xml:space="preserve">vielleicht aber </w:t>
+      </w:r>
+      <w:r>
+        <w:t>schon zu viel sein.</w:t>
+      </w:r>
+      <w:r>
+        <w:t xml:space="preserve"> Auch ist die untereinander unabhängige Auswertung der Gesichtsparameter nicht immer gegeben. Beispielsweise wenn der Kopf nach oben oder unten bewegt wird, wirkt sich dies währenddessen auch merkbar auf Parameter wie Mund und Augenbrauen aus. Auch neigen einige Parameter etwas dazu unwillkürlich zu springen.</w:t>
       </w:r>
     </w:p>
     <w:p>
@@ -4321,156 +4661,6 @@
         <w:pStyle w:val="berschrift2"/>
       </w:pPr>
       <w:r>
-        <w:t>Was hat funktioniert</w:t>
-      </w:r>
-    </w:p>
-    <w:p>
-      <w:r>
-        <w:t xml:space="preserve">Insgesamt hat die Umsetzung der geplanten Funktionen mit Sample- und Synthesizer-Modus schon mal funktioniert. </w:t>
-      </w:r>
-      <w:r>
-        <w:t xml:space="preserve">Ziemlich zuverlässig hat </w:t>
-      </w:r>
-      <w:r>
-        <w:t xml:space="preserve">dabei </w:t>
-      </w:r>
-      <w:proofErr w:type="spellStart"/>
-      <w:r>
-        <w:t>dlib</w:t>
-      </w:r>
-      <w:proofErr w:type="spellEnd"/>
-      <w:r>
-        <w:t xml:space="preserve"> gearbeitet. Nur bei sehr schlechten Lichtverhältnissen und bei zu üppigen Bärten hat es Erkennungsprobleme gegeben.</w:t>
-      </w:r>
-    </w:p>
-    <w:p>
-      <w:r>
-        <w:t xml:space="preserve">Ebenso hat die Implementierung der Übertragung der Steuerparameter an </w:t>
-      </w:r>
-      <w:proofErr w:type="spellStart"/>
-      <w:r>
-        <w:t>PureData</w:t>
-      </w:r>
-      <w:proofErr w:type="spellEnd"/>
-      <w:r>
-        <w:t xml:space="preserve"> über das Open Sound Control Protokoll</w:t>
-      </w:r>
-      <w:r>
-        <w:t xml:space="preserve"> ohne größere Probleme funktioniert.</w:t>
-      </w:r>
-    </w:p>
-    <w:p>
-      <w:r>
-        <w:t>Ebenfalls gut funktioniert hat die Zusammenarbeit der Computer. Wir hatten keine Versionsprobleme oder irgendwelche anderen Probleme die bei der Zusammenarbeit mit mehreren Computern und mehreren Programmen entstehen können.</w:t>
-      </w:r>
-    </w:p>
-    <w:p>
-      <w:pPr>
-        <w:pStyle w:val="berschrift2"/>
-      </w:pPr>
-      <w:r>
-        <w:t>wo waren die Grenzen</w:t>
-      </w:r>
-    </w:p>
-    <w:p>
-      <w:r>
-        <w:t xml:space="preserve">Stellenweise waren </w:t>
-      </w:r>
-      <w:proofErr w:type="spellStart"/>
-      <w:r>
-        <w:t>tiefgreifendere</w:t>
-      </w:r>
-      <w:proofErr w:type="spellEnd"/>
-      <w:r>
-        <w:t xml:space="preserve"> C</w:t>
-      </w:r>
-      <w:r>
-        <w:t>++ Kenntnisse</w:t>
-      </w:r>
-      <w:r>
-        <w:t xml:space="preserve"> eine Hürde. So war</w:t>
-      </w:r>
-      <w:r>
-        <w:t xml:space="preserve"> </w:t>
-      </w:r>
-      <w:r>
-        <w:t xml:space="preserve">nicht wirklich nachvollziehbar warum das Programm bei der Integrierung der zusätzlichen Klassen ohne genaue Fehlerangaben </w:t>
-      </w:r>
-      <w:r>
-        <w:t>nicht gestartet ist und letztendlich die Lösung dafür war, die Klassen über Pointer einzubinden.</w:t>
-      </w:r>
-    </w:p>
-    <w:p>
-      <w:r>
-        <w:t>Ein anderes Beispiel wäre, dass die Überlegung da war, das die Überwachung der Punkte in einem Thread läuft und das umrechnen und ausgeben in einem anderen. Das beides sozusagen unabhängig voneinander läuft. Leider ist es nicht gelungen das zu implementieren.</w:t>
-      </w:r>
-    </w:p>
-    <w:p>
-      <w:r>
-        <w:t>Weiterhin ist immer der</w:t>
-      </w:r>
-      <w:r>
-        <w:t xml:space="preserve"> Fehler aufgetaucht</w:t>
-      </w:r>
-      <w:r>
-        <w:t>,</w:t>
-      </w:r>
-      <w:r>
-        <w:t xml:space="preserve"> das</w:t>
-      </w:r>
-      <w:r>
-        <w:t>s</w:t>
-      </w:r>
-      <w:r>
-        <w:t xml:space="preserve"> er ein </w:t>
-      </w:r>
-      <w:r>
-        <w:t>„</w:t>
-      </w:r>
-      <w:r>
-        <w:t>&amp;</w:t>
-      </w:r>
-      <w:r>
-        <w:t>“</w:t>
-      </w:r>
-      <w:r>
-        <w:t xml:space="preserve"> erwartet</w:t>
-      </w:r>
-      <w:r>
-        <w:t xml:space="preserve"> hat obwohl eines vorhanden war.</w:t>
-      </w:r>
-    </w:p>
-    <w:p>
-      <w:r>
-        <w:t xml:space="preserve">Zudem sind im </w:t>
-      </w:r>
-      <w:proofErr w:type="spellStart"/>
-      <w:r>
-        <w:t>Synthesizermodus</w:t>
-      </w:r>
-      <w:proofErr w:type="spellEnd"/>
-      <w:r>
-        <w:t xml:space="preserve"> die Echtzeitanforderungen gegebenenfalls etwas kritisch zu betrachten. Zwar ist hier nur eine äußerst minimale Verzögerung wahrnehmbar, für präzise Soundanwendungen könnte dies </w:t>
-      </w:r>
-      <w:r>
-        <w:t xml:space="preserve">vielleicht aber </w:t>
-      </w:r>
-      <w:r>
-        <w:t>schon zu viel sein.</w:t>
-      </w:r>
-      <w:r>
-        <w:t xml:space="preserve"> Auch ist die untereinander unabhängige Auswertung der Gesichtsparameter nicht immer gegeben. Beispielsweise wenn der Kopf nach oben oder unten bewegt wird, wirkt sich </w:t>
-      </w:r>
-      <w:r>
-        <w:lastRenderedPageBreak/>
-        <w:t>dies währenddessen auch merkbar auf Parameter wie Mund und Augenbrauen aus. Auch neigen einige Parameter etwas dazu unwillkürlich zu springen.</w:t>
-      </w:r>
-    </w:p>
-    <w:p>
-      <w:pPr>
-        <w:pStyle w:val="berschrift2"/>
-      </w:pPr>
-      <w:r>
         <w:t>was würden wir beim nächsten Mal anders machen</w:t>
       </w:r>
     </w:p>
@@ -4490,9 +4680,6 @@
         <w:t>ein gutes Ziel.</w:t>
       </w:r>
     </w:p>
-    <w:p/>
-    <w:p/>
-    <w:p/>
     <w:p/>
     <w:p>
       <w:pPr>
@@ -4513,7 +4700,7 @@
 </file>
 
 <file path=word/endnotes.xml><?xml version="1.0" encoding="utf-8"?>
-<w:endnotes xmlns:wpc="http://schemas.microsoft.com/office/word/2010/wordprocessingCanvas" xmlns:cx="http://schemas.microsoft.com/office/drawing/2014/chartex" xmlns:cx1="http://schemas.microsoft.com/office/drawing/2015/9/8/chartex" xmlns:cx2="http://schemas.microsoft.com/office/drawing/2015/10/21/chartex" xmlns:cx3="http://schemas.microsoft.com/office/drawing/2016/5/9/chartex" xmlns:cx4="http://schemas.microsoft.com/office/drawing/2016/5/10/chartex" xmlns:cx5="http://schemas.microsoft.com/office/drawing/2016/5/11/chartex" xmlns:mc="http://schemas.openxmlformats.org/markup-compatibility/2006" xmlns:o="urn:schemas-microsoft-com:office:office" xmlns:r="http://schemas.openxmlformats.org/officeDocument/2006/relationships" xmlns:m="http://schemas.openxmlformats.org/officeDocument/2006/math" xmlns:v="urn:schemas-microsoft-com:vml" xmlns:wp14="http://schemas.microsoft.com/office/word/2010/wordprocessingDrawing" xmlns:wp="http://schemas.openxmlformats.org/drawingml/2006/wordprocessingDrawing" xmlns:w10="urn:schemas-microsoft-com:office:word" xmlns:w="http://schemas.openxmlformats.org/wordprocessingml/2006/main" xmlns:w14="http://schemas.microsoft.com/office/word/2010/wordml" xmlns:w15="http://schemas.microsoft.com/office/word/2012/wordml" xmlns:w16se="http://schemas.microsoft.com/office/word/2015/wordml/symex" xmlns:wpg="http://schemas.microsoft.com/office/word/2010/wordprocessingGroup" xmlns:wpi="http://schemas.microsoft.com/office/word/2010/wordprocessingInk" xmlns:wne="http://schemas.microsoft.com/office/word/2006/wordml" xmlns:wps="http://schemas.microsoft.com/office/word/2010/wordprocessingShape" mc:Ignorable="w14 w15 w16se wp14">
+<w:endnotes xmlns:wpc="http://schemas.microsoft.com/office/word/2010/wordprocessingCanvas" xmlns:mc="http://schemas.openxmlformats.org/markup-compatibility/2006" xmlns:o="urn:schemas-microsoft-com:office:office" xmlns:r="http://schemas.openxmlformats.org/officeDocument/2006/relationships" xmlns:m="http://schemas.openxmlformats.org/officeDocument/2006/math" xmlns:v="urn:schemas-microsoft-com:vml" xmlns:wp14="http://schemas.microsoft.com/office/word/2010/wordprocessingDrawing" xmlns:wp="http://schemas.openxmlformats.org/drawingml/2006/wordprocessingDrawing" xmlns:w10="urn:schemas-microsoft-com:office:word" xmlns:w="http://schemas.openxmlformats.org/wordprocessingml/2006/main" xmlns:w14="http://schemas.microsoft.com/office/word/2010/wordml" xmlns:w15="http://schemas.microsoft.com/office/word/2012/wordml" xmlns:wpg="http://schemas.microsoft.com/office/word/2010/wordprocessingGroup" xmlns:wpi="http://schemas.microsoft.com/office/word/2010/wordprocessingInk" xmlns:wne="http://schemas.microsoft.com/office/word/2006/wordml" xmlns:wps="http://schemas.microsoft.com/office/word/2010/wordprocessingShape" mc:Ignorable="w14 w15 wp14">
   <w:endnote w:type="separator" w:id="-1">
     <w:p>
       <w:pPr>
@@ -4538,7 +4725,7 @@
 </file>
 
 <file path=word/footer1.xml><?xml version="1.0" encoding="utf-8"?>
-<w:ftr xmlns:wpc="http://schemas.microsoft.com/office/word/2010/wordprocessingCanvas" xmlns:cx="http://schemas.microsoft.com/office/drawing/2014/chartex" xmlns:cx1="http://schemas.microsoft.com/office/drawing/2015/9/8/chartex" xmlns:cx2="http://schemas.microsoft.com/office/drawing/2015/10/21/chartex" xmlns:cx3="http://schemas.microsoft.com/office/drawing/2016/5/9/chartex" xmlns:cx4="http://schemas.microsoft.com/office/drawing/2016/5/10/chartex" xmlns:cx5="http://schemas.microsoft.com/office/drawing/2016/5/11/chartex" xmlns:mc="http://schemas.openxmlformats.org/markup-compatibility/2006" xmlns:o="urn:schemas-microsoft-com:office:office" xmlns:r="http://schemas.openxmlformats.org/officeDocument/2006/relationships" xmlns:m="http://schemas.openxmlformats.org/officeDocument/2006/math" xmlns:v="urn:schemas-microsoft-com:vml" xmlns:wp14="http://schemas.microsoft.com/office/word/2010/wordprocessingDrawing" xmlns:wp="http://schemas.openxmlformats.org/drawingml/2006/wordprocessingDrawing" xmlns:w10="urn:schemas-microsoft-com:office:word" xmlns:w="http://schemas.openxmlformats.org/wordprocessingml/2006/main" xmlns:w14="http://schemas.microsoft.com/office/word/2010/wordml" xmlns:w15="http://schemas.microsoft.com/office/word/2012/wordml" xmlns:w16se="http://schemas.microsoft.com/office/word/2015/wordml/symex" xmlns:wpg="http://schemas.microsoft.com/office/word/2010/wordprocessingGroup" xmlns:wpi="http://schemas.microsoft.com/office/word/2010/wordprocessingInk" xmlns:wne="http://schemas.microsoft.com/office/word/2006/wordml" xmlns:wps="http://schemas.microsoft.com/office/word/2010/wordprocessingShape" mc:Ignorable="w14 w15 w16se wp14">
+<w:ftr xmlns:wpc="http://schemas.microsoft.com/office/word/2010/wordprocessingCanvas" xmlns:mc="http://schemas.openxmlformats.org/markup-compatibility/2006" xmlns:o="urn:schemas-microsoft-com:office:office" xmlns:r="http://schemas.openxmlformats.org/officeDocument/2006/relationships" xmlns:m="http://schemas.openxmlformats.org/officeDocument/2006/math" xmlns:v="urn:schemas-microsoft-com:vml" xmlns:wp14="http://schemas.microsoft.com/office/word/2010/wordprocessingDrawing" xmlns:wp="http://schemas.openxmlformats.org/drawingml/2006/wordprocessingDrawing" xmlns:w10="urn:schemas-microsoft-com:office:word" xmlns:w="http://schemas.openxmlformats.org/wordprocessingml/2006/main" xmlns:w14="http://schemas.microsoft.com/office/word/2010/wordml" xmlns:w15="http://schemas.microsoft.com/office/word/2012/wordml" xmlns:wpg="http://schemas.microsoft.com/office/word/2010/wordprocessingGroup" xmlns:wpi="http://schemas.microsoft.com/office/word/2010/wordprocessingInk" xmlns:wne="http://schemas.microsoft.com/office/word/2006/wordml" xmlns:wps="http://schemas.microsoft.com/office/word/2010/wordprocessingShape" mc:Ignorable="w14 w15 wp14">
   <w:tbl>
     <w:tblPr>
       <w:tblW w:w="5000" w:type="pct"/>
@@ -4660,7 +4847,7 @@
               <w:sz w:val="18"/>
               <w:szCs w:val="18"/>
             </w:rPr>
-            <w:t>28.01.2017</w:t>
+            <w:t>29.01.2017</w:t>
           </w:r>
           <w:r>
             <w:rPr>
@@ -4731,7 +4918,7 @@
               <w:sz w:val="18"/>
               <w:szCs w:val="18"/>
             </w:rPr>
-            <w:t>2</w:t>
+            <w:t>6</w:t>
           </w:r>
           <w:r>
             <w:rPr>
@@ -4756,7 +4943,7 @@
 </file>
 
 <file path=word/footnotes.xml><?xml version="1.0" encoding="utf-8"?>
-<w:footnotes xmlns:wpc="http://schemas.microsoft.com/office/word/2010/wordprocessingCanvas" xmlns:cx="http://schemas.microsoft.com/office/drawing/2014/chartex" xmlns:cx1="http://schemas.microsoft.com/office/drawing/2015/9/8/chartex" xmlns:cx2="http://schemas.microsoft.com/office/drawing/2015/10/21/chartex" xmlns:cx3="http://schemas.microsoft.com/office/drawing/2016/5/9/chartex" xmlns:cx4="http://schemas.microsoft.com/office/drawing/2016/5/10/chartex" xmlns:cx5="http://schemas.microsoft.com/office/drawing/2016/5/11/chartex" xmlns:mc="http://schemas.openxmlformats.org/markup-compatibility/2006" xmlns:o="urn:schemas-microsoft-com:office:office" xmlns:r="http://schemas.openxmlformats.org/officeDocument/2006/relationships" xmlns:m="http://schemas.openxmlformats.org/officeDocument/2006/math" xmlns:v="urn:schemas-microsoft-com:vml" xmlns:wp14="http://schemas.microsoft.com/office/word/2010/wordprocessingDrawing" xmlns:wp="http://schemas.openxmlformats.org/drawingml/2006/wordprocessingDrawing" xmlns:w10="urn:schemas-microsoft-com:office:word" xmlns:w="http://schemas.openxmlformats.org/wordprocessingml/2006/main" xmlns:w14="http://schemas.microsoft.com/office/word/2010/wordml" xmlns:w15="http://schemas.microsoft.com/office/word/2012/wordml" xmlns:w16se="http://schemas.microsoft.com/office/word/2015/wordml/symex" xmlns:wpg="http://schemas.microsoft.com/office/word/2010/wordprocessingGroup" xmlns:wpi="http://schemas.microsoft.com/office/word/2010/wordprocessingInk" xmlns:wne="http://schemas.microsoft.com/office/word/2006/wordml" xmlns:wps="http://schemas.microsoft.com/office/word/2010/wordprocessingShape" mc:Ignorable="w14 w15 w16se wp14">
+<w:footnotes xmlns:wpc="http://schemas.microsoft.com/office/word/2010/wordprocessingCanvas" xmlns:mc="http://schemas.openxmlformats.org/markup-compatibility/2006" xmlns:o="urn:schemas-microsoft-com:office:office" xmlns:r="http://schemas.openxmlformats.org/officeDocument/2006/relationships" xmlns:m="http://schemas.openxmlformats.org/officeDocument/2006/math" xmlns:v="urn:schemas-microsoft-com:vml" xmlns:wp14="http://schemas.microsoft.com/office/word/2010/wordprocessingDrawing" xmlns:wp="http://schemas.openxmlformats.org/drawingml/2006/wordprocessingDrawing" xmlns:w10="urn:schemas-microsoft-com:office:word" xmlns:w="http://schemas.openxmlformats.org/wordprocessingml/2006/main" xmlns:w14="http://schemas.microsoft.com/office/word/2010/wordml" xmlns:w15="http://schemas.microsoft.com/office/word/2012/wordml" xmlns:wpg="http://schemas.microsoft.com/office/word/2010/wordprocessingGroup" xmlns:wpi="http://schemas.microsoft.com/office/word/2010/wordprocessingInk" xmlns:wne="http://schemas.microsoft.com/office/word/2006/wordml" xmlns:wps="http://schemas.microsoft.com/office/word/2010/wordprocessingShape" mc:Ignorable="w14 w15 wp14">
   <w:footnote w:type="separator" w:id="-1">
     <w:p>
       <w:pPr>
@@ -4781,7 +4968,7 @@
 </file>
 
 <file path=word/header1.xml><?xml version="1.0" encoding="utf-8"?>
-<w:hdr xmlns:wpc="http://schemas.microsoft.com/office/word/2010/wordprocessingCanvas" xmlns:cx="http://schemas.microsoft.com/office/drawing/2014/chartex" xmlns:cx1="http://schemas.microsoft.com/office/drawing/2015/9/8/chartex" xmlns:cx2="http://schemas.microsoft.com/office/drawing/2015/10/21/chartex" xmlns:cx3="http://schemas.microsoft.com/office/drawing/2016/5/9/chartex" xmlns:cx4="http://schemas.microsoft.com/office/drawing/2016/5/10/chartex" xmlns:cx5="http://schemas.microsoft.com/office/drawing/2016/5/11/chartex" xmlns:mc="http://schemas.openxmlformats.org/markup-compatibility/2006" xmlns:o="urn:schemas-microsoft-com:office:office" xmlns:r="http://schemas.openxmlformats.org/officeDocument/2006/relationships" xmlns:m="http://schemas.openxmlformats.org/officeDocument/2006/math" xmlns:v="urn:schemas-microsoft-com:vml" xmlns:wp14="http://schemas.microsoft.com/office/word/2010/wordprocessingDrawing" xmlns:wp="http://schemas.openxmlformats.org/drawingml/2006/wordprocessingDrawing" xmlns:w10="urn:schemas-microsoft-com:office:word" xmlns:w="http://schemas.openxmlformats.org/wordprocessingml/2006/main" xmlns:w14="http://schemas.microsoft.com/office/word/2010/wordml" xmlns:w15="http://schemas.microsoft.com/office/word/2012/wordml" xmlns:w16se="http://schemas.microsoft.com/office/word/2015/wordml/symex" xmlns:wpg="http://schemas.microsoft.com/office/word/2010/wordprocessingGroup" xmlns:wpi="http://schemas.microsoft.com/office/word/2010/wordprocessingInk" xmlns:wne="http://schemas.microsoft.com/office/word/2006/wordml" xmlns:wps="http://schemas.microsoft.com/office/word/2010/wordprocessingShape" mc:Ignorable="w14 w15 w16se wp14">
+<w:hdr xmlns:wpc="http://schemas.microsoft.com/office/word/2010/wordprocessingCanvas" xmlns:mc="http://schemas.openxmlformats.org/markup-compatibility/2006" xmlns:o="urn:schemas-microsoft-com:office:office" xmlns:r="http://schemas.openxmlformats.org/officeDocument/2006/relationships" xmlns:m="http://schemas.openxmlformats.org/officeDocument/2006/math" xmlns:v="urn:schemas-microsoft-com:vml" xmlns:wp14="http://schemas.microsoft.com/office/word/2010/wordprocessingDrawing" xmlns:wp="http://schemas.openxmlformats.org/drawingml/2006/wordprocessingDrawing" xmlns:w10="urn:schemas-microsoft-com:office:word" xmlns:w="http://schemas.openxmlformats.org/wordprocessingml/2006/main" xmlns:w14="http://schemas.microsoft.com/office/word/2010/wordml" xmlns:w15="http://schemas.microsoft.com/office/word/2012/wordml" xmlns:wpg="http://schemas.microsoft.com/office/word/2010/wordprocessingGroup" xmlns:wpi="http://schemas.microsoft.com/office/word/2010/wordprocessingInk" xmlns:wne="http://schemas.microsoft.com/office/word/2006/wordml" xmlns:wps="http://schemas.microsoft.com/office/word/2010/wordprocessingShape" mc:Ignorable="w14 w15 wp14">
   <w:p>
     <w:pPr>
       <w:pStyle w:val="Kopfzeile"/>
@@ -4810,7 +4997,7 @@
 </file>
 
 <file path=word/numbering.xml><?xml version="1.0" encoding="utf-8"?>
-<w:numbering xmlns:wpc="http://schemas.microsoft.com/office/word/2010/wordprocessingCanvas" xmlns:cx="http://schemas.microsoft.com/office/drawing/2014/chartex" xmlns:cx1="http://schemas.microsoft.com/office/drawing/2015/9/8/chartex" xmlns:cx2="http://schemas.microsoft.com/office/drawing/2015/10/21/chartex" xmlns:cx3="http://schemas.microsoft.com/office/drawing/2016/5/9/chartex" xmlns:cx4="http://schemas.microsoft.com/office/drawing/2016/5/10/chartex" xmlns:cx5="http://schemas.microsoft.com/office/drawing/2016/5/11/chartex" xmlns:mc="http://schemas.openxmlformats.org/markup-compatibility/2006" xmlns:o="urn:schemas-microsoft-com:office:office" xmlns:r="http://schemas.openxmlformats.org/officeDocument/2006/relationships" xmlns:m="http://schemas.openxmlformats.org/officeDocument/2006/math" xmlns:v="urn:schemas-microsoft-com:vml" xmlns:wp14="http://schemas.microsoft.com/office/word/2010/wordprocessingDrawing" xmlns:wp="http://schemas.openxmlformats.org/drawingml/2006/wordprocessingDrawing" xmlns:w10="urn:schemas-microsoft-com:office:word" xmlns:w="http://schemas.openxmlformats.org/wordprocessingml/2006/main" xmlns:w14="http://schemas.microsoft.com/office/word/2010/wordml" xmlns:w15="http://schemas.microsoft.com/office/word/2012/wordml" xmlns:w16se="http://schemas.microsoft.com/office/word/2015/wordml/symex" xmlns:wpg="http://schemas.microsoft.com/office/word/2010/wordprocessingGroup" xmlns:wpi="http://schemas.microsoft.com/office/word/2010/wordprocessingInk" xmlns:wne="http://schemas.microsoft.com/office/word/2006/wordml" xmlns:wps="http://schemas.microsoft.com/office/word/2010/wordprocessingShape" mc:Ignorable="w14 w15 w16se wp14">
+<w:numbering xmlns:wpc="http://schemas.microsoft.com/office/word/2010/wordprocessingCanvas" xmlns:mc="http://schemas.openxmlformats.org/markup-compatibility/2006" xmlns:o="urn:schemas-microsoft-com:office:office" xmlns:r="http://schemas.openxmlformats.org/officeDocument/2006/relationships" xmlns:m="http://schemas.openxmlformats.org/officeDocument/2006/math" xmlns:v="urn:schemas-microsoft-com:vml" xmlns:wp14="http://schemas.microsoft.com/office/word/2010/wordprocessingDrawing" xmlns:wp="http://schemas.openxmlformats.org/drawingml/2006/wordprocessingDrawing" xmlns:w10="urn:schemas-microsoft-com:office:word" xmlns:w="http://schemas.openxmlformats.org/wordprocessingml/2006/main" xmlns:w14="http://schemas.microsoft.com/office/word/2010/wordml" xmlns:w15="http://schemas.microsoft.com/office/word/2012/wordml" xmlns:wpg="http://schemas.microsoft.com/office/word/2010/wordprocessingGroup" xmlns:wpi="http://schemas.microsoft.com/office/word/2010/wordprocessingInk" xmlns:wne="http://schemas.microsoft.com/office/word/2006/wordml" xmlns:wps="http://schemas.microsoft.com/office/word/2010/wordprocessingShape" mc:Ignorable="w14 w15 wp14">
   <w:abstractNum w:abstractNumId="0" w15:restartNumberingAfterBreak="0">
     <w:nsid w:val="24FD37B7"/>
     <w:multiLevelType w:val="multilevel"/>
@@ -5356,7 +5543,7 @@
 </file>
 
 <file path=word/styles.xml><?xml version="1.0" encoding="utf-8"?>
-<w:styles xmlns:mc="http://schemas.openxmlformats.org/markup-compatibility/2006" xmlns:r="http://schemas.openxmlformats.org/officeDocument/2006/relationships" xmlns:w="http://schemas.openxmlformats.org/wordprocessingml/2006/main" xmlns:w14="http://schemas.microsoft.com/office/word/2010/wordml" xmlns:w15="http://schemas.microsoft.com/office/word/2012/wordml" xmlns:w16se="http://schemas.microsoft.com/office/word/2015/wordml/symex" mc:Ignorable="w14 w15 w16se">
+<w:styles xmlns:mc="http://schemas.openxmlformats.org/markup-compatibility/2006" xmlns:r="http://schemas.openxmlformats.org/officeDocument/2006/relationships" xmlns:w="http://schemas.openxmlformats.org/wordprocessingml/2006/main" xmlns:w14="http://schemas.microsoft.com/office/word/2010/wordml" xmlns:w15="http://schemas.microsoft.com/office/word/2012/wordml" mc:Ignorable="w14 w15">
   <w:docDefaults>
     <w:rPrDefault>
       <w:rPr>
@@ -5372,7 +5559,7 @@
       </w:pPr>
     </w:pPrDefault>
   </w:docDefaults>
-  <w:latentStyles w:defLockedState="0" w:defUIPriority="99" w:defSemiHidden="0" w:defUnhideWhenUsed="0" w:defQFormat="0" w:count="374">
+  <w:latentStyles w:defLockedState="0" w:defUIPriority="99" w:defSemiHidden="0" w:defUnhideWhenUsed="0" w:defQFormat="0" w:count="371">
     <w:lsdException w:name="Normal" w:uiPriority="0" w:qFormat="1"/>
     <w:lsdException w:name="heading 1" w:uiPriority="9" w:qFormat="1"/>
     <w:lsdException w:name="heading 2" w:semiHidden="1" w:uiPriority="9" w:unhideWhenUsed="1" w:qFormat="1"/>
@@ -5744,9 +5931,6 @@
     <w:lsdException w:name="List Table 5 Dark Accent 6" w:uiPriority="50"/>
     <w:lsdException w:name="List Table 6 Colorful Accent 6" w:uiPriority="51"/>
     <w:lsdException w:name="List Table 7 Colorful Accent 6" w:uiPriority="52"/>
-    <w:lsdException w:name="Mention" w:semiHidden="1" w:unhideWhenUsed="1"/>
-    <w:lsdException w:name="Smart Hyperlink" w:semiHidden="1" w:unhideWhenUsed="1"/>
-    <w:lsdException w:name="Hashtag" w:semiHidden="1" w:unhideWhenUsed="1"/>
   </w:latentStyles>
   <w:style w:type="paragraph" w:default="1" w:styleId="Standard">
     <w:name w:val="Normal"/>
@@ -6541,7 +6725,7 @@
 </file>
 
 <file path=customXml/itemProps1.xml><?xml version="1.0" encoding="utf-8"?>
-<ds:datastoreItem xmlns:ds="http://schemas.openxmlformats.org/officeDocument/2006/customXml" ds:itemID="{B8D7291E-E34E-48E8-8966-F9F1ABD50B9F}">
+<ds:datastoreItem xmlns:ds="http://schemas.openxmlformats.org/officeDocument/2006/customXml" ds:itemID="{75DDEE70-D0C5-4343-90A7-3F690F2DAAC4}">
   <ds:schemaRefs>
     <ds:schemaRef ds:uri="http://schemas.openxmlformats.org/officeDocument/2006/bibliography"/>
   </ds:schemaRefs>

--- a/Projektdokumentation AVPRG.docx
+++ b/Projektdokumentation AVPRG.docx
@@ -115,7 +115,7 @@
               </wp:anchor>
             </w:drawing>
           </mc:Choice>
-          <mc:Fallback xmlns:w16se="http://schemas.microsoft.com/office/word/2015/wordml/symex" xmlns:cx5="http://schemas.microsoft.com/office/drawing/2016/5/11/chartex" xmlns:cx4="http://schemas.microsoft.com/office/drawing/2016/5/10/chartex" xmlns:cx3="http://schemas.microsoft.com/office/drawing/2016/5/9/chartex" xmlns:cx2="http://schemas.microsoft.com/office/drawing/2015/10/21/chartex" xmlns:cx1="http://schemas.microsoft.com/office/drawing/2015/9/8/chartex" xmlns:cx="http://schemas.microsoft.com/office/drawing/2014/chartex">
+          <mc:Fallback xmlns:cx="http://schemas.microsoft.com/office/drawing/2014/chartex" xmlns:cx1="http://schemas.microsoft.com/office/drawing/2015/9/8/chartex" xmlns:cx2="http://schemas.microsoft.com/office/drawing/2015/10/21/chartex" xmlns:cx3="http://schemas.microsoft.com/office/drawing/2016/5/9/chartex" xmlns:cx4="http://schemas.microsoft.com/office/drawing/2016/5/10/chartex" xmlns:cx5="http://schemas.microsoft.com/office/drawing/2016/5/11/chartex" xmlns:w16se="http://schemas.microsoft.com/office/word/2015/wordml/symex">
             <w:pict>
               <v:shapetype id="_x0000_t202" coordsize="21600,21600" o:spt="202" path="m,l,21600r21600,l21600,xe">
                 <v:stroke joinstyle="miter"/>
@@ -244,7 +244,7 @@
               </wp:anchor>
             </w:drawing>
           </mc:Choice>
-          <mc:Fallback xmlns:w16se="http://schemas.microsoft.com/office/word/2015/wordml/symex" xmlns:cx5="http://schemas.microsoft.com/office/drawing/2016/5/11/chartex" xmlns:cx4="http://schemas.microsoft.com/office/drawing/2016/5/10/chartex" xmlns:cx3="http://schemas.microsoft.com/office/drawing/2016/5/9/chartex" xmlns:cx2="http://schemas.microsoft.com/office/drawing/2015/10/21/chartex" xmlns:cx1="http://schemas.microsoft.com/office/drawing/2015/9/8/chartex" xmlns:cx="http://schemas.microsoft.com/office/drawing/2014/chartex">
+          <mc:Fallback xmlns:cx="http://schemas.microsoft.com/office/drawing/2014/chartex" xmlns:cx1="http://schemas.microsoft.com/office/drawing/2015/9/8/chartex" xmlns:cx2="http://schemas.microsoft.com/office/drawing/2015/10/21/chartex" xmlns:cx3="http://schemas.microsoft.com/office/drawing/2016/5/9/chartex" xmlns:cx4="http://schemas.microsoft.com/office/drawing/2016/5/10/chartex" xmlns:cx5="http://schemas.microsoft.com/office/drawing/2016/5/11/chartex" xmlns:w16se="http://schemas.microsoft.com/office/word/2015/wordml/symex">
             <w:pict>
               <v:shape w14:anchorId="5440BE7F" id="_x0000_s1027" type="#_x0000_t202" style="position:absolute;left:0;text-align:left;margin-left:8.7pt;margin-top:5.9pt;width:369pt;height:47.25pt;z-index:251659264;visibility:visible;mso-wrap-style:square;mso-width-percent:0;mso-height-percent:0;mso-wrap-distance-left:9pt;mso-wrap-distance-top:3.6pt;mso-wrap-distance-right:9pt;mso-wrap-distance-bottom:3.6pt;mso-position-horizontal:absolute;mso-position-horizontal-relative:margin;mso-position-vertical:absolute;mso-position-vertical-relative:text;mso-width-percent:0;mso-height-percent:0;mso-width-relative:margin;mso-height-relative:margin;v-text-anchor:top" o:gfxdata="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" filled="f" stroked="f">
                 <v:textbox>
@@ -348,9 +348,19 @@
           <w:szCs w:val="32"/>
           <w:lang w:val="en-GB"/>
         </w:rPr>
-        <w:t>Audio-Video-</w:t>
-      </w:r>
-      <w:proofErr w:type="spellStart"/>
+        <w:t>Audio-Video-Programmierung</w:t>
+      </w:r>
+    </w:p>
+    <w:p>
+      <w:pPr>
+        <w:pStyle w:val="KeinLeerraum"/>
+        <w:rPr>
+          <w:rFonts w:ascii="Segoe UI Semibold" w:hAnsi="Segoe UI Semibold" w:cs="Segoe UI Semibold"/>
+          <w:sz w:val="32"/>
+          <w:szCs w:val="32"/>
+          <w:lang w:val="en-GB"/>
+        </w:rPr>
+      </w:pPr>
       <w:r>
         <w:rPr>
           <w:rFonts w:ascii="Segoe UI Semibold" w:hAnsi="Segoe UI Semibold" w:cs="Segoe UI Semibold"/>
@@ -358,39 +368,7 @@
           <w:szCs w:val="32"/>
           <w:lang w:val="en-GB"/>
         </w:rPr>
-        <w:t>Programmierung</w:t>
-      </w:r>
-      <w:proofErr w:type="spellEnd"/>
-    </w:p>
-    <w:p>
-      <w:pPr>
-        <w:pStyle w:val="KeinLeerraum"/>
-        <w:rPr>
-          <w:rFonts w:ascii="Segoe UI Semibold" w:hAnsi="Segoe UI Semibold" w:cs="Segoe UI Semibold"/>
-          <w:sz w:val="32"/>
-          <w:szCs w:val="32"/>
-          <w:lang w:val="en-GB"/>
-        </w:rPr>
-      </w:pPr>
-      <w:proofErr w:type="spellStart"/>
-      <w:r>
-        <w:rPr>
-          <w:rFonts w:ascii="Segoe UI Semibold" w:hAnsi="Segoe UI Semibold" w:cs="Segoe UI Semibold"/>
-          <w:sz w:val="36"/>
-          <w:szCs w:val="32"/>
-          <w:lang w:val="en-GB"/>
-        </w:rPr>
-        <w:t>WiSe</w:t>
-      </w:r>
-      <w:proofErr w:type="spellEnd"/>
-      <w:r>
-        <w:rPr>
-          <w:rFonts w:ascii="Segoe UI Semibold" w:hAnsi="Segoe UI Semibold" w:cs="Segoe UI Semibold"/>
-          <w:sz w:val="36"/>
-          <w:szCs w:val="32"/>
-          <w:lang w:val="en-GB"/>
-        </w:rPr>
-        <w:t xml:space="preserve"> 16/17</w:t>
+        <w:t>WiSe 16/17</w:t>
       </w:r>
     </w:p>
     <w:p>
@@ -1054,23 +1032,7 @@
         <w:spacing w:before="480"/>
       </w:pPr>
       <w:r>
-        <w:t xml:space="preserve">Nach dem Schließen des Videofensters kann der </w:t>
-      </w:r>
-      <w:proofErr w:type="spellStart"/>
-      <w:r>
-        <w:t>Synthesizermodus</w:t>
-      </w:r>
-      <w:proofErr w:type="spellEnd"/>
-      <w:r>
-        <w:t xml:space="preserve"> aufgerufen werden. Dieser erfordert zusätzlich das die Software </w:t>
-      </w:r>
-      <w:proofErr w:type="spellStart"/>
-      <w:r>
-        <w:t>PureData</w:t>
-      </w:r>
-      <w:proofErr w:type="spellEnd"/>
-      <w:r>
-        <w:t xml:space="preserve"> mit dem Gesichtsmusikanten-Patch läuft. </w:t>
+        <w:t xml:space="preserve">Nach dem Schließen des Videofensters kann der Synthesizermodus aufgerufen werden. Dieser erfordert zusätzlich das die Software PureData mit dem Gesichtsmusikanten-Patch läuft. </w:t>
       </w:r>
       <w:r>
         <w:t>Zusammen</w:t>
@@ -1109,26 +1071,10 @@
         <w:t xml:space="preserve">us voreingestellt werden können und zum anderen </w:t>
       </w:r>
       <w:r>
-        <w:t xml:space="preserve">können die </w:t>
-      </w:r>
-      <w:proofErr w:type="spellStart"/>
-      <w:r>
-        <w:t>Slider</w:t>
-      </w:r>
-      <w:proofErr w:type="spellEnd"/>
-      <w:r>
-        <w:t xml:space="preserve"> und Regler über die Matrix</w:t>
-      </w:r>
-      <w:r>
-        <w:t xml:space="preserve"> im Bereich „</w:t>
-      </w:r>
-      <w:proofErr w:type="spellStart"/>
-      <w:r>
-        <w:t>OpenSoundControl</w:t>
-      </w:r>
-      <w:proofErr w:type="spellEnd"/>
-      <w:r>
-        <w:t>“</w:t>
+        <w:t>können die Slider und Regler über die Matrix</w:t>
+      </w:r>
+      <w:r>
+        <w:t xml:space="preserve"> im Bereich „OpenSoundControl“</w:t>
       </w:r>
       <w:r>
         <w:t xml:space="preserve"> auf der rechten Seite frei den Gesichtsbewegungen zugeordnet werden. </w:t>
@@ -1354,7 +1300,6 @@
                                   <w:sz w:val="20"/>
                                 </w:rPr>
                               </w:pPr>
-                              <w:proofErr w:type="spellStart"/>
                               <w:r>
                                 <w:rPr>
                                   <w:color w:val="000000" w:themeColor="text1"/>
@@ -1362,7 +1307,6 @@
                                 </w:rPr>
                                 <w:t>Gesichtsmusikant.pd</w:t>
                               </w:r>
-                              <w:proofErr w:type="spellEnd"/>
                             </w:p>
                           </w:txbxContent>
                         </wps:txbx>
@@ -1431,7 +1375,6 @@
                                     <w:sz w:val="20"/>
                                   </w:rPr>
                                 </w:pPr>
-                                <w:proofErr w:type="spellStart"/>
                                 <w:r>
                                   <w:rPr>
                                     <w:rFonts w:ascii="Segoe UI Semibold" w:hAnsi="Segoe UI Semibold" w:cs="Segoe UI Semibold"/>
@@ -1440,7 +1383,6 @@
                                   </w:rPr>
                                   <w:t>Widget</w:t>
                                 </w:r>
-                                <w:proofErr w:type="spellEnd"/>
                               </w:p>
                             </w:txbxContent>
                           </wps:txbx>
@@ -1694,7 +1636,6 @@
                                   <w:sz w:val="20"/>
                                 </w:rPr>
                               </w:pPr>
-                              <w:proofErr w:type="spellStart"/>
                               <w:r>
                                 <w:rPr>
                                   <w:rFonts w:ascii="Segoe UI Semibold" w:hAnsi="Segoe UI Semibold" w:cs="Segoe UI Semibold"/>
@@ -1703,7 +1644,6 @@
                                 </w:rPr>
                                 <w:t>Sendoscmsg</w:t>
                               </w:r>
-                              <w:proofErr w:type="spellEnd"/>
                             </w:p>
                           </w:txbxContent>
                         </wps:txbx>
@@ -1796,7 +1736,6 @@
                                   <w:sz w:val="20"/>
                                 </w:rPr>
                               </w:pPr>
-                              <w:proofErr w:type="spellStart"/>
                               <w:r>
                                 <w:rPr>
                                   <w:rFonts w:ascii="Segoe UI Semibold" w:hAnsi="Segoe UI Semibold" w:cs="Segoe UI Semibold"/>
@@ -1805,7 +1744,6 @@
                                 </w:rPr>
                                 <w:t>FacePointsToSound</w:t>
                               </w:r>
-                              <w:proofErr w:type="spellEnd"/>
                             </w:p>
                           </w:txbxContent>
                         </wps:txbx>
@@ -1863,7 +1801,6 @@
                                   <w:sz w:val="20"/>
                                 </w:rPr>
                               </w:pPr>
-                              <w:proofErr w:type="spellStart"/>
                               <w:r>
                                 <w:rPr>
                                   <w:rFonts w:ascii="Segoe UI Semibold" w:hAnsi="Segoe UI Semibold" w:cs="Segoe UI Semibold"/>
@@ -1872,7 +1809,6 @@
                                 </w:rPr>
                                 <w:t>FacePointsToSample</w:t>
                               </w:r>
-                              <w:proofErr w:type="spellEnd"/>
                             </w:p>
                           </w:txbxContent>
                         </wps:txbx>
@@ -1930,7 +1866,6 @@
                                   <w:sz w:val="20"/>
                                 </w:rPr>
                               </w:pPr>
-                              <w:proofErr w:type="spellStart"/>
                               <w:r>
                                 <w:rPr>
                                   <w:rFonts w:ascii="Segoe UI Semibold" w:hAnsi="Segoe UI Semibold" w:cs="Segoe UI Semibold"/>
@@ -1939,7 +1874,6 @@
                                 </w:rPr>
                                 <w:t>SoundModus</w:t>
                               </w:r>
-                              <w:proofErr w:type="spellEnd"/>
                             </w:p>
                           </w:txbxContent>
                         </wps:txbx>
@@ -1997,7 +1931,6 @@
                                   <w:sz w:val="20"/>
                                 </w:rPr>
                               </w:pPr>
-                              <w:proofErr w:type="spellStart"/>
                               <w:r>
                                 <w:rPr>
                                   <w:rFonts w:ascii="Segoe UI Semibold" w:hAnsi="Segoe UI Semibold" w:cs="Segoe UI Semibold"/>
@@ -2006,7 +1939,6 @@
                                 </w:rPr>
                                 <w:t>MyMediaPlayer</w:t>
                               </w:r>
-                              <w:proofErr w:type="spellEnd"/>
                             </w:p>
                           </w:txbxContent>
                         </wps:txbx>
@@ -2064,7 +1996,6 @@
                                   <w:sz w:val="20"/>
                                 </w:rPr>
                               </w:pPr>
-                              <w:proofErr w:type="spellStart"/>
                               <w:r>
                                 <w:rPr>
                                   <w:rFonts w:ascii="Segoe UI Semibold" w:hAnsi="Segoe UI Semibold" w:cs="Segoe UI Semibold"/>
@@ -2073,7 +2004,6 @@
                                 </w:rPr>
                                 <w:t>faceDetAndFPL</w:t>
                               </w:r>
-                              <w:proofErr w:type="spellEnd"/>
                             </w:p>
                           </w:txbxContent>
                         </wps:txbx>
@@ -2341,7 +2271,6 @@
                                   <w:sz w:val="20"/>
                                 </w:rPr>
                               </w:pPr>
-                              <w:proofErr w:type="spellStart"/>
                               <w:r>
                                 <w:rPr>
                                   <w:rFonts w:ascii="Segoe UI Semibold" w:hAnsi="Segoe UI Semibold" w:cs="Segoe UI Semibold"/>
@@ -2350,7 +2279,6 @@
                                 </w:rPr>
                                 <w:t>OpneCV</w:t>
                               </w:r>
-                              <w:proofErr w:type="spellEnd"/>
                             </w:p>
                           </w:txbxContent>
                         </wps:txbx>
@@ -2408,7 +2336,6 @@
                                   <w:sz w:val="20"/>
                                 </w:rPr>
                               </w:pPr>
-                              <w:proofErr w:type="spellStart"/>
                               <w:r>
                                 <w:rPr>
                                   <w:rFonts w:ascii="Segoe UI Semibold" w:hAnsi="Segoe UI Semibold" w:cs="Segoe UI Semibold"/>
@@ -2417,7 +2344,6 @@
                                 </w:rPr>
                                 <w:t>videoengine</w:t>
                               </w:r>
-                              <w:proofErr w:type="spellEnd"/>
                             </w:p>
                           </w:txbxContent>
                         </wps:txbx>
@@ -3049,7 +2975,7 @@
               </wp:anchor>
             </w:drawing>
           </mc:Choice>
-          <mc:Fallback xmlns:w16se="http://schemas.microsoft.com/office/word/2015/wordml/symex" xmlns:cx5="http://schemas.microsoft.com/office/drawing/2016/5/11/chartex" xmlns:cx4="http://schemas.microsoft.com/office/drawing/2016/5/10/chartex" xmlns:cx3="http://schemas.microsoft.com/office/drawing/2016/5/9/chartex" xmlns:cx2="http://schemas.microsoft.com/office/drawing/2015/10/21/chartex" xmlns:cx1="http://schemas.microsoft.com/office/drawing/2015/9/8/chartex" xmlns:cx="http://schemas.microsoft.com/office/drawing/2014/chartex">
+          <mc:Fallback xmlns:cx="http://schemas.microsoft.com/office/drawing/2014/chartex" xmlns:cx1="http://schemas.microsoft.com/office/drawing/2015/9/8/chartex" xmlns:cx2="http://schemas.microsoft.com/office/drawing/2015/10/21/chartex" xmlns:cx3="http://schemas.microsoft.com/office/drawing/2016/5/9/chartex" xmlns:cx4="http://schemas.microsoft.com/office/drawing/2016/5/10/chartex" xmlns:cx5="http://schemas.microsoft.com/office/drawing/2016/5/11/chartex" xmlns:w16se="http://schemas.microsoft.com/office/word/2015/wordml/symex">
             <w:pict>
               <v:group id="Gruppieren 203" o:spid="_x0000_s1028" style="position:absolute;margin-left:-43.1pt;margin-top:11.95pt;width:509.25pt;height:458.25pt;z-index:251729920" coordsize="64674,58197" o:gfxdata="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">
                 <v:rect id="Rechteck 202" o:spid="_x0000_s1029" style="position:absolute;left:2476;width:43244;height:58197;visibility:visible;mso-wrap-style:square;v-text-anchor:middle" o:gfxdata="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" fillcolor="white [3212]" strokecolor="#a5a5a5 [2092]" strokeweight="1pt"/>
@@ -4088,26 +4014,18 @@
           <w:szCs w:val="24"/>
           <w:lang w:eastAsia="de-DE"/>
         </w:rPr>
-        <w:t xml:space="preserve">und ermitteln das Größenverhältnis der Parameter zur Gesichtsbreite. Aus diesen Verhältnissen können wir in jedem Frame berechnen wie viel </w:t>
-      </w:r>
-      <w:proofErr w:type="spellStart"/>
+        <w:t>und ermitteln das Größenverhältnis der Parameter zur Gesichtsbreite. Aus diesen Verhältnissen können wir in jedem Frame berechnen wie viel z.B die Länge des komplett geöffneten Mundes beträgt. Aus dieser errechneten Bezugslänge und der aktuellen Länge wird errechnet wieviel Prozent der maximalen Mundöffnung erreicht ist.</w:t>
+      </w:r>
       <w:r>
         <w:rPr>
           <w:rFonts w:eastAsia="Times New Roman" w:cs="Segoe UI"/>
           <w:szCs w:val="24"/>
           <w:lang w:eastAsia="de-DE"/>
         </w:rPr>
-        <w:t>z.B</w:t>
-      </w:r>
-      <w:proofErr w:type="spellEnd"/>
-      <w:r>
-        <w:rPr>
-          <w:rFonts w:eastAsia="Times New Roman" w:cs="Segoe UI"/>
-          <w:szCs w:val="24"/>
-          <w:lang w:eastAsia="de-DE"/>
-        </w:rPr>
-        <w:t xml:space="preserve"> die Länge des komplett geöffneten Mundes beträgt. Aus dieser errechneten Bezugslänge und der aktuellen Länge wird errechnet wieviel Prozent der maximalen Mundöffnung erreicht ist.</w:t>
-      </w:r>
+        <w:t xml:space="preserve"> Durch das Verwenden von Prozentwerten und Verhältnissen kann ebenfalls die Auflösung der verwendeten Kamera unsere Werte nicht verfälschen.</w:t>
+      </w:r>
+      <w:bookmarkStart w:id="0" w:name="_GoBack"/>
+      <w:bookmarkEnd w:id="0"/>
     </w:p>
     <w:p>
       <w:pPr>
@@ -4117,8 +4035,6 @@
           <w:szCs w:val="28"/>
         </w:rPr>
       </w:pPr>
-      <w:bookmarkStart w:id="0" w:name="_GoBack"/>
-      <w:bookmarkEnd w:id="0"/>
     </w:p>
     <w:p>
       <w:pPr>
@@ -4148,8 +4064,6 @@
           <w:lang w:val="en-GB" w:eastAsia="de-DE"/>
         </w:rPr>
       </w:pPr>
-      <w:proofErr w:type="spellStart"/>
-      <w:proofErr w:type="gramStart"/>
       <w:r>
         <w:rPr>
           <w:rFonts w:ascii="Courier New" w:eastAsia="Times New Roman" w:hAnsi="Courier New" w:cs="Courier New"/>
@@ -4157,18 +4071,7 @@
           <w:szCs w:val="20"/>
           <w:lang w:val="en-GB" w:eastAsia="de-DE"/>
         </w:rPr>
-        <w:t>mouthOpen</w:t>
-      </w:r>
-      <w:proofErr w:type="spellEnd"/>
-      <w:proofErr w:type="gramEnd"/>
-      <w:r>
-        <w:rPr>
-          <w:rFonts w:ascii="Courier New" w:eastAsia="Times New Roman" w:hAnsi="Courier New" w:cs="Courier New"/>
-          <w:sz w:val="20"/>
-          <w:szCs w:val="20"/>
-          <w:lang w:val="en-GB" w:eastAsia="de-DE"/>
-        </w:rPr>
-        <w:t xml:space="preserve"> = (double)</w:t>
+        <w:t>mouthOpen = (double)</w:t>
       </w:r>
     </w:p>
     <w:p>
@@ -4206,27 +4109,7 @@
           <w:szCs w:val="20"/>
           <w:lang w:val="en-GB" w:eastAsia="de-DE"/>
         </w:rPr>
-        <w:t>((</w:t>
-      </w:r>
-      <w:proofErr w:type="gramStart"/>
-      <w:r>
-        <w:rPr>
-          <w:rFonts w:ascii="Courier New" w:eastAsia="Times New Roman" w:hAnsi="Courier New" w:cs="Courier New"/>
-          <w:sz w:val="20"/>
-          <w:szCs w:val="20"/>
-          <w:lang w:val="en-GB" w:eastAsia="de-DE"/>
-        </w:rPr>
-        <w:t>shapes[</w:t>
-      </w:r>
-      <w:proofErr w:type="gramEnd"/>
-      <w:r>
-        <w:rPr>
-          <w:rFonts w:ascii="Courier New" w:eastAsia="Times New Roman" w:hAnsi="Courier New" w:cs="Courier New"/>
-          <w:sz w:val="20"/>
-          <w:szCs w:val="20"/>
-          <w:lang w:val="en-GB" w:eastAsia="de-DE"/>
-        </w:rPr>
-        <w:t>0]. part(62)- shapes[0]. part(66)). length())</w:t>
+        <w:t>((shapes[0]. part(62)- shapes[0]. part(66)). length())</w:t>
       </w:r>
     </w:p>
     <w:p>
@@ -4302,47 +4185,7 @@
           <w:szCs w:val="20"/>
           <w:lang w:val="en-GB" w:eastAsia="de-DE"/>
         </w:rPr>
-        <w:t>((</w:t>
-      </w:r>
-      <w:proofErr w:type="gramStart"/>
-      <w:r>
-        <w:rPr>
-          <w:rFonts w:ascii="Courier New" w:eastAsia="Times New Roman" w:hAnsi="Courier New" w:cs="Courier New"/>
-          <w:sz w:val="20"/>
-          <w:szCs w:val="20"/>
-          <w:lang w:val="en-GB" w:eastAsia="de-DE"/>
-        </w:rPr>
-        <w:t>shapes[</w:t>
-      </w:r>
-      <w:proofErr w:type="gramEnd"/>
-      <w:r>
-        <w:rPr>
-          <w:rFonts w:ascii="Courier New" w:eastAsia="Times New Roman" w:hAnsi="Courier New" w:cs="Courier New"/>
-          <w:sz w:val="20"/>
-          <w:szCs w:val="20"/>
-          <w:lang w:val="en-GB" w:eastAsia="de-DE"/>
-        </w:rPr>
-        <w:t xml:space="preserve">0]. part(0) - shapes[0]. part(16)). length()* </w:t>
-      </w:r>
-      <w:proofErr w:type="spellStart"/>
-      <w:r>
-        <w:rPr>
-          <w:rFonts w:ascii="Courier New" w:eastAsia="Times New Roman" w:hAnsi="Courier New" w:cs="Courier New"/>
-          <w:sz w:val="20"/>
-          <w:szCs w:val="20"/>
-          <w:lang w:val="en-GB" w:eastAsia="de-DE"/>
-        </w:rPr>
-        <w:t>ratioMouth</w:t>
-      </w:r>
-      <w:proofErr w:type="spellEnd"/>
-      <w:r>
-        <w:rPr>
-          <w:rFonts w:ascii="Courier New" w:eastAsia="Times New Roman" w:hAnsi="Courier New" w:cs="Courier New"/>
-          <w:sz w:val="20"/>
-          <w:szCs w:val="20"/>
-          <w:lang w:val="en-GB" w:eastAsia="de-DE"/>
-        </w:rPr>
-        <w:t>);</w:t>
+        <w:t>((shapes[0]. part(0) - shapes[0]. part(16)). length()* ratioMouth);</w:t>
       </w:r>
     </w:p>
     <w:p>
@@ -4451,50 +4294,14 @@
           <w:szCs w:val="24"/>
           <w:lang w:eastAsia="de-DE"/>
         </w:rPr>
-        <w:t xml:space="preserve"> für einzelne wichtige Gesichtsmerkmale sind in unserer Version als variablen hinterlegt und müssen auf einzelne Anwender angepasst werden, sollen aber in einer zukünftigen Version über </w:t>
-      </w:r>
-      <w:proofErr w:type="spellStart"/>
+        <w:t xml:space="preserve"> für einzelne wichtige Gesichtsmerkmale sind in unserer Version als variablen hinterlegt und müssen auf einzelne Anwender angepasst werden, sollen aber in einer zukünftigen Version über Slider während des Programmablaufs angepasst werden können. Die errechneten Werte müssen am Ende nur noch auf den Bereich von 0-100 eingegrenzt werden um zu den Parametern unseres PureDataPatches zu passen.</w:t>
+      </w:r>
       <w:r>
         <w:rPr>
           <w:rFonts w:eastAsia="Times New Roman" w:cs="Segoe UI"/>
           <w:szCs w:val="24"/>
           <w:lang w:eastAsia="de-DE"/>
         </w:rPr>
-        <w:t>Slider</w:t>
-      </w:r>
-      <w:proofErr w:type="spellEnd"/>
-      <w:r>
-        <w:rPr>
-          <w:rFonts w:eastAsia="Times New Roman" w:cs="Segoe UI"/>
-          <w:szCs w:val="24"/>
-          <w:lang w:eastAsia="de-DE"/>
-        </w:rPr>
-        <w:t xml:space="preserve"> während des Programmablaufs angepasst werden können. Die errechneten Werte müssen am Ende nur noch auf den Bereich von 0-100 eingegrenzt werden um zu den Parametern unseres </w:t>
-      </w:r>
-      <w:proofErr w:type="spellStart"/>
-      <w:r>
-        <w:rPr>
-          <w:rFonts w:eastAsia="Times New Roman" w:cs="Segoe UI"/>
-          <w:szCs w:val="24"/>
-          <w:lang w:eastAsia="de-DE"/>
-        </w:rPr>
-        <w:t>PureDataPatches</w:t>
-      </w:r>
-      <w:proofErr w:type="spellEnd"/>
-      <w:r>
-        <w:rPr>
-          <w:rFonts w:eastAsia="Times New Roman" w:cs="Segoe UI"/>
-          <w:szCs w:val="24"/>
-          <w:lang w:eastAsia="de-DE"/>
-        </w:rPr>
-        <w:t xml:space="preserve"> zu passen.</w:t>
-      </w:r>
-      <w:r>
-        <w:rPr>
-          <w:rFonts w:eastAsia="Times New Roman" w:cs="Segoe UI"/>
-          <w:szCs w:val="24"/>
-          <w:lang w:eastAsia="de-DE"/>
-        </w:rPr>
         <w:t xml:space="preserve"> </w:t>
       </w:r>
     </w:p>
@@ -4524,13 +4331,8 @@
       <w:r>
         <w:t xml:space="preserve">dabei </w:t>
       </w:r>
-      <w:proofErr w:type="spellStart"/>
-      <w:r>
-        <w:t>dlib</w:t>
-      </w:r>
-      <w:proofErr w:type="spellEnd"/>
-      <w:r>
-        <w:t xml:space="preserve"> gearbeitet. Nur bei </w:t>
+      <w:r>
+        <w:t xml:space="preserve">dlib gearbeitet. Nur bei </w:t>
       </w:r>
       <w:r>
         <w:lastRenderedPageBreak/>
@@ -4539,15 +4341,7 @@
     </w:p>
     <w:p>
       <w:r>
-        <w:t xml:space="preserve">Ebenso hat die Implementierung der Übertragung der Steuerparameter an </w:t>
-      </w:r>
-      <w:proofErr w:type="spellStart"/>
-      <w:r>
-        <w:t>PureData</w:t>
-      </w:r>
-      <w:proofErr w:type="spellEnd"/>
-      <w:r>
-        <w:t xml:space="preserve"> über das Open Sound Control Protokoll</w:t>
+        <w:t>Ebenso hat die Implementierung der Übertragung der Steuerparameter an PureData über das Open Sound Control Protokoll</w:t>
       </w:r>
       <w:r>
         <w:t xml:space="preserve"> ohne größere Probleme funktioniert.</w:t>
@@ -4568,15 +4362,7 @@
     </w:p>
     <w:p>
       <w:r>
-        <w:t xml:space="preserve">Stellenweise waren </w:t>
-      </w:r>
-      <w:proofErr w:type="spellStart"/>
-      <w:r>
-        <w:t>tiefgreifendere</w:t>
-      </w:r>
-      <w:proofErr w:type="spellEnd"/>
-      <w:r>
-        <w:t xml:space="preserve"> C</w:t>
+        <w:t>Stellenweise waren tiefgreifendere C</w:t>
       </w:r>
       <w:r>
         <w:t>++ Kenntnisse</w:t>
@@ -4636,15 +4422,7 @@
     </w:p>
     <w:p>
       <w:r>
-        <w:t xml:space="preserve">Zudem sind im </w:t>
-      </w:r>
-      <w:proofErr w:type="spellStart"/>
-      <w:r>
-        <w:t>Synthesizermodus</w:t>
-      </w:r>
-      <w:proofErr w:type="spellEnd"/>
-      <w:r>
-        <w:t xml:space="preserve"> die Echtzeitanforderungen gegebenenfalls etwas kritisch zu betrachten. Zwar ist hier nur eine äußerst minimale Verzögerung wahrnehmbar, für präzise Soundanwendungen könnte dies </w:t>
+        <w:t xml:space="preserve">Zudem sind im Synthesizermodus die Echtzeitanforderungen gegebenenfalls etwas kritisch zu betrachten. Zwar ist hier nur eine äußerst minimale Verzögerung wahrnehmbar, für präzise Soundanwendungen könnte dies </w:t>
       </w:r>
       <w:r>
         <w:t xml:space="preserve">vielleicht aber </w:t>
@@ -4918,7 +4696,7 @@
               <w:sz w:val="18"/>
               <w:szCs w:val="18"/>
             </w:rPr>
-            <w:t>6</w:t>
+            <w:t>4</w:t>
           </w:r>
           <w:r>
             <w:rPr>
@@ -6725,7 +6503,7 @@
 </file>
 
 <file path=customXml/itemProps1.xml><?xml version="1.0" encoding="utf-8"?>
-<ds:datastoreItem xmlns:ds="http://schemas.openxmlformats.org/officeDocument/2006/customXml" ds:itemID="{75DDEE70-D0C5-4343-90A7-3F690F2DAAC4}">
+<ds:datastoreItem xmlns:ds="http://schemas.openxmlformats.org/officeDocument/2006/customXml" ds:itemID="{C78C1A5A-00FB-4007-94DC-45ACBE136915}">
   <ds:schemaRefs>
     <ds:schemaRef ds:uri="http://schemas.openxmlformats.org/officeDocument/2006/bibliography"/>
   </ds:schemaRefs>

--- a/Projektdokumentation AVPRG.docx
+++ b/Projektdokumentation AVPRG.docx
@@ -1,6 +1,6 @@
 
 <file path=word/document.xml><?xml version="1.0" encoding="utf-8"?>
-<w:document xmlns:wpc="http://schemas.microsoft.com/office/word/2010/wordprocessingCanvas" xmlns:cx="http://schemas.microsoft.com/office/drawing/2014/chartex" xmlns:cx1="http://schemas.microsoft.com/office/drawing/2015/9/8/chartex" xmlns:cx2="http://schemas.microsoft.com/office/drawing/2015/10/21/chartex" xmlns:cx3="http://schemas.microsoft.com/office/drawing/2016/5/9/chartex" xmlns:cx4="http://schemas.microsoft.com/office/drawing/2016/5/10/chartex" xmlns:cx5="http://schemas.microsoft.com/office/drawing/2016/5/11/chartex" xmlns:mc="http://schemas.openxmlformats.org/markup-compatibility/2006" xmlns:o="urn:schemas-microsoft-com:office:office" xmlns:r="http://schemas.openxmlformats.org/officeDocument/2006/relationships" xmlns:m="http://schemas.openxmlformats.org/officeDocument/2006/math" xmlns:v="urn:schemas-microsoft-com:vml" xmlns:wp14="http://schemas.microsoft.com/office/word/2010/wordprocessingDrawing" xmlns:wp="http://schemas.openxmlformats.org/drawingml/2006/wordprocessingDrawing" xmlns:w10="urn:schemas-microsoft-com:office:word" xmlns:w="http://schemas.openxmlformats.org/wordprocessingml/2006/main" xmlns:w14="http://schemas.microsoft.com/office/word/2010/wordml" xmlns:w15="http://schemas.microsoft.com/office/word/2012/wordml" xmlns:w16se="http://schemas.microsoft.com/office/word/2015/wordml/symex" xmlns:wpg="http://schemas.microsoft.com/office/word/2010/wordprocessingGroup" xmlns:wpi="http://schemas.microsoft.com/office/word/2010/wordprocessingInk" xmlns:wne="http://schemas.microsoft.com/office/word/2006/wordml" xmlns:wps="http://schemas.microsoft.com/office/word/2010/wordprocessingShape" mc:Ignorable="w14 w15 w16se wp14">
+<w:document xmlns:ve="http://schemas.openxmlformats.org/markup-compatibility/2006" xmlns:o="urn:schemas-microsoft-com:office:office" xmlns:r="http://schemas.openxmlformats.org/officeDocument/2006/relationships" xmlns:m="http://schemas.openxmlformats.org/officeDocument/2006/math" xmlns:v="urn:schemas-microsoft-com:vml" xmlns:wp="http://schemas.openxmlformats.org/drawingml/2006/wordprocessingDrawing" xmlns:w10="urn:schemas-microsoft-com:office:word" xmlns:w="http://schemas.openxmlformats.org/wordprocessingml/2006/main" xmlns:wne="http://schemas.microsoft.com/office/word/2006/wordml">
   <w:body>
     <w:p>
       <w:pPr>
@@ -45,7 +45,7 @@
     </w:p>
     <w:p>
       <w:pPr>
-        <w:pStyle w:val="KeinLeerraum"/>
+        <w:pStyle w:val="NoSpacing"/>
         <w:jc w:val="center"/>
         <w:rPr>
           <w:sz w:val="32"/>
@@ -62,7 +62,7 @@
     </w:p>
     <w:p>
       <w:pPr>
-        <w:pStyle w:val="KeinLeerraum"/>
+        <w:pStyle w:val="NoSpacing"/>
         <w:jc w:val="center"/>
         <w:rPr>
           <w:sz w:val="32"/>
@@ -72,7 +72,7 @@
     </w:p>
     <w:p>
       <w:pPr>
-        <w:pStyle w:val="KeinLeerraum"/>
+        <w:pStyle w:val="NoSpacing"/>
         <w:jc w:val="center"/>
         <w:rPr>
           <w:sz w:val="32"/>
@@ -89,17 +89,19 @@
     </w:p>
     <w:p>
       <w:pPr>
-        <w:pStyle w:val="KeinLeerraum"/>
+        <w:pStyle w:val="NoSpacing"/>
         <w:jc w:val="center"/>
         <w:rPr>
           <w:sz w:val="32"/>
           <w:szCs w:val="32"/>
-        </w:rPr>
-      </w:pPr>
-      <w:r>
-        <w:rPr>
-          <w:sz w:val="32"/>
-          <w:szCs w:val="32"/>
+          <w:lang w:val="en-US"/>
+        </w:rPr>
+      </w:pPr>
+      <w:r>
+        <w:rPr>
+          <w:sz w:val="32"/>
+          <w:szCs w:val="32"/>
+          <w:lang w:val="en-US"/>
         </w:rPr>
         <w:t xml:space="preserve">Marcel </w:t>
       </w:r>
@@ -108,6 +110,7 @@
         <w:rPr>
           <w:sz w:val="32"/>
           <w:szCs w:val="32"/>
+          <w:lang w:val="en-US"/>
         </w:rPr>
         <w:t>Plaga</w:t>
       </w:r>
@@ -115,81 +118,110 @@
     </w:p>
     <w:p>
       <w:pPr>
-        <w:pStyle w:val="KeinLeerraum"/>
+        <w:pStyle w:val="NoSpacing"/>
         <w:jc w:val="center"/>
         <w:rPr>
           <w:sz w:val="32"/>
           <w:szCs w:val="32"/>
-        </w:rPr>
-      </w:pPr>
-      <w:r>
-        <w:rPr>
-          <w:sz w:val="32"/>
-          <w:szCs w:val="32"/>
+          <w:lang w:val="en-US"/>
+        </w:rPr>
+      </w:pPr>
+      <w:r>
+        <w:rPr>
+          <w:sz w:val="32"/>
+          <w:szCs w:val="32"/>
+          <w:lang w:val="en-US"/>
         </w:rPr>
         <w:t>Marvin Steinmetz</w:t>
       </w:r>
     </w:p>
     <w:p>
       <w:pPr>
-        <w:pStyle w:val="KeinLeerraum"/>
+        <w:pStyle w:val="NoSpacing"/>
         <w:jc w:val="center"/>
         <w:rPr>
           <w:sz w:val="32"/>
           <w:szCs w:val="32"/>
-        </w:rPr>
-      </w:pPr>
-      <w:r>
-        <w:rPr>
-          <w:sz w:val="32"/>
-          <w:szCs w:val="32"/>
-        </w:rPr>
-        <w:t>Alina Böttcher</w:t>
-      </w:r>
-    </w:p>
-    <w:p>
-      <w:pPr>
-        <w:rPr>
-          <w:sz w:val="32"/>
-          <w:szCs w:val="32"/>
-        </w:rPr>
-      </w:pPr>
-    </w:p>
-    <w:p>
-      <w:pPr>
-        <w:rPr>
-          <w:sz w:val="32"/>
-          <w:szCs w:val="32"/>
-        </w:rPr>
-      </w:pPr>
-    </w:p>
-    <w:p>
-      <w:pPr>
-        <w:rPr>
-          <w:sz w:val="32"/>
-          <w:szCs w:val="32"/>
-        </w:rPr>
-      </w:pPr>
-    </w:p>
-    <w:p>
-      <w:pPr>
-        <w:rPr>
-          <w:sz w:val="32"/>
-          <w:szCs w:val="32"/>
-        </w:rPr>
-      </w:pPr>
-    </w:p>
-    <w:p>
-      <w:pPr>
-        <w:rPr>
-          <w:sz w:val="32"/>
-          <w:szCs w:val="32"/>
-        </w:rPr>
-      </w:pPr>
-    </w:p>
-    <w:p>
-      <w:pPr>
-        <w:pStyle w:val="Listenabsatz"/>
+          <w:lang w:val="en-US"/>
+        </w:rPr>
+      </w:pPr>
+      <w:proofErr w:type="spellStart"/>
+      <w:r>
+        <w:rPr>
+          <w:sz w:val="32"/>
+          <w:szCs w:val="32"/>
+          <w:lang w:val="en-US"/>
+        </w:rPr>
+        <w:t>Alina</w:t>
+      </w:r>
+      <w:proofErr w:type="spellEnd"/>
+      <w:r>
+        <w:rPr>
+          <w:sz w:val="32"/>
+          <w:szCs w:val="32"/>
+          <w:lang w:val="en-US"/>
+        </w:rPr>
+        <w:t xml:space="preserve"> </w:t>
+      </w:r>
+      <w:proofErr w:type="spellStart"/>
+      <w:r>
+        <w:rPr>
+          <w:sz w:val="32"/>
+          <w:szCs w:val="32"/>
+          <w:lang w:val="en-US"/>
+        </w:rPr>
+        <w:t>Böttcher</w:t>
+      </w:r>
+      <w:proofErr w:type="spellEnd"/>
+    </w:p>
+    <w:p>
+      <w:pPr>
+        <w:rPr>
+          <w:sz w:val="32"/>
+          <w:szCs w:val="32"/>
+          <w:lang w:val="en-US"/>
+        </w:rPr>
+      </w:pPr>
+    </w:p>
+    <w:p>
+      <w:pPr>
+        <w:rPr>
+          <w:sz w:val="32"/>
+          <w:szCs w:val="32"/>
+          <w:lang w:val="en-US"/>
+        </w:rPr>
+      </w:pPr>
+    </w:p>
+    <w:p>
+      <w:pPr>
+        <w:rPr>
+          <w:sz w:val="32"/>
+          <w:szCs w:val="32"/>
+          <w:lang w:val="en-US"/>
+        </w:rPr>
+      </w:pPr>
+    </w:p>
+    <w:p>
+      <w:pPr>
+        <w:rPr>
+          <w:sz w:val="32"/>
+          <w:szCs w:val="32"/>
+          <w:lang w:val="en-US"/>
+        </w:rPr>
+      </w:pPr>
+    </w:p>
+    <w:p>
+      <w:pPr>
+        <w:rPr>
+          <w:sz w:val="32"/>
+          <w:szCs w:val="32"/>
+          <w:lang w:val="en-US"/>
+        </w:rPr>
+      </w:pPr>
+    </w:p>
+    <w:p>
+      <w:pPr>
+        <w:pStyle w:val="ListParagraph"/>
         <w:numPr>
           <w:ilvl w:val="0"/>
           <w:numId w:val="1"/>
@@ -217,7 +249,8 @@
     </w:p>
     <w:p>
       <w:pPr>
-        <w:pStyle w:val="KeinLeerraum"/>
+        <w:pStyle w:val="NoSpacing"/>
+        <w:jc w:val="both"/>
         <w:rPr>
           <w:sz w:val="28"/>
           <w:szCs w:val="28"/>
@@ -233,32 +266,39 @@
     </w:p>
     <w:p>
       <w:pPr>
-        <w:pStyle w:val="KeinLeerraum"/>
-        <w:rPr>
-          <w:sz w:val="28"/>
-          <w:szCs w:val="28"/>
-        </w:rPr>
-      </w:pPr>
-      <w:r>
-        <w:rPr>
-          <w:sz w:val="28"/>
-          <w:szCs w:val="28"/>
-        </w:rPr>
-        <w:t xml:space="preserve">Dabei kann zwischen zwei Modi entschieden werden. Zum einen ist da der Sample Modus. Darin werden abgeschlossene Bewegungen gedeutet und dann ein kurzer Sound abgespielt. So ruft z.B. das Öffnen des Mundes das Trompeten eines Elefanten hervor. </w:t>
-      </w:r>
-    </w:p>
-    <w:p>
-      <w:pPr>
-        <w:pStyle w:val="KeinLeerraum"/>
-        <w:rPr>
-          <w:sz w:val="28"/>
-          <w:szCs w:val="28"/>
-        </w:rPr>
-      </w:pPr>
-    </w:p>
-    <w:p>
-      <w:pPr>
-        <w:pStyle w:val="KeinLeerraum"/>
+        <w:pStyle w:val="NoSpacing"/>
+        <w:jc w:val="both"/>
+        <w:rPr>
+          <w:sz w:val="28"/>
+          <w:szCs w:val="28"/>
+        </w:rPr>
+      </w:pPr>
+      <w:r>
+        <w:rPr>
+          <w:sz w:val="28"/>
+          <w:szCs w:val="28"/>
+        </w:rPr>
+        <w:t xml:space="preserve">Dabei kann zwischen zwei Modi entschieden werden. Zum einen </w:t>
+      </w:r>
+      <w:r>
+        <w:rPr>
+          <w:sz w:val="28"/>
+          <w:szCs w:val="28"/>
+        </w:rPr>
+        <w:t xml:space="preserve">gibt es den </w:t>
+      </w:r>
+      <w:r>
+        <w:rPr>
+          <w:sz w:val="28"/>
+          <w:szCs w:val="28"/>
+        </w:rPr>
+        <w:t xml:space="preserve">Sample Modus. Darin werden abgeschlossene Bewegungen gedeutet und dann ein kurzer Sound abgespielt. So ruft z.B. das Öffnen des Mundes das Trompeten eines Elefanten hervor. </w:t>
+      </w:r>
+    </w:p>
+    <w:p>
+      <w:pPr>
+        <w:pStyle w:val="NoSpacing"/>
+        <w:jc w:val="both"/>
         <w:rPr>
           <w:sz w:val="28"/>
           <w:szCs w:val="28"/>
@@ -276,14 +316,28 @@
           <w:sz w:val="28"/>
           <w:szCs w:val="28"/>
         </w:rPr>
-        <w:t xml:space="preserve">ist da der Synthesizer Modus. Dieser ermöglicht es mithilfe des Gesichtes mit </w:t>
-      </w:r>
-      <w:r>
-        <w:rPr>
-          <w:sz w:val="28"/>
-          <w:szCs w:val="28"/>
-        </w:rPr>
-        <w:t>einem Ton zu spielen. Dazu wird auf dem Bildschirm ein Synthesizer eingeblendet, dessen Hebel sich mit der Gesichtsbewegung verändern.</w:t>
+        <w:t>gibt es den</w:t>
+      </w:r>
+      <w:r>
+        <w:rPr>
+          <w:sz w:val="28"/>
+          <w:szCs w:val="28"/>
+        </w:rPr>
+        <w:t xml:space="preserve"> Synthesizer Modus. Dieser ermöglich</w:t>
+      </w:r>
+      <w:r>
+        <w:rPr>
+          <w:sz w:val="28"/>
+          <w:szCs w:val="28"/>
+        </w:rPr>
+        <w:t>t es mithilfe der Gesichtsbewegungen verschiedene Töne</w:t>
+      </w:r>
+      <w:r>
+        <w:rPr>
+          <w:sz w:val="28"/>
+          <w:szCs w:val="28"/>
+        </w:rPr>
+        <w:t xml:space="preserve"> zu spielen. Dazu wird auf dem Bildschirm ein Synthesizer eingeblendet, dessen Hebel sich mit der Gesichtsbewegung verändern.</w:t>
       </w:r>
     </w:p>
     <w:p>
@@ -312,7 +366,7 @@
     </w:p>
     <w:p>
       <w:pPr>
-        <w:pStyle w:val="Listenabsatz"/>
+        <w:pStyle w:val="ListParagraph"/>
         <w:numPr>
           <w:ilvl w:val="0"/>
           <w:numId w:val="1"/>
@@ -327,34 +381,54 @@
           <w:sz w:val="32"/>
           <w:szCs w:val="32"/>
         </w:rPr>
+        <w:lastRenderedPageBreak/>
         <w:t>Bedienungsanleitung</w:t>
       </w:r>
     </w:p>
     <w:p>
       <w:pPr>
-        <w:pStyle w:val="KeinLeerraum"/>
-        <w:rPr>
-          <w:sz w:val="28"/>
-        </w:rPr>
-      </w:pPr>
-    </w:p>
-    <w:p>
-      <w:pPr>
-        <w:pStyle w:val="KeinLeerraum"/>
-        <w:rPr>
-          <w:sz w:val="28"/>
-        </w:rPr>
-      </w:pPr>
-      <w:r>
-        <w:rPr>
-          <w:sz w:val="28"/>
-        </w:rPr>
-        <w:t>Für den Synthesizer Modus muss zusätzlich noch Pure Data gestartet werden. Siehe Installationsanleitung.</w:t>
-      </w:r>
-    </w:p>
-    <w:p>
-      <w:pPr>
-        <w:pStyle w:val="KeinLeerraum"/>
+        <w:pStyle w:val="NoSpacing"/>
+        <w:rPr>
+          <w:sz w:val="28"/>
+        </w:rPr>
+      </w:pPr>
+    </w:p>
+    <w:p>
+      <w:pPr>
+        <w:pStyle w:val="NoSpacing"/>
+        <w:jc w:val="both"/>
+        <w:rPr>
+          <w:sz w:val="28"/>
+        </w:rPr>
+      </w:pPr>
+      <w:r>
+        <w:rPr>
+          <w:sz w:val="28"/>
+        </w:rPr>
+        <w:t>Für den Synthesizer Modus muss zusätzlich no</w:t>
+      </w:r>
+      <w:r>
+        <w:rPr>
+          <w:sz w:val="28"/>
+        </w:rPr>
+        <w:t>ch Pure Data gestartet werden (s</w:t>
+      </w:r>
+      <w:r>
+        <w:rPr>
+          <w:sz w:val="28"/>
+        </w:rPr>
+        <w:t xml:space="preserve">iehe </w:t>
+      </w:r>
+      <w:r>
+        <w:rPr>
+          <w:sz w:val="28"/>
+        </w:rPr>
+        <w:t>3.Installationsanleitung).</w:t>
+      </w:r>
+    </w:p>
+    <w:p>
+      <w:pPr>
+        <w:pStyle w:val="NoSpacing"/>
         <w:rPr>
           <w:sz w:val="28"/>
         </w:rPr>
@@ -362,9 +436,9 @@
     </w:p>
     <w:tbl>
       <w:tblPr>
-        <w:tblStyle w:val="Tabellenraster"/>
+        <w:tblStyle w:val="TableGrid"/>
         <w:tblW w:w="0" w:type="auto"/>
-        <w:tblLook w:val="04A0" w:firstRow="1" w:lastRow="0" w:firstColumn="1" w:lastColumn="0" w:noHBand="0" w:noVBand="1"/>
+        <w:tblLook w:val="04A0"/>
       </w:tblPr>
       <w:tblGrid>
         <w:gridCol w:w="3397"/>
@@ -378,7 +452,7 @@
           </w:tcPr>
           <w:p>
             <w:pPr>
-              <w:pStyle w:val="KeinLeerraum"/>
+              <w:pStyle w:val="NoSpacing"/>
               <w:rPr>
                 <w:sz w:val="28"/>
               </w:rPr>
@@ -397,7 +471,7 @@
           </w:tcPr>
           <w:p>
             <w:pPr>
-              <w:pStyle w:val="KeinLeerraum"/>
+              <w:pStyle w:val="NoSpacing"/>
               <w:rPr>
                 <w:sz w:val="28"/>
               </w:rPr>
@@ -416,7 +490,7 @@
           </w:tcPr>
           <w:p>
             <w:pPr>
-              <w:pStyle w:val="KeinLeerraum"/>
+              <w:pStyle w:val="NoSpacing"/>
               <w:rPr>
                 <w:sz w:val="28"/>
               </w:rPr>
@@ -437,7 +511,7 @@
           </w:tcPr>
           <w:p>
             <w:pPr>
-              <w:pStyle w:val="KeinLeerraum"/>
+              <w:pStyle w:val="NoSpacing"/>
               <w:rPr>
                 <w:sz w:val="28"/>
               </w:rPr>
@@ -450,7 +524,7 @@
           </w:tcPr>
           <w:p>
             <w:pPr>
-              <w:pStyle w:val="KeinLeerraum"/>
+              <w:pStyle w:val="NoSpacing"/>
               <w:rPr>
                 <w:sz w:val="28"/>
               </w:rPr>
@@ -463,7 +537,7 @@
           </w:tcPr>
           <w:p>
             <w:pPr>
-              <w:pStyle w:val="KeinLeerraum"/>
+              <w:pStyle w:val="NoSpacing"/>
               <w:rPr>
                 <w:sz w:val="28"/>
               </w:rPr>
@@ -478,7 +552,7 @@
           </w:tcPr>
           <w:p>
             <w:pPr>
-              <w:pStyle w:val="KeinLeerraum"/>
+              <w:pStyle w:val="NoSpacing"/>
               <w:rPr>
                 <w:sz w:val="28"/>
               </w:rPr>
@@ -497,7 +571,7 @@
           </w:tcPr>
           <w:p>
             <w:pPr>
-              <w:pStyle w:val="KeinLeerraum"/>
+              <w:pStyle w:val="NoSpacing"/>
               <w:rPr>
                 <w:sz w:val="28"/>
               </w:rPr>
@@ -516,7 +590,7 @@
           </w:tcPr>
           <w:p>
             <w:pPr>
-              <w:pStyle w:val="KeinLeerraum"/>
+              <w:pStyle w:val="NoSpacing"/>
               <w:rPr>
                 <w:sz w:val="28"/>
               </w:rPr>
@@ -531,7 +605,7 @@
           </w:tcPr>
           <w:p>
             <w:pPr>
-              <w:pStyle w:val="KeinLeerraum"/>
+              <w:pStyle w:val="NoSpacing"/>
               <w:rPr>
                 <w:sz w:val="28"/>
               </w:rPr>
@@ -550,7 +624,7 @@
           </w:tcPr>
           <w:p>
             <w:pPr>
-              <w:pStyle w:val="KeinLeerraum"/>
+              <w:pStyle w:val="NoSpacing"/>
               <w:rPr>
                 <w:sz w:val="28"/>
               </w:rPr>
@@ -569,7 +643,7 @@
           </w:tcPr>
           <w:p>
             <w:pPr>
-              <w:pStyle w:val="KeinLeerraum"/>
+              <w:pStyle w:val="NoSpacing"/>
               <w:rPr>
                 <w:sz w:val="28"/>
               </w:rPr>
@@ -584,7 +658,7 @@
           </w:tcPr>
           <w:p>
             <w:pPr>
-              <w:pStyle w:val="KeinLeerraum"/>
+              <w:pStyle w:val="NoSpacing"/>
               <w:rPr>
                 <w:sz w:val="28"/>
               </w:rPr>
@@ -615,7 +689,7 @@
           </w:tcPr>
           <w:p>
             <w:pPr>
-              <w:pStyle w:val="KeinLeerraum"/>
+              <w:pStyle w:val="NoSpacing"/>
               <w:rPr>
                 <w:sz w:val="28"/>
               </w:rPr>
@@ -634,7 +708,7 @@
           </w:tcPr>
           <w:p>
             <w:pPr>
-              <w:pStyle w:val="KeinLeerraum"/>
+              <w:pStyle w:val="NoSpacing"/>
               <w:rPr>
                 <w:sz w:val="28"/>
               </w:rPr>
@@ -649,7 +723,7 @@
           </w:tcPr>
           <w:p>
             <w:pPr>
-              <w:pStyle w:val="KeinLeerraum"/>
+              <w:pStyle w:val="NoSpacing"/>
               <w:rPr>
                 <w:sz w:val="26"/>
                 <w:szCs w:val="26"/>
@@ -684,7 +758,7 @@
           </w:tcPr>
           <w:p>
             <w:pPr>
-              <w:pStyle w:val="KeinLeerraum"/>
+              <w:pStyle w:val="NoSpacing"/>
               <w:rPr>
                 <w:sz w:val="28"/>
               </w:rPr>
@@ -703,7 +777,7 @@
           </w:tcPr>
           <w:p>
             <w:pPr>
-              <w:pStyle w:val="KeinLeerraum"/>
+              <w:pStyle w:val="NoSpacing"/>
               <w:rPr>
                 <w:sz w:val="28"/>
               </w:rPr>
@@ -718,7 +792,7 @@
           </w:tcPr>
           <w:p>
             <w:pPr>
-              <w:pStyle w:val="KeinLeerraum"/>
+              <w:pStyle w:val="NoSpacing"/>
               <w:rPr>
                 <w:sz w:val="28"/>
               </w:rPr>
@@ -737,7 +811,7 @@
           </w:tcPr>
           <w:p>
             <w:pPr>
-              <w:pStyle w:val="KeinLeerraum"/>
+              <w:pStyle w:val="NoSpacing"/>
               <w:rPr>
                 <w:sz w:val="28"/>
               </w:rPr>
@@ -756,7 +830,7 @@
           </w:tcPr>
           <w:p>
             <w:pPr>
-              <w:pStyle w:val="KeinLeerraum"/>
+              <w:pStyle w:val="NoSpacing"/>
               <w:rPr>
                 <w:sz w:val="28"/>
               </w:rPr>
@@ -767,39 +841,39 @@
     </w:tbl>
     <w:p>
       <w:pPr>
-        <w:pStyle w:val="KeinLeerraum"/>
-        <w:rPr>
-          <w:sz w:val="28"/>
-        </w:rPr>
-      </w:pPr>
-    </w:p>
-    <w:p>
-      <w:pPr>
-        <w:pStyle w:val="KeinLeerraum"/>
-        <w:rPr>
-          <w:sz w:val="28"/>
-        </w:rPr>
-      </w:pPr>
-    </w:p>
-    <w:p>
-      <w:pPr>
-        <w:pStyle w:val="KeinLeerraum"/>
-        <w:rPr>
-          <w:sz w:val="28"/>
-        </w:rPr>
-      </w:pPr>
-    </w:p>
-    <w:p>
-      <w:pPr>
-        <w:pStyle w:val="KeinLeerraum"/>
-        <w:rPr>
-          <w:sz w:val="28"/>
-        </w:rPr>
-      </w:pPr>
-    </w:p>
-    <w:p>
-      <w:pPr>
-        <w:pStyle w:val="Listenabsatz"/>
+        <w:pStyle w:val="NoSpacing"/>
+        <w:rPr>
+          <w:sz w:val="28"/>
+        </w:rPr>
+      </w:pPr>
+    </w:p>
+    <w:p>
+      <w:pPr>
+        <w:pStyle w:val="NoSpacing"/>
+        <w:rPr>
+          <w:sz w:val="28"/>
+        </w:rPr>
+      </w:pPr>
+    </w:p>
+    <w:p>
+      <w:pPr>
+        <w:pStyle w:val="NoSpacing"/>
+        <w:rPr>
+          <w:sz w:val="28"/>
+        </w:rPr>
+      </w:pPr>
+    </w:p>
+    <w:p>
+      <w:pPr>
+        <w:pStyle w:val="NoSpacing"/>
+        <w:rPr>
+          <w:sz w:val="28"/>
+        </w:rPr>
+      </w:pPr>
+    </w:p>
+    <w:p>
+      <w:pPr>
+        <w:pStyle w:val="ListParagraph"/>
         <w:numPr>
           <w:ilvl w:val="0"/>
           <w:numId w:val="1"/>
@@ -819,16 +893,17 @@
     </w:p>
     <w:p>
       <w:pPr>
-        <w:pStyle w:val="KeinLeerraum"/>
-        <w:rPr>
-          <w:sz w:val="28"/>
-          <w:szCs w:val="28"/>
-        </w:rPr>
-      </w:pPr>
-    </w:p>
-    <w:p>
-      <w:pPr>
-        <w:pStyle w:val="KeinLeerraum"/>
+        <w:pStyle w:val="NoSpacing"/>
+        <w:rPr>
+          <w:sz w:val="28"/>
+          <w:szCs w:val="28"/>
+        </w:rPr>
+      </w:pPr>
+    </w:p>
+    <w:p>
+      <w:pPr>
+        <w:pStyle w:val="NoSpacing"/>
+        <w:jc w:val="both"/>
         <w:rPr>
           <w:b/>
           <w:sz w:val="28"/>
@@ -846,7 +921,8 @@
     </w:p>
     <w:p>
       <w:pPr>
-        <w:pStyle w:val="KeinLeerraum"/>
+        <w:pStyle w:val="NoSpacing"/>
+        <w:jc w:val="both"/>
         <w:rPr>
           <w:sz w:val="28"/>
           <w:szCs w:val="28"/>
@@ -876,7 +952,8 @@
     </w:p>
     <w:p>
       <w:pPr>
-        <w:pStyle w:val="KeinLeerraum"/>
+        <w:pStyle w:val="NoSpacing"/>
+        <w:jc w:val="both"/>
         <w:rPr>
           <w:sz w:val="28"/>
           <w:szCs w:val="28"/>
@@ -894,10 +971,14 @@
           <w:t>http://sourceforge.net/projects/pure-data/files/pd-extended/0.43.4/Pd-0.43.4-extended-windowsxp-i386.zip/download</w:t>
         </w:r>
       </w:hyperlink>
-    </w:p>
-    <w:p>
-      <w:pPr>
-        <w:pStyle w:val="KeinLeerraum"/>
+      <w:r>
+        <w:t xml:space="preserve"> </w:t>
+      </w:r>
+    </w:p>
+    <w:p>
+      <w:pPr>
+        <w:pStyle w:val="NoSpacing"/>
+        <w:jc w:val="both"/>
         <w:rPr>
           <w:sz w:val="28"/>
           <w:szCs w:val="28"/>
@@ -920,7 +1001,8 @@
     </w:p>
     <w:p>
       <w:pPr>
-        <w:pStyle w:val="KeinLeerraum"/>
+        <w:pStyle w:val="NoSpacing"/>
+        <w:jc w:val="both"/>
         <w:rPr>
           <w:sz w:val="28"/>
           <w:szCs w:val="28"/>
@@ -933,26 +1015,53 @@
         </w:rPr>
         <w:t>Diese muss durch die gleichnamige Datei aus dem Programmordner ersetzt werden.</w:t>
       </w:r>
-    </w:p>
-    <w:p>
-      <w:pPr>
-        <w:pStyle w:val="KeinLeerraum"/>
-        <w:rPr>
-          <w:sz w:val="28"/>
-          <w:szCs w:val="28"/>
-        </w:rPr>
-      </w:pPr>
-      <w:r>
-        <w:rPr>
-          <w:sz w:val="28"/>
-          <w:szCs w:val="28"/>
-        </w:rPr>
-        <w:t>Mit einem Doppelklick auf die ersetzte Datei wird Pure Data gestartet.</w:t>
-      </w:r>
-    </w:p>
-    <w:p>
-      <w:pPr>
-        <w:pStyle w:val="KeinLeerraum"/>
+      <w:r>
+        <w:rPr>
+          <w:sz w:val="28"/>
+          <w:szCs w:val="28"/>
+        </w:rPr>
+        <w:t xml:space="preserve"> </w:t>
+      </w:r>
+      <w:r>
+        <w:rPr>
+          <w:sz w:val="28"/>
+          <w:szCs w:val="28"/>
+        </w:rPr>
+        <w:t>Mit einem Doppelklick auf die ersetzte Datei</w:t>
+      </w:r>
+      <w:r>
+        <w:rPr>
+          <w:sz w:val="28"/>
+          <w:szCs w:val="28"/>
+        </w:rPr>
+        <w:t xml:space="preserve"> </w:t>
+      </w:r>
+      <w:r>
+        <w:rPr>
+          <w:sz w:val="28"/>
+          <w:szCs w:val="28"/>
+        </w:rPr>
+        <w:t>(also die</w:t>
+      </w:r>
+      <w:r>
+        <w:rPr>
+          <w:sz w:val="28"/>
+          <w:szCs w:val="28"/>
+        </w:rPr>
+        <w:t xml:space="preserve"> Batch Datei)</w:t>
+      </w:r>
+      <w:r>
+        <w:rPr>
+          <w:sz w:val="28"/>
+          <w:szCs w:val="28"/>
+        </w:rPr>
+        <w:t xml:space="preserve"> wird Pure Data gestartet.</w:t>
+      </w:r>
+    </w:p>
+    <w:p>
+      <w:pPr>
+        <w:pStyle w:val="NoSpacing"/>
+        <w:jc w:val="both"/>
         <w:rPr>
           <w:sz w:val="28"/>
           <w:szCs w:val="28"/>
@@ -965,7 +1074,6 @@
         </w:rPr>
         <w:t xml:space="preserve">Jetzt muss mit dem sich öffnenden Programm die ebenfalls im Programmordner befindliche Datei:    </w:t>
       </w:r>
-      <w:proofErr w:type="spellStart"/>
       <w:r>
         <w:rPr>
           <w:sz w:val="28"/>
@@ -973,7 +1081,6 @@
         </w:rPr>
         <w:t>Gesichtsmusikant.pd</w:t>
       </w:r>
-      <w:proofErr w:type="spellEnd"/>
       <w:r>
         <w:rPr>
           <w:sz w:val="28"/>
@@ -984,97 +1091,79 @@
     </w:p>
     <w:p>
       <w:pPr>
-        <w:pStyle w:val="KeinLeerraum"/>
-        <w:rPr>
-          <w:sz w:val="28"/>
-          <w:szCs w:val="28"/>
-        </w:rPr>
-      </w:pPr>
-    </w:p>
-    <w:p>
-      <w:pPr>
-        <w:pStyle w:val="KeinLeerraum"/>
-        <w:rPr>
-          <w:sz w:val="28"/>
-          <w:szCs w:val="28"/>
-        </w:rPr>
-      </w:pPr>
-    </w:p>
-    <w:p>
-      <w:pPr>
-        <w:pStyle w:val="KeinLeerraum"/>
-        <w:rPr>
-          <w:sz w:val="28"/>
-          <w:szCs w:val="28"/>
-        </w:rPr>
-      </w:pPr>
-    </w:p>
-    <w:p>
-      <w:pPr>
-        <w:pStyle w:val="KeinLeerraum"/>
-        <w:rPr>
-          <w:sz w:val="28"/>
-          <w:szCs w:val="28"/>
-        </w:rPr>
-      </w:pPr>
-    </w:p>
-    <w:p>
-      <w:pPr>
-        <w:pStyle w:val="KeinLeerraum"/>
-        <w:rPr>
-          <w:sz w:val="28"/>
-          <w:szCs w:val="28"/>
-        </w:rPr>
-      </w:pPr>
-    </w:p>
-    <w:p>
-      <w:pPr>
-        <w:pStyle w:val="KeinLeerraum"/>
-        <w:rPr>
-          <w:sz w:val="28"/>
-          <w:szCs w:val="28"/>
-        </w:rPr>
-      </w:pPr>
-    </w:p>
-    <w:p>
-      <w:pPr>
-        <w:pStyle w:val="KeinLeerraum"/>
-        <w:rPr>
-          <w:sz w:val="28"/>
-          <w:szCs w:val="28"/>
-        </w:rPr>
-      </w:pPr>
-    </w:p>
-    <w:p>
-      <w:pPr>
-        <w:pStyle w:val="KeinLeerraum"/>
-        <w:rPr>
-          <w:sz w:val="28"/>
-          <w:szCs w:val="28"/>
-        </w:rPr>
-      </w:pPr>
-    </w:p>
-    <w:p>
-      <w:pPr>
-        <w:pStyle w:val="KeinLeerraum"/>
-        <w:rPr>
-          <w:sz w:val="28"/>
-          <w:szCs w:val="28"/>
-        </w:rPr>
-      </w:pPr>
-    </w:p>
-    <w:p>
-      <w:pPr>
-        <w:pStyle w:val="KeinLeerraum"/>
-        <w:rPr>
-          <w:sz w:val="28"/>
-          <w:szCs w:val="28"/>
-        </w:rPr>
-      </w:pPr>
-    </w:p>
-    <w:p>
-      <w:pPr>
-        <w:pStyle w:val="Listenabsatz"/>
+        <w:pStyle w:val="NoSpacing"/>
+        <w:rPr>
+          <w:sz w:val="28"/>
+          <w:szCs w:val="28"/>
+        </w:rPr>
+      </w:pPr>
+    </w:p>
+    <w:p>
+      <w:pPr>
+        <w:pStyle w:val="NoSpacing"/>
+        <w:rPr>
+          <w:sz w:val="28"/>
+          <w:szCs w:val="28"/>
+        </w:rPr>
+      </w:pPr>
+    </w:p>
+    <w:p>
+      <w:pPr>
+        <w:pStyle w:val="NoSpacing"/>
+        <w:rPr>
+          <w:sz w:val="28"/>
+          <w:szCs w:val="28"/>
+        </w:rPr>
+      </w:pPr>
+    </w:p>
+    <w:p>
+      <w:pPr>
+        <w:pStyle w:val="NoSpacing"/>
+        <w:rPr>
+          <w:sz w:val="28"/>
+          <w:szCs w:val="28"/>
+        </w:rPr>
+      </w:pPr>
+    </w:p>
+    <w:p>
+      <w:pPr>
+        <w:pStyle w:val="NoSpacing"/>
+        <w:rPr>
+          <w:sz w:val="28"/>
+          <w:szCs w:val="28"/>
+        </w:rPr>
+      </w:pPr>
+    </w:p>
+    <w:p>
+      <w:pPr>
+        <w:pStyle w:val="NoSpacing"/>
+        <w:rPr>
+          <w:sz w:val="28"/>
+          <w:szCs w:val="28"/>
+        </w:rPr>
+      </w:pPr>
+    </w:p>
+    <w:p>
+      <w:pPr>
+        <w:pStyle w:val="NoSpacing"/>
+        <w:rPr>
+          <w:sz w:val="28"/>
+          <w:szCs w:val="28"/>
+        </w:rPr>
+      </w:pPr>
+    </w:p>
+    <w:p>
+      <w:pPr>
+        <w:pStyle w:val="NoSpacing"/>
+        <w:rPr>
+          <w:sz w:val="28"/>
+          <w:szCs w:val="28"/>
+        </w:rPr>
+      </w:pPr>
+    </w:p>
+    <w:p>
+      <w:pPr>
+        <w:pStyle w:val="ListParagraph"/>
         <w:numPr>
           <w:ilvl w:val="0"/>
           <w:numId w:val="1"/>
@@ -1089,12 +1178,13 @@
           <w:sz w:val="32"/>
           <w:szCs w:val="32"/>
         </w:rPr>
+        <w:lastRenderedPageBreak/>
         <w:t>Systemarchitektur</w:t>
       </w:r>
     </w:p>
     <w:p>
       <w:pPr>
-        <w:pStyle w:val="KeinLeerraum"/>
+        <w:pStyle w:val="NoSpacing"/>
         <w:rPr>
           <w:sz w:val="24"/>
           <w:szCs w:val="24"/>
@@ -1108,7 +1198,7 @@
           <w:lang w:eastAsia="de-DE"/>
         </w:rPr>
         <w:drawing>
-          <wp:inline distT="0" distB="0" distL="0" distR="0" wp14:anchorId="346A791D" wp14:editId="0FB3381C">
+          <wp:inline distT="0" distB="0" distL="0" distR="0">
             <wp:extent cx="5887330" cy="5253553"/>
             <wp:effectExtent l="0" t="0" r="0" b="4445"/>
             <wp:docPr id="1" name="Grafik 1"/>
@@ -1123,7 +1213,7 @@
                     <pic:cNvPicPr/>
                   </pic:nvPicPr>
                   <pic:blipFill rotWithShape="1">
-                    <a:blip r:embed="rId8"/>
+                    <a:blip r:embed="rId8" cstate="print"/>
                     <a:srcRect l="10986" r="12551" b="10199"/>
                     <a:stretch/>
                   </pic:blipFill>
@@ -1140,7 +1230,7 @@
                     </a:ln>
                     <a:extLst>
                       <a:ext uri="{53640926-AAD7-44D8-BBD7-CCE9431645EC}">
-                        <a14:shadowObscured xmlns:a14="http://schemas.microsoft.com/office/drawing/2010/main"/>
+                        <a14:shadowObscured xmlns:a14="http://schemas.microsoft.com/office/drawing/2010/main" xmlns:wps="http://schemas.microsoft.com/office/word/2010/wordprocessingShape" xmlns:wpi="http://schemas.microsoft.com/office/word/2010/wordprocessingInk" xmlns:wpg="http://schemas.microsoft.com/office/word/2010/wordprocessingGroup" xmlns:w16se="http://schemas.microsoft.com/office/word/2015/wordml/symex" xmlns:w15="http://schemas.microsoft.com/office/word/2012/wordml" xmlns:w14="http://schemas.microsoft.com/office/word/2010/wordml" xmlns:w="http://schemas.openxmlformats.org/wordprocessingml/2006/main" xmlns:w10="urn:schemas-microsoft-com:office:word" xmlns:wp14="http://schemas.microsoft.com/office/word/2010/wordprocessingDrawing" xmlns:v="urn:schemas-microsoft-com:vml" xmlns:o="urn:schemas-microsoft-com:office:office" xmlns:mc="http://schemas.openxmlformats.org/markup-compatibility/2006" xmlns:cx5="http://schemas.microsoft.com/office/drawing/2016/5/11/chartex" xmlns:cx4="http://schemas.microsoft.com/office/drawing/2016/5/10/chartex" xmlns:cx3="http://schemas.microsoft.com/office/drawing/2016/5/9/chartex" xmlns:cx2="http://schemas.microsoft.com/office/drawing/2015/10/21/chartex" xmlns:cx1="http://schemas.microsoft.com/office/drawing/2015/9/8/chartex" xmlns:cx="http://schemas.microsoft.com/office/drawing/2014/chartex" xmlns:wpc="http://schemas.microsoft.com/office/word/2010/wordprocessingCanvas" xmlns=""/>
                       </a:ext>
                     </a:extLst>
                   </pic:spPr>
@@ -1153,7 +1243,7 @@
     </w:p>
     <w:p>
       <w:pPr>
-        <w:pStyle w:val="KeinLeerraum"/>
+        <w:pStyle w:val="NoSpacing"/>
         <w:rPr>
           <w:sz w:val="24"/>
           <w:szCs w:val="24"/>
@@ -1162,7 +1252,7 @@
     </w:p>
     <w:p>
       <w:pPr>
-        <w:pStyle w:val="KeinLeerraum"/>
+        <w:pStyle w:val="NoSpacing"/>
         <w:rPr>
           <w:sz w:val="24"/>
           <w:szCs w:val="24"/>
@@ -1171,7 +1261,7 @@
     </w:p>
     <w:p>
       <w:pPr>
-        <w:pStyle w:val="KeinLeerraum"/>
+        <w:pStyle w:val="NoSpacing"/>
         <w:rPr>
           <w:sz w:val="24"/>
           <w:szCs w:val="24"/>
@@ -1180,7 +1270,7 @@
     </w:p>
     <w:p>
       <w:pPr>
-        <w:pStyle w:val="Listenabsatz"/>
+        <w:pStyle w:val="ListParagraph"/>
         <w:numPr>
           <w:ilvl w:val="0"/>
           <w:numId w:val="1"/>
@@ -1200,7 +1290,7 @@
     </w:p>
     <w:p>
       <w:pPr>
-        <w:pStyle w:val="KeinLeerraum"/>
+        <w:pStyle w:val="NoSpacing"/>
         <w:numPr>
           <w:ilvl w:val="0"/>
           <w:numId w:val="4"/>
@@ -1227,7 +1317,7 @@
     </w:p>
     <w:p>
       <w:pPr>
-        <w:pStyle w:val="KeinLeerraum"/>
+        <w:pStyle w:val="NoSpacing"/>
         <w:rPr>
           <w:sz w:val="28"/>
           <w:szCs w:val="28"/>
@@ -1259,55 +1349,30 @@
           <w:rFonts w:ascii="Courier New" w:eastAsia="Times New Roman" w:hAnsi="Courier New" w:cs="Courier New"/>
           <w:sz w:val="20"/>
           <w:szCs w:val="20"/>
-          <w:lang w:eastAsia="de-DE"/>
+          <w:lang w:val="en-US" w:eastAsia="de-DE"/>
         </w:rPr>
       </w:pPr>
       <w:proofErr w:type="spellStart"/>
+      <w:proofErr w:type="gramStart"/>
       <w:r>
         <w:rPr>
           <w:rFonts w:ascii="Courier New" w:eastAsia="Times New Roman" w:hAnsi="Courier New" w:cs="Courier New"/>
           <w:sz w:val="20"/>
           <w:szCs w:val="20"/>
-          <w:lang w:eastAsia="de-DE"/>
+          <w:lang w:val="en-US" w:eastAsia="de-DE"/>
         </w:rPr>
         <w:t>mouthOpen</w:t>
       </w:r>
       <w:proofErr w:type="spellEnd"/>
+      <w:proofErr w:type="gramEnd"/>
       <w:r>
         <w:rPr>
           <w:rFonts w:ascii="Courier New" w:eastAsia="Times New Roman" w:hAnsi="Courier New" w:cs="Courier New"/>
           <w:sz w:val="20"/>
           <w:szCs w:val="20"/>
-          <w:lang w:eastAsia="de-DE"/>
-        </w:rPr>
-        <w:t xml:space="preserve"> </w:t>
-      </w:r>
-      <w:r>
-        <w:rPr>
-          <w:rFonts w:ascii="Courier New" w:eastAsia="Times New Roman" w:hAnsi="Courier New" w:cs="Courier New"/>
-          <w:sz w:val="20"/>
-          <w:szCs w:val="20"/>
-          <w:lang w:eastAsia="de-DE"/>
-        </w:rPr>
-        <w:t>=</w:t>
-      </w:r>
-      <w:r>
-        <w:rPr>
-          <w:rFonts w:ascii="Courier New" w:eastAsia="Times New Roman" w:hAnsi="Courier New" w:cs="Courier New"/>
-          <w:sz w:val="20"/>
-          <w:szCs w:val="20"/>
-          <w:lang w:eastAsia="de-DE"/>
-        </w:rPr>
-        <w:t xml:space="preserve"> </w:t>
-      </w:r>
-      <w:r>
-        <w:rPr>
-          <w:rFonts w:ascii="Courier New" w:eastAsia="Times New Roman" w:hAnsi="Courier New" w:cs="Courier New"/>
-          <w:sz w:val="20"/>
-          <w:szCs w:val="20"/>
-          <w:lang w:eastAsia="de-DE"/>
-        </w:rPr>
-        <w:t>(double)</w:t>
+          <w:lang w:val="en-US" w:eastAsia="de-DE"/>
+        </w:rPr>
+        <w:t xml:space="preserve"> = (double)</w:t>
       </w:r>
     </w:p>
     <w:p>
@@ -1335,7 +1400,7 @@
           <w:rFonts w:ascii="Courier New" w:eastAsia="Times New Roman" w:hAnsi="Courier New" w:cs="Courier New"/>
           <w:sz w:val="20"/>
           <w:szCs w:val="20"/>
-          <w:lang w:eastAsia="de-DE"/>
+          <w:lang w:val="en-US" w:eastAsia="de-DE"/>
         </w:rPr>
       </w:pPr>
       <w:r>
@@ -1343,92 +1408,29 @@
           <w:rFonts w:ascii="Courier New" w:eastAsia="Times New Roman" w:hAnsi="Courier New" w:cs="Courier New"/>
           <w:sz w:val="20"/>
           <w:szCs w:val="20"/>
-          <w:lang w:eastAsia="de-DE"/>
-        </w:rPr>
-        <w:t>((shapes[0].</w:t>
-      </w:r>
+          <w:lang w:val="en-US" w:eastAsia="de-DE"/>
+        </w:rPr>
+        <w:t>((</w:t>
+      </w:r>
+      <w:proofErr w:type="gramStart"/>
       <w:r>
         <w:rPr>
           <w:rFonts w:ascii="Courier New" w:eastAsia="Times New Roman" w:hAnsi="Courier New" w:cs="Courier New"/>
           <w:sz w:val="20"/>
           <w:szCs w:val="20"/>
-          <w:lang w:eastAsia="de-DE"/>
-        </w:rPr>
-        <w:t xml:space="preserve"> </w:t>
-      </w:r>
+          <w:lang w:val="en-US" w:eastAsia="de-DE"/>
+        </w:rPr>
+        <w:t>shapes[</w:t>
+      </w:r>
+      <w:proofErr w:type="gramEnd"/>
       <w:r>
         <w:rPr>
           <w:rFonts w:ascii="Courier New" w:eastAsia="Times New Roman" w:hAnsi="Courier New" w:cs="Courier New"/>
           <w:sz w:val="20"/>
           <w:szCs w:val="20"/>
-          <w:lang w:eastAsia="de-DE"/>
-        </w:rPr>
-        <w:t>part(62)-</w:t>
-      </w:r>
-      <w:r>
-        <w:rPr>
-          <w:rFonts w:ascii="Courier New" w:eastAsia="Times New Roman" w:hAnsi="Courier New" w:cs="Courier New"/>
-          <w:sz w:val="20"/>
-          <w:szCs w:val="20"/>
-          <w:lang w:eastAsia="de-DE"/>
-        </w:rPr>
-        <w:t xml:space="preserve"> </w:t>
-      </w:r>
-      <w:r>
-        <w:rPr>
-          <w:rFonts w:ascii="Courier New" w:eastAsia="Times New Roman" w:hAnsi="Courier New" w:cs="Courier New"/>
-          <w:sz w:val="20"/>
-          <w:szCs w:val="20"/>
-          <w:lang w:eastAsia="de-DE"/>
-        </w:rPr>
-        <w:t>shapes[0].</w:t>
-      </w:r>
-      <w:r>
-        <w:rPr>
-          <w:rFonts w:ascii="Courier New" w:eastAsia="Times New Roman" w:hAnsi="Courier New" w:cs="Courier New"/>
-          <w:sz w:val="20"/>
-          <w:szCs w:val="20"/>
-          <w:lang w:eastAsia="de-DE"/>
-        </w:rPr>
-        <w:t xml:space="preserve"> </w:t>
-      </w:r>
-      <w:r>
-        <w:rPr>
-          <w:rFonts w:ascii="Courier New" w:eastAsia="Times New Roman" w:hAnsi="Courier New" w:cs="Courier New"/>
-          <w:sz w:val="20"/>
-          <w:szCs w:val="20"/>
-          <w:lang w:eastAsia="de-DE"/>
-        </w:rPr>
-        <w:t>part(66)).</w:t>
-      </w:r>
-      <w:r>
-        <w:rPr>
-          <w:rFonts w:ascii="Courier New" w:eastAsia="Times New Roman" w:hAnsi="Courier New" w:cs="Courier New"/>
-          <w:sz w:val="20"/>
-          <w:szCs w:val="20"/>
-          <w:lang w:eastAsia="de-DE"/>
-        </w:rPr>
-        <w:t xml:space="preserve"> </w:t>
-      </w:r>
-      <w:proofErr w:type="spellStart"/>
-      <w:r>
-        <w:rPr>
-          <w:rFonts w:ascii="Courier New" w:eastAsia="Times New Roman" w:hAnsi="Courier New" w:cs="Courier New"/>
-          <w:sz w:val="20"/>
-          <w:szCs w:val="20"/>
-          <w:lang w:eastAsia="de-DE"/>
-        </w:rPr>
-        <w:t>length</w:t>
-      </w:r>
-      <w:proofErr w:type="spellEnd"/>
-      <w:r>
-        <w:rPr>
-          <w:rFonts w:ascii="Courier New" w:eastAsia="Times New Roman" w:hAnsi="Courier New" w:cs="Courier New"/>
-          <w:sz w:val="20"/>
-          <w:szCs w:val="20"/>
-          <w:lang w:eastAsia="de-DE"/>
-        </w:rPr>
-        <w:t>())</w:t>
+          <w:lang w:val="en-US" w:eastAsia="de-DE"/>
+        </w:rPr>
+        <w:t>0]. part(62)- shapes[0]. part(66)). length())</w:t>
       </w:r>
     </w:p>
     <w:p>
@@ -1456,7 +1458,7 @@
           <w:rFonts w:ascii="Courier New" w:eastAsia="Times New Roman" w:hAnsi="Courier New" w:cs="Courier New"/>
           <w:sz w:val="20"/>
           <w:szCs w:val="20"/>
-          <w:lang w:eastAsia="de-DE"/>
+          <w:lang w:val="en-US" w:eastAsia="de-DE"/>
         </w:rPr>
       </w:pPr>
       <w:r>
@@ -1464,45 +1466,9 @@
           <w:rFonts w:ascii="Courier New" w:eastAsia="Times New Roman" w:hAnsi="Courier New" w:cs="Courier New"/>
           <w:sz w:val="20"/>
           <w:szCs w:val="20"/>
-          <w:lang w:eastAsia="de-DE"/>
-        </w:rPr>
-        <w:t>*</w:t>
-      </w:r>
-      <w:r>
-        <w:rPr>
-          <w:rFonts w:ascii="Courier New" w:eastAsia="Times New Roman" w:hAnsi="Courier New" w:cs="Courier New"/>
-          <w:sz w:val="20"/>
-          <w:szCs w:val="20"/>
-          <w:lang w:eastAsia="de-DE"/>
-        </w:rPr>
-        <w:t xml:space="preserve"> </w:t>
-      </w:r>
-      <w:r>
-        <w:rPr>
-          <w:rFonts w:ascii="Courier New" w:eastAsia="Times New Roman" w:hAnsi="Courier New" w:cs="Courier New"/>
-          <w:sz w:val="20"/>
-          <w:szCs w:val="20"/>
-          <w:lang w:eastAsia="de-DE"/>
-        </w:rPr>
-        <w:t>100</w:t>
-      </w:r>
-      <w:r>
-        <w:rPr>
-          <w:rFonts w:ascii="Courier New" w:eastAsia="Times New Roman" w:hAnsi="Courier New" w:cs="Courier New"/>
-          <w:sz w:val="20"/>
-          <w:szCs w:val="20"/>
-          <w:lang w:eastAsia="de-DE"/>
-        </w:rPr>
-        <w:t xml:space="preserve"> </w:t>
-      </w:r>
-      <w:r>
-        <w:rPr>
-          <w:rFonts w:ascii="Courier New" w:eastAsia="Times New Roman" w:hAnsi="Courier New" w:cs="Courier New"/>
-          <w:sz w:val="20"/>
-          <w:szCs w:val="20"/>
-          <w:lang w:eastAsia="de-DE"/>
-        </w:rPr>
-        <w:t>/</w:t>
+          <w:lang w:val="en-US" w:eastAsia="de-DE"/>
+        </w:rPr>
+        <w:t>* 100 /</w:t>
       </w:r>
     </w:p>
     <w:p>
@@ -1530,7 +1496,7 @@
           <w:rFonts w:ascii="Courier New" w:eastAsia="Times New Roman" w:hAnsi="Courier New" w:cs="Courier New"/>
           <w:sz w:val="20"/>
           <w:szCs w:val="20"/>
-          <w:lang w:eastAsia="de-DE"/>
+          <w:lang w:val="en-US" w:eastAsia="de-DE"/>
         </w:rPr>
       </w:pPr>
       <w:r>
@@ -1538,153 +1504,104 @@
           <w:rFonts w:ascii="Courier New" w:eastAsia="Times New Roman" w:hAnsi="Courier New" w:cs="Courier New"/>
           <w:sz w:val="20"/>
           <w:szCs w:val="20"/>
-          <w:lang w:eastAsia="de-DE"/>
-        </w:rPr>
-        <w:t>((shapes[0].</w:t>
-      </w:r>
+          <w:lang w:val="en-US" w:eastAsia="de-DE"/>
+        </w:rPr>
+        <w:t>((</w:t>
+      </w:r>
+      <w:proofErr w:type="gramStart"/>
       <w:r>
         <w:rPr>
           <w:rFonts w:ascii="Courier New" w:eastAsia="Times New Roman" w:hAnsi="Courier New" w:cs="Courier New"/>
           <w:sz w:val="20"/>
           <w:szCs w:val="20"/>
-          <w:lang w:eastAsia="de-DE"/>
-        </w:rPr>
-        <w:t xml:space="preserve"> </w:t>
-      </w:r>
+          <w:lang w:val="en-US" w:eastAsia="de-DE"/>
+        </w:rPr>
+        <w:t>shapes[</w:t>
+      </w:r>
+      <w:proofErr w:type="gramEnd"/>
       <w:r>
         <w:rPr>
           <w:rFonts w:ascii="Courier New" w:eastAsia="Times New Roman" w:hAnsi="Courier New" w:cs="Courier New"/>
           <w:sz w:val="20"/>
           <w:szCs w:val="20"/>
-          <w:lang w:eastAsia="de-DE"/>
-        </w:rPr>
-        <w:t>part(0)</w:t>
-      </w:r>
+          <w:lang w:val="en-US" w:eastAsia="de-DE"/>
+        </w:rPr>
+        <w:t xml:space="preserve">0]. part(0) - shapes[0]. part(16)). length()* </w:t>
+      </w:r>
+      <w:proofErr w:type="spellStart"/>
       <w:r>
         <w:rPr>
           <w:rFonts w:ascii="Courier New" w:eastAsia="Times New Roman" w:hAnsi="Courier New" w:cs="Courier New"/>
           <w:sz w:val="20"/>
           <w:szCs w:val="20"/>
-          <w:lang w:eastAsia="de-DE"/>
-        </w:rPr>
-        <w:t xml:space="preserve"> </w:t>
-      </w:r>
+          <w:lang w:val="en-US" w:eastAsia="de-DE"/>
+        </w:rPr>
+        <w:t>ratioMouth</w:t>
+      </w:r>
+      <w:proofErr w:type="spellEnd"/>
       <w:r>
         <w:rPr>
           <w:rFonts w:ascii="Courier New" w:eastAsia="Times New Roman" w:hAnsi="Courier New" w:cs="Courier New"/>
           <w:sz w:val="20"/>
           <w:szCs w:val="20"/>
-          <w:lang w:eastAsia="de-DE"/>
-        </w:rPr>
-        <w:t>-</w:t>
-      </w:r>
-      <w:r>
-        <w:rPr>
-          <w:rFonts w:ascii="Courier New" w:eastAsia="Times New Roman" w:hAnsi="Courier New" w:cs="Courier New"/>
-          <w:sz w:val="20"/>
-          <w:szCs w:val="20"/>
-          <w:lang w:eastAsia="de-DE"/>
-        </w:rPr>
-        <w:t xml:space="preserve"> </w:t>
-      </w:r>
-      <w:r>
-        <w:rPr>
-          <w:rFonts w:ascii="Courier New" w:eastAsia="Times New Roman" w:hAnsi="Courier New" w:cs="Courier New"/>
-          <w:sz w:val="20"/>
-          <w:szCs w:val="20"/>
-          <w:lang w:eastAsia="de-DE"/>
-        </w:rPr>
-        <w:t>shapes[0].</w:t>
-      </w:r>
-      <w:r>
-        <w:rPr>
-          <w:rFonts w:ascii="Courier New" w:eastAsia="Times New Roman" w:hAnsi="Courier New" w:cs="Courier New"/>
-          <w:sz w:val="20"/>
-          <w:szCs w:val="20"/>
-          <w:lang w:eastAsia="de-DE"/>
-        </w:rPr>
-        <w:t xml:space="preserve"> </w:t>
-      </w:r>
-      <w:r>
-        <w:rPr>
-          <w:rFonts w:ascii="Courier New" w:eastAsia="Times New Roman" w:hAnsi="Courier New" w:cs="Courier New"/>
-          <w:sz w:val="20"/>
-          <w:szCs w:val="20"/>
-          <w:lang w:eastAsia="de-DE"/>
-        </w:rPr>
-        <w:t>part(16)).</w:t>
-      </w:r>
-      <w:r>
-        <w:rPr>
-          <w:rFonts w:ascii="Courier New" w:eastAsia="Times New Roman" w:hAnsi="Courier New" w:cs="Courier New"/>
-          <w:sz w:val="20"/>
-          <w:szCs w:val="20"/>
-          <w:lang w:eastAsia="de-DE"/>
-        </w:rPr>
-        <w:t xml:space="preserve"> </w:t>
-      </w:r>
-      <w:proofErr w:type="spellStart"/>
-      <w:r>
-        <w:rPr>
-          <w:rFonts w:ascii="Courier New" w:eastAsia="Times New Roman" w:hAnsi="Courier New" w:cs="Courier New"/>
-          <w:sz w:val="20"/>
-          <w:szCs w:val="20"/>
-          <w:lang w:eastAsia="de-DE"/>
-        </w:rPr>
-        <w:t>length</w:t>
-      </w:r>
-      <w:proofErr w:type="spellEnd"/>
-      <w:r>
-        <w:rPr>
-          <w:rFonts w:ascii="Courier New" w:eastAsia="Times New Roman" w:hAnsi="Courier New" w:cs="Courier New"/>
-          <w:sz w:val="20"/>
-          <w:szCs w:val="20"/>
-          <w:lang w:eastAsia="de-DE"/>
-        </w:rPr>
-        <w:t>()*</w:t>
-      </w:r>
-      <w:r>
-        <w:rPr>
-          <w:rFonts w:ascii="Courier New" w:eastAsia="Times New Roman" w:hAnsi="Courier New" w:cs="Courier New"/>
-          <w:sz w:val="20"/>
-          <w:szCs w:val="20"/>
-          <w:lang w:eastAsia="de-DE"/>
-        </w:rPr>
-        <w:t xml:space="preserve"> </w:t>
-      </w:r>
-      <w:proofErr w:type="spellStart"/>
-      <w:r>
-        <w:rPr>
-          <w:rFonts w:ascii="Courier New" w:eastAsia="Times New Roman" w:hAnsi="Courier New" w:cs="Courier New"/>
-          <w:sz w:val="20"/>
-          <w:szCs w:val="20"/>
-          <w:lang w:eastAsia="de-DE"/>
-        </w:rPr>
-        <w:t>ratioMouth</w:t>
-      </w:r>
-      <w:proofErr w:type="spellEnd"/>
-      <w:r>
-        <w:rPr>
-          <w:rFonts w:ascii="Courier New" w:eastAsia="Times New Roman" w:hAnsi="Courier New" w:cs="Courier New"/>
-          <w:sz w:val="20"/>
-          <w:szCs w:val="20"/>
-          <w:lang w:eastAsia="de-DE"/>
+          <w:lang w:val="en-US" w:eastAsia="de-DE"/>
         </w:rPr>
         <w:t>);</w:t>
       </w:r>
     </w:p>
     <w:p>
       <w:pPr>
-        <w:pStyle w:val="KeinLeerraum"/>
-        <w:rPr>
-          <w:sz w:val="28"/>
-          <w:szCs w:val="28"/>
-        </w:rPr>
-      </w:pPr>
-    </w:p>
-    <w:p>
-      <w:pPr>
-        <w:pStyle w:val="Listenabsatz"/>
+        <w:pStyle w:val="NoSpacing"/>
+        <w:rPr>
+          <w:sz w:val="28"/>
+          <w:szCs w:val="28"/>
+          <w:lang w:val="en-US"/>
+        </w:rPr>
+      </w:pPr>
+    </w:p>
+    <w:p>
+      <w:pPr>
+        <w:pStyle w:val="NoSpacing"/>
+        <w:rPr>
+          <w:sz w:val="28"/>
+          <w:szCs w:val="28"/>
+          <w:lang w:val="en-US"/>
+        </w:rPr>
+      </w:pPr>
+    </w:p>
+    <w:p>
+      <w:pPr>
+        <w:pStyle w:val="NoSpacing"/>
+        <w:rPr>
+          <w:sz w:val="28"/>
+          <w:szCs w:val="28"/>
+          <w:lang w:val="en-US"/>
+        </w:rPr>
+      </w:pPr>
+    </w:p>
+    <w:p>
+      <w:pPr>
+        <w:pStyle w:val="NoSpacing"/>
+        <w:rPr>
+          <w:sz w:val="28"/>
+          <w:szCs w:val="28"/>
+          <w:lang w:val="en-US"/>
+        </w:rPr>
+      </w:pPr>
+    </w:p>
+    <w:p>
+      <w:pPr>
+        <w:pStyle w:val="NoSpacing"/>
+        <w:rPr>
+          <w:sz w:val="28"/>
+          <w:szCs w:val="28"/>
+          <w:lang w:val="en-US"/>
+        </w:rPr>
+      </w:pPr>
+    </w:p>
+    <w:p>
+      <w:pPr>
+        <w:pStyle w:val="ListParagraph"/>
         <w:numPr>
           <w:ilvl w:val="0"/>
           <w:numId w:val="1"/>
@@ -1699,12 +1616,13 @@
           <w:sz w:val="32"/>
           <w:szCs w:val="32"/>
         </w:rPr>
+        <w:lastRenderedPageBreak/>
         <w:t>Auswertung:</w:t>
       </w:r>
     </w:p>
     <w:p>
       <w:pPr>
-        <w:pStyle w:val="Listenabsatz"/>
+        <w:pStyle w:val="ListParagraph"/>
         <w:numPr>
           <w:ilvl w:val="1"/>
           <w:numId w:val="1"/>
@@ -1719,12 +1637,12 @@
           <w:sz w:val="32"/>
           <w:szCs w:val="32"/>
         </w:rPr>
-        <w:lastRenderedPageBreak/>
         <w:t>Was hat funktioniert</w:t>
       </w:r>
     </w:p>
     <w:p>
       <w:pPr>
+        <w:jc w:val="both"/>
         <w:rPr>
           <w:sz w:val="28"/>
           <w:szCs w:val="28"/>
@@ -1737,7 +1655,13 @@
         </w:rPr>
         <w:t xml:space="preserve">Ziemlich zuverlässig hat </w:t>
       </w:r>
-      <w:proofErr w:type="spellStart"/>
+      <w:r>
+        <w:rPr>
+          <w:sz w:val="28"/>
+          <w:szCs w:val="28"/>
+        </w:rPr>
+        <w:t xml:space="preserve">die Gesichtserkennung mit </w:t>
+      </w:r>
       <w:r>
         <w:rPr>
           <w:sz w:val="28"/>
@@ -1745,41 +1669,101 @@
         </w:rPr>
         <w:t>dlib</w:t>
       </w:r>
-      <w:proofErr w:type="spellEnd"/>
-      <w:r>
-        <w:rPr>
-          <w:sz w:val="28"/>
-          <w:szCs w:val="28"/>
-        </w:rPr>
-        <w:t xml:space="preserve"> gearbeitet. Nur bei sehr schlechten Lichtverhältnissen und bei zu üppigen Bärten hat es Erkennungsprobleme gegeben.</w:t>
-      </w:r>
-    </w:p>
-    <w:p>
-      <w:pPr>
-        <w:rPr>
-          <w:sz w:val="28"/>
-          <w:szCs w:val="28"/>
-        </w:rPr>
-      </w:pPr>
-      <w:r>
-        <w:rPr>
-          <w:sz w:val="28"/>
-          <w:szCs w:val="28"/>
-        </w:rPr>
-        <w:t>Ebenfalls gut funktioniert hat die Zusammenarbeit der Computer. Wir hatten keine Versionsprobleme oder irgendwelche anderen Probleme die bei der Zusammenarbeit mit mehreren Computern und mehreren Programmen entstehen können.</w:t>
-      </w:r>
-    </w:p>
-    <w:p>
-      <w:pPr>
-        <w:rPr>
-          <w:sz w:val="32"/>
-          <w:szCs w:val="32"/>
-        </w:rPr>
-      </w:pPr>
-    </w:p>
-    <w:p>
-      <w:pPr>
-        <w:pStyle w:val="Listenabsatz"/>
+      <w:r>
+        <w:rPr>
+          <w:sz w:val="28"/>
+          <w:szCs w:val="28"/>
+        </w:rPr>
+        <w:t xml:space="preserve"> funktioniert</w:t>
+      </w:r>
+      <w:r>
+        <w:rPr>
+          <w:sz w:val="28"/>
+          <w:szCs w:val="28"/>
+        </w:rPr>
+        <w:t>. Nur bei sehr schlechten Lichtverhältnissen und bei zu üppigen Bärten hat es Erkennungsprobleme gegeben.</w:t>
+      </w:r>
+    </w:p>
+    <w:p>
+      <w:pPr>
+        <w:jc w:val="both"/>
+        <w:rPr>
+          <w:sz w:val="28"/>
+          <w:szCs w:val="28"/>
+        </w:rPr>
+      </w:pPr>
+      <w:r>
+        <w:rPr>
+          <w:sz w:val="28"/>
+          <w:szCs w:val="28"/>
+        </w:rPr>
+        <w:t>Ebenfalls gut funktioniert hat die Zusammenarbeit der Computer. Wir hatten keine Versionsprobleme oder irgendwelche anderen Probleme</w:t>
+      </w:r>
+      <w:r>
+        <w:rPr>
+          <w:sz w:val="28"/>
+          <w:szCs w:val="28"/>
+        </w:rPr>
+        <w:t>,</w:t>
+      </w:r>
+      <w:r>
+        <w:rPr>
+          <w:sz w:val="28"/>
+          <w:szCs w:val="28"/>
+        </w:rPr>
+        <w:t xml:space="preserve"> die bei der Zusammenarbeit mit mehreren Computern und mehreren Programmen entstehen können.</w:t>
+      </w:r>
+    </w:p>
+    <w:p>
+      <w:pPr>
+        <w:jc w:val="both"/>
+        <w:rPr>
+          <w:sz w:val="28"/>
+          <w:szCs w:val="28"/>
+        </w:rPr>
+      </w:pPr>
+      <w:r>
+        <w:rPr>
+          <w:sz w:val="28"/>
+          <w:szCs w:val="28"/>
+        </w:rPr>
+        <w:t xml:space="preserve">Womit wir auch sehr zufrieden waren, war das Zusammenfügen zu einem ganzen Programm. So hatte ja jeder erstmal allein für sich seinen Aufgabe programmiert und fertig gemacht. </w:t>
+      </w:r>
+      <w:r>
+        <w:rPr>
+          <w:sz w:val="28"/>
+          <w:szCs w:val="28"/>
+        </w:rPr>
+        <w:t>Jeder hatte Methoden geschrieben, sodass andere aus der Gruppe leicht die gewünschte Funktion verwenden konnten.</w:t>
+      </w:r>
+    </w:p>
+    <w:p>
+      <w:pPr>
+        <w:jc w:val="both"/>
+        <w:rPr>
+          <w:sz w:val="28"/>
+          <w:szCs w:val="28"/>
+        </w:rPr>
+      </w:pPr>
+      <w:r>
+        <w:rPr>
+          <w:sz w:val="28"/>
+          <w:szCs w:val="28"/>
+        </w:rPr>
+        <w:t>Die Kommunikation innerhalb verlief auch insgesamt durch Treffen in der Uni, Skype und Telegram.</w:t>
+      </w:r>
+    </w:p>
+    <w:p>
+      <w:pPr>
+        <w:rPr>
+          <w:sz w:val="32"/>
+          <w:szCs w:val="32"/>
+        </w:rPr>
+      </w:pPr>
+    </w:p>
+    <w:p>
+      <w:pPr>
+        <w:pStyle w:val="ListParagraph"/>
         <w:numPr>
           <w:ilvl w:val="1"/>
           <w:numId w:val="1"/>
@@ -1799,56 +1783,121 @@
     </w:p>
     <w:p>
       <w:pPr>
-        <w:rPr>
-          <w:sz w:val="28"/>
-          <w:szCs w:val="28"/>
-        </w:rPr>
-      </w:pPr>
-      <w:r>
-        <w:rPr>
-          <w:sz w:val="28"/>
-          <w:szCs w:val="28"/>
-        </w:rPr>
-        <w:t xml:space="preserve">Eine große Hürde waren die fehlenden c++ Kenntnisse. </w:t>
-      </w:r>
-    </w:p>
-    <w:p>
-      <w:pPr>
-        <w:rPr>
-          <w:sz w:val="28"/>
-          <w:szCs w:val="28"/>
-        </w:rPr>
-      </w:pPr>
-      <w:r>
-        <w:rPr>
-          <w:sz w:val="28"/>
-          <w:szCs w:val="28"/>
-        </w:rPr>
-        <w:t xml:space="preserve">So ist z.B. häufig ist der Fehler aufgetaucht, dass das komplette Programm abgestürzt ist, wenn man keine Pointer verwendet hat. </w:t>
-      </w:r>
-    </w:p>
-    <w:p>
-      <w:pPr>
-        <w:rPr>
-          <w:sz w:val="28"/>
-          <w:szCs w:val="28"/>
-        </w:rPr>
-      </w:pPr>
-      <w:r>
-        <w:rPr>
-          <w:sz w:val="28"/>
-          <w:szCs w:val="28"/>
-        </w:rPr>
-        <w:t>Ein anderes Beispiel wäre, dass die Überlegung da war, das die Überwachung der Punkte in einem Thread läuft und das umrechnen und ausgeben in einem anderen. Das beides sozusagen unabhängig voneinander läuft. Leider ist es nicht gelungen das zu implementieren.</w:t>
-      </w:r>
-    </w:p>
-    <w:p>
-      <w:pPr>
-        <w:rPr>
-          <w:sz w:val="28"/>
-          <w:szCs w:val="28"/>
-        </w:rPr>
-      </w:pPr>
+        <w:jc w:val="both"/>
+        <w:rPr>
+          <w:sz w:val="28"/>
+          <w:szCs w:val="28"/>
+        </w:rPr>
+      </w:pPr>
+      <w:r>
+        <w:rPr>
+          <w:sz w:val="28"/>
+          <w:szCs w:val="28"/>
+        </w:rPr>
+        <w:t xml:space="preserve">Bei der Einrichtung von dlib gab es zunächst größere Probleme, diese mit Qt Creator zu benutzen. Im Internet gab es zum Beispiel öfter den Vorschlag das Kompilieren mit CMake durchzuführen, da dies performanter ist. Dies haben wir nach stundenlangem Herumprobieren jedoch nicht hingekriegt und mussten stattdessen die ganze source.cpp in das Projekt miteinbinden. </w:t>
+      </w:r>
+    </w:p>
+    <w:p>
+      <w:pPr>
+        <w:jc w:val="both"/>
+        <w:rPr>
+          <w:sz w:val="28"/>
+          <w:szCs w:val="28"/>
+        </w:rPr>
+      </w:pPr>
+      <w:r>
+        <w:rPr>
+          <w:sz w:val="28"/>
+          <w:szCs w:val="28"/>
+        </w:rPr>
+        <w:t>Eine</w:t>
+      </w:r>
+      <w:r>
+        <w:rPr>
+          <w:sz w:val="28"/>
+          <w:szCs w:val="28"/>
+        </w:rPr>
+        <w:t xml:space="preserve"> weitere</w:t>
+      </w:r>
+      <w:r>
+        <w:rPr>
+          <w:sz w:val="28"/>
+          <w:szCs w:val="28"/>
+        </w:rPr>
+        <w:t xml:space="preserve"> große Hürde waren die fehlenden c++ Kenntnisse. So ist z.B. häufig ist der Fehler aufgetaucht, dass das komplette Programm abgestürzt ist, wenn man keine Pointer verwendet hat. </w:t>
+      </w:r>
+      <w:r>
+        <w:rPr>
+          <w:sz w:val="28"/>
+          <w:szCs w:val="28"/>
+        </w:rPr>
+        <w:t xml:space="preserve">Noch immer wissen wir nicht warum Pointer verwendet werden müssen und Recherchen im Internet haben nur wenig Aufklärung darüber gebracht. </w:t>
+      </w:r>
+    </w:p>
+    <w:p>
+      <w:pPr>
+        <w:jc w:val="both"/>
+        <w:rPr>
+          <w:sz w:val="28"/>
+          <w:szCs w:val="28"/>
+        </w:rPr>
+      </w:pPr>
+      <w:r>
+        <w:rPr>
+          <w:sz w:val="28"/>
+          <w:szCs w:val="28"/>
+        </w:rPr>
+        <w:t>Ein anderes Beispiel wäre, dass die Überlegung da war, da</w:t>
+      </w:r>
+      <w:r>
+        <w:rPr>
+          <w:sz w:val="28"/>
+          <w:szCs w:val="28"/>
+        </w:rPr>
+        <w:t>s</w:t>
+      </w:r>
+      <w:r>
+        <w:rPr>
+          <w:sz w:val="28"/>
+          <w:szCs w:val="28"/>
+        </w:rPr>
+        <w:t>s die Überwachung der Punkte in einem Thread läuft und das umrechnen un</w:t>
+      </w:r>
+      <w:r>
+        <w:rPr>
+          <w:sz w:val="28"/>
+          <w:szCs w:val="28"/>
+        </w:rPr>
+        <w:t>d ausgeben in einem anderen, sodass</w:t>
+      </w:r>
+      <w:r>
+        <w:rPr>
+          <w:sz w:val="28"/>
+          <w:szCs w:val="28"/>
+        </w:rPr>
+        <w:t xml:space="preserve"> beides sozusagen unabhängig voneinander läuft. Leider ist es nicht gelungen</w:t>
+      </w:r>
+      <w:r>
+        <w:rPr>
+          <w:sz w:val="28"/>
+          <w:szCs w:val="28"/>
+        </w:rPr>
+        <w:t>,</w:t>
+      </w:r>
+      <w:r>
+        <w:rPr>
+          <w:sz w:val="28"/>
+          <w:szCs w:val="28"/>
+        </w:rPr>
+        <w:t xml:space="preserve"> das zu implementieren.</w:t>
+      </w:r>
+      <w:r>
+        <w:rPr>
+          <w:sz w:val="28"/>
+          <w:szCs w:val="28"/>
+        </w:rPr>
+        <w:t xml:space="preserve"> </w:t>
+      </w:r>
       <w:r>
         <w:rPr>
           <w:sz w:val="28"/>
@@ -1882,35 +1931,66 @@
           <w:sz w:val="28"/>
           <w:szCs w:val="28"/>
         </w:rPr>
-        <w:t xml:space="preserve"> er ein &amp; erwartet obwohl eines vorhanden war. </w:t>
-      </w:r>
-    </w:p>
-    <w:p>
-      <w:pPr>
-        <w:rPr>
-          <w:sz w:val="28"/>
-          <w:szCs w:val="28"/>
-        </w:rPr>
-      </w:pPr>
-      <w:r>
-        <w:rPr>
-          <w:sz w:val="28"/>
-          <w:szCs w:val="28"/>
-        </w:rPr>
-        <w:t>Dadurch, dass wir eine Aufgabe hatten, die für uns alle absolutes Neuland war, war vorher schlecht abzuschätzen, wie die genaue Klassenstruktur aussehen wird. Das hat dazu geführt, dass wir zwischenzeitlich etwas Chaos hatten, welche Klasse für was zuständig ist.</w:t>
-      </w:r>
-    </w:p>
-    <w:p>
-      <w:pPr>
-        <w:rPr>
-          <w:sz w:val="32"/>
-          <w:szCs w:val="32"/>
-        </w:rPr>
-      </w:pPr>
-    </w:p>
-    <w:p>
-      <w:pPr>
-        <w:pStyle w:val="Listenabsatz"/>
+        <w:t xml:space="preserve"> er ein &amp; erwartet, </w:t>
+      </w:r>
+      <w:r>
+        <w:rPr>
+          <w:sz w:val="28"/>
+          <w:szCs w:val="28"/>
+        </w:rPr>
+        <w:t xml:space="preserve">obwohl eines vorhanden war. </w:t>
+      </w:r>
+    </w:p>
+    <w:p>
+      <w:pPr>
+        <w:jc w:val="both"/>
+        <w:rPr>
+          <w:sz w:val="28"/>
+          <w:szCs w:val="28"/>
+        </w:rPr>
+      </w:pPr>
+      <w:r>
+        <w:rPr>
+          <w:sz w:val="28"/>
+          <w:szCs w:val="28"/>
+        </w:rPr>
+        <w:lastRenderedPageBreak/>
+        <w:t>Dadurch, dass wir eine Aufgabe hatten, die für uns alle absolutes Neuland war, war vorher schlecht abzuschätzen, wie die genaue</w:t>
+      </w:r>
+      <w:r>
+        <w:rPr>
+          <w:sz w:val="28"/>
+          <w:szCs w:val="28"/>
+        </w:rPr>
+        <w:t xml:space="preserve"> Klassenstruktur aussehen sollte</w:t>
+      </w:r>
+      <w:r>
+        <w:rPr>
+          <w:sz w:val="28"/>
+          <w:szCs w:val="28"/>
+        </w:rPr>
+        <w:t>. Das hat dazu geführt, dass wir zwischenzeitlich etwas Chaos hatten, welche Klasse für was zuständig ist.</w:t>
+      </w:r>
+    </w:p>
+    <w:p>
+      <w:pPr>
+        <w:rPr>
+          <w:sz w:val="32"/>
+          <w:szCs w:val="32"/>
+        </w:rPr>
+      </w:pPr>
+    </w:p>
+    <w:p>
+      <w:pPr>
+        <w:rPr>
+          <w:sz w:val="32"/>
+          <w:szCs w:val="32"/>
+        </w:rPr>
+      </w:pPr>
+    </w:p>
+    <w:p>
+      <w:pPr>
+        <w:pStyle w:val="ListParagraph"/>
         <w:numPr>
           <w:ilvl w:val="1"/>
           <w:numId w:val="1"/>
@@ -1930,16 +2010,17 @@
     </w:p>
     <w:p>
       <w:pPr>
-        <w:pStyle w:val="KeinLeerraum"/>
-        <w:rPr>
-          <w:sz w:val="28"/>
-          <w:szCs w:val="28"/>
-        </w:rPr>
-      </w:pPr>
-    </w:p>
-    <w:p>
-      <w:pPr>
-        <w:pStyle w:val="KeinLeerraum"/>
+        <w:pStyle w:val="NoSpacing"/>
+        <w:rPr>
+          <w:sz w:val="28"/>
+          <w:szCs w:val="28"/>
+        </w:rPr>
+      </w:pPr>
+    </w:p>
+    <w:p>
+      <w:pPr>
+        <w:pStyle w:val="NoSpacing"/>
+        <w:jc w:val="both"/>
         <w:rPr>
           <w:sz w:val="28"/>
           <w:szCs w:val="28"/>
@@ -1967,7 +2048,7 @@
 </file>
 
 <file path=word/endnotes.xml><?xml version="1.0" encoding="utf-8"?>
-<w:endnotes xmlns:wpc="http://schemas.microsoft.com/office/word/2010/wordprocessingCanvas" xmlns:cx="http://schemas.microsoft.com/office/drawing/2014/chartex" xmlns:cx1="http://schemas.microsoft.com/office/drawing/2015/9/8/chartex" xmlns:cx2="http://schemas.microsoft.com/office/drawing/2015/10/21/chartex" xmlns:cx3="http://schemas.microsoft.com/office/drawing/2016/5/9/chartex" xmlns:cx4="http://schemas.microsoft.com/office/drawing/2016/5/10/chartex" xmlns:cx5="http://schemas.microsoft.com/office/drawing/2016/5/11/chartex" xmlns:mc="http://schemas.openxmlformats.org/markup-compatibility/2006" xmlns:o="urn:schemas-microsoft-com:office:office" xmlns:r="http://schemas.openxmlformats.org/officeDocument/2006/relationships" xmlns:m="http://schemas.openxmlformats.org/officeDocument/2006/math" xmlns:v="urn:schemas-microsoft-com:vml" xmlns:wp14="http://schemas.microsoft.com/office/word/2010/wordprocessingDrawing" xmlns:wp="http://schemas.openxmlformats.org/drawingml/2006/wordprocessingDrawing" xmlns:w10="urn:schemas-microsoft-com:office:word" xmlns:w="http://schemas.openxmlformats.org/wordprocessingml/2006/main" xmlns:w14="http://schemas.microsoft.com/office/word/2010/wordml" xmlns:w15="http://schemas.microsoft.com/office/word/2012/wordml" xmlns:w16se="http://schemas.microsoft.com/office/word/2015/wordml/symex" xmlns:wpg="http://schemas.microsoft.com/office/word/2010/wordprocessingGroup" xmlns:wpi="http://schemas.microsoft.com/office/word/2010/wordprocessingInk" xmlns:wne="http://schemas.microsoft.com/office/word/2006/wordml" xmlns:wps="http://schemas.microsoft.com/office/word/2010/wordprocessingShape" mc:Ignorable="w14 w15 w16se wp14">
+<w:endnotes xmlns:ve="http://schemas.openxmlformats.org/markup-compatibility/2006" xmlns:o="urn:schemas-microsoft-com:office:office" xmlns:r="http://schemas.openxmlformats.org/officeDocument/2006/relationships" xmlns:m="http://schemas.openxmlformats.org/officeDocument/2006/math" xmlns:v="urn:schemas-microsoft-com:vml" xmlns:wp="http://schemas.openxmlformats.org/drawingml/2006/wordprocessingDrawing" xmlns:w10="urn:schemas-microsoft-com:office:word" xmlns:w="http://schemas.openxmlformats.org/wordprocessingml/2006/main" xmlns:wne="http://schemas.microsoft.com/office/word/2006/wordml">
   <w:endnote w:type="separator" w:id="-1">
     <w:p>
       <w:pPr>
@@ -1992,7 +2073,7 @@
 </file>
 
 <file path=word/footer1.xml><?xml version="1.0" encoding="utf-8"?>
-<w:ftr xmlns:wpc="http://schemas.microsoft.com/office/word/2010/wordprocessingCanvas" xmlns:cx="http://schemas.microsoft.com/office/drawing/2014/chartex" xmlns:cx1="http://schemas.microsoft.com/office/drawing/2015/9/8/chartex" xmlns:cx2="http://schemas.microsoft.com/office/drawing/2015/10/21/chartex" xmlns:cx3="http://schemas.microsoft.com/office/drawing/2016/5/9/chartex" xmlns:cx4="http://schemas.microsoft.com/office/drawing/2016/5/10/chartex" xmlns:cx5="http://schemas.microsoft.com/office/drawing/2016/5/11/chartex" xmlns:mc="http://schemas.openxmlformats.org/markup-compatibility/2006" xmlns:o="urn:schemas-microsoft-com:office:office" xmlns:r="http://schemas.openxmlformats.org/officeDocument/2006/relationships" xmlns:m="http://schemas.openxmlformats.org/officeDocument/2006/math" xmlns:v="urn:schemas-microsoft-com:vml" xmlns:wp14="http://schemas.microsoft.com/office/word/2010/wordprocessingDrawing" xmlns:wp="http://schemas.openxmlformats.org/drawingml/2006/wordprocessingDrawing" xmlns:w10="urn:schemas-microsoft-com:office:word" xmlns:w="http://schemas.openxmlformats.org/wordprocessingml/2006/main" xmlns:w14="http://schemas.microsoft.com/office/word/2010/wordml" xmlns:w15="http://schemas.microsoft.com/office/word/2012/wordml" xmlns:w16se="http://schemas.microsoft.com/office/word/2015/wordml/symex" xmlns:wpg="http://schemas.microsoft.com/office/word/2010/wordprocessingGroup" xmlns:wpi="http://schemas.microsoft.com/office/word/2010/wordprocessingInk" xmlns:wne="http://schemas.microsoft.com/office/word/2006/wordml" xmlns:wps="http://schemas.microsoft.com/office/word/2010/wordprocessingShape" mc:Ignorable="w14 w15 w16se wp14">
+<w:ftr xmlns:ve="http://schemas.openxmlformats.org/markup-compatibility/2006" xmlns:o="urn:schemas-microsoft-com:office:office" xmlns:r="http://schemas.openxmlformats.org/officeDocument/2006/relationships" xmlns:m="http://schemas.openxmlformats.org/officeDocument/2006/math" xmlns:v="urn:schemas-microsoft-com:vml" xmlns:wp="http://schemas.openxmlformats.org/drawingml/2006/wordprocessingDrawing" xmlns:w10="urn:schemas-microsoft-com:office:word" xmlns:w="http://schemas.openxmlformats.org/wordprocessingml/2006/main" xmlns:wne="http://schemas.microsoft.com/office/word/2006/wordml">
   <w:tbl>
     <w:tblPr>
       <w:tblW w:w="5000" w:type="pct"/>
@@ -2003,11 +2084,11 @@
         <w:bottom w:w="144" w:type="dxa"/>
         <w:right w:w="115" w:type="dxa"/>
       </w:tblCellMar>
-      <w:tblLook w:val="04A0" w:firstRow="1" w:lastRow="0" w:firstColumn="1" w:lastColumn="0" w:noHBand="0" w:noVBand="1"/>
+      <w:tblLook w:val="04A0"/>
     </w:tblPr>
     <w:tblGrid>
-      <w:gridCol w:w="4570"/>
-      <w:gridCol w:w="4502"/>
+      <w:gridCol w:w="4663"/>
+      <w:gridCol w:w="4639"/>
     </w:tblGrid>
     <w:tr>
       <w:trPr>
@@ -2025,7 +2106,7 @@
         </w:tcPr>
         <w:p>
           <w:pPr>
-            <w:pStyle w:val="Kopfzeile"/>
+            <w:pStyle w:val="Header"/>
             <w:rPr>
               <w:caps/>
               <w:sz w:val="18"/>
@@ -2044,7 +2125,7 @@
         </w:tcPr>
         <w:p>
           <w:pPr>
-            <w:pStyle w:val="Kopfzeile"/>
+            <w:pStyle w:val="Header"/>
             <w:jc w:val="right"/>
             <w:rPr>
               <w:caps/>
@@ -2084,7 +2165,7 @@
             </w:tcPr>
             <w:p>
               <w:pPr>
-                <w:pStyle w:val="Fuzeile"/>
+                <w:pStyle w:val="Footer"/>
                 <w:rPr>
                   <w:caps/>
                   <w:color w:val="808080" w:themeColor="background1" w:themeShade="80"/>
@@ -2113,7 +2194,7 @@
         </w:tcPr>
         <w:p>
           <w:pPr>
-            <w:pStyle w:val="Fuzeile"/>
+            <w:pStyle w:val="Footer"/>
             <w:jc w:val="right"/>
             <w:rPr>
               <w:caps/>
@@ -2157,7 +2238,7 @@
               <w:sz w:val="18"/>
               <w:szCs w:val="18"/>
             </w:rPr>
-            <w:t>4</w:t>
+            <w:t>1</w:t>
           </w:r>
           <w:r>
             <w:rPr>
@@ -2174,14 +2255,14 @@
   </w:tbl>
   <w:p>
     <w:pPr>
-      <w:pStyle w:val="Fuzeile"/>
+      <w:pStyle w:val="Footer"/>
     </w:pPr>
   </w:p>
 </w:ftr>
 </file>
 
 <file path=word/footnotes.xml><?xml version="1.0" encoding="utf-8"?>
-<w:footnotes xmlns:wpc="http://schemas.microsoft.com/office/word/2010/wordprocessingCanvas" xmlns:cx="http://schemas.microsoft.com/office/drawing/2014/chartex" xmlns:cx1="http://schemas.microsoft.com/office/drawing/2015/9/8/chartex" xmlns:cx2="http://schemas.microsoft.com/office/drawing/2015/10/21/chartex" xmlns:cx3="http://schemas.microsoft.com/office/drawing/2016/5/9/chartex" xmlns:cx4="http://schemas.microsoft.com/office/drawing/2016/5/10/chartex" xmlns:cx5="http://schemas.microsoft.com/office/drawing/2016/5/11/chartex" xmlns:mc="http://schemas.openxmlformats.org/markup-compatibility/2006" xmlns:o="urn:schemas-microsoft-com:office:office" xmlns:r="http://schemas.openxmlformats.org/officeDocument/2006/relationships" xmlns:m="http://schemas.openxmlformats.org/officeDocument/2006/math" xmlns:v="urn:schemas-microsoft-com:vml" xmlns:wp14="http://schemas.microsoft.com/office/word/2010/wordprocessingDrawing" xmlns:wp="http://schemas.openxmlformats.org/drawingml/2006/wordprocessingDrawing" xmlns:w10="urn:schemas-microsoft-com:office:word" xmlns:w="http://schemas.openxmlformats.org/wordprocessingml/2006/main" xmlns:w14="http://schemas.microsoft.com/office/word/2010/wordml" xmlns:w15="http://schemas.microsoft.com/office/word/2012/wordml" xmlns:w16se="http://schemas.microsoft.com/office/word/2015/wordml/symex" xmlns:wpg="http://schemas.microsoft.com/office/word/2010/wordprocessingGroup" xmlns:wpi="http://schemas.microsoft.com/office/word/2010/wordprocessingInk" xmlns:wne="http://schemas.microsoft.com/office/word/2006/wordml" xmlns:wps="http://schemas.microsoft.com/office/word/2010/wordprocessingShape" mc:Ignorable="w14 w15 w16se wp14">
+<w:footnotes xmlns:ve="http://schemas.openxmlformats.org/markup-compatibility/2006" xmlns:o="urn:schemas-microsoft-com:office:office" xmlns:r="http://schemas.openxmlformats.org/officeDocument/2006/relationships" xmlns:m="http://schemas.openxmlformats.org/officeDocument/2006/math" xmlns:v="urn:schemas-microsoft-com:vml" xmlns:wp="http://schemas.openxmlformats.org/drawingml/2006/wordprocessingDrawing" xmlns:w10="urn:schemas-microsoft-com:office:word" xmlns:w="http://schemas.openxmlformats.org/wordprocessingml/2006/main" xmlns:wne="http://schemas.microsoft.com/office/word/2006/wordml">
   <w:footnote w:type="separator" w:id="-1">
     <w:p>
       <w:pPr>
@@ -2206,8 +2287,8 @@
 </file>
 
 <file path=word/numbering.xml><?xml version="1.0" encoding="utf-8"?>
-<w:numbering xmlns:wpc="http://schemas.microsoft.com/office/word/2010/wordprocessingCanvas" xmlns:cx="http://schemas.microsoft.com/office/drawing/2014/chartex" xmlns:cx1="http://schemas.microsoft.com/office/drawing/2015/9/8/chartex" xmlns:cx2="http://schemas.microsoft.com/office/drawing/2015/10/21/chartex" xmlns:cx3="http://schemas.microsoft.com/office/drawing/2016/5/9/chartex" xmlns:cx4="http://schemas.microsoft.com/office/drawing/2016/5/10/chartex" xmlns:cx5="http://schemas.microsoft.com/office/drawing/2016/5/11/chartex" xmlns:mc="http://schemas.openxmlformats.org/markup-compatibility/2006" xmlns:o="urn:schemas-microsoft-com:office:office" xmlns:r="http://schemas.openxmlformats.org/officeDocument/2006/relationships" xmlns:m="http://schemas.openxmlformats.org/officeDocument/2006/math" xmlns:v="urn:schemas-microsoft-com:vml" xmlns:wp14="http://schemas.microsoft.com/office/word/2010/wordprocessingDrawing" xmlns:wp="http://schemas.openxmlformats.org/drawingml/2006/wordprocessingDrawing" xmlns:w10="urn:schemas-microsoft-com:office:word" xmlns:w="http://schemas.openxmlformats.org/wordprocessingml/2006/main" xmlns:w14="http://schemas.microsoft.com/office/word/2010/wordml" xmlns:w15="http://schemas.microsoft.com/office/word/2012/wordml" xmlns:w16se="http://schemas.microsoft.com/office/word/2015/wordml/symex" xmlns:wpg="http://schemas.microsoft.com/office/word/2010/wordprocessingGroup" xmlns:wpi="http://schemas.microsoft.com/office/word/2010/wordprocessingInk" xmlns:wne="http://schemas.microsoft.com/office/word/2006/wordml" xmlns:wps="http://schemas.microsoft.com/office/word/2010/wordprocessingShape" mc:Ignorable="w14 w15 w16se wp14">
-  <w:abstractNum w:abstractNumId="0" w15:restartNumberingAfterBreak="0">
+<w:numbering xmlns:ve="http://schemas.openxmlformats.org/markup-compatibility/2006" xmlns:o="urn:schemas-microsoft-com:office:office" xmlns:r="http://schemas.openxmlformats.org/officeDocument/2006/relationships" xmlns:m="http://schemas.openxmlformats.org/officeDocument/2006/math" xmlns:v="urn:schemas-microsoft-com:vml" xmlns:wp="http://schemas.openxmlformats.org/drawingml/2006/wordprocessingDrawing" xmlns:w10="urn:schemas-microsoft-com:office:word" xmlns:w="http://schemas.openxmlformats.org/wordprocessingml/2006/main" xmlns:wne="http://schemas.microsoft.com/office/word/2006/wordml">
+  <w:abstractNum w:abstractNumId="0">
     <w:nsid w:val="250D2BB5"/>
     <w:multiLevelType w:val="hybridMultilevel"/>
     <w:tmpl w:val="2D3A8946"/>
@@ -2320,7 +2401,7 @@
       </w:rPr>
     </w:lvl>
   </w:abstractNum>
-  <w:abstractNum w:abstractNumId="1" w15:restartNumberingAfterBreak="0">
+  <w:abstractNum w:abstractNumId="1">
     <w:nsid w:val="2CD10AA7"/>
     <w:multiLevelType w:val="hybridMultilevel"/>
     <w:tmpl w:val="30D0E8C0"/>
@@ -2433,7 +2514,7 @@
       </w:rPr>
     </w:lvl>
   </w:abstractNum>
-  <w:abstractNum w:abstractNumId="2" w15:restartNumberingAfterBreak="0">
+  <w:abstractNum w:abstractNumId="2">
     <w:nsid w:val="440E1FBE"/>
     <w:multiLevelType w:val="hybridMultilevel"/>
     <w:tmpl w:val="2E7E14FE"/>
@@ -2522,7 +2603,7 @@
       </w:pPr>
     </w:lvl>
   </w:abstractNum>
-  <w:abstractNum w:abstractNumId="3" w15:restartNumberingAfterBreak="0">
+  <w:abstractNum w:abstractNumId="3">
     <w:nsid w:val="59E0350D"/>
     <w:multiLevelType w:val="hybridMultilevel"/>
     <w:tmpl w:val="4E904C26"/>
@@ -2627,7 +2708,7 @@
 </file>
 
 <file path=word/styles.xml><?xml version="1.0" encoding="utf-8"?>
-<w:styles xmlns:mc="http://schemas.openxmlformats.org/markup-compatibility/2006" xmlns:r="http://schemas.openxmlformats.org/officeDocument/2006/relationships" xmlns:w="http://schemas.openxmlformats.org/wordprocessingml/2006/main" xmlns:w14="http://schemas.microsoft.com/office/word/2010/wordml" xmlns:w15="http://schemas.microsoft.com/office/word/2012/wordml" xmlns:w16se="http://schemas.microsoft.com/office/word/2015/wordml/symex" mc:Ignorable="w14 w15 w16se">
+<w:styles xmlns:r="http://schemas.openxmlformats.org/officeDocument/2006/relationships" xmlns:w="http://schemas.openxmlformats.org/wordprocessingml/2006/main">
   <w:docDefaults>
     <w:rPrDefault>
       <w:rPr>
@@ -2643,397 +2724,162 @@
       </w:pPr>
     </w:pPrDefault>
   </w:docDefaults>
-  <w:latentStyles w:defLockedState="0" w:defUIPriority="99" w:defSemiHidden="0" w:defUnhideWhenUsed="0" w:defQFormat="0" w:count="374">
-    <w:lsdException w:name="Normal" w:uiPriority="0" w:qFormat="1"/>
-    <w:lsdException w:name="heading 1" w:uiPriority="9" w:qFormat="1"/>
-    <w:lsdException w:name="heading 2" w:semiHidden="1" w:uiPriority="9" w:unhideWhenUsed="1" w:qFormat="1"/>
-    <w:lsdException w:name="heading 3" w:semiHidden="1" w:uiPriority="9" w:unhideWhenUsed="1" w:qFormat="1"/>
-    <w:lsdException w:name="heading 4" w:semiHidden="1" w:uiPriority="9" w:unhideWhenUsed="1" w:qFormat="1"/>
-    <w:lsdException w:name="heading 5" w:semiHidden="1" w:uiPriority="9" w:unhideWhenUsed="1" w:qFormat="1"/>
-    <w:lsdException w:name="heading 6" w:semiHidden="1" w:uiPriority="9" w:unhideWhenUsed="1" w:qFormat="1"/>
-    <w:lsdException w:name="heading 7" w:semiHidden="1" w:uiPriority="9" w:unhideWhenUsed="1" w:qFormat="1"/>
-    <w:lsdException w:name="heading 8" w:semiHidden="1" w:uiPriority="9" w:unhideWhenUsed="1" w:qFormat="1"/>
-    <w:lsdException w:name="heading 9" w:semiHidden="1" w:uiPriority="9" w:unhideWhenUsed="1" w:qFormat="1"/>
-    <w:lsdException w:name="index 1" w:semiHidden="1" w:unhideWhenUsed="1"/>
-    <w:lsdException w:name="index 2" w:semiHidden="1" w:unhideWhenUsed="1"/>
-    <w:lsdException w:name="index 3" w:semiHidden="1" w:unhideWhenUsed="1"/>
-    <w:lsdException w:name="index 4" w:semiHidden="1" w:unhideWhenUsed="1"/>
-    <w:lsdException w:name="index 5" w:semiHidden="1" w:unhideWhenUsed="1"/>
-    <w:lsdException w:name="index 6" w:semiHidden="1" w:unhideWhenUsed="1"/>
-    <w:lsdException w:name="index 7" w:semiHidden="1" w:unhideWhenUsed="1"/>
-    <w:lsdException w:name="index 8" w:semiHidden="1" w:unhideWhenUsed="1"/>
-    <w:lsdException w:name="index 9" w:semiHidden="1" w:unhideWhenUsed="1"/>
-    <w:lsdException w:name="toc 1" w:semiHidden="1" w:uiPriority="39" w:unhideWhenUsed="1"/>
-    <w:lsdException w:name="toc 2" w:semiHidden="1" w:uiPriority="39" w:unhideWhenUsed="1"/>
-    <w:lsdException w:name="toc 3" w:semiHidden="1" w:uiPriority="39" w:unhideWhenUsed="1"/>
-    <w:lsdException w:name="toc 4" w:semiHidden="1" w:uiPriority="39" w:unhideWhenUsed="1"/>
-    <w:lsdException w:name="toc 5" w:semiHidden="1" w:uiPriority="39" w:unhideWhenUsed="1"/>
-    <w:lsdException w:name="toc 6" w:semiHidden="1" w:uiPriority="39" w:unhideWhenUsed="1"/>
-    <w:lsdException w:name="toc 7" w:semiHidden="1" w:uiPriority="39" w:unhideWhenUsed="1"/>
-    <w:lsdException w:name="toc 8" w:semiHidden="1" w:uiPriority="39" w:unhideWhenUsed="1"/>
-    <w:lsdException w:name="toc 9" w:semiHidden="1" w:uiPriority="39" w:unhideWhenUsed="1"/>
-    <w:lsdException w:name="Normal Indent" w:semiHidden="1" w:unhideWhenUsed="1"/>
-    <w:lsdException w:name="footnote text" w:semiHidden="1" w:unhideWhenUsed="1"/>
-    <w:lsdException w:name="annotation text" w:semiHidden="1" w:unhideWhenUsed="1"/>
-    <w:lsdException w:name="header" w:semiHidden="1" w:unhideWhenUsed="1"/>
-    <w:lsdException w:name="footer" w:semiHidden="1" w:unhideWhenUsed="1"/>
-    <w:lsdException w:name="index heading" w:semiHidden="1" w:unhideWhenUsed="1"/>
-    <w:lsdException w:name="caption" w:semiHidden="1" w:uiPriority="35" w:unhideWhenUsed="1" w:qFormat="1"/>
-    <w:lsdException w:name="table of figures" w:semiHidden="1" w:unhideWhenUsed="1"/>
-    <w:lsdException w:name="envelope address" w:semiHidden="1" w:unhideWhenUsed="1"/>
-    <w:lsdException w:name="envelope return" w:semiHidden="1" w:unhideWhenUsed="1"/>
-    <w:lsdException w:name="footnote reference" w:semiHidden="1" w:unhideWhenUsed="1"/>
-    <w:lsdException w:name="annotation reference" w:semiHidden="1" w:unhideWhenUsed="1"/>
-    <w:lsdException w:name="line number" w:semiHidden="1" w:unhideWhenUsed="1"/>
-    <w:lsdException w:name="page number" w:semiHidden="1" w:unhideWhenUsed="1"/>
-    <w:lsdException w:name="endnote reference" w:semiHidden="1" w:unhideWhenUsed="1"/>
-    <w:lsdException w:name="endnote text" w:semiHidden="1" w:unhideWhenUsed="1"/>
-    <w:lsdException w:name="table of authorities" w:semiHidden="1" w:unhideWhenUsed="1"/>
-    <w:lsdException w:name="macro" w:semiHidden="1" w:unhideWhenUsed="1"/>
-    <w:lsdException w:name="toa heading" w:semiHidden="1" w:unhideWhenUsed="1"/>
-    <w:lsdException w:name="List" w:semiHidden="1" w:unhideWhenUsed="1"/>
-    <w:lsdException w:name="List Bullet" w:semiHidden="1" w:unhideWhenUsed="1"/>
-    <w:lsdException w:name="List Number" w:semiHidden="1" w:unhideWhenUsed="1"/>
-    <w:lsdException w:name="List 2" w:semiHidden="1" w:unhideWhenUsed="1"/>
-    <w:lsdException w:name="List 3" w:semiHidden="1" w:unhideWhenUsed="1"/>
-    <w:lsdException w:name="List 4" w:semiHidden="1" w:unhideWhenUsed="1"/>
-    <w:lsdException w:name="List 5" w:semiHidden="1" w:unhideWhenUsed="1"/>
-    <w:lsdException w:name="List Bullet 2" w:semiHidden="1" w:unhideWhenUsed="1"/>
-    <w:lsdException w:name="List Bullet 3" w:semiHidden="1" w:unhideWhenUsed="1"/>
-    <w:lsdException w:name="List Bullet 4" w:semiHidden="1" w:unhideWhenUsed="1"/>
-    <w:lsdException w:name="List Bullet 5" w:semiHidden="1" w:unhideWhenUsed="1"/>
-    <w:lsdException w:name="List Number 2" w:semiHidden="1" w:unhideWhenUsed="1"/>
-    <w:lsdException w:name="List Number 3" w:semiHidden="1" w:unhideWhenUsed="1"/>
-    <w:lsdException w:name="List Number 4" w:semiHidden="1" w:unhideWhenUsed="1"/>
-    <w:lsdException w:name="List Number 5" w:semiHidden="1" w:unhideWhenUsed="1"/>
-    <w:lsdException w:name="Title" w:uiPriority="10" w:qFormat="1"/>
-    <w:lsdException w:name="Closing" w:semiHidden="1" w:unhideWhenUsed="1"/>
-    <w:lsdException w:name="Signature" w:semiHidden="1" w:unhideWhenUsed="1"/>
-    <w:lsdException w:name="Default Paragraph Font" w:semiHidden="1" w:uiPriority="1" w:unhideWhenUsed="1"/>
-    <w:lsdException w:name="Body Text" w:semiHidden="1" w:unhideWhenUsed="1"/>
-    <w:lsdException w:name="Body Text Indent" w:semiHidden="1" w:unhideWhenUsed="1"/>
-    <w:lsdException w:name="List Continue" w:semiHidden="1" w:unhideWhenUsed="1"/>
-    <w:lsdException w:name="List Continue 2" w:semiHidden="1" w:unhideWhenUsed="1"/>
-    <w:lsdException w:name="List Continue 3" w:semiHidden="1" w:unhideWhenUsed="1"/>
-    <w:lsdException w:name="List Continue 4" w:semiHidden="1" w:unhideWhenUsed="1"/>
-    <w:lsdException w:name="List Continue 5" w:semiHidden="1" w:unhideWhenUsed="1"/>
-    <w:lsdException w:name="Message Header" w:semiHidden="1" w:unhideWhenUsed="1"/>
-    <w:lsdException w:name="Subtitle" w:uiPriority="11" w:qFormat="1"/>
-    <w:lsdException w:name="Salutation" w:semiHidden="1" w:unhideWhenUsed="1"/>
-    <w:lsdException w:name="Date" w:semiHidden="1" w:unhideWhenUsed="1"/>
-    <w:lsdException w:name="Body Text First Indent" w:semiHidden="1" w:unhideWhenUsed="1"/>
-    <w:lsdException w:name="Body Text First Indent 2" w:semiHidden="1" w:unhideWhenUsed="1"/>
-    <w:lsdException w:name="Note Heading" w:semiHidden="1" w:unhideWhenUsed="1"/>
-    <w:lsdException w:name="Body Text 2" w:semiHidden="1" w:unhideWhenUsed="1"/>
-    <w:lsdException w:name="Body Text 3" w:semiHidden="1" w:unhideWhenUsed="1"/>
-    <w:lsdException w:name="Body Text Indent 2" w:semiHidden="1" w:unhideWhenUsed="1"/>
-    <w:lsdException w:name="Body Text Indent 3" w:semiHidden="1" w:unhideWhenUsed="1"/>
-    <w:lsdException w:name="Block Text" w:semiHidden="1" w:unhideWhenUsed="1"/>
-    <w:lsdException w:name="Hyperlink" w:semiHidden="1" w:unhideWhenUsed="1"/>
-    <w:lsdException w:name="FollowedHyperlink" w:semiHidden="1" w:unhideWhenUsed="1"/>
-    <w:lsdException w:name="Strong" w:uiPriority="22" w:qFormat="1"/>
-    <w:lsdException w:name="Emphasis" w:uiPriority="20" w:qFormat="1"/>
-    <w:lsdException w:name="Document Map" w:semiHidden="1" w:unhideWhenUsed="1"/>
-    <w:lsdException w:name="Plain Text" w:semiHidden="1" w:unhideWhenUsed="1"/>
-    <w:lsdException w:name="E-mail Signature" w:semiHidden="1" w:unhideWhenUsed="1"/>
-    <w:lsdException w:name="HTML Top of Form" w:semiHidden="1" w:unhideWhenUsed="1"/>
-    <w:lsdException w:name="HTML Bottom of Form" w:semiHidden="1" w:unhideWhenUsed="1"/>
-    <w:lsdException w:name="Normal (Web)" w:semiHidden="1" w:unhideWhenUsed="1"/>
-    <w:lsdException w:name="HTML Acronym" w:semiHidden="1" w:unhideWhenUsed="1"/>
-    <w:lsdException w:name="HTML Address" w:semiHidden="1" w:unhideWhenUsed="1"/>
-    <w:lsdException w:name="HTML Cite" w:semiHidden="1" w:unhideWhenUsed="1"/>
-    <w:lsdException w:name="HTML Code" w:semiHidden="1" w:unhideWhenUsed="1"/>
-    <w:lsdException w:name="HTML Definition" w:semiHidden="1" w:unhideWhenUsed="1"/>
-    <w:lsdException w:name="HTML Keyboard" w:semiHidden="1" w:unhideWhenUsed="1"/>
-    <w:lsdException w:name="HTML Preformatted" w:semiHidden="1" w:unhideWhenUsed="1"/>
-    <w:lsdException w:name="HTML Sample" w:semiHidden="1" w:unhideWhenUsed="1"/>
-    <w:lsdException w:name="HTML Typewriter" w:semiHidden="1" w:unhideWhenUsed="1"/>
-    <w:lsdException w:name="HTML Variable" w:semiHidden="1" w:unhideWhenUsed="1"/>
-    <w:lsdException w:name="Normal Table" w:semiHidden="1" w:unhideWhenUsed="1"/>
-    <w:lsdException w:name="annotation subject" w:semiHidden="1" w:unhideWhenUsed="1"/>
-    <w:lsdException w:name="No List" w:semiHidden="1" w:unhideWhenUsed="1"/>
-    <w:lsdException w:name="Outline List 1" w:semiHidden="1" w:unhideWhenUsed="1"/>
-    <w:lsdException w:name="Outline List 2" w:semiHidden="1" w:unhideWhenUsed="1"/>
-    <w:lsdException w:name="Outline List 3" w:semiHidden="1" w:unhideWhenUsed="1"/>
-    <w:lsdException w:name="Table Simple 1" w:semiHidden="1" w:unhideWhenUsed="1"/>
-    <w:lsdException w:name="Table Simple 2" w:semiHidden="1" w:unhideWhenUsed="1"/>
-    <w:lsdException w:name="Table Simple 3" w:semiHidden="1" w:unhideWhenUsed="1"/>
-    <w:lsdException w:name="Table Classic 1" w:semiHidden="1" w:unhideWhenUsed="1"/>
-    <w:lsdException w:name="Table Classic 2" w:semiHidden="1" w:unhideWhenUsed="1"/>
-    <w:lsdException w:name="Table Classic 3" w:semiHidden="1" w:unhideWhenUsed="1"/>
-    <w:lsdException w:name="Table Classic 4" w:semiHidden="1" w:unhideWhenUsed="1"/>
-    <w:lsdException w:name="Table Colorful 1" w:semiHidden="1" w:unhideWhenUsed="1"/>
-    <w:lsdException w:name="Table Colorful 2" w:semiHidden="1" w:unhideWhenUsed="1"/>
-    <w:lsdException w:name="Table Colorful 3" w:semiHidden="1" w:unhideWhenUsed="1"/>
-    <w:lsdException w:name="Table Columns 1" w:semiHidden="1" w:unhideWhenUsed="1"/>
-    <w:lsdException w:name="Table Columns 2" w:semiHidden="1" w:unhideWhenUsed="1"/>
-    <w:lsdException w:name="Table Columns 3" w:semiHidden="1" w:unhideWhenUsed="1"/>
-    <w:lsdException w:name="Table Columns 4" w:semiHidden="1" w:unhideWhenUsed="1"/>
-    <w:lsdException w:name="Table Columns 5" w:semiHidden="1" w:unhideWhenUsed="1"/>
-    <w:lsdException w:name="Table Grid 1" w:semiHidden="1" w:unhideWhenUsed="1"/>
-    <w:lsdException w:name="Table Grid 2" w:semiHidden="1" w:unhideWhenUsed="1"/>
-    <w:lsdException w:name="Table Grid 3" w:semiHidden="1" w:unhideWhenUsed="1"/>
-    <w:lsdException w:name="Table Grid 4" w:semiHidden="1" w:unhideWhenUsed="1"/>
-    <w:lsdException w:name="Table Grid 5" w:semiHidden="1" w:unhideWhenUsed="1"/>
-    <w:lsdException w:name="Table Grid 6" w:semiHidden="1" w:unhideWhenUsed="1"/>
-    <w:lsdException w:name="Table Grid 7" w:semiHidden="1" w:unhideWhenUsed="1"/>
-    <w:lsdException w:name="Table Grid 8" w:semiHidden="1" w:unhideWhenUsed="1"/>
-    <w:lsdException w:name="Table List 1" w:semiHidden="1" w:unhideWhenUsed="1"/>
-    <w:lsdException w:name="Table List 2" w:semiHidden="1" w:unhideWhenUsed="1"/>
-    <w:lsdException w:name="Table List 3" w:semiHidden="1" w:unhideWhenUsed="1"/>
-    <w:lsdException w:name="Table List 4" w:semiHidden="1" w:unhideWhenUsed="1"/>
-    <w:lsdException w:name="Table List 5" w:semiHidden="1" w:unhideWhenUsed="1"/>
-    <w:lsdException w:name="Table List 6" w:semiHidden="1" w:unhideWhenUsed="1"/>
-    <w:lsdException w:name="Table List 7" w:semiHidden="1" w:unhideWhenUsed="1"/>
-    <w:lsdException w:name="Table List 8" w:semiHidden="1" w:unhideWhenUsed="1"/>
-    <w:lsdException w:name="Table 3D effects 1" w:semiHidden="1" w:unhideWhenUsed="1"/>
-    <w:lsdException w:name="Table 3D effects 2" w:semiHidden="1" w:unhideWhenUsed="1"/>
-    <w:lsdException w:name="Table 3D effects 3" w:semiHidden="1" w:unhideWhenUsed="1"/>
-    <w:lsdException w:name="Table Contemporary" w:semiHidden="1" w:unhideWhenUsed="1"/>
-    <w:lsdException w:name="Table Elegant" w:semiHidden="1" w:unhideWhenUsed="1"/>
-    <w:lsdException w:name="Table Professional" w:semiHidden="1" w:unhideWhenUsed="1"/>
-    <w:lsdException w:name="Table Subtle 1" w:semiHidden="1" w:unhideWhenUsed="1"/>
-    <w:lsdException w:name="Table Subtle 2" w:semiHidden="1" w:unhideWhenUsed="1"/>
-    <w:lsdException w:name="Table Web 1" w:semiHidden="1" w:unhideWhenUsed="1"/>
-    <w:lsdException w:name="Table Web 2" w:semiHidden="1" w:unhideWhenUsed="1"/>
-    <w:lsdException w:name="Table Web 3" w:semiHidden="1" w:unhideWhenUsed="1"/>
-    <w:lsdException w:name="Balloon Text" w:semiHidden="1" w:unhideWhenUsed="1"/>
-    <w:lsdException w:name="Table Grid" w:uiPriority="39"/>
-    <w:lsdException w:name="Table Theme" w:semiHidden="1" w:unhideWhenUsed="1"/>
-    <w:lsdException w:name="Placeholder Text" w:semiHidden="1"/>
-    <w:lsdException w:name="No Spacing" w:uiPriority="1" w:qFormat="1"/>
-    <w:lsdException w:name="Light Shading" w:uiPriority="60"/>
-    <w:lsdException w:name="Light List" w:uiPriority="61"/>
-    <w:lsdException w:name="Light Grid" w:uiPriority="62"/>
-    <w:lsdException w:name="Medium Shading 1" w:uiPriority="63"/>
-    <w:lsdException w:name="Medium Shading 2" w:uiPriority="64"/>
-    <w:lsdException w:name="Medium List 1" w:uiPriority="65"/>
-    <w:lsdException w:name="Medium List 2" w:uiPriority="66"/>
-    <w:lsdException w:name="Medium Grid 1" w:uiPriority="67"/>
-    <w:lsdException w:name="Medium Grid 2" w:uiPriority="68"/>
-    <w:lsdException w:name="Medium Grid 3" w:uiPriority="69"/>
-    <w:lsdException w:name="Dark List" w:uiPriority="70"/>
-    <w:lsdException w:name="Colorful Shading" w:uiPriority="71"/>
-    <w:lsdException w:name="Colorful List" w:uiPriority="72"/>
-    <w:lsdException w:name="Colorful Grid" w:uiPriority="73"/>
-    <w:lsdException w:name="Light Shading Accent 1" w:uiPriority="60"/>
-    <w:lsdException w:name="Light List Accent 1" w:uiPriority="61"/>
-    <w:lsdException w:name="Light Grid Accent 1" w:uiPriority="62"/>
-    <w:lsdException w:name="Medium Shading 1 Accent 1" w:uiPriority="63"/>
-    <w:lsdException w:name="Medium Shading 2 Accent 1" w:uiPriority="64"/>
-    <w:lsdException w:name="Medium List 1 Accent 1" w:uiPriority="65"/>
-    <w:lsdException w:name="Revision" w:semiHidden="1"/>
-    <w:lsdException w:name="List Paragraph" w:uiPriority="34" w:qFormat="1"/>
-    <w:lsdException w:name="Quote" w:uiPriority="29" w:qFormat="1"/>
-    <w:lsdException w:name="Intense Quote" w:uiPriority="30" w:qFormat="1"/>
-    <w:lsdException w:name="Medium List 2 Accent 1" w:uiPriority="66"/>
-    <w:lsdException w:name="Medium Grid 1 Accent 1" w:uiPriority="67"/>
-    <w:lsdException w:name="Medium Grid 2 Accent 1" w:uiPriority="68"/>
-    <w:lsdException w:name="Medium Grid 3 Accent 1" w:uiPriority="69"/>
-    <w:lsdException w:name="Dark List Accent 1" w:uiPriority="70"/>
-    <w:lsdException w:name="Colorful Shading Accent 1" w:uiPriority="71"/>
-    <w:lsdException w:name="Colorful List Accent 1" w:uiPriority="72"/>
-    <w:lsdException w:name="Colorful Grid Accent 1" w:uiPriority="73"/>
-    <w:lsdException w:name="Light Shading Accent 2" w:uiPriority="60"/>
-    <w:lsdException w:name="Light List Accent 2" w:uiPriority="61"/>
-    <w:lsdException w:name="Light Grid Accent 2" w:uiPriority="62"/>
-    <w:lsdException w:name="Medium Shading 1 Accent 2" w:uiPriority="63"/>
-    <w:lsdException w:name="Medium Shading 2 Accent 2" w:uiPriority="64"/>
-    <w:lsdException w:name="Medium List 1 Accent 2" w:uiPriority="65"/>
-    <w:lsdException w:name="Medium List 2 Accent 2" w:uiPriority="66"/>
-    <w:lsdException w:name="Medium Grid 1 Accent 2" w:uiPriority="67"/>
-    <w:lsdException w:name="Medium Grid 2 Accent 2" w:uiPriority="68"/>
-    <w:lsdException w:name="Medium Grid 3 Accent 2" w:uiPriority="69"/>
-    <w:lsdException w:name="Dark List Accent 2" w:uiPriority="70"/>
-    <w:lsdException w:name="Colorful Shading Accent 2" w:uiPriority="71"/>
-    <w:lsdException w:name="Colorful List Accent 2" w:uiPriority="72"/>
-    <w:lsdException w:name="Colorful Grid Accent 2" w:uiPriority="73"/>
-    <w:lsdException w:name="Light Shading Accent 3" w:uiPriority="60"/>
-    <w:lsdException w:name="Light List Accent 3" w:uiPriority="61"/>
-    <w:lsdException w:name="Light Grid Accent 3" w:uiPriority="62"/>
-    <w:lsdException w:name="Medium Shading 1 Accent 3" w:uiPriority="63"/>
-    <w:lsdException w:name="Medium Shading 2 Accent 3" w:uiPriority="64"/>
-    <w:lsdException w:name="Medium List 1 Accent 3" w:uiPriority="65"/>
-    <w:lsdException w:name="Medium List 2 Accent 3" w:uiPriority="66"/>
-    <w:lsdException w:name="Medium Grid 1 Accent 3" w:uiPriority="67"/>
-    <w:lsdException w:name="Medium Grid 2 Accent 3" w:uiPriority="68"/>
-    <w:lsdException w:name="Medium Grid 3 Accent 3" w:uiPriority="69"/>
-    <w:lsdException w:name="Dark List Accent 3" w:uiPriority="70"/>
-    <w:lsdException w:name="Colorful Shading Accent 3" w:uiPriority="71"/>
-    <w:lsdException w:name="Colorful List Accent 3" w:uiPriority="72"/>
-    <w:lsdException w:name="Colorful Grid Accent 3" w:uiPriority="73"/>
-    <w:lsdException w:name="Light Shading Accent 4" w:uiPriority="60"/>
-    <w:lsdException w:name="Light List Accent 4" w:uiPriority="61"/>
-    <w:lsdException w:name="Light Grid Accent 4" w:uiPriority="62"/>
-    <w:lsdException w:name="Medium Shading 1 Accent 4" w:uiPriority="63"/>
-    <w:lsdException w:name="Medium Shading 2 Accent 4" w:uiPriority="64"/>
-    <w:lsdException w:name="Medium List 1 Accent 4" w:uiPriority="65"/>
-    <w:lsdException w:name="Medium List 2 Accent 4" w:uiPriority="66"/>
-    <w:lsdException w:name="Medium Grid 1 Accent 4" w:uiPriority="67"/>
-    <w:lsdException w:name="Medium Grid 2 Accent 4" w:uiPriority="68"/>
-    <w:lsdException w:name="Medium Grid 3 Accent 4" w:uiPriority="69"/>
-    <w:lsdException w:name="Dark List Accent 4" w:uiPriority="70"/>
-    <w:lsdException w:name="Colorful Shading Accent 4" w:uiPriority="71"/>
-    <w:lsdException w:name="Colorful List Accent 4" w:uiPriority="72"/>
-    <w:lsdException w:name="Colorful Grid Accent 4" w:uiPriority="73"/>
-    <w:lsdException w:name="Light Shading Accent 5" w:uiPriority="60"/>
-    <w:lsdException w:name="Light List Accent 5" w:uiPriority="61"/>
-    <w:lsdException w:name="Light Grid Accent 5" w:uiPriority="62"/>
-    <w:lsdException w:name="Medium Shading 1 Accent 5" w:uiPriority="63"/>
-    <w:lsdException w:name="Medium Shading 2 Accent 5" w:uiPriority="64"/>
-    <w:lsdException w:name="Medium List 1 Accent 5" w:uiPriority="65"/>
-    <w:lsdException w:name="Medium List 2 Accent 5" w:uiPriority="66"/>
-    <w:lsdException w:name="Medium Grid 1 Accent 5" w:uiPriority="67"/>
-    <w:lsdException w:name="Medium Grid 2 Accent 5" w:uiPriority="68"/>
-    <w:lsdException w:name="Medium Grid 3 Accent 5" w:uiPriority="69"/>
-    <w:lsdException w:name="Dark List Accent 5" w:uiPriority="70"/>
-    <w:lsdException w:name="Colorful Shading Accent 5" w:uiPriority="71"/>
-    <w:lsdException w:name="Colorful List Accent 5" w:uiPriority="72"/>
-    <w:lsdException w:name="Colorful Grid Accent 5" w:uiPriority="73"/>
-    <w:lsdException w:name="Light Shading Accent 6" w:uiPriority="60"/>
-    <w:lsdException w:name="Light List Accent 6" w:uiPriority="61"/>
-    <w:lsdException w:name="Light Grid Accent 6" w:uiPriority="62"/>
-    <w:lsdException w:name="Medium Shading 1 Accent 6" w:uiPriority="63"/>
-    <w:lsdException w:name="Medium Shading 2 Accent 6" w:uiPriority="64"/>
-    <w:lsdException w:name="Medium List 1 Accent 6" w:uiPriority="65"/>
-    <w:lsdException w:name="Medium List 2 Accent 6" w:uiPriority="66"/>
-    <w:lsdException w:name="Medium Grid 1 Accent 6" w:uiPriority="67"/>
-    <w:lsdException w:name="Medium Grid 2 Accent 6" w:uiPriority="68"/>
-    <w:lsdException w:name="Medium Grid 3 Accent 6" w:uiPriority="69"/>
-    <w:lsdException w:name="Dark List Accent 6" w:uiPriority="70"/>
-    <w:lsdException w:name="Colorful Shading Accent 6" w:uiPriority="71"/>
-    <w:lsdException w:name="Colorful List Accent 6" w:uiPriority="72"/>
-    <w:lsdException w:name="Colorful Grid Accent 6" w:uiPriority="73"/>
-    <w:lsdException w:name="Subtle Emphasis" w:uiPriority="19" w:qFormat="1"/>
-    <w:lsdException w:name="Intense Emphasis" w:uiPriority="21" w:qFormat="1"/>
-    <w:lsdException w:name="Subtle Reference" w:uiPriority="31" w:qFormat="1"/>
-    <w:lsdException w:name="Intense Reference" w:uiPriority="32" w:qFormat="1"/>
-    <w:lsdException w:name="Book Title" w:uiPriority="33" w:qFormat="1"/>
-    <w:lsdException w:name="Bibliography" w:semiHidden="1" w:uiPriority="37" w:unhideWhenUsed="1"/>
-    <w:lsdException w:name="TOC Heading" w:semiHidden="1" w:uiPriority="39" w:unhideWhenUsed="1" w:qFormat="1"/>
-    <w:lsdException w:name="Plain Table 1" w:uiPriority="41"/>
-    <w:lsdException w:name="Plain Table 2" w:uiPriority="42"/>
-    <w:lsdException w:name="Plain Table 3" w:uiPriority="43"/>
-    <w:lsdException w:name="Plain Table 4" w:uiPriority="44"/>
-    <w:lsdException w:name="Plain Table 5" w:uiPriority="45"/>
-    <w:lsdException w:name="Grid Table Light" w:uiPriority="40"/>
-    <w:lsdException w:name="Grid Table 1 Light" w:uiPriority="46"/>
-    <w:lsdException w:name="Grid Table 2" w:uiPriority="47"/>
-    <w:lsdException w:name="Grid Table 3" w:uiPriority="48"/>
-    <w:lsdException w:name="Grid Table 4" w:uiPriority="49"/>
-    <w:lsdException w:name="Grid Table 5 Dark" w:uiPriority="50"/>
-    <w:lsdException w:name="Grid Table 6 Colorful" w:uiPriority="51"/>
-    <w:lsdException w:name="Grid Table 7 Colorful" w:uiPriority="52"/>
-    <w:lsdException w:name="Grid Table 1 Light Accent 1" w:uiPriority="46"/>
-    <w:lsdException w:name="Grid Table 2 Accent 1" w:uiPriority="47"/>
-    <w:lsdException w:name="Grid Table 3 Accent 1" w:uiPriority="48"/>
-    <w:lsdException w:name="Grid Table 4 Accent 1" w:uiPriority="49"/>
-    <w:lsdException w:name="Grid Table 5 Dark Accent 1" w:uiPriority="50"/>
-    <w:lsdException w:name="Grid Table 6 Colorful Accent 1" w:uiPriority="51"/>
-    <w:lsdException w:name="Grid Table 7 Colorful Accent 1" w:uiPriority="52"/>
-    <w:lsdException w:name="Grid Table 1 Light Accent 2" w:uiPriority="46"/>
-    <w:lsdException w:name="Grid Table 2 Accent 2" w:uiPriority="47"/>
-    <w:lsdException w:name="Grid Table 3 Accent 2" w:uiPriority="48"/>
-    <w:lsdException w:name="Grid Table 4 Accent 2" w:uiPriority="49"/>
-    <w:lsdException w:name="Grid Table 5 Dark Accent 2" w:uiPriority="50"/>
-    <w:lsdException w:name="Grid Table 6 Colorful Accent 2" w:uiPriority="51"/>
-    <w:lsdException w:name="Grid Table 7 Colorful Accent 2" w:uiPriority="52"/>
-    <w:lsdException w:name="Grid Table 1 Light Accent 3" w:uiPriority="46"/>
-    <w:lsdException w:name="Grid Table 2 Accent 3" w:uiPriority="47"/>
-    <w:lsdException w:name="Grid Table 3 Accent 3" w:uiPriority="48"/>
-    <w:lsdException w:name="Grid Table 4 Accent 3" w:uiPriority="49"/>
-    <w:lsdException w:name="Grid Table 5 Dark Accent 3" w:uiPriority="50"/>
-    <w:lsdException w:name="Grid Table 6 Colorful Accent 3" w:uiPriority="51"/>
-    <w:lsdException w:name="Grid Table 7 Colorful Accent 3" w:uiPriority="52"/>
-    <w:lsdException w:name="Grid Table 1 Light Accent 4" w:uiPriority="46"/>
-    <w:lsdException w:name="Grid Table 2 Accent 4" w:uiPriority="47"/>
-    <w:lsdException w:name="Grid Table 3 Accent 4" w:uiPriority="48"/>
-    <w:lsdException w:name="Grid Table 4 Accent 4" w:uiPriority="49"/>
-    <w:lsdException w:name="Grid Table 5 Dark Accent 4" w:uiPriority="50"/>
-    <w:lsdException w:name="Grid Table 6 Colorful Accent 4" w:uiPriority="51"/>
-    <w:lsdException w:name="Grid Table 7 Colorful Accent 4" w:uiPriority="52"/>
-    <w:lsdException w:name="Grid Table 1 Light Accent 5" w:uiPriority="46"/>
-    <w:lsdException w:name="Grid Table 2 Accent 5" w:uiPriority="47"/>
-    <w:lsdException w:name="Grid Table 3 Accent 5" w:uiPriority="48"/>
-    <w:lsdException w:name="Grid Table 4 Accent 5" w:uiPriority="49"/>
-    <w:lsdException w:name="Grid Table 5 Dark Accent 5" w:uiPriority="50"/>
-    <w:lsdException w:name="Grid Table 6 Colorful Accent 5" w:uiPriority="51"/>
-    <w:lsdException w:name="Grid Table 7 Colorful Accent 5" w:uiPriority="52"/>
-    <w:lsdException w:name="Grid Table 1 Light Accent 6" w:uiPriority="46"/>
-    <w:lsdException w:name="Grid Table 2 Accent 6" w:uiPriority="47"/>
-    <w:lsdException w:name="Grid Table 3 Accent 6" w:uiPriority="48"/>
-    <w:lsdException w:name="Grid Table 4 Accent 6" w:uiPriority="49"/>
-    <w:lsdException w:name="Grid Table 5 Dark Accent 6" w:uiPriority="50"/>
-    <w:lsdException w:name="Grid Table 6 Colorful Accent 6" w:uiPriority="51"/>
-    <w:lsdException w:name="Grid Table 7 Colorful Accent 6" w:uiPriority="52"/>
-    <w:lsdException w:name="List Table 1 Light" w:uiPriority="46"/>
-    <w:lsdException w:name="List Table 2" w:uiPriority="47"/>
-    <w:lsdException w:name="List Table 3" w:uiPriority="48"/>
-    <w:lsdException w:name="List Table 4" w:uiPriority="49"/>
-    <w:lsdException w:name="List Table 5 Dark" w:uiPriority="50"/>
-    <w:lsdException w:name="List Table 6 Colorful" w:uiPriority="51"/>
-    <w:lsdException w:name="List Table 7 Colorful" w:uiPriority="52"/>
-    <w:lsdException w:name="List Table 1 Light Accent 1" w:uiPriority="46"/>
-    <w:lsdException w:name="List Table 2 Accent 1" w:uiPriority="47"/>
-    <w:lsdException w:name="List Table 3 Accent 1" w:uiPriority="48"/>
-    <w:lsdException w:name="List Table 4 Accent 1" w:uiPriority="49"/>
-    <w:lsdException w:name="List Table 5 Dark Accent 1" w:uiPriority="50"/>
-    <w:lsdException w:name="List Table 6 Colorful Accent 1" w:uiPriority="51"/>
-    <w:lsdException w:name="List Table 7 Colorful Accent 1" w:uiPriority="52"/>
-    <w:lsdException w:name="List Table 1 Light Accent 2" w:uiPriority="46"/>
-    <w:lsdException w:name="List Table 2 Accent 2" w:uiPriority="47"/>
-    <w:lsdException w:name="List Table 3 Accent 2" w:uiPriority="48"/>
-    <w:lsdException w:name="List Table 4 Accent 2" w:uiPriority="49"/>
-    <w:lsdException w:name="List Table 5 Dark Accent 2" w:uiPriority="50"/>
-    <w:lsdException w:name="List Table 6 Colorful Accent 2" w:uiPriority="51"/>
-    <w:lsdException w:name="List Table 7 Colorful Accent 2" w:uiPriority="52"/>
-    <w:lsdException w:name="List Table 1 Light Accent 3" w:uiPriority="46"/>
-    <w:lsdException w:name="List Table 2 Accent 3" w:uiPriority="47"/>
-    <w:lsdException w:name="List Table 3 Accent 3" w:uiPriority="48"/>
-    <w:lsdException w:name="List Table 4 Accent 3" w:uiPriority="49"/>
-    <w:lsdException w:name="List Table 5 Dark Accent 3" w:uiPriority="50"/>
-    <w:lsdException w:name="List Table 6 Colorful Accent 3" w:uiPriority="51"/>
-    <w:lsdException w:name="List Table 7 Colorful Accent 3" w:uiPriority="52"/>
-    <w:lsdException w:name="List Table 1 Light Accent 4" w:uiPriority="46"/>
-    <w:lsdException w:name="List Table 2 Accent 4" w:uiPriority="47"/>
-    <w:lsdException w:name="List Table 3 Accent 4" w:uiPriority="48"/>
-    <w:lsdException w:name="List Table 4 Accent 4" w:uiPriority="49"/>
-    <w:lsdException w:name="List Table 5 Dark Accent 4" w:uiPriority="50"/>
-    <w:lsdException w:name="List Table 6 Colorful Accent 4" w:uiPriority="51"/>
-    <w:lsdException w:name="List Table 7 Colorful Accent 4" w:uiPriority="52"/>
-    <w:lsdException w:name="List Table 1 Light Accent 5" w:uiPriority="46"/>
-    <w:lsdException w:name="List Table 2 Accent 5" w:uiPriority="47"/>
-    <w:lsdException w:name="List Table 3 Accent 5" w:uiPriority="48"/>
-    <w:lsdException w:name="List Table 4 Accent 5" w:uiPriority="49"/>
-    <w:lsdException w:name="List Table 5 Dark Accent 5" w:uiPriority="50"/>
-    <w:lsdException w:name="List Table 6 Colorful Accent 5" w:uiPriority="51"/>
-    <w:lsdException w:name="List Table 7 Colorful Accent 5" w:uiPriority="52"/>
-    <w:lsdException w:name="List Table 1 Light Accent 6" w:uiPriority="46"/>
-    <w:lsdException w:name="List Table 2 Accent 6" w:uiPriority="47"/>
-    <w:lsdException w:name="List Table 3 Accent 6" w:uiPriority="48"/>
-    <w:lsdException w:name="List Table 4 Accent 6" w:uiPriority="49"/>
-    <w:lsdException w:name="List Table 5 Dark Accent 6" w:uiPriority="50"/>
-    <w:lsdException w:name="List Table 6 Colorful Accent 6" w:uiPriority="51"/>
-    <w:lsdException w:name="List Table 7 Colorful Accent 6" w:uiPriority="52"/>
-    <w:lsdException w:name="Mention" w:semiHidden="1" w:unhideWhenUsed="1"/>
-    <w:lsdException w:name="Smart Hyperlink" w:semiHidden="1" w:unhideWhenUsed="1"/>
-    <w:lsdException w:name="Hashtag" w:semiHidden="1" w:unhideWhenUsed="1"/>
+  <w:latentStyles w:defLockedState="0" w:defUIPriority="99" w:defSemiHidden="1" w:defUnhideWhenUsed="1" w:defQFormat="0" w:count="267">
+    <w:lsdException w:name="Normal" w:semiHidden="0" w:uiPriority="0" w:unhideWhenUsed="0" w:qFormat="1"/>
+    <w:lsdException w:name="heading 1" w:semiHidden="0" w:uiPriority="9" w:unhideWhenUsed="0" w:qFormat="1"/>
+    <w:lsdException w:name="heading 2" w:uiPriority="9" w:qFormat="1"/>
+    <w:lsdException w:name="heading 3" w:uiPriority="9" w:qFormat="1"/>
+    <w:lsdException w:name="heading 4" w:uiPriority="9" w:qFormat="1"/>
+    <w:lsdException w:name="heading 5" w:uiPriority="9" w:qFormat="1"/>
+    <w:lsdException w:name="heading 6" w:uiPriority="9" w:qFormat="1"/>
+    <w:lsdException w:name="heading 7" w:uiPriority="9" w:qFormat="1"/>
+    <w:lsdException w:name="heading 8" w:uiPriority="9" w:qFormat="1"/>
+    <w:lsdException w:name="heading 9" w:uiPriority="9" w:qFormat="1"/>
+    <w:lsdException w:name="toc 1" w:uiPriority="39"/>
+    <w:lsdException w:name="toc 2" w:uiPriority="39"/>
+    <w:lsdException w:name="toc 3" w:uiPriority="39"/>
+    <w:lsdException w:name="toc 4" w:uiPriority="39"/>
+    <w:lsdException w:name="toc 5" w:uiPriority="39"/>
+    <w:lsdException w:name="toc 6" w:uiPriority="39"/>
+    <w:lsdException w:name="toc 7" w:uiPriority="39"/>
+    <w:lsdException w:name="toc 8" w:uiPriority="39"/>
+    <w:lsdException w:name="toc 9" w:uiPriority="39"/>
+    <w:lsdException w:name="caption" w:uiPriority="35" w:qFormat="1"/>
+    <w:lsdException w:name="Title" w:semiHidden="0" w:uiPriority="10" w:unhideWhenUsed="0" w:qFormat="1"/>
+    <w:lsdException w:name="Default Paragraph Font" w:uiPriority="1"/>
+    <w:lsdException w:name="Subtitle" w:semiHidden="0" w:uiPriority="11" w:unhideWhenUsed="0" w:qFormat="1"/>
+    <w:lsdException w:name="Strong" w:semiHidden="0" w:uiPriority="22" w:unhideWhenUsed="0" w:qFormat="1"/>
+    <w:lsdException w:name="Emphasis" w:semiHidden="0" w:uiPriority="20" w:unhideWhenUsed="0" w:qFormat="1"/>
+    <w:lsdException w:name="Table Grid" w:semiHidden="0" w:uiPriority="39" w:unhideWhenUsed="0"/>
+    <w:lsdException w:name="Placeholder Text" w:unhideWhenUsed="0"/>
+    <w:lsdException w:name="No Spacing" w:semiHidden="0" w:uiPriority="1" w:unhideWhenUsed="0" w:qFormat="1"/>
+    <w:lsdException w:name="Light Shading" w:semiHidden="0" w:uiPriority="60" w:unhideWhenUsed="0"/>
+    <w:lsdException w:name="Light List" w:semiHidden="0" w:uiPriority="61" w:unhideWhenUsed="0"/>
+    <w:lsdException w:name="Light Grid" w:semiHidden="0" w:uiPriority="62" w:unhideWhenUsed="0"/>
+    <w:lsdException w:name="Medium Shading 1" w:semiHidden="0" w:uiPriority="63" w:unhideWhenUsed="0"/>
+    <w:lsdException w:name="Medium Shading 2" w:semiHidden="0" w:uiPriority="64" w:unhideWhenUsed="0"/>
+    <w:lsdException w:name="Medium List 1" w:semiHidden="0" w:uiPriority="65" w:unhideWhenUsed="0"/>
+    <w:lsdException w:name="Medium List 2" w:semiHidden="0" w:uiPriority="66" w:unhideWhenUsed="0"/>
+    <w:lsdException w:name="Medium Grid 1" w:semiHidden="0" w:uiPriority="67" w:unhideWhenUsed="0"/>
+    <w:lsdException w:name="Medium Grid 2" w:semiHidden="0" w:uiPriority="68" w:unhideWhenUsed="0"/>
+    <w:lsdException w:name="Medium Grid 3" w:semiHidden="0" w:uiPriority="69" w:unhideWhenUsed="0"/>
+    <w:lsdException w:name="Dark List" w:semiHidden="0" w:uiPriority="70" w:unhideWhenUsed="0"/>
+    <w:lsdException w:name="Colorful Shading" w:semiHidden="0" w:uiPriority="71" w:unhideWhenUsed="0"/>
+    <w:lsdException w:name="Colorful List" w:semiHidden="0" w:uiPriority="72" w:unhideWhenUsed="0"/>
+    <w:lsdException w:name="Colorful Grid" w:semiHidden="0" w:uiPriority="73" w:unhideWhenUsed="0"/>
+    <w:lsdException w:name="Light Shading Accent 1" w:semiHidden="0" w:uiPriority="60" w:unhideWhenUsed="0"/>
+    <w:lsdException w:name="Light List Accent 1" w:semiHidden="0" w:uiPriority="61" w:unhideWhenUsed="0"/>
+    <w:lsdException w:name="Light Grid Accent 1" w:semiHidden="0" w:uiPriority="62" w:unhideWhenUsed="0"/>
+    <w:lsdException w:name="Medium Shading 1 Accent 1" w:semiHidden="0" w:uiPriority="63" w:unhideWhenUsed="0"/>
+    <w:lsdException w:name="Medium Shading 2 Accent 1" w:semiHidden="0" w:uiPriority="64" w:unhideWhenUsed="0"/>
+    <w:lsdException w:name="Medium List 1 Accent 1" w:semiHidden="0" w:uiPriority="65" w:unhideWhenUsed="0"/>
+    <w:lsdException w:name="Revision" w:unhideWhenUsed="0"/>
+    <w:lsdException w:name="List Paragraph" w:semiHidden="0" w:uiPriority="34" w:unhideWhenUsed="0" w:qFormat="1"/>
+    <w:lsdException w:name="Quote" w:semiHidden="0" w:uiPriority="29" w:unhideWhenUsed="0" w:qFormat="1"/>
+    <w:lsdException w:name="Intense Quote" w:semiHidden="0" w:uiPriority="30" w:unhideWhenUsed="0" w:qFormat="1"/>
+    <w:lsdException w:name="Medium List 2 Accent 1" w:semiHidden="0" w:uiPriority="66" w:unhideWhenUsed="0"/>
+    <w:lsdException w:name="Medium Grid 1 Accent 1" w:semiHidden="0" w:uiPriority="67" w:unhideWhenUsed="0"/>
+    <w:lsdException w:name="Medium Grid 2 Accent 1" w:semiHidden="0" w:uiPriority="68" w:unhideWhenUsed="0"/>
+    <w:lsdException w:name="Medium Grid 3 Accent 1" w:semiHidden="0" w:uiPriority="69" w:unhideWhenUsed="0"/>
+    <w:lsdException w:name="Dark List Accent 1" w:semiHidden="0" w:uiPriority="70" w:unhideWhenUsed="0"/>
+    <w:lsdException w:name="Colorful Shading Accent 1" w:semiHidden="0" w:uiPriority="71" w:unhideWhenUsed="0"/>
+    <w:lsdException w:name="Colorful List Accent 1" w:semiHidden="0" w:uiPriority="72" w:unhideWhenUsed="0"/>
+    <w:lsdException w:name="Colorful Grid Accent 1" w:semiHidden="0" w:uiPriority="73" w:unhideWhenUsed="0"/>
+    <w:lsdException w:name="Light Shading Accent 2" w:semiHidden="0" w:uiPriority="60" w:unhideWhenUsed="0"/>
+    <w:lsdException w:name="Light List Accent 2" w:semiHidden="0" w:uiPriority="61" w:unhideWhenUsed="0"/>
+    <w:lsdException w:name="Light Grid Accent 2" w:semiHidden="0" w:uiPriority="62" w:unhideWhenUsed="0"/>
+    <w:lsdException w:name="Medium Shading 1 Accent 2" w:semiHidden="0" w:uiPriority="63" w:unhideWhenUsed="0"/>
+    <w:lsdException w:name="Medium Shading 2 Accent 2" w:semiHidden="0" w:uiPriority="64" w:unhideWhenUsed="0"/>
+    <w:lsdException w:name="Medium List 1 Accent 2" w:semiHidden="0" w:uiPriority="65" w:unhideWhenUsed="0"/>
+    <w:lsdException w:name="Medium List 2 Accent 2" w:semiHidden="0" w:uiPriority="66" w:unhideWhenUsed="0"/>
+    <w:lsdException w:name="Medium Grid 1 Accent 2" w:semiHidden="0" w:uiPriority="67" w:unhideWhenUsed="0"/>
+    <w:lsdException w:name="Medium Grid 2 Accent 2" w:semiHidden="0" w:uiPriority="68" w:unhideWhenUsed="0"/>
+    <w:lsdException w:name="Medium Grid 3 Accent 2" w:semiHidden="0" w:uiPriority="69" w:unhideWhenUsed="0"/>
+    <w:lsdException w:name="Dark List Accent 2" w:semiHidden="0" w:uiPriority="70" w:unhideWhenUsed="0"/>
+    <w:lsdException w:name="Colorful Shading Accent 2" w:semiHidden="0" w:uiPriority="71" w:unhideWhenUsed="0"/>
+    <w:lsdException w:name="Colorful List Accent 2" w:semiHidden="0" w:uiPriority="72" w:unhideWhenUsed="0"/>
+    <w:lsdException w:name="Colorful Grid Accent 2" w:semiHidden="0" w:uiPriority="73" w:unhideWhenUsed="0"/>
+    <w:lsdException w:name="Light Shading Accent 3" w:semiHidden="0" w:uiPriority="60" w:unhideWhenUsed="0"/>
+    <w:lsdException w:name="Light List Accent 3" w:semiHidden="0" w:uiPriority="61" w:unhideWhenUsed="0"/>
+    <w:lsdException w:name="Light Grid Accent 3" w:semiHidden="0" w:uiPriority="62" w:unhideWhenUsed="0"/>
+    <w:lsdException w:name="Medium Shading 1 Accent 3" w:semiHidden="0" w:uiPriority="63" w:unhideWhenUsed="0"/>
+    <w:lsdException w:name="Medium Shading 2 Accent 3" w:semiHidden="0" w:uiPriority="64" w:unhideWhenUsed="0"/>
+    <w:lsdException w:name="Medium List 1 Accent 3" w:semiHidden="0" w:uiPriority="65" w:unhideWhenUsed="0"/>
+    <w:lsdException w:name="Medium List 2 Accent 3" w:semiHidden="0" w:uiPriority="66" w:unhideWhenUsed="0"/>
+    <w:lsdException w:name="Medium Grid 1 Accent 3" w:semiHidden="0" w:uiPriority="67" w:unhideWhenUsed="0"/>
+    <w:lsdException w:name="Medium Grid 2 Accent 3" w:semiHidden="0" w:uiPriority="68" w:unhideWhenUsed="0"/>
+    <w:lsdException w:name="Medium Grid 3 Accent 3" w:semiHidden="0" w:uiPriority="69" w:unhideWhenUsed="0"/>
+    <w:lsdException w:name="Dark List Accent 3" w:semiHidden="0" w:uiPriority="70" w:unhideWhenUsed="0"/>
+    <w:lsdException w:name="Colorful Shading Accent 3" w:semiHidden="0" w:uiPriority="71" w:unhideWhenUsed="0"/>
+    <w:lsdException w:name="Colorful List Accent 3" w:semiHidden="0" w:uiPriority="72" w:unhideWhenUsed="0"/>
+    <w:lsdException w:name="Colorful Grid Accent 3" w:semiHidden="0" w:uiPriority="73" w:unhideWhenUsed="0"/>
+    <w:lsdException w:name="Light Shading Accent 4" w:semiHidden="0" w:uiPriority="60" w:unhideWhenUsed="0"/>
+    <w:lsdException w:name="Light List Accent 4" w:semiHidden="0" w:uiPriority="61" w:unhideWhenUsed="0"/>
+    <w:lsdException w:name="Light Grid Accent 4" w:semiHidden="0" w:uiPriority="62" w:unhideWhenUsed="0"/>
+    <w:lsdException w:name="Medium Shading 1 Accent 4" w:semiHidden="0" w:uiPriority="63" w:unhideWhenUsed="0"/>
+    <w:lsdException w:name="Medium Shading 2 Accent 4" w:semiHidden="0" w:uiPriority="64" w:unhideWhenUsed="0"/>
+    <w:lsdException w:name="Medium List 1 Accent 4" w:semiHidden="0" w:uiPriority="65" w:unhideWhenUsed="0"/>
+    <w:lsdException w:name="Medium List 2 Accent 4" w:semiHidden="0" w:uiPriority="66" w:unhideWhenUsed="0"/>
+    <w:lsdException w:name="Medium Grid 1 Accent 4" w:semiHidden="0" w:uiPriority="67" w:unhideWhenUsed="0"/>
+    <w:lsdException w:name="Medium Grid 2 Accent 4" w:semiHidden="0" w:uiPriority="68" w:unhideWhenUsed="0"/>
+    <w:lsdException w:name="Medium Grid 3 Accent 4" w:semiHidden="0" w:uiPriority="69" w:unhideWhenUsed="0"/>
+    <w:lsdException w:name="Dark List Accent 4" w:semiHidden="0" w:uiPriority="70" w:unhideWhenUsed="0"/>
+    <w:lsdException w:name="Colorful Shading Accent 4" w:semiHidden="0" w:uiPriority="71" w:unhideWhenUsed="0"/>
+    <w:lsdException w:name="Colorful List Accent 4" w:semiHidden="0" w:uiPriority="72" w:unhideWhenUsed="0"/>
+    <w:lsdException w:name="Colorful Grid Accent 4" w:semiHidden="0" w:uiPriority="73" w:unhideWhenUsed="0"/>
+    <w:lsdException w:name="Light Shading Accent 5" w:semiHidden="0" w:uiPriority="60" w:unhideWhenUsed="0"/>
+    <w:lsdException w:name="Light List Accent 5" w:semiHidden="0" w:uiPriority="61" w:unhideWhenUsed="0"/>
+    <w:lsdException w:name="Light Grid Accent 5" w:semiHidden="0" w:uiPriority="62" w:unhideWhenUsed="0"/>
+    <w:lsdException w:name="Medium Shading 1 Accent 5" w:semiHidden="0" w:uiPriority="63" w:unhideWhenUsed="0"/>
+    <w:lsdException w:name="Medium Shading 2 Accent 5" w:semiHidden="0" w:uiPriority="64" w:unhideWhenUsed="0"/>
+    <w:lsdException w:name="Medium List 1 Accent 5" w:semiHidden="0" w:uiPriority="65" w:unhideWhenUsed="0"/>
+    <w:lsdException w:name="Medium List 2 Accent 5" w:semiHidden="0" w:uiPriority="66" w:unhideWhenUsed="0"/>
+    <w:lsdException w:name="Medium Grid 1 Accent 5" w:semiHidden="0" w:uiPriority="67" w:unhideWhenUsed="0"/>
+    <w:lsdException w:name="Medium Grid 2 Accent 5" w:semiHidden="0" w:uiPriority="68" w:unhideWhenUsed="0"/>
+    <w:lsdException w:name="Medium Grid 3 Accent 5" w:semiHidden="0" w:uiPriority="69" w:unhideWhenUsed="0"/>
+    <w:lsdException w:name="Dark List Accent 5" w:semiHidden="0" w:uiPriority="70" w:unhideWhenUsed="0"/>
+    <w:lsdException w:name="Colorful Shading Accent 5" w:semiHidden="0" w:uiPriority="71" w:unhideWhenUsed="0"/>
+    <w:lsdException w:name="Colorful List Accent 5" w:semiHidden="0" w:uiPriority="72" w:unhideWhenUsed="0"/>
+    <w:lsdException w:name="Colorful Grid Accent 5" w:semiHidden="0" w:uiPriority="73" w:unhideWhenUsed="0"/>
+    <w:lsdException w:name="Light Shading Accent 6" w:semiHidden="0" w:uiPriority="60" w:unhideWhenUsed="0"/>
+    <w:lsdException w:name="Light List Accent 6" w:semiHidden="0" w:uiPriority="61" w:unhideWhenUsed="0"/>
+    <w:lsdException w:name="Light Grid Accent 6" w:semiHidden="0" w:uiPriority="62" w:unhideWhenUsed="0"/>
+    <w:lsdException w:name="Medium Shading 1 Accent 6" w:semiHidden="0" w:uiPriority="63" w:unhideWhenUsed="0"/>
+    <w:lsdException w:name="Medium Shading 2 Accent 6" w:semiHidden="0" w:uiPriority="64" w:unhideWhenUsed="0"/>
+    <w:lsdException w:name="Medium List 1 Accent 6" w:semiHidden="0" w:uiPriority="65" w:unhideWhenUsed="0"/>
+    <w:lsdException w:name="Medium List 2 Accent 6" w:semiHidden="0" w:uiPriority="66" w:unhideWhenUsed="0"/>
+    <w:lsdException w:name="Medium Grid 1 Accent 6" w:semiHidden="0" w:uiPriority="67" w:unhideWhenUsed="0"/>
+    <w:lsdException w:name="Medium Grid 2 Accent 6" w:semiHidden="0" w:uiPriority="68" w:unhideWhenUsed="0"/>
+    <w:lsdException w:name="Medium Grid 3 Accent 6" w:semiHidden="0" w:uiPriority="69" w:unhideWhenUsed="0"/>
+    <w:lsdException w:name="Dark List Accent 6" w:semiHidden="0" w:uiPriority="70" w:unhideWhenUsed="0"/>
+    <w:lsdException w:name="Colorful Shading Accent 6" w:semiHidden="0" w:uiPriority="71" w:unhideWhenUsed="0"/>
+    <w:lsdException w:name="Colorful List Accent 6" w:semiHidden="0" w:uiPriority="72" w:unhideWhenUsed="0"/>
+    <w:lsdException w:name="Colorful Grid Accent 6" w:semiHidden="0" w:uiPriority="73" w:unhideWhenUsed="0"/>
+    <w:lsdException w:name="Subtle Emphasis" w:semiHidden="0" w:uiPriority="19" w:unhideWhenUsed="0" w:qFormat="1"/>
+    <w:lsdException w:name="Intense Emphasis" w:semiHidden="0" w:uiPriority="21" w:unhideWhenUsed="0" w:qFormat="1"/>
+    <w:lsdException w:name="Subtle Reference" w:semiHidden="0" w:uiPriority="31" w:unhideWhenUsed="0" w:qFormat="1"/>
+    <w:lsdException w:name="Intense Reference" w:semiHidden="0" w:uiPriority="32" w:unhideWhenUsed="0" w:qFormat="1"/>
+    <w:lsdException w:name="Book Title" w:semiHidden="0" w:uiPriority="33" w:unhideWhenUsed="0" w:qFormat="1"/>
+    <w:lsdException w:name="Bibliography" w:uiPriority="37"/>
+    <w:lsdException w:name="TOC Heading" w:uiPriority="39" w:qFormat="1"/>
   </w:latentStyles>
-  <w:style w:type="paragraph" w:default="1" w:styleId="Standard">
+  <w:style w:type="paragraph" w:default="1" w:styleId="Normal">
     <w:name w:val="Normal"/>
     <w:qFormat/>
+    <w:rsid w:val="0038218C"/>
   </w:style>
-  <w:style w:type="character" w:default="1" w:styleId="Absatz-Standardschriftart">
+  <w:style w:type="character" w:default="1" w:styleId="DefaultParagraphFont">
     <w:name w:val="Default Paragraph Font"/>
     <w:uiPriority w:val="1"/>
     <w:semiHidden/>
     <w:unhideWhenUsed/>
   </w:style>
-  <w:style w:type="table" w:default="1" w:styleId="NormaleTabelle">
+  <w:style w:type="table" w:default="1" w:styleId="TableNormal">
     <w:name w:val="Normal Table"/>
     <w:uiPriority w:val="99"/>
     <w:semiHidden/>
     <w:unhideWhenUsed/>
+    <w:qFormat/>
     <w:tblPr>
       <w:tblInd w:w="0" w:type="dxa"/>
       <w:tblCellMar>
@@ -3044,15 +2890,15 @@
       </w:tblCellMar>
     </w:tblPr>
   </w:style>
-  <w:style w:type="numbering" w:default="1" w:styleId="KeineListe">
+  <w:style w:type="numbering" w:default="1" w:styleId="NoList">
     <w:name w:val="No List"/>
     <w:uiPriority w:val="99"/>
     <w:semiHidden/>
     <w:unhideWhenUsed/>
   </w:style>
-  <w:style w:type="paragraph" w:styleId="Listenabsatz">
+  <w:style w:type="paragraph" w:styleId="ListParagraph">
     <w:name w:val="List Paragraph"/>
-    <w:basedOn w:val="Standard"/>
+    <w:basedOn w:val="Normal"/>
     <w:uiPriority w:val="34"/>
     <w:qFormat/>
     <w:rsid w:val="003E76A4"/>
@@ -3061,7 +2907,7 @@
       <w:contextualSpacing/>
     </w:pPr>
   </w:style>
-  <w:style w:type="paragraph" w:styleId="KeinLeerraum">
+  <w:style w:type="paragraph" w:styleId="NoSpacing">
     <w:name w:val="No Spacing"/>
     <w:uiPriority w:val="1"/>
     <w:qFormat/>
@@ -3072,7 +2918,7 @@
   </w:style>
   <w:style w:type="character" w:styleId="Hyperlink">
     <w:name w:val="Hyperlink"/>
-    <w:basedOn w:val="Absatz-Standardschriftart"/>
+    <w:basedOn w:val="DefaultParagraphFont"/>
     <w:uiPriority w:val="99"/>
     <w:unhideWhenUsed/>
     <w:rsid w:val="00146782"/>
@@ -3081,15 +2927,16 @@
       <w:u w:val="single"/>
     </w:rPr>
   </w:style>
-  <w:style w:type="table" w:styleId="Tabellenraster">
+  <w:style w:type="table" w:styleId="TableGrid">
     <w:name w:val="Table Grid"/>
-    <w:basedOn w:val="NormaleTabelle"/>
+    <w:basedOn w:val="TableNormal"/>
     <w:uiPriority w:val="39"/>
     <w:rsid w:val="00DD7A3C"/>
     <w:pPr>
       <w:spacing w:after="0" w:line="240" w:lineRule="auto"/>
     </w:pPr>
     <w:tblPr>
+      <w:tblInd w:w="0" w:type="dxa"/>
       <w:tblBorders>
         <w:top w:val="single" w:sz="4" w:space="0" w:color="auto"/>
         <w:left w:val="single" w:sz="4" w:space="0" w:color="auto"/>
@@ -3098,12 +2945,18 @@
         <w:insideH w:val="single" w:sz="4" w:space="0" w:color="auto"/>
         <w:insideV w:val="single" w:sz="4" w:space="0" w:color="auto"/>
       </w:tblBorders>
+      <w:tblCellMar>
+        <w:top w:w="0" w:type="dxa"/>
+        <w:left w:w="108" w:type="dxa"/>
+        <w:bottom w:w="0" w:type="dxa"/>
+        <w:right w:w="108" w:type="dxa"/>
+      </w:tblCellMar>
     </w:tblPr>
   </w:style>
-  <w:style w:type="paragraph" w:styleId="Kopfzeile">
+  <w:style w:type="paragraph" w:styleId="Header">
     <w:name w:val="header"/>
-    <w:basedOn w:val="Standard"/>
-    <w:link w:val="KopfzeileZchn"/>
+    <w:basedOn w:val="Normal"/>
+    <w:link w:val="HeaderChar"/>
     <w:uiPriority w:val="99"/>
     <w:unhideWhenUsed/>
     <w:rsid w:val="00585E94"/>
@@ -3115,17 +2968,17 @@
       <w:spacing w:after="0" w:line="240" w:lineRule="auto"/>
     </w:pPr>
   </w:style>
-  <w:style w:type="character" w:customStyle="1" w:styleId="KopfzeileZchn">
-    <w:name w:val="Kopfzeile Zchn"/>
-    <w:basedOn w:val="Absatz-Standardschriftart"/>
-    <w:link w:val="Kopfzeile"/>
+  <w:style w:type="character" w:customStyle="1" w:styleId="HeaderChar">
+    <w:name w:val="Header Char"/>
+    <w:basedOn w:val="DefaultParagraphFont"/>
+    <w:link w:val="Header"/>
     <w:uiPriority w:val="99"/>
     <w:rsid w:val="00585E94"/>
   </w:style>
-  <w:style w:type="paragraph" w:styleId="Fuzeile">
+  <w:style w:type="paragraph" w:styleId="Footer">
     <w:name w:val="footer"/>
-    <w:basedOn w:val="Standard"/>
-    <w:link w:val="FuzeileZchn"/>
+    <w:basedOn w:val="Normal"/>
+    <w:link w:val="FooterChar"/>
     <w:uiPriority w:val="99"/>
     <w:unhideWhenUsed/>
     <w:rsid w:val="00585E94"/>
@@ -3137,18 +2990,48 @@
       <w:spacing w:after="0" w:line="240" w:lineRule="auto"/>
     </w:pPr>
   </w:style>
-  <w:style w:type="character" w:customStyle="1" w:styleId="FuzeileZchn">
-    <w:name w:val="Fußzeile Zchn"/>
-    <w:basedOn w:val="Absatz-Standardschriftart"/>
-    <w:link w:val="Fuzeile"/>
+  <w:style w:type="character" w:customStyle="1" w:styleId="FooterChar">
+    <w:name w:val="Footer Char"/>
+    <w:basedOn w:val="DefaultParagraphFont"/>
+    <w:link w:val="Footer"/>
     <w:uiPriority w:val="99"/>
     <w:rsid w:val="00585E94"/>
+  </w:style>
+  <w:style w:type="paragraph" w:styleId="BalloonText">
+    <w:name w:val="Balloon Text"/>
+    <w:basedOn w:val="Normal"/>
+    <w:link w:val="BalloonTextChar"/>
+    <w:uiPriority w:val="99"/>
+    <w:semiHidden/>
+    <w:unhideWhenUsed/>
+    <w:rsid w:val="00031D79"/>
+    <w:pPr>
+      <w:spacing w:after="0" w:line="240" w:lineRule="auto"/>
+    </w:pPr>
+    <w:rPr>
+      <w:rFonts w:ascii="Tahoma" w:hAnsi="Tahoma" w:cs="Tahoma"/>
+      <w:sz w:val="16"/>
+      <w:szCs w:val="16"/>
+    </w:rPr>
+  </w:style>
+  <w:style w:type="character" w:customStyle="1" w:styleId="BalloonTextChar">
+    <w:name w:val="Balloon Text Char"/>
+    <w:basedOn w:val="DefaultParagraphFont"/>
+    <w:link w:val="BalloonText"/>
+    <w:uiPriority w:val="99"/>
+    <w:semiHidden/>
+    <w:rsid w:val="00031D79"/>
+    <w:rPr>
+      <w:rFonts w:ascii="Tahoma" w:hAnsi="Tahoma" w:cs="Tahoma"/>
+      <w:sz w:val="16"/>
+      <w:szCs w:val="16"/>
+    </w:rPr>
   </w:style>
 </w:styles>
 </file>
 
 <file path=word/glossary/document.xml><?xml version="1.0" encoding="utf-8"?>
-<w:glossaryDocument xmlns:wpc="http://schemas.microsoft.com/office/word/2010/wordprocessingCanvas" xmlns:cx="http://schemas.microsoft.com/office/drawing/2014/chartex" xmlns:cx1="http://schemas.microsoft.com/office/drawing/2015/9/8/chartex" xmlns:cx2="http://schemas.microsoft.com/office/drawing/2015/10/21/chartex" xmlns:cx3="http://schemas.microsoft.com/office/drawing/2016/5/9/chartex" xmlns:cx4="http://schemas.microsoft.com/office/drawing/2016/5/10/chartex" xmlns:cx5="http://schemas.microsoft.com/office/drawing/2016/5/11/chartex" xmlns:mc="http://schemas.openxmlformats.org/markup-compatibility/2006" xmlns:o="urn:schemas-microsoft-com:office:office" xmlns:r="http://schemas.openxmlformats.org/officeDocument/2006/relationships" xmlns:m="http://schemas.openxmlformats.org/officeDocument/2006/math" xmlns:v="urn:schemas-microsoft-com:vml" xmlns:wp14="http://schemas.microsoft.com/office/word/2010/wordprocessingDrawing" xmlns:wp="http://schemas.openxmlformats.org/drawingml/2006/wordprocessingDrawing" xmlns:w10="urn:schemas-microsoft-com:office:word" xmlns:w="http://schemas.openxmlformats.org/wordprocessingml/2006/main" xmlns:w14="http://schemas.microsoft.com/office/word/2010/wordml" xmlns:w15="http://schemas.microsoft.com/office/word/2012/wordml" xmlns:w16se="http://schemas.microsoft.com/office/word/2015/wordml/symex" xmlns:wpg="http://schemas.microsoft.com/office/word/2010/wordprocessingGroup" xmlns:wpi="http://schemas.microsoft.com/office/word/2010/wordprocessingInk" xmlns:wne="http://schemas.microsoft.com/office/word/2006/wordml" xmlns:wps="http://schemas.microsoft.com/office/word/2010/wordprocessingShape" mc:Ignorable="w14 w15 w16se wp14">
+<w:glossaryDocument xmlns:ve="http://schemas.openxmlformats.org/markup-compatibility/2006" xmlns:o="urn:schemas-microsoft-com:office:office" xmlns:r="http://schemas.openxmlformats.org/officeDocument/2006/relationships" xmlns:m="http://schemas.openxmlformats.org/officeDocument/2006/math" xmlns:v="urn:schemas-microsoft-com:vml" xmlns:wp="http://schemas.openxmlformats.org/drawingml/2006/wordprocessingDrawing" xmlns:w10="urn:schemas-microsoft-com:office:word" xmlns:w="http://schemas.openxmlformats.org/wordprocessingml/2006/main" xmlns:wne="http://schemas.microsoft.com/office/word/2006/wordml">
   <w:docParts>
     <w:docPart>
       <w:docPartPr>
@@ -3172,7 +3055,7 @@
           </w:pPr>
           <w:r>
             <w:rPr>
-              <w:rStyle w:val="Platzhaltertext"/>
+              <w:rStyle w:val="PlaceholderText"/>
             </w:rPr>
             <w:t>[Autor]</w:t>
           </w:r>
@@ -3184,7 +3067,7 @@
 </file>
 
 <file path=word/glossary/fontTable.xml><?xml version="1.0" encoding="utf-8"?>
-<w:fonts xmlns:mc="http://schemas.openxmlformats.org/markup-compatibility/2006" xmlns:r="http://schemas.openxmlformats.org/officeDocument/2006/relationships" xmlns:w="http://schemas.openxmlformats.org/wordprocessingml/2006/main" xmlns:w14="http://schemas.microsoft.com/office/word/2010/wordml" xmlns:w15="http://schemas.microsoft.com/office/word/2012/wordml" xmlns:w16se="http://schemas.microsoft.com/office/word/2015/wordml/symex" mc:Ignorable="w14 w15 w16se">
+<w:fonts xmlns:r="http://schemas.openxmlformats.org/officeDocument/2006/relationships" xmlns:w="http://schemas.openxmlformats.org/wordprocessingml/2006/main">
   <w:font w:name="Wingdings">
     <w:panose1 w:val="05000000000000000000"/>
     <w:charset w:val="02"/>
@@ -3197,14 +3080,14 @@
     <w:charset w:val="00"/>
     <w:family w:val="swiss"/>
     <w:pitch w:val="variable"/>
-    <w:sig w:usb0="E0002AFF" w:usb1="4000ACFF" w:usb2="00000001" w:usb3="00000000" w:csb0="000001FF" w:csb1="00000000"/>
+    <w:sig w:usb0="E0002AFF" w:usb1="C000247B" w:usb2="00000009" w:usb3="00000000" w:csb0="000001FF" w:csb1="00000000"/>
   </w:font>
   <w:font w:name="Times New Roman">
     <w:panose1 w:val="02020603050405020304"/>
     <w:charset w:val="00"/>
     <w:family w:val="roman"/>
     <w:pitch w:val="variable"/>
-    <w:sig w:usb0="E0002AFF" w:usb1="C0007841" w:usb2="00000009" w:usb3="00000000" w:csb0="000001FF" w:csb1="00000000"/>
+    <w:sig w:usb0="E0002EFF" w:usb1="C000785B" w:usb2="00000009" w:usb3="00000000" w:csb0="000001FF" w:csb1="00000000"/>
   </w:font>
   <w:font w:name="Courier New">
     <w:panose1 w:val="02070309020205020404"/>
@@ -3220,32 +3103,42 @@
     <w:pitch w:val="variable"/>
     <w:sig w:usb0="00000000" w:usb1="10000000" w:usb2="00000000" w:usb3="00000000" w:csb0="80000000" w:csb1="00000000"/>
   </w:font>
+  <w:font w:name="Tahoma">
+    <w:panose1 w:val="020B0604030504040204"/>
+    <w:charset w:val="00"/>
+    <w:family w:val="swiss"/>
+    <w:pitch w:val="variable"/>
+    <w:sig w:usb0="E1002EFF" w:usb1="C000605B" w:usb2="00000029" w:usb3="00000000" w:csb0="000101FF" w:csb1="00000000"/>
+  </w:font>
   <w:font w:name="Calibri Light">
     <w:panose1 w:val="020F0302020204030204"/>
     <w:charset w:val="00"/>
     <w:family w:val="swiss"/>
     <w:pitch w:val="variable"/>
-    <w:sig w:usb0="A0002AEF" w:usb1="4000207B" w:usb2="00000000" w:usb3="00000000" w:csb0="000001FF" w:csb1="00000000"/>
+    <w:sig w:usb0="E0002AFF" w:usb1="C000247B" w:usb2="00000009" w:usb3="00000000" w:csb0="000001FF" w:csb1="00000000"/>
+  </w:font>
+  <w:font w:name="Cambria">
+    <w:panose1 w:val="02040503050406030204"/>
+    <w:charset w:val="00"/>
+    <w:family w:val="roman"/>
+    <w:pitch w:val="variable"/>
+    <w:sig w:usb0="E00002FF" w:usb1="400004FF" w:usb2="00000000" w:usb3="00000000" w:csb0="0000019F" w:csb1="00000000"/>
   </w:font>
 </w:fonts>
 </file>
 
 <file path=word/glossary/settings.xml><?xml version="1.0" encoding="utf-8"?>
-<w:settings xmlns:mc="http://schemas.openxmlformats.org/markup-compatibility/2006" xmlns:o="urn:schemas-microsoft-com:office:office" xmlns:r="http://schemas.openxmlformats.org/officeDocument/2006/relationships" xmlns:m="http://schemas.openxmlformats.org/officeDocument/2006/math" xmlns:v="urn:schemas-microsoft-com:vml" xmlns:w10="urn:schemas-microsoft-com:office:word" xmlns:w="http://schemas.openxmlformats.org/wordprocessingml/2006/main" xmlns:w14="http://schemas.microsoft.com/office/word/2010/wordml" xmlns:w15="http://schemas.microsoft.com/office/word/2012/wordml" xmlns:w16se="http://schemas.microsoft.com/office/word/2015/wordml/symex" xmlns:sl="http://schemas.openxmlformats.org/schemaLibrary/2006/main" mc:Ignorable="w14 w15 w16se">
+<w:settings xmlns:o="urn:schemas-microsoft-com:office:office" xmlns:r="http://schemas.openxmlformats.org/officeDocument/2006/relationships" xmlns:m="http://schemas.openxmlformats.org/officeDocument/2006/math" xmlns:v="urn:schemas-microsoft-com:vml" xmlns:w10="urn:schemas-microsoft-com:office:word" xmlns:w="http://schemas.openxmlformats.org/wordprocessingml/2006/main" xmlns:sl="http://schemas.openxmlformats.org/schemaLibrary/2006/main">
   <w:view w:val="normal"/>
   <w:defaultTabStop w:val="708"/>
   <w:hyphenationZone w:val="425"/>
   <w:characterSpacingControl w:val="doNotCompress"/>
   <w:compat>
     <w:useFELayout/>
-    <w:compatSetting w:name="compatibilityMode" w:uri="http://schemas.microsoft.com/office/word" w:val="15"/>
-    <w:compatSetting w:name="overrideTableStyleFontSizeAndJustification" w:uri="http://schemas.microsoft.com/office/word" w:val="1"/>
-    <w:compatSetting w:name="enableOpenTypeFeatures" w:uri="http://schemas.microsoft.com/office/word" w:val="1"/>
-    <w:compatSetting w:name="doNotFlipMirrorIndents" w:uri="http://schemas.microsoft.com/office/word" w:val="1"/>
-    <w:compatSetting w:name="differentiateMultirowTableHeaders" w:uri="http://schemas.microsoft.com/office/word" w:val="1"/>
   </w:compat>
   <w:rsids>
     <w:rsidRoot w:val="00633D88"/>
+    <w:rsid w:val="005367A6"/>
     <w:rsid w:val="00633D88"/>
     <w:rsid w:val="00F35640"/>
   </w:rsids>
@@ -3253,7 +3146,7 @@
     <m:mathFont m:val="Cambria Math"/>
     <m:brkBin m:val="before"/>
     <m:brkBinSub m:val="--"/>
-    <m:smallFrac m:val="0"/>
+    <m:smallFrac m:val="off"/>
     <m:dispDef/>
     <m:lMargin m:val="0"/>
     <m:rMargin m:val="0"/>
@@ -3266,12 +3159,11 @@
   <w:clrSchemeMapping w:bg1="light1" w:t1="dark1" w:bg2="light2" w:t2="dark2" w:accent1="accent1" w:accent2="accent2" w:accent3="accent3" w:accent4="accent4" w:accent5="accent5" w:accent6="accent6" w:hyperlink="hyperlink" w:followedHyperlink="followedHyperlink"/>
   <w:decimalSymbol w:val=","/>
   <w:listSeparator w:val=";"/>
-  <w15:chartTrackingRefBased/>
 </w:settings>
 </file>
 
 <file path=word/glossary/styles.xml><?xml version="1.0" encoding="utf-8"?>
-<w:styles xmlns:mc="http://schemas.openxmlformats.org/markup-compatibility/2006" xmlns:r="http://schemas.openxmlformats.org/officeDocument/2006/relationships" xmlns:w="http://schemas.openxmlformats.org/wordprocessingml/2006/main" xmlns:w14="http://schemas.microsoft.com/office/word/2010/wordml" xmlns:w15="http://schemas.microsoft.com/office/word/2012/wordml" xmlns:w16se="http://schemas.microsoft.com/office/word/2015/wordml/symex" mc:Ignorable="w14 w15 w16se">
+<w:styles xmlns:r="http://schemas.openxmlformats.org/officeDocument/2006/relationships" xmlns:w="http://schemas.openxmlformats.org/wordprocessingml/2006/main">
   <w:docDefaults>
     <w:rPrDefault>
       <w:rPr>
@@ -3287,397 +3179,162 @@
       </w:pPr>
     </w:pPrDefault>
   </w:docDefaults>
-  <w:latentStyles w:defLockedState="0" w:defUIPriority="99" w:defSemiHidden="0" w:defUnhideWhenUsed="0" w:defQFormat="0" w:count="374">
-    <w:lsdException w:name="Normal" w:uiPriority="0" w:qFormat="1"/>
-    <w:lsdException w:name="heading 1" w:uiPriority="9" w:qFormat="1"/>
-    <w:lsdException w:name="heading 2" w:semiHidden="1" w:uiPriority="9" w:unhideWhenUsed="1" w:qFormat="1"/>
-    <w:lsdException w:name="heading 3" w:semiHidden="1" w:uiPriority="9" w:unhideWhenUsed="1" w:qFormat="1"/>
-    <w:lsdException w:name="heading 4" w:semiHidden="1" w:uiPriority="9" w:unhideWhenUsed="1" w:qFormat="1"/>
-    <w:lsdException w:name="heading 5" w:semiHidden="1" w:uiPriority="9" w:unhideWhenUsed="1" w:qFormat="1"/>
-    <w:lsdException w:name="heading 6" w:semiHidden="1" w:uiPriority="9" w:unhideWhenUsed="1" w:qFormat="1"/>
-    <w:lsdException w:name="heading 7" w:semiHidden="1" w:uiPriority="9" w:unhideWhenUsed="1" w:qFormat="1"/>
-    <w:lsdException w:name="heading 8" w:semiHidden="1" w:uiPriority="9" w:unhideWhenUsed="1" w:qFormat="1"/>
-    <w:lsdException w:name="heading 9" w:semiHidden="1" w:uiPriority="9" w:unhideWhenUsed="1" w:qFormat="1"/>
-    <w:lsdException w:name="index 1" w:semiHidden="1" w:unhideWhenUsed="1"/>
-    <w:lsdException w:name="index 2" w:semiHidden="1" w:unhideWhenUsed="1"/>
-    <w:lsdException w:name="index 3" w:semiHidden="1" w:unhideWhenUsed="1"/>
-    <w:lsdException w:name="index 4" w:semiHidden="1" w:unhideWhenUsed="1"/>
-    <w:lsdException w:name="index 5" w:semiHidden="1" w:unhideWhenUsed="1"/>
-    <w:lsdException w:name="index 6" w:semiHidden="1" w:unhideWhenUsed="1"/>
-    <w:lsdException w:name="index 7" w:semiHidden="1" w:unhideWhenUsed="1"/>
-    <w:lsdException w:name="index 8" w:semiHidden="1" w:unhideWhenUsed="1"/>
-    <w:lsdException w:name="index 9" w:semiHidden="1" w:unhideWhenUsed="1"/>
-    <w:lsdException w:name="toc 1" w:semiHidden="1" w:uiPriority="39" w:unhideWhenUsed="1"/>
-    <w:lsdException w:name="toc 2" w:semiHidden="1" w:uiPriority="39" w:unhideWhenUsed="1"/>
-    <w:lsdException w:name="toc 3" w:semiHidden="1" w:uiPriority="39" w:unhideWhenUsed="1"/>
-    <w:lsdException w:name="toc 4" w:semiHidden="1" w:uiPriority="39" w:unhideWhenUsed="1"/>
-    <w:lsdException w:name="toc 5" w:semiHidden="1" w:uiPriority="39" w:unhideWhenUsed="1"/>
-    <w:lsdException w:name="toc 6" w:semiHidden="1" w:uiPriority="39" w:unhideWhenUsed="1"/>
-    <w:lsdException w:name="toc 7" w:semiHidden="1" w:uiPriority="39" w:unhideWhenUsed="1"/>
-    <w:lsdException w:name="toc 8" w:semiHidden="1" w:uiPriority="39" w:unhideWhenUsed="1"/>
-    <w:lsdException w:name="toc 9" w:semiHidden="1" w:uiPriority="39" w:unhideWhenUsed="1"/>
-    <w:lsdException w:name="Normal Indent" w:semiHidden="1" w:unhideWhenUsed="1"/>
-    <w:lsdException w:name="footnote text" w:semiHidden="1" w:unhideWhenUsed="1"/>
-    <w:lsdException w:name="annotation text" w:semiHidden="1" w:unhideWhenUsed="1"/>
-    <w:lsdException w:name="header" w:semiHidden="1" w:unhideWhenUsed="1"/>
-    <w:lsdException w:name="footer" w:semiHidden="1" w:unhideWhenUsed="1"/>
-    <w:lsdException w:name="index heading" w:semiHidden="1" w:unhideWhenUsed="1"/>
-    <w:lsdException w:name="caption" w:semiHidden="1" w:uiPriority="35" w:unhideWhenUsed="1" w:qFormat="1"/>
-    <w:lsdException w:name="table of figures" w:semiHidden="1" w:unhideWhenUsed="1"/>
-    <w:lsdException w:name="envelope address" w:semiHidden="1" w:unhideWhenUsed="1"/>
-    <w:lsdException w:name="envelope return" w:semiHidden="1" w:unhideWhenUsed="1"/>
-    <w:lsdException w:name="footnote reference" w:semiHidden="1" w:unhideWhenUsed="1"/>
-    <w:lsdException w:name="annotation reference" w:semiHidden="1" w:unhideWhenUsed="1"/>
-    <w:lsdException w:name="line number" w:semiHidden="1" w:unhideWhenUsed="1"/>
-    <w:lsdException w:name="page number" w:semiHidden="1" w:unhideWhenUsed="1"/>
-    <w:lsdException w:name="endnote reference" w:semiHidden="1" w:unhideWhenUsed="1"/>
-    <w:lsdException w:name="endnote text" w:semiHidden="1" w:unhideWhenUsed="1"/>
-    <w:lsdException w:name="table of authorities" w:semiHidden="1" w:unhideWhenUsed="1"/>
-    <w:lsdException w:name="macro" w:semiHidden="1" w:unhideWhenUsed="1"/>
-    <w:lsdException w:name="toa heading" w:semiHidden="1" w:unhideWhenUsed="1"/>
-    <w:lsdException w:name="List" w:semiHidden="1" w:unhideWhenUsed="1"/>
-    <w:lsdException w:name="List Bullet" w:semiHidden="1" w:unhideWhenUsed="1"/>
-    <w:lsdException w:name="List Number" w:semiHidden="1" w:unhideWhenUsed="1"/>
-    <w:lsdException w:name="List 2" w:semiHidden="1" w:unhideWhenUsed="1"/>
-    <w:lsdException w:name="List 3" w:semiHidden="1" w:unhideWhenUsed="1"/>
-    <w:lsdException w:name="List 4" w:semiHidden="1" w:unhideWhenUsed="1"/>
-    <w:lsdException w:name="List 5" w:semiHidden="1" w:unhideWhenUsed="1"/>
-    <w:lsdException w:name="List Bullet 2" w:semiHidden="1" w:unhideWhenUsed="1"/>
-    <w:lsdException w:name="List Bullet 3" w:semiHidden="1" w:unhideWhenUsed="1"/>
-    <w:lsdException w:name="List Bullet 4" w:semiHidden="1" w:unhideWhenUsed="1"/>
-    <w:lsdException w:name="List Bullet 5" w:semiHidden="1" w:unhideWhenUsed="1"/>
-    <w:lsdException w:name="List Number 2" w:semiHidden="1" w:unhideWhenUsed="1"/>
-    <w:lsdException w:name="List Number 3" w:semiHidden="1" w:unhideWhenUsed="1"/>
-    <w:lsdException w:name="List Number 4" w:semiHidden="1" w:unhideWhenUsed="1"/>
-    <w:lsdException w:name="List Number 5" w:semiHidden="1" w:unhideWhenUsed="1"/>
-    <w:lsdException w:name="Title" w:uiPriority="10" w:qFormat="1"/>
-    <w:lsdException w:name="Closing" w:semiHidden="1" w:unhideWhenUsed="1"/>
-    <w:lsdException w:name="Signature" w:semiHidden="1" w:unhideWhenUsed="1"/>
-    <w:lsdException w:name="Default Paragraph Font" w:semiHidden="1" w:uiPriority="1" w:unhideWhenUsed="1"/>
-    <w:lsdException w:name="Body Text" w:semiHidden="1" w:unhideWhenUsed="1"/>
-    <w:lsdException w:name="Body Text Indent" w:semiHidden="1" w:unhideWhenUsed="1"/>
-    <w:lsdException w:name="List Continue" w:semiHidden="1" w:unhideWhenUsed="1"/>
-    <w:lsdException w:name="List Continue 2" w:semiHidden="1" w:unhideWhenUsed="1"/>
-    <w:lsdException w:name="List Continue 3" w:semiHidden="1" w:unhideWhenUsed="1"/>
-    <w:lsdException w:name="List Continue 4" w:semiHidden="1" w:unhideWhenUsed="1"/>
-    <w:lsdException w:name="List Continue 5" w:semiHidden="1" w:unhideWhenUsed="1"/>
-    <w:lsdException w:name="Message Header" w:semiHidden="1" w:unhideWhenUsed="1"/>
-    <w:lsdException w:name="Subtitle" w:uiPriority="11" w:qFormat="1"/>
-    <w:lsdException w:name="Salutation" w:semiHidden="1" w:unhideWhenUsed="1"/>
-    <w:lsdException w:name="Date" w:semiHidden="1" w:unhideWhenUsed="1"/>
-    <w:lsdException w:name="Body Text First Indent" w:semiHidden="1" w:unhideWhenUsed="1"/>
-    <w:lsdException w:name="Body Text First Indent 2" w:semiHidden="1" w:unhideWhenUsed="1"/>
-    <w:lsdException w:name="Note Heading" w:semiHidden="1" w:unhideWhenUsed="1"/>
-    <w:lsdException w:name="Body Text 2" w:semiHidden="1" w:unhideWhenUsed="1"/>
-    <w:lsdException w:name="Body Text 3" w:semiHidden="1" w:unhideWhenUsed="1"/>
-    <w:lsdException w:name="Body Text Indent 2" w:semiHidden="1" w:unhideWhenUsed="1"/>
-    <w:lsdException w:name="Body Text Indent 3" w:semiHidden="1" w:unhideWhenUsed="1"/>
-    <w:lsdException w:name="Block Text" w:semiHidden="1" w:unhideWhenUsed="1"/>
-    <w:lsdException w:name="Hyperlink" w:semiHidden="1" w:unhideWhenUsed="1"/>
-    <w:lsdException w:name="FollowedHyperlink" w:semiHidden="1" w:unhideWhenUsed="1"/>
-    <w:lsdException w:name="Strong" w:uiPriority="22" w:qFormat="1"/>
-    <w:lsdException w:name="Emphasis" w:uiPriority="20" w:qFormat="1"/>
-    <w:lsdException w:name="Document Map" w:semiHidden="1" w:unhideWhenUsed="1"/>
-    <w:lsdException w:name="Plain Text" w:semiHidden="1" w:unhideWhenUsed="1"/>
-    <w:lsdException w:name="E-mail Signature" w:semiHidden="1" w:unhideWhenUsed="1"/>
-    <w:lsdException w:name="HTML Top of Form" w:semiHidden="1" w:unhideWhenUsed="1"/>
-    <w:lsdException w:name="HTML Bottom of Form" w:semiHidden="1" w:unhideWhenUsed="1"/>
-    <w:lsdException w:name="Normal (Web)" w:semiHidden="1" w:unhideWhenUsed="1"/>
-    <w:lsdException w:name="HTML Acronym" w:semiHidden="1" w:unhideWhenUsed="1"/>
-    <w:lsdException w:name="HTML Address" w:semiHidden="1" w:unhideWhenUsed="1"/>
-    <w:lsdException w:name="HTML Cite" w:semiHidden="1" w:unhideWhenUsed="1"/>
-    <w:lsdException w:name="HTML Code" w:semiHidden="1" w:unhideWhenUsed="1"/>
-    <w:lsdException w:name="HTML Definition" w:semiHidden="1" w:unhideWhenUsed="1"/>
-    <w:lsdException w:name="HTML Keyboard" w:semiHidden="1" w:unhideWhenUsed="1"/>
-    <w:lsdException w:name="HTML Preformatted" w:semiHidden="1" w:unhideWhenUsed="1"/>
-    <w:lsdException w:name="HTML Sample" w:semiHidden="1" w:unhideWhenUsed="1"/>
-    <w:lsdException w:name="HTML Typewriter" w:semiHidden="1" w:unhideWhenUsed="1"/>
-    <w:lsdException w:name="HTML Variable" w:semiHidden="1" w:unhideWhenUsed="1"/>
-    <w:lsdException w:name="Normal Table" w:semiHidden="1" w:unhideWhenUsed="1"/>
-    <w:lsdException w:name="annotation subject" w:semiHidden="1" w:unhideWhenUsed="1"/>
-    <w:lsdException w:name="No List" w:semiHidden="1" w:unhideWhenUsed="1"/>
-    <w:lsdException w:name="Outline List 1" w:semiHidden="1" w:unhideWhenUsed="1"/>
-    <w:lsdException w:name="Outline List 2" w:semiHidden="1" w:unhideWhenUsed="1"/>
-    <w:lsdException w:name="Outline List 3" w:semiHidden="1" w:unhideWhenUsed="1"/>
-    <w:lsdException w:name="Table Simple 1" w:semiHidden="1" w:unhideWhenUsed="1"/>
-    <w:lsdException w:name="Table Simple 2" w:semiHidden="1" w:unhideWhenUsed="1"/>
-    <w:lsdException w:name="Table Simple 3" w:semiHidden="1" w:unhideWhenUsed="1"/>
-    <w:lsdException w:name="Table Classic 1" w:semiHidden="1" w:unhideWhenUsed="1"/>
-    <w:lsdException w:name="Table Classic 2" w:semiHidden="1" w:unhideWhenUsed="1"/>
-    <w:lsdException w:name="Table Classic 3" w:semiHidden="1" w:unhideWhenUsed="1"/>
-    <w:lsdException w:name="Table Classic 4" w:semiHidden="1" w:unhideWhenUsed="1"/>
-    <w:lsdException w:name="Table Colorful 1" w:semiHidden="1" w:unhideWhenUsed="1"/>
-    <w:lsdException w:name="Table Colorful 2" w:semiHidden="1" w:unhideWhenUsed="1"/>
-    <w:lsdException w:name="Table Colorful 3" w:semiHidden="1" w:unhideWhenUsed="1"/>
-    <w:lsdException w:name="Table Columns 1" w:semiHidden="1" w:unhideWhenUsed="1"/>
-    <w:lsdException w:name="Table Columns 2" w:semiHidden="1" w:unhideWhenUsed="1"/>
-    <w:lsdException w:name="Table Columns 3" w:semiHidden="1" w:unhideWhenUsed="1"/>
-    <w:lsdException w:name="Table Columns 4" w:semiHidden="1" w:unhideWhenUsed="1"/>
-    <w:lsdException w:name="Table Columns 5" w:semiHidden="1" w:unhideWhenUsed="1"/>
-    <w:lsdException w:name="Table Grid 1" w:semiHidden="1" w:unhideWhenUsed="1"/>
-    <w:lsdException w:name="Table Grid 2" w:semiHidden="1" w:unhideWhenUsed="1"/>
-    <w:lsdException w:name="Table Grid 3" w:semiHidden="1" w:unhideWhenUsed="1"/>
-    <w:lsdException w:name="Table Grid 4" w:semiHidden="1" w:unhideWhenUsed="1"/>
-    <w:lsdException w:name="Table Grid 5" w:semiHidden="1" w:unhideWhenUsed="1"/>
-    <w:lsdException w:name="Table Grid 6" w:semiHidden="1" w:unhideWhenUsed="1"/>
-    <w:lsdException w:name="Table Grid 7" w:semiHidden="1" w:unhideWhenUsed="1"/>
-    <w:lsdException w:name="Table Grid 8" w:semiHidden="1" w:unhideWhenUsed="1"/>
-    <w:lsdException w:name="Table List 1" w:semiHidden="1" w:unhideWhenUsed="1"/>
-    <w:lsdException w:name="Table List 2" w:semiHidden="1" w:unhideWhenUsed="1"/>
-    <w:lsdException w:name="Table List 3" w:semiHidden="1" w:unhideWhenUsed="1"/>
-    <w:lsdException w:name="Table List 4" w:semiHidden="1" w:unhideWhenUsed="1"/>
-    <w:lsdException w:name="Table List 5" w:semiHidden="1" w:unhideWhenUsed="1"/>
-    <w:lsdException w:name="Table List 6" w:semiHidden="1" w:unhideWhenUsed="1"/>
-    <w:lsdException w:name="Table List 7" w:semiHidden="1" w:unhideWhenUsed="1"/>
-    <w:lsdException w:name="Table List 8" w:semiHidden="1" w:unhideWhenUsed="1"/>
-    <w:lsdException w:name="Table 3D effects 1" w:semiHidden="1" w:unhideWhenUsed="1"/>
-    <w:lsdException w:name="Table 3D effects 2" w:semiHidden="1" w:unhideWhenUsed="1"/>
-    <w:lsdException w:name="Table 3D effects 3" w:semiHidden="1" w:unhideWhenUsed="1"/>
-    <w:lsdException w:name="Table Contemporary" w:semiHidden="1" w:unhideWhenUsed="1"/>
-    <w:lsdException w:name="Table Elegant" w:semiHidden="1" w:unhideWhenUsed="1"/>
-    <w:lsdException w:name="Table Professional" w:semiHidden="1" w:unhideWhenUsed="1"/>
-    <w:lsdException w:name="Table Subtle 1" w:semiHidden="1" w:unhideWhenUsed="1"/>
-    <w:lsdException w:name="Table Subtle 2" w:semiHidden="1" w:unhideWhenUsed="1"/>
-    <w:lsdException w:name="Table Web 1" w:semiHidden="1" w:unhideWhenUsed="1"/>
-    <w:lsdException w:name="Table Web 2" w:semiHidden="1" w:unhideWhenUsed="1"/>
-    <w:lsdException w:name="Table Web 3" w:semiHidden="1" w:unhideWhenUsed="1"/>
-    <w:lsdException w:name="Balloon Text" w:semiHidden="1" w:unhideWhenUsed="1"/>
-    <w:lsdException w:name="Table Grid" w:uiPriority="39"/>
-    <w:lsdException w:name="Table Theme" w:semiHidden="1" w:unhideWhenUsed="1"/>
-    <w:lsdException w:name="Placeholder Text" w:semiHidden="1"/>
-    <w:lsdException w:name="No Spacing" w:uiPriority="1" w:qFormat="1"/>
-    <w:lsdException w:name="Light Shading" w:uiPriority="60"/>
-    <w:lsdException w:name="Light List" w:uiPriority="61"/>
-    <w:lsdException w:name="Light Grid" w:uiPriority="62"/>
-    <w:lsdException w:name="Medium Shading 1" w:uiPriority="63"/>
-    <w:lsdException w:name="Medium Shading 2" w:uiPriority="64"/>
-    <w:lsdException w:name="Medium List 1" w:uiPriority="65"/>
-    <w:lsdException w:name="Medium List 2" w:uiPriority="66"/>
-    <w:lsdException w:name="Medium Grid 1" w:uiPriority="67"/>
-    <w:lsdException w:name="Medium Grid 2" w:uiPriority="68"/>
-    <w:lsdException w:name="Medium Grid 3" w:uiPriority="69"/>
-    <w:lsdException w:name="Dark List" w:uiPriority="70"/>
-    <w:lsdException w:name="Colorful Shading" w:uiPriority="71"/>
-    <w:lsdException w:name="Colorful List" w:uiPriority="72"/>
-    <w:lsdException w:name="Colorful Grid" w:uiPriority="73"/>
-    <w:lsdException w:name="Light Shading Accent 1" w:uiPriority="60"/>
-    <w:lsdException w:name="Light List Accent 1" w:uiPriority="61"/>
-    <w:lsdException w:name="Light Grid Accent 1" w:uiPriority="62"/>
-    <w:lsdException w:name="Medium Shading 1 Accent 1" w:uiPriority="63"/>
-    <w:lsdException w:name="Medium Shading 2 Accent 1" w:uiPriority="64"/>
-    <w:lsdException w:name="Medium List 1 Accent 1" w:uiPriority="65"/>
-    <w:lsdException w:name="Revision" w:semiHidden="1"/>
-    <w:lsdException w:name="List Paragraph" w:uiPriority="34" w:qFormat="1"/>
-    <w:lsdException w:name="Quote" w:uiPriority="29" w:qFormat="1"/>
-    <w:lsdException w:name="Intense Quote" w:uiPriority="30" w:qFormat="1"/>
-    <w:lsdException w:name="Medium List 2 Accent 1" w:uiPriority="66"/>
-    <w:lsdException w:name="Medium Grid 1 Accent 1" w:uiPriority="67"/>
-    <w:lsdException w:name="Medium Grid 2 Accent 1" w:uiPriority="68"/>
-    <w:lsdException w:name="Medium Grid 3 Accent 1" w:uiPriority="69"/>
-    <w:lsdException w:name="Dark List Accent 1" w:uiPriority="70"/>
-    <w:lsdException w:name="Colorful Shading Accent 1" w:uiPriority="71"/>
-    <w:lsdException w:name="Colorful List Accent 1" w:uiPriority="72"/>
-    <w:lsdException w:name="Colorful Grid Accent 1" w:uiPriority="73"/>
-    <w:lsdException w:name="Light Shading Accent 2" w:uiPriority="60"/>
-    <w:lsdException w:name="Light List Accent 2" w:uiPriority="61"/>
-    <w:lsdException w:name="Light Grid Accent 2" w:uiPriority="62"/>
-    <w:lsdException w:name="Medium Shading 1 Accent 2" w:uiPriority="63"/>
-    <w:lsdException w:name="Medium Shading 2 Accent 2" w:uiPriority="64"/>
-    <w:lsdException w:name="Medium List 1 Accent 2" w:uiPriority="65"/>
-    <w:lsdException w:name="Medium List 2 Accent 2" w:uiPriority="66"/>
-    <w:lsdException w:name="Medium Grid 1 Accent 2" w:uiPriority="67"/>
-    <w:lsdException w:name="Medium Grid 2 Accent 2" w:uiPriority="68"/>
-    <w:lsdException w:name="Medium Grid 3 Accent 2" w:uiPriority="69"/>
-    <w:lsdException w:name="Dark List Accent 2" w:uiPriority="70"/>
-    <w:lsdException w:name="Colorful Shading Accent 2" w:uiPriority="71"/>
-    <w:lsdException w:name="Colorful List Accent 2" w:uiPriority="72"/>
-    <w:lsdException w:name="Colorful Grid Accent 2" w:uiPriority="73"/>
-    <w:lsdException w:name="Light Shading Accent 3" w:uiPriority="60"/>
-    <w:lsdException w:name="Light List Accent 3" w:uiPriority="61"/>
-    <w:lsdException w:name="Light Grid Accent 3" w:uiPriority="62"/>
-    <w:lsdException w:name="Medium Shading 1 Accent 3" w:uiPriority="63"/>
-    <w:lsdException w:name="Medium Shading 2 Accent 3" w:uiPriority="64"/>
-    <w:lsdException w:name="Medium List 1 Accent 3" w:uiPriority="65"/>
-    <w:lsdException w:name="Medium List 2 Accent 3" w:uiPriority="66"/>
-    <w:lsdException w:name="Medium Grid 1 Accent 3" w:uiPriority="67"/>
-    <w:lsdException w:name="Medium Grid 2 Accent 3" w:uiPriority="68"/>
-    <w:lsdException w:name="Medium Grid 3 Accent 3" w:uiPriority="69"/>
-    <w:lsdException w:name="Dark List Accent 3" w:uiPriority="70"/>
-    <w:lsdException w:name="Colorful Shading Accent 3" w:uiPriority="71"/>
-    <w:lsdException w:name="Colorful List Accent 3" w:uiPriority="72"/>
-    <w:lsdException w:name="Colorful Grid Accent 3" w:uiPriority="73"/>
-    <w:lsdException w:name="Light Shading Accent 4" w:uiPriority="60"/>
-    <w:lsdException w:name="Light List Accent 4" w:uiPriority="61"/>
-    <w:lsdException w:name="Light Grid Accent 4" w:uiPriority="62"/>
-    <w:lsdException w:name="Medium Shading 1 Accent 4" w:uiPriority="63"/>
-    <w:lsdException w:name="Medium Shading 2 Accent 4" w:uiPriority="64"/>
-    <w:lsdException w:name="Medium List 1 Accent 4" w:uiPriority="65"/>
-    <w:lsdException w:name="Medium List 2 Accent 4" w:uiPriority="66"/>
-    <w:lsdException w:name="Medium Grid 1 Accent 4" w:uiPriority="67"/>
-    <w:lsdException w:name="Medium Grid 2 Accent 4" w:uiPriority="68"/>
-    <w:lsdException w:name="Medium Grid 3 Accent 4" w:uiPriority="69"/>
-    <w:lsdException w:name="Dark List Accent 4" w:uiPriority="70"/>
-    <w:lsdException w:name="Colorful Shading Accent 4" w:uiPriority="71"/>
-    <w:lsdException w:name="Colorful List Accent 4" w:uiPriority="72"/>
-    <w:lsdException w:name="Colorful Grid Accent 4" w:uiPriority="73"/>
-    <w:lsdException w:name="Light Shading Accent 5" w:uiPriority="60"/>
-    <w:lsdException w:name="Light List Accent 5" w:uiPriority="61"/>
-    <w:lsdException w:name="Light Grid Accent 5" w:uiPriority="62"/>
-    <w:lsdException w:name="Medium Shading 1 Accent 5" w:uiPriority="63"/>
-    <w:lsdException w:name="Medium Shading 2 Accent 5" w:uiPriority="64"/>
-    <w:lsdException w:name="Medium List 1 Accent 5" w:uiPriority="65"/>
-    <w:lsdException w:name="Medium List 2 Accent 5" w:uiPriority="66"/>
-    <w:lsdException w:name="Medium Grid 1 Accent 5" w:uiPriority="67"/>
-    <w:lsdException w:name="Medium Grid 2 Accent 5" w:uiPriority="68"/>
-    <w:lsdException w:name="Medium Grid 3 Accent 5" w:uiPriority="69"/>
-    <w:lsdException w:name="Dark List Accent 5" w:uiPriority="70"/>
-    <w:lsdException w:name="Colorful Shading Accent 5" w:uiPriority="71"/>
-    <w:lsdException w:name="Colorful List Accent 5" w:uiPriority="72"/>
-    <w:lsdException w:name="Colorful Grid Accent 5" w:uiPriority="73"/>
-    <w:lsdException w:name="Light Shading Accent 6" w:uiPriority="60"/>
-    <w:lsdException w:name="Light List Accent 6" w:uiPriority="61"/>
-    <w:lsdException w:name="Light Grid Accent 6" w:uiPriority="62"/>
-    <w:lsdException w:name="Medium Shading 1 Accent 6" w:uiPriority="63"/>
-    <w:lsdException w:name="Medium Shading 2 Accent 6" w:uiPriority="64"/>
-    <w:lsdException w:name="Medium List 1 Accent 6" w:uiPriority="65"/>
-    <w:lsdException w:name="Medium List 2 Accent 6" w:uiPriority="66"/>
-    <w:lsdException w:name="Medium Grid 1 Accent 6" w:uiPriority="67"/>
-    <w:lsdException w:name="Medium Grid 2 Accent 6" w:uiPriority="68"/>
-    <w:lsdException w:name="Medium Grid 3 Accent 6" w:uiPriority="69"/>
-    <w:lsdException w:name="Dark List Accent 6" w:uiPriority="70"/>
-    <w:lsdException w:name="Colorful Shading Accent 6" w:uiPriority="71"/>
-    <w:lsdException w:name="Colorful List Accent 6" w:uiPriority="72"/>
-    <w:lsdException w:name="Colorful Grid Accent 6" w:uiPriority="73"/>
-    <w:lsdException w:name="Subtle Emphasis" w:uiPriority="19" w:qFormat="1"/>
-    <w:lsdException w:name="Intense Emphasis" w:uiPriority="21" w:qFormat="1"/>
-    <w:lsdException w:name="Subtle Reference" w:uiPriority="31" w:qFormat="1"/>
-    <w:lsdException w:name="Intense Reference" w:uiPriority="32" w:qFormat="1"/>
-    <w:lsdException w:name="Book Title" w:uiPriority="33" w:qFormat="1"/>
-    <w:lsdException w:name="Bibliography" w:semiHidden="1" w:uiPriority="37" w:unhideWhenUsed="1"/>
-    <w:lsdException w:name="TOC Heading" w:semiHidden="1" w:uiPriority="39" w:unhideWhenUsed="1" w:qFormat="1"/>
-    <w:lsdException w:name="Plain Table 1" w:uiPriority="41"/>
-    <w:lsdException w:name="Plain Table 2" w:uiPriority="42"/>
-    <w:lsdException w:name="Plain Table 3" w:uiPriority="43"/>
-    <w:lsdException w:name="Plain Table 4" w:uiPriority="44"/>
-    <w:lsdException w:name="Plain Table 5" w:uiPriority="45"/>
-    <w:lsdException w:name="Grid Table Light" w:uiPriority="40"/>
-    <w:lsdException w:name="Grid Table 1 Light" w:uiPriority="46"/>
-    <w:lsdException w:name="Grid Table 2" w:uiPriority="47"/>
-    <w:lsdException w:name="Grid Table 3" w:uiPriority="48"/>
-    <w:lsdException w:name="Grid Table 4" w:uiPriority="49"/>
-    <w:lsdException w:name="Grid Table 5 Dark" w:uiPriority="50"/>
-    <w:lsdException w:name="Grid Table 6 Colorful" w:uiPriority="51"/>
-    <w:lsdException w:name="Grid Table 7 Colorful" w:uiPriority="52"/>
-    <w:lsdException w:name="Grid Table 1 Light Accent 1" w:uiPriority="46"/>
-    <w:lsdException w:name="Grid Table 2 Accent 1" w:uiPriority="47"/>
-    <w:lsdException w:name="Grid Table 3 Accent 1" w:uiPriority="48"/>
-    <w:lsdException w:name="Grid Table 4 Accent 1" w:uiPriority="49"/>
-    <w:lsdException w:name="Grid Table 5 Dark Accent 1" w:uiPriority="50"/>
-    <w:lsdException w:name="Grid Table 6 Colorful Accent 1" w:uiPriority="51"/>
-    <w:lsdException w:name="Grid Table 7 Colorful Accent 1" w:uiPriority="52"/>
-    <w:lsdException w:name="Grid Table 1 Light Accent 2" w:uiPriority="46"/>
-    <w:lsdException w:name="Grid Table 2 Accent 2" w:uiPriority="47"/>
-    <w:lsdException w:name="Grid Table 3 Accent 2" w:uiPriority="48"/>
-    <w:lsdException w:name="Grid Table 4 Accent 2" w:uiPriority="49"/>
-    <w:lsdException w:name="Grid Table 5 Dark Accent 2" w:uiPriority="50"/>
-    <w:lsdException w:name="Grid Table 6 Colorful Accent 2" w:uiPriority="51"/>
-    <w:lsdException w:name="Grid Table 7 Colorful Accent 2" w:uiPriority="52"/>
-    <w:lsdException w:name="Grid Table 1 Light Accent 3" w:uiPriority="46"/>
-    <w:lsdException w:name="Grid Table 2 Accent 3" w:uiPriority="47"/>
-    <w:lsdException w:name="Grid Table 3 Accent 3" w:uiPriority="48"/>
-    <w:lsdException w:name="Grid Table 4 Accent 3" w:uiPriority="49"/>
-    <w:lsdException w:name="Grid Table 5 Dark Accent 3" w:uiPriority="50"/>
-    <w:lsdException w:name="Grid Table 6 Colorful Accent 3" w:uiPriority="51"/>
-    <w:lsdException w:name="Grid Table 7 Colorful Accent 3" w:uiPriority="52"/>
-    <w:lsdException w:name="Grid Table 1 Light Accent 4" w:uiPriority="46"/>
-    <w:lsdException w:name="Grid Table 2 Accent 4" w:uiPriority="47"/>
-    <w:lsdException w:name="Grid Table 3 Accent 4" w:uiPriority="48"/>
-    <w:lsdException w:name="Grid Table 4 Accent 4" w:uiPriority="49"/>
-    <w:lsdException w:name="Grid Table 5 Dark Accent 4" w:uiPriority="50"/>
-    <w:lsdException w:name="Grid Table 6 Colorful Accent 4" w:uiPriority="51"/>
-    <w:lsdException w:name="Grid Table 7 Colorful Accent 4" w:uiPriority="52"/>
-    <w:lsdException w:name="Grid Table 1 Light Accent 5" w:uiPriority="46"/>
-    <w:lsdException w:name="Grid Table 2 Accent 5" w:uiPriority="47"/>
-    <w:lsdException w:name="Grid Table 3 Accent 5" w:uiPriority="48"/>
-    <w:lsdException w:name="Grid Table 4 Accent 5" w:uiPriority="49"/>
-    <w:lsdException w:name="Grid Table 5 Dark Accent 5" w:uiPriority="50"/>
-    <w:lsdException w:name="Grid Table 6 Colorful Accent 5" w:uiPriority="51"/>
-    <w:lsdException w:name="Grid Table 7 Colorful Accent 5" w:uiPriority="52"/>
-    <w:lsdException w:name="Grid Table 1 Light Accent 6" w:uiPriority="46"/>
-    <w:lsdException w:name="Grid Table 2 Accent 6" w:uiPriority="47"/>
-    <w:lsdException w:name="Grid Table 3 Accent 6" w:uiPriority="48"/>
-    <w:lsdException w:name="Grid Table 4 Accent 6" w:uiPriority="49"/>
-    <w:lsdException w:name="Grid Table 5 Dark Accent 6" w:uiPriority="50"/>
-    <w:lsdException w:name="Grid Table 6 Colorful Accent 6" w:uiPriority="51"/>
-    <w:lsdException w:name="Grid Table 7 Colorful Accent 6" w:uiPriority="52"/>
-    <w:lsdException w:name="List Table 1 Light" w:uiPriority="46"/>
-    <w:lsdException w:name="List Table 2" w:uiPriority="47"/>
-    <w:lsdException w:name="List Table 3" w:uiPriority="48"/>
-    <w:lsdException w:name="List Table 4" w:uiPriority="49"/>
-    <w:lsdException w:name="List Table 5 Dark" w:uiPriority="50"/>
-    <w:lsdException w:name="List Table 6 Colorful" w:uiPriority="51"/>
-    <w:lsdException w:name="List Table 7 Colorful" w:uiPriority="52"/>
-    <w:lsdException w:name="List Table 1 Light Accent 1" w:uiPriority="46"/>
-    <w:lsdException w:name="List Table 2 Accent 1" w:uiPriority="47"/>
-    <w:lsdException w:name="List Table 3 Accent 1" w:uiPriority="48"/>
-    <w:lsdException w:name="List Table 4 Accent 1" w:uiPriority="49"/>
-    <w:lsdException w:name="List Table 5 Dark Accent 1" w:uiPriority="50"/>
-    <w:lsdException w:name="List Table 6 Colorful Accent 1" w:uiPriority="51"/>
-    <w:lsdException w:name="List Table 7 Colorful Accent 1" w:uiPriority="52"/>
-    <w:lsdException w:name="List Table 1 Light Accent 2" w:uiPriority="46"/>
-    <w:lsdException w:name="List Table 2 Accent 2" w:uiPriority="47"/>
-    <w:lsdException w:name="List Table 3 Accent 2" w:uiPriority="48"/>
-    <w:lsdException w:name="List Table 4 Accent 2" w:uiPriority="49"/>
-    <w:lsdException w:name="List Table 5 Dark Accent 2" w:uiPriority="50"/>
-    <w:lsdException w:name="List Table 6 Colorful Accent 2" w:uiPriority="51"/>
-    <w:lsdException w:name="List Table 7 Colorful Accent 2" w:uiPriority="52"/>
-    <w:lsdException w:name="List Table 1 Light Accent 3" w:uiPriority="46"/>
-    <w:lsdException w:name="List Table 2 Accent 3" w:uiPriority="47"/>
-    <w:lsdException w:name="List Table 3 Accent 3" w:uiPriority="48"/>
-    <w:lsdException w:name="List Table 4 Accent 3" w:uiPriority="49"/>
-    <w:lsdException w:name="List Table 5 Dark Accent 3" w:uiPriority="50"/>
-    <w:lsdException w:name="List Table 6 Colorful Accent 3" w:uiPriority="51"/>
-    <w:lsdException w:name="List Table 7 Colorful Accent 3" w:uiPriority="52"/>
-    <w:lsdException w:name="List Table 1 Light Accent 4" w:uiPriority="46"/>
-    <w:lsdException w:name="List Table 2 Accent 4" w:uiPriority="47"/>
-    <w:lsdException w:name="List Table 3 Accent 4" w:uiPriority="48"/>
-    <w:lsdException w:name="List Table 4 Accent 4" w:uiPriority="49"/>
-    <w:lsdException w:name="List Table 5 Dark Accent 4" w:uiPriority="50"/>
-    <w:lsdException w:name="List Table 6 Colorful Accent 4" w:uiPriority="51"/>
-    <w:lsdException w:name="List Table 7 Colorful Accent 4" w:uiPriority="52"/>
-    <w:lsdException w:name="List Table 1 Light Accent 5" w:uiPriority="46"/>
-    <w:lsdException w:name="List Table 2 Accent 5" w:uiPriority="47"/>
-    <w:lsdException w:name="List Table 3 Accent 5" w:uiPriority="48"/>
-    <w:lsdException w:name="List Table 4 Accent 5" w:uiPriority="49"/>
-    <w:lsdException w:name="List Table 5 Dark Accent 5" w:uiPriority="50"/>
-    <w:lsdException w:name="List Table 6 Colorful Accent 5" w:uiPriority="51"/>
-    <w:lsdException w:name="List Table 7 Colorful Accent 5" w:uiPriority="52"/>
-    <w:lsdException w:name="List Table 1 Light Accent 6" w:uiPriority="46"/>
-    <w:lsdException w:name="List Table 2 Accent 6" w:uiPriority="47"/>
-    <w:lsdException w:name="List Table 3 Accent 6" w:uiPriority="48"/>
-    <w:lsdException w:name="List Table 4 Accent 6" w:uiPriority="49"/>
-    <w:lsdException w:name="List Table 5 Dark Accent 6" w:uiPriority="50"/>
-    <w:lsdException w:name="List Table 6 Colorful Accent 6" w:uiPriority="51"/>
-    <w:lsdException w:name="List Table 7 Colorful Accent 6" w:uiPriority="52"/>
-    <w:lsdException w:name="Mention" w:semiHidden="1" w:unhideWhenUsed="1"/>
-    <w:lsdException w:name="Smart Hyperlink" w:semiHidden="1" w:unhideWhenUsed="1"/>
-    <w:lsdException w:name="Hashtag" w:semiHidden="1" w:unhideWhenUsed="1"/>
+  <w:latentStyles w:defLockedState="0" w:defUIPriority="99" w:defSemiHidden="1" w:defUnhideWhenUsed="1" w:defQFormat="0" w:count="267">
+    <w:lsdException w:name="Normal" w:semiHidden="0" w:uiPriority="0" w:unhideWhenUsed="0" w:qFormat="1"/>
+    <w:lsdException w:name="heading 1" w:semiHidden="0" w:uiPriority="9" w:unhideWhenUsed="0" w:qFormat="1"/>
+    <w:lsdException w:name="heading 2" w:uiPriority="9" w:qFormat="1"/>
+    <w:lsdException w:name="heading 3" w:uiPriority="9" w:qFormat="1"/>
+    <w:lsdException w:name="heading 4" w:uiPriority="9" w:qFormat="1"/>
+    <w:lsdException w:name="heading 5" w:uiPriority="9" w:qFormat="1"/>
+    <w:lsdException w:name="heading 6" w:uiPriority="9" w:qFormat="1"/>
+    <w:lsdException w:name="heading 7" w:uiPriority="9" w:qFormat="1"/>
+    <w:lsdException w:name="heading 8" w:uiPriority="9" w:qFormat="1"/>
+    <w:lsdException w:name="heading 9" w:uiPriority="9" w:qFormat="1"/>
+    <w:lsdException w:name="toc 1" w:uiPriority="39"/>
+    <w:lsdException w:name="toc 2" w:uiPriority="39"/>
+    <w:lsdException w:name="toc 3" w:uiPriority="39"/>
+    <w:lsdException w:name="toc 4" w:uiPriority="39"/>
+    <w:lsdException w:name="toc 5" w:uiPriority="39"/>
+    <w:lsdException w:name="toc 6" w:uiPriority="39"/>
+    <w:lsdException w:name="toc 7" w:uiPriority="39"/>
+    <w:lsdException w:name="toc 8" w:uiPriority="39"/>
+    <w:lsdException w:name="toc 9" w:uiPriority="39"/>
+    <w:lsdException w:name="caption" w:uiPriority="35" w:qFormat="1"/>
+    <w:lsdException w:name="Title" w:semiHidden="0" w:uiPriority="10" w:unhideWhenUsed="0" w:qFormat="1"/>
+    <w:lsdException w:name="Default Paragraph Font" w:uiPriority="1"/>
+    <w:lsdException w:name="Subtitle" w:semiHidden="0" w:uiPriority="11" w:unhideWhenUsed="0" w:qFormat="1"/>
+    <w:lsdException w:name="Strong" w:semiHidden="0" w:uiPriority="22" w:unhideWhenUsed="0" w:qFormat="1"/>
+    <w:lsdException w:name="Emphasis" w:semiHidden="0" w:uiPriority="20" w:unhideWhenUsed="0" w:qFormat="1"/>
+    <w:lsdException w:name="Table Grid" w:semiHidden="0" w:uiPriority="39" w:unhideWhenUsed="0"/>
+    <w:lsdException w:name="Placeholder Text" w:unhideWhenUsed="0"/>
+    <w:lsdException w:name="No Spacing" w:semiHidden="0" w:uiPriority="1" w:unhideWhenUsed="0" w:qFormat="1"/>
+    <w:lsdException w:name="Light Shading" w:semiHidden="0" w:uiPriority="60" w:unhideWhenUsed="0"/>
+    <w:lsdException w:name="Light List" w:semiHidden="0" w:uiPriority="61" w:unhideWhenUsed="0"/>
+    <w:lsdException w:name="Light Grid" w:semiHidden="0" w:uiPriority="62" w:unhideWhenUsed="0"/>
+    <w:lsdException w:name="Medium Shading 1" w:semiHidden="0" w:uiPriority="63" w:unhideWhenUsed="0"/>
+    <w:lsdException w:name="Medium Shading 2" w:semiHidden="0" w:uiPriority="64" w:unhideWhenUsed="0"/>
+    <w:lsdException w:name="Medium List 1" w:semiHidden="0" w:uiPriority="65" w:unhideWhenUsed="0"/>
+    <w:lsdException w:name="Medium List 2" w:semiHidden="0" w:uiPriority="66" w:unhideWhenUsed="0"/>
+    <w:lsdException w:name="Medium Grid 1" w:semiHidden="0" w:uiPriority="67" w:unhideWhenUsed="0"/>
+    <w:lsdException w:name="Medium Grid 2" w:semiHidden="0" w:uiPriority="68" w:unhideWhenUsed="0"/>
+    <w:lsdException w:name="Medium Grid 3" w:semiHidden="0" w:uiPriority="69" w:unhideWhenUsed="0"/>
+    <w:lsdException w:name="Dark List" w:semiHidden="0" w:uiPriority="70" w:unhideWhenUsed="0"/>
+    <w:lsdException w:name="Colorful Shading" w:semiHidden="0" w:uiPriority="71" w:unhideWhenUsed="0"/>
+    <w:lsdException w:name="Colorful List" w:semiHidden="0" w:uiPriority="72" w:unhideWhenUsed="0"/>
+    <w:lsdException w:name="Colorful Grid" w:semiHidden="0" w:uiPriority="73" w:unhideWhenUsed="0"/>
+    <w:lsdException w:name="Light Shading Accent 1" w:semiHidden="0" w:uiPriority="60" w:unhideWhenUsed="0"/>
+    <w:lsdException w:name="Light List Accent 1" w:semiHidden="0" w:uiPriority="61" w:unhideWhenUsed="0"/>
+    <w:lsdException w:name="Light Grid Accent 1" w:semiHidden="0" w:uiPriority="62" w:unhideWhenUsed="0"/>
+    <w:lsdException w:name="Medium Shading 1 Accent 1" w:semiHidden="0" w:uiPriority="63" w:unhideWhenUsed="0"/>
+    <w:lsdException w:name="Medium Shading 2 Accent 1" w:semiHidden="0" w:uiPriority="64" w:unhideWhenUsed="0"/>
+    <w:lsdException w:name="Medium List 1 Accent 1" w:semiHidden="0" w:uiPriority="65" w:unhideWhenUsed="0"/>
+    <w:lsdException w:name="Revision" w:unhideWhenUsed="0"/>
+    <w:lsdException w:name="List Paragraph" w:semiHidden="0" w:uiPriority="34" w:unhideWhenUsed="0" w:qFormat="1"/>
+    <w:lsdException w:name="Quote" w:semiHidden="0" w:uiPriority="29" w:unhideWhenUsed="0" w:qFormat="1"/>
+    <w:lsdException w:name="Intense Quote" w:semiHidden="0" w:uiPriority="30" w:unhideWhenUsed="0" w:qFormat="1"/>
+    <w:lsdException w:name="Medium List 2 Accent 1" w:semiHidden="0" w:uiPriority="66" w:unhideWhenUsed="0"/>
+    <w:lsdException w:name="Medium Grid 1 Accent 1" w:semiHidden="0" w:uiPriority="67" w:unhideWhenUsed="0"/>
+    <w:lsdException w:name="Medium Grid 2 Accent 1" w:semiHidden="0" w:uiPriority="68" w:unhideWhenUsed="0"/>
+    <w:lsdException w:name="Medium Grid 3 Accent 1" w:semiHidden="0" w:uiPriority="69" w:unhideWhenUsed="0"/>
+    <w:lsdException w:name="Dark List Accent 1" w:semiHidden="0" w:uiPriority="70" w:unhideWhenUsed="0"/>
+    <w:lsdException w:name="Colorful Shading Accent 1" w:semiHidden="0" w:uiPriority="71" w:unhideWhenUsed="0"/>
+    <w:lsdException w:name="Colorful List Accent 1" w:semiHidden="0" w:uiPriority="72" w:unhideWhenUsed="0"/>
+    <w:lsdException w:name="Colorful Grid Accent 1" w:semiHidden="0" w:uiPriority="73" w:unhideWhenUsed="0"/>
+    <w:lsdException w:name="Light Shading Accent 2" w:semiHidden="0" w:uiPriority="60" w:unhideWhenUsed="0"/>
+    <w:lsdException w:name="Light List Accent 2" w:semiHidden="0" w:uiPriority="61" w:unhideWhenUsed="0"/>
+    <w:lsdException w:name="Light Grid Accent 2" w:semiHidden="0" w:uiPriority="62" w:unhideWhenUsed="0"/>
+    <w:lsdException w:name="Medium Shading 1 Accent 2" w:semiHidden="0" w:uiPriority="63" w:unhideWhenUsed="0"/>
+    <w:lsdException w:name="Medium Shading 2 Accent 2" w:semiHidden="0" w:uiPriority="64" w:unhideWhenUsed="0"/>
+    <w:lsdException w:name="Medium List 1 Accent 2" w:semiHidden="0" w:uiPriority="65" w:unhideWhenUsed="0"/>
+    <w:lsdException w:name="Medium List 2 Accent 2" w:semiHidden="0" w:uiPriority="66" w:unhideWhenUsed="0"/>
+    <w:lsdException w:name="Medium Grid 1 Accent 2" w:semiHidden="0" w:uiPriority="67" w:unhideWhenUsed="0"/>
+    <w:lsdException w:name="Medium Grid 2 Accent 2" w:semiHidden="0" w:uiPriority="68" w:unhideWhenUsed="0"/>
+    <w:lsdException w:name="Medium Grid 3 Accent 2" w:semiHidden="0" w:uiPriority="69" w:unhideWhenUsed="0"/>
+    <w:lsdException w:name="Dark List Accent 2" w:semiHidden="0" w:uiPriority="70" w:unhideWhenUsed="0"/>
+    <w:lsdException w:name="Colorful Shading Accent 2" w:semiHidden="0" w:uiPriority="71" w:unhideWhenUsed="0"/>
+    <w:lsdException w:name="Colorful List Accent 2" w:semiHidden="0" w:uiPriority="72" w:unhideWhenUsed="0"/>
+    <w:lsdException w:name="Colorful Grid Accent 2" w:semiHidden="0" w:uiPriority="73" w:unhideWhenUsed="0"/>
+    <w:lsdException w:name="Light Shading Accent 3" w:semiHidden="0" w:uiPriority="60" w:unhideWhenUsed="0"/>
+    <w:lsdException w:name="Light List Accent 3" w:semiHidden="0" w:uiPriority="61" w:unhideWhenUsed="0"/>
+    <w:lsdException w:name="Light Grid Accent 3" w:semiHidden="0" w:uiPriority="62" w:unhideWhenUsed="0"/>
+    <w:lsdException w:name="Medium Shading 1 Accent 3" w:semiHidden="0" w:uiPriority="63" w:unhideWhenUsed="0"/>
+    <w:lsdException w:name="Medium Shading 2 Accent 3" w:semiHidden="0" w:uiPriority="64" w:unhideWhenUsed="0"/>
+    <w:lsdException w:name="Medium List 1 Accent 3" w:semiHidden="0" w:uiPriority="65" w:unhideWhenUsed="0"/>
+    <w:lsdException w:name="Medium List 2 Accent 3" w:semiHidden="0" w:uiPriority="66" w:unhideWhenUsed="0"/>
+    <w:lsdException w:name="Medium Grid 1 Accent 3" w:semiHidden="0" w:uiPriority="67" w:unhideWhenUsed="0"/>
+    <w:lsdException w:name="Medium Grid 2 Accent 3" w:semiHidden="0" w:uiPriority="68" w:unhideWhenUsed="0"/>
+    <w:lsdException w:name="Medium Grid 3 Accent 3" w:semiHidden="0" w:uiPriority="69" w:unhideWhenUsed="0"/>
+    <w:lsdException w:name="Dark List Accent 3" w:semiHidden="0" w:uiPriority="70" w:unhideWhenUsed="0"/>
+    <w:lsdException w:name="Colorful Shading Accent 3" w:semiHidden="0" w:uiPriority="71" w:unhideWhenUsed="0"/>
+    <w:lsdException w:name="Colorful List Accent 3" w:semiHidden="0" w:uiPriority="72" w:unhideWhenUsed="0"/>
+    <w:lsdException w:name="Colorful Grid Accent 3" w:semiHidden="0" w:uiPriority="73" w:unhideWhenUsed="0"/>
+    <w:lsdException w:name="Light Shading Accent 4" w:semiHidden="0" w:uiPriority="60" w:unhideWhenUsed="0"/>
+    <w:lsdException w:name="Light List Accent 4" w:semiHidden="0" w:uiPriority="61" w:unhideWhenUsed="0"/>
+    <w:lsdException w:name="Light Grid Accent 4" w:semiHidden="0" w:uiPriority="62" w:unhideWhenUsed="0"/>
+    <w:lsdException w:name="Medium Shading 1 Accent 4" w:semiHidden="0" w:uiPriority="63" w:unhideWhenUsed="0"/>
+    <w:lsdException w:name="Medium Shading 2 Accent 4" w:semiHidden="0" w:uiPriority="64" w:unhideWhenUsed="0"/>
+    <w:lsdException w:name="Medium List 1 Accent 4" w:semiHidden="0" w:uiPriority="65" w:unhideWhenUsed="0"/>
+    <w:lsdException w:name="Medium List 2 Accent 4" w:semiHidden="0" w:uiPriority="66" w:unhideWhenUsed="0"/>
+    <w:lsdException w:name="Medium Grid 1 Accent 4" w:semiHidden="0" w:uiPriority="67" w:unhideWhenUsed="0"/>
+    <w:lsdException w:name="Medium Grid 2 Accent 4" w:semiHidden="0" w:uiPriority="68" w:unhideWhenUsed="0"/>
+    <w:lsdException w:name="Medium Grid 3 Accent 4" w:semiHidden="0" w:uiPriority="69" w:unhideWhenUsed="0"/>
+    <w:lsdException w:name="Dark List Accent 4" w:semiHidden="0" w:uiPriority="70" w:unhideWhenUsed="0"/>
+    <w:lsdException w:name="Colorful Shading Accent 4" w:semiHidden="0" w:uiPriority="71" w:unhideWhenUsed="0"/>
+    <w:lsdException w:name="Colorful List Accent 4" w:semiHidden="0" w:uiPriority="72" w:unhideWhenUsed="0"/>
+    <w:lsdException w:name="Colorful Grid Accent 4" w:semiHidden="0" w:uiPriority="73" w:unhideWhenUsed="0"/>
+    <w:lsdException w:name="Light Shading Accent 5" w:semiHidden="0" w:uiPriority="60" w:unhideWhenUsed="0"/>
+    <w:lsdException w:name="Light List Accent 5" w:semiHidden="0" w:uiPriority="61" w:unhideWhenUsed="0"/>
+    <w:lsdException w:name="Light Grid Accent 5" w:semiHidden="0" w:uiPriority="62" w:unhideWhenUsed="0"/>
+    <w:lsdException w:name="Medium Shading 1 Accent 5" w:semiHidden="0" w:uiPriority="63" w:unhideWhenUsed="0"/>
+    <w:lsdException w:name="Medium Shading 2 Accent 5" w:semiHidden="0" w:uiPriority="64" w:unhideWhenUsed="0"/>
+    <w:lsdException w:name="Medium List 1 Accent 5" w:semiHidden="0" w:uiPriority="65" w:unhideWhenUsed="0"/>
+    <w:lsdException w:name="Medium List 2 Accent 5" w:semiHidden="0" w:uiPriority="66" w:unhideWhenUsed="0"/>
+    <w:lsdException w:name="Medium Grid 1 Accent 5" w:semiHidden="0" w:uiPriority="67" w:unhideWhenUsed="0"/>
+    <w:lsdException w:name="Medium Grid 2 Accent 5" w:semiHidden="0" w:uiPriority="68" w:unhideWhenUsed="0"/>
+    <w:lsdException w:name="Medium Grid 3 Accent 5" w:semiHidden="0" w:uiPriority="69" w:unhideWhenUsed="0"/>
+    <w:lsdException w:name="Dark List Accent 5" w:semiHidden="0" w:uiPriority="70" w:unhideWhenUsed="0"/>
+    <w:lsdException w:name="Colorful Shading Accent 5" w:semiHidden="0" w:uiPriority="71" w:unhideWhenUsed="0"/>
+    <w:lsdException w:name="Colorful List Accent 5" w:semiHidden="0" w:uiPriority="72" w:unhideWhenUsed="0"/>
+    <w:lsdException w:name="Colorful Grid Accent 5" w:semiHidden="0" w:uiPriority="73" w:unhideWhenUsed="0"/>
+    <w:lsdException w:name="Light Shading Accent 6" w:semiHidden="0" w:uiPriority="60" w:unhideWhenUsed="0"/>
+    <w:lsdException w:name="Light List Accent 6" w:semiHidden="0" w:uiPriority="61" w:unhideWhenUsed="0"/>
+    <w:lsdException w:name="Light Grid Accent 6" w:semiHidden="0" w:uiPriority="62" w:unhideWhenUsed="0"/>
+    <w:lsdException w:name="Medium Shading 1 Accent 6" w:semiHidden="0" w:uiPriority="63" w:unhideWhenUsed="0"/>
+    <w:lsdException w:name="Medium Shading 2 Accent 6" w:semiHidden="0" w:uiPriority="64" w:unhideWhenUsed="0"/>
+    <w:lsdException w:name="Medium List 1 Accent 6" w:semiHidden="0" w:uiPriority="65" w:unhideWhenUsed="0"/>
+    <w:lsdException w:name="Medium List 2 Accent 6" w:semiHidden="0" w:uiPriority="66" w:unhideWhenUsed="0"/>
+    <w:lsdException w:name="Medium Grid 1 Accent 6" w:semiHidden="0" w:uiPriority="67" w:unhideWhenUsed="0"/>
+    <w:lsdException w:name="Medium Grid 2 Accent 6" w:semiHidden="0" w:uiPriority="68" w:unhideWhenUsed="0"/>
+    <w:lsdException w:name="Medium Grid 3 Accent 6" w:semiHidden="0" w:uiPriority="69" w:unhideWhenUsed="0"/>
+    <w:lsdException w:name="Dark List Accent 6" w:semiHidden="0" w:uiPriority="70" w:unhideWhenUsed="0"/>
+    <w:lsdException w:name="Colorful Shading Accent 6" w:semiHidden="0" w:uiPriority="71" w:unhideWhenUsed="0"/>
+    <w:lsdException w:name="Colorful List Accent 6" w:semiHidden="0" w:uiPriority="72" w:unhideWhenUsed="0"/>
+    <w:lsdException w:name="Colorful Grid Accent 6" w:semiHidden="0" w:uiPriority="73" w:unhideWhenUsed="0"/>
+    <w:lsdException w:name="Subtle Emphasis" w:semiHidden="0" w:uiPriority="19" w:unhideWhenUsed="0" w:qFormat="1"/>
+    <w:lsdException w:name="Intense Emphasis" w:semiHidden="0" w:uiPriority="21" w:unhideWhenUsed="0" w:qFormat="1"/>
+    <w:lsdException w:name="Subtle Reference" w:semiHidden="0" w:uiPriority="31" w:unhideWhenUsed="0" w:qFormat="1"/>
+    <w:lsdException w:name="Intense Reference" w:semiHidden="0" w:uiPriority="32" w:unhideWhenUsed="0" w:qFormat="1"/>
+    <w:lsdException w:name="Book Title" w:semiHidden="0" w:uiPriority="33" w:unhideWhenUsed="0" w:qFormat="1"/>
+    <w:lsdException w:name="Bibliography" w:uiPriority="37"/>
+    <w:lsdException w:name="TOC Heading" w:uiPriority="39" w:qFormat="1"/>
   </w:latentStyles>
-  <w:style w:type="paragraph" w:default="1" w:styleId="Standard">
+  <w:style w:type="paragraph" w:default="1" w:styleId="Normal">
     <w:name w:val="Normal"/>
     <w:qFormat/>
+    <w:rsid w:val="005367A6"/>
   </w:style>
-  <w:style w:type="character" w:default="1" w:styleId="Absatz-Standardschriftart">
+  <w:style w:type="character" w:default="1" w:styleId="DefaultParagraphFont">
     <w:name w:val="Default Paragraph Font"/>
     <w:uiPriority w:val="1"/>
     <w:semiHidden/>
     <w:unhideWhenUsed/>
   </w:style>
-  <w:style w:type="table" w:default="1" w:styleId="NormaleTabelle">
+  <w:style w:type="table" w:default="1" w:styleId="TableNormal">
     <w:name w:val="Normal Table"/>
     <w:uiPriority w:val="99"/>
     <w:semiHidden/>
     <w:unhideWhenUsed/>
+    <w:qFormat/>
     <w:tblPr>
       <w:tblInd w:w="0" w:type="dxa"/>
       <w:tblCellMar>
@@ -3688,15 +3345,15 @@
       </w:tblCellMar>
     </w:tblPr>
   </w:style>
-  <w:style w:type="numbering" w:default="1" w:styleId="KeineListe">
+  <w:style w:type="numbering" w:default="1" w:styleId="NoList">
     <w:name w:val="No List"/>
     <w:uiPriority w:val="99"/>
     <w:semiHidden/>
     <w:unhideWhenUsed/>
   </w:style>
-  <w:style w:type="character" w:styleId="Platzhaltertext">
+  <w:style w:type="character" w:styleId="PlaceholderText">
     <w:name w:val="Placeholder Text"/>
-    <w:basedOn w:val="Absatz-Standardschriftart"/>
+    <w:basedOn w:val="DefaultParagraphFont"/>
     <w:uiPriority w:val="99"/>
     <w:semiHidden/>
     <w:rsid w:val="00633D88"/>
@@ -3712,7 +3369,7 @@
 </file>
 
 <file path=word/glossary/webSettings.xml><?xml version="1.0" encoding="utf-8"?>
-<w:webSettings xmlns:mc="http://schemas.openxmlformats.org/markup-compatibility/2006" xmlns:r="http://schemas.openxmlformats.org/officeDocument/2006/relationships" xmlns:w="http://schemas.openxmlformats.org/wordprocessingml/2006/main" xmlns:w14="http://schemas.microsoft.com/office/word/2010/wordml" xmlns:w15="http://schemas.microsoft.com/office/word/2012/wordml" xmlns:w16se="http://schemas.microsoft.com/office/word/2015/wordml/symex" mc:Ignorable="w14 w15 w16se">
+<w:webSettings xmlns:r="http://schemas.openxmlformats.org/officeDocument/2006/relationships" xmlns:w="http://schemas.openxmlformats.org/wordprocessingml/2006/main">
   <w:optimizeForBrowser/>
   <w:allowPNG/>
 </w:webSettings>
@@ -3761,7 +3418,7 @@
     </a:clrScheme>
     <a:fontScheme name="Office">
       <a:majorFont>
-        <a:latin typeface="Calibri Light" panose="020F0302020204030204"/>
+        <a:latin typeface="Calibri Light"/>
         <a:ea typeface=""/>
         <a:cs typeface=""/>
         <a:font script="Jpan" typeface="游ゴシック Light"/>
@@ -3813,7 +3470,7 @@
         <a:font script="Tfng" typeface="Ebrima"/>
       </a:majorFont>
       <a:minorFont>
-        <a:latin typeface="Calibri" panose="020F0502020204030204"/>
+        <a:latin typeface="Calibri"/>
         <a:ea typeface=""/>
         <a:cs typeface=""/>
         <a:font script="Jpan" typeface="游明朝"/>
@@ -4007,7 +3664,7 @@
   <a:extraClrSchemeLst/>
   <a:extLst>
     <a:ext uri="{05A4C25C-085E-4340-85A3-A5531E510DB2}">
-      <thm15:themeFamily xmlns:thm15="http://schemas.microsoft.com/office/thememl/2012/main" name="Office Theme" id="{62F939B6-93AF-4DB8-9C6B-D6C7DFDC589F}" vid="{4A3C46E8-61CC-4603-A589-7422A47A8E4A}"/>
+      <thm15:themeFamily xmlns:thm15="http://schemas.microsoft.com/office/thememl/2012/main" xmlns="" name="Office Theme" id="{62F939B6-93AF-4DB8-9C6B-D6C7DFDC589F}" vid="{4A3C46E8-61CC-4603-A589-7422A47A8E4A}"/>
     </a:ext>
   </a:extLst>
 </a:theme>

--- a/Projektdokumentation AVPRG.docx
+++ b/Projektdokumentation AVPRG.docx
@@ -1,6 +1,6 @@
 
 <file path=word/document.xml><?xml version="1.0" encoding="utf-8"?>
-<w:document xmlns:ve="http://schemas.openxmlformats.org/markup-compatibility/2006" xmlns:o="urn:schemas-microsoft-com:office:office" xmlns:r="http://schemas.openxmlformats.org/officeDocument/2006/relationships" xmlns:m="http://schemas.openxmlformats.org/officeDocument/2006/math" xmlns:v="urn:schemas-microsoft-com:vml" xmlns:wp="http://schemas.openxmlformats.org/drawingml/2006/wordprocessingDrawing" xmlns:w10="urn:schemas-microsoft-com:office:word" xmlns:w="http://schemas.openxmlformats.org/wordprocessingml/2006/main" xmlns:wne="http://schemas.microsoft.com/office/word/2006/wordml">
+<w:document xmlns:wpc="http://schemas.microsoft.com/office/word/2010/wordprocessingCanvas" xmlns:cx="http://schemas.microsoft.com/office/drawing/2014/chartex" xmlns:cx1="http://schemas.microsoft.com/office/drawing/2015/9/8/chartex" xmlns:cx2="http://schemas.microsoft.com/office/drawing/2015/10/21/chartex" xmlns:cx3="http://schemas.microsoft.com/office/drawing/2016/5/9/chartex" xmlns:cx4="http://schemas.microsoft.com/office/drawing/2016/5/10/chartex" xmlns:cx5="http://schemas.microsoft.com/office/drawing/2016/5/11/chartex" xmlns:mc="http://schemas.openxmlformats.org/markup-compatibility/2006" xmlns:o="urn:schemas-microsoft-com:office:office" xmlns:r="http://schemas.openxmlformats.org/officeDocument/2006/relationships" xmlns:m="http://schemas.openxmlformats.org/officeDocument/2006/math" xmlns:v="urn:schemas-microsoft-com:vml" xmlns:wp14="http://schemas.microsoft.com/office/word/2010/wordprocessingDrawing" xmlns:wp="http://schemas.openxmlformats.org/drawingml/2006/wordprocessingDrawing" xmlns:w10="urn:schemas-microsoft-com:office:word" xmlns:w="http://schemas.openxmlformats.org/wordprocessingml/2006/main" xmlns:w14="http://schemas.microsoft.com/office/word/2010/wordml" xmlns:w15="http://schemas.microsoft.com/office/word/2012/wordml" xmlns:w16se="http://schemas.microsoft.com/office/word/2015/wordml/symex" xmlns:wpg="http://schemas.microsoft.com/office/word/2010/wordprocessingGroup" xmlns:wpi="http://schemas.microsoft.com/office/word/2010/wordprocessingInk" xmlns:wne="http://schemas.microsoft.com/office/word/2006/wordml" xmlns:wps="http://schemas.microsoft.com/office/word/2010/wordprocessingShape" mc:Ignorable="w14 w15 w16se wp14">
   <w:body>
     <w:p>
       <w:pPr>
@@ -104,15 +104,7 @@
                       <w:sz w:val="56"/>
                       <w:szCs w:val="36"/>
                     </w:rPr>
-                    <w:t xml:space="preserve">DER </w:t>
-                  </w:r>
-                  <w:r>
-                    <w:rPr>
-                      <w:rFonts w:ascii="Segoe UI Light" w:hAnsi="Segoe UI Light" w:cs="Segoe UI Light"/>
-                      <w:sz w:val="56"/>
-                      <w:szCs w:val="36"/>
-                    </w:rPr>
-                    <w:t>GESICHTSMUSIKANT</w:t>
+                    <w:t>DER GESICHTSMUSIKANT</w:t>
                   </w:r>
                 </w:p>
               </w:txbxContent>
@@ -124,7 +116,7 @@
     </w:p>
     <w:p>
       <w:pPr>
-        <w:pStyle w:val="NoSpacing"/>
+        <w:pStyle w:val="KeinLeerraum"/>
         <w:jc w:val="center"/>
         <w:rPr>
           <w:rFonts w:ascii="Segoe UI" w:hAnsi="Segoe UI" w:cs="Segoe UI"/>
@@ -135,7 +127,7 @@
     </w:p>
     <w:p>
       <w:pPr>
-        <w:pStyle w:val="NoSpacing"/>
+        <w:pStyle w:val="KeinLeerraum"/>
         <w:jc w:val="center"/>
         <w:rPr>
           <w:rFonts w:ascii="Segoe UI" w:hAnsi="Segoe UI" w:cs="Segoe UI"/>
@@ -146,7 +138,7 @@
     </w:p>
     <w:p>
       <w:pPr>
-        <w:pStyle w:val="NoSpacing"/>
+        <w:pStyle w:val="KeinLeerraum"/>
         <w:jc w:val="center"/>
         <w:rPr>
           <w:rFonts w:ascii="Segoe UI" w:hAnsi="Segoe UI" w:cs="Segoe UI"/>
@@ -157,7 +149,7 @@
     </w:p>
     <w:p>
       <w:pPr>
-        <w:pStyle w:val="NoSpacing"/>
+        <w:pStyle w:val="KeinLeerraum"/>
         <w:jc w:val="center"/>
         <w:rPr>
           <w:rFonts w:ascii="Segoe UI" w:hAnsi="Segoe UI" w:cs="Segoe UI"/>
@@ -168,7 +160,7 @@
     </w:p>
     <w:p>
       <w:pPr>
-        <w:pStyle w:val="NoSpacing"/>
+        <w:pStyle w:val="KeinLeerraum"/>
         <w:jc w:val="center"/>
         <w:rPr>
           <w:rFonts w:ascii="Segoe UI" w:hAnsi="Segoe UI" w:cs="Segoe UI"/>
@@ -179,7 +171,7 @@
     </w:p>
     <w:p>
       <w:pPr>
-        <w:pStyle w:val="NoSpacing"/>
+        <w:pStyle w:val="KeinLeerraum"/>
         <w:rPr>
           <w:rFonts w:ascii="Segoe UI Semibold" w:hAnsi="Segoe UI Semibold" w:cs="Segoe UI Semibold"/>
           <w:sz w:val="32"/>
@@ -194,9 +186,19 @@
           <w:szCs w:val="32"/>
           <w:lang w:val="en-GB"/>
         </w:rPr>
-        <w:t>Audio-Video-</w:t>
-      </w:r>
-      <w:proofErr w:type="spellStart"/>
+        <w:t>Audio-Video-Programmierung</w:t>
+      </w:r>
+    </w:p>
+    <w:p>
+      <w:pPr>
+        <w:pStyle w:val="KeinLeerraum"/>
+        <w:rPr>
+          <w:rFonts w:ascii="Segoe UI Semibold" w:hAnsi="Segoe UI Semibold" w:cs="Segoe UI Semibold"/>
+          <w:sz w:val="32"/>
+          <w:szCs w:val="32"/>
+          <w:lang w:val="en-GB"/>
+        </w:rPr>
+      </w:pPr>
       <w:r>
         <w:rPr>
           <w:rFonts w:ascii="Segoe UI Semibold" w:hAnsi="Segoe UI Semibold" w:cs="Segoe UI Semibold"/>
@@ -204,44 +206,12 @@
           <w:szCs w:val="32"/>
           <w:lang w:val="en-GB"/>
         </w:rPr>
-        <w:t>Programmierung</w:t>
-      </w:r>
-      <w:proofErr w:type="spellEnd"/>
-    </w:p>
-    <w:p>
-      <w:pPr>
-        <w:pStyle w:val="NoSpacing"/>
-        <w:rPr>
-          <w:rFonts w:ascii="Segoe UI Semibold" w:hAnsi="Segoe UI Semibold" w:cs="Segoe UI Semibold"/>
-          <w:sz w:val="32"/>
-          <w:szCs w:val="32"/>
-          <w:lang w:val="en-GB"/>
-        </w:rPr>
-      </w:pPr>
-      <w:proofErr w:type="spellStart"/>
-      <w:r>
-        <w:rPr>
-          <w:rFonts w:ascii="Segoe UI Semibold" w:hAnsi="Segoe UI Semibold" w:cs="Segoe UI Semibold"/>
-          <w:sz w:val="36"/>
-          <w:szCs w:val="32"/>
-          <w:lang w:val="en-GB"/>
-        </w:rPr>
-        <w:t>WiSe</w:t>
-      </w:r>
-      <w:proofErr w:type="spellEnd"/>
-      <w:r>
-        <w:rPr>
-          <w:rFonts w:ascii="Segoe UI Semibold" w:hAnsi="Segoe UI Semibold" w:cs="Segoe UI Semibold"/>
-          <w:sz w:val="36"/>
-          <w:szCs w:val="32"/>
-          <w:lang w:val="en-GB"/>
-        </w:rPr>
-        <w:t xml:space="preserve"> 16/17</w:t>
-      </w:r>
-    </w:p>
-    <w:p>
-      <w:pPr>
-        <w:pStyle w:val="NoSpacing"/>
+        <w:t>WiSe 16/17</w:t>
+      </w:r>
+    </w:p>
+    <w:p>
+      <w:pPr>
+        <w:pStyle w:val="KeinLeerraum"/>
         <w:rPr>
           <w:rFonts w:ascii="Segoe UI" w:hAnsi="Segoe UI" w:cs="Segoe UI"/>
           <w:sz w:val="32"/>
@@ -252,7 +222,7 @@
     </w:p>
     <w:p>
       <w:pPr>
-        <w:pStyle w:val="NoSpacing"/>
+        <w:pStyle w:val="KeinLeerraum"/>
         <w:rPr>
           <w:rFonts w:ascii="Segoe UI" w:hAnsi="Segoe UI" w:cs="Segoe UI"/>
           <w:sz w:val="32"/>
@@ -263,7 +233,7 @@
     </w:p>
     <w:p>
       <w:pPr>
-        <w:pStyle w:val="NoSpacing"/>
+        <w:pStyle w:val="KeinLeerraum"/>
         <w:rPr>
           <w:rFonts w:ascii="Segoe UI" w:hAnsi="Segoe UI" w:cs="Segoe UI"/>
           <w:sz w:val="24"/>
@@ -283,7 +253,7 @@
     </w:p>
     <w:p>
       <w:pPr>
-        <w:pStyle w:val="NoSpacing"/>
+        <w:pStyle w:val="KeinLeerraum"/>
         <w:rPr>
           <w:rFonts w:ascii="Segoe UI" w:hAnsi="Segoe UI" w:cs="Segoe UI"/>
           <w:sz w:val="32"/>
@@ -294,7 +264,7 @@
     </w:p>
     <w:p>
       <w:pPr>
-        <w:pStyle w:val="NoSpacing"/>
+        <w:pStyle w:val="KeinLeerraum"/>
         <w:rPr>
           <w:rFonts w:ascii="Segoe UI" w:hAnsi="Segoe UI" w:cs="Segoe UI"/>
           <w:sz w:val="32"/>
@@ -305,7 +275,7 @@
     </w:p>
     <w:p>
       <w:pPr>
-        <w:pStyle w:val="NoSpacing"/>
+        <w:pStyle w:val="KeinLeerraum"/>
         <w:rPr>
           <w:rFonts w:ascii="Segoe UI" w:hAnsi="Segoe UI" w:cs="Segoe UI"/>
           <w:sz w:val="32"/>
@@ -316,7 +286,7 @@
     </w:p>
     <w:p>
       <w:pPr>
-        <w:pStyle w:val="NoSpacing"/>
+        <w:pStyle w:val="KeinLeerraum"/>
         <w:rPr>
           <w:rFonts w:ascii="Segoe UI" w:hAnsi="Segoe UI" w:cs="Segoe UI"/>
           <w:sz w:val="32"/>
@@ -327,7 +297,7 @@
     </w:p>
     <w:p>
       <w:pPr>
-        <w:pStyle w:val="NoSpacing"/>
+        <w:pStyle w:val="KeinLeerraum"/>
         <w:rPr>
           <w:rFonts w:ascii="Segoe UI" w:hAnsi="Segoe UI" w:cs="Segoe UI"/>
           <w:sz w:val="32"/>
@@ -338,7 +308,7 @@
     </w:p>
     <w:p>
       <w:pPr>
-        <w:pStyle w:val="NoSpacing"/>
+        <w:pStyle w:val="KeinLeerraum"/>
         <w:rPr>
           <w:rFonts w:ascii="Segoe UI" w:hAnsi="Segoe UI" w:cs="Segoe UI"/>
           <w:sz w:val="32"/>
@@ -349,7 +319,7 @@
     </w:p>
     <w:p>
       <w:pPr>
-        <w:pStyle w:val="NoSpacing"/>
+        <w:pStyle w:val="KeinLeerraum"/>
         <w:rPr>
           <w:rFonts w:ascii="Segoe UI" w:hAnsi="Segoe UI" w:cs="Segoe UI"/>
           <w:sz w:val="32"/>
@@ -360,7 +330,7 @@
     </w:p>
     <w:p>
       <w:pPr>
-        <w:pStyle w:val="NoSpacing"/>
+        <w:pStyle w:val="KeinLeerraum"/>
         <w:rPr>
           <w:rFonts w:ascii="Segoe UI" w:hAnsi="Segoe UI" w:cs="Segoe UI"/>
           <w:sz w:val="32"/>
@@ -371,7 +341,7 @@
     </w:p>
     <w:p>
       <w:pPr>
-        <w:pStyle w:val="NoSpacing"/>
+        <w:pStyle w:val="KeinLeerraum"/>
         <w:jc w:val="center"/>
         <w:rPr>
           <w:rFonts w:ascii="Segoe UI" w:hAnsi="Segoe UI" w:cs="Segoe UI"/>
@@ -383,7 +353,7 @@
     </w:p>
     <w:p>
       <w:pPr>
-        <w:pStyle w:val="NoSpacing"/>
+        <w:pStyle w:val="KeinLeerraum"/>
         <w:jc w:val="right"/>
         <w:rPr>
           <w:rFonts w:ascii="Segoe UI Semibold" w:hAnsi="Segoe UI Semibold" w:cs="Segoe UI Semibold"/>
@@ -413,7 +383,7 @@
     </w:p>
     <w:p>
       <w:pPr>
-        <w:pStyle w:val="NoSpacing"/>
+        <w:pStyle w:val="KeinLeerraum"/>
         <w:jc w:val="right"/>
         <w:rPr>
           <w:rFonts w:ascii="Segoe UI Semibold" w:hAnsi="Segoe UI Semibold" w:cs="Segoe UI Semibold"/>
@@ -434,7 +404,7 @@
     </w:p>
     <w:p>
       <w:pPr>
-        <w:pStyle w:val="NoSpacing"/>
+        <w:pStyle w:val="KeinLeerraum"/>
         <w:jc w:val="right"/>
         <w:rPr>
           <w:rFonts w:ascii="Segoe UI Semibold" w:hAnsi="Segoe UI Semibold" w:cs="Segoe UI Semibold"/>
@@ -453,7 +423,7 @@
     </w:p>
     <w:p>
       <w:pPr>
-        <w:pStyle w:val="NoSpacing"/>
+        <w:pStyle w:val="KeinLeerraum"/>
         <w:jc w:val="right"/>
         <w:rPr>
           <w:rFonts w:ascii="Segoe UI Semibold" w:hAnsi="Segoe UI Semibold" w:cs="Segoe UI Semibold"/>
@@ -472,7 +442,7 @@
     </w:p>
     <w:p>
       <w:pPr>
-        <w:pStyle w:val="Heading1"/>
+        <w:pStyle w:val="berschrift1"/>
       </w:pPr>
       <w:r>
         <w:lastRenderedPageBreak/>
@@ -502,7 +472,7 @@
     </w:p>
     <w:p>
       <w:pPr>
-        <w:pStyle w:val="Heading1"/>
+        <w:pStyle w:val="berschrift1"/>
       </w:pPr>
       <w:r>
         <w:t>Installationsanleitung</w:t>
@@ -510,7 +480,7 @@
     </w:p>
     <w:p>
       <w:pPr>
-        <w:pStyle w:val="Heading2"/>
+        <w:pStyle w:val="berschrift2"/>
       </w:pPr>
       <w:r>
         <w:t>Pure Data:</w:t>
@@ -593,7 +563,7 @@
     </w:p>
     <w:p>
       <w:pPr>
-        <w:pStyle w:val="Heading1"/>
+        <w:pStyle w:val="berschrift1"/>
       </w:pPr>
       <w:r>
         <w:lastRenderedPageBreak/>
@@ -625,7 +595,7 @@
     </w:p>
     <w:tbl>
       <w:tblPr>
-        <w:tblStyle w:val="TableGrid"/>
+        <w:tblStyle w:val="Tabellenraster"/>
         <w:tblW w:w="0" w:type="auto"/>
         <w:tblInd w:w="426" w:type="dxa"/>
         <w:tblBorders>
@@ -636,7 +606,7 @@
           <w:insideH w:val="none" w:sz="0" w:space="0" w:color="auto"/>
           <w:insideV w:val="none" w:sz="0" w:space="0" w:color="auto"/>
         </w:tblBorders>
-        <w:tblLook w:val="04A0"/>
+        <w:tblLook w:val="04A0" w:firstRow="1" w:lastRow="0" w:firstColumn="1" w:lastColumn="0" w:noHBand="0" w:noVBand="1"/>
       </w:tblPr>
       <w:tblGrid>
         <w:gridCol w:w="3543"/>
@@ -973,7 +943,7 @@
     </w:p>
     <w:p>
       <w:pPr>
-        <w:pStyle w:val="Heading1"/>
+        <w:pStyle w:val="berschrift1"/>
       </w:pPr>
       <w:r>
         <w:lastRenderedPageBreak/>
@@ -982,7 +952,7 @@
     </w:p>
     <w:p>
       <w:pPr>
-        <w:pStyle w:val="NoSpacing"/>
+        <w:pStyle w:val="KeinLeerraum"/>
         <w:rPr>
           <w:sz w:val="24"/>
           <w:szCs w:val="24"/>
@@ -1016,14 +986,7 @@
                         <w:rFonts w:ascii="Segoe UI Semibold" w:hAnsi="Segoe UI Semibold" w:cs="Segoe UI Semibold"/>
                         <w:color w:val="000000" w:themeColor="text1"/>
                       </w:rPr>
-                      <w:t xml:space="preserve">Pure </w:t>
-                    </w:r>
-                    <w:r>
-                      <w:rPr>
-                        <w:rFonts w:ascii="Segoe UI Semibold" w:hAnsi="Segoe UI Semibold" w:cs="Segoe UI Semibold"/>
-                        <w:color w:val="000000" w:themeColor="text1"/>
-                      </w:rPr>
-                      <w:t>Data</w:t>
+                      <w:t>Pure Data</w:t>
                     </w:r>
                   </w:p>
                 </w:txbxContent>
@@ -1413,15 +1376,7 @@
                         <w:sz w:val="16"/>
                         <w:szCs w:val="36"/>
                       </w:rPr>
-                      <w:t xml:space="preserve">Player </w:t>
-                    </w:r>
-                    <w:r>
-                      <w:rPr>
-                        <w:rFonts w:cs="Segoe UI"/>
-                        <w:sz w:val="16"/>
-                        <w:szCs w:val="36"/>
-                      </w:rPr>
-                      <w:t>zum Abspielen der Samples</w:t>
+                      <w:t>Player zum Abspielen der Samples</w:t>
                     </w:r>
                   </w:p>
                 </w:txbxContent>
@@ -1567,15 +1522,7 @@
                         <w:sz w:val="16"/>
                         <w:szCs w:val="36"/>
                       </w:rPr>
-                      <w:t xml:space="preserve">rechnet </w:t>
-                    </w:r>
-                    <w:r>
-                      <w:rPr>
-                        <w:rFonts w:cs="Segoe UI"/>
-                        <w:sz w:val="16"/>
-                        <w:szCs w:val="36"/>
-                      </w:rPr>
-                      <w:t>die</w:t>
+                      <w:t>rechnet die</w:t>
                     </w:r>
                     <w:r>
                       <w:rPr>
@@ -1609,15 +1556,7 @@
                         <w:sz w:val="16"/>
                         <w:szCs w:val="36"/>
                       </w:rPr>
-                      <w:t xml:space="preserve">Methoden </w:t>
-                    </w:r>
-                    <w:r>
-                      <w:rPr>
-                        <w:rFonts w:cs="Segoe UI"/>
-                        <w:sz w:val="16"/>
-                        <w:szCs w:val="36"/>
-                      </w:rPr>
-                      <w:t>zu den einzelnen Bewegungen und welcher Sound abgespielt wird</w:t>
+                      <w:t>Methoden zu den einzelnen Bewegungen und welcher Sound abgespielt wird</w:t>
                     </w:r>
                   </w:p>
                 </w:txbxContent>
@@ -1641,15 +1580,7 @@
                         <w:sz w:val="16"/>
                         <w:szCs w:val="36"/>
                       </w:rPr>
-                      <w:t xml:space="preserve">sucht </w:t>
-                    </w:r>
-                    <w:r>
-                      <w:rPr>
-                        <w:rFonts w:cs="Segoe UI"/>
-                        <w:sz w:val="16"/>
-                        <w:szCs w:val="36"/>
-                      </w:rPr>
-                      <w:t>nach wichtigen Punkten im Kamerabild</w:t>
+                      <w:t>sucht nach wichtigen Punkten im Kamerabild</w:t>
                     </w:r>
                   </w:p>
                 </w:txbxContent>
@@ -1661,7 +1592,7 @@
     </w:p>
     <w:p>
       <w:pPr>
-        <w:pStyle w:val="NoSpacing"/>
+        <w:pStyle w:val="KeinLeerraum"/>
         <w:rPr>
           <w:sz w:val="24"/>
           <w:szCs w:val="24"/>
@@ -1685,7 +1616,7 @@
     </w:p>
     <w:p>
       <w:pPr>
-        <w:pStyle w:val="Heading1"/>
+        <w:pStyle w:val="berschrift1"/>
       </w:pPr>
       <w:r>
         <w:lastRenderedPageBreak/>
@@ -2146,12 +2077,10 @@
         </w:rPr>
         <w:t xml:space="preserve"> Durch das Verwenden von Prozentwerten und Verhältnissen kann ebenfalls die Auflösung der verwendeten Kamera unsere Werte nicht verfälschen.</w:t>
       </w:r>
-      <w:bookmarkStart w:id="0" w:name="_GoBack"/>
-      <w:bookmarkEnd w:id="0"/>
-    </w:p>
-    <w:p>
-      <w:pPr>
-        <w:pStyle w:val="NoSpacing"/>
+    </w:p>
+    <w:p>
+      <w:pPr>
+        <w:pStyle w:val="KeinLeerraum"/>
         <w:rPr>
           <w:sz w:val="28"/>
           <w:szCs w:val="28"/>
@@ -2186,8 +2115,6 @@
           <w:lang w:val="en-GB" w:eastAsia="de-DE"/>
         </w:rPr>
       </w:pPr>
-      <w:proofErr w:type="spellStart"/>
-      <w:proofErr w:type="gramStart"/>
       <w:r>
         <w:rPr>
           <w:rFonts w:ascii="Courier New" w:eastAsia="Times New Roman" w:hAnsi="Courier New" w:cs="Courier New"/>
@@ -2195,18 +2122,7 @@
           <w:szCs w:val="20"/>
           <w:lang w:val="en-GB" w:eastAsia="de-DE"/>
         </w:rPr>
-        <w:t>mouthOpen</w:t>
-      </w:r>
-      <w:proofErr w:type="spellEnd"/>
-      <w:proofErr w:type="gramEnd"/>
-      <w:r>
-        <w:rPr>
-          <w:rFonts w:ascii="Courier New" w:eastAsia="Times New Roman" w:hAnsi="Courier New" w:cs="Courier New"/>
-          <w:sz w:val="20"/>
-          <w:szCs w:val="20"/>
-          <w:lang w:val="en-GB" w:eastAsia="de-DE"/>
-        </w:rPr>
-        <w:t xml:space="preserve"> = (double)</w:t>
+        <w:t>mouthOpen = (double)</w:t>
       </w:r>
     </w:p>
     <w:p>
@@ -2244,27 +2160,7 @@
           <w:szCs w:val="20"/>
           <w:lang w:val="en-GB" w:eastAsia="de-DE"/>
         </w:rPr>
-        <w:t>((</w:t>
-      </w:r>
-      <w:proofErr w:type="gramStart"/>
-      <w:r>
-        <w:rPr>
-          <w:rFonts w:ascii="Courier New" w:eastAsia="Times New Roman" w:hAnsi="Courier New" w:cs="Courier New"/>
-          <w:sz w:val="20"/>
-          <w:szCs w:val="20"/>
-          <w:lang w:val="en-GB" w:eastAsia="de-DE"/>
-        </w:rPr>
-        <w:t>shapes[</w:t>
-      </w:r>
-      <w:proofErr w:type="gramEnd"/>
-      <w:r>
-        <w:rPr>
-          <w:rFonts w:ascii="Courier New" w:eastAsia="Times New Roman" w:hAnsi="Courier New" w:cs="Courier New"/>
-          <w:sz w:val="20"/>
-          <w:szCs w:val="20"/>
-          <w:lang w:val="en-GB" w:eastAsia="de-DE"/>
-        </w:rPr>
-        <w:t>0]. part(62)- shapes[0]. part(66)). length())</w:t>
+        <w:t>((shapes[0]. part(62)- shapes[0]. part(66)). length())</w:t>
       </w:r>
     </w:p>
     <w:p>
@@ -2340,47 +2236,7 @@
           <w:szCs w:val="20"/>
           <w:lang w:val="en-GB" w:eastAsia="de-DE"/>
         </w:rPr>
-        <w:t>((</w:t>
-      </w:r>
-      <w:proofErr w:type="gramStart"/>
-      <w:r>
-        <w:rPr>
-          <w:rFonts w:ascii="Courier New" w:eastAsia="Times New Roman" w:hAnsi="Courier New" w:cs="Courier New"/>
-          <w:sz w:val="20"/>
-          <w:szCs w:val="20"/>
-          <w:lang w:val="en-GB" w:eastAsia="de-DE"/>
-        </w:rPr>
-        <w:t>shapes[</w:t>
-      </w:r>
-      <w:proofErr w:type="gramEnd"/>
-      <w:r>
-        <w:rPr>
-          <w:rFonts w:ascii="Courier New" w:eastAsia="Times New Roman" w:hAnsi="Courier New" w:cs="Courier New"/>
-          <w:sz w:val="20"/>
-          <w:szCs w:val="20"/>
-          <w:lang w:val="en-GB" w:eastAsia="de-DE"/>
-        </w:rPr>
-        <w:t xml:space="preserve">0]. part(0) - shapes[0]. part(16)). length()* </w:t>
-      </w:r>
-      <w:proofErr w:type="spellStart"/>
-      <w:r>
-        <w:rPr>
-          <w:rFonts w:ascii="Courier New" w:eastAsia="Times New Roman" w:hAnsi="Courier New" w:cs="Courier New"/>
-          <w:sz w:val="20"/>
-          <w:szCs w:val="20"/>
-          <w:lang w:val="en-GB" w:eastAsia="de-DE"/>
-        </w:rPr>
-        <w:t>ratioMouth</w:t>
-      </w:r>
-      <w:proofErr w:type="spellEnd"/>
-      <w:r>
-        <w:rPr>
-          <w:rFonts w:ascii="Courier New" w:eastAsia="Times New Roman" w:hAnsi="Courier New" w:cs="Courier New"/>
-          <w:sz w:val="20"/>
-          <w:szCs w:val="20"/>
-          <w:lang w:val="en-GB" w:eastAsia="de-DE"/>
-        </w:rPr>
-        <w:t>);</w:t>
+        <w:t>((shapes[0]. part(0) - shapes[0]. part(16)). length()* ratioMouth);</w:t>
       </w:r>
     </w:p>
     <w:p>
@@ -2526,7 +2382,7 @@
     </w:p>
     <w:p>
       <w:pPr>
-        <w:pStyle w:val="Heading1"/>
+        <w:pStyle w:val="berschrift1"/>
       </w:pPr>
       <w:r>
         <w:lastRenderedPageBreak/>
@@ -2535,7 +2391,7 @@
     </w:p>
     <w:p>
       <w:pPr>
-        <w:pStyle w:val="Heading2"/>
+        <w:pStyle w:val="berschrift2"/>
       </w:pPr>
       <w:r>
         <w:t>Was hat funktioniert</w:t>
@@ -2587,18 +2443,12 @@
     </w:p>
     <w:p>
       <w:r>
-        <w:t xml:space="preserve">Die Kommunikation innerhalb verlief auch insgesamt </w:t>
-      </w:r>
-      <w:r>
-        <w:t xml:space="preserve">ziemlich gut </w:t>
-      </w:r>
-      <w:r>
-        <w:t>durch Treffen in der Uni, Skype und Telegram.</w:t>
-      </w:r>
-    </w:p>
-    <w:p>
-      <w:pPr>
-        <w:pStyle w:val="Heading2"/>
+        <w:t>Die Kommunikation innerhalb verlief auch insgesamt ziemlich gut durch Treffen in der Uni, Skype und Telegram.</w:t>
+      </w:r>
+    </w:p>
+    <w:p>
+      <w:pPr>
+        <w:pStyle w:val="berschrift2"/>
       </w:pPr>
       <w:r>
         <w:t>wo waren die Grenzen</w:t>
@@ -2635,7 +2485,15 @@
         <w:t xml:space="preserve">Bei der Einrichtung von dlib gab es </w:t>
       </w:r>
       <w:r>
-        <w:t xml:space="preserve">ach </w:t>
+        <w:t>a</w:t>
+      </w:r>
+      <w:r>
+        <w:t>u</w:t>
+      </w:r>
+      <w:bookmarkStart w:id="0" w:name="_GoBack"/>
+      <w:bookmarkEnd w:id="0"/>
+      <w:r>
+        <w:t xml:space="preserve">ch </w:t>
       </w:r>
       <w:r>
         <w:t xml:space="preserve">zunächst größere Probleme, diese mit Qt Creator zu benutzen. Im Internet gab es zum Beispiel öfter den Vorschlag das Kompilieren mit </w:t>
@@ -2728,7 +2586,7 @@
     </w:p>
     <w:p>
       <w:pPr>
-        <w:pStyle w:val="Heading2"/>
+        <w:pStyle w:val="berschrift2"/>
       </w:pPr>
       <w:r>
         <w:t>was würden wir beim nächsten Mal anders machen</w:t>
@@ -2770,7 +2628,7 @@
 </file>
 
 <file path=word/endnotes.xml><?xml version="1.0" encoding="utf-8"?>
-<w:endnotes xmlns:ve="http://schemas.openxmlformats.org/markup-compatibility/2006" xmlns:o="urn:schemas-microsoft-com:office:office" xmlns:r="http://schemas.openxmlformats.org/officeDocument/2006/relationships" xmlns:m="http://schemas.openxmlformats.org/officeDocument/2006/math" xmlns:v="urn:schemas-microsoft-com:vml" xmlns:wp="http://schemas.openxmlformats.org/drawingml/2006/wordprocessingDrawing" xmlns:w10="urn:schemas-microsoft-com:office:word" xmlns:w="http://schemas.openxmlformats.org/wordprocessingml/2006/main" xmlns:wne="http://schemas.microsoft.com/office/word/2006/wordml">
+<w:endnotes xmlns:wpc="http://schemas.microsoft.com/office/word/2010/wordprocessingCanvas" xmlns:cx="http://schemas.microsoft.com/office/drawing/2014/chartex" xmlns:cx1="http://schemas.microsoft.com/office/drawing/2015/9/8/chartex" xmlns:cx2="http://schemas.microsoft.com/office/drawing/2015/10/21/chartex" xmlns:cx3="http://schemas.microsoft.com/office/drawing/2016/5/9/chartex" xmlns:cx4="http://schemas.microsoft.com/office/drawing/2016/5/10/chartex" xmlns:cx5="http://schemas.microsoft.com/office/drawing/2016/5/11/chartex" xmlns:mc="http://schemas.openxmlformats.org/markup-compatibility/2006" xmlns:o="urn:schemas-microsoft-com:office:office" xmlns:r="http://schemas.openxmlformats.org/officeDocument/2006/relationships" xmlns:m="http://schemas.openxmlformats.org/officeDocument/2006/math" xmlns:v="urn:schemas-microsoft-com:vml" xmlns:wp14="http://schemas.microsoft.com/office/word/2010/wordprocessingDrawing" xmlns:wp="http://schemas.openxmlformats.org/drawingml/2006/wordprocessingDrawing" xmlns:w10="urn:schemas-microsoft-com:office:word" xmlns:w="http://schemas.openxmlformats.org/wordprocessingml/2006/main" xmlns:w14="http://schemas.microsoft.com/office/word/2010/wordml" xmlns:w15="http://schemas.microsoft.com/office/word/2012/wordml" xmlns:w16se="http://schemas.microsoft.com/office/word/2015/wordml/symex" xmlns:wpg="http://schemas.microsoft.com/office/word/2010/wordprocessingGroup" xmlns:wpi="http://schemas.microsoft.com/office/word/2010/wordprocessingInk" xmlns:wne="http://schemas.microsoft.com/office/word/2006/wordml" xmlns:wps="http://schemas.microsoft.com/office/word/2010/wordprocessingShape" mc:Ignorable="w14 w15 w16se wp14">
   <w:endnote w:type="separator" w:id="-1">
     <w:p>
       <w:pPr>
@@ -2795,7 +2653,7 @@
 </file>
 
 <file path=word/footer1.xml><?xml version="1.0" encoding="utf-8"?>
-<w:ftr xmlns:ve="http://schemas.openxmlformats.org/markup-compatibility/2006" xmlns:o="urn:schemas-microsoft-com:office:office" xmlns:r="http://schemas.openxmlformats.org/officeDocument/2006/relationships" xmlns:m="http://schemas.openxmlformats.org/officeDocument/2006/math" xmlns:v="urn:schemas-microsoft-com:vml" xmlns:wp="http://schemas.openxmlformats.org/drawingml/2006/wordprocessingDrawing" xmlns:w10="urn:schemas-microsoft-com:office:word" xmlns:w="http://schemas.openxmlformats.org/wordprocessingml/2006/main" xmlns:wne="http://schemas.microsoft.com/office/word/2006/wordml">
+<w:ftr xmlns:wpc="http://schemas.microsoft.com/office/word/2010/wordprocessingCanvas" xmlns:cx="http://schemas.microsoft.com/office/drawing/2014/chartex" xmlns:cx1="http://schemas.microsoft.com/office/drawing/2015/9/8/chartex" xmlns:cx2="http://schemas.microsoft.com/office/drawing/2015/10/21/chartex" xmlns:cx3="http://schemas.microsoft.com/office/drawing/2016/5/9/chartex" xmlns:cx4="http://schemas.microsoft.com/office/drawing/2016/5/10/chartex" xmlns:cx5="http://schemas.microsoft.com/office/drawing/2016/5/11/chartex" xmlns:mc="http://schemas.openxmlformats.org/markup-compatibility/2006" xmlns:o="urn:schemas-microsoft-com:office:office" xmlns:r="http://schemas.openxmlformats.org/officeDocument/2006/relationships" xmlns:m="http://schemas.openxmlformats.org/officeDocument/2006/math" xmlns:v="urn:schemas-microsoft-com:vml" xmlns:wp14="http://schemas.microsoft.com/office/word/2010/wordprocessingDrawing" xmlns:wp="http://schemas.openxmlformats.org/drawingml/2006/wordprocessingDrawing" xmlns:w10="urn:schemas-microsoft-com:office:word" xmlns:w="http://schemas.openxmlformats.org/wordprocessingml/2006/main" xmlns:w14="http://schemas.microsoft.com/office/word/2010/wordml" xmlns:w15="http://schemas.microsoft.com/office/word/2012/wordml" xmlns:w16se="http://schemas.microsoft.com/office/word/2015/wordml/symex" xmlns:wpg="http://schemas.microsoft.com/office/word/2010/wordprocessingGroup" xmlns:wpi="http://schemas.microsoft.com/office/word/2010/wordprocessingInk" xmlns:wne="http://schemas.microsoft.com/office/word/2006/wordml" xmlns:wps="http://schemas.microsoft.com/office/word/2010/wordprocessingShape" mc:Ignorable="w14 w15 w16se wp14">
   <w:tbl>
     <w:tblPr>
       <w:tblW w:w="5000" w:type="pct"/>
@@ -2806,7 +2664,7 @@
         <w:bottom w:w="144" w:type="dxa"/>
         <w:right w:w="115" w:type="dxa"/>
       </w:tblCellMar>
-      <w:tblLook w:val="04A0"/>
+      <w:tblLook w:val="04A0" w:firstRow="1" w:lastRow="0" w:firstColumn="1" w:lastColumn="0" w:noHBand="0" w:noVBand="1"/>
     </w:tblPr>
     <w:tblGrid>
       <w:gridCol w:w="4660"/>
@@ -2828,7 +2686,7 @@
         </w:tcPr>
         <w:p>
           <w:pPr>
-            <w:pStyle w:val="Header"/>
+            <w:pStyle w:val="Kopfzeile"/>
             <w:rPr>
               <w:caps/>
               <w:sz w:val="18"/>
@@ -2847,7 +2705,7 @@
         </w:tcPr>
         <w:p>
           <w:pPr>
-            <w:pStyle w:val="Header"/>
+            <w:pStyle w:val="Kopfzeile"/>
             <w:jc w:val="right"/>
             <w:rPr>
               <w:caps/>
@@ -2869,7 +2727,7 @@
         </w:tcPr>
         <w:p>
           <w:pPr>
-            <w:pStyle w:val="Footer"/>
+            <w:pStyle w:val="Fuzeile"/>
             <w:rPr>
               <w:rFonts w:ascii="Segoe UI Semibold" w:hAnsi="Segoe UI Semibold" w:cs="Segoe UI Semibold"/>
               <w:caps/>
@@ -2939,7 +2797,7 @@
         </w:tcPr>
         <w:p>
           <w:pPr>
-            <w:pStyle w:val="Footer"/>
+            <w:pStyle w:val="Fuzeile"/>
             <w:jc w:val="right"/>
             <w:rPr>
               <w:rFonts w:ascii="Segoe UI Semibold" w:hAnsi="Segoe UI Semibold" w:cs="Segoe UI Semibold"/>
@@ -2988,7 +2846,7 @@
               <w:sz w:val="18"/>
               <w:szCs w:val="18"/>
             </w:rPr>
-            <w:t>7</w:t>
+            <w:t>2</w:t>
           </w:r>
           <w:r>
             <w:rPr>
@@ -3006,14 +2864,14 @@
   </w:tbl>
   <w:p>
     <w:pPr>
-      <w:pStyle w:val="Footer"/>
+      <w:pStyle w:val="Fuzeile"/>
     </w:pPr>
   </w:p>
 </w:ftr>
 </file>
 
 <file path=word/footnotes.xml><?xml version="1.0" encoding="utf-8"?>
-<w:footnotes xmlns:ve="http://schemas.openxmlformats.org/markup-compatibility/2006" xmlns:o="urn:schemas-microsoft-com:office:office" xmlns:r="http://schemas.openxmlformats.org/officeDocument/2006/relationships" xmlns:m="http://schemas.openxmlformats.org/officeDocument/2006/math" xmlns:v="urn:schemas-microsoft-com:vml" xmlns:wp="http://schemas.openxmlformats.org/drawingml/2006/wordprocessingDrawing" xmlns:w10="urn:schemas-microsoft-com:office:word" xmlns:w="http://schemas.openxmlformats.org/wordprocessingml/2006/main" xmlns:wne="http://schemas.microsoft.com/office/word/2006/wordml">
+<w:footnotes xmlns:wpc="http://schemas.microsoft.com/office/word/2010/wordprocessingCanvas" xmlns:cx="http://schemas.microsoft.com/office/drawing/2014/chartex" xmlns:cx1="http://schemas.microsoft.com/office/drawing/2015/9/8/chartex" xmlns:cx2="http://schemas.microsoft.com/office/drawing/2015/10/21/chartex" xmlns:cx3="http://schemas.microsoft.com/office/drawing/2016/5/9/chartex" xmlns:cx4="http://schemas.microsoft.com/office/drawing/2016/5/10/chartex" xmlns:cx5="http://schemas.microsoft.com/office/drawing/2016/5/11/chartex" xmlns:mc="http://schemas.openxmlformats.org/markup-compatibility/2006" xmlns:o="urn:schemas-microsoft-com:office:office" xmlns:r="http://schemas.openxmlformats.org/officeDocument/2006/relationships" xmlns:m="http://schemas.openxmlformats.org/officeDocument/2006/math" xmlns:v="urn:schemas-microsoft-com:vml" xmlns:wp14="http://schemas.microsoft.com/office/word/2010/wordprocessingDrawing" xmlns:wp="http://schemas.openxmlformats.org/drawingml/2006/wordprocessingDrawing" xmlns:w10="urn:schemas-microsoft-com:office:word" xmlns:w="http://schemas.openxmlformats.org/wordprocessingml/2006/main" xmlns:w14="http://schemas.microsoft.com/office/word/2010/wordml" xmlns:w15="http://schemas.microsoft.com/office/word/2012/wordml" xmlns:w16se="http://schemas.microsoft.com/office/word/2015/wordml/symex" xmlns:wpg="http://schemas.microsoft.com/office/word/2010/wordprocessingGroup" xmlns:wpi="http://schemas.microsoft.com/office/word/2010/wordprocessingInk" xmlns:wne="http://schemas.microsoft.com/office/word/2006/wordml" xmlns:wps="http://schemas.microsoft.com/office/word/2010/wordprocessingShape" mc:Ignorable="w14 w15 w16se wp14">
   <w:footnote w:type="separator" w:id="-1">
     <w:p>
       <w:pPr>
@@ -3038,10 +2896,10 @@
 </file>
 
 <file path=word/header1.xml><?xml version="1.0" encoding="utf-8"?>
-<w:hdr xmlns:ve="http://schemas.openxmlformats.org/markup-compatibility/2006" xmlns:o="urn:schemas-microsoft-com:office:office" xmlns:r="http://schemas.openxmlformats.org/officeDocument/2006/relationships" xmlns:m="http://schemas.openxmlformats.org/officeDocument/2006/math" xmlns:v="urn:schemas-microsoft-com:vml" xmlns:wp="http://schemas.openxmlformats.org/drawingml/2006/wordprocessingDrawing" xmlns:w10="urn:schemas-microsoft-com:office:word" xmlns:w="http://schemas.openxmlformats.org/wordprocessingml/2006/main" xmlns:wne="http://schemas.microsoft.com/office/word/2006/wordml">
+<w:hdr xmlns:wpc="http://schemas.microsoft.com/office/word/2010/wordprocessingCanvas" xmlns:cx="http://schemas.microsoft.com/office/drawing/2014/chartex" xmlns:cx1="http://schemas.microsoft.com/office/drawing/2015/9/8/chartex" xmlns:cx2="http://schemas.microsoft.com/office/drawing/2015/10/21/chartex" xmlns:cx3="http://schemas.microsoft.com/office/drawing/2016/5/9/chartex" xmlns:cx4="http://schemas.microsoft.com/office/drawing/2016/5/10/chartex" xmlns:cx5="http://schemas.microsoft.com/office/drawing/2016/5/11/chartex" xmlns:mc="http://schemas.openxmlformats.org/markup-compatibility/2006" xmlns:o="urn:schemas-microsoft-com:office:office" xmlns:r="http://schemas.openxmlformats.org/officeDocument/2006/relationships" xmlns:m="http://schemas.openxmlformats.org/officeDocument/2006/math" xmlns:v="urn:schemas-microsoft-com:vml" xmlns:wp14="http://schemas.microsoft.com/office/word/2010/wordprocessingDrawing" xmlns:wp="http://schemas.openxmlformats.org/drawingml/2006/wordprocessingDrawing" xmlns:w10="urn:schemas-microsoft-com:office:word" xmlns:w="http://schemas.openxmlformats.org/wordprocessingml/2006/main" xmlns:w14="http://schemas.microsoft.com/office/word/2010/wordml" xmlns:w15="http://schemas.microsoft.com/office/word/2012/wordml" xmlns:w16se="http://schemas.microsoft.com/office/word/2015/wordml/symex" xmlns:wpg="http://schemas.microsoft.com/office/word/2010/wordprocessingGroup" xmlns:wpi="http://schemas.microsoft.com/office/word/2010/wordprocessingInk" xmlns:wne="http://schemas.microsoft.com/office/word/2006/wordml" xmlns:wps="http://schemas.microsoft.com/office/word/2010/wordprocessingShape" mc:Ignorable="w14 w15 w16se wp14">
   <w:p>
     <w:pPr>
-      <w:pStyle w:val="Header"/>
+      <w:pStyle w:val="Kopfzeile"/>
       <w:jc w:val="left"/>
       <w:rPr>
         <w:rFonts w:ascii="Segoe UI Semibold" w:hAnsi="Segoe UI Semibold" w:cs="Segoe UI Semibold"/>
@@ -3067,15 +2925,15 @@
 </file>
 
 <file path=word/numbering.xml><?xml version="1.0" encoding="utf-8"?>
-<w:numbering xmlns:ve="http://schemas.openxmlformats.org/markup-compatibility/2006" xmlns:o="urn:schemas-microsoft-com:office:office" xmlns:r="http://schemas.openxmlformats.org/officeDocument/2006/relationships" xmlns:m="http://schemas.openxmlformats.org/officeDocument/2006/math" xmlns:v="urn:schemas-microsoft-com:vml" xmlns:wp="http://schemas.openxmlformats.org/drawingml/2006/wordprocessingDrawing" xmlns:w10="urn:schemas-microsoft-com:office:word" xmlns:w="http://schemas.openxmlformats.org/wordprocessingml/2006/main" xmlns:wne="http://schemas.microsoft.com/office/word/2006/wordml">
-  <w:abstractNum w:abstractNumId="0">
+<w:numbering xmlns:wpc="http://schemas.microsoft.com/office/word/2010/wordprocessingCanvas" xmlns:cx="http://schemas.microsoft.com/office/drawing/2014/chartex" xmlns:cx1="http://schemas.microsoft.com/office/drawing/2015/9/8/chartex" xmlns:cx2="http://schemas.microsoft.com/office/drawing/2015/10/21/chartex" xmlns:cx3="http://schemas.microsoft.com/office/drawing/2016/5/9/chartex" xmlns:cx4="http://schemas.microsoft.com/office/drawing/2016/5/10/chartex" xmlns:cx5="http://schemas.microsoft.com/office/drawing/2016/5/11/chartex" xmlns:mc="http://schemas.openxmlformats.org/markup-compatibility/2006" xmlns:o="urn:schemas-microsoft-com:office:office" xmlns:r="http://schemas.openxmlformats.org/officeDocument/2006/relationships" xmlns:m="http://schemas.openxmlformats.org/officeDocument/2006/math" xmlns:v="urn:schemas-microsoft-com:vml" xmlns:wp14="http://schemas.microsoft.com/office/word/2010/wordprocessingDrawing" xmlns:wp="http://schemas.openxmlformats.org/drawingml/2006/wordprocessingDrawing" xmlns:w10="urn:schemas-microsoft-com:office:word" xmlns:w="http://schemas.openxmlformats.org/wordprocessingml/2006/main" xmlns:w14="http://schemas.microsoft.com/office/word/2010/wordml" xmlns:w15="http://schemas.microsoft.com/office/word/2012/wordml" xmlns:w16se="http://schemas.microsoft.com/office/word/2015/wordml/symex" xmlns:wpg="http://schemas.microsoft.com/office/word/2010/wordprocessingGroup" xmlns:wpi="http://schemas.microsoft.com/office/word/2010/wordprocessingInk" xmlns:wne="http://schemas.microsoft.com/office/word/2006/wordml" xmlns:wps="http://schemas.microsoft.com/office/word/2010/wordprocessingShape" mc:Ignorable="w14 w15 w16se wp14">
+  <w:abstractNum w:abstractNumId="0" w15:restartNumberingAfterBreak="0">
     <w:nsid w:val="24FD37B7"/>
     <w:multiLevelType w:val="multilevel"/>
     <w:tmpl w:val="C9AC4A30"/>
     <w:lvl w:ilvl="0">
       <w:start w:val="1"/>
       <w:numFmt w:val="decimal"/>
-      <w:pStyle w:val="Heading1"/>
+      <w:pStyle w:val="berschrift1"/>
       <w:lvlText w:val="%1"/>
       <w:lvlJc w:val="left"/>
       <w:pPr>
@@ -3088,7 +2946,7 @@
     <w:lvl w:ilvl="1">
       <w:start w:val="1"/>
       <w:numFmt w:val="lowerLetter"/>
-      <w:pStyle w:val="Heading2"/>
+      <w:pStyle w:val="berschrift2"/>
       <w:lvlText w:val="%2)"/>
       <w:lvlJc w:val="left"/>
       <w:pPr>
@@ -3101,7 +2959,7 @@
     <w:lvl w:ilvl="2">
       <w:start w:val="1"/>
       <w:numFmt w:val="decimal"/>
-      <w:pStyle w:val="Heading3"/>
+      <w:pStyle w:val="berschrift3"/>
       <w:lvlText w:val="%1.%2.%3"/>
       <w:lvlJc w:val="left"/>
       <w:pPr>
@@ -3114,7 +2972,7 @@
     <w:lvl w:ilvl="3">
       <w:start w:val="1"/>
       <w:numFmt w:val="decimal"/>
-      <w:pStyle w:val="Heading4"/>
+      <w:pStyle w:val="berschrift4"/>
       <w:lvlText w:val="%1.%2.%3.%4"/>
       <w:lvlJc w:val="left"/>
       <w:pPr>
@@ -3127,7 +2985,7 @@
     <w:lvl w:ilvl="4">
       <w:start w:val="1"/>
       <w:numFmt w:val="decimal"/>
-      <w:pStyle w:val="Heading5"/>
+      <w:pStyle w:val="berschrift5"/>
       <w:lvlText w:val="%1.%2.%3.%4.%5"/>
       <w:lvlJc w:val="left"/>
       <w:pPr>
@@ -3140,7 +2998,7 @@
     <w:lvl w:ilvl="5">
       <w:start w:val="1"/>
       <w:numFmt w:val="decimal"/>
-      <w:pStyle w:val="Heading6"/>
+      <w:pStyle w:val="berschrift6"/>
       <w:lvlText w:val="%1.%2.%3.%4.%5.%6"/>
       <w:lvlJc w:val="left"/>
       <w:pPr>
@@ -3153,7 +3011,7 @@
     <w:lvl w:ilvl="6">
       <w:start w:val="1"/>
       <w:numFmt w:val="decimal"/>
-      <w:pStyle w:val="Heading7"/>
+      <w:pStyle w:val="berschrift7"/>
       <w:lvlText w:val="%1.%2.%3.%4.%5.%6.%7"/>
       <w:lvlJc w:val="left"/>
       <w:pPr>
@@ -3166,7 +3024,7 @@
     <w:lvl w:ilvl="7">
       <w:start w:val="1"/>
       <w:numFmt w:val="decimal"/>
-      <w:pStyle w:val="Heading8"/>
+      <w:pStyle w:val="berschrift8"/>
       <w:lvlText w:val="%1.%2.%3.%4.%5.%6.%7.%8"/>
       <w:lvlJc w:val="left"/>
       <w:pPr>
@@ -3179,7 +3037,7 @@
     <w:lvl w:ilvl="8">
       <w:start w:val="1"/>
       <w:numFmt w:val="decimal"/>
-      <w:pStyle w:val="Heading9"/>
+      <w:pStyle w:val="berschrift9"/>
       <w:lvlText w:val="%1.%2.%3.%4.%5.%6.%7.%8.%9"/>
       <w:lvlJc w:val="left"/>
       <w:pPr>
@@ -3190,7 +3048,7 @@
       </w:rPr>
     </w:lvl>
   </w:abstractNum>
-  <w:abstractNum w:abstractNumId="1">
+  <w:abstractNum w:abstractNumId="1" w15:restartNumberingAfterBreak="0">
     <w:nsid w:val="250D2BB5"/>
     <w:multiLevelType w:val="hybridMultilevel"/>
     <w:tmpl w:val="2D3A8946"/>
@@ -3303,7 +3161,7 @@
       </w:rPr>
     </w:lvl>
   </w:abstractNum>
-  <w:abstractNum w:abstractNumId="2">
+  <w:abstractNum w:abstractNumId="2" w15:restartNumberingAfterBreak="0">
     <w:nsid w:val="2CD10AA7"/>
     <w:multiLevelType w:val="hybridMultilevel"/>
     <w:tmpl w:val="30D0E8C0"/>
@@ -3416,7 +3274,7 @@
       </w:rPr>
     </w:lvl>
   </w:abstractNum>
-  <w:abstractNum w:abstractNumId="3">
+  <w:abstractNum w:abstractNumId="3" w15:restartNumberingAfterBreak="0">
     <w:nsid w:val="440E1FBE"/>
     <w:multiLevelType w:val="hybridMultilevel"/>
     <w:tmpl w:val="2E7E14FE"/>
@@ -3505,7 +3363,7 @@
       </w:pPr>
     </w:lvl>
   </w:abstractNum>
-  <w:abstractNum w:abstractNumId="4">
+  <w:abstractNum w:abstractNumId="4" w15:restartNumberingAfterBreak="0">
     <w:nsid w:val="59E0350D"/>
     <w:multiLevelType w:val="hybridMultilevel"/>
     <w:tmpl w:val="4E904C26"/>
@@ -3613,7 +3471,7 @@
 </file>
 
 <file path=word/styles.xml><?xml version="1.0" encoding="utf-8"?>
-<w:styles xmlns:r="http://schemas.openxmlformats.org/officeDocument/2006/relationships" xmlns:w="http://schemas.openxmlformats.org/wordprocessingml/2006/main">
+<w:styles xmlns:mc="http://schemas.openxmlformats.org/markup-compatibility/2006" xmlns:r="http://schemas.openxmlformats.org/officeDocument/2006/relationships" xmlns:w="http://schemas.openxmlformats.org/wordprocessingml/2006/main" xmlns:w14="http://schemas.microsoft.com/office/word/2010/wordml" xmlns:w15="http://schemas.microsoft.com/office/word/2012/wordml" xmlns:w16se="http://schemas.microsoft.com/office/word/2015/wordml/symex" mc:Ignorable="w14 w15 w16se">
   <w:docDefaults>
     <w:rPrDefault>
       <w:rPr>
@@ -3629,146 +3487,383 @@
       </w:pPr>
     </w:pPrDefault>
   </w:docDefaults>
-  <w:latentStyles w:defLockedState="0" w:defUIPriority="99" w:defSemiHidden="1" w:defUnhideWhenUsed="1" w:defQFormat="0" w:count="267">
-    <w:lsdException w:name="Normal" w:semiHidden="0" w:uiPriority="0" w:unhideWhenUsed="0" w:qFormat="1"/>
-    <w:lsdException w:name="heading 1" w:semiHidden="0" w:uiPriority="9" w:unhideWhenUsed="0" w:qFormat="1"/>
-    <w:lsdException w:name="heading 2" w:uiPriority="9" w:qFormat="1"/>
-    <w:lsdException w:name="heading 3" w:uiPriority="9" w:qFormat="1"/>
-    <w:lsdException w:name="heading 4" w:uiPriority="9" w:qFormat="1"/>
-    <w:lsdException w:name="heading 5" w:uiPriority="9" w:qFormat="1"/>
-    <w:lsdException w:name="heading 6" w:uiPriority="9" w:qFormat="1"/>
-    <w:lsdException w:name="heading 7" w:uiPriority="9" w:qFormat="1"/>
-    <w:lsdException w:name="heading 8" w:uiPriority="9" w:qFormat="1"/>
-    <w:lsdException w:name="heading 9" w:uiPriority="9" w:qFormat="1"/>
-    <w:lsdException w:name="toc 1" w:uiPriority="39"/>
-    <w:lsdException w:name="toc 2" w:uiPriority="39"/>
-    <w:lsdException w:name="toc 3" w:uiPriority="39"/>
-    <w:lsdException w:name="toc 4" w:uiPriority="39"/>
-    <w:lsdException w:name="toc 5" w:uiPriority="39"/>
-    <w:lsdException w:name="toc 6" w:uiPriority="39"/>
-    <w:lsdException w:name="toc 7" w:uiPriority="39"/>
-    <w:lsdException w:name="toc 8" w:uiPriority="39"/>
-    <w:lsdException w:name="toc 9" w:uiPriority="39"/>
-    <w:lsdException w:name="caption" w:uiPriority="35" w:qFormat="1"/>
-    <w:lsdException w:name="Title" w:semiHidden="0" w:uiPriority="10" w:unhideWhenUsed="0" w:qFormat="1"/>
-    <w:lsdException w:name="Default Paragraph Font" w:uiPriority="1"/>
-    <w:lsdException w:name="Subtitle" w:semiHidden="0" w:uiPriority="11" w:unhideWhenUsed="0" w:qFormat="1"/>
-    <w:lsdException w:name="Strong" w:semiHidden="0" w:uiPriority="22" w:unhideWhenUsed="0" w:qFormat="1"/>
-    <w:lsdException w:name="Emphasis" w:semiHidden="0" w:uiPriority="20" w:unhideWhenUsed="0" w:qFormat="1"/>
-    <w:lsdException w:name="Table Grid" w:semiHidden="0" w:uiPriority="39" w:unhideWhenUsed="0"/>
-    <w:lsdException w:name="Placeholder Text" w:unhideWhenUsed="0"/>
-    <w:lsdException w:name="No Spacing" w:semiHidden="0" w:uiPriority="1" w:unhideWhenUsed="0" w:qFormat="1"/>
-    <w:lsdException w:name="Light Shading" w:semiHidden="0" w:uiPriority="60" w:unhideWhenUsed="0"/>
-    <w:lsdException w:name="Light List" w:semiHidden="0" w:uiPriority="61" w:unhideWhenUsed="0"/>
-    <w:lsdException w:name="Light Grid" w:semiHidden="0" w:uiPriority="62" w:unhideWhenUsed="0"/>
-    <w:lsdException w:name="Medium Shading 1" w:semiHidden="0" w:uiPriority="63" w:unhideWhenUsed="0"/>
-    <w:lsdException w:name="Medium Shading 2" w:semiHidden="0" w:uiPriority="64" w:unhideWhenUsed="0"/>
-    <w:lsdException w:name="Medium List 1" w:semiHidden="0" w:uiPriority="65" w:unhideWhenUsed="0"/>
-    <w:lsdException w:name="Medium List 2" w:semiHidden="0" w:uiPriority="66" w:unhideWhenUsed="0"/>
-    <w:lsdException w:name="Medium Grid 1" w:semiHidden="0" w:uiPriority="67" w:unhideWhenUsed="0"/>
-    <w:lsdException w:name="Medium Grid 2" w:semiHidden="0" w:uiPriority="68" w:unhideWhenUsed="0"/>
-    <w:lsdException w:name="Medium Grid 3" w:semiHidden="0" w:uiPriority="69" w:unhideWhenUsed="0"/>
-    <w:lsdException w:name="Dark List" w:semiHidden="0" w:uiPriority="70" w:unhideWhenUsed="0"/>
-    <w:lsdException w:name="Colorful Shading" w:semiHidden="0" w:uiPriority="71" w:unhideWhenUsed="0"/>
-    <w:lsdException w:name="Colorful List" w:semiHidden="0" w:uiPriority="72" w:unhideWhenUsed="0"/>
-    <w:lsdException w:name="Colorful Grid" w:semiHidden="0" w:uiPriority="73" w:unhideWhenUsed="0"/>
-    <w:lsdException w:name="Light Shading Accent 1" w:semiHidden="0" w:uiPriority="60" w:unhideWhenUsed="0"/>
-    <w:lsdException w:name="Light List Accent 1" w:semiHidden="0" w:uiPriority="61" w:unhideWhenUsed="0"/>
-    <w:lsdException w:name="Light Grid Accent 1" w:semiHidden="0" w:uiPriority="62" w:unhideWhenUsed="0"/>
-    <w:lsdException w:name="Medium Shading 1 Accent 1" w:semiHidden="0" w:uiPriority="63" w:unhideWhenUsed="0"/>
-    <w:lsdException w:name="Medium Shading 2 Accent 1" w:semiHidden="0" w:uiPriority="64" w:unhideWhenUsed="0"/>
-    <w:lsdException w:name="Medium List 1 Accent 1" w:semiHidden="0" w:uiPriority="65" w:unhideWhenUsed="0"/>
-    <w:lsdException w:name="Revision" w:unhideWhenUsed="0"/>
-    <w:lsdException w:name="List Paragraph" w:semiHidden="0" w:uiPriority="34" w:unhideWhenUsed="0" w:qFormat="1"/>
-    <w:lsdException w:name="Quote" w:semiHidden="0" w:uiPriority="29" w:unhideWhenUsed="0" w:qFormat="1"/>
-    <w:lsdException w:name="Intense Quote" w:semiHidden="0" w:uiPriority="30" w:unhideWhenUsed="0" w:qFormat="1"/>
-    <w:lsdException w:name="Medium List 2 Accent 1" w:semiHidden="0" w:uiPriority="66" w:unhideWhenUsed="0"/>
-    <w:lsdException w:name="Medium Grid 1 Accent 1" w:semiHidden="0" w:uiPriority="67" w:unhideWhenUsed="0"/>
-    <w:lsdException w:name="Medium Grid 2 Accent 1" w:semiHidden="0" w:uiPriority="68" w:unhideWhenUsed="0"/>
-    <w:lsdException w:name="Medium Grid 3 Accent 1" w:semiHidden="0" w:uiPriority="69" w:unhideWhenUsed="0"/>
-    <w:lsdException w:name="Dark List Accent 1" w:semiHidden="0" w:uiPriority="70" w:unhideWhenUsed="0"/>
-    <w:lsdException w:name="Colorful Shading Accent 1" w:semiHidden="0" w:uiPriority="71" w:unhideWhenUsed="0"/>
-    <w:lsdException w:name="Colorful List Accent 1" w:semiHidden="0" w:uiPriority="72" w:unhideWhenUsed="0"/>
-    <w:lsdException w:name="Colorful Grid Accent 1" w:semiHidden="0" w:uiPriority="73" w:unhideWhenUsed="0"/>
-    <w:lsdException w:name="Light Shading Accent 2" w:semiHidden="0" w:uiPriority="60" w:unhideWhenUsed="0"/>
-    <w:lsdException w:name="Light List Accent 2" w:semiHidden="0" w:uiPriority="61" w:unhideWhenUsed="0"/>
-    <w:lsdException w:name="Light Grid Accent 2" w:semiHidden="0" w:uiPriority="62" w:unhideWhenUsed="0"/>
-    <w:lsdException w:name="Medium Shading 1 Accent 2" w:semiHidden="0" w:uiPriority="63" w:unhideWhenUsed="0"/>
-    <w:lsdException w:name="Medium Shading 2 Accent 2" w:semiHidden="0" w:uiPriority="64" w:unhideWhenUsed="0"/>
-    <w:lsdException w:name="Medium List 1 Accent 2" w:semiHidden="0" w:uiPriority="65" w:unhideWhenUsed="0"/>
-    <w:lsdException w:name="Medium List 2 Accent 2" w:semiHidden="0" w:uiPriority="66" w:unhideWhenUsed="0"/>
-    <w:lsdException w:name="Medium Grid 1 Accent 2" w:semiHidden="0" w:uiPriority="67" w:unhideWhenUsed="0"/>
-    <w:lsdException w:name="Medium Grid 2 Accent 2" w:semiHidden="0" w:uiPriority="68" w:unhideWhenUsed="0"/>
-    <w:lsdException w:name="Medium Grid 3 Accent 2" w:semiHidden="0" w:uiPriority="69" w:unhideWhenUsed="0"/>
-    <w:lsdException w:name="Dark List Accent 2" w:semiHidden="0" w:uiPriority="70" w:unhideWhenUsed="0"/>
-    <w:lsdException w:name="Colorful Shading Accent 2" w:semiHidden="0" w:uiPriority="71" w:unhideWhenUsed="0"/>
-    <w:lsdException w:name="Colorful List Accent 2" w:semiHidden="0" w:uiPriority="72" w:unhideWhenUsed="0"/>
-    <w:lsdException w:name="Colorful Grid Accent 2" w:semiHidden="0" w:uiPriority="73" w:unhideWhenUsed="0"/>
-    <w:lsdException w:name="Light Shading Accent 3" w:semiHidden="0" w:uiPriority="60" w:unhideWhenUsed="0"/>
-    <w:lsdException w:name="Light List Accent 3" w:semiHidden="0" w:uiPriority="61" w:unhideWhenUsed="0"/>
-    <w:lsdException w:name="Light Grid Accent 3" w:semiHidden="0" w:uiPriority="62" w:unhideWhenUsed="0"/>
-    <w:lsdException w:name="Medium Shading 1 Accent 3" w:semiHidden="0" w:uiPriority="63" w:unhideWhenUsed="0"/>
-    <w:lsdException w:name="Medium Shading 2 Accent 3" w:semiHidden="0" w:uiPriority="64" w:unhideWhenUsed="0"/>
-    <w:lsdException w:name="Medium List 1 Accent 3" w:semiHidden="0" w:uiPriority="65" w:unhideWhenUsed="0"/>
-    <w:lsdException w:name="Medium List 2 Accent 3" w:semiHidden="0" w:uiPriority="66" w:unhideWhenUsed="0"/>
-    <w:lsdException w:name="Medium Grid 1 Accent 3" w:semiHidden="0" w:uiPriority="67" w:unhideWhenUsed="0"/>
-    <w:lsdException w:name="Medium Grid 2 Accent 3" w:semiHidden="0" w:uiPriority="68" w:unhideWhenUsed="0"/>
-    <w:lsdException w:name="Medium Grid 3 Accent 3" w:semiHidden="0" w:uiPriority="69" w:unhideWhenUsed="0"/>
-    <w:lsdException w:name="Dark List Accent 3" w:semiHidden="0" w:uiPriority="70" w:unhideWhenUsed="0"/>
-    <w:lsdException w:name="Colorful Shading Accent 3" w:semiHidden="0" w:uiPriority="71" w:unhideWhenUsed="0"/>
-    <w:lsdException w:name="Colorful List Accent 3" w:semiHidden="0" w:uiPriority="72" w:unhideWhenUsed="0"/>
-    <w:lsdException w:name="Colorful Grid Accent 3" w:semiHidden="0" w:uiPriority="73" w:unhideWhenUsed="0"/>
-    <w:lsdException w:name="Light Shading Accent 4" w:semiHidden="0" w:uiPriority="60" w:unhideWhenUsed="0"/>
-    <w:lsdException w:name="Light List Accent 4" w:semiHidden="0" w:uiPriority="61" w:unhideWhenUsed="0"/>
-    <w:lsdException w:name="Light Grid Accent 4" w:semiHidden="0" w:uiPriority="62" w:unhideWhenUsed="0"/>
-    <w:lsdException w:name="Medium Shading 1 Accent 4" w:semiHidden="0" w:uiPriority="63" w:unhideWhenUsed="0"/>
-    <w:lsdException w:name="Medium Shading 2 Accent 4" w:semiHidden="0" w:uiPriority="64" w:unhideWhenUsed="0"/>
-    <w:lsdException w:name="Medium List 1 Accent 4" w:semiHidden="0" w:uiPriority="65" w:unhideWhenUsed="0"/>
-    <w:lsdException w:name="Medium List 2 Accent 4" w:semiHidden="0" w:uiPriority="66" w:unhideWhenUsed="0"/>
-    <w:lsdException w:name="Medium Grid 1 Accent 4" w:semiHidden="0" w:uiPriority="67" w:unhideWhenUsed="0"/>
-    <w:lsdException w:name="Medium Grid 2 Accent 4" w:semiHidden="0" w:uiPriority="68" w:unhideWhenUsed="0"/>
-    <w:lsdException w:name="Medium Grid 3 Accent 4" w:semiHidden="0" w:uiPriority="69" w:unhideWhenUsed="0"/>
-    <w:lsdException w:name="Dark List Accent 4" w:semiHidden="0" w:uiPriority="70" w:unhideWhenUsed="0"/>
-    <w:lsdException w:name="Colorful Shading Accent 4" w:semiHidden="0" w:uiPriority="71" w:unhideWhenUsed="0"/>
-    <w:lsdException w:name="Colorful List Accent 4" w:semiHidden="0" w:uiPriority="72" w:unhideWhenUsed="0"/>
-    <w:lsdException w:name="Colorful Grid Accent 4" w:semiHidden="0" w:uiPriority="73" w:unhideWhenUsed="0"/>
-    <w:lsdException w:name="Light Shading Accent 5" w:semiHidden="0" w:uiPriority="60" w:unhideWhenUsed="0"/>
-    <w:lsdException w:name="Light List Accent 5" w:semiHidden="0" w:uiPriority="61" w:unhideWhenUsed="0"/>
-    <w:lsdException w:name="Light Grid Accent 5" w:semiHidden="0" w:uiPriority="62" w:unhideWhenUsed="0"/>
-    <w:lsdException w:name="Medium Shading 1 Accent 5" w:semiHidden="0" w:uiPriority="63" w:unhideWhenUsed="0"/>
-    <w:lsdException w:name="Medium Shading 2 Accent 5" w:semiHidden="0" w:uiPriority="64" w:unhideWhenUsed="0"/>
-    <w:lsdException w:name="Medium List 1 Accent 5" w:semiHidden="0" w:uiPriority="65" w:unhideWhenUsed="0"/>
-    <w:lsdException w:name="Medium List 2 Accent 5" w:semiHidden="0" w:uiPriority="66" w:unhideWhenUsed="0"/>
-    <w:lsdException w:name="Medium Grid 1 Accent 5" w:semiHidden="0" w:uiPriority="67" w:unhideWhenUsed="0"/>
-    <w:lsdException w:name="Medium Grid 2 Accent 5" w:semiHidden="0" w:uiPriority="68" w:unhideWhenUsed="0"/>
-    <w:lsdException w:name="Medium Grid 3 Accent 5" w:semiHidden="0" w:uiPriority="69" w:unhideWhenUsed="0"/>
-    <w:lsdException w:name="Dark List Accent 5" w:semiHidden="0" w:uiPriority="70" w:unhideWhenUsed="0"/>
-    <w:lsdException w:name="Colorful Shading Accent 5" w:semiHidden="0" w:uiPriority="71" w:unhideWhenUsed="0"/>
-    <w:lsdException w:name="Colorful List Accent 5" w:semiHidden="0" w:uiPriority="72" w:unhideWhenUsed="0"/>
-    <w:lsdException w:name="Colorful Grid Accent 5" w:semiHidden="0" w:uiPriority="73" w:unhideWhenUsed="0"/>
-    <w:lsdException w:name="Light Shading Accent 6" w:semiHidden="0" w:uiPriority="60" w:unhideWhenUsed="0"/>
-    <w:lsdException w:name="Light List Accent 6" w:semiHidden="0" w:uiPriority="61" w:unhideWhenUsed="0"/>
-    <w:lsdException w:name="Light Grid Accent 6" w:semiHidden="0" w:uiPriority="62" w:unhideWhenUsed="0"/>
-    <w:lsdException w:name="Medium Shading 1 Accent 6" w:semiHidden="0" w:uiPriority="63" w:unhideWhenUsed="0"/>
-    <w:lsdException w:name="Medium Shading 2 Accent 6" w:semiHidden="0" w:uiPriority="64" w:unhideWhenUsed="0"/>
-    <w:lsdException w:name="Medium List 1 Accent 6" w:semiHidden="0" w:uiPriority="65" w:unhideWhenUsed="0"/>
-    <w:lsdException w:name="Medium List 2 Accent 6" w:semiHidden="0" w:uiPriority="66" w:unhideWhenUsed="0"/>
-    <w:lsdException w:name="Medium Grid 1 Accent 6" w:semiHidden="0" w:uiPriority="67" w:unhideWhenUsed="0"/>
-    <w:lsdException w:name="Medium Grid 2 Accent 6" w:semiHidden="0" w:uiPriority="68" w:unhideWhenUsed="0"/>
-    <w:lsdException w:name="Medium Grid 3 Accent 6" w:semiHidden="0" w:uiPriority="69" w:unhideWhenUsed="0"/>
-    <w:lsdException w:name="Dark List Accent 6" w:semiHidden="0" w:uiPriority="70" w:unhideWhenUsed="0"/>
-    <w:lsdException w:name="Colorful Shading Accent 6" w:semiHidden="0" w:uiPriority="71" w:unhideWhenUsed="0"/>
-    <w:lsdException w:name="Colorful List Accent 6" w:semiHidden="0" w:uiPriority="72" w:unhideWhenUsed="0"/>
-    <w:lsdException w:name="Colorful Grid Accent 6" w:semiHidden="0" w:uiPriority="73" w:unhideWhenUsed="0"/>
-    <w:lsdException w:name="Subtle Emphasis" w:semiHidden="0" w:uiPriority="19" w:unhideWhenUsed="0" w:qFormat="1"/>
-    <w:lsdException w:name="Intense Emphasis" w:semiHidden="0" w:uiPriority="21" w:unhideWhenUsed="0" w:qFormat="1"/>
-    <w:lsdException w:name="Subtle Reference" w:semiHidden="0" w:uiPriority="31" w:unhideWhenUsed="0" w:qFormat="1"/>
-    <w:lsdException w:name="Intense Reference" w:semiHidden="0" w:uiPriority="32" w:unhideWhenUsed="0" w:qFormat="1"/>
-    <w:lsdException w:name="Book Title" w:semiHidden="0" w:uiPriority="33" w:unhideWhenUsed="0" w:qFormat="1"/>
-    <w:lsdException w:name="Bibliography" w:uiPriority="37"/>
-    <w:lsdException w:name="TOC Heading" w:uiPriority="39" w:qFormat="1"/>
+  <w:latentStyles w:defLockedState="0" w:defUIPriority="99" w:defSemiHidden="0" w:defUnhideWhenUsed="0" w:defQFormat="0" w:count="374">
+    <w:lsdException w:name="Normal" w:uiPriority="0" w:qFormat="1"/>
+    <w:lsdException w:name="heading 1" w:uiPriority="9" w:qFormat="1"/>
+    <w:lsdException w:name="heading 2" w:semiHidden="1" w:uiPriority="9" w:unhideWhenUsed="1" w:qFormat="1"/>
+    <w:lsdException w:name="heading 3" w:semiHidden="1" w:uiPriority="9" w:unhideWhenUsed="1" w:qFormat="1"/>
+    <w:lsdException w:name="heading 4" w:semiHidden="1" w:uiPriority="9" w:unhideWhenUsed="1" w:qFormat="1"/>
+    <w:lsdException w:name="heading 5" w:semiHidden="1" w:uiPriority="9" w:unhideWhenUsed="1" w:qFormat="1"/>
+    <w:lsdException w:name="heading 6" w:semiHidden="1" w:uiPriority="9" w:unhideWhenUsed="1" w:qFormat="1"/>
+    <w:lsdException w:name="heading 7" w:semiHidden="1" w:uiPriority="9" w:unhideWhenUsed="1" w:qFormat="1"/>
+    <w:lsdException w:name="heading 8" w:semiHidden="1" w:uiPriority="9" w:unhideWhenUsed="1" w:qFormat="1"/>
+    <w:lsdException w:name="heading 9" w:semiHidden="1" w:uiPriority="9" w:unhideWhenUsed="1" w:qFormat="1"/>
+    <w:lsdException w:name="index 1" w:semiHidden="1" w:unhideWhenUsed="1"/>
+    <w:lsdException w:name="index 2" w:semiHidden="1" w:unhideWhenUsed="1"/>
+    <w:lsdException w:name="index 3" w:semiHidden="1" w:unhideWhenUsed="1"/>
+    <w:lsdException w:name="index 4" w:semiHidden="1" w:unhideWhenUsed="1"/>
+    <w:lsdException w:name="index 5" w:semiHidden="1" w:unhideWhenUsed="1"/>
+    <w:lsdException w:name="index 6" w:semiHidden="1" w:unhideWhenUsed="1"/>
+    <w:lsdException w:name="index 7" w:semiHidden="1" w:unhideWhenUsed="1"/>
+    <w:lsdException w:name="index 8" w:semiHidden="1" w:unhideWhenUsed="1"/>
+    <w:lsdException w:name="index 9" w:semiHidden="1" w:unhideWhenUsed="1"/>
+    <w:lsdException w:name="toc 1" w:semiHidden="1" w:uiPriority="39" w:unhideWhenUsed="1"/>
+    <w:lsdException w:name="toc 2" w:semiHidden="1" w:uiPriority="39" w:unhideWhenUsed="1"/>
+    <w:lsdException w:name="toc 3" w:semiHidden="1" w:uiPriority="39" w:unhideWhenUsed="1"/>
+    <w:lsdException w:name="toc 4" w:semiHidden="1" w:uiPriority="39" w:unhideWhenUsed="1"/>
+    <w:lsdException w:name="toc 5" w:semiHidden="1" w:uiPriority="39" w:unhideWhenUsed="1"/>
+    <w:lsdException w:name="toc 6" w:semiHidden="1" w:uiPriority="39" w:unhideWhenUsed="1"/>
+    <w:lsdException w:name="toc 7" w:semiHidden="1" w:uiPriority="39" w:unhideWhenUsed="1"/>
+    <w:lsdException w:name="toc 8" w:semiHidden="1" w:uiPriority="39" w:unhideWhenUsed="1"/>
+    <w:lsdException w:name="toc 9" w:semiHidden="1" w:uiPriority="39" w:unhideWhenUsed="1"/>
+    <w:lsdException w:name="Normal Indent" w:semiHidden="1" w:unhideWhenUsed="1"/>
+    <w:lsdException w:name="footnote text" w:semiHidden="1" w:unhideWhenUsed="1"/>
+    <w:lsdException w:name="annotation text" w:semiHidden="1" w:unhideWhenUsed="1"/>
+    <w:lsdException w:name="header" w:semiHidden="1" w:unhideWhenUsed="1"/>
+    <w:lsdException w:name="footer" w:semiHidden="1" w:unhideWhenUsed="1"/>
+    <w:lsdException w:name="index heading" w:semiHidden="1" w:unhideWhenUsed="1"/>
+    <w:lsdException w:name="caption" w:semiHidden="1" w:uiPriority="35" w:unhideWhenUsed="1" w:qFormat="1"/>
+    <w:lsdException w:name="table of figures" w:semiHidden="1" w:unhideWhenUsed="1"/>
+    <w:lsdException w:name="envelope address" w:semiHidden="1" w:unhideWhenUsed="1"/>
+    <w:lsdException w:name="envelope return" w:semiHidden="1" w:unhideWhenUsed="1"/>
+    <w:lsdException w:name="footnote reference" w:semiHidden="1" w:unhideWhenUsed="1"/>
+    <w:lsdException w:name="annotation reference" w:semiHidden="1" w:unhideWhenUsed="1"/>
+    <w:lsdException w:name="line number" w:semiHidden="1" w:unhideWhenUsed="1"/>
+    <w:lsdException w:name="page number" w:semiHidden="1" w:unhideWhenUsed="1"/>
+    <w:lsdException w:name="endnote reference" w:semiHidden="1" w:unhideWhenUsed="1"/>
+    <w:lsdException w:name="endnote text" w:semiHidden="1" w:unhideWhenUsed="1"/>
+    <w:lsdException w:name="table of authorities" w:semiHidden="1" w:unhideWhenUsed="1"/>
+    <w:lsdException w:name="macro" w:semiHidden="1" w:unhideWhenUsed="1"/>
+    <w:lsdException w:name="toa heading" w:semiHidden="1" w:unhideWhenUsed="1"/>
+    <w:lsdException w:name="List" w:semiHidden="1" w:unhideWhenUsed="1"/>
+    <w:lsdException w:name="List Bullet" w:semiHidden="1" w:unhideWhenUsed="1"/>
+    <w:lsdException w:name="List Number" w:semiHidden="1" w:unhideWhenUsed="1"/>
+    <w:lsdException w:name="List 2" w:semiHidden="1" w:unhideWhenUsed="1"/>
+    <w:lsdException w:name="List 3" w:semiHidden="1" w:unhideWhenUsed="1"/>
+    <w:lsdException w:name="List 4" w:semiHidden="1" w:unhideWhenUsed="1"/>
+    <w:lsdException w:name="List 5" w:semiHidden="1" w:unhideWhenUsed="1"/>
+    <w:lsdException w:name="List Bullet 2" w:semiHidden="1" w:unhideWhenUsed="1"/>
+    <w:lsdException w:name="List Bullet 3" w:semiHidden="1" w:unhideWhenUsed="1"/>
+    <w:lsdException w:name="List Bullet 4" w:semiHidden="1" w:unhideWhenUsed="1"/>
+    <w:lsdException w:name="List Bullet 5" w:semiHidden="1" w:unhideWhenUsed="1"/>
+    <w:lsdException w:name="List Number 2" w:semiHidden="1" w:unhideWhenUsed="1"/>
+    <w:lsdException w:name="List Number 3" w:semiHidden="1" w:unhideWhenUsed="1"/>
+    <w:lsdException w:name="List Number 4" w:semiHidden="1" w:unhideWhenUsed="1"/>
+    <w:lsdException w:name="List Number 5" w:semiHidden="1" w:unhideWhenUsed="1"/>
+    <w:lsdException w:name="Title" w:uiPriority="10" w:qFormat="1"/>
+    <w:lsdException w:name="Closing" w:semiHidden="1" w:unhideWhenUsed="1"/>
+    <w:lsdException w:name="Signature" w:semiHidden="1" w:unhideWhenUsed="1"/>
+    <w:lsdException w:name="Default Paragraph Font" w:semiHidden="1" w:uiPriority="1" w:unhideWhenUsed="1"/>
+    <w:lsdException w:name="Body Text" w:semiHidden="1" w:unhideWhenUsed="1"/>
+    <w:lsdException w:name="Body Text Indent" w:semiHidden="1" w:unhideWhenUsed="1"/>
+    <w:lsdException w:name="List Continue" w:semiHidden="1" w:unhideWhenUsed="1"/>
+    <w:lsdException w:name="List Continue 2" w:semiHidden="1" w:unhideWhenUsed="1"/>
+    <w:lsdException w:name="List Continue 3" w:semiHidden="1" w:unhideWhenUsed="1"/>
+    <w:lsdException w:name="List Continue 4" w:semiHidden="1" w:unhideWhenUsed="1"/>
+    <w:lsdException w:name="List Continue 5" w:semiHidden="1" w:unhideWhenUsed="1"/>
+    <w:lsdException w:name="Message Header" w:semiHidden="1" w:unhideWhenUsed="1"/>
+    <w:lsdException w:name="Subtitle" w:uiPriority="11" w:qFormat="1"/>
+    <w:lsdException w:name="Salutation" w:semiHidden="1" w:unhideWhenUsed="1"/>
+    <w:lsdException w:name="Date" w:semiHidden="1" w:unhideWhenUsed="1"/>
+    <w:lsdException w:name="Body Text First Indent" w:semiHidden="1" w:unhideWhenUsed="1"/>
+    <w:lsdException w:name="Body Text First Indent 2" w:semiHidden="1" w:unhideWhenUsed="1"/>
+    <w:lsdException w:name="Note Heading" w:semiHidden="1" w:unhideWhenUsed="1"/>
+    <w:lsdException w:name="Body Text 2" w:semiHidden="1" w:unhideWhenUsed="1"/>
+    <w:lsdException w:name="Body Text 3" w:semiHidden="1" w:unhideWhenUsed="1"/>
+    <w:lsdException w:name="Body Text Indent 2" w:semiHidden="1" w:unhideWhenUsed="1"/>
+    <w:lsdException w:name="Body Text Indent 3" w:semiHidden="1" w:unhideWhenUsed="1"/>
+    <w:lsdException w:name="Block Text" w:semiHidden="1" w:unhideWhenUsed="1"/>
+    <w:lsdException w:name="Hyperlink" w:semiHidden="1" w:unhideWhenUsed="1"/>
+    <w:lsdException w:name="FollowedHyperlink" w:semiHidden="1" w:unhideWhenUsed="1"/>
+    <w:lsdException w:name="Strong" w:uiPriority="22" w:qFormat="1"/>
+    <w:lsdException w:name="Emphasis" w:uiPriority="20" w:qFormat="1"/>
+    <w:lsdException w:name="Document Map" w:semiHidden="1" w:unhideWhenUsed="1"/>
+    <w:lsdException w:name="Plain Text" w:semiHidden="1" w:unhideWhenUsed="1"/>
+    <w:lsdException w:name="E-mail Signature" w:semiHidden="1" w:unhideWhenUsed="1"/>
+    <w:lsdException w:name="HTML Top of Form" w:semiHidden="1" w:unhideWhenUsed="1"/>
+    <w:lsdException w:name="HTML Bottom of Form" w:semiHidden="1" w:unhideWhenUsed="1"/>
+    <w:lsdException w:name="Normal (Web)" w:semiHidden="1" w:unhideWhenUsed="1"/>
+    <w:lsdException w:name="HTML Acronym" w:semiHidden="1" w:unhideWhenUsed="1"/>
+    <w:lsdException w:name="HTML Address" w:semiHidden="1" w:unhideWhenUsed="1"/>
+    <w:lsdException w:name="HTML Cite" w:semiHidden="1" w:unhideWhenUsed="1"/>
+    <w:lsdException w:name="HTML Code" w:semiHidden="1" w:unhideWhenUsed="1"/>
+    <w:lsdException w:name="HTML Definition" w:semiHidden="1" w:unhideWhenUsed="1"/>
+    <w:lsdException w:name="HTML Keyboard" w:semiHidden="1" w:unhideWhenUsed="1"/>
+    <w:lsdException w:name="HTML Preformatted" w:semiHidden="1" w:unhideWhenUsed="1"/>
+    <w:lsdException w:name="HTML Sample" w:semiHidden="1" w:unhideWhenUsed="1"/>
+    <w:lsdException w:name="HTML Typewriter" w:semiHidden="1" w:unhideWhenUsed="1"/>
+    <w:lsdException w:name="HTML Variable" w:semiHidden="1" w:unhideWhenUsed="1"/>
+    <w:lsdException w:name="Normal Table" w:semiHidden="1" w:unhideWhenUsed="1"/>
+    <w:lsdException w:name="annotation subject" w:semiHidden="1" w:unhideWhenUsed="1"/>
+    <w:lsdException w:name="No List" w:semiHidden="1" w:unhideWhenUsed="1"/>
+    <w:lsdException w:name="Outline List 1" w:semiHidden="1" w:unhideWhenUsed="1"/>
+    <w:lsdException w:name="Outline List 2" w:semiHidden="1" w:unhideWhenUsed="1"/>
+    <w:lsdException w:name="Outline List 3" w:semiHidden="1" w:unhideWhenUsed="1"/>
+    <w:lsdException w:name="Table Simple 1" w:semiHidden="1" w:unhideWhenUsed="1"/>
+    <w:lsdException w:name="Table Simple 2" w:semiHidden="1" w:unhideWhenUsed="1"/>
+    <w:lsdException w:name="Table Simple 3" w:semiHidden="1" w:unhideWhenUsed="1"/>
+    <w:lsdException w:name="Table Classic 1" w:semiHidden="1" w:unhideWhenUsed="1"/>
+    <w:lsdException w:name="Table Classic 2" w:semiHidden="1" w:unhideWhenUsed="1"/>
+    <w:lsdException w:name="Table Classic 3" w:semiHidden="1" w:unhideWhenUsed="1"/>
+    <w:lsdException w:name="Table Classic 4" w:semiHidden="1" w:unhideWhenUsed="1"/>
+    <w:lsdException w:name="Table Colorful 1" w:semiHidden="1" w:unhideWhenUsed="1"/>
+    <w:lsdException w:name="Table Colorful 2" w:semiHidden="1" w:unhideWhenUsed="1"/>
+    <w:lsdException w:name="Table Colorful 3" w:semiHidden="1" w:unhideWhenUsed="1"/>
+    <w:lsdException w:name="Table Columns 1" w:semiHidden="1" w:unhideWhenUsed="1"/>
+    <w:lsdException w:name="Table Columns 2" w:semiHidden="1" w:unhideWhenUsed="1"/>
+    <w:lsdException w:name="Table Columns 3" w:semiHidden="1" w:unhideWhenUsed="1"/>
+    <w:lsdException w:name="Table Columns 4" w:semiHidden="1" w:unhideWhenUsed="1"/>
+    <w:lsdException w:name="Table Columns 5" w:semiHidden="1" w:unhideWhenUsed="1"/>
+    <w:lsdException w:name="Table Grid 1" w:semiHidden="1" w:unhideWhenUsed="1"/>
+    <w:lsdException w:name="Table Grid 2" w:semiHidden="1" w:unhideWhenUsed="1"/>
+    <w:lsdException w:name="Table Grid 3" w:semiHidden="1" w:unhideWhenUsed="1"/>
+    <w:lsdException w:name="Table Grid 4" w:semiHidden="1" w:unhideWhenUsed="1"/>
+    <w:lsdException w:name="Table Grid 5" w:semiHidden="1" w:unhideWhenUsed="1"/>
+    <w:lsdException w:name="Table Grid 6" w:semiHidden="1" w:unhideWhenUsed="1"/>
+    <w:lsdException w:name="Table Grid 7" w:semiHidden="1" w:unhideWhenUsed="1"/>
+    <w:lsdException w:name="Table Grid 8" w:semiHidden="1" w:unhideWhenUsed="1"/>
+    <w:lsdException w:name="Table List 1" w:semiHidden="1" w:unhideWhenUsed="1"/>
+    <w:lsdException w:name="Table List 2" w:semiHidden="1" w:unhideWhenUsed="1"/>
+    <w:lsdException w:name="Table List 3" w:semiHidden="1" w:unhideWhenUsed="1"/>
+    <w:lsdException w:name="Table List 4" w:semiHidden="1" w:unhideWhenUsed="1"/>
+    <w:lsdException w:name="Table List 5" w:semiHidden="1" w:unhideWhenUsed="1"/>
+    <w:lsdException w:name="Table List 6" w:semiHidden="1" w:unhideWhenUsed="1"/>
+    <w:lsdException w:name="Table List 7" w:semiHidden="1" w:unhideWhenUsed="1"/>
+    <w:lsdException w:name="Table List 8" w:semiHidden="1" w:unhideWhenUsed="1"/>
+    <w:lsdException w:name="Table 3D effects 1" w:semiHidden="1" w:unhideWhenUsed="1"/>
+    <w:lsdException w:name="Table 3D effects 2" w:semiHidden="1" w:unhideWhenUsed="1"/>
+    <w:lsdException w:name="Table 3D effects 3" w:semiHidden="1" w:unhideWhenUsed="1"/>
+    <w:lsdException w:name="Table Contemporary" w:semiHidden="1" w:unhideWhenUsed="1"/>
+    <w:lsdException w:name="Table Elegant" w:semiHidden="1" w:unhideWhenUsed="1"/>
+    <w:lsdException w:name="Table Professional" w:semiHidden="1" w:unhideWhenUsed="1"/>
+    <w:lsdException w:name="Table Subtle 1" w:semiHidden="1" w:unhideWhenUsed="1"/>
+    <w:lsdException w:name="Table Subtle 2" w:semiHidden="1" w:unhideWhenUsed="1"/>
+    <w:lsdException w:name="Table Web 1" w:semiHidden="1" w:unhideWhenUsed="1"/>
+    <w:lsdException w:name="Table Web 2" w:semiHidden="1" w:unhideWhenUsed="1"/>
+    <w:lsdException w:name="Table Web 3" w:semiHidden="1" w:unhideWhenUsed="1"/>
+    <w:lsdException w:name="Balloon Text" w:semiHidden="1" w:unhideWhenUsed="1"/>
+    <w:lsdException w:name="Table Grid" w:semiHidden="1" w:uiPriority="39" w:unhideWhenUsed="1"/>
+    <w:lsdException w:name="Table Theme" w:semiHidden="1" w:unhideWhenUsed="1"/>
+    <w:lsdException w:name="Placeholder Text" w:semiHidden="1"/>
+    <w:lsdException w:name="No Spacing" w:uiPriority="1" w:qFormat="1"/>
+    <w:lsdException w:name="Light Shading" w:uiPriority="60"/>
+    <w:lsdException w:name="Light List" w:uiPriority="61"/>
+    <w:lsdException w:name="Light Grid" w:uiPriority="62"/>
+    <w:lsdException w:name="Medium Shading 1" w:uiPriority="63"/>
+    <w:lsdException w:name="Medium Shading 2" w:uiPriority="64"/>
+    <w:lsdException w:name="Medium List 1" w:uiPriority="65"/>
+    <w:lsdException w:name="Medium List 2" w:uiPriority="66"/>
+    <w:lsdException w:name="Medium Grid 1" w:uiPriority="67"/>
+    <w:lsdException w:name="Medium Grid 2" w:uiPriority="68"/>
+    <w:lsdException w:name="Medium Grid 3" w:uiPriority="69"/>
+    <w:lsdException w:name="Dark List" w:uiPriority="70"/>
+    <w:lsdException w:name="Colorful Shading" w:uiPriority="71"/>
+    <w:lsdException w:name="Colorful List" w:uiPriority="72"/>
+    <w:lsdException w:name="Colorful Grid" w:uiPriority="73"/>
+    <w:lsdException w:name="Light Shading Accent 1" w:uiPriority="60"/>
+    <w:lsdException w:name="Light List Accent 1" w:uiPriority="61"/>
+    <w:lsdException w:name="Light Grid Accent 1" w:uiPriority="62"/>
+    <w:lsdException w:name="Medium Shading 1 Accent 1" w:uiPriority="63"/>
+    <w:lsdException w:name="Medium Shading 2 Accent 1" w:uiPriority="64"/>
+    <w:lsdException w:name="Medium List 1 Accent 1" w:uiPriority="65"/>
+    <w:lsdException w:name="Revision" w:semiHidden="1"/>
+    <w:lsdException w:name="List Paragraph" w:uiPriority="34" w:qFormat="1"/>
+    <w:lsdException w:name="Quote" w:uiPriority="29" w:qFormat="1"/>
+    <w:lsdException w:name="Intense Quote" w:uiPriority="30" w:qFormat="1"/>
+    <w:lsdException w:name="Medium List 2 Accent 1" w:uiPriority="66"/>
+    <w:lsdException w:name="Medium Grid 1 Accent 1" w:uiPriority="67"/>
+    <w:lsdException w:name="Medium Grid 2 Accent 1" w:uiPriority="68"/>
+    <w:lsdException w:name="Medium Grid 3 Accent 1" w:uiPriority="69"/>
+    <w:lsdException w:name="Dark List Accent 1" w:uiPriority="70"/>
+    <w:lsdException w:name="Colorful Shading Accent 1" w:uiPriority="71"/>
+    <w:lsdException w:name="Colorful List Accent 1" w:uiPriority="72"/>
+    <w:lsdException w:name="Colorful Grid Accent 1" w:uiPriority="73"/>
+    <w:lsdException w:name="Light Shading Accent 2" w:uiPriority="60"/>
+    <w:lsdException w:name="Light List Accent 2" w:uiPriority="61"/>
+    <w:lsdException w:name="Light Grid Accent 2" w:uiPriority="62"/>
+    <w:lsdException w:name="Medium Shading 1 Accent 2" w:uiPriority="63"/>
+    <w:lsdException w:name="Medium Shading 2 Accent 2" w:uiPriority="64"/>
+    <w:lsdException w:name="Medium List 1 Accent 2" w:uiPriority="65"/>
+    <w:lsdException w:name="Medium List 2 Accent 2" w:uiPriority="66"/>
+    <w:lsdException w:name="Medium Grid 1 Accent 2" w:uiPriority="67"/>
+    <w:lsdException w:name="Medium Grid 2 Accent 2" w:uiPriority="68"/>
+    <w:lsdException w:name="Medium Grid 3 Accent 2" w:uiPriority="69"/>
+    <w:lsdException w:name="Dark List Accent 2" w:uiPriority="70"/>
+    <w:lsdException w:name="Colorful Shading Accent 2" w:uiPriority="71"/>
+    <w:lsdException w:name="Colorful List Accent 2" w:uiPriority="72"/>
+    <w:lsdException w:name="Colorful Grid Accent 2" w:uiPriority="73"/>
+    <w:lsdException w:name="Light Shading Accent 3" w:uiPriority="60"/>
+    <w:lsdException w:name="Light List Accent 3" w:uiPriority="61"/>
+    <w:lsdException w:name="Light Grid Accent 3" w:uiPriority="62"/>
+    <w:lsdException w:name="Medium Shading 1 Accent 3" w:uiPriority="63"/>
+    <w:lsdException w:name="Medium Shading 2 Accent 3" w:uiPriority="64"/>
+    <w:lsdException w:name="Medium List 1 Accent 3" w:uiPriority="65"/>
+    <w:lsdException w:name="Medium List 2 Accent 3" w:uiPriority="66"/>
+    <w:lsdException w:name="Medium Grid 1 Accent 3" w:uiPriority="67"/>
+    <w:lsdException w:name="Medium Grid 2 Accent 3" w:uiPriority="68"/>
+    <w:lsdException w:name="Medium Grid 3 Accent 3" w:uiPriority="69"/>
+    <w:lsdException w:name="Dark List Accent 3" w:uiPriority="70"/>
+    <w:lsdException w:name="Colorful Shading Accent 3" w:uiPriority="71"/>
+    <w:lsdException w:name="Colorful List Accent 3" w:uiPriority="72"/>
+    <w:lsdException w:name="Colorful Grid Accent 3" w:uiPriority="73"/>
+    <w:lsdException w:name="Light Shading Accent 4" w:uiPriority="60"/>
+    <w:lsdException w:name="Light List Accent 4" w:uiPriority="61"/>
+    <w:lsdException w:name="Light Grid Accent 4" w:uiPriority="62"/>
+    <w:lsdException w:name="Medium Shading 1 Accent 4" w:uiPriority="63"/>
+    <w:lsdException w:name="Medium Shading 2 Accent 4" w:uiPriority="64"/>
+    <w:lsdException w:name="Medium List 1 Accent 4" w:uiPriority="65"/>
+    <w:lsdException w:name="Medium List 2 Accent 4" w:uiPriority="66"/>
+    <w:lsdException w:name="Medium Grid 1 Accent 4" w:uiPriority="67"/>
+    <w:lsdException w:name="Medium Grid 2 Accent 4" w:uiPriority="68"/>
+    <w:lsdException w:name="Medium Grid 3 Accent 4" w:uiPriority="69"/>
+    <w:lsdException w:name="Dark List Accent 4" w:uiPriority="70"/>
+    <w:lsdException w:name="Colorful Shading Accent 4" w:uiPriority="71"/>
+    <w:lsdException w:name="Colorful List Accent 4" w:uiPriority="72"/>
+    <w:lsdException w:name="Colorful Grid Accent 4" w:uiPriority="73"/>
+    <w:lsdException w:name="Light Shading Accent 5" w:uiPriority="60"/>
+    <w:lsdException w:name="Light List Accent 5" w:uiPriority="61"/>
+    <w:lsdException w:name="Light Grid Accent 5" w:uiPriority="62"/>
+    <w:lsdException w:name="Medium Shading 1 Accent 5" w:uiPriority="63"/>
+    <w:lsdException w:name="Medium Shading 2 Accent 5" w:uiPriority="64"/>
+    <w:lsdException w:name="Medium List 1 Accent 5" w:uiPriority="65"/>
+    <w:lsdException w:name="Medium List 2 Accent 5" w:uiPriority="66"/>
+    <w:lsdException w:name="Medium Grid 1 Accent 5" w:uiPriority="67"/>
+    <w:lsdException w:name="Medium Grid 2 Accent 5" w:uiPriority="68"/>
+    <w:lsdException w:name="Medium Grid 3 Accent 5" w:uiPriority="69"/>
+    <w:lsdException w:name="Dark List Accent 5" w:uiPriority="70"/>
+    <w:lsdException w:name="Colorful Shading Accent 5" w:uiPriority="71"/>
+    <w:lsdException w:name="Colorful List Accent 5" w:uiPriority="72"/>
+    <w:lsdException w:name="Colorful Grid Accent 5" w:uiPriority="73"/>
+    <w:lsdException w:name="Light Shading Accent 6" w:uiPriority="60"/>
+    <w:lsdException w:name="Light List Accent 6" w:uiPriority="61"/>
+    <w:lsdException w:name="Light Grid Accent 6" w:uiPriority="62"/>
+    <w:lsdException w:name="Medium Shading 1 Accent 6" w:uiPriority="63"/>
+    <w:lsdException w:name="Medium Shading 2 Accent 6" w:uiPriority="64"/>
+    <w:lsdException w:name="Medium List 1 Accent 6" w:uiPriority="65"/>
+    <w:lsdException w:name="Medium List 2 Accent 6" w:uiPriority="66"/>
+    <w:lsdException w:name="Medium Grid 1 Accent 6" w:uiPriority="67"/>
+    <w:lsdException w:name="Medium Grid 2 Accent 6" w:uiPriority="68"/>
+    <w:lsdException w:name="Medium Grid 3 Accent 6" w:uiPriority="69"/>
+    <w:lsdException w:name="Dark List Accent 6" w:uiPriority="70"/>
+    <w:lsdException w:name="Colorful Shading Accent 6" w:uiPriority="71"/>
+    <w:lsdException w:name="Colorful List Accent 6" w:uiPriority="72"/>
+    <w:lsdException w:name="Colorful Grid Accent 6" w:uiPriority="73"/>
+    <w:lsdException w:name="Subtle Emphasis" w:uiPriority="19" w:qFormat="1"/>
+    <w:lsdException w:name="Intense Emphasis" w:uiPriority="21" w:qFormat="1"/>
+    <w:lsdException w:name="Subtle Reference" w:uiPriority="31" w:qFormat="1"/>
+    <w:lsdException w:name="Intense Reference" w:uiPriority="32" w:qFormat="1"/>
+    <w:lsdException w:name="Book Title" w:uiPriority="33" w:qFormat="1"/>
+    <w:lsdException w:name="Bibliography" w:semiHidden="1" w:uiPriority="37" w:unhideWhenUsed="1"/>
+    <w:lsdException w:name="TOC Heading" w:semiHidden="1" w:uiPriority="39" w:unhideWhenUsed="1" w:qFormat="1"/>
+    <w:lsdException w:name="Plain Table 1" w:uiPriority="41"/>
+    <w:lsdException w:name="Plain Table 2" w:uiPriority="42"/>
+    <w:lsdException w:name="Plain Table 3" w:uiPriority="43"/>
+    <w:lsdException w:name="Plain Table 4" w:uiPriority="44"/>
+    <w:lsdException w:name="Plain Table 5" w:uiPriority="45"/>
+    <w:lsdException w:name="Grid Table Light" w:uiPriority="40"/>
+    <w:lsdException w:name="Grid Table 1 Light" w:uiPriority="46"/>
+    <w:lsdException w:name="Grid Table 2" w:uiPriority="47"/>
+    <w:lsdException w:name="Grid Table 3" w:uiPriority="48"/>
+    <w:lsdException w:name="Grid Table 4" w:uiPriority="49"/>
+    <w:lsdException w:name="Grid Table 5 Dark" w:uiPriority="50"/>
+    <w:lsdException w:name="Grid Table 6 Colorful" w:uiPriority="51"/>
+    <w:lsdException w:name="Grid Table 7 Colorful" w:uiPriority="52"/>
+    <w:lsdException w:name="Grid Table 1 Light Accent 1" w:uiPriority="46"/>
+    <w:lsdException w:name="Grid Table 2 Accent 1" w:uiPriority="47"/>
+    <w:lsdException w:name="Grid Table 3 Accent 1" w:uiPriority="48"/>
+    <w:lsdException w:name="Grid Table 4 Accent 1" w:uiPriority="49"/>
+    <w:lsdException w:name="Grid Table 5 Dark Accent 1" w:uiPriority="50"/>
+    <w:lsdException w:name="Grid Table 6 Colorful Accent 1" w:uiPriority="51"/>
+    <w:lsdException w:name="Grid Table 7 Colorful Accent 1" w:uiPriority="52"/>
+    <w:lsdException w:name="Grid Table 1 Light Accent 2" w:uiPriority="46"/>
+    <w:lsdException w:name="Grid Table 2 Accent 2" w:uiPriority="47"/>
+    <w:lsdException w:name="Grid Table 3 Accent 2" w:uiPriority="48"/>
+    <w:lsdException w:name="Grid Table 4 Accent 2" w:uiPriority="49"/>
+    <w:lsdException w:name="Grid Table 5 Dark Accent 2" w:uiPriority="50"/>
+    <w:lsdException w:name="Grid Table 6 Colorful Accent 2" w:uiPriority="51"/>
+    <w:lsdException w:name="Grid Table 7 Colorful Accent 2" w:uiPriority="52"/>
+    <w:lsdException w:name="Grid Table 1 Light Accent 3" w:uiPriority="46"/>
+    <w:lsdException w:name="Grid Table 2 Accent 3" w:uiPriority="47"/>
+    <w:lsdException w:name="Grid Table 3 Accent 3" w:uiPriority="48"/>
+    <w:lsdException w:name="Grid Table 4 Accent 3" w:uiPriority="49"/>
+    <w:lsdException w:name="Grid Table 5 Dark Accent 3" w:uiPriority="50"/>
+    <w:lsdException w:name="Grid Table 6 Colorful Accent 3" w:uiPriority="51"/>
+    <w:lsdException w:name="Grid Table 7 Colorful Accent 3" w:uiPriority="52"/>
+    <w:lsdException w:name="Grid Table 1 Light Accent 4" w:uiPriority="46"/>
+    <w:lsdException w:name="Grid Table 2 Accent 4" w:uiPriority="47"/>
+    <w:lsdException w:name="Grid Table 3 Accent 4" w:uiPriority="48"/>
+    <w:lsdException w:name="Grid Table 4 Accent 4" w:uiPriority="49"/>
+    <w:lsdException w:name="Grid Table 5 Dark Accent 4" w:uiPriority="50"/>
+    <w:lsdException w:name="Grid Table 6 Colorful Accent 4" w:uiPriority="51"/>
+    <w:lsdException w:name="Grid Table 7 Colorful Accent 4" w:uiPriority="52"/>
+    <w:lsdException w:name="Grid Table 1 Light Accent 5" w:uiPriority="46"/>
+    <w:lsdException w:name="Grid Table 2 Accent 5" w:uiPriority="47"/>
+    <w:lsdException w:name="Grid Table 3 Accent 5" w:uiPriority="48"/>
+    <w:lsdException w:name="Grid Table 4 Accent 5" w:uiPriority="49"/>
+    <w:lsdException w:name="Grid Table 5 Dark Accent 5" w:uiPriority="50"/>
+    <w:lsdException w:name="Grid Table 6 Colorful Accent 5" w:uiPriority="51"/>
+    <w:lsdException w:name="Grid Table 7 Colorful Accent 5" w:uiPriority="52"/>
+    <w:lsdException w:name="Grid Table 1 Light Accent 6" w:uiPriority="46"/>
+    <w:lsdException w:name="Grid Table 2 Accent 6" w:uiPriority="47"/>
+    <w:lsdException w:name="Grid Table 3 Accent 6" w:uiPriority="48"/>
+    <w:lsdException w:name="Grid Table 4 Accent 6" w:uiPriority="49"/>
+    <w:lsdException w:name="Grid Table 5 Dark Accent 6" w:uiPriority="50"/>
+    <w:lsdException w:name="Grid Table 6 Colorful Accent 6" w:uiPriority="51"/>
+    <w:lsdException w:name="Grid Table 7 Colorful Accent 6" w:uiPriority="52"/>
+    <w:lsdException w:name="List Table 1 Light" w:uiPriority="46"/>
+    <w:lsdException w:name="List Table 2" w:uiPriority="47"/>
+    <w:lsdException w:name="List Table 3" w:uiPriority="48"/>
+    <w:lsdException w:name="List Table 4" w:uiPriority="49"/>
+    <w:lsdException w:name="List Table 5 Dark" w:uiPriority="50"/>
+    <w:lsdException w:name="List Table 6 Colorful" w:uiPriority="51"/>
+    <w:lsdException w:name="List Table 7 Colorful" w:uiPriority="52"/>
+    <w:lsdException w:name="List Table 1 Light Accent 1" w:uiPriority="46"/>
+    <w:lsdException w:name="List Table 2 Accent 1" w:uiPriority="47"/>
+    <w:lsdException w:name="List Table 3 Accent 1" w:uiPriority="48"/>
+    <w:lsdException w:name="List Table 4 Accent 1" w:uiPriority="49"/>
+    <w:lsdException w:name="List Table 5 Dark Accent 1" w:uiPriority="50"/>
+    <w:lsdException w:name="List Table 6 Colorful Accent 1" w:uiPriority="51"/>
+    <w:lsdException w:name="List Table 7 Colorful Accent 1" w:uiPriority="52"/>
+    <w:lsdException w:name="List Table 1 Light Accent 2" w:uiPriority="46"/>
+    <w:lsdException w:name="List Table 2 Accent 2" w:uiPriority="47"/>
+    <w:lsdException w:name="List Table 3 Accent 2" w:uiPriority="48"/>
+    <w:lsdException w:name="List Table 4 Accent 2" w:uiPriority="49"/>
+    <w:lsdException w:name="List Table 5 Dark Accent 2" w:uiPriority="50"/>
+    <w:lsdException w:name="List Table 6 Colorful Accent 2" w:uiPriority="51"/>
+    <w:lsdException w:name="List Table 7 Colorful Accent 2" w:uiPriority="52"/>
+    <w:lsdException w:name="List Table 1 Light Accent 3" w:uiPriority="46"/>
+    <w:lsdException w:name="List Table 2 Accent 3" w:uiPriority="47"/>
+    <w:lsdException w:name="List Table 3 Accent 3" w:uiPriority="48"/>
+    <w:lsdException w:name="List Table 4 Accent 3" w:uiPriority="49"/>
+    <w:lsdException w:name="List Table 5 Dark Accent 3" w:uiPriority="50"/>
+    <w:lsdException w:name="List Table 6 Colorful Accent 3" w:uiPriority="51"/>
+    <w:lsdException w:name="List Table 7 Colorful Accent 3" w:uiPriority="52"/>
+    <w:lsdException w:name="List Table 1 Light Accent 4" w:uiPriority="46"/>
+    <w:lsdException w:name="List Table 2 Accent 4" w:uiPriority="47"/>
+    <w:lsdException w:name="List Table 3 Accent 4" w:uiPriority="48"/>
+    <w:lsdException w:name="List Table 4 Accent 4" w:uiPriority="49"/>
+    <w:lsdException w:name="List Table 5 Dark Accent 4" w:uiPriority="50"/>
+    <w:lsdException w:name="List Table 6 Colorful Accent 4" w:uiPriority="51"/>
+    <w:lsdException w:name="List Table 7 Colorful Accent 4" w:uiPriority="52"/>
+    <w:lsdException w:name="List Table 1 Light Accent 5" w:uiPriority="46"/>
+    <w:lsdException w:name="List Table 2 Accent 5" w:uiPriority="47"/>
+    <w:lsdException w:name="List Table 3 Accent 5" w:uiPriority="48"/>
+    <w:lsdException w:name="List Table 4 Accent 5" w:uiPriority="49"/>
+    <w:lsdException w:name="List Table 5 Dark Accent 5" w:uiPriority="50"/>
+    <w:lsdException w:name="List Table 6 Colorful Accent 5" w:uiPriority="51"/>
+    <w:lsdException w:name="List Table 7 Colorful Accent 5" w:uiPriority="52"/>
+    <w:lsdException w:name="List Table 1 Light Accent 6" w:uiPriority="46"/>
+    <w:lsdException w:name="List Table 2 Accent 6" w:uiPriority="47"/>
+    <w:lsdException w:name="List Table 3 Accent 6" w:uiPriority="48"/>
+    <w:lsdException w:name="List Table 4 Accent 6" w:uiPriority="49"/>
+    <w:lsdException w:name="List Table 5 Dark Accent 6" w:uiPriority="50"/>
+    <w:lsdException w:name="List Table 6 Colorful Accent 6" w:uiPriority="51"/>
+    <w:lsdException w:name="List Table 7 Colorful Accent 6" w:uiPriority="52"/>
+    <w:lsdException w:name="Mention" w:semiHidden="1" w:unhideWhenUsed="1"/>
+    <w:lsdException w:name="Smart Hyperlink" w:semiHidden="1" w:unhideWhenUsed="1"/>
+    <w:lsdException w:name="Hashtag" w:semiHidden="1" w:unhideWhenUsed="1"/>
   </w:latentStyles>
-  <w:style w:type="paragraph" w:default="1" w:styleId="Normal">
+  <w:style w:type="paragraph" w:default="1" w:styleId="Standard">
     <w:name w:val="Normal"/>
     <w:qFormat/>
     <w:rsid w:val="00B0728D"/>
@@ -3780,11 +3875,11 @@
       <w:sz w:val="24"/>
     </w:rPr>
   </w:style>
-  <w:style w:type="paragraph" w:styleId="Heading1">
+  <w:style w:type="paragraph" w:styleId="berschrift1">
     <w:name w:val="heading 1"/>
-    <w:basedOn w:val="Normal"/>
-    <w:next w:val="Normal"/>
-    <w:link w:val="Heading1Char"/>
+    <w:basedOn w:val="Standard"/>
+    <w:next w:val="Standard"/>
+    <w:link w:val="berschrift1Zchn"/>
     <w:uiPriority w:val="9"/>
     <w:qFormat/>
     <w:rsid w:val="00B0728D"/>
@@ -3805,11 +3900,11 @@
       <w:szCs w:val="32"/>
     </w:rPr>
   </w:style>
-  <w:style w:type="paragraph" w:styleId="Heading2">
+  <w:style w:type="paragraph" w:styleId="berschrift2">
     <w:name w:val="heading 2"/>
-    <w:basedOn w:val="Normal"/>
-    <w:next w:val="Normal"/>
-    <w:link w:val="Heading2Char"/>
+    <w:basedOn w:val="Standard"/>
+    <w:next w:val="Standard"/>
+    <w:link w:val="berschrift2Zchn"/>
     <w:uiPriority w:val="9"/>
     <w:unhideWhenUsed/>
     <w:qFormat/>
@@ -3830,11 +3925,11 @@
       <w:szCs w:val="26"/>
     </w:rPr>
   </w:style>
-  <w:style w:type="paragraph" w:styleId="Heading3">
+  <w:style w:type="paragraph" w:styleId="berschrift3">
     <w:name w:val="heading 3"/>
-    <w:basedOn w:val="Normal"/>
-    <w:next w:val="Normal"/>
-    <w:link w:val="Heading3Char"/>
+    <w:basedOn w:val="Standard"/>
+    <w:next w:val="Standard"/>
+    <w:link w:val="berschrift3Zchn"/>
     <w:uiPriority w:val="9"/>
     <w:semiHidden/>
     <w:unhideWhenUsed/>
@@ -3856,11 +3951,11 @@
       <w:szCs w:val="24"/>
     </w:rPr>
   </w:style>
-  <w:style w:type="paragraph" w:styleId="Heading4">
+  <w:style w:type="paragraph" w:styleId="berschrift4">
     <w:name w:val="heading 4"/>
-    <w:basedOn w:val="Normal"/>
-    <w:next w:val="Normal"/>
-    <w:link w:val="Heading4Char"/>
+    <w:basedOn w:val="Standard"/>
+    <w:next w:val="Standard"/>
+    <w:link w:val="berschrift4Zchn"/>
     <w:uiPriority w:val="9"/>
     <w:semiHidden/>
     <w:unhideWhenUsed/>
@@ -3883,11 +3978,11 @@
       <w:color w:val="2F5496" w:themeColor="accent1" w:themeShade="BF"/>
     </w:rPr>
   </w:style>
-  <w:style w:type="paragraph" w:styleId="Heading5">
+  <w:style w:type="paragraph" w:styleId="berschrift5">
     <w:name w:val="heading 5"/>
-    <w:basedOn w:val="Normal"/>
-    <w:next w:val="Normal"/>
-    <w:link w:val="Heading5Char"/>
+    <w:basedOn w:val="Standard"/>
+    <w:next w:val="Standard"/>
+    <w:link w:val="berschrift5Zchn"/>
     <w:uiPriority w:val="9"/>
     <w:semiHidden/>
     <w:unhideWhenUsed/>
@@ -3908,11 +4003,11 @@
       <w:color w:val="2F5496" w:themeColor="accent1" w:themeShade="BF"/>
     </w:rPr>
   </w:style>
-  <w:style w:type="paragraph" w:styleId="Heading6">
+  <w:style w:type="paragraph" w:styleId="berschrift6">
     <w:name w:val="heading 6"/>
-    <w:basedOn w:val="Normal"/>
-    <w:next w:val="Normal"/>
-    <w:link w:val="Heading6Char"/>
+    <w:basedOn w:val="Standard"/>
+    <w:next w:val="Standard"/>
+    <w:link w:val="berschrift6Zchn"/>
     <w:uiPriority w:val="9"/>
     <w:semiHidden/>
     <w:unhideWhenUsed/>
@@ -3933,11 +4028,11 @@
       <w:color w:val="1F3763" w:themeColor="accent1" w:themeShade="7F"/>
     </w:rPr>
   </w:style>
-  <w:style w:type="paragraph" w:styleId="Heading7">
+  <w:style w:type="paragraph" w:styleId="berschrift7">
     <w:name w:val="heading 7"/>
-    <w:basedOn w:val="Normal"/>
-    <w:next w:val="Normal"/>
-    <w:link w:val="Heading7Char"/>
+    <w:basedOn w:val="Standard"/>
+    <w:next w:val="Standard"/>
+    <w:link w:val="berschrift7Zchn"/>
     <w:uiPriority w:val="9"/>
     <w:semiHidden/>
     <w:unhideWhenUsed/>
@@ -3960,11 +4055,11 @@
       <w:color w:val="1F3763" w:themeColor="accent1" w:themeShade="7F"/>
     </w:rPr>
   </w:style>
-  <w:style w:type="paragraph" w:styleId="Heading8">
+  <w:style w:type="paragraph" w:styleId="berschrift8">
     <w:name w:val="heading 8"/>
-    <w:basedOn w:val="Normal"/>
-    <w:next w:val="Normal"/>
-    <w:link w:val="Heading8Char"/>
+    <w:basedOn w:val="Standard"/>
+    <w:next w:val="Standard"/>
+    <w:link w:val="berschrift8Zchn"/>
     <w:uiPriority w:val="9"/>
     <w:semiHidden/>
     <w:unhideWhenUsed/>
@@ -3987,11 +4082,11 @@
       <w:szCs w:val="21"/>
     </w:rPr>
   </w:style>
-  <w:style w:type="paragraph" w:styleId="Heading9">
+  <w:style w:type="paragraph" w:styleId="berschrift9">
     <w:name w:val="heading 9"/>
-    <w:basedOn w:val="Normal"/>
-    <w:next w:val="Normal"/>
-    <w:link w:val="Heading9Char"/>
+    <w:basedOn w:val="Standard"/>
+    <w:next w:val="Standard"/>
+    <w:link w:val="berschrift9Zchn"/>
     <w:uiPriority w:val="9"/>
     <w:semiHidden/>
     <w:unhideWhenUsed/>
@@ -4016,18 +4111,17 @@
       <w:szCs w:val="21"/>
     </w:rPr>
   </w:style>
-  <w:style w:type="character" w:default="1" w:styleId="DefaultParagraphFont">
+  <w:style w:type="character" w:default="1" w:styleId="Absatz-Standardschriftart">
     <w:name w:val="Default Paragraph Font"/>
     <w:uiPriority w:val="1"/>
     <w:semiHidden/>
     <w:unhideWhenUsed/>
   </w:style>
-  <w:style w:type="table" w:default="1" w:styleId="TableNormal">
+  <w:style w:type="table" w:default="1" w:styleId="NormaleTabelle">
     <w:name w:val="Normal Table"/>
     <w:uiPriority w:val="99"/>
     <w:semiHidden/>
     <w:unhideWhenUsed/>
-    <w:qFormat/>
     <w:tblPr>
       <w:tblInd w:w="0" w:type="dxa"/>
       <w:tblCellMar>
@@ -4038,15 +4132,15 @@
       </w:tblCellMar>
     </w:tblPr>
   </w:style>
-  <w:style w:type="numbering" w:default="1" w:styleId="NoList">
+  <w:style w:type="numbering" w:default="1" w:styleId="KeineListe">
     <w:name w:val="No List"/>
     <w:uiPriority w:val="99"/>
     <w:semiHidden/>
     <w:unhideWhenUsed/>
   </w:style>
-  <w:style w:type="paragraph" w:styleId="ListParagraph">
+  <w:style w:type="paragraph" w:styleId="Listenabsatz">
     <w:name w:val="List Paragraph"/>
-    <w:basedOn w:val="Normal"/>
+    <w:basedOn w:val="Standard"/>
     <w:uiPriority w:val="34"/>
     <w:qFormat/>
     <w:rsid w:val="003E76A4"/>
@@ -4055,7 +4149,7 @@
       <w:contextualSpacing/>
     </w:pPr>
   </w:style>
-  <w:style w:type="paragraph" w:styleId="NoSpacing">
+  <w:style w:type="paragraph" w:styleId="KeinLeerraum">
     <w:name w:val="No Spacing"/>
     <w:uiPriority w:val="1"/>
     <w:qFormat/>
@@ -4066,7 +4160,7 @@
   </w:style>
   <w:style w:type="character" w:styleId="Hyperlink">
     <w:name w:val="Hyperlink"/>
-    <w:basedOn w:val="DefaultParagraphFont"/>
+    <w:basedOn w:val="Absatz-Standardschriftart"/>
     <w:uiPriority w:val="99"/>
     <w:unhideWhenUsed/>
     <w:rsid w:val="00146782"/>
@@ -4075,16 +4169,15 @@
       <w:u w:val="single"/>
     </w:rPr>
   </w:style>
-  <w:style w:type="table" w:styleId="TableGrid">
+  <w:style w:type="table" w:styleId="Tabellenraster">
     <w:name w:val="Table Grid"/>
-    <w:basedOn w:val="TableNormal"/>
+    <w:basedOn w:val="NormaleTabelle"/>
     <w:uiPriority w:val="39"/>
     <w:rsid w:val="00DD7A3C"/>
     <w:pPr>
       <w:spacing w:after="0" w:line="240" w:lineRule="auto"/>
     </w:pPr>
     <w:tblPr>
-      <w:tblInd w:w="0" w:type="dxa"/>
       <w:tblBorders>
         <w:top w:val="single" w:sz="4" w:space="0" w:color="auto"/>
         <w:left w:val="single" w:sz="4" w:space="0" w:color="auto"/>
@@ -4093,18 +4186,12 @@
         <w:insideH w:val="single" w:sz="4" w:space="0" w:color="auto"/>
         <w:insideV w:val="single" w:sz="4" w:space="0" w:color="auto"/>
       </w:tblBorders>
-      <w:tblCellMar>
-        <w:top w:w="0" w:type="dxa"/>
-        <w:left w:w="108" w:type="dxa"/>
-        <w:bottom w:w="0" w:type="dxa"/>
-        <w:right w:w="108" w:type="dxa"/>
-      </w:tblCellMar>
     </w:tblPr>
   </w:style>
-  <w:style w:type="paragraph" w:styleId="Header">
+  <w:style w:type="paragraph" w:styleId="Kopfzeile">
     <w:name w:val="header"/>
-    <w:basedOn w:val="Normal"/>
-    <w:link w:val="HeaderChar"/>
+    <w:basedOn w:val="Standard"/>
+    <w:link w:val="KopfzeileZchn"/>
     <w:uiPriority w:val="99"/>
     <w:unhideWhenUsed/>
     <w:rsid w:val="00585E94"/>
@@ -4116,17 +4203,17 @@
       <w:spacing w:after="0" w:line="240" w:lineRule="auto"/>
     </w:pPr>
   </w:style>
-  <w:style w:type="character" w:customStyle="1" w:styleId="HeaderChar">
-    <w:name w:val="Header Char"/>
-    <w:basedOn w:val="DefaultParagraphFont"/>
-    <w:link w:val="Header"/>
+  <w:style w:type="character" w:customStyle="1" w:styleId="KopfzeileZchn">
+    <w:name w:val="Kopfzeile Zchn"/>
+    <w:basedOn w:val="Absatz-Standardschriftart"/>
+    <w:link w:val="Kopfzeile"/>
     <w:uiPriority w:val="99"/>
     <w:rsid w:val="00585E94"/>
   </w:style>
-  <w:style w:type="paragraph" w:styleId="Footer">
+  <w:style w:type="paragraph" w:styleId="Fuzeile">
     <w:name w:val="footer"/>
-    <w:basedOn w:val="Normal"/>
-    <w:link w:val="FooterChar"/>
+    <w:basedOn w:val="Standard"/>
+    <w:link w:val="FuzeileZchn"/>
     <w:uiPriority w:val="99"/>
     <w:unhideWhenUsed/>
     <w:rsid w:val="00585E94"/>
@@ -4138,17 +4225,17 @@
       <w:spacing w:after="0" w:line="240" w:lineRule="auto"/>
     </w:pPr>
   </w:style>
-  <w:style w:type="character" w:customStyle="1" w:styleId="FooterChar">
-    <w:name w:val="Footer Char"/>
-    <w:basedOn w:val="DefaultParagraphFont"/>
-    <w:link w:val="Footer"/>
+  <w:style w:type="character" w:customStyle="1" w:styleId="FuzeileZchn">
+    <w:name w:val="Fußzeile Zchn"/>
+    <w:basedOn w:val="Absatz-Standardschriftart"/>
+    <w:link w:val="Fuzeile"/>
     <w:uiPriority w:val="99"/>
     <w:rsid w:val="00585E94"/>
   </w:style>
-  <w:style w:type="character" w:customStyle="1" w:styleId="Heading1Char">
-    <w:name w:val="Heading 1 Char"/>
-    <w:basedOn w:val="DefaultParagraphFont"/>
-    <w:link w:val="Heading1"/>
+  <w:style w:type="character" w:customStyle="1" w:styleId="berschrift1Zchn">
+    <w:name w:val="Überschrift 1 Zchn"/>
+    <w:basedOn w:val="Absatz-Standardschriftart"/>
+    <w:link w:val="berschrift1"/>
     <w:uiPriority w:val="9"/>
     <w:rsid w:val="00B0728D"/>
     <w:rPr>
@@ -4158,10 +4245,10 @@
       <w:szCs w:val="32"/>
     </w:rPr>
   </w:style>
-  <w:style w:type="character" w:customStyle="1" w:styleId="Heading2Char">
-    <w:name w:val="Heading 2 Char"/>
-    <w:basedOn w:val="DefaultParagraphFont"/>
-    <w:link w:val="Heading2"/>
+  <w:style w:type="character" w:customStyle="1" w:styleId="berschrift2Zchn">
+    <w:name w:val="Überschrift 2 Zchn"/>
+    <w:basedOn w:val="Absatz-Standardschriftart"/>
+    <w:link w:val="berschrift2"/>
     <w:uiPriority w:val="9"/>
     <w:rsid w:val="00266D53"/>
     <w:rPr>
@@ -4170,10 +4257,10 @@
       <w:szCs w:val="26"/>
     </w:rPr>
   </w:style>
-  <w:style w:type="character" w:customStyle="1" w:styleId="Heading3Char">
-    <w:name w:val="Heading 3 Char"/>
-    <w:basedOn w:val="DefaultParagraphFont"/>
-    <w:link w:val="Heading3"/>
+  <w:style w:type="character" w:customStyle="1" w:styleId="berschrift3Zchn">
+    <w:name w:val="Überschrift 3 Zchn"/>
+    <w:basedOn w:val="Absatz-Standardschriftart"/>
+    <w:link w:val="berschrift3"/>
     <w:uiPriority w:val="9"/>
     <w:semiHidden/>
     <w:rsid w:val="00281783"/>
@@ -4184,10 +4271,10 @@
       <w:szCs w:val="24"/>
     </w:rPr>
   </w:style>
-  <w:style w:type="character" w:customStyle="1" w:styleId="Heading4Char">
-    <w:name w:val="Heading 4 Char"/>
-    <w:basedOn w:val="DefaultParagraphFont"/>
-    <w:link w:val="Heading4"/>
+  <w:style w:type="character" w:customStyle="1" w:styleId="berschrift4Zchn">
+    <w:name w:val="Überschrift 4 Zchn"/>
+    <w:basedOn w:val="Absatz-Standardschriftart"/>
+    <w:link w:val="berschrift4"/>
     <w:uiPriority w:val="9"/>
     <w:semiHidden/>
     <w:rsid w:val="00281783"/>
@@ -4198,10 +4285,10 @@
       <w:color w:val="2F5496" w:themeColor="accent1" w:themeShade="BF"/>
     </w:rPr>
   </w:style>
-  <w:style w:type="character" w:customStyle="1" w:styleId="Heading5Char">
-    <w:name w:val="Heading 5 Char"/>
-    <w:basedOn w:val="DefaultParagraphFont"/>
-    <w:link w:val="Heading5"/>
+  <w:style w:type="character" w:customStyle="1" w:styleId="berschrift5Zchn">
+    <w:name w:val="Überschrift 5 Zchn"/>
+    <w:basedOn w:val="Absatz-Standardschriftart"/>
+    <w:link w:val="berschrift5"/>
     <w:uiPriority w:val="9"/>
     <w:semiHidden/>
     <w:rsid w:val="00281783"/>
@@ -4210,10 +4297,10 @@
       <w:color w:val="2F5496" w:themeColor="accent1" w:themeShade="BF"/>
     </w:rPr>
   </w:style>
-  <w:style w:type="character" w:customStyle="1" w:styleId="Heading6Char">
-    <w:name w:val="Heading 6 Char"/>
-    <w:basedOn w:val="DefaultParagraphFont"/>
-    <w:link w:val="Heading6"/>
+  <w:style w:type="character" w:customStyle="1" w:styleId="berschrift6Zchn">
+    <w:name w:val="Überschrift 6 Zchn"/>
+    <w:basedOn w:val="Absatz-Standardschriftart"/>
+    <w:link w:val="berschrift6"/>
     <w:uiPriority w:val="9"/>
     <w:semiHidden/>
     <w:rsid w:val="00281783"/>
@@ -4222,10 +4309,10 @@
       <w:color w:val="1F3763" w:themeColor="accent1" w:themeShade="7F"/>
     </w:rPr>
   </w:style>
-  <w:style w:type="character" w:customStyle="1" w:styleId="Heading7Char">
-    <w:name w:val="Heading 7 Char"/>
-    <w:basedOn w:val="DefaultParagraphFont"/>
-    <w:link w:val="Heading7"/>
+  <w:style w:type="character" w:customStyle="1" w:styleId="berschrift7Zchn">
+    <w:name w:val="Überschrift 7 Zchn"/>
+    <w:basedOn w:val="Absatz-Standardschriftart"/>
+    <w:link w:val="berschrift7"/>
     <w:uiPriority w:val="9"/>
     <w:semiHidden/>
     <w:rsid w:val="00281783"/>
@@ -4236,10 +4323,10 @@
       <w:color w:val="1F3763" w:themeColor="accent1" w:themeShade="7F"/>
     </w:rPr>
   </w:style>
-  <w:style w:type="character" w:customStyle="1" w:styleId="Heading8Char">
-    <w:name w:val="Heading 8 Char"/>
-    <w:basedOn w:val="DefaultParagraphFont"/>
-    <w:link w:val="Heading8"/>
+  <w:style w:type="character" w:customStyle="1" w:styleId="berschrift8Zchn">
+    <w:name w:val="Überschrift 8 Zchn"/>
+    <w:basedOn w:val="Absatz-Standardschriftart"/>
+    <w:link w:val="berschrift8"/>
     <w:uiPriority w:val="9"/>
     <w:semiHidden/>
     <w:rsid w:val="00281783"/>
@@ -4250,10 +4337,10 @@
       <w:szCs w:val="21"/>
     </w:rPr>
   </w:style>
-  <w:style w:type="character" w:customStyle="1" w:styleId="Heading9Char">
-    <w:name w:val="Heading 9 Char"/>
-    <w:basedOn w:val="DefaultParagraphFont"/>
-    <w:link w:val="Heading9"/>
+  <w:style w:type="character" w:customStyle="1" w:styleId="berschrift9Zchn">
+    <w:name w:val="Überschrift 9 Zchn"/>
+    <w:basedOn w:val="Absatz-Standardschriftart"/>
+    <w:link w:val="berschrift9"/>
     <w:uiPriority w:val="9"/>
     <w:semiHidden/>
     <w:rsid w:val="00281783"/>
@@ -4558,7 +4645,7 @@
   <a:extraClrSchemeLst/>
   <a:extLst>
     <a:ext uri="{05A4C25C-085E-4340-85A3-A5531E510DB2}">
-      <thm15:themeFamily xmlns:thm15="http://schemas.microsoft.com/office/thememl/2012/main" xmlns="" name="Office Theme" id="{62F939B6-93AF-4DB8-9C6B-D6C7DFDC589F}" vid="{4A3C46E8-61CC-4603-A589-7422A47A8E4A}"/>
+      <thm15:themeFamily xmlns:thm15="http://schemas.microsoft.com/office/thememl/2012/main" name="Office Theme" id="{62F939B6-93AF-4DB8-9C6B-D6C7DFDC589F}" vid="{4A3C46E8-61CC-4603-A589-7422A47A8E4A}"/>
     </a:ext>
   </a:extLst>
 </a:theme>
@@ -4569,7 +4656,7 @@
 </file>
 
 <file path=customXml/itemProps1.xml><?xml version="1.0" encoding="utf-8"?>
-<ds:datastoreItem xmlns:ds="http://schemas.openxmlformats.org/officeDocument/2006/customXml" ds:itemID="{926A5FF7-68FA-4606-B848-39DA4072DE9C}">
+<ds:datastoreItem xmlns:ds="http://schemas.openxmlformats.org/officeDocument/2006/customXml" ds:itemID="{C5946648-19DD-4267-BFB1-5B1D302068AF}">
   <ds:schemaRefs>
     <ds:schemaRef ds:uri="http://schemas.openxmlformats.org/officeDocument/2006/bibliography"/>
   </ds:schemaRefs>

--- a/Projektdokumentation AVPRG.docx
+++ b/Projektdokumentation AVPRG.docx
@@ -104,15 +104,7 @@
                       <w:sz w:val="56"/>
                       <w:szCs w:val="36"/>
                     </w:rPr>
-                    <w:t xml:space="preserve">DER </w:t>
-                  </w:r>
-                  <w:r>
-                    <w:rPr>
-                      <w:rFonts w:ascii="Segoe UI Light" w:hAnsi="Segoe UI Light" w:cs="Segoe UI Light"/>
-                      <w:sz w:val="56"/>
-                      <w:szCs w:val="36"/>
-                    </w:rPr>
-                    <w:t>GESICHTSMUSIKANT</w:t>
+                    <w:t>DER GESICHTSMUSIKANT</w:t>
                   </w:r>
                 </w:p>
               </w:txbxContent>
@@ -583,6 +575,26 @@
         <w:t xml:space="preserve"> Später kann die Software dann über die Batchdatei „GesichtsmusikantSynthesizer.bat“ gestartet werden.</w:t>
       </w:r>
     </w:p>
+    <w:p>
+      <w:pPr>
+        <w:pStyle w:val="Heading2"/>
+      </w:pPr>
+      <w:r>
+        <w:t>Öffnen des Projekts mit Qt Creator</w:t>
+      </w:r>
+    </w:p>
+    <w:p>
+      <w:r>
+        <w:t>Im Projektordner befindet sich ein Ordner, der ebenfalls „FEAS Konsole“ heißt, dort kann man die Datei „</w:t>
+      </w:r>
+      <w:r>
+        <w:t>FEASKonsole.pro</w:t>
+      </w:r>
+      <w:r>
+        <w:t>“ mit Qt Creator öffnen. Beim Ausführen des Programms, sollte in der linken Leiste vom Debug-Modus in den Release-Modus gewechselt werden (Im Debug-Modus funktioniert das Programm nämlich sehr langsam). Kompiliert haben wir mit der Qt Version 5.7.0.</w:t>
+      </w:r>
+    </w:p>
+    <w:p/>
     <w:p>
       <w:pPr>
         <w:jc w:val="left"/>
@@ -1016,14 +1028,7 @@
                         <w:rFonts w:ascii="Segoe UI Semibold" w:hAnsi="Segoe UI Semibold" w:cs="Segoe UI Semibold"/>
                         <w:color w:val="000000" w:themeColor="text1"/>
                       </w:rPr>
-                      <w:t xml:space="preserve">Pure </w:t>
-                    </w:r>
-                    <w:r>
-                      <w:rPr>
-                        <w:rFonts w:ascii="Segoe UI Semibold" w:hAnsi="Segoe UI Semibold" w:cs="Segoe UI Semibold"/>
-                        <w:color w:val="000000" w:themeColor="text1"/>
-                      </w:rPr>
-                      <w:t>Data</w:t>
+                      <w:t>Pure Data</w:t>
                     </w:r>
                   </w:p>
                 </w:txbxContent>
@@ -1413,15 +1418,7 @@
                         <w:sz w:val="16"/>
                         <w:szCs w:val="36"/>
                       </w:rPr>
-                      <w:t xml:space="preserve">Player </w:t>
-                    </w:r>
-                    <w:r>
-                      <w:rPr>
-                        <w:rFonts w:cs="Segoe UI"/>
-                        <w:sz w:val="16"/>
-                        <w:szCs w:val="36"/>
-                      </w:rPr>
-                      <w:t>zum Abspielen der Samples</w:t>
+                      <w:t>Player zum Abspielen der Samples</w:t>
                     </w:r>
                   </w:p>
                 </w:txbxContent>
@@ -1567,15 +1564,7 @@
                         <w:sz w:val="16"/>
                         <w:szCs w:val="36"/>
                       </w:rPr>
-                      <w:t xml:space="preserve">rechnet </w:t>
-                    </w:r>
-                    <w:r>
-                      <w:rPr>
-                        <w:rFonts w:cs="Segoe UI"/>
-                        <w:sz w:val="16"/>
-                        <w:szCs w:val="36"/>
-                      </w:rPr>
-                      <w:t>die</w:t>
+                      <w:t>rechnet die</w:t>
                     </w:r>
                     <w:r>
                       <w:rPr>
@@ -1609,15 +1598,7 @@
                         <w:sz w:val="16"/>
                         <w:szCs w:val="36"/>
                       </w:rPr>
-                      <w:t xml:space="preserve">Methoden </w:t>
-                    </w:r>
-                    <w:r>
-                      <w:rPr>
-                        <w:rFonts w:cs="Segoe UI"/>
-                        <w:sz w:val="16"/>
-                        <w:szCs w:val="36"/>
-                      </w:rPr>
-                      <w:t>zu den einzelnen Bewegungen und welcher Sound abgespielt wird</w:t>
+                      <w:t>Methoden zu den einzelnen Bewegungen und welcher Sound abgespielt wird</w:t>
                     </w:r>
                   </w:p>
                 </w:txbxContent>
@@ -1641,15 +1622,7 @@
                         <w:sz w:val="16"/>
                         <w:szCs w:val="36"/>
                       </w:rPr>
-                      <w:t xml:space="preserve">sucht </w:t>
-                    </w:r>
-                    <w:r>
-                      <w:rPr>
-                        <w:rFonts w:cs="Segoe UI"/>
-                        <w:sz w:val="16"/>
-                        <w:szCs w:val="36"/>
-                      </w:rPr>
-                      <w:t>nach wichtigen Punkten im Kamerabild</w:t>
+                      <w:t>sucht nach wichtigen Punkten im Kamerabild</w:t>
                     </w:r>
                   </w:p>
                 </w:txbxContent>
@@ -2587,13 +2560,7 @@
     </w:p>
     <w:p>
       <w:r>
-        <w:t xml:space="preserve">Die Kommunikation innerhalb verlief auch insgesamt </w:t>
-      </w:r>
-      <w:r>
-        <w:t xml:space="preserve">ziemlich gut </w:t>
-      </w:r>
-      <w:r>
-        <w:t>durch Treffen in der Uni, Skype und Telegram.</w:t>
+        <w:t>Die Kommunikation innerhalb verlief auch insgesamt ziemlich gut durch Treffen in der Uni, Skype und Telegram.</w:t>
       </w:r>
     </w:p>
     <w:p>
@@ -2988,7 +2955,7 @@
               <w:sz w:val="18"/>
               <w:szCs w:val="18"/>
             </w:rPr>
-            <w:t>7</w:t>
+            <w:t>2</w:t>
           </w:r>
           <w:r>
             <w:rPr>
@@ -4558,7 +4525,7 @@
   <a:extraClrSchemeLst/>
   <a:extLst>
     <a:ext uri="{05A4C25C-085E-4340-85A3-A5531E510DB2}">
-      <thm15:themeFamily xmlns:thm15="http://schemas.microsoft.com/office/thememl/2012/main" xmlns="" name="Office Theme" id="{62F939B6-93AF-4DB8-9C6B-D6C7DFDC589F}" vid="{4A3C46E8-61CC-4603-A589-7422A47A8E4A}"/>
+      <thm15:themeFamily xmlns="" xmlns:thm15="http://schemas.microsoft.com/office/thememl/2012/main" name="Office Theme" id="{62F939B6-93AF-4DB8-9C6B-D6C7DFDC589F}" vid="{4A3C46E8-61CC-4603-A589-7422A47A8E4A}"/>
     </a:ext>
   </a:extLst>
 </a:theme>
@@ -4569,7 +4536,7 @@
 </file>
 
 <file path=customXml/itemProps1.xml><?xml version="1.0" encoding="utf-8"?>
-<ds:datastoreItem xmlns:ds="http://schemas.openxmlformats.org/officeDocument/2006/customXml" ds:itemID="{926A5FF7-68FA-4606-B848-39DA4072DE9C}">
+<ds:datastoreItem xmlns:ds="http://schemas.openxmlformats.org/officeDocument/2006/customXml" ds:itemID="{14CE5921-AE49-4FB0-B485-F627D8CC09A0}">
   <ds:schemaRefs>
     <ds:schemaRef ds:uri="http://schemas.openxmlformats.org/officeDocument/2006/bibliography"/>
   </ds:schemaRefs>

--- a/Projektdokumentation AVPRG.docx
+++ b/Projektdokumentation AVPRG.docx
@@ -104,15 +104,7 @@
                       <w:sz w:val="56"/>
                       <w:szCs w:val="36"/>
                     </w:rPr>
-                    <w:t xml:space="preserve">DER </w:t>
-                  </w:r>
-                  <w:r>
-                    <w:rPr>
-                      <w:rFonts w:ascii="Segoe UI Light" w:hAnsi="Segoe UI Light" w:cs="Segoe UI Light"/>
-                      <w:sz w:val="56"/>
-                      <w:szCs w:val="36"/>
-                    </w:rPr>
-                    <w:t>GESICHTSMUSIKANT</w:t>
+                    <w:t>DER GESICHTSMUSIKANT</w:t>
                   </w:r>
                 </w:p>
               </w:txbxContent>
@@ -194,9 +186,19 @@
           <w:szCs w:val="32"/>
           <w:lang w:val="en-GB"/>
         </w:rPr>
-        <w:t>Audio-Video-</w:t>
-      </w:r>
-      <w:proofErr w:type="spellStart"/>
+        <w:t>Audio-Video-Programmierung</w:t>
+      </w:r>
+    </w:p>
+    <w:p>
+      <w:pPr>
+        <w:pStyle w:val="NoSpacing"/>
+        <w:rPr>
+          <w:rFonts w:ascii="Segoe UI Semibold" w:hAnsi="Segoe UI Semibold" w:cs="Segoe UI Semibold"/>
+          <w:sz w:val="32"/>
+          <w:szCs w:val="32"/>
+          <w:lang w:val="en-GB"/>
+        </w:rPr>
+      </w:pPr>
       <w:r>
         <w:rPr>
           <w:rFonts w:ascii="Segoe UI Semibold" w:hAnsi="Segoe UI Semibold" w:cs="Segoe UI Semibold"/>
@@ -204,39 +206,7 @@
           <w:szCs w:val="32"/>
           <w:lang w:val="en-GB"/>
         </w:rPr>
-        <w:t>Programmierung</w:t>
-      </w:r>
-      <w:proofErr w:type="spellEnd"/>
-    </w:p>
-    <w:p>
-      <w:pPr>
-        <w:pStyle w:val="NoSpacing"/>
-        <w:rPr>
-          <w:rFonts w:ascii="Segoe UI Semibold" w:hAnsi="Segoe UI Semibold" w:cs="Segoe UI Semibold"/>
-          <w:sz w:val="32"/>
-          <w:szCs w:val="32"/>
-          <w:lang w:val="en-GB"/>
-        </w:rPr>
-      </w:pPr>
-      <w:proofErr w:type="spellStart"/>
-      <w:r>
-        <w:rPr>
-          <w:rFonts w:ascii="Segoe UI Semibold" w:hAnsi="Segoe UI Semibold" w:cs="Segoe UI Semibold"/>
-          <w:sz w:val="36"/>
-          <w:szCs w:val="32"/>
-          <w:lang w:val="en-GB"/>
-        </w:rPr>
-        <w:t>WiSe</w:t>
-      </w:r>
-      <w:proofErr w:type="spellEnd"/>
-      <w:r>
-        <w:rPr>
-          <w:rFonts w:ascii="Segoe UI Semibold" w:hAnsi="Segoe UI Semibold" w:cs="Segoe UI Semibold"/>
-          <w:sz w:val="36"/>
-          <w:szCs w:val="32"/>
-          <w:lang w:val="en-GB"/>
-        </w:rPr>
-        <w:t xml:space="preserve"> 16/17</w:t>
+        <w:t>WiSe 16/17</w:t>
       </w:r>
     </w:p>
     <w:p>
@@ -599,7 +569,13 @@
         <w:t>FEASKonsole.pro</w:t>
       </w:r>
       <w:r>
-        <w:t>“ mit Qt Creator öffnen. Beim Ausführen des Programms, sollte in der linken Leiste vom Debug-Modus in den Release-Modus gewechselt werden (Im Debug-Modus funktioniert das Programm nämlich sehr langsam). Kompiliert haben wir mit der Qt Version 5.7.0.</w:t>
+        <w:t>“ mit Qt Creator öffnen. Beim Ausführen des Programms, sollte in der linken Leiste vom Debug-Modus in den Release-Modus gewechselt werden (Im Debug-Modus funktioniert das Programm nämlich sehr langsam). Kompil</w:t>
+      </w:r>
+      <w:r>
+        <w:t>l</w:t>
+      </w:r>
+      <w:r>
+        <w:t>iert haben wir mit der Qt Version 5.7.0.</w:t>
       </w:r>
     </w:p>
     <w:p/>
@@ -1036,14 +1012,7 @@
                         <w:rFonts w:ascii="Segoe UI Semibold" w:hAnsi="Segoe UI Semibold" w:cs="Segoe UI Semibold"/>
                         <w:color w:val="000000" w:themeColor="text1"/>
                       </w:rPr>
-                      <w:t xml:space="preserve">Pure </w:t>
-                    </w:r>
-                    <w:r>
-                      <w:rPr>
-                        <w:rFonts w:ascii="Segoe UI Semibold" w:hAnsi="Segoe UI Semibold" w:cs="Segoe UI Semibold"/>
-                        <w:color w:val="000000" w:themeColor="text1"/>
-                      </w:rPr>
-                      <w:t>Data</w:t>
+                      <w:t>Pure Data</w:t>
                     </w:r>
                   </w:p>
                 </w:txbxContent>
@@ -1433,15 +1402,7 @@
                         <w:sz w:val="16"/>
                         <w:szCs w:val="36"/>
                       </w:rPr>
-                      <w:t xml:space="preserve">Player </w:t>
-                    </w:r>
-                    <w:r>
-                      <w:rPr>
-                        <w:rFonts w:cs="Segoe UI"/>
-                        <w:sz w:val="16"/>
-                        <w:szCs w:val="36"/>
-                      </w:rPr>
-                      <w:t>zum Abspielen der Samples</w:t>
+                      <w:t>Player zum Abspielen der Samples</w:t>
                     </w:r>
                   </w:p>
                 </w:txbxContent>
@@ -1587,15 +1548,7 @@
                         <w:sz w:val="16"/>
                         <w:szCs w:val="36"/>
                       </w:rPr>
-                      <w:t xml:space="preserve">rechnet </w:t>
-                    </w:r>
-                    <w:r>
-                      <w:rPr>
-                        <w:rFonts w:cs="Segoe UI"/>
-                        <w:sz w:val="16"/>
-                        <w:szCs w:val="36"/>
-                      </w:rPr>
-                      <w:t>die</w:t>
+                      <w:t>rechnet die</w:t>
                     </w:r>
                     <w:r>
                       <w:rPr>
@@ -1629,15 +1582,7 @@
                         <w:sz w:val="16"/>
                         <w:szCs w:val="36"/>
                       </w:rPr>
-                      <w:t xml:space="preserve">Methoden </w:t>
-                    </w:r>
-                    <w:r>
-                      <w:rPr>
-                        <w:rFonts w:cs="Segoe UI"/>
-                        <w:sz w:val="16"/>
-                        <w:szCs w:val="36"/>
-                      </w:rPr>
-                      <w:t>zu den einzelnen Bewegungen und welcher Sound abgespielt wird</w:t>
+                      <w:t>Methoden zu den einzelnen Bewegungen und welcher Sound abgespielt wird</w:t>
                     </w:r>
                   </w:p>
                 </w:txbxContent>
@@ -1661,15 +1606,7 @@
                         <w:sz w:val="16"/>
                         <w:szCs w:val="36"/>
                       </w:rPr>
-                      <w:t xml:space="preserve">sucht </w:t>
-                    </w:r>
-                    <w:r>
-                      <w:rPr>
-                        <w:rFonts w:cs="Segoe UI"/>
-                        <w:sz w:val="16"/>
-                        <w:szCs w:val="36"/>
-                      </w:rPr>
-                      <w:t>nach wichtigen Punkten im Kamerabild</w:t>
+                      <w:t>sucht nach wichtigen Punkten im Kamerabild</w:t>
                     </w:r>
                   </w:p>
                 </w:txbxContent>
@@ -2204,8 +2141,6 @@
           <w:lang w:val="en-GB" w:eastAsia="de-DE"/>
         </w:rPr>
       </w:pPr>
-      <w:proofErr w:type="spellStart"/>
-      <w:proofErr w:type="gramStart"/>
       <w:r>
         <w:rPr>
           <w:rFonts w:ascii="Courier New" w:eastAsia="Times New Roman" w:hAnsi="Courier New" w:cs="Courier New"/>
@@ -2213,18 +2148,7 @@
           <w:szCs w:val="20"/>
           <w:lang w:val="en-GB" w:eastAsia="de-DE"/>
         </w:rPr>
-        <w:t>mouthOpen</w:t>
-      </w:r>
-      <w:proofErr w:type="spellEnd"/>
-      <w:proofErr w:type="gramEnd"/>
-      <w:r>
-        <w:rPr>
-          <w:rFonts w:ascii="Courier New" w:eastAsia="Times New Roman" w:hAnsi="Courier New" w:cs="Courier New"/>
-          <w:sz w:val="20"/>
-          <w:szCs w:val="20"/>
-          <w:lang w:val="en-GB" w:eastAsia="de-DE"/>
-        </w:rPr>
-        <w:t xml:space="preserve"> = (double)</w:t>
+        <w:t>mouthOpen = (double)</w:t>
       </w:r>
     </w:p>
     <w:p>
@@ -2262,27 +2186,7 @@
           <w:szCs w:val="20"/>
           <w:lang w:val="en-GB" w:eastAsia="de-DE"/>
         </w:rPr>
-        <w:t>((</w:t>
-      </w:r>
-      <w:proofErr w:type="gramStart"/>
-      <w:r>
-        <w:rPr>
-          <w:rFonts w:ascii="Courier New" w:eastAsia="Times New Roman" w:hAnsi="Courier New" w:cs="Courier New"/>
-          <w:sz w:val="20"/>
-          <w:szCs w:val="20"/>
-          <w:lang w:val="en-GB" w:eastAsia="de-DE"/>
-        </w:rPr>
-        <w:t>shapes[</w:t>
-      </w:r>
-      <w:proofErr w:type="gramEnd"/>
-      <w:r>
-        <w:rPr>
-          <w:rFonts w:ascii="Courier New" w:eastAsia="Times New Roman" w:hAnsi="Courier New" w:cs="Courier New"/>
-          <w:sz w:val="20"/>
-          <w:szCs w:val="20"/>
-          <w:lang w:val="en-GB" w:eastAsia="de-DE"/>
-        </w:rPr>
-        <w:t>0]. part(62)- shapes[0]. part(66)). length())</w:t>
+        <w:t>((shapes[0]. part(62)- shapes[0]. part(66)). length())</w:t>
       </w:r>
     </w:p>
     <w:p>
@@ -2358,47 +2262,7 @@
           <w:szCs w:val="20"/>
           <w:lang w:val="en-GB" w:eastAsia="de-DE"/>
         </w:rPr>
-        <w:t>((</w:t>
-      </w:r>
-      <w:proofErr w:type="gramStart"/>
-      <w:r>
-        <w:rPr>
-          <w:rFonts w:ascii="Courier New" w:eastAsia="Times New Roman" w:hAnsi="Courier New" w:cs="Courier New"/>
-          <w:sz w:val="20"/>
-          <w:szCs w:val="20"/>
-          <w:lang w:val="en-GB" w:eastAsia="de-DE"/>
-        </w:rPr>
-        <w:t>shapes[</w:t>
-      </w:r>
-      <w:proofErr w:type="gramEnd"/>
-      <w:r>
-        <w:rPr>
-          <w:rFonts w:ascii="Courier New" w:eastAsia="Times New Roman" w:hAnsi="Courier New" w:cs="Courier New"/>
-          <w:sz w:val="20"/>
-          <w:szCs w:val="20"/>
-          <w:lang w:val="en-GB" w:eastAsia="de-DE"/>
-        </w:rPr>
-        <w:t xml:space="preserve">0]. part(0) - shapes[0]. part(16)). length()* </w:t>
-      </w:r>
-      <w:proofErr w:type="spellStart"/>
-      <w:r>
-        <w:rPr>
-          <w:rFonts w:ascii="Courier New" w:eastAsia="Times New Roman" w:hAnsi="Courier New" w:cs="Courier New"/>
-          <w:sz w:val="20"/>
-          <w:szCs w:val="20"/>
-          <w:lang w:val="en-GB" w:eastAsia="de-DE"/>
-        </w:rPr>
-        <w:t>ratioMouth</w:t>
-      </w:r>
-      <w:proofErr w:type="spellEnd"/>
-      <w:r>
-        <w:rPr>
-          <w:rFonts w:ascii="Courier New" w:eastAsia="Times New Roman" w:hAnsi="Courier New" w:cs="Courier New"/>
-          <w:sz w:val="20"/>
-          <w:szCs w:val="20"/>
-          <w:lang w:val="en-GB" w:eastAsia="de-DE"/>
-        </w:rPr>
-        <w:t>);</w:t>
+        <w:t>((shapes[0]. part(0) - shapes[0]. part(16)). length()* ratioMouth);</w:t>
       </w:r>
     </w:p>
     <w:p>
@@ -3008,7 +2872,7 @@
               <w:sz w:val="18"/>
               <w:szCs w:val="18"/>
             </w:rPr>
-            <w:t>7</w:t>
+            <w:t>2</w:t>
           </w:r>
           <w:r>
             <w:rPr>
@@ -4589,7 +4453,7 @@
 </file>
 
 <file path=customXml/itemProps1.xml><?xml version="1.0" encoding="utf-8"?>
-<ds:datastoreItem xmlns:ds="http://schemas.openxmlformats.org/officeDocument/2006/customXml" ds:itemID="{52CFC389-0534-43CB-8B3C-3DA22237F11F}">
+<ds:datastoreItem xmlns:ds="http://schemas.openxmlformats.org/officeDocument/2006/customXml" ds:itemID="{0AE64244-C8B8-4389-A476-E7AC91F18810}">
   <ds:schemaRefs>
     <ds:schemaRef ds:uri="http://schemas.openxmlformats.org/officeDocument/2006/bibliography"/>
   </ds:schemaRefs>
